--- a/doc/CN/Ad_SDK_for_Android_GP_2.2.7_CN.docx
+++ b/doc/CN/Ad_SDK_for_Android_GP_2.2.7_CN.docx
@@ -1738,7 +1738,7 @@
             </w:rPr>
             <w:fldChar w:fldCharType="separate"/>
           </w:r>
-          <w:hyperlink w:anchor="_Toc490842643" w:history="1">
+          <w:hyperlink w:anchor="_Toc491164134" w:history="1">
             <w:r>
               <w:rPr>
                 <w:rStyle w:val="a7"/>
@@ -1786,7 +1786,7 @@
                 <w:noProof/>
                 <w:webHidden/>
               </w:rPr>
-              <w:instrText xml:space="preserve"> PAGEREF _Toc490842643 \h </w:instrText>
+              <w:instrText xml:space="preserve"> PAGEREF _Toc491164134 \h </w:instrText>
             </w:r>
             <w:r>
               <w:rPr>
@@ -1828,7 +1828,7 @@
               <w:szCs w:val="22"/>
             </w:rPr>
           </w:pPr>
-          <w:hyperlink w:anchor="_Toc490842644" w:history="1">
+          <w:hyperlink w:anchor="_Toc491164135" w:history="1">
             <w:r>
               <w:rPr>
                 <w:rStyle w:val="a7"/>
@@ -1866,7 +1866,7 @@
                 <w:noProof/>
                 <w:webHidden/>
               </w:rPr>
-              <w:instrText xml:space="preserve"> PAGEREF _Toc490842644 \h </w:instrText>
+              <w:instrText xml:space="preserve"> PAGEREF _Toc491164135 \h </w:instrText>
             </w:r>
             <w:r>
               <w:rPr>
@@ -1908,7 +1908,7 @@
               <w:szCs w:val="22"/>
             </w:rPr>
           </w:pPr>
-          <w:hyperlink w:anchor="_Toc490842645" w:history="1">
+          <w:hyperlink w:anchor="_Toc491164136" w:history="1">
             <w:r>
               <w:rPr>
                 <w:rStyle w:val="a7"/>
@@ -1946,7 +1946,7 @@
                 <w:noProof/>
                 <w:webHidden/>
               </w:rPr>
-              <w:instrText xml:space="preserve"> PAGEREF _Toc490842645 \h </w:instrText>
+              <w:instrText xml:space="preserve"> PAGEREF _Toc491164136 \h </w:instrText>
             </w:r>
             <w:r>
               <w:rPr>
@@ -1988,7 +1988,7 @@
               <w:szCs w:val="22"/>
             </w:rPr>
           </w:pPr>
-          <w:hyperlink w:anchor="_Toc490842646" w:history="1">
+          <w:hyperlink w:anchor="_Toc491164137" w:history="1">
             <w:r>
               <w:rPr>
                 <w:rStyle w:val="a7"/>
@@ -2028,7 +2028,7 @@
                 <w:noProof/>
                 <w:webHidden/>
               </w:rPr>
-              <w:instrText xml:space="preserve"> PAGEREF _Toc490842646 \h </w:instrText>
+              <w:instrText xml:space="preserve"> PAGEREF _Toc491164137 \h </w:instrText>
             </w:r>
             <w:r>
               <w:rPr>
@@ -2070,7 +2070,7 @@
               <w:szCs w:val="22"/>
             </w:rPr>
           </w:pPr>
-          <w:hyperlink w:anchor="_Toc490842647" w:history="1">
+          <w:hyperlink w:anchor="_Toc491164138" w:history="1">
             <w:r>
               <w:rPr>
                 <w:rStyle w:val="a7"/>
@@ -2099,7 +2099,7 @@
                 <w:noProof/>
                 <w:webHidden/>
               </w:rPr>
-              <w:instrText xml:space="preserve"> PAGEREF _Toc490842647 \h </w:instrText>
+              <w:instrText xml:space="preserve"> PAGEREF _Toc491164138 \h </w:instrText>
             </w:r>
             <w:r>
               <w:rPr>
@@ -2141,7 +2141,7 @@
               <w:szCs w:val="22"/>
             </w:rPr>
           </w:pPr>
-          <w:hyperlink w:anchor="_Toc490842648" w:history="1">
+          <w:hyperlink w:anchor="_Toc491164139" w:history="1">
             <w:r>
               <w:rPr>
                 <w:rStyle w:val="a7"/>
@@ -2169,7 +2169,7 @@
                 <w:noProof/>
                 <w:webHidden/>
               </w:rPr>
-              <w:instrText xml:space="preserve"> PAGEREF _Toc490842648 \h </w:instrText>
+              <w:instrText xml:space="preserve"> PAGEREF _Toc491164139 \h </w:instrText>
             </w:r>
             <w:r>
               <w:rPr>
@@ -2214,7 +2214,7 @@
               <w:szCs w:val="22"/>
             </w:rPr>
           </w:pPr>
-          <w:hyperlink w:anchor="_Toc490842649" w:history="1">
+          <w:hyperlink w:anchor="_Toc491164140" w:history="1">
             <w:r>
               <w:rPr>
                 <w:rStyle w:val="a7"/>
@@ -2271,7 +2271,7 @@
                 <w:noProof/>
                 <w:webHidden/>
               </w:rPr>
-              <w:instrText xml:space="preserve"> PAGEREF _Toc490842649 \h </w:instrText>
+              <w:instrText xml:space="preserve"> PAGEREF _Toc491164140 \h </w:instrText>
             </w:r>
             <w:r>
               <w:rPr>
@@ -2313,7 +2313,7 @@
               <w:szCs w:val="22"/>
             </w:rPr>
           </w:pPr>
-          <w:hyperlink w:anchor="_Toc490842650" w:history="1">
+          <w:hyperlink w:anchor="_Toc491164141" w:history="1">
             <w:r>
               <w:rPr>
                 <w:rStyle w:val="a7"/>
@@ -2360,7 +2360,7 @@
                 <w:noProof/>
                 <w:webHidden/>
               </w:rPr>
-              <w:instrText xml:space="preserve"> PAGEREF _Toc490842650 \h </w:instrText>
+              <w:instrText xml:space="preserve"> PAGEREF _Toc491164141 \h </w:instrText>
             </w:r>
             <w:r>
               <w:rPr>
@@ -2402,7 +2402,7 @@
               <w:szCs w:val="22"/>
             </w:rPr>
           </w:pPr>
-          <w:hyperlink w:anchor="_Toc490842651" w:history="1">
+          <w:hyperlink w:anchor="_Toc491164142" w:history="1">
             <w:r>
               <w:rPr>
                 <w:rStyle w:val="a7"/>
@@ -2438,7 +2438,7 @@
                 <w:noProof/>
                 <w:webHidden/>
               </w:rPr>
-              <w:instrText xml:space="preserve"> PAGEREF _Toc490842651 \h </w:instrText>
+              <w:instrText xml:space="preserve"> PAGEREF _Toc491164142 \h </w:instrText>
             </w:r>
             <w:r>
               <w:rPr>
@@ -2480,7 +2480,7 @@
               <w:szCs w:val="22"/>
             </w:rPr>
           </w:pPr>
-          <w:hyperlink w:anchor="_Toc490842652" w:history="1">
+          <w:hyperlink w:anchor="_Toc491164143" w:history="1">
             <w:r>
               <w:rPr>
                 <w:rStyle w:val="a7"/>
@@ -2516,7 +2516,7 @@
                 <w:noProof/>
                 <w:webHidden/>
               </w:rPr>
-              <w:instrText xml:space="preserve"> PAGEREF _Toc490842652 \h </w:instrText>
+              <w:instrText xml:space="preserve"> PAGEREF _Toc491164143 \h </w:instrText>
             </w:r>
             <w:r>
               <w:rPr>
@@ -2558,7 +2558,7 @@
               <w:szCs w:val="22"/>
             </w:rPr>
           </w:pPr>
-          <w:hyperlink w:anchor="_Toc490842653" w:history="1">
+          <w:hyperlink w:anchor="_Toc491164144" w:history="1">
             <w:r>
               <w:rPr>
                 <w:rStyle w:val="a7"/>
@@ -2621,7 +2621,7 @@
                 <w:noProof/>
                 <w:webHidden/>
               </w:rPr>
-              <w:instrText xml:space="preserve"> PAGEREF _Toc490842653 \h </w:instrText>
+              <w:instrText xml:space="preserve"> PAGEREF _Toc491164144 \h </w:instrText>
             </w:r>
             <w:r>
               <w:rPr>
@@ -2663,7 +2663,7 @@
               <w:szCs w:val="22"/>
             </w:rPr>
           </w:pPr>
-          <w:hyperlink w:anchor="_Toc490842654" w:history="1">
+          <w:hyperlink w:anchor="_Toc491164145" w:history="1">
             <w:r>
               <w:rPr>
                 <w:rStyle w:val="a7"/>
@@ -2701,7 +2701,7 @@
                 <w:noProof/>
                 <w:webHidden/>
               </w:rPr>
-              <w:instrText xml:space="preserve"> PAGEREF _Toc490842654 \h </w:instrText>
+              <w:instrText xml:space="preserve"> PAGEREF _Toc491164145 \h </w:instrText>
             </w:r>
             <w:r>
               <w:rPr>
@@ -2743,7 +2743,7 @@
               <w:szCs w:val="22"/>
             </w:rPr>
           </w:pPr>
-          <w:hyperlink w:anchor="_Toc490842655" w:history="1">
+          <w:hyperlink w:anchor="_Toc491164146" w:history="1">
             <w:r>
               <w:rPr>
                 <w:rStyle w:val="a7"/>
@@ -2781,7 +2781,7 @@
                 <w:noProof/>
                 <w:webHidden/>
               </w:rPr>
-              <w:instrText xml:space="preserve"> PAGEREF _Toc490842655 \h </w:instrText>
+              <w:instrText xml:space="preserve"> PAGEREF _Toc491164146 \h </w:instrText>
             </w:r>
             <w:r>
               <w:rPr>
@@ -2823,7 +2823,7 @@
               <w:szCs w:val="22"/>
             </w:rPr>
           </w:pPr>
-          <w:hyperlink w:anchor="_Toc490842656" w:history="1">
+          <w:hyperlink w:anchor="_Toc491164147" w:history="1">
             <w:r>
               <w:rPr>
                 <w:rStyle w:val="a7"/>
@@ -2861,7 +2861,7 @@
                 <w:noProof/>
                 <w:webHidden/>
               </w:rPr>
-              <w:instrText xml:space="preserve"> PAGEREF _Toc490842656 \h </w:instrText>
+              <w:instrText xml:space="preserve"> PAGEREF _Toc491164147 \h </w:instrText>
             </w:r>
             <w:r>
               <w:rPr>
@@ -2903,7 +2903,7 @@
               <w:szCs w:val="22"/>
             </w:rPr>
           </w:pPr>
-          <w:hyperlink w:anchor="_Toc490842657" w:history="1">
+          <w:hyperlink w:anchor="_Toc491164148" w:history="1">
             <w:r>
               <w:rPr>
                 <w:rStyle w:val="a7"/>
@@ -2957,7 +2957,7 @@
                 <w:noProof/>
                 <w:webHidden/>
               </w:rPr>
-              <w:instrText xml:space="preserve"> PAGEREF _Toc490842657 \h </w:instrText>
+              <w:instrText xml:space="preserve"> PAGEREF _Toc491164148 \h </w:instrText>
             </w:r>
             <w:r>
               <w:rPr>
@@ -2977,7 +2977,7 @@
                 <w:noProof/>
                 <w:webHidden/>
               </w:rPr>
-              <w:t>12</w:t>
+              <w:t>10</w:t>
             </w:r>
             <w:r>
               <w:rPr>
@@ -2999,7 +2999,7 @@
               <w:szCs w:val="22"/>
             </w:rPr>
           </w:pPr>
-          <w:hyperlink w:anchor="_Toc490842658" w:history="1">
+          <w:hyperlink w:anchor="_Toc491164149" w:history="1">
             <w:r>
               <w:rPr>
                 <w:rStyle w:val="a7"/>
@@ -3037,7 +3037,7 @@
                 <w:noProof/>
                 <w:webHidden/>
               </w:rPr>
-              <w:instrText xml:space="preserve"> PAGEREF _Toc490842658 \h </w:instrText>
+              <w:instrText xml:space="preserve"> PAGEREF _Toc491164149 \h </w:instrText>
             </w:r>
             <w:r>
               <w:rPr>
@@ -3057,7 +3057,7 @@
                 <w:noProof/>
                 <w:webHidden/>
               </w:rPr>
-              <w:t>13</w:t>
+              <w:t>11</w:t>
             </w:r>
             <w:r>
               <w:rPr>
@@ -3079,7 +3079,7 @@
               <w:szCs w:val="22"/>
             </w:rPr>
           </w:pPr>
-          <w:hyperlink w:anchor="_Toc490842659" w:history="1">
+          <w:hyperlink w:anchor="_Toc491164150" w:history="1">
             <w:r>
               <w:rPr>
                 <w:rStyle w:val="a7"/>
@@ -3117,7 +3117,7 @@
                 <w:noProof/>
                 <w:webHidden/>
               </w:rPr>
-              <w:instrText xml:space="preserve"> PAGEREF _Toc490842659 \h </w:instrText>
+              <w:instrText xml:space="preserve"> PAGEREF _Toc491164150 \h </w:instrText>
             </w:r>
             <w:r>
               <w:rPr>
@@ -3137,7 +3137,7 @@
                 <w:noProof/>
                 <w:webHidden/>
               </w:rPr>
-              <w:t>13</w:t>
+              <w:t>12</w:t>
             </w:r>
             <w:r>
               <w:rPr>
@@ -3159,7 +3159,7 @@
               <w:szCs w:val="22"/>
             </w:rPr>
           </w:pPr>
-          <w:hyperlink w:anchor="_Toc490842660" w:history="1">
+          <w:hyperlink w:anchor="_Toc491164151" w:history="1">
             <w:r>
               <w:rPr>
                 <w:rStyle w:val="a7"/>
@@ -3195,7 +3195,7 @@
                 <w:noProof/>
                 <w:webHidden/>
               </w:rPr>
-              <w:instrText xml:space="preserve"> PAGEREF _Toc490842660 \h </w:instrText>
+              <w:instrText xml:space="preserve"> PAGEREF _Toc491164151 \h </w:instrText>
             </w:r>
             <w:r>
               <w:rPr>
@@ -3215,7 +3215,7 @@
                 <w:noProof/>
                 <w:webHidden/>
               </w:rPr>
-              <w:t>15</w:t>
+              <w:t>13</w:t>
             </w:r>
             <w:r>
               <w:rPr>
@@ -3237,7 +3237,7 @@
               <w:szCs w:val="22"/>
             </w:rPr>
           </w:pPr>
-          <w:hyperlink w:anchor="_Toc490842661" w:history="1">
+          <w:hyperlink w:anchor="_Toc491164152" w:history="1">
             <w:r>
               <w:rPr>
                 <w:rStyle w:val="a7"/>
@@ -3273,7 +3273,7 @@
                 <w:noProof/>
                 <w:webHidden/>
               </w:rPr>
-              <w:instrText xml:space="preserve"> PAGEREF _Toc490842661 \h </w:instrText>
+              <w:instrText xml:space="preserve"> PAGEREF _Toc491164152 \h </w:instrText>
             </w:r>
             <w:r>
               <w:rPr>
@@ -3293,7 +3293,7 @@
                 <w:noProof/>
                 <w:webHidden/>
               </w:rPr>
-              <w:t>15</w:t>
+              <w:t>13</w:t>
             </w:r>
             <w:r>
               <w:rPr>
@@ -3509,7 +3509,7 @@
         </w:rPr>
       </w:pPr>
       <w:bookmarkStart w:id="0" w:name="_Toc465333102"/>
-      <w:bookmarkStart w:id="1" w:name="_Toc490842643"/>
+      <w:bookmarkStart w:id="1" w:name="_Toc491164134"/>
       <w:r>
         <w:rPr>
           <w:rFonts w:ascii="微软雅黑" w:eastAsia="微软雅黑" w:hAnsi="微软雅黑" w:cs="Times New Roman"/>
@@ -3551,7 +3551,7 @@
         </w:rPr>
       </w:pPr>
       <w:bookmarkStart w:id="2" w:name="_Toc465333103"/>
-      <w:bookmarkStart w:id="3" w:name="_Toc490842644"/>
+      <w:bookmarkStart w:id="3" w:name="_Toc491164135"/>
       <w:r>
         <w:rPr>
           <w:rFonts w:ascii="微软雅黑" w:eastAsia="微软雅黑" w:hAnsi="微软雅黑" w:cs="Times New Roman"/>
@@ -3861,7 +3861,7 @@
         </w:rPr>
       </w:pPr>
       <w:bookmarkStart w:id="4" w:name="_Toc465333104"/>
-      <w:bookmarkStart w:id="5" w:name="_Toc490842645"/>
+      <w:bookmarkStart w:id="5" w:name="_Toc491164136"/>
       <w:r>
         <w:rPr>
           <w:rFonts w:ascii="微软雅黑" w:eastAsia="微软雅黑" w:hAnsi="微软雅黑" w:cs="Times New Roman"/>
@@ -4026,7 +4026,7 @@
           <w:lang w:val="de-DE"/>
         </w:rPr>
       </w:pPr>
-      <w:bookmarkStart w:id="6" w:name="_Toc490842646"/>
+      <w:bookmarkStart w:id="6" w:name="_Toc491164137"/>
       <w:r>
         <w:rPr>
           <w:rFonts w:ascii="微软雅黑" w:eastAsia="微软雅黑" w:hAnsi="微软雅黑" w:cs="Times New Roman" w:hint="eastAsia"/>
@@ -4109,7 +4109,7 @@
         </w:rPr>
       </w:pPr>
       <w:bookmarkStart w:id="7" w:name="_Toc465333106"/>
-      <w:bookmarkStart w:id="8" w:name="_Toc490842647"/>
+      <w:bookmarkStart w:id="8" w:name="_Toc491164138"/>
       <w:r>
         <w:rPr>
           <w:rFonts w:ascii="微软雅黑" w:eastAsia="微软雅黑" w:hAnsi="微软雅黑" w:cs="Times New Roman"/>
@@ -4318,7 +4318,7 @@
         </w:rPr>
         <w:t xml:space="preserve">   </w:t>
       </w:r>
-      <w:bookmarkStart w:id="9" w:name="_Toc490842648"/>
+      <w:bookmarkStart w:id="9" w:name="_Toc491164139"/>
       <w:r>
         <w:rPr>
           <w:rFonts w:ascii="微软雅黑" w:eastAsia="微软雅黑" w:hAnsi="微软雅黑" w:cs="Times New Roman" w:hint="eastAsia"/>
@@ -4528,7 +4528,7 @@
           <w:lang w:val="de-DE"/>
         </w:rPr>
       </w:pPr>
-      <w:bookmarkStart w:id="10" w:name="_Toc490842649"/>
+      <w:bookmarkStart w:id="10" w:name="_Toc491164140"/>
       <w:r>
         <w:rPr>
           <w:rFonts w:ascii="微软雅黑" w:eastAsia="微软雅黑" w:hAnsi="微软雅黑" w:cs="Times New Roman" w:hint="eastAsia"/>
@@ -6274,7 +6274,7 @@
         </w:rPr>
         <w:t xml:space="preserve">   </w:t>
       </w:r>
-      <w:bookmarkStart w:id="12" w:name="_Toc490842650"/>
+      <w:bookmarkStart w:id="12" w:name="_Toc491164141"/>
       <w:r>
         <w:rPr>
           <w:rFonts w:ascii="微软雅黑" w:eastAsia="微软雅黑" w:hAnsi="微软雅黑" w:cs="Times New Roman" w:hint="eastAsia"/>
@@ -6690,7 +6690,7 @@
         </w:rPr>
         <w:t xml:space="preserve"> </w:t>
       </w:r>
-      <w:bookmarkStart w:id="13" w:name="_Toc490842651"/>
+      <w:bookmarkStart w:id="13" w:name="_Toc491164142"/>
       <w:r>
         <w:rPr>
           <w:rFonts w:ascii="微软雅黑" w:eastAsia="微软雅黑" w:hAnsi="微软雅黑"/>
@@ -6809,7 +6809,7 @@
     <w:tbl>
       <w:tblPr>
         <w:tblStyle w:val="TableNormal"/>
-        <w:tblW w:w="8899" w:type="dxa"/>
+        <w:tblW w:w="8509" w:type="dxa"/>
         <w:tblInd w:w="391" w:type="dxa"/>
         <w:tblBorders>
           <w:top w:val="single" w:sz="2" w:space="0" w:color="000000"/>
@@ -6823,15 +6823,15 @@
         <w:tblLook w:val="04A0" w:firstRow="1" w:lastRow="0" w:firstColumn="1" w:lastColumn="0" w:noHBand="0" w:noVBand="1"/>
       </w:tblPr>
       <w:tblGrid>
-        <w:gridCol w:w="8899"/>
+        <w:gridCol w:w="8509"/>
       </w:tblGrid>
       <w:tr>
         <w:trPr>
-          <w:trHeight w:val="289"/>
+          <w:trHeight w:val="449"/>
         </w:trPr>
         <w:tc>
           <w:tcPr>
-            <w:tcW w:w="8899" w:type="dxa"/>
+            <w:tcW w:w="8509" w:type="dxa"/>
             <w:tcBorders>
               <w:top w:val="single" w:sz="8" w:space="0" w:color="515151"/>
               <w:left w:val="single" w:sz="8" w:space="0" w:color="515151"/>
@@ -6862,7 +6862,7 @@
               <w:rPr>
                 <w:rFonts w:ascii="微软雅黑" w:eastAsia="微软雅黑" w:hAnsi="微软雅黑" w:cs="Times New Roman"/>
                 <w:color w:val="000000" w:themeColor="text1"/>
-                <w:sz w:val="24"/>
+                <w:sz w:val="20"/>
                 <w:szCs w:val="24"/>
                 <w:lang w:val="nl-NL"/>
               </w:rPr>
@@ -6872,7 +6872,7 @@
               <w:rPr>
                 <w:rFonts w:ascii="微软雅黑" w:eastAsia="微软雅黑" w:hAnsi="微软雅黑" w:cs="Times New Roman"/>
                 <w:color w:val="000000" w:themeColor="text1"/>
-                <w:sz w:val="24"/>
+                <w:sz w:val="20"/>
                 <w:szCs w:val="24"/>
               </w:rPr>
               <w:t>.</w:t>
@@ -6881,7 +6881,7 @@
               <w:rPr>
                 <w:rFonts w:ascii="微软雅黑" w:eastAsia="微软雅黑" w:hAnsi="微软雅黑" w:cs="Times New Roman"/>
                 <w:color w:val="000000" w:themeColor="text1"/>
-                <w:sz w:val="24"/>
+                <w:sz w:val="20"/>
                 <w:szCs w:val="24"/>
                 <w:lang w:val="en-US"/>
               </w:rPr>
@@ -6891,7 +6891,7 @@
               <w:rPr>
                 <w:rFonts w:ascii="微软雅黑" w:eastAsia="微软雅黑" w:hAnsi="微软雅黑" w:cs="Times New Roman" w:hint="eastAsia"/>
                 <w:color w:val="000000" w:themeColor="text1"/>
-                <w:sz w:val="24"/>
+                <w:sz w:val="20"/>
                 <w:szCs w:val="24"/>
                 <w:lang w:val="en-US"/>
               </w:rPr>
@@ -6901,16 +6901,52 @@
               <w:rPr>
                 <w:rFonts w:ascii="微软雅黑" w:eastAsia="微软雅黑" w:hAnsi="微软雅黑" w:cs="Times New Roman"/>
                 <w:color w:val="000000" w:themeColor="text1"/>
-                <w:sz w:val="24"/>
+                <w:sz w:val="20"/>
                 <w:szCs w:val="24"/>
               </w:rPr>
               <w:t>String appId</w:t>
+            </w:r>
+            <w:r>
+              <w:rPr>
+                <w:rFonts w:ascii="微软雅黑" w:eastAsia="微软雅黑" w:hAnsi="微软雅黑" w:cs="Times New Roman" w:hint="eastAsia"/>
+                <w:color w:val="000000" w:themeColor="text1"/>
+                <w:sz w:val="20"/>
+                <w:szCs w:val="24"/>
+              </w:rPr>
+              <w:t>, I</w:t>
             </w:r>
             <w:r>
               <w:rPr>
                 <w:rFonts w:ascii="微软雅黑" w:eastAsia="微软雅黑" w:hAnsi="微软雅黑" w:cs="Times New Roman"/>
                 <w:color w:val="000000" w:themeColor="text1"/>
-                <w:sz w:val="24"/>
+                <w:sz w:val="20"/>
+                <w:szCs w:val="24"/>
+              </w:rPr>
+              <w:t>A</w:t>
+            </w:r>
+            <w:r>
+              <w:rPr>
+                <w:rFonts w:ascii="微软雅黑" w:eastAsia="微软雅黑" w:hAnsi="微软雅黑" w:cs="Times New Roman" w:hint="eastAsia"/>
+                <w:color w:val="000000" w:themeColor="text1"/>
+                <w:sz w:val="20"/>
+                <w:szCs w:val="24"/>
+              </w:rPr>
+              <w:t xml:space="preserve">dSdkListener </w:t>
+            </w:r>
+            <w:r>
+              <w:rPr>
+                <w:rFonts w:ascii="微软雅黑" w:eastAsia="微软雅黑" w:hAnsi="微软雅黑" w:cs="Times New Roman"/>
+                <w:color w:val="000000" w:themeColor="text1"/>
+                <w:sz w:val="20"/>
+                <w:szCs w:val="24"/>
+              </w:rPr>
+              <w:t>listener</w:t>
+            </w:r>
+            <w:r>
+              <w:rPr>
+                <w:rFonts w:ascii="微软雅黑" w:eastAsia="微软雅黑" w:hAnsi="微软雅黑" w:cs="Times New Roman"/>
+                <w:color w:val="000000" w:themeColor="text1"/>
+                <w:sz w:val="20"/>
                 <w:szCs w:val="24"/>
                 <w:lang w:val="en-US"/>
               </w:rPr>
@@ -7084,15 +7120,155 @@
     </w:p>
     <w:p>
       <w:pPr>
-        <w:ind w:left="284"/>
-        <w:rPr>
-          <w:rFonts w:ascii="微软雅黑" w:eastAsia="微软雅黑" w:hAnsi="微软雅黑" w:cs="Times New Roman"/>
-          <w:color w:val="FF0000"/>
-          <w:sz w:val="24"/>
-          <w:szCs w:val="24"/>
-          <w:lang w:val="fr-FR"/>
-        </w:rPr>
-      </w:pPr>
+        <w:numPr>
+          <w:ilvl w:val="0"/>
+          <w:numId w:val="4"/>
+        </w:numPr>
+        <w:spacing w:line="288" w:lineRule="auto"/>
+        <w:rPr>
+          <w:rFonts w:ascii="微软雅黑" w:eastAsia="微软雅黑" w:hAnsi="微软雅黑"/>
+          <w:color w:val="000000" w:themeColor="text1"/>
+          <w:sz w:val="32"/>
+          <w:szCs w:val="24"/>
+        </w:rPr>
+      </w:pPr>
+      <w:r>
+        <w:rPr>
+          <w:rFonts w:ascii="微软雅黑" w:eastAsia="微软雅黑" w:hAnsi="微软雅黑" w:cs="Times New Roman"/>
+          <w:color w:val="000000" w:themeColor="text1"/>
+          <w:sz w:val="24"/>
+          <w:szCs w:val="24"/>
+        </w:rPr>
+        <w:t xml:space="preserve">listener: IAdSdkLitener </w:t>
+      </w:r>
+      <w:r>
+        <w:rPr>
+          <w:rFonts w:ascii="微软雅黑" w:eastAsia="微软雅黑" w:hAnsi="微软雅黑" w:cs="Times New Roman" w:hint="eastAsia"/>
+          <w:color w:val="000000" w:themeColor="text1"/>
+          <w:sz w:val="24"/>
+          <w:szCs w:val="24"/>
+          <w:lang w:val="zh-CN"/>
+        </w:rPr>
+        <w:t>用于监听</w:t>
+      </w:r>
+      <w:r>
+        <w:rPr>
+          <w:rFonts w:ascii="微软雅黑" w:eastAsia="微软雅黑" w:hAnsi="微软雅黑" w:cs="Times New Roman"/>
+          <w:color w:val="000000" w:themeColor="text1"/>
+          <w:sz w:val="24"/>
+          <w:szCs w:val="24"/>
+          <w:lang w:val="zh-CN"/>
+        </w:rPr>
+        <w:t>初始化是否</w:t>
+      </w:r>
+      <w:r>
+        <w:rPr>
+          <w:rFonts w:ascii="微软雅黑" w:eastAsia="微软雅黑" w:hAnsi="微软雅黑" w:cs="Times New Roman" w:hint="eastAsia"/>
+          <w:color w:val="000000" w:themeColor="text1"/>
+          <w:sz w:val="24"/>
+          <w:szCs w:val="24"/>
+          <w:lang w:val="zh-CN"/>
+        </w:rPr>
+        <w:t>成功</w:t>
+      </w:r>
+      <w:r>
+        <w:rPr>
+          <w:rFonts w:ascii="微软雅黑" w:eastAsia="微软雅黑" w:hAnsi="微软雅黑" w:cs="Times New Roman"/>
+          <w:color w:val="000000" w:themeColor="text1"/>
+          <w:sz w:val="24"/>
+          <w:szCs w:val="24"/>
+        </w:rPr>
+        <w:t>，</w:t>
+      </w:r>
+      <w:r>
+        <w:rPr>
+          <w:rFonts w:ascii="微软雅黑" w:eastAsia="微软雅黑" w:hAnsi="微软雅黑" w:cs="Times New Roman" w:hint="eastAsia"/>
+          <w:color w:val="000000" w:themeColor="text1"/>
+          <w:sz w:val="24"/>
+          <w:szCs w:val="24"/>
+          <w:lang w:val="zh-CN"/>
+        </w:rPr>
+        <w:t>建议</w:t>
+      </w:r>
+      <w:r>
+        <w:rPr>
+          <w:rFonts w:ascii="微软雅黑" w:eastAsia="微软雅黑" w:hAnsi="微软雅黑" w:cs="Times New Roman"/>
+          <w:color w:val="000000" w:themeColor="text1"/>
+          <w:sz w:val="24"/>
+          <w:szCs w:val="24"/>
+          <w:lang w:val="zh-CN"/>
+        </w:rPr>
+        <w:t>成功后再</w:t>
+      </w:r>
+      <w:r>
+        <w:rPr>
+          <w:rFonts w:ascii="微软雅黑" w:eastAsia="微软雅黑" w:hAnsi="微软雅黑" w:cs="Times New Roman" w:hint="eastAsia"/>
+          <w:color w:val="000000" w:themeColor="text1"/>
+          <w:sz w:val="24"/>
+          <w:szCs w:val="24"/>
+          <w:lang w:val="zh-CN"/>
+        </w:rPr>
+        <w:t>调用</w:t>
+      </w:r>
+      <w:r>
+        <w:rPr>
+          <w:rFonts w:ascii="微软雅黑" w:eastAsia="微软雅黑" w:hAnsi="微软雅黑" w:cs="Times New Roman"/>
+          <w:color w:val="000000" w:themeColor="text1"/>
+          <w:sz w:val="24"/>
+          <w:szCs w:val="24"/>
+          <w:lang w:val="zh-CN"/>
+        </w:rPr>
+        <w:t>后续</w:t>
+      </w:r>
+      <w:r>
+        <w:rPr>
+          <w:rFonts w:ascii="微软雅黑" w:eastAsia="微软雅黑" w:hAnsi="微软雅黑" w:cs="Times New Roman" w:hint="eastAsia"/>
+          <w:color w:val="000000" w:themeColor="text1"/>
+          <w:sz w:val="24"/>
+          <w:szCs w:val="24"/>
+          <w:lang w:val="zh-CN"/>
+        </w:rPr>
+        <w:t>接口</w:t>
+      </w:r>
+      <w:r>
+        <w:rPr>
+          <w:rFonts w:ascii="微软雅黑" w:eastAsia="微软雅黑" w:hAnsi="微软雅黑" w:cs="Times New Roman"/>
+          <w:color w:val="000000" w:themeColor="text1"/>
+          <w:sz w:val="24"/>
+          <w:szCs w:val="24"/>
+        </w:rPr>
+        <w:t>，</w:t>
+      </w:r>
+      <w:r>
+        <w:rPr>
+          <w:rFonts w:ascii="微软雅黑" w:eastAsia="微软雅黑" w:hAnsi="微软雅黑" w:cs="Times New Roman"/>
+          <w:color w:val="000000" w:themeColor="text1"/>
+          <w:sz w:val="24"/>
+          <w:szCs w:val="24"/>
+          <w:lang w:val="zh-CN"/>
+        </w:rPr>
+        <w:t>如设置应用墙</w:t>
+      </w:r>
+      <w:r>
+        <w:rPr>
+          <w:rFonts w:ascii="微软雅黑" w:eastAsia="微软雅黑" w:hAnsi="微软雅黑" w:cs="Times New Roman" w:hint="eastAsia"/>
+          <w:color w:val="000000" w:themeColor="text1"/>
+          <w:sz w:val="24"/>
+          <w:szCs w:val="24"/>
+          <w:lang w:val="zh-CN"/>
+        </w:rPr>
+        <w:t>样式</w:t>
+      </w:r>
+      <w:r>
+        <w:rPr>
+          <w:rFonts w:ascii="微软雅黑" w:eastAsia="微软雅黑" w:hAnsi="微软雅黑" w:cs="Times New Roman"/>
+          <w:color w:val="000000" w:themeColor="text1"/>
+          <w:sz w:val="24"/>
+          <w:szCs w:val="24"/>
+          <w:lang w:val="zh-CN"/>
+        </w:rPr>
+        <w:t>。</w:t>
+      </w:r>
     </w:p>
     <w:p>
       <w:pPr>
@@ -7105,6 +7281,18 @@
           <w:lang w:val="fr-FR"/>
         </w:rPr>
       </w:pPr>
+    </w:p>
+    <w:p>
+      <w:pPr>
+        <w:ind w:left="284"/>
+        <w:rPr>
+          <w:rFonts w:ascii="微软雅黑" w:eastAsia="微软雅黑" w:hAnsi="微软雅黑" w:cs="Times New Roman"/>
+          <w:color w:val="FF0000"/>
+          <w:sz w:val="24"/>
+          <w:szCs w:val="24"/>
+          <w:lang w:val="fr-FR"/>
+        </w:rPr>
+      </w:pPr>
       <w:r>
         <w:rPr>
           <w:rFonts w:ascii="微软雅黑" w:eastAsia="微软雅黑" w:hAnsi="微软雅黑" w:cs="Times New Roman" w:hint="eastAsia"/>
@@ -7123,7 +7311,7 @@
           <w:szCs w:val="24"/>
           <w:lang w:val="fr-FR"/>
         </w:rPr>
-        <w:t>：必须在进程的主线程里面初始化</w:t>
+        <w:t>：</w:t>
       </w:r>
       <w:r>
         <w:rPr>
@@ -7133,6 +7321,26 @@
           <w:szCs w:val="24"/>
           <w:lang w:val="fr-FR"/>
         </w:rPr>
+        <w:t>初始化接口</w:t>
+      </w:r>
+      <w:r>
+        <w:rPr>
+          <w:rFonts w:ascii="微软雅黑" w:eastAsia="微软雅黑" w:hAnsi="微软雅黑" w:cs="Times New Roman"/>
+          <w:color w:val="FF0000"/>
+          <w:sz w:val="24"/>
+          <w:szCs w:val="24"/>
+          <w:lang w:val="fr-FR"/>
+        </w:rPr>
+        <w:t>必须在进程的主线程里面初始化</w:t>
+      </w:r>
+      <w:r>
+        <w:rPr>
+          <w:rFonts w:ascii="微软雅黑" w:eastAsia="微软雅黑" w:hAnsi="微软雅黑" w:cs="Times New Roman" w:hint="eastAsia"/>
+          <w:color w:val="FF0000"/>
+          <w:sz w:val="24"/>
+          <w:szCs w:val="24"/>
+          <w:lang w:val="fr-FR"/>
+        </w:rPr>
         <w:t>！</w:t>
       </w:r>
     </w:p>
@@ -7167,7 +7375,7 @@
         </w:rPr>
         <w:t xml:space="preserve"> </w:t>
       </w:r>
-      <w:bookmarkStart w:id="14" w:name="_Toc490842652"/>
+      <w:bookmarkStart w:id="14" w:name="_Toc491164143"/>
       <w:r>
         <w:rPr>
           <w:rFonts w:ascii="微软雅黑" w:eastAsia="微软雅黑" w:hAnsi="微软雅黑" w:cs="Times New Roman"/>
@@ -7394,7 +7602,7 @@
               <w:rPr>
                 <w:rFonts w:ascii="微软雅黑" w:eastAsia="微软雅黑" w:hAnsi="微软雅黑" w:cs="Times New Roman"/>
                 <w:color w:val="000000" w:themeColor="text1"/>
-                <w:sz w:val="24"/>
+                <w:sz w:val="20"/>
                 <w:szCs w:val="24"/>
               </w:rPr>
             </w:pPr>
@@ -7402,7 +7610,7 @@
               <w:rPr>
                 <w:rFonts w:ascii="微软雅黑" w:eastAsia="微软雅黑" w:hAnsi="微软雅黑" w:cs="Times New Roman"/>
                 <w:color w:val="000000" w:themeColor="text1"/>
-                <w:sz w:val="24"/>
+                <w:sz w:val="20"/>
                 <w:szCs w:val="24"/>
               </w:rPr>
               <w:t xml:space="preserve">        &lt;activity</w:t>
@@ -7416,7 +7624,7 @@
               <w:rPr>
                 <w:rFonts w:ascii="微软雅黑" w:eastAsia="微软雅黑" w:hAnsi="微软雅黑" w:cs="Times New Roman"/>
                 <w:color w:val="000000" w:themeColor="text1"/>
-                <w:sz w:val="24"/>
+                <w:sz w:val="20"/>
                 <w:szCs w:val="24"/>
               </w:rPr>
             </w:pPr>
@@ -7424,7 +7632,7 @@
               <w:rPr>
                 <w:rFonts w:ascii="微软雅黑" w:eastAsia="微软雅黑" w:hAnsi="微软雅黑" w:cs="Times New Roman"/>
                 <w:color w:val="000000" w:themeColor="text1"/>
-                <w:sz w:val="24"/>
+                <w:sz w:val="20"/>
                 <w:szCs w:val="24"/>
               </w:rPr>
               <w:t xml:space="preserve">            android:name="com.google.android.gms.ads.AdActivity"</w:t>
@@ -7438,7 +7646,7 @@
               <w:rPr>
                 <w:rFonts w:ascii="微软雅黑" w:eastAsia="微软雅黑" w:hAnsi="微软雅黑" w:cs="Times New Roman"/>
                 <w:color w:val="000000" w:themeColor="text1"/>
-                <w:sz w:val="24"/>
+                <w:sz w:val="20"/>
                 <w:szCs w:val="24"/>
               </w:rPr>
             </w:pPr>
@@ -7446,10 +7654,19 @@
               <w:rPr>
                 <w:rFonts w:ascii="微软雅黑" w:eastAsia="微软雅黑" w:hAnsi="微软雅黑" w:cs="Times New Roman"/>
                 <w:color w:val="000000" w:themeColor="text1"/>
-                <w:sz w:val="24"/>
+                <w:sz w:val="20"/>
                 <w:szCs w:val="24"/>
               </w:rPr>
-              <w:t xml:space="preserve">         android:configChanges="keyboard|keyboardHidden|orientation|screenLayout|uiMode|screenSize|smallestScreenSize"</w:t>
+              <w:t xml:space="preserve">        </w:t>
+            </w:r>
+            <w:r>
+              <w:rPr>
+                <w:rFonts w:ascii="微软雅黑" w:eastAsia="微软雅黑" w:hAnsi="微软雅黑" w:cs="Times New Roman"/>
+                <w:color w:val="000000" w:themeColor="text1"/>
+                <w:sz w:val="20"/>
+                <w:szCs w:val="24"/>
+              </w:rPr>
+              <w:t>android:configChanges="keyboard|keyboardHidden|orientation|screenLayout|uiMode|screenSize|smallestScreenSize"</w:t>
             </w:r>
           </w:p>
           <w:p>
@@ -7460,7 +7677,7 @@
               <w:rPr>
                 <w:rFonts w:ascii="微软雅黑" w:eastAsia="微软雅黑" w:hAnsi="微软雅黑" w:cs="Times New Roman"/>
                 <w:color w:val="000000" w:themeColor="text1"/>
-                <w:sz w:val="24"/>
+                <w:sz w:val="20"/>
                 <w:szCs w:val="24"/>
               </w:rPr>
             </w:pPr>
@@ -7468,7 +7685,7 @@
               <w:rPr>
                 <w:rFonts w:ascii="微软雅黑" w:eastAsia="微软雅黑" w:hAnsi="微软雅黑" w:cs="Times New Roman"/>
                 <w:color w:val="000000" w:themeColor="text1"/>
-                <w:sz w:val="24"/>
+                <w:sz w:val="20"/>
                 <w:szCs w:val="24"/>
               </w:rPr>
               <w:t xml:space="preserve">            android:theme="@android:style/Theme.Translucent" /&gt;</w:t>
@@ -7482,7 +7699,7 @@
               <w:rPr>
                 <w:rFonts w:ascii="微软雅黑" w:eastAsia="微软雅黑" w:hAnsi="微软雅黑" w:cs="Times New Roman"/>
                 <w:color w:val="000000" w:themeColor="text1"/>
-                <w:sz w:val="24"/>
+                <w:sz w:val="20"/>
                 <w:szCs w:val="24"/>
               </w:rPr>
             </w:pPr>
@@ -7490,7 +7707,7 @@
               <w:rPr>
                 <w:rFonts w:ascii="微软雅黑" w:eastAsia="微软雅黑" w:hAnsi="微软雅黑" w:cs="Times New Roman"/>
                 <w:color w:val="000000" w:themeColor="text1"/>
-                <w:sz w:val="24"/>
+                <w:sz w:val="20"/>
                 <w:szCs w:val="24"/>
               </w:rPr>
               <w:t xml:space="preserve">        &lt;meta-data</w:t>
@@ -7504,7 +7721,7 @@
               <w:rPr>
                 <w:rFonts w:ascii="微软雅黑" w:eastAsia="微软雅黑" w:hAnsi="微软雅黑" w:cs="Times New Roman"/>
                 <w:color w:val="000000" w:themeColor="text1"/>
-                <w:sz w:val="24"/>
+                <w:sz w:val="20"/>
                 <w:szCs w:val="24"/>
               </w:rPr>
             </w:pPr>
@@ -7512,7 +7729,7 @@
               <w:rPr>
                 <w:rFonts w:ascii="微软雅黑" w:eastAsia="微软雅黑" w:hAnsi="微软雅黑" w:cs="Times New Roman"/>
                 <w:color w:val="000000" w:themeColor="text1"/>
-                <w:sz w:val="24"/>
+                <w:sz w:val="20"/>
                 <w:szCs w:val="24"/>
               </w:rPr>
               <w:t xml:space="preserve">            android:name="com.google.android.gms.version"</w:t>
@@ -7534,7 +7751,7 @@
               <w:rPr>
                 <w:rFonts w:ascii="微软雅黑" w:eastAsia="微软雅黑" w:hAnsi="微软雅黑" w:cs="Times New Roman"/>
                 <w:color w:val="000000" w:themeColor="text1"/>
-                <w:sz w:val="24"/>
+                <w:sz w:val="20"/>
                 <w:szCs w:val="24"/>
               </w:rPr>
               <w:t xml:space="preserve">            android:value="@integer/google_play_services_version" /</w:t>
@@ -7543,7 +7760,7 @@
               <w:rPr>
                 <w:rFonts w:ascii="微软雅黑" w:eastAsia="微软雅黑" w:hAnsi="微软雅黑" w:cs="Times New Roman" w:hint="eastAsia"/>
                 <w:color w:val="000000" w:themeColor="text1"/>
-                <w:sz w:val="24"/>
+                <w:sz w:val="20"/>
                 <w:szCs w:val="24"/>
               </w:rPr>
               <w:t>&gt;</w:t>
@@ -7585,7 +7802,7 @@
           <w:lang w:val="de-DE"/>
         </w:rPr>
       </w:pPr>
-      <w:bookmarkStart w:id="15" w:name="_Toc490842653"/>
+      <w:bookmarkStart w:id="15" w:name="_Toc491164144"/>
       <w:r>
         <w:rPr>
           <w:rFonts w:ascii="微软雅黑" w:eastAsia="微软雅黑" w:hAnsi="微软雅黑" w:cs="Times New Roman"/>
@@ -7826,7 +8043,7 @@
           <w:lang w:val="de-DE"/>
         </w:rPr>
       </w:pPr>
-      <w:bookmarkStart w:id="16" w:name="_Toc490842654"/>
+      <w:bookmarkStart w:id="16" w:name="_Toc491164145"/>
       <w:r>
         <w:rPr>
           <w:rFonts w:ascii="微软雅黑" w:eastAsia="微软雅黑" w:hAnsi="微软雅黑" w:cs="Times New Roman"/>
@@ -8065,7 +8282,7 @@
         </w:rPr>
       </w:pPr>
       <w:bookmarkStart w:id="17" w:name="_Toc465333116"/>
-      <w:bookmarkStart w:id="18" w:name="_Toc490842655"/>
+      <w:bookmarkStart w:id="18" w:name="_Toc491164146"/>
       <w:r>
         <w:rPr>
           <w:rFonts w:ascii="微软雅黑" w:eastAsia="微软雅黑" w:hAnsi="微软雅黑" w:cs="Times New Roman"/>
@@ -8132,6 +8349,7 @@
           <w:szCs w:val="24"/>
           <w:lang w:val="zh-CN"/>
         </w:rPr>
+        <w:lastRenderedPageBreak/>
         <w:t>您可以根据需求配置</w:t>
       </w:r>
       <w:r>
@@ -8200,7 +8418,7 @@
         <w:rPr>
           <w:rFonts w:ascii="微软雅黑" w:eastAsia="微软雅黑" w:hAnsi="微软雅黑" w:cs="Times New Roman"/>
           <w:color w:val="000000" w:themeColor="text1"/>
-          <w:sz w:val="24"/>
+          <w:sz w:val="20"/>
           <w:szCs w:val="24"/>
         </w:rPr>
       </w:pPr>
@@ -8250,7 +8468,7 @@
               <w:rPr>
                 <w:rFonts w:ascii="微软雅黑" w:eastAsia="微软雅黑" w:hAnsi="微软雅黑" w:cs="Times New Roman"/>
                 <w:color w:val="000000" w:themeColor="text1"/>
-                <w:sz w:val="24"/>
+                <w:sz w:val="20"/>
                 <w:szCs w:val="24"/>
               </w:rPr>
             </w:pPr>
@@ -8258,7 +8476,7 @@
               <w:rPr>
                 <w:rFonts w:ascii="微软雅黑" w:eastAsia="微软雅黑" w:hAnsi="微软雅黑" w:cs="Times New Roman"/>
                 <w:color w:val="000000" w:themeColor="text1"/>
-                <w:sz w:val="24"/>
+                <w:sz w:val="20"/>
                 <w:szCs w:val="24"/>
               </w:rPr>
               <w:t>public static void setAppMarketName(Context context, String name)</w:t>
@@ -8499,6 +8717,38 @@
           <w:lang w:val="zh-CN"/>
         </w:rPr>
         <w:t>配置广告墙样式</w:t>
+      </w:r>
+      <w:r>
+        <w:rPr>
+          <w:rFonts w:ascii="微软雅黑" w:eastAsia="微软雅黑" w:hAnsi="微软雅黑" w:cs="Times New Roman" w:hint="eastAsia"/>
+          <w:color w:val="000000" w:themeColor="text1"/>
+          <w:lang w:val="zh-CN"/>
+        </w:rPr>
+        <w:t>（</w:t>
+      </w:r>
+      <w:r>
+        <w:rPr>
+          <w:rFonts w:ascii="微软雅黑" w:eastAsia="微软雅黑" w:hAnsi="微软雅黑" w:cs="Times New Roman" w:hint="eastAsia"/>
+          <w:color w:val="FF0000"/>
+          <w:lang w:val="zh-CN"/>
+        </w:rPr>
+        <w:t>建议在</w:t>
+      </w:r>
+      <w:r>
+        <w:rPr>
+          <w:rFonts w:ascii="微软雅黑" w:eastAsia="微软雅黑" w:hAnsi="微软雅黑" w:cs="Times New Roman"/>
+          <w:color w:val="FF0000"/>
+          <w:lang w:val="zh-CN"/>
+        </w:rPr>
+        <w:t>初始化成功回调中调用</w:t>
+      </w:r>
+      <w:r>
+        <w:rPr>
+          <w:rFonts w:ascii="微软雅黑" w:eastAsia="微软雅黑" w:hAnsi="微软雅黑" w:cs="Times New Roman" w:hint="eastAsia"/>
+          <w:color w:val="000000" w:themeColor="text1"/>
+          <w:lang w:val="zh-CN"/>
+        </w:rPr>
+        <w:t>）</w:t>
       </w:r>
     </w:p>
     <w:p>
@@ -8557,7 +8807,7 @@
               <w:rPr>
                 <w:rFonts w:ascii="微软雅黑" w:eastAsia="微软雅黑" w:hAnsi="微软雅黑" w:cs="Times New Roman"/>
                 <w:color w:val="000000" w:themeColor="text1"/>
-                <w:sz w:val="24"/>
+                <w:sz w:val="20"/>
                 <w:szCs w:val="24"/>
               </w:rPr>
             </w:pPr>
@@ -8565,26 +8815,25 @@
               <w:rPr>
                 <w:rFonts w:ascii="微软雅黑" w:eastAsia="微软雅黑" w:hAnsi="微软雅黑" w:cs="Times New Roman"/>
                 <w:color w:val="000000" w:themeColor="text1"/>
-                <w:sz w:val="24"/>
+                <w:sz w:val="20"/>
                 <w:szCs w:val="24"/>
               </w:rPr>
               <w:t>public static void setMarketStyle</w:t>
             </w:r>
-          </w:p>
-          <w:p>
-            <w:pPr>
+            <w:r>
               <w:rPr>
                 <w:rFonts w:ascii="微软雅黑" w:eastAsia="微软雅黑" w:hAnsi="微软雅黑" w:cs="Times New Roman"/>
                 <w:color w:val="000000" w:themeColor="text1"/>
-                <w:sz w:val="24"/>
+                <w:sz w:val="20"/>
                 <w:szCs w:val="24"/>
               </w:rPr>
-            </w:pPr>
+              <w:t xml:space="preserve"> </w:t>
+            </w:r>
             <w:r>
               <w:rPr>
                 <w:rFonts w:ascii="微软雅黑" w:eastAsia="微软雅黑" w:hAnsi="微软雅黑" w:cs="Times New Roman"/>
                 <w:color w:val="000000" w:themeColor="text1"/>
-                <w:sz w:val="24"/>
+                <w:sz w:val="20"/>
                 <w:szCs w:val="24"/>
               </w:rPr>
               <w:t>(Context context, HashMap&lt;String, Integer&gt; marketStyle)</w:t>
@@ -8803,37 +9052,27 @@
         <w:rPr>
           <w:rFonts w:ascii="微软雅黑" w:eastAsia="微软雅黑" w:hAnsi="微软雅黑" w:cs="Times New Roman"/>
           <w:color w:val="000000" w:themeColor="text1"/>
-          <w:sz w:val="24"/>
-          <w:szCs w:val="24"/>
-          <w:lang w:val="fr-FR"/>
-        </w:rPr>
-      </w:pPr>
-      <w:r>
-        <w:rPr>
-          <w:rFonts w:ascii="微软雅黑" w:eastAsia="微软雅黑" w:hAnsi="微软雅黑" w:cs="Times New Roman"/>
-          <w:color w:val="000000" w:themeColor="text1"/>
-          <w:sz w:val="24"/>
-          <w:szCs w:val="24"/>
-          <w:lang w:val="fr-FR"/>
-        </w:rPr>
-        <w:t>TITLE_BAC</w:t>
-      </w:r>
-      <w:r>
-        <w:rPr>
-          <w:rFonts w:ascii="微软雅黑" w:eastAsia="微软雅黑" w:hAnsi="微软雅黑" w:cs="Times New Roman"/>
-          <w:color w:val="000000" w:themeColor="text1"/>
-          <w:sz w:val="24"/>
-          <w:szCs w:val="24"/>
-          <w:lang w:val="fr-FR"/>
-        </w:rPr>
-        <w:t xml:space="preserve">KGROUND_COLOR              </w:t>
-      </w:r>
-      <w:r>
-        <w:rPr>
-          <w:rFonts w:ascii="微软雅黑" w:eastAsia="微软雅黑" w:hAnsi="微软雅黑" w:cs="Times New Roman"/>
-          <w:color w:val="000000" w:themeColor="text1"/>
-          <w:sz w:val="24"/>
-          <w:szCs w:val="24"/>
+          <w:sz w:val="20"/>
+          <w:szCs w:val="20"/>
+          <w:lang w:val="fr-FR"/>
+        </w:rPr>
+      </w:pPr>
+      <w:r>
+        <w:rPr>
+          <w:rFonts w:ascii="微软雅黑" w:eastAsia="微软雅黑" w:hAnsi="微软雅黑" w:cs="Times New Roman"/>
+          <w:color w:val="000000" w:themeColor="text1"/>
+          <w:sz w:val="20"/>
+          <w:szCs w:val="20"/>
+          <w:lang w:val="fr-FR"/>
+        </w:rPr>
+        <w:t xml:space="preserve">TITLE_BACKGROUND_COLOR              </w:t>
+      </w:r>
+      <w:r>
+        <w:rPr>
+          <w:rFonts w:ascii="微软雅黑" w:eastAsia="微软雅黑" w:hAnsi="微软雅黑" w:cs="Times New Roman"/>
+          <w:color w:val="000000" w:themeColor="text1"/>
+          <w:sz w:val="20"/>
+          <w:szCs w:val="20"/>
           <w:lang w:val="fr-FR"/>
         </w:rPr>
         <w:tab/>
@@ -8842,8 +9081,8 @@
         <w:rPr>
           <w:rFonts w:ascii="微软雅黑" w:eastAsia="微软雅黑" w:hAnsi="微软雅黑" w:cs="Times New Roman"/>
           <w:color w:val="000000" w:themeColor="text1"/>
-          <w:sz w:val="24"/>
-          <w:szCs w:val="24"/>
+          <w:sz w:val="20"/>
+          <w:szCs w:val="20"/>
           <w:lang w:val="fr-FR"/>
         </w:rPr>
         <w:tab/>
@@ -8852,8 +9091,8 @@
         <w:rPr>
           <w:rFonts w:ascii="微软雅黑" w:eastAsia="微软雅黑" w:hAnsi="微软雅黑" w:cs="Times New Roman" w:hint="eastAsia"/>
           <w:color w:val="000000" w:themeColor="text1"/>
-          <w:sz w:val="24"/>
-          <w:szCs w:val="24"/>
+          <w:sz w:val="20"/>
+          <w:szCs w:val="20"/>
           <w:lang w:val="fr-FR"/>
         </w:rPr>
         <w:t>标题栏</w:t>
@@ -8862,8 +9101,8 @@
         <w:rPr>
           <w:rFonts w:ascii="微软雅黑" w:eastAsia="微软雅黑" w:hAnsi="微软雅黑" w:cs="Times New Roman"/>
           <w:color w:val="000000" w:themeColor="text1"/>
-          <w:sz w:val="24"/>
-          <w:szCs w:val="24"/>
+          <w:sz w:val="20"/>
+          <w:szCs w:val="20"/>
           <w:lang w:val="fr-FR"/>
         </w:rPr>
         <w:t>背景色</w:t>
@@ -8874,17 +9113,17 @@
         <w:rPr>
           <w:rFonts w:ascii="微软雅黑" w:eastAsia="微软雅黑" w:hAnsi="微软雅黑" w:cs="Times New Roman"/>
           <w:color w:val="000000" w:themeColor="text1"/>
-          <w:sz w:val="24"/>
-          <w:szCs w:val="24"/>
-          <w:lang w:val="fr-FR"/>
-        </w:rPr>
-      </w:pPr>
-      <w:r>
-        <w:rPr>
-          <w:rFonts w:ascii="微软雅黑" w:eastAsia="微软雅黑" w:hAnsi="微软雅黑" w:cs="Times New Roman"/>
-          <w:color w:val="000000" w:themeColor="text1"/>
-          <w:sz w:val="24"/>
-          <w:szCs w:val="24"/>
+          <w:sz w:val="20"/>
+          <w:szCs w:val="20"/>
+          <w:lang w:val="fr-FR"/>
+        </w:rPr>
+      </w:pPr>
+      <w:r>
+        <w:rPr>
+          <w:rFonts w:ascii="微软雅黑" w:eastAsia="微软雅黑" w:hAnsi="微软雅黑" w:cs="Times New Roman"/>
+          <w:color w:val="000000" w:themeColor="text1"/>
+          <w:sz w:val="20"/>
+          <w:szCs w:val="20"/>
           <w:lang w:val="fr-FR"/>
         </w:rPr>
         <w:t xml:space="preserve">TITLE_TEXT_COLOR                         </w:t>
@@ -8893,8 +9132,8 @@
         <w:rPr>
           <w:rFonts w:ascii="微软雅黑" w:eastAsia="微软雅黑" w:hAnsi="微软雅黑" w:cs="Times New Roman"/>
           <w:color w:val="000000" w:themeColor="text1"/>
-          <w:sz w:val="24"/>
-          <w:szCs w:val="24"/>
+          <w:sz w:val="20"/>
+          <w:szCs w:val="20"/>
           <w:lang w:val="fr-FR"/>
         </w:rPr>
         <w:tab/>
@@ -8903,8 +9142,8 @@
         <w:rPr>
           <w:rFonts w:ascii="微软雅黑" w:eastAsia="微软雅黑" w:hAnsi="微软雅黑" w:cs="Times New Roman"/>
           <w:color w:val="000000" w:themeColor="text1"/>
-          <w:sz w:val="24"/>
-          <w:szCs w:val="24"/>
+          <w:sz w:val="20"/>
+          <w:szCs w:val="20"/>
           <w:lang w:val="fr-FR"/>
         </w:rPr>
         <w:tab/>
@@ -8913,8 +9152,8 @@
         <w:rPr>
           <w:rFonts w:ascii="微软雅黑" w:eastAsia="微软雅黑" w:hAnsi="微软雅黑" w:cs="Times New Roman"/>
           <w:color w:val="000000" w:themeColor="text1"/>
-          <w:sz w:val="24"/>
-          <w:szCs w:val="24"/>
+          <w:sz w:val="20"/>
+          <w:szCs w:val="20"/>
           <w:lang w:val="fr-FR"/>
         </w:rPr>
         <w:tab/>
@@ -8923,8 +9162,8 @@
         <w:rPr>
           <w:rFonts w:ascii="微软雅黑" w:eastAsia="微软雅黑" w:hAnsi="微软雅黑" w:cs="Times New Roman" w:hint="eastAsia"/>
           <w:color w:val="000000" w:themeColor="text1"/>
-          <w:sz w:val="24"/>
-          <w:szCs w:val="24"/>
+          <w:sz w:val="20"/>
+          <w:szCs w:val="20"/>
           <w:lang w:val="fr-FR"/>
         </w:rPr>
         <w:t>标题栏</w:t>
@@ -8933,8 +9172,8 @@
         <w:rPr>
           <w:rFonts w:ascii="微软雅黑" w:eastAsia="微软雅黑" w:hAnsi="微软雅黑" w:cs="Times New Roman"/>
           <w:color w:val="000000" w:themeColor="text1"/>
-          <w:sz w:val="24"/>
-          <w:szCs w:val="24"/>
+          <w:sz w:val="20"/>
+          <w:szCs w:val="20"/>
           <w:lang w:val="fr-FR"/>
         </w:rPr>
         <w:t>字体颜色</w:t>
@@ -8943,8 +9182,8 @@
         <w:rPr>
           <w:rFonts w:ascii="微软雅黑" w:eastAsia="微软雅黑" w:hAnsi="微软雅黑" w:cs="Times New Roman"/>
           <w:color w:val="000000" w:themeColor="text1"/>
-          <w:sz w:val="24"/>
-          <w:szCs w:val="24"/>
+          <w:sz w:val="20"/>
+          <w:szCs w:val="20"/>
           <w:lang w:val="fr-FR"/>
         </w:rPr>
         <w:tab/>
@@ -8955,17 +9194,17 @@
         <w:rPr>
           <w:rFonts w:ascii="微软雅黑" w:eastAsia="微软雅黑" w:hAnsi="微软雅黑" w:cs="Times New Roman"/>
           <w:color w:val="000000" w:themeColor="text1"/>
-          <w:sz w:val="24"/>
-          <w:szCs w:val="24"/>
-          <w:lang w:val="fr-FR"/>
-        </w:rPr>
-      </w:pPr>
-      <w:r>
-        <w:rPr>
-          <w:rFonts w:ascii="微软雅黑" w:eastAsia="微软雅黑" w:hAnsi="微软雅黑" w:cs="Times New Roman"/>
-          <w:color w:val="000000" w:themeColor="text1"/>
-          <w:sz w:val="24"/>
-          <w:szCs w:val="24"/>
+          <w:sz w:val="20"/>
+          <w:szCs w:val="20"/>
+          <w:lang w:val="fr-FR"/>
+        </w:rPr>
+      </w:pPr>
+      <w:r>
+        <w:rPr>
+          <w:rFonts w:ascii="微软雅黑" w:eastAsia="微软雅黑" w:hAnsi="微软雅黑" w:cs="Times New Roman"/>
+          <w:color w:val="000000" w:themeColor="text1"/>
+          <w:sz w:val="20"/>
+          <w:szCs w:val="20"/>
           <w:lang w:val="fr-FR"/>
         </w:rPr>
         <w:t xml:space="preserve">TITLE_TEXT_SIZE                          </w:t>
@@ -8974,8 +9213,8 @@
         <w:rPr>
           <w:rFonts w:ascii="微软雅黑" w:eastAsia="微软雅黑" w:hAnsi="微软雅黑" w:cs="Times New Roman"/>
           <w:color w:val="000000" w:themeColor="text1"/>
-          <w:sz w:val="24"/>
-          <w:szCs w:val="24"/>
+          <w:sz w:val="20"/>
+          <w:szCs w:val="20"/>
           <w:lang w:val="fr-FR"/>
         </w:rPr>
         <w:tab/>
@@ -8984,8 +9223,8 @@
         <w:rPr>
           <w:rFonts w:ascii="微软雅黑" w:eastAsia="微软雅黑" w:hAnsi="微软雅黑" w:cs="Times New Roman"/>
           <w:color w:val="000000" w:themeColor="text1"/>
-          <w:sz w:val="24"/>
-          <w:szCs w:val="24"/>
+          <w:sz w:val="20"/>
+          <w:szCs w:val="20"/>
           <w:lang w:val="fr-FR"/>
         </w:rPr>
         <w:tab/>
@@ -8994,8 +9233,8 @@
         <w:rPr>
           <w:rFonts w:ascii="微软雅黑" w:eastAsia="微软雅黑" w:hAnsi="微软雅黑" w:cs="Times New Roman"/>
           <w:color w:val="000000" w:themeColor="text1"/>
-          <w:sz w:val="24"/>
-          <w:szCs w:val="24"/>
+          <w:sz w:val="20"/>
+          <w:szCs w:val="20"/>
           <w:lang w:val="fr-FR"/>
         </w:rPr>
         <w:tab/>
@@ -9004,8 +9243,8 @@
         <w:rPr>
           <w:rFonts w:ascii="微软雅黑" w:eastAsia="微软雅黑" w:hAnsi="微软雅黑" w:cs="Times New Roman" w:hint="eastAsia"/>
           <w:color w:val="000000" w:themeColor="text1"/>
-          <w:sz w:val="24"/>
-          <w:szCs w:val="24"/>
+          <w:sz w:val="20"/>
+          <w:szCs w:val="20"/>
           <w:lang w:val="fr-FR"/>
         </w:rPr>
         <w:t>标题栏</w:t>
@@ -9014,8 +9253,8 @@
         <w:rPr>
           <w:rFonts w:ascii="微软雅黑" w:eastAsia="微软雅黑" w:hAnsi="微软雅黑" w:cs="Times New Roman"/>
           <w:color w:val="000000" w:themeColor="text1"/>
-          <w:sz w:val="24"/>
-          <w:szCs w:val="24"/>
+          <w:sz w:val="20"/>
+          <w:szCs w:val="20"/>
           <w:lang w:val="fr-FR"/>
         </w:rPr>
         <w:t>字体大小</w:t>
@@ -9024,8 +9263,8 @@
         <w:rPr>
           <w:rFonts w:ascii="微软雅黑" w:eastAsia="微软雅黑" w:hAnsi="微软雅黑" w:cs="Times New Roman"/>
           <w:color w:val="000000" w:themeColor="text1"/>
-          <w:sz w:val="24"/>
-          <w:szCs w:val="24"/>
+          <w:sz w:val="20"/>
+          <w:szCs w:val="20"/>
           <w:lang w:val="fr-FR"/>
         </w:rPr>
         <w:tab/>
@@ -9036,17 +9275,17 @@
         <w:rPr>
           <w:rFonts w:ascii="微软雅黑" w:eastAsia="微软雅黑" w:hAnsi="微软雅黑" w:cs="Times New Roman"/>
           <w:color w:val="000000" w:themeColor="text1"/>
-          <w:sz w:val="24"/>
-          <w:szCs w:val="24"/>
-          <w:lang w:val="fr-FR"/>
-        </w:rPr>
-      </w:pPr>
-      <w:r>
-        <w:rPr>
-          <w:rFonts w:ascii="微软雅黑" w:eastAsia="微软雅黑" w:hAnsi="微软雅黑" w:cs="Times New Roman"/>
-          <w:color w:val="000000" w:themeColor="text1"/>
-          <w:sz w:val="24"/>
-          <w:szCs w:val="24"/>
+          <w:sz w:val="20"/>
+          <w:szCs w:val="20"/>
+          <w:lang w:val="fr-FR"/>
+        </w:rPr>
+      </w:pPr>
+      <w:r>
+        <w:rPr>
+          <w:rFonts w:ascii="微软雅黑" w:eastAsia="微软雅黑" w:hAnsi="微软雅黑" w:cs="Times New Roman"/>
+          <w:color w:val="000000" w:themeColor="text1"/>
+          <w:sz w:val="20"/>
+          <w:szCs w:val="20"/>
           <w:lang w:val="fr-FR"/>
         </w:rPr>
         <w:t xml:space="preserve">TITLE_BAR_HEIGHT                         </w:t>
@@ -9055,8 +9294,8 @@
         <w:rPr>
           <w:rFonts w:ascii="微软雅黑" w:eastAsia="微软雅黑" w:hAnsi="微软雅黑" w:cs="Times New Roman"/>
           <w:color w:val="000000" w:themeColor="text1"/>
-          <w:sz w:val="24"/>
-          <w:szCs w:val="24"/>
+          <w:sz w:val="20"/>
+          <w:szCs w:val="20"/>
           <w:lang w:val="fr-FR"/>
         </w:rPr>
         <w:tab/>
@@ -9065,8 +9304,8 @@
         <w:rPr>
           <w:rFonts w:ascii="微软雅黑" w:eastAsia="微软雅黑" w:hAnsi="微软雅黑" w:cs="Times New Roman"/>
           <w:color w:val="000000" w:themeColor="text1"/>
-          <w:sz w:val="24"/>
-          <w:szCs w:val="24"/>
+          <w:sz w:val="20"/>
+          <w:szCs w:val="20"/>
           <w:lang w:val="fr-FR"/>
         </w:rPr>
         <w:tab/>
@@ -9075,8 +9314,8 @@
         <w:rPr>
           <w:rFonts w:ascii="微软雅黑" w:eastAsia="微软雅黑" w:hAnsi="微软雅黑" w:cs="Times New Roman"/>
           <w:color w:val="000000" w:themeColor="text1"/>
-          <w:sz w:val="24"/>
-          <w:szCs w:val="24"/>
+          <w:sz w:val="20"/>
+          <w:szCs w:val="20"/>
           <w:lang w:val="fr-FR"/>
         </w:rPr>
         <w:tab/>
@@ -9085,8 +9324,8 @@
         <w:rPr>
           <w:rFonts w:ascii="微软雅黑" w:eastAsia="微软雅黑" w:hAnsi="微软雅黑" w:cs="Times New Roman" w:hint="eastAsia"/>
           <w:color w:val="000000" w:themeColor="text1"/>
-          <w:sz w:val="24"/>
-          <w:szCs w:val="24"/>
+          <w:sz w:val="20"/>
+          <w:szCs w:val="20"/>
           <w:lang w:val="fr-FR"/>
         </w:rPr>
         <w:t>标题栏</w:t>
@@ -9095,8 +9334,8 @@
         <w:rPr>
           <w:rFonts w:ascii="微软雅黑" w:eastAsia="微软雅黑" w:hAnsi="微软雅黑" w:cs="Times New Roman"/>
           <w:color w:val="000000" w:themeColor="text1"/>
-          <w:sz w:val="24"/>
-          <w:szCs w:val="24"/>
+          <w:sz w:val="20"/>
+          <w:szCs w:val="20"/>
           <w:lang w:val="fr-FR"/>
         </w:rPr>
         <w:t>高度</w:t>
@@ -9105,8 +9344,8 @@
         <w:rPr>
           <w:rFonts w:ascii="微软雅黑" w:eastAsia="微软雅黑" w:hAnsi="微软雅黑" w:cs="Times New Roman"/>
           <w:color w:val="000000" w:themeColor="text1"/>
-          <w:sz w:val="24"/>
-          <w:szCs w:val="24"/>
+          <w:sz w:val="20"/>
+          <w:szCs w:val="20"/>
           <w:lang w:val="fr-FR"/>
         </w:rPr>
         <w:tab/>
@@ -9115,8 +9354,8 @@
         <w:rPr>
           <w:rFonts w:ascii="微软雅黑" w:eastAsia="微软雅黑" w:hAnsi="微软雅黑" w:cs="Times New Roman"/>
           <w:color w:val="000000" w:themeColor="text1"/>
-          <w:sz w:val="24"/>
-          <w:szCs w:val="24"/>
+          <w:sz w:val="20"/>
+          <w:szCs w:val="20"/>
           <w:lang w:val="fr-FR"/>
         </w:rPr>
         <w:tab/>
@@ -9127,17 +9366,17 @@
         <w:rPr>
           <w:rFonts w:ascii="微软雅黑" w:eastAsia="微软雅黑" w:hAnsi="微软雅黑" w:cs="Times New Roman"/>
           <w:color w:val="000000" w:themeColor="text1"/>
-          <w:sz w:val="24"/>
-          <w:szCs w:val="24"/>
-          <w:lang w:val="fr-FR"/>
-        </w:rPr>
-      </w:pPr>
-      <w:r>
-        <w:rPr>
-          <w:rFonts w:ascii="微软雅黑" w:eastAsia="微软雅黑" w:hAnsi="微软雅黑" w:cs="Times New Roman"/>
-          <w:color w:val="000000" w:themeColor="text1"/>
-          <w:sz w:val="24"/>
-          <w:szCs w:val="24"/>
+          <w:sz w:val="20"/>
+          <w:szCs w:val="20"/>
+          <w:lang w:val="fr-FR"/>
+        </w:rPr>
+      </w:pPr>
+      <w:r>
+        <w:rPr>
+          <w:rFonts w:ascii="微软雅黑" w:eastAsia="微软雅黑" w:hAnsi="微软雅黑" w:cs="Times New Roman"/>
+          <w:color w:val="000000" w:themeColor="text1"/>
+          <w:sz w:val="20"/>
+          <w:szCs w:val="20"/>
           <w:lang w:val="fr-FR"/>
         </w:rPr>
         <w:t xml:space="preserve">TITLE_BACK_DRAWABLE                      </w:t>
@@ -9146,8 +9385,8 @@
         <w:rPr>
           <w:rFonts w:ascii="微软雅黑" w:eastAsia="微软雅黑" w:hAnsi="微软雅黑" w:cs="Times New Roman"/>
           <w:color w:val="000000" w:themeColor="text1"/>
-          <w:sz w:val="24"/>
-          <w:szCs w:val="24"/>
+          <w:sz w:val="20"/>
+          <w:szCs w:val="20"/>
           <w:lang w:val="fr-FR"/>
         </w:rPr>
         <w:tab/>
@@ -9156,8 +9395,8 @@
         <w:rPr>
           <w:rFonts w:ascii="微软雅黑" w:eastAsia="微软雅黑" w:hAnsi="微软雅黑" w:cs="Times New Roman"/>
           <w:color w:val="000000" w:themeColor="text1"/>
-          <w:sz w:val="24"/>
-          <w:szCs w:val="24"/>
+          <w:sz w:val="20"/>
+          <w:szCs w:val="20"/>
           <w:lang w:val="fr-FR"/>
         </w:rPr>
         <w:tab/>
@@ -9166,8 +9405,8 @@
         <w:rPr>
           <w:rFonts w:ascii="微软雅黑" w:eastAsia="微软雅黑" w:hAnsi="微软雅黑" w:cs="Times New Roman" w:hint="eastAsia"/>
           <w:color w:val="000000" w:themeColor="text1"/>
-          <w:sz w:val="24"/>
-          <w:szCs w:val="24"/>
+          <w:sz w:val="20"/>
+          <w:szCs w:val="20"/>
           <w:lang w:val="fr-FR"/>
         </w:rPr>
         <w:t>标题栏</w:t>
@@ -9176,8 +9415,8 @@
         <w:rPr>
           <w:rFonts w:ascii="微软雅黑" w:eastAsia="微软雅黑" w:hAnsi="微软雅黑" w:cs="Times New Roman"/>
           <w:color w:val="000000" w:themeColor="text1"/>
-          <w:sz w:val="24"/>
-          <w:szCs w:val="24"/>
+          <w:sz w:val="20"/>
+          <w:szCs w:val="20"/>
           <w:lang w:val="fr-FR"/>
         </w:rPr>
         <w:t>返回按钮图片</w:t>
@@ -9186,8 +9425,8 @@
         <w:rPr>
           <w:rFonts w:ascii="微软雅黑" w:eastAsia="微软雅黑" w:hAnsi="微软雅黑" w:cs="Times New Roman" w:hint="eastAsia"/>
           <w:color w:val="000000" w:themeColor="text1"/>
-          <w:sz w:val="24"/>
-          <w:szCs w:val="24"/>
+          <w:sz w:val="20"/>
+          <w:szCs w:val="20"/>
           <w:lang w:val="fr-FR"/>
         </w:rPr>
         <w:t xml:space="preserve"> （默认</w:t>
@@ -9196,8 +9435,8 @@
         <w:rPr>
           <w:rFonts w:ascii="微软雅黑" w:eastAsia="微软雅黑" w:hAnsi="微软雅黑" w:cs="Times New Roman"/>
           <w:color w:val="000000" w:themeColor="text1"/>
-          <w:sz w:val="24"/>
-          <w:szCs w:val="24"/>
+          <w:sz w:val="20"/>
+          <w:szCs w:val="20"/>
           <w:lang w:val="fr-FR"/>
         </w:rPr>
         <w:t>图片大小</w:t>
@@ -9206,8 +9445,8 @@
         <w:rPr>
           <w:rFonts w:ascii="微软雅黑" w:eastAsia="微软雅黑" w:hAnsi="微软雅黑" w:cs="Times New Roman" w:hint="eastAsia"/>
           <w:color w:val="000000" w:themeColor="text1"/>
-          <w:sz w:val="24"/>
-          <w:szCs w:val="24"/>
+          <w:sz w:val="20"/>
+          <w:szCs w:val="20"/>
           <w:lang w:val="fr-FR"/>
         </w:rPr>
         <w:t xml:space="preserve"> 20</w:t>
@@ -9216,8 +9455,8 @@
         <w:rPr>
           <w:rFonts w:ascii="微软雅黑" w:eastAsia="微软雅黑" w:hAnsi="微软雅黑" w:cs="Times New Roman"/>
           <w:color w:val="000000" w:themeColor="text1"/>
-          <w:sz w:val="24"/>
-          <w:szCs w:val="24"/>
+          <w:sz w:val="20"/>
+          <w:szCs w:val="20"/>
           <w:lang w:val="fr-FR"/>
         </w:rPr>
         <w:t>x36 pixel</w:t>
@@ -9226,8 +9465,8 @@
         <w:rPr>
           <w:rFonts w:ascii="微软雅黑" w:eastAsia="微软雅黑" w:hAnsi="微软雅黑" w:cs="Times New Roman" w:hint="eastAsia"/>
           <w:color w:val="000000" w:themeColor="text1"/>
-          <w:sz w:val="24"/>
-          <w:szCs w:val="24"/>
+          <w:sz w:val="20"/>
+          <w:szCs w:val="20"/>
           <w:lang w:val="fr-FR"/>
         </w:rPr>
         <w:t>）</w:t>
@@ -9238,17 +9477,17 @@
         <w:rPr>
           <w:rFonts w:ascii="微软雅黑" w:eastAsia="微软雅黑" w:hAnsi="微软雅黑" w:cs="Times New Roman"/>
           <w:color w:val="000000" w:themeColor="text1"/>
-          <w:sz w:val="24"/>
-          <w:szCs w:val="24"/>
-          <w:lang w:val="fr-FR"/>
-        </w:rPr>
-      </w:pPr>
-      <w:r>
-        <w:rPr>
-          <w:rFonts w:ascii="微软雅黑" w:eastAsia="微软雅黑" w:hAnsi="微软雅黑" w:cs="Times New Roman"/>
-          <w:color w:val="000000" w:themeColor="text1"/>
-          <w:sz w:val="24"/>
-          <w:szCs w:val="24"/>
+          <w:sz w:val="20"/>
+          <w:szCs w:val="20"/>
+          <w:lang w:val="fr-FR"/>
+        </w:rPr>
+      </w:pPr>
+      <w:r>
+        <w:rPr>
+          <w:rFonts w:ascii="微软雅黑" w:eastAsia="微软雅黑" w:hAnsi="微软雅黑" w:cs="Times New Roman"/>
+          <w:color w:val="000000" w:themeColor="text1"/>
+          <w:sz w:val="20"/>
+          <w:szCs w:val="20"/>
           <w:lang w:val="fr-FR"/>
         </w:rPr>
         <w:t xml:space="preserve">TABLE_BACKGROUND_COLOR                   </w:t>
@@ -9257,8 +9496,8 @@
         <w:rPr>
           <w:rFonts w:ascii="微软雅黑" w:eastAsia="微软雅黑" w:hAnsi="微软雅黑" w:cs="Times New Roman"/>
           <w:color w:val="000000" w:themeColor="text1"/>
-          <w:sz w:val="24"/>
-          <w:szCs w:val="24"/>
+          <w:sz w:val="20"/>
+          <w:szCs w:val="20"/>
           <w:lang w:val="fr-FR"/>
         </w:rPr>
         <w:tab/>
@@ -9267,8 +9506,8 @@
         <w:rPr>
           <w:rFonts w:ascii="微软雅黑" w:eastAsia="微软雅黑" w:hAnsi="微软雅黑" w:cs="Times New Roman"/>
           <w:color w:val="000000" w:themeColor="text1"/>
-          <w:sz w:val="24"/>
-          <w:szCs w:val="24"/>
+          <w:sz w:val="20"/>
+          <w:szCs w:val="20"/>
           <w:lang w:val="fr-FR"/>
         </w:rPr>
         <w:tab/>
@@ -9278,8 +9517,8 @@
         <w:rPr>
           <w:rFonts w:ascii="微软雅黑" w:eastAsia="微软雅黑" w:hAnsi="微软雅黑" w:cs="Times New Roman" w:hint="eastAsia"/>
           <w:color w:val="000000" w:themeColor="text1"/>
-          <w:sz w:val="24"/>
-          <w:szCs w:val="24"/>
+          <w:sz w:val="20"/>
+          <w:szCs w:val="20"/>
           <w:lang w:val="fr-FR"/>
         </w:rPr>
         <w:t>栏</w:t>
@@ -9288,8 +9527,8 @@
         <w:rPr>
           <w:rFonts w:ascii="微软雅黑" w:eastAsia="微软雅黑" w:hAnsi="微软雅黑" w:cs="Times New Roman"/>
           <w:color w:val="000000" w:themeColor="text1"/>
-          <w:sz w:val="24"/>
-          <w:szCs w:val="24"/>
+          <w:sz w:val="20"/>
+          <w:szCs w:val="20"/>
           <w:lang w:val="fr-FR"/>
         </w:rPr>
         <w:t>背景</w:t>
@@ -9298,8 +9537,8 @@
         <w:rPr>
           <w:rFonts w:ascii="微软雅黑" w:eastAsia="微软雅黑" w:hAnsi="微软雅黑" w:cs="Times New Roman" w:hint="eastAsia"/>
           <w:color w:val="000000" w:themeColor="text1"/>
-          <w:sz w:val="24"/>
-          <w:szCs w:val="24"/>
+          <w:sz w:val="20"/>
+          <w:szCs w:val="20"/>
           <w:lang w:val="fr-FR"/>
         </w:rPr>
         <w:t>色</w:t>
@@ -9310,17 +9549,17 @@
         <w:rPr>
           <w:rFonts w:ascii="微软雅黑" w:eastAsia="微软雅黑" w:hAnsi="微软雅黑" w:cs="Times New Roman"/>
           <w:color w:val="000000" w:themeColor="text1"/>
-          <w:sz w:val="24"/>
-          <w:szCs w:val="24"/>
-          <w:lang w:val="fr-FR"/>
-        </w:rPr>
-      </w:pPr>
-      <w:r>
-        <w:rPr>
-          <w:rFonts w:ascii="微软雅黑" w:eastAsia="微软雅黑" w:hAnsi="微软雅黑" w:cs="Times New Roman"/>
-          <w:color w:val="000000" w:themeColor="text1"/>
-          <w:sz w:val="24"/>
-          <w:szCs w:val="24"/>
+          <w:sz w:val="20"/>
+          <w:szCs w:val="20"/>
+          <w:lang w:val="fr-FR"/>
+        </w:rPr>
+      </w:pPr>
+      <w:r>
+        <w:rPr>
+          <w:rFonts w:ascii="微软雅黑" w:eastAsia="微软雅黑" w:hAnsi="微软雅黑" w:cs="Times New Roman"/>
+          <w:color w:val="000000" w:themeColor="text1"/>
+          <w:sz w:val="20"/>
+          <w:szCs w:val="20"/>
           <w:lang w:val="fr-FR"/>
         </w:rPr>
         <w:t xml:space="preserve">TABLE_TEXT_COLOR                         </w:t>
@@ -9329,8 +9568,8 @@
         <w:rPr>
           <w:rFonts w:ascii="微软雅黑" w:eastAsia="微软雅黑" w:hAnsi="微软雅黑" w:cs="Times New Roman"/>
           <w:color w:val="000000" w:themeColor="text1"/>
-          <w:sz w:val="24"/>
-          <w:szCs w:val="24"/>
+          <w:sz w:val="20"/>
+          <w:szCs w:val="20"/>
           <w:lang w:val="fr-FR"/>
         </w:rPr>
         <w:tab/>
@@ -9339,8 +9578,8 @@
         <w:rPr>
           <w:rFonts w:ascii="微软雅黑" w:eastAsia="微软雅黑" w:hAnsi="微软雅黑" w:cs="Times New Roman"/>
           <w:color w:val="000000" w:themeColor="text1"/>
-          <w:sz w:val="24"/>
-          <w:szCs w:val="24"/>
+          <w:sz w:val="20"/>
+          <w:szCs w:val="20"/>
           <w:lang w:val="fr-FR"/>
         </w:rPr>
         <w:tab/>
@@ -9349,8 +9588,8 @@
         <w:rPr>
           <w:rFonts w:ascii="微软雅黑" w:eastAsia="微软雅黑" w:hAnsi="微软雅黑" w:cs="Times New Roman"/>
           <w:color w:val="000000" w:themeColor="text1"/>
-          <w:sz w:val="24"/>
-          <w:szCs w:val="24"/>
+          <w:sz w:val="20"/>
+          <w:szCs w:val="20"/>
           <w:lang w:val="fr-FR"/>
         </w:rPr>
         <w:tab/>
@@ -9360,8 +9599,8 @@
         <w:rPr>
           <w:rFonts w:ascii="微软雅黑" w:eastAsia="微软雅黑" w:hAnsi="微软雅黑" w:cs="Times New Roman" w:hint="eastAsia"/>
           <w:color w:val="000000" w:themeColor="text1"/>
-          <w:sz w:val="24"/>
-          <w:szCs w:val="24"/>
+          <w:sz w:val="20"/>
+          <w:szCs w:val="20"/>
           <w:lang w:val="fr-FR"/>
         </w:rPr>
         <w:t>栏</w:t>
@@ -9370,8 +9609,8 @@
         <w:rPr>
           <w:rFonts w:ascii="微软雅黑" w:eastAsia="微软雅黑" w:hAnsi="微软雅黑" w:cs="Times New Roman"/>
           <w:color w:val="000000" w:themeColor="text1"/>
-          <w:sz w:val="24"/>
-          <w:szCs w:val="24"/>
+          <w:sz w:val="20"/>
+          <w:szCs w:val="20"/>
           <w:lang w:val="fr-FR"/>
         </w:rPr>
         <w:t>字体颜色</w:t>
@@ -9382,8 +9621,8 @@
         <w:rPr>
           <w:rFonts w:ascii="微软雅黑" w:eastAsia="微软雅黑" w:hAnsi="微软雅黑" w:cs="Times New Roman"/>
           <w:color w:val="000000" w:themeColor="text1"/>
-          <w:sz w:val="24"/>
-          <w:szCs w:val="24"/>
+          <w:sz w:val="20"/>
+          <w:szCs w:val="20"/>
           <w:lang w:val="fr-FR"/>
         </w:rPr>
       </w:pPr>
@@ -9391,8 +9630,8 @@
         <w:rPr>
           <w:rFonts w:ascii="微软雅黑" w:eastAsia="微软雅黑" w:hAnsi="微软雅黑" w:cs="Times New Roman" w:hint="eastAsia"/>
           <w:color w:val="000000" w:themeColor="text1"/>
-          <w:sz w:val="24"/>
-          <w:szCs w:val="24"/>
+          <w:sz w:val="20"/>
+          <w:szCs w:val="20"/>
           <w:lang w:val="fr-FR"/>
         </w:rPr>
         <w:t>TABLE_TEXT_SIZE</w:t>
@@ -9401,8 +9640,8 @@
         <w:rPr>
           <w:rFonts w:ascii="微软雅黑" w:eastAsia="微软雅黑" w:hAnsi="微软雅黑" w:cs="Times New Roman" w:hint="eastAsia"/>
           <w:color w:val="000000" w:themeColor="text1"/>
-          <w:sz w:val="24"/>
-          <w:szCs w:val="24"/>
+          <w:sz w:val="20"/>
+          <w:szCs w:val="20"/>
           <w:lang w:val="fr-FR"/>
         </w:rPr>
         <w:tab/>
@@ -9411,8 +9650,8 @@
         <w:rPr>
           <w:rFonts w:ascii="微软雅黑" w:eastAsia="微软雅黑" w:hAnsi="微软雅黑" w:cs="Times New Roman" w:hint="eastAsia"/>
           <w:color w:val="000000" w:themeColor="text1"/>
-          <w:sz w:val="24"/>
-          <w:szCs w:val="24"/>
+          <w:sz w:val="20"/>
+          <w:szCs w:val="20"/>
           <w:lang w:val="fr-FR"/>
         </w:rPr>
         <w:tab/>
@@ -9421,8 +9660,8 @@
         <w:rPr>
           <w:rFonts w:ascii="微软雅黑" w:eastAsia="微软雅黑" w:hAnsi="微软雅黑" w:cs="Times New Roman" w:hint="eastAsia"/>
           <w:color w:val="000000" w:themeColor="text1"/>
-          <w:sz w:val="24"/>
-          <w:szCs w:val="24"/>
+          <w:sz w:val="20"/>
+          <w:szCs w:val="20"/>
           <w:lang w:val="fr-FR"/>
         </w:rPr>
         <w:tab/>
@@ -9431,18 +9670,19 @@
         <w:rPr>
           <w:rFonts w:ascii="微软雅黑" w:eastAsia="微软雅黑" w:hAnsi="微软雅黑" w:cs="Times New Roman" w:hint="eastAsia"/>
           <w:color w:val="000000" w:themeColor="text1"/>
-          <w:sz w:val="24"/>
-          <w:szCs w:val="24"/>
+          <w:sz w:val="20"/>
+          <w:szCs w:val="20"/>
           <w:lang w:val="fr-FR"/>
         </w:rPr>
         <w:tab/>
+        <w:t xml:space="preserve"> </w:t>
       </w:r>
       <w:r>
         <w:rPr>
           <w:rFonts w:ascii="微软雅黑" w:eastAsia="微软雅黑" w:hAnsi="微软雅黑" w:cs="Times New Roman" w:hint="eastAsia"/>
           <w:color w:val="000000" w:themeColor="text1"/>
-          <w:sz w:val="24"/>
-          <w:szCs w:val="24"/>
+          <w:sz w:val="20"/>
+          <w:szCs w:val="20"/>
           <w:lang w:val="fr-FR"/>
         </w:rPr>
         <w:tab/>
@@ -9451,19 +9691,18 @@
         <w:rPr>
           <w:rFonts w:ascii="微软雅黑" w:eastAsia="微软雅黑" w:hAnsi="微软雅黑" w:cs="Times New Roman" w:hint="eastAsia"/>
           <w:color w:val="000000" w:themeColor="text1"/>
-          <w:sz w:val="24"/>
-          <w:szCs w:val="24"/>
-          <w:lang w:val="fr-FR"/>
-        </w:rPr>
-        <w:tab/>
+          <w:sz w:val="20"/>
+          <w:szCs w:val="20"/>
+          <w:lang w:val="fr-FR"/>
+        </w:rPr>
         <w:t>Table栏</w:t>
       </w:r>
       <w:r>
         <w:rPr>
           <w:rFonts w:ascii="微软雅黑" w:eastAsia="微软雅黑" w:hAnsi="微软雅黑" w:cs="Times New Roman"/>
           <w:color w:val="000000" w:themeColor="text1"/>
-          <w:sz w:val="24"/>
-          <w:szCs w:val="24"/>
+          <w:sz w:val="20"/>
+          <w:szCs w:val="20"/>
           <w:lang w:val="fr-FR"/>
         </w:rPr>
         <w:t>字体大小</w:t>
@@ -9474,17 +9713,17 @@
         <w:rPr>
           <w:rFonts w:ascii="微软雅黑" w:eastAsia="微软雅黑" w:hAnsi="微软雅黑" w:cs="Times New Roman"/>
           <w:color w:val="000000" w:themeColor="text1"/>
-          <w:sz w:val="24"/>
-          <w:szCs w:val="24"/>
-          <w:lang w:val="fr-FR"/>
-        </w:rPr>
-      </w:pPr>
-      <w:r>
-        <w:rPr>
-          <w:rFonts w:ascii="微软雅黑" w:eastAsia="微软雅黑" w:hAnsi="微软雅黑" w:cs="Times New Roman"/>
-          <w:color w:val="000000" w:themeColor="text1"/>
-          <w:sz w:val="24"/>
-          <w:szCs w:val="24"/>
+          <w:sz w:val="20"/>
+          <w:szCs w:val="20"/>
+          <w:lang w:val="fr-FR"/>
+        </w:rPr>
+      </w:pPr>
+      <w:r>
+        <w:rPr>
+          <w:rFonts w:ascii="微软雅黑" w:eastAsia="微软雅黑" w:hAnsi="微软雅黑" w:cs="Times New Roman"/>
+          <w:color w:val="000000" w:themeColor="text1"/>
+          <w:sz w:val="20"/>
+          <w:szCs w:val="20"/>
           <w:lang w:val="fr-FR"/>
         </w:rPr>
         <w:t xml:space="preserve">TABLE_BAR_HEIGHT                         </w:t>
@@ -9493,8 +9732,8 @@
         <w:rPr>
           <w:rFonts w:ascii="微软雅黑" w:eastAsia="微软雅黑" w:hAnsi="微软雅黑" w:cs="Times New Roman"/>
           <w:color w:val="000000" w:themeColor="text1"/>
-          <w:sz w:val="24"/>
-          <w:szCs w:val="24"/>
+          <w:sz w:val="20"/>
+          <w:szCs w:val="20"/>
           <w:lang w:val="fr-FR"/>
         </w:rPr>
         <w:tab/>
@@ -9503,8 +9742,8 @@
         <w:rPr>
           <w:rFonts w:ascii="微软雅黑" w:eastAsia="微软雅黑" w:hAnsi="微软雅黑" w:cs="Times New Roman"/>
           <w:color w:val="000000" w:themeColor="text1"/>
-          <w:sz w:val="24"/>
-          <w:szCs w:val="24"/>
+          <w:sz w:val="20"/>
+          <w:szCs w:val="20"/>
           <w:lang w:val="fr-FR"/>
         </w:rPr>
         <w:tab/>
@@ -9513,8 +9752,8 @@
         <w:rPr>
           <w:rFonts w:ascii="微软雅黑" w:eastAsia="微软雅黑" w:hAnsi="微软雅黑" w:cs="Times New Roman"/>
           <w:color w:val="000000" w:themeColor="text1"/>
-          <w:sz w:val="24"/>
-          <w:szCs w:val="24"/>
+          <w:sz w:val="20"/>
+          <w:szCs w:val="20"/>
           <w:lang w:val="fr-FR"/>
         </w:rPr>
         <w:tab/>
@@ -9524,8 +9763,8 @@
         <w:rPr>
           <w:rFonts w:ascii="微软雅黑" w:eastAsia="微软雅黑" w:hAnsi="微软雅黑" w:cs="Times New Roman" w:hint="eastAsia"/>
           <w:color w:val="000000" w:themeColor="text1"/>
-          <w:sz w:val="24"/>
-          <w:szCs w:val="24"/>
+          <w:sz w:val="20"/>
+          <w:szCs w:val="20"/>
           <w:lang w:val="fr-FR"/>
         </w:rPr>
         <w:t>栏</w:t>
@@ -9534,8 +9773,8 @@
         <w:rPr>
           <w:rFonts w:ascii="微软雅黑" w:eastAsia="微软雅黑" w:hAnsi="微软雅黑" w:cs="Times New Roman"/>
           <w:color w:val="000000" w:themeColor="text1"/>
-          <w:sz w:val="24"/>
-          <w:szCs w:val="24"/>
+          <w:sz w:val="20"/>
+          <w:szCs w:val="20"/>
           <w:lang w:val="fr-FR"/>
         </w:rPr>
         <w:t>高度</w:t>
@@ -9544,8 +9783,8 @@
         <w:rPr>
           <w:rFonts w:ascii="微软雅黑" w:eastAsia="微软雅黑" w:hAnsi="微软雅黑" w:cs="Times New Roman"/>
           <w:color w:val="000000" w:themeColor="text1"/>
-          <w:sz w:val="24"/>
-          <w:szCs w:val="24"/>
+          <w:sz w:val="20"/>
+          <w:szCs w:val="20"/>
           <w:lang w:val="fr-FR"/>
         </w:rPr>
         <w:tab/>
@@ -9554,8 +9793,8 @@
         <w:rPr>
           <w:rFonts w:ascii="微软雅黑" w:eastAsia="微软雅黑" w:hAnsi="微软雅黑" w:cs="Times New Roman"/>
           <w:color w:val="000000" w:themeColor="text1"/>
-          <w:sz w:val="24"/>
-          <w:szCs w:val="24"/>
+          <w:sz w:val="20"/>
+          <w:szCs w:val="20"/>
           <w:lang w:val="fr-FR"/>
         </w:rPr>
         <w:tab/>
@@ -9566,17 +9805,17 @@
         <w:rPr>
           <w:rFonts w:ascii="微软雅黑" w:eastAsia="微软雅黑" w:hAnsi="微软雅黑" w:cs="Times New Roman"/>
           <w:color w:val="000000" w:themeColor="text1"/>
-          <w:sz w:val="24"/>
-          <w:szCs w:val="24"/>
-          <w:lang w:val="fr-FR"/>
-        </w:rPr>
-      </w:pPr>
-      <w:r>
-        <w:rPr>
-          <w:rFonts w:ascii="微软雅黑" w:eastAsia="微软雅黑" w:hAnsi="微软雅黑" w:cs="Times New Roman"/>
-          <w:color w:val="000000" w:themeColor="text1"/>
-          <w:sz w:val="24"/>
-          <w:szCs w:val="24"/>
+          <w:sz w:val="20"/>
+          <w:szCs w:val="20"/>
+          <w:lang w:val="fr-FR"/>
+        </w:rPr>
+      </w:pPr>
+      <w:r>
+        <w:rPr>
+          <w:rFonts w:ascii="微软雅黑" w:eastAsia="微软雅黑" w:hAnsi="微软雅黑" w:cs="Times New Roman"/>
+          <w:color w:val="000000" w:themeColor="text1"/>
+          <w:sz w:val="20"/>
+          <w:szCs w:val="20"/>
           <w:lang w:val="fr-FR"/>
         </w:rPr>
         <w:t xml:space="preserve">TABLE_INDICATOR_COLOR                    </w:t>
@@ -9585,8 +9824,8 @@
         <w:rPr>
           <w:rFonts w:ascii="微软雅黑" w:eastAsia="微软雅黑" w:hAnsi="微软雅黑" w:cs="Times New Roman"/>
           <w:color w:val="000000" w:themeColor="text1"/>
-          <w:sz w:val="24"/>
-          <w:szCs w:val="24"/>
+          <w:sz w:val="20"/>
+          <w:szCs w:val="20"/>
           <w:lang w:val="fr-FR"/>
         </w:rPr>
         <w:tab/>
@@ -9595,8 +9834,8 @@
         <w:rPr>
           <w:rFonts w:ascii="微软雅黑" w:eastAsia="微软雅黑" w:hAnsi="微软雅黑" w:cs="Times New Roman"/>
           <w:color w:val="000000" w:themeColor="text1"/>
-          <w:sz w:val="24"/>
-          <w:szCs w:val="24"/>
+          <w:sz w:val="20"/>
+          <w:szCs w:val="20"/>
           <w:lang w:val="fr-FR"/>
         </w:rPr>
         <w:tab/>
@@ -9608,28 +9847,27 @@
         <w:rPr>
           <w:rFonts w:ascii="微软雅黑" w:eastAsia="微软雅黑" w:hAnsi="微软雅黑" w:cs="Times New Roman"/>
           <w:color w:val="000000" w:themeColor="text1"/>
-          <w:sz w:val="24"/>
-          <w:szCs w:val="24"/>
-          <w:lang w:val="fr-FR"/>
-        </w:rPr>
-      </w:pPr>
-      <w:r>
-        <w:rPr>
-          <w:rFonts w:ascii="微软雅黑" w:eastAsia="微软雅黑" w:hAnsi="微软雅黑" w:cs="Times New Roman"/>
-          <w:color w:val="000000" w:themeColor="text1"/>
-          <w:sz w:val="24"/>
-          <w:szCs w:val="24"/>
-          <w:lang w:val="fr-FR"/>
-        </w:rPr>
-        <w:lastRenderedPageBreak/>
+          <w:sz w:val="20"/>
+          <w:szCs w:val="20"/>
+          <w:lang w:val="fr-FR"/>
+        </w:rPr>
+      </w:pPr>
+      <w:r>
+        <w:rPr>
+          <w:rFonts w:ascii="微软雅黑" w:eastAsia="微软雅黑" w:hAnsi="微软雅黑" w:cs="Times New Roman"/>
+          <w:color w:val="000000" w:themeColor="text1"/>
+          <w:sz w:val="20"/>
+          <w:szCs w:val="20"/>
+          <w:lang w:val="fr-FR"/>
+        </w:rPr>
         <w:t xml:space="preserve">DK_BUTTON_BACKGROUND_COLOR               </w:t>
       </w:r>
       <w:r>
         <w:rPr>
           <w:rFonts w:ascii="微软雅黑" w:eastAsia="微软雅黑" w:hAnsi="微软雅黑" w:cs="Times New Roman"/>
           <w:color w:val="000000" w:themeColor="text1"/>
-          <w:sz w:val="24"/>
-          <w:szCs w:val="24"/>
+          <w:sz w:val="20"/>
+          <w:szCs w:val="20"/>
           <w:lang w:val="fr-FR"/>
         </w:rPr>
         <w:tab/>
@@ -9638,8 +9876,8 @@
         <w:rPr>
           <w:rFonts w:ascii="微软雅黑" w:eastAsia="微软雅黑" w:hAnsi="微软雅黑" w:cs="Times New Roman" w:hint="eastAsia"/>
           <w:color w:val="000000" w:themeColor="text1"/>
-          <w:sz w:val="24"/>
-          <w:szCs w:val="24"/>
+          <w:sz w:val="20"/>
+          <w:szCs w:val="20"/>
           <w:lang w:val="fr-FR"/>
         </w:rPr>
         <w:t>大卡</w:t>
@@ -9648,8 +9886,8 @@
         <w:rPr>
           <w:rFonts w:ascii="微软雅黑" w:eastAsia="微软雅黑" w:hAnsi="微软雅黑" w:cs="Times New Roman"/>
           <w:color w:val="000000" w:themeColor="text1"/>
-          <w:sz w:val="24"/>
-          <w:szCs w:val="24"/>
+          <w:sz w:val="20"/>
+          <w:szCs w:val="20"/>
           <w:lang w:val="fr-FR"/>
         </w:rPr>
         <w:t>广告</w:t>
@@ -9658,8 +9896,8 @@
         <w:rPr>
           <w:rFonts w:ascii="微软雅黑" w:eastAsia="微软雅黑" w:hAnsi="微软雅黑" w:cs="Times New Roman" w:hint="eastAsia"/>
           <w:color w:val="000000" w:themeColor="text1"/>
-          <w:sz w:val="24"/>
-          <w:szCs w:val="24"/>
+          <w:sz w:val="20"/>
+          <w:szCs w:val="20"/>
           <w:lang w:val="fr-FR"/>
         </w:rPr>
         <w:t>按钮</w:t>
@@ -9668,8 +9906,8 @@
         <w:rPr>
           <w:rFonts w:ascii="微软雅黑" w:eastAsia="微软雅黑" w:hAnsi="微软雅黑" w:cs="Times New Roman"/>
           <w:color w:val="000000" w:themeColor="text1"/>
-          <w:sz w:val="24"/>
-          <w:szCs w:val="24"/>
+          <w:sz w:val="20"/>
+          <w:szCs w:val="20"/>
           <w:lang w:val="fr-FR"/>
         </w:rPr>
         <w:t>背景色</w:t>
@@ -9680,17 +9918,17 @@
         <w:rPr>
           <w:rFonts w:ascii="微软雅黑" w:eastAsia="微软雅黑" w:hAnsi="微软雅黑" w:cs="Times New Roman"/>
           <w:color w:val="000000" w:themeColor="text1"/>
-          <w:sz w:val="24"/>
-          <w:szCs w:val="24"/>
-          <w:lang w:val="fr-FR"/>
-        </w:rPr>
-      </w:pPr>
-      <w:r>
-        <w:rPr>
-          <w:rFonts w:ascii="微软雅黑" w:eastAsia="微软雅黑" w:hAnsi="微软雅黑" w:cs="Times New Roman"/>
-          <w:color w:val="000000" w:themeColor="text1"/>
-          <w:sz w:val="24"/>
-          <w:szCs w:val="24"/>
+          <w:sz w:val="20"/>
+          <w:szCs w:val="20"/>
+          <w:lang w:val="fr-FR"/>
+        </w:rPr>
+      </w:pPr>
+      <w:r>
+        <w:rPr>
+          <w:rFonts w:ascii="微软雅黑" w:eastAsia="微软雅黑" w:hAnsi="微软雅黑" w:cs="Times New Roman"/>
+          <w:color w:val="000000" w:themeColor="text1"/>
+          <w:sz w:val="20"/>
+          <w:szCs w:val="20"/>
           <w:lang w:val="fr-FR"/>
         </w:rPr>
         <w:t xml:space="preserve">DK_BUTTON_TEXT_COLOR                     </w:t>
@@ -9699,8 +9937,8 @@
         <w:rPr>
           <w:rFonts w:ascii="微软雅黑" w:eastAsia="微软雅黑" w:hAnsi="微软雅黑" w:cs="Times New Roman"/>
           <w:color w:val="000000" w:themeColor="text1"/>
-          <w:sz w:val="24"/>
-          <w:szCs w:val="24"/>
+          <w:sz w:val="20"/>
+          <w:szCs w:val="20"/>
           <w:lang w:val="fr-FR"/>
         </w:rPr>
         <w:tab/>
@@ -9709,8 +9947,8 @@
         <w:rPr>
           <w:rFonts w:ascii="微软雅黑" w:eastAsia="微软雅黑" w:hAnsi="微软雅黑" w:cs="Times New Roman"/>
           <w:color w:val="000000" w:themeColor="text1"/>
-          <w:sz w:val="24"/>
-          <w:szCs w:val="24"/>
+          <w:sz w:val="20"/>
+          <w:szCs w:val="20"/>
           <w:lang w:val="fr-FR"/>
         </w:rPr>
         <w:tab/>
@@ -9719,8 +9957,8 @@
         <w:rPr>
           <w:rFonts w:ascii="微软雅黑" w:eastAsia="微软雅黑" w:hAnsi="微软雅黑" w:cs="Times New Roman" w:hint="eastAsia"/>
           <w:color w:val="000000" w:themeColor="text1"/>
-          <w:sz w:val="24"/>
-          <w:szCs w:val="24"/>
+          <w:sz w:val="20"/>
+          <w:szCs w:val="20"/>
           <w:lang w:val="fr-FR"/>
         </w:rPr>
         <w:t>大卡</w:t>
@@ -9729,8 +9967,8 @@
         <w:rPr>
           <w:rFonts w:ascii="微软雅黑" w:eastAsia="微软雅黑" w:hAnsi="微软雅黑" w:cs="Times New Roman"/>
           <w:color w:val="000000" w:themeColor="text1"/>
-          <w:sz w:val="24"/>
-          <w:szCs w:val="24"/>
+          <w:sz w:val="20"/>
+          <w:szCs w:val="20"/>
           <w:lang w:val="fr-FR"/>
         </w:rPr>
         <w:t>广告</w:t>
@@ -9739,8 +9977,8 @@
         <w:rPr>
           <w:rFonts w:ascii="微软雅黑" w:eastAsia="微软雅黑" w:hAnsi="微软雅黑" w:cs="Times New Roman" w:hint="eastAsia"/>
           <w:color w:val="000000" w:themeColor="text1"/>
-          <w:sz w:val="24"/>
-          <w:szCs w:val="24"/>
+          <w:sz w:val="20"/>
+          <w:szCs w:val="20"/>
           <w:lang w:val="fr-FR"/>
         </w:rPr>
         <w:t>按钮字体</w:t>
@@ -9749,8 +9987,8 @@
         <w:rPr>
           <w:rFonts w:ascii="微软雅黑" w:eastAsia="微软雅黑" w:hAnsi="微软雅黑" w:cs="Times New Roman"/>
           <w:color w:val="000000" w:themeColor="text1"/>
-          <w:sz w:val="24"/>
-          <w:szCs w:val="24"/>
+          <w:sz w:val="20"/>
+          <w:szCs w:val="20"/>
           <w:lang w:val="fr-FR"/>
         </w:rPr>
         <w:t>颜色</w:t>
@@ -9761,17 +9999,17 @@
         <w:rPr>
           <w:rFonts w:ascii="微软雅黑" w:eastAsia="微软雅黑" w:hAnsi="微软雅黑" w:cs="Times New Roman"/>
           <w:color w:val="000000" w:themeColor="text1"/>
-          <w:sz w:val="24"/>
-          <w:szCs w:val="24"/>
-          <w:lang w:val="fr-FR"/>
-        </w:rPr>
-      </w:pPr>
-      <w:r>
-        <w:rPr>
-          <w:rFonts w:ascii="微软雅黑" w:eastAsia="微软雅黑" w:hAnsi="微软雅黑" w:cs="Times New Roman"/>
-          <w:color w:val="000000" w:themeColor="text1"/>
-          <w:sz w:val="24"/>
-          <w:szCs w:val="24"/>
+          <w:sz w:val="20"/>
+          <w:szCs w:val="20"/>
+          <w:lang w:val="fr-FR"/>
+        </w:rPr>
+      </w:pPr>
+      <w:r>
+        <w:rPr>
+          <w:rFonts w:ascii="微软雅黑" w:eastAsia="微软雅黑" w:hAnsi="微软雅黑" w:cs="Times New Roman"/>
+          <w:color w:val="000000" w:themeColor="text1"/>
+          <w:sz w:val="20"/>
+          <w:szCs w:val="20"/>
           <w:lang w:val="fr-FR"/>
         </w:rPr>
         <w:t xml:space="preserve">INSTALL_TEXT_BACKGROUND_DRAWABLE         </w:t>
@@ -9780,8 +10018,8 @@
         <w:rPr>
           <w:rFonts w:ascii="微软雅黑" w:eastAsia="微软雅黑" w:hAnsi="微软雅黑" w:cs="Times New Roman"/>
           <w:color w:val="000000" w:themeColor="text1"/>
-          <w:sz w:val="24"/>
-          <w:szCs w:val="24"/>
+          <w:sz w:val="20"/>
+          <w:szCs w:val="20"/>
           <w:lang w:val="fr-FR"/>
         </w:rPr>
         <w:tab/>
@@ -9790,8 +10028,8 @@
         <w:rPr>
           <w:rFonts w:ascii="微软雅黑" w:eastAsia="微软雅黑" w:hAnsi="微软雅黑" w:cs="Times New Roman" w:hint="eastAsia"/>
           <w:color w:val="000000" w:themeColor="text1"/>
-          <w:sz w:val="24"/>
-          <w:szCs w:val="24"/>
+          <w:sz w:val="20"/>
+          <w:szCs w:val="20"/>
           <w:lang w:val="fr-FR"/>
         </w:rPr>
         <w:t>安装</w:t>
@@ -9800,8 +10038,8 @@
         <w:rPr>
           <w:rFonts w:ascii="微软雅黑" w:eastAsia="微软雅黑" w:hAnsi="微软雅黑" w:cs="Times New Roman"/>
           <w:color w:val="000000" w:themeColor="text1"/>
-          <w:sz w:val="24"/>
-          <w:szCs w:val="24"/>
+          <w:sz w:val="20"/>
+          <w:szCs w:val="20"/>
           <w:lang w:val="fr-FR"/>
         </w:rPr>
         <w:t>按钮背景图片</w:t>
@@ -9810,8 +10048,8 @@
         <w:rPr>
           <w:rFonts w:ascii="微软雅黑" w:eastAsia="微软雅黑" w:hAnsi="微软雅黑" w:cs="Times New Roman" w:hint="eastAsia"/>
           <w:color w:val="000000" w:themeColor="text1"/>
-          <w:sz w:val="24"/>
-          <w:szCs w:val="24"/>
+          <w:sz w:val="20"/>
+          <w:szCs w:val="20"/>
           <w:lang w:val="fr-FR"/>
         </w:rPr>
         <w:t xml:space="preserve"> （默认</w:t>
@@ -9820,8 +10058,8 @@
         <w:rPr>
           <w:rFonts w:ascii="微软雅黑" w:eastAsia="微软雅黑" w:hAnsi="微软雅黑" w:cs="Times New Roman"/>
           <w:color w:val="000000" w:themeColor="text1"/>
-          <w:sz w:val="24"/>
-          <w:szCs w:val="24"/>
+          <w:sz w:val="20"/>
+          <w:szCs w:val="20"/>
           <w:lang w:val="fr-FR"/>
         </w:rPr>
         <w:t>：</w:t>
@@ -9830,8 +10068,8 @@
         <w:rPr>
           <w:rFonts w:ascii="微软雅黑" w:eastAsia="微软雅黑" w:hAnsi="微软雅黑" w:cs="Times New Roman" w:hint="eastAsia"/>
           <w:color w:val="000000" w:themeColor="text1"/>
-          <w:sz w:val="24"/>
-          <w:szCs w:val="24"/>
+          <w:sz w:val="20"/>
+          <w:szCs w:val="20"/>
           <w:lang w:val="fr-FR"/>
         </w:rPr>
         <w:t>140</w:t>
@@ -9840,8 +10078,8 @@
         <w:rPr>
           <w:rFonts w:ascii="微软雅黑" w:eastAsia="微软雅黑" w:hAnsi="微软雅黑" w:cs="Times New Roman"/>
           <w:color w:val="000000" w:themeColor="text1"/>
-          <w:sz w:val="24"/>
-          <w:szCs w:val="24"/>
+          <w:sz w:val="20"/>
+          <w:szCs w:val="20"/>
           <w:lang w:val="fr-FR"/>
         </w:rPr>
         <w:t>x60 pixel</w:t>
@@ -9850,8 +10088,8 @@
         <w:rPr>
           <w:rFonts w:ascii="微软雅黑" w:eastAsia="微软雅黑" w:hAnsi="微软雅黑" w:cs="Times New Roman" w:hint="eastAsia"/>
           <w:color w:val="000000" w:themeColor="text1"/>
-          <w:sz w:val="24"/>
-          <w:szCs w:val="24"/>
+          <w:sz w:val="20"/>
+          <w:szCs w:val="20"/>
           <w:lang w:val="fr-FR"/>
         </w:rPr>
         <w:t>）</w:t>
@@ -9862,27 +10100,28 @@
         <w:rPr>
           <w:rFonts w:ascii="微软雅黑" w:eastAsia="微软雅黑" w:hAnsi="微软雅黑" w:cs="Times New Roman"/>
           <w:color w:val="000000" w:themeColor="text1"/>
-          <w:sz w:val="24"/>
-          <w:szCs w:val="24"/>
-          <w:lang w:val="fr-FR"/>
-        </w:rPr>
-      </w:pPr>
-      <w:r>
-        <w:rPr>
-          <w:rFonts w:ascii="微软雅黑" w:eastAsia="微软雅黑" w:hAnsi="微软雅黑" w:cs="Times New Roman"/>
-          <w:color w:val="000000" w:themeColor="text1"/>
-          <w:sz w:val="24"/>
-          <w:szCs w:val="24"/>
-          <w:lang w:val="fr-FR"/>
-        </w:rPr>
+          <w:sz w:val="20"/>
+          <w:szCs w:val="20"/>
+          <w:lang w:val="fr-FR"/>
+        </w:rPr>
+      </w:pPr>
+      <w:r>
+        <w:rPr>
+          <w:rFonts w:ascii="微软雅黑" w:eastAsia="微软雅黑" w:hAnsi="微软雅黑" w:cs="Times New Roman"/>
+          <w:color w:val="000000" w:themeColor="text1"/>
+          <w:sz w:val="20"/>
+          <w:szCs w:val="20"/>
+          <w:lang w:val="fr-FR"/>
+        </w:rPr>
+        <w:lastRenderedPageBreak/>
         <w:t xml:space="preserve">INSTALL_TEXT_COLOR                       </w:t>
       </w:r>
       <w:r>
         <w:rPr>
           <w:rFonts w:ascii="微软雅黑" w:eastAsia="微软雅黑" w:hAnsi="微软雅黑" w:cs="Times New Roman"/>
           <w:color w:val="000000" w:themeColor="text1"/>
-          <w:sz w:val="24"/>
-          <w:szCs w:val="24"/>
+          <w:sz w:val="20"/>
+          <w:szCs w:val="20"/>
           <w:lang w:val="fr-FR"/>
         </w:rPr>
         <w:tab/>
@@ -9891,8 +10130,8 @@
         <w:rPr>
           <w:rFonts w:ascii="微软雅黑" w:eastAsia="微软雅黑" w:hAnsi="微软雅黑" w:cs="Times New Roman"/>
           <w:color w:val="000000" w:themeColor="text1"/>
-          <w:sz w:val="24"/>
-          <w:szCs w:val="24"/>
+          <w:sz w:val="20"/>
+          <w:szCs w:val="20"/>
           <w:lang w:val="fr-FR"/>
         </w:rPr>
         <w:tab/>
@@ -9901,8 +10140,8 @@
         <w:rPr>
           <w:rFonts w:ascii="微软雅黑" w:eastAsia="微软雅黑" w:hAnsi="微软雅黑" w:cs="Times New Roman"/>
           <w:color w:val="000000" w:themeColor="text1"/>
-          <w:sz w:val="24"/>
-          <w:szCs w:val="24"/>
+          <w:sz w:val="20"/>
+          <w:szCs w:val="20"/>
           <w:lang w:val="fr-FR"/>
         </w:rPr>
         <w:tab/>
@@ -9911,8 +10150,8 @@
         <w:rPr>
           <w:rFonts w:ascii="微软雅黑" w:eastAsia="微软雅黑" w:hAnsi="微软雅黑" w:cs="Times New Roman" w:hint="eastAsia"/>
           <w:color w:val="000000" w:themeColor="text1"/>
-          <w:sz w:val="24"/>
-          <w:szCs w:val="24"/>
+          <w:sz w:val="20"/>
+          <w:szCs w:val="20"/>
           <w:lang w:val="fr-FR"/>
         </w:rPr>
         <w:t>安装</w:t>
@@ -9921,8 +10160,8 @@
         <w:rPr>
           <w:rFonts w:ascii="微软雅黑" w:eastAsia="微软雅黑" w:hAnsi="微软雅黑" w:cs="Times New Roman"/>
           <w:color w:val="000000" w:themeColor="text1"/>
-          <w:sz w:val="24"/>
-          <w:szCs w:val="24"/>
+          <w:sz w:val="20"/>
+          <w:szCs w:val="20"/>
           <w:lang w:val="fr-FR"/>
         </w:rPr>
         <w:t>按钮字体颜色</w:t>
@@ -9933,17 +10172,17 @@
         <w:rPr>
           <w:rFonts w:ascii="微软雅黑" w:eastAsia="微软雅黑" w:hAnsi="微软雅黑" w:cs="Times New Roman"/>
           <w:color w:val="000000" w:themeColor="text1"/>
-          <w:sz w:val="24"/>
-          <w:szCs w:val="24"/>
-          <w:lang w:val="fr-FR"/>
-        </w:rPr>
-      </w:pPr>
-      <w:r>
-        <w:rPr>
-          <w:rFonts w:ascii="微软雅黑" w:eastAsia="微软雅黑" w:hAnsi="微软雅黑" w:cs="Times New Roman"/>
-          <w:color w:val="000000" w:themeColor="text1"/>
-          <w:sz w:val="24"/>
-          <w:szCs w:val="24"/>
+          <w:sz w:val="20"/>
+          <w:szCs w:val="20"/>
+          <w:lang w:val="fr-FR"/>
+        </w:rPr>
+      </w:pPr>
+      <w:r>
+        <w:rPr>
+          <w:rFonts w:ascii="微软雅黑" w:eastAsia="微软雅黑" w:hAnsi="微软雅黑" w:cs="Times New Roman"/>
+          <w:color w:val="000000" w:themeColor="text1"/>
+          <w:sz w:val="20"/>
+          <w:szCs w:val="20"/>
           <w:lang w:val="fr-FR"/>
         </w:rPr>
         <w:t xml:space="preserve">STATUS_COLOR                             </w:t>
@@ -9952,8 +10191,8 @@
         <w:rPr>
           <w:rFonts w:ascii="微软雅黑" w:eastAsia="微软雅黑" w:hAnsi="微软雅黑" w:cs="Times New Roman"/>
           <w:color w:val="000000" w:themeColor="text1"/>
-          <w:sz w:val="24"/>
-          <w:szCs w:val="24"/>
+          <w:sz w:val="20"/>
+          <w:szCs w:val="20"/>
           <w:lang w:val="fr-FR"/>
         </w:rPr>
         <w:tab/>
@@ -9962,8 +10201,8 @@
         <w:rPr>
           <w:rFonts w:ascii="微软雅黑" w:eastAsia="微软雅黑" w:hAnsi="微软雅黑" w:cs="Times New Roman"/>
           <w:color w:val="000000" w:themeColor="text1"/>
-          <w:sz w:val="24"/>
-          <w:szCs w:val="24"/>
+          <w:sz w:val="20"/>
+          <w:szCs w:val="20"/>
           <w:lang w:val="fr-FR"/>
         </w:rPr>
         <w:tab/>
@@ -9972,8 +10211,8 @@
         <w:rPr>
           <w:rFonts w:ascii="微软雅黑" w:eastAsia="微软雅黑" w:hAnsi="微软雅黑" w:cs="Times New Roman"/>
           <w:color w:val="000000" w:themeColor="text1"/>
-          <w:sz w:val="24"/>
-          <w:szCs w:val="24"/>
+          <w:sz w:val="20"/>
+          <w:szCs w:val="20"/>
           <w:lang w:val="fr-FR"/>
         </w:rPr>
         <w:tab/>
@@ -9982,8 +10221,8 @@
         <w:rPr>
           <w:rFonts w:ascii="微软雅黑" w:eastAsia="微软雅黑" w:hAnsi="微软雅黑" w:cs="Times New Roman" w:hint="eastAsia"/>
           <w:color w:val="000000" w:themeColor="text1"/>
-          <w:sz w:val="24"/>
-          <w:szCs w:val="24"/>
+          <w:sz w:val="20"/>
+          <w:szCs w:val="20"/>
           <w:lang w:val="fr-FR"/>
         </w:rPr>
         <w:t>状态</w:t>
@@ -9992,8 +10231,8 @@
         <w:rPr>
           <w:rFonts w:ascii="微软雅黑" w:eastAsia="微软雅黑" w:hAnsi="微软雅黑" w:cs="Times New Roman"/>
           <w:color w:val="000000" w:themeColor="text1"/>
-          <w:sz w:val="24"/>
-          <w:szCs w:val="24"/>
+          <w:sz w:val="20"/>
+          <w:szCs w:val="20"/>
           <w:lang w:val="fr-FR"/>
         </w:rPr>
         <w:t>栏颜色</w:t>
@@ -10004,17 +10243,17 @@
         <w:rPr>
           <w:rFonts w:ascii="微软雅黑" w:eastAsia="微软雅黑" w:hAnsi="微软雅黑" w:cs="Times New Roman"/>
           <w:color w:val="000000" w:themeColor="text1"/>
-          <w:sz w:val="24"/>
-          <w:szCs w:val="24"/>
-          <w:lang w:val="fr-FR"/>
-        </w:rPr>
-      </w:pPr>
-      <w:r>
-        <w:rPr>
-          <w:rFonts w:ascii="微软雅黑" w:eastAsia="微软雅黑" w:hAnsi="微软雅黑" w:cs="Times New Roman"/>
-          <w:color w:val="000000" w:themeColor="text1"/>
-          <w:sz w:val="24"/>
-          <w:szCs w:val="24"/>
+          <w:sz w:val="20"/>
+          <w:szCs w:val="20"/>
+          <w:lang w:val="fr-FR"/>
+        </w:rPr>
+      </w:pPr>
+      <w:r>
+        <w:rPr>
+          <w:rFonts w:ascii="微软雅黑" w:eastAsia="微软雅黑" w:hAnsi="微软雅黑" w:cs="Times New Roman"/>
+          <w:color w:val="000000" w:themeColor="text1"/>
+          <w:sz w:val="20"/>
+          <w:szCs w:val="20"/>
           <w:lang w:val="fr-FR"/>
         </w:rPr>
         <w:t xml:space="preserve">NAVIGATION_COLOR                         </w:t>
@@ -10023,8 +10262,8 @@
         <w:rPr>
           <w:rFonts w:ascii="微软雅黑" w:eastAsia="微软雅黑" w:hAnsi="微软雅黑" w:cs="Times New Roman"/>
           <w:color w:val="000000" w:themeColor="text1"/>
-          <w:sz w:val="24"/>
-          <w:szCs w:val="24"/>
+          <w:sz w:val="20"/>
+          <w:szCs w:val="20"/>
           <w:lang w:val="fr-FR"/>
         </w:rPr>
         <w:tab/>
@@ -10033,8 +10272,8 @@
         <w:rPr>
           <w:rFonts w:ascii="微软雅黑" w:eastAsia="微软雅黑" w:hAnsi="微软雅黑" w:cs="Times New Roman"/>
           <w:color w:val="000000" w:themeColor="text1"/>
-          <w:sz w:val="24"/>
-          <w:szCs w:val="24"/>
+          <w:sz w:val="20"/>
+          <w:szCs w:val="20"/>
           <w:lang w:val="fr-FR"/>
         </w:rPr>
         <w:tab/>
@@ -10043,8 +10282,8 @@
         <w:rPr>
           <w:rFonts w:ascii="微软雅黑" w:eastAsia="微软雅黑" w:hAnsi="微软雅黑" w:cs="Times New Roman"/>
           <w:color w:val="000000" w:themeColor="text1"/>
-          <w:sz w:val="24"/>
-          <w:szCs w:val="24"/>
+          <w:sz w:val="20"/>
+          <w:szCs w:val="20"/>
           <w:lang w:val="fr-FR"/>
         </w:rPr>
         <w:tab/>
@@ -10053,8 +10292,8 @@
         <w:rPr>
           <w:rFonts w:ascii="微软雅黑" w:eastAsia="微软雅黑" w:hAnsi="微软雅黑" w:cs="Times New Roman" w:hint="eastAsia"/>
           <w:color w:val="000000" w:themeColor="text1"/>
-          <w:sz w:val="24"/>
-          <w:szCs w:val="24"/>
+          <w:sz w:val="20"/>
+          <w:szCs w:val="20"/>
           <w:lang w:val="fr-FR"/>
         </w:rPr>
         <w:t>导航栏</w:t>
@@ -10063,8 +10302,8 @@
         <w:rPr>
           <w:rFonts w:ascii="微软雅黑" w:eastAsia="微软雅黑" w:hAnsi="微软雅黑" w:cs="Times New Roman"/>
           <w:color w:val="000000" w:themeColor="text1"/>
-          <w:sz w:val="24"/>
-          <w:szCs w:val="24"/>
+          <w:sz w:val="20"/>
+          <w:szCs w:val="20"/>
           <w:lang w:val="fr-FR"/>
         </w:rPr>
         <w:t>颜色</w:t>
@@ -10075,17 +10314,17 @@
         <w:rPr>
           <w:rFonts w:ascii="微软雅黑" w:eastAsia="微软雅黑" w:hAnsi="微软雅黑" w:cs="Times New Roman"/>
           <w:color w:val="000000" w:themeColor="text1"/>
-          <w:sz w:val="24"/>
-          <w:szCs w:val="24"/>
-          <w:lang w:val="fr-FR"/>
-        </w:rPr>
-      </w:pPr>
-      <w:r>
-        <w:rPr>
-          <w:rFonts w:ascii="微软雅黑" w:eastAsia="微软雅黑" w:hAnsi="微软雅黑" w:cs="Times New Roman"/>
-          <w:color w:val="000000" w:themeColor="text1"/>
-          <w:sz w:val="24"/>
-          <w:szCs w:val="24"/>
+          <w:sz w:val="20"/>
+          <w:szCs w:val="20"/>
+          <w:lang w:val="fr-FR"/>
+        </w:rPr>
+      </w:pPr>
+      <w:r>
+        <w:rPr>
+          <w:rFonts w:ascii="微软雅黑" w:eastAsia="微软雅黑" w:hAnsi="微软雅黑" w:cs="Times New Roman"/>
+          <w:color w:val="000000" w:themeColor="text1"/>
+          <w:sz w:val="20"/>
+          <w:szCs w:val="20"/>
           <w:lang w:val="fr-FR"/>
         </w:rPr>
         <w:t xml:space="preserve">WALL_BACKGROUND_COLOR                    </w:t>
@@ -10094,8 +10333,8 @@
         <w:rPr>
           <w:rFonts w:ascii="微软雅黑" w:eastAsia="微软雅黑" w:hAnsi="微软雅黑" w:cs="Times New Roman"/>
           <w:color w:val="000000" w:themeColor="text1"/>
-          <w:sz w:val="24"/>
-          <w:szCs w:val="24"/>
+          <w:sz w:val="20"/>
+          <w:szCs w:val="20"/>
           <w:lang w:val="fr-FR"/>
         </w:rPr>
         <w:tab/>
@@ -10104,8 +10343,8 @@
         <w:rPr>
           <w:rFonts w:ascii="微软雅黑" w:eastAsia="微软雅黑" w:hAnsi="微软雅黑" w:cs="Times New Roman"/>
           <w:color w:val="000000" w:themeColor="text1"/>
-          <w:sz w:val="24"/>
-          <w:szCs w:val="24"/>
+          <w:sz w:val="20"/>
+          <w:szCs w:val="20"/>
           <w:lang w:val="fr-FR"/>
         </w:rPr>
         <w:tab/>
@@ -10114,8 +10353,8 @@
         <w:rPr>
           <w:rFonts w:ascii="微软雅黑" w:eastAsia="微软雅黑" w:hAnsi="微软雅黑" w:cs="Times New Roman" w:hint="eastAsia"/>
           <w:color w:val="000000" w:themeColor="text1"/>
-          <w:sz w:val="24"/>
-          <w:szCs w:val="24"/>
+          <w:sz w:val="20"/>
+          <w:szCs w:val="20"/>
           <w:lang w:val="fr-FR"/>
         </w:rPr>
         <w:t>应用墙内容</w:t>
@@ -10124,8 +10363,8 @@
         <w:rPr>
           <w:rFonts w:ascii="微软雅黑" w:eastAsia="微软雅黑" w:hAnsi="微软雅黑" w:cs="Times New Roman"/>
           <w:color w:val="000000" w:themeColor="text1"/>
-          <w:sz w:val="24"/>
-          <w:szCs w:val="24"/>
+          <w:sz w:val="20"/>
+          <w:szCs w:val="20"/>
           <w:lang w:val="fr-FR"/>
         </w:rPr>
         <w:t>背景色</w:t>
@@ -10136,17 +10375,17 @@
         <w:rPr>
           <w:rFonts w:ascii="微软雅黑" w:eastAsia="微软雅黑" w:hAnsi="微软雅黑" w:cs="Times New Roman"/>
           <w:color w:val="000000" w:themeColor="text1"/>
-          <w:sz w:val="24"/>
-          <w:szCs w:val="24"/>
-          <w:lang w:val="fr-FR"/>
-        </w:rPr>
-      </w:pPr>
-      <w:r>
-        <w:rPr>
-          <w:rFonts w:ascii="微软雅黑" w:eastAsia="微软雅黑" w:hAnsi="微软雅黑" w:cs="Times New Roman"/>
-          <w:color w:val="000000" w:themeColor="text1"/>
-          <w:sz w:val="24"/>
-          <w:szCs w:val="24"/>
+          <w:sz w:val="20"/>
+          <w:szCs w:val="20"/>
+          <w:lang w:val="fr-FR"/>
+        </w:rPr>
+      </w:pPr>
+      <w:r>
+        <w:rPr>
+          <w:rFonts w:ascii="微软雅黑" w:eastAsia="微软雅黑" w:hAnsi="微软雅黑" w:cs="Times New Roman"/>
+          <w:color w:val="000000" w:themeColor="text1"/>
+          <w:sz w:val="20"/>
+          <w:szCs w:val="20"/>
           <w:lang w:val="fr-FR"/>
         </w:rPr>
         <w:t xml:space="preserve">AD_TITLE_TEXT_COLOR                      </w:t>
@@ -10155,8 +10394,8 @@
         <w:rPr>
           <w:rFonts w:ascii="微软雅黑" w:eastAsia="微软雅黑" w:hAnsi="微软雅黑" w:cs="Times New Roman"/>
           <w:color w:val="000000" w:themeColor="text1"/>
-          <w:sz w:val="24"/>
-          <w:szCs w:val="24"/>
+          <w:sz w:val="20"/>
+          <w:szCs w:val="20"/>
           <w:lang w:val="fr-FR"/>
         </w:rPr>
         <w:tab/>
@@ -10165,8 +10404,8 @@
         <w:rPr>
           <w:rFonts w:ascii="微软雅黑" w:eastAsia="微软雅黑" w:hAnsi="微软雅黑" w:cs="Times New Roman"/>
           <w:color w:val="000000" w:themeColor="text1"/>
-          <w:sz w:val="24"/>
-          <w:szCs w:val="24"/>
+          <w:sz w:val="20"/>
+          <w:szCs w:val="20"/>
           <w:lang w:val="fr-FR"/>
         </w:rPr>
         <w:tab/>
@@ -10175,8 +10414,8 @@
         <w:rPr>
           <w:rFonts w:ascii="微软雅黑" w:eastAsia="微软雅黑" w:hAnsi="微软雅黑" w:cs="Times New Roman"/>
           <w:color w:val="000000" w:themeColor="text1"/>
-          <w:sz w:val="24"/>
-          <w:szCs w:val="24"/>
+          <w:sz w:val="20"/>
+          <w:szCs w:val="20"/>
           <w:lang w:val="fr-FR"/>
         </w:rPr>
         <w:tab/>
@@ -10185,8 +10424,8 @@
         <w:rPr>
           <w:rFonts w:ascii="微软雅黑" w:eastAsia="微软雅黑" w:hAnsi="微软雅黑" w:cs="Times New Roman" w:hint="eastAsia"/>
           <w:color w:val="000000" w:themeColor="text1"/>
-          <w:sz w:val="24"/>
-          <w:szCs w:val="24"/>
+          <w:sz w:val="20"/>
+          <w:szCs w:val="20"/>
           <w:lang w:val="fr-FR"/>
         </w:rPr>
         <w:t>广告</w:t>
@@ -10195,8 +10434,8 @@
         <w:rPr>
           <w:rFonts w:ascii="微软雅黑" w:eastAsia="微软雅黑" w:hAnsi="微软雅黑" w:cs="Times New Roman"/>
           <w:color w:val="000000" w:themeColor="text1"/>
-          <w:sz w:val="24"/>
-          <w:szCs w:val="24"/>
+          <w:sz w:val="20"/>
+          <w:szCs w:val="20"/>
           <w:lang w:val="fr-FR"/>
         </w:rPr>
         <w:t>标题字体颜色</w:t>
@@ -10207,17 +10446,17 @@
         <w:rPr>
           <w:rFonts w:ascii="微软雅黑" w:eastAsia="微软雅黑" w:hAnsi="微软雅黑" w:cs="Times New Roman"/>
           <w:color w:val="000000" w:themeColor="text1"/>
-          <w:sz w:val="24"/>
-          <w:szCs w:val="24"/>
-          <w:lang w:val="fr-FR"/>
-        </w:rPr>
-      </w:pPr>
-      <w:r>
-        <w:rPr>
-          <w:rFonts w:ascii="微软雅黑" w:eastAsia="微软雅黑" w:hAnsi="微软雅黑" w:cs="Times New Roman"/>
-          <w:color w:val="000000" w:themeColor="text1"/>
-          <w:sz w:val="24"/>
-          <w:szCs w:val="24"/>
+          <w:sz w:val="20"/>
+          <w:szCs w:val="20"/>
+          <w:lang w:val="fr-FR"/>
+        </w:rPr>
+      </w:pPr>
+      <w:r>
+        <w:rPr>
+          <w:rFonts w:ascii="微软雅黑" w:eastAsia="微软雅黑" w:hAnsi="微软雅黑" w:cs="Times New Roman"/>
+          <w:color w:val="000000" w:themeColor="text1"/>
+          <w:sz w:val="20"/>
+          <w:szCs w:val="20"/>
           <w:lang w:val="fr-FR"/>
         </w:rPr>
         <w:t xml:space="preserve">AD_DESCRIPTION_TEXT_COLOR                </w:t>
@@ -10226,8 +10465,8 @@
         <w:rPr>
           <w:rFonts w:ascii="微软雅黑" w:eastAsia="微软雅黑" w:hAnsi="微软雅黑" w:cs="Times New Roman"/>
           <w:color w:val="000000" w:themeColor="text1"/>
-          <w:sz w:val="24"/>
-          <w:szCs w:val="24"/>
+          <w:sz w:val="20"/>
+          <w:szCs w:val="20"/>
           <w:lang w:val="fr-FR"/>
         </w:rPr>
         <w:tab/>
@@ -10236,8 +10475,8 @@
         <w:rPr>
           <w:rFonts w:ascii="微软雅黑" w:eastAsia="微软雅黑" w:hAnsi="微软雅黑" w:cs="Times New Roman"/>
           <w:color w:val="000000" w:themeColor="text1"/>
-          <w:sz w:val="24"/>
-          <w:szCs w:val="24"/>
+          <w:sz w:val="20"/>
+          <w:szCs w:val="20"/>
           <w:lang w:val="fr-FR"/>
         </w:rPr>
         <w:tab/>
@@ -10246,8 +10485,8 @@
         <w:rPr>
           <w:rFonts w:ascii="微软雅黑" w:eastAsia="微软雅黑" w:hAnsi="微软雅黑" w:cs="Times New Roman" w:hint="eastAsia"/>
           <w:color w:val="000000" w:themeColor="text1"/>
-          <w:sz w:val="24"/>
-          <w:szCs w:val="24"/>
+          <w:sz w:val="20"/>
+          <w:szCs w:val="20"/>
           <w:lang w:val="fr-FR"/>
         </w:rPr>
         <w:t>广告</w:t>
@@ -10256,8 +10495,8 @@
         <w:rPr>
           <w:rFonts w:ascii="微软雅黑" w:eastAsia="微软雅黑" w:hAnsi="微软雅黑" w:cs="Times New Roman"/>
           <w:color w:val="000000" w:themeColor="text1"/>
-          <w:sz w:val="24"/>
-          <w:szCs w:val="24"/>
+          <w:sz w:val="20"/>
+          <w:szCs w:val="20"/>
           <w:lang w:val="fr-FR"/>
         </w:rPr>
         <w:t>描述字体颜色</w:t>
@@ -10268,17 +10507,17 @@
         <w:rPr>
           <w:rFonts w:ascii="微软雅黑" w:eastAsia="微软雅黑" w:hAnsi="微软雅黑" w:cs="Times New Roman"/>
           <w:color w:val="000000" w:themeColor="text1"/>
-          <w:sz w:val="24"/>
-          <w:szCs w:val="24"/>
-          <w:lang w:val="fr-FR"/>
-        </w:rPr>
-      </w:pPr>
-      <w:r>
-        <w:rPr>
-          <w:rFonts w:ascii="微软雅黑" w:eastAsia="微软雅黑" w:hAnsi="微软雅黑" w:cs="Times New Roman"/>
-          <w:color w:val="000000" w:themeColor="text1"/>
-          <w:sz w:val="24"/>
-          <w:szCs w:val="24"/>
+          <w:sz w:val="20"/>
+          <w:szCs w:val="20"/>
+          <w:lang w:val="fr-FR"/>
+        </w:rPr>
+      </w:pPr>
+      <w:r>
+        <w:rPr>
+          <w:rFonts w:ascii="微软雅黑" w:eastAsia="微软雅黑" w:hAnsi="微软雅黑" w:cs="Times New Roman"/>
+          <w:color w:val="000000" w:themeColor="text1"/>
+          <w:sz w:val="20"/>
+          <w:szCs w:val="20"/>
           <w:lang w:val="fr-FR"/>
         </w:rPr>
         <w:t xml:space="preserve">CATEGORY_TEXT_COLOR                      </w:t>
@@ -10287,8 +10526,8 @@
         <w:rPr>
           <w:rFonts w:ascii="微软雅黑" w:eastAsia="微软雅黑" w:hAnsi="微软雅黑" w:cs="Times New Roman"/>
           <w:color w:val="000000" w:themeColor="text1"/>
-          <w:sz w:val="24"/>
-          <w:szCs w:val="24"/>
+          <w:sz w:val="20"/>
+          <w:szCs w:val="20"/>
           <w:lang w:val="fr-FR"/>
         </w:rPr>
         <w:tab/>
@@ -10297,8 +10536,8 @@
         <w:rPr>
           <w:rFonts w:ascii="微软雅黑" w:eastAsia="微软雅黑" w:hAnsi="微软雅黑" w:cs="Times New Roman"/>
           <w:color w:val="000000" w:themeColor="text1"/>
-          <w:sz w:val="24"/>
-          <w:szCs w:val="24"/>
+          <w:sz w:val="20"/>
+          <w:szCs w:val="20"/>
           <w:lang w:val="fr-FR"/>
         </w:rPr>
         <w:tab/>
@@ -10307,8 +10546,8 @@
         <w:rPr>
           <w:rFonts w:ascii="微软雅黑" w:eastAsia="微软雅黑" w:hAnsi="微软雅黑" w:cs="Times New Roman" w:hint="eastAsia"/>
           <w:color w:val="000000" w:themeColor="text1"/>
-          <w:sz w:val="24"/>
-          <w:szCs w:val="24"/>
+          <w:sz w:val="20"/>
+          <w:szCs w:val="20"/>
           <w:lang w:val="fr-FR"/>
         </w:rPr>
         <w:t>广告</w:t>
@@ -10317,8 +10556,8 @@
         <w:rPr>
           <w:rFonts w:ascii="微软雅黑" w:eastAsia="微软雅黑" w:hAnsi="微软雅黑" w:cs="Times New Roman"/>
           <w:color w:val="000000" w:themeColor="text1"/>
-          <w:sz w:val="24"/>
-          <w:szCs w:val="24"/>
+          <w:sz w:val="20"/>
+          <w:szCs w:val="20"/>
           <w:lang w:val="fr-FR"/>
         </w:rPr>
         <w:t>分类字体颜色</w:t>
@@ -10329,8 +10568,8 @@
         <w:rPr>
           <w:rFonts w:ascii="微软雅黑" w:eastAsia="微软雅黑" w:hAnsi="微软雅黑" w:cs="Times New Roman"/>
           <w:color w:val="000000" w:themeColor="text1"/>
-          <w:sz w:val="24"/>
-          <w:szCs w:val="24"/>
+          <w:sz w:val="20"/>
+          <w:szCs w:val="20"/>
           <w:lang w:val="fr-FR"/>
         </w:rPr>
       </w:pPr>
@@ -10338,8 +10577,8 @@
         <w:rPr>
           <w:rFonts w:ascii="微软雅黑" w:eastAsia="微软雅黑" w:hAnsi="微软雅黑" w:cs="Times New Roman" w:hint="eastAsia"/>
           <w:color w:val="000000" w:themeColor="text1"/>
-          <w:sz w:val="24"/>
-          <w:szCs w:val="24"/>
+          <w:sz w:val="20"/>
+          <w:szCs w:val="20"/>
           <w:lang w:val="fr-FR"/>
         </w:rPr>
         <w:t>CATEGORY_TEXT_SIZE</w:t>
@@ -10348,8 +10587,8 @@
         <w:rPr>
           <w:rFonts w:ascii="微软雅黑" w:eastAsia="微软雅黑" w:hAnsi="微软雅黑" w:cs="Times New Roman" w:hint="eastAsia"/>
           <w:color w:val="000000" w:themeColor="text1"/>
-          <w:sz w:val="24"/>
-          <w:szCs w:val="24"/>
+          <w:sz w:val="20"/>
+          <w:szCs w:val="20"/>
           <w:lang w:val="fr-FR"/>
         </w:rPr>
         <w:tab/>
@@ -10358,8 +10597,8 @@
         <w:rPr>
           <w:rFonts w:ascii="微软雅黑" w:eastAsia="微软雅黑" w:hAnsi="微软雅黑" w:cs="Times New Roman" w:hint="eastAsia"/>
           <w:color w:val="000000" w:themeColor="text1"/>
-          <w:sz w:val="24"/>
-          <w:szCs w:val="24"/>
+          <w:sz w:val="20"/>
+          <w:szCs w:val="20"/>
           <w:lang w:val="fr-FR"/>
         </w:rPr>
         <w:tab/>
@@ -10368,8 +10607,8 @@
         <w:rPr>
           <w:rFonts w:ascii="微软雅黑" w:eastAsia="微软雅黑" w:hAnsi="微软雅黑" w:cs="Times New Roman" w:hint="eastAsia"/>
           <w:color w:val="000000" w:themeColor="text1"/>
-          <w:sz w:val="24"/>
-          <w:szCs w:val="24"/>
+          <w:sz w:val="20"/>
+          <w:szCs w:val="20"/>
           <w:lang w:val="fr-FR"/>
         </w:rPr>
         <w:tab/>
@@ -10378,8 +10617,8 @@
         <w:rPr>
           <w:rFonts w:ascii="微软雅黑" w:eastAsia="微软雅黑" w:hAnsi="微软雅黑" w:cs="Times New Roman" w:hint="eastAsia"/>
           <w:color w:val="000000" w:themeColor="text1"/>
-          <w:sz w:val="24"/>
-          <w:szCs w:val="24"/>
+          <w:sz w:val="20"/>
+          <w:szCs w:val="20"/>
           <w:lang w:val="fr-FR"/>
         </w:rPr>
         <w:tab/>
@@ -10388,8 +10627,8 @@
         <w:rPr>
           <w:rFonts w:ascii="微软雅黑" w:eastAsia="微软雅黑" w:hAnsi="微软雅黑" w:cs="Times New Roman" w:hint="eastAsia"/>
           <w:color w:val="000000" w:themeColor="text1"/>
-          <w:sz w:val="24"/>
-          <w:szCs w:val="24"/>
+          <w:sz w:val="20"/>
+          <w:szCs w:val="20"/>
           <w:lang w:val="fr-FR"/>
         </w:rPr>
         <w:tab/>
@@ -10399,8 +10638,8 @@
         <w:rPr>
           <w:rFonts w:ascii="微软雅黑" w:eastAsia="微软雅黑" w:hAnsi="微软雅黑" w:cs="Times New Roman"/>
           <w:color w:val="000000" w:themeColor="text1"/>
-          <w:sz w:val="24"/>
-          <w:szCs w:val="24"/>
+          <w:sz w:val="20"/>
+          <w:szCs w:val="20"/>
           <w:lang w:val="fr-FR"/>
         </w:rPr>
         <w:t>分类字体大小</w:t>
@@ -10411,17 +10650,17 @@
         <w:rPr>
           <w:rFonts w:ascii="微软雅黑" w:eastAsia="微软雅黑" w:hAnsi="微软雅黑" w:cs="Times New Roman"/>
           <w:color w:val="000000" w:themeColor="text1"/>
-          <w:sz w:val="24"/>
-          <w:szCs w:val="24"/>
-          <w:lang w:val="fr-FR"/>
-        </w:rPr>
-      </w:pPr>
-      <w:r>
-        <w:rPr>
-          <w:rFonts w:ascii="微软雅黑" w:eastAsia="微软雅黑" w:hAnsi="微软雅黑" w:cs="Times New Roman"/>
-          <w:color w:val="000000" w:themeColor="text1"/>
-          <w:sz w:val="24"/>
-          <w:szCs w:val="24"/>
+          <w:sz w:val="20"/>
+          <w:szCs w:val="20"/>
+          <w:lang w:val="fr-FR"/>
+        </w:rPr>
+      </w:pPr>
+      <w:r>
+        <w:rPr>
+          <w:rFonts w:ascii="微软雅黑" w:eastAsia="微软雅黑" w:hAnsi="微软雅黑" w:cs="Times New Roman"/>
+          <w:color w:val="000000" w:themeColor="text1"/>
+          <w:sz w:val="20"/>
+          <w:szCs w:val="20"/>
           <w:lang w:val="fr-FR"/>
         </w:rPr>
         <w:t xml:space="preserve">CATEGORY_OF_RECOMMEND                    </w:t>
@@ -10430,8 +10669,8 @@
         <w:rPr>
           <w:rFonts w:ascii="微软雅黑" w:eastAsia="微软雅黑" w:hAnsi="微软雅黑" w:cs="Times New Roman" w:hint="eastAsia"/>
           <w:color w:val="000000" w:themeColor="text1"/>
-          <w:sz w:val="24"/>
-          <w:szCs w:val="24"/>
+          <w:sz w:val="20"/>
+          <w:szCs w:val="20"/>
           <w:lang w:val="fr-FR"/>
         </w:rPr>
         <w:t></w:t>
@@ -10440,8 +10679,8 @@
         <w:rPr>
           <w:rFonts w:ascii="微软雅黑" w:eastAsia="微软雅黑" w:hAnsi="微软雅黑" w:cs="Times New Roman"/>
           <w:color w:val="000000" w:themeColor="text1"/>
-          <w:sz w:val="24"/>
-          <w:szCs w:val="24"/>
+          <w:sz w:val="20"/>
+          <w:szCs w:val="20"/>
           <w:lang w:val="fr-FR"/>
         </w:rPr>
         <w:tab/>
@@ -10450,8 +10689,8 @@
         <w:rPr>
           <w:rFonts w:ascii="微软雅黑" w:eastAsia="微软雅黑" w:hAnsi="微软雅黑" w:cs="Times New Roman"/>
           <w:color w:val="000000" w:themeColor="text1"/>
-          <w:sz w:val="24"/>
-          <w:szCs w:val="24"/>
+          <w:sz w:val="20"/>
+          <w:szCs w:val="20"/>
           <w:lang w:val="fr-FR"/>
         </w:rPr>
         <w:tab/>
@@ -10460,8 +10699,8 @@
         <w:rPr>
           <w:rFonts w:ascii="微软雅黑" w:eastAsia="微软雅黑" w:hAnsi="微软雅黑" w:cs="Times New Roman" w:hint="eastAsia"/>
           <w:color w:val="000000" w:themeColor="text1"/>
-          <w:sz w:val="24"/>
-          <w:szCs w:val="24"/>
+          <w:sz w:val="20"/>
+          <w:szCs w:val="20"/>
           <w:lang w:val="fr-FR"/>
         </w:rPr>
         <w:t>推荐分类名称</w:t>
@@ -10472,17 +10711,17 @@
         <w:rPr>
           <w:rFonts w:ascii="微软雅黑" w:eastAsia="微软雅黑" w:hAnsi="微软雅黑" w:cs="Times New Roman"/>
           <w:color w:val="000000" w:themeColor="text1"/>
-          <w:sz w:val="24"/>
-          <w:szCs w:val="24"/>
-          <w:lang w:val="fr-FR"/>
-        </w:rPr>
-      </w:pPr>
-      <w:r>
-        <w:rPr>
-          <w:rFonts w:ascii="微软雅黑" w:eastAsia="微软雅黑" w:hAnsi="微软雅黑" w:cs="Times New Roman"/>
-          <w:color w:val="000000" w:themeColor="text1"/>
-          <w:sz w:val="24"/>
-          <w:szCs w:val="24"/>
+          <w:sz w:val="20"/>
+          <w:szCs w:val="20"/>
+          <w:lang w:val="fr-FR"/>
+        </w:rPr>
+      </w:pPr>
+      <w:r>
+        <w:rPr>
+          <w:rFonts w:ascii="微软雅黑" w:eastAsia="微软雅黑" w:hAnsi="微软雅黑" w:cs="Times New Roman"/>
+          <w:color w:val="000000" w:themeColor="text1"/>
+          <w:sz w:val="20"/>
+          <w:szCs w:val="20"/>
           <w:lang w:val="fr-FR"/>
         </w:rPr>
         <w:t xml:space="preserve">CATEGORY_OF_POPULAR                      </w:t>
@@ -10491,8 +10730,8 @@
         <w:rPr>
           <w:rFonts w:ascii="微软雅黑" w:eastAsia="微软雅黑" w:hAnsi="微软雅黑" w:cs="Times New Roman" w:hint="eastAsia"/>
           <w:color w:val="000000" w:themeColor="text1"/>
-          <w:sz w:val="24"/>
-          <w:szCs w:val="24"/>
+          <w:sz w:val="20"/>
+          <w:szCs w:val="20"/>
           <w:lang w:val="fr-FR"/>
         </w:rPr>
         <w:t></w:t>
@@ -10501,8 +10740,8 @@
         <w:rPr>
           <w:rFonts w:ascii="微软雅黑" w:eastAsia="微软雅黑" w:hAnsi="微软雅黑" w:cs="Times New Roman"/>
           <w:color w:val="000000" w:themeColor="text1"/>
-          <w:sz w:val="24"/>
-          <w:szCs w:val="24"/>
+          <w:sz w:val="20"/>
+          <w:szCs w:val="20"/>
           <w:lang w:val="fr-FR"/>
         </w:rPr>
         <w:tab/>
@@ -10511,8 +10750,8 @@
         <w:rPr>
           <w:rFonts w:ascii="微软雅黑" w:eastAsia="微软雅黑" w:hAnsi="微软雅黑" w:cs="Times New Roman"/>
           <w:color w:val="000000" w:themeColor="text1"/>
-          <w:sz w:val="24"/>
-          <w:szCs w:val="24"/>
+          <w:sz w:val="20"/>
+          <w:szCs w:val="20"/>
           <w:lang w:val="fr-FR"/>
         </w:rPr>
         <w:tab/>
@@ -10521,8 +10760,8 @@
         <w:rPr>
           <w:rFonts w:ascii="微软雅黑" w:eastAsia="微软雅黑" w:hAnsi="微软雅黑" w:cs="Times New Roman" w:hint="eastAsia"/>
           <w:color w:val="000000" w:themeColor="text1"/>
-          <w:sz w:val="24"/>
-          <w:szCs w:val="24"/>
+          <w:sz w:val="20"/>
+          <w:szCs w:val="20"/>
           <w:lang w:val="fr-FR"/>
         </w:rPr>
         <w:t>流行</w:t>
@@ -10531,8 +10770,8 @@
         <w:rPr>
           <w:rFonts w:ascii="微软雅黑" w:eastAsia="微软雅黑" w:hAnsi="微软雅黑" w:cs="Times New Roman"/>
           <w:color w:val="000000" w:themeColor="text1"/>
-          <w:sz w:val="24"/>
-          <w:szCs w:val="24"/>
+          <w:sz w:val="20"/>
+          <w:szCs w:val="20"/>
           <w:lang w:val="fr-FR"/>
         </w:rPr>
         <w:t>分类</w:t>
@@ -10541,8 +10780,8 @@
         <w:rPr>
           <w:rFonts w:ascii="微软雅黑" w:eastAsia="微软雅黑" w:hAnsi="微软雅黑" w:cs="Times New Roman" w:hint="eastAsia"/>
           <w:color w:val="000000" w:themeColor="text1"/>
-          <w:sz w:val="24"/>
-          <w:szCs w:val="24"/>
+          <w:sz w:val="20"/>
+          <w:szCs w:val="20"/>
           <w:lang w:val="fr-FR"/>
         </w:rPr>
         <w:t>名称</w:t>
@@ -10553,17 +10792,17 @@
         <w:rPr>
           <w:rFonts w:ascii="微软雅黑" w:eastAsia="微软雅黑" w:hAnsi="微软雅黑" w:cs="Times New Roman"/>
           <w:color w:val="000000" w:themeColor="text1"/>
-          <w:sz w:val="24"/>
-          <w:szCs w:val="24"/>
-          <w:lang w:val="fr-FR"/>
-        </w:rPr>
-      </w:pPr>
-      <w:r>
-        <w:rPr>
-          <w:rFonts w:ascii="微软雅黑" w:eastAsia="微软雅黑" w:hAnsi="微软雅黑" w:cs="Times New Roman"/>
-          <w:color w:val="000000" w:themeColor="text1"/>
-          <w:sz w:val="24"/>
-          <w:szCs w:val="24"/>
+          <w:sz w:val="20"/>
+          <w:szCs w:val="20"/>
+          <w:lang w:val="fr-FR"/>
+        </w:rPr>
+      </w:pPr>
+      <w:r>
+        <w:rPr>
+          <w:rFonts w:ascii="微软雅黑" w:eastAsia="微软雅黑" w:hAnsi="微软雅黑" w:cs="Times New Roman"/>
+          <w:color w:val="000000" w:themeColor="text1"/>
+          <w:sz w:val="20"/>
+          <w:szCs w:val="20"/>
           <w:lang w:val="fr-FR"/>
         </w:rPr>
         <w:t xml:space="preserve">CATEGORY_OF_LIKE                         </w:t>
@@ -10572,8 +10811,8 @@
         <w:rPr>
           <w:rFonts w:ascii="微软雅黑" w:eastAsia="微软雅黑" w:hAnsi="微软雅黑" w:cs="Times New Roman" w:hint="eastAsia"/>
           <w:color w:val="000000" w:themeColor="text1"/>
-          <w:sz w:val="24"/>
-          <w:szCs w:val="24"/>
+          <w:sz w:val="20"/>
+          <w:szCs w:val="20"/>
           <w:lang w:val="fr-FR"/>
         </w:rPr>
         <w:t></w:t>
@@ -10582,8 +10821,8 @@
         <w:rPr>
           <w:rFonts w:ascii="微软雅黑" w:eastAsia="微软雅黑" w:hAnsi="微软雅黑" w:cs="Times New Roman"/>
           <w:color w:val="000000" w:themeColor="text1"/>
-          <w:sz w:val="24"/>
-          <w:szCs w:val="24"/>
+          <w:sz w:val="20"/>
+          <w:szCs w:val="20"/>
           <w:lang w:val="fr-FR"/>
         </w:rPr>
         <w:tab/>
@@ -10592,8 +10831,8 @@
         <w:rPr>
           <w:rFonts w:ascii="微软雅黑" w:eastAsia="微软雅黑" w:hAnsi="微软雅黑" w:cs="Times New Roman"/>
           <w:color w:val="000000" w:themeColor="text1"/>
-          <w:sz w:val="24"/>
-          <w:szCs w:val="24"/>
+          <w:sz w:val="20"/>
+          <w:szCs w:val="20"/>
           <w:lang w:val="fr-FR"/>
         </w:rPr>
         <w:tab/>
@@ -10602,8 +10841,8 @@
         <w:rPr>
           <w:rFonts w:ascii="微软雅黑" w:eastAsia="微软雅黑" w:hAnsi="微软雅黑" w:cs="Times New Roman"/>
           <w:color w:val="000000" w:themeColor="text1"/>
-          <w:sz w:val="24"/>
-          <w:szCs w:val="24"/>
+          <w:sz w:val="20"/>
+          <w:szCs w:val="20"/>
           <w:lang w:val="fr-FR"/>
         </w:rPr>
         <w:tab/>
@@ -10612,8 +10851,8 @@
         <w:rPr>
           <w:rFonts w:ascii="微软雅黑" w:eastAsia="微软雅黑" w:hAnsi="微软雅黑" w:cs="Times New Roman" w:hint="eastAsia"/>
           <w:color w:val="000000" w:themeColor="text1"/>
-          <w:sz w:val="24"/>
-          <w:szCs w:val="24"/>
+          <w:sz w:val="20"/>
+          <w:szCs w:val="20"/>
           <w:lang w:val="fr-FR"/>
         </w:rPr>
         <w:t>喜欢</w:t>
@@ -10622,8 +10861,8 @@
         <w:rPr>
           <w:rFonts w:ascii="微软雅黑" w:eastAsia="微软雅黑" w:hAnsi="微软雅黑" w:cs="Times New Roman"/>
           <w:color w:val="000000" w:themeColor="text1"/>
-          <w:sz w:val="24"/>
-          <w:szCs w:val="24"/>
+          <w:sz w:val="20"/>
+          <w:szCs w:val="20"/>
           <w:lang w:val="fr-FR"/>
         </w:rPr>
         <w:t>分类</w:t>
@@ -10632,8 +10871,8 @@
         <w:rPr>
           <w:rFonts w:ascii="微软雅黑" w:eastAsia="微软雅黑" w:hAnsi="微软雅黑" w:cs="Times New Roman" w:hint="eastAsia"/>
           <w:color w:val="000000" w:themeColor="text1"/>
-          <w:sz w:val="24"/>
-          <w:szCs w:val="24"/>
+          <w:sz w:val="20"/>
+          <w:szCs w:val="20"/>
           <w:lang w:val="fr-FR"/>
         </w:rPr>
         <w:t>名称</w:t>
@@ -10644,27 +10883,47 @@
         <w:rPr>
           <w:rFonts w:ascii="微软雅黑" w:eastAsia="微软雅黑" w:hAnsi="微软雅黑" w:cs="Times New Roman"/>
           <w:color w:val="000000" w:themeColor="text1"/>
-          <w:sz w:val="24"/>
-          <w:szCs w:val="24"/>
-          <w:lang w:val="fr-FR"/>
-        </w:rPr>
-      </w:pPr>
-      <w:r>
-        <w:rPr>
-          <w:rFonts w:ascii="微软雅黑" w:eastAsia="微软雅黑" w:hAnsi="微软雅黑" w:cs="Times New Roman"/>
-          <w:color w:val="000000" w:themeColor="text1"/>
-          <w:sz w:val="24"/>
-          <w:szCs w:val="24"/>
-          <w:lang w:val="fr-FR"/>
-        </w:rPr>
-        <w:t xml:space="preserve">AD_CLICK_COVER_LAYER_TRANS_BACKGROUND    </w:t>
+          <w:sz w:val="20"/>
+          <w:szCs w:val="20"/>
+          <w:lang w:val="fr-FR"/>
+        </w:rPr>
+      </w:pPr>
+      <w:r>
+        <w:rPr>
+          <w:rFonts w:ascii="微软雅黑" w:eastAsia="微软雅黑" w:hAnsi="微软雅黑" w:cs="Times New Roman"/>
+          <w:color w:val="000000" w:themeColor="text1"/>
+          <w:sz w:val="20"/>
+          <w:szCs w:val="20"/>
+          <w:lang w:val="fr-FR"/>
+        </w:rPr>
+        <w:t xml:space="preserve">AD_CLICK_COVER_LAYER_TRANS_BACKGROUND   </w:t>
+      </w:r>
+      <w:r>
+        <w:rPr>
+          <w:rFonts w:ascii="微软雅黑" w:eastAsia="微软雅黑" w:hAnsi="微软雅黑" w:cs="Times New Roman"/>
+          <w:color w:val="000000" w:themeColor="text1"/>
+          <w:sz w:val="20"/>
+          <w:szCs w:val="20"/>
+          <w:lang w:val="fr-FR"/>
+        </w:rPr>
+        <w:t xml:space="preserve">  </w:t>
+      </w:r>
+      <w:r>
+        <w:rPr>
+          <w:rFonts w:ascii="微软雅黑" w:eastAsia="微软雅黑" w:hAnsi="微软雅黑" w:cs="Times New Roman"/>
+          <w:color w:val="000000" w:themeColor="text1"/>
+          <w:sz w:val="20"/>
+          <w:szCs w:val="20"/>
+          <w:lang w:val="fr-FR"/>
+        </w:rPr>
+        <w:t xml:space="preserve"> </w:t>
       </w:r>
       <w:r>
         <w:rPr>
           <w:rFonts w:ascii="微软雅黑" w:eastAsia="微软雅黑" w:hAnsi="微软雅黑" w:cs="Times New Roman" w:hint="eastAsia"/>
           <w:color w:val="000000" w:themeColor="text1"/>
-          <w:sz w:val="24"/>
-          <w:szCs w:val="24"/>
+          <w:sz w:val="20"/>
+          <w:szCs w:val="20"/>
           <w:lang w:val="fr-FR"/>
         </w:rPr>
         <w:t>广告</w:t>
@@ -10673,8 +10932,8 @@
         <w:rPr>
           <w:rFonts w:ascii="微软雅黑" w:eastAsia="微软雅黑" w:hAnsi="微软雅黑" w:cs="Times New Roman"/>
           <w:color w:val="000000" w:themeColor="text1"/>
-          <w:sz w:val="24"/>
-          <w:szCs w:val="24"/>
+          <w:sz w:val="20"/>
+          <w:szCs w:val="20"/>
           <w:lang w:val="fr-FR"/>
         </w:rPr>
         <w:t>点击时界面蒙层颜色</w:t>
@@ -10708,7 +10967,6 @@
           <w:sz w:val="24"/>
           <w:szCs w:val="24"/>
         </w:rPr>
-        <w:lastRenderedPageBreak/>
         <w:drawing>
           <wp:inline distT="0" distB="0" distL="0" distR="0" wp14:anchorId="73A68D6A" wp14:editId="578C11E5">
             <wp:extent cx="5709285" cy="5764530"/>
@@ -10799,7 +11057,54 @@
           <w:szCs w:val="24"/>
           <w:lang w:val="fr-FR"/>
         </w:rPr>
-        <w:t>使用示例：</w:t>
+        <w:lastRenderedPageBreak/>
+        <w:t>使用示例</w:t>
+      </w:r>
+      <w:r>
+        <w:rPr>
+          <w:rFonts w:ascii="微软雅黑" w:eastAsia="微软雅黑" w:hAnsi="微软雅黑" w:cs="Times New Roman" w:hint="eastAsia"/>
+          <w:color w:val="000000" w:themeColor="text1"/>
+          <w:sz w:val="24"/>
+          <w:szCs w:val="24"/>
+          <w:lang w:val="fr-FR"/>
+        </w:rPr>
+        <w:t>（</w:t>
+      </w:r>
+      <w:r>
+        <w:rPr>
+          <w:rFonts w:ascii="微软雅黑" w:eastAsia="微软雅黑" w:hAnsi="微软雅黑" w:cs="Times New Roman" w:hint="eastAsia"/>
+          <w:color w:val="000000" w:themeColor="text1"/>
+          <w:lang w:val="zh-CN"/>
+        </w:rPr>
+        <w:t>在</w:t>
+      </w:r>
+      <w:r>
+        <w:rPr>
+          <w:rFonts w:ascii="微软雅黑" w:eastAsia="微软雅黑" w:hAnsi="微软雅黑" w:cs="Times New Roman"/>
+          <w:color w:val="000000" w:themeColor="text1"/>
+          <w:lang w:val="zh-CN"/>
+        </w:rPr>
+        <w:t>初始化成功回调中调用</w:t>
+      </w:r>
+      <w:r>
+        <w:rPr>
+          <w:rFonts w:ascii="微软雅黑" w:eastAsia="微软雅黑" w:hAnsi="微软雅黑" w:cs="Times New Roman" w:hint="eastAsia"/>
+          <w:color w:val="000000" w:themeColor="text1"/>
+          <w:sz w:val="24"/>
+          <w:szCs w:val="24"/>
+          <w:lang w:val="fr-FR"/>
+        </w:rPr>
+        <w:t>）</w:t>
+      </w:r>
+      <w:r>
+        <w:rPr>
+          <w:rFonts w:ascii="微软雅黑" w:eastAsia="微软雅黑" w:hAnsi="微软雅黑" w:cs="Times New Roman"/>
+          <w:color w:val="000000" w:themeColor="text1"/>
+          <w:sz w:val="24"/>
+          <w:szCs w:val="24"/>
+          <w:lang w:val="fr-FR"/>
+        </w:rPr>
+        <w:t>：</w:t>
       </w:r>
     </w:p>
     <w:tbl>
@@ -10847,12 +11152,331 @@
               <w:rPr>
                 <w:rFonts w:ascii="微软雅黑" w:eastAsia="微软雅黑" w:hAnsi="微软雅黑" w:cs="Times New Roman"/>
                 <w:color w:val="000000" w:themeColor="text1"/>
-                <w:sz w:val="24"/>
-                <w:szCs w:val="24"/>
+                <w:sz w:val="20"/>
+                <w:szCs w:val="20"/>
                 <w:lang w:val="fr-FR"/>
               </w:rPr>
             </w:pPr>
-            <w:r>
+            <w:bookmarkStart w:id="20" w:name="OLE_LINK2"/>
+            <w:bookmarkStart w:id="21" w:name="OLE_LINK3"/>
+            <w:r>
+              <w:rPr>
+                <w:rFonts w:ascii="微软雅黑" w:eastAsia="微软雅黑" w:hAnsi="微软雅黑" w:cs="Times New Roman"/>
+                <w:color w:val="000000" w:themeColor="text1"/>
+                <w:sz w:val="20"/>
+                <w:szCs w:val="20"/>
+                <w:lang w:val="fr-FR"/>
+              </w:rPr>
+              <w:t xml:space="preserve">public class MyApplication extends Application {    </w:t>
+            </w:r>
+          </w:p>
+          <w:p>
+            <w:pPr>
+              <w:rPr>
+                <w:rFonts w:ascii="微软雅黑" w:eastAsia="微软雅黑" w:hAnsi="微软雅黑" w:cs="Times New Roman"/>
+                <w:color w:val="000000" w:themeColor="text1"/>
+                <w:sz w:val="20"/>
+                <w:szCs w:val="20"/>
+                <w:lang w:val="fr-FR"/>
+              </w:rPr>
+            </w:pPr>
+            <w:r>
+              <w:rPr>
+                <w:rFonts w:ascii="微软雅黑" w:eastAsia="微软雅黑" w:hAnsi="微软雅黑" w:cs="Times New Roman"/>
+                <w:color w:val="000000" w:themeColor="text1"/>
+                <w:sz w:val="20"/>
+                <w:szCs w:val="20"/>
+                <w:lang w:val="fr-FR"/>
+              </w:rPr>
+              <w:t xml:space="preserve">    </w:t>
+            </w:r>
+            <w:r>
+              <w:rPr>
+                <w:rFonts w:ascii="微软雅黑" w:eastAsia="微软雅黑" w:hAnsi="微软雅黑" w:cs="Times New Roman"/>
+                <w:color w:val="000000" w:themeColor="text1"/>
+                <w:sz w:val="20"/>
+                <w:szCs w:val="20"/>
+                <w:lang w:val="fr-FR"/>
+              </w:rPr>
+              <w:t>@Override</w:t>
+            </w:r>
+          </w:p>
+          <w:p>
+            <w:pPr>
+              <w:rPr>
+                <w:rFonts w:ascii="微软雅黑" w:eastAsia="微软雅黑" w:hAnsi="微软雅黑" w:cs="Times New Roman"/>
+                <w:color w:val="000000" w:themeColor="text1"/>
+                <w:sz w:val="20"/>
+                <w:szCs w:val="20"/>
+                <w:lang w:val="fr-FR"/>
+              </w:rPr>
+            </w:pPr>
+            <w:r>
+              <w:rPr>
+                <w:rFonts w:ascii="微软雅黑" w:eastAsia="微软雅黑" w:hAnsi="微软雅黑" w:cs="Times New Roman"/>
+                <w:color w:val="000000" w:themeColor="text1"/>
+                <w:sz w:val="20"/>
+                <w:szCs w:val="20"/>
+                <w:lang w:val="fr-FR"/>
+              </w:rPr>
+              <w:t xml:space="preserve">    public void onCreate() {</w:t>
+            </w:r>
+          </w:p>
+          <w:p>
+            <w:pPr>
+              <w:rPr>
+                <w:rFonts w:ascii="微软雅黑" w:eastAsia="微软雅黑" w:hAnsi="微软雅黑" w:cs="Times New Roman"/>
+                <w:color w:val="000000" w:themeColor="text1"/>
+                <w:sz w:val="20"/>
+                <w:szCs w:val="20"/>
+                <w:lang w:val="fr-FR"/>
+              </w:rPr>
+            </w:pPr>
+            <w:r>
+              <w:rPr>
+                <w:rFonts w:ascii="微软雅黑" w:eastAsia="微软雅黑" w:hAnsi="微软雅黑" w:cs="Times New Roman"/>
+                <w:color w:val="000000" w:themeColor="text1"/>
+                <w:sz w:val="20"/>
+                <w:szCs w:val="20"/>
+                <w:lang w:val="fr-FR"/>
+              </w:rPr>
+              <w:t xml:space="preserve">        AdSdk.initialize(context, appid, new IAdSdkListener() {</w:t>
+            </w:r>
+          </w:p>
+          <w:p>
+            <w:pPr>
+              <w:rPr>
+                <w:rFonts w:ascii="微软雅黑" w:eastAsia="微软雅黑" w:hAnsi="微软雅黑" w:cs="Times New Roman"/>
+                <w:color w:val="000000" w:themeColor="text1"/>
+                <w:sz w:val="20"/>
+                <w:szCs w:val="20"/>
+                <w:lang w:val="fr-FR"/>
+              </w:rPr>
+            </w:pPr>
+            <w:r>
+              <w:rPr>
+                <w:rFonts w:ascii="微软雅黑" w:eastAsia="微软雅黑" w:hAnsi="微软雅黑" w:cs="Times New Roman"/>
+                <w:color w:val="000000" w:themeColor="text1"/>
+                <w:sz w:val="20"/>
+                <w:szCs w:val="20"/>
+                <w:lang w:val="fr-FR"/>
+              </w:rPr>
+              <w:t xml:space="preserve">            @Override</w:t>
+            </w:r>
+          </w:p>
+          <w:p>
+            <w:pPr>
+              <w:rPr>
+                <w:rFonts w:ascii="微软雅黑" w:eastAsia="微软雅黑" w:hAnsi="微软雅黑" w:cs="Times New Roman"/>
+                <w:color w:val="000000" w:themeColor="text1"/>
+                <w:sz w:val="20"/>
+                <w:szCs w:val="20"/>
+                <w:lang w:val="fr-FR"/>
+              </w:rPr>
+            </w:pPr>
+            <w:r>
+              <w:rPr>
+                <w:rFonts w:ascii="微软雅黑" w:eastAsia="微软雅黑" w:hAnsi="微软雅黑" w:cs="Times New Roman"/>
+                <w:color w:val="000000" w:themeColor="text1"/>
+                <w:sz w:val="20"/>
+                <w:szCs w:val="20"/>
+                <w:lang w:val="fr-FR"/>
+              </w:rPr>
+              <w:t xml:space="preserve">            public void onInitSuccess() {</w:t>
+            </w:r>
+          </w:p>
+          <w:p>
+            <w:pPr>
+              <w:rPr>
+                <w:rFonts w:ascii="微软雅黑" w:eastAsia="微软雅黑" w:hAnsi="微软雅黑" w:cs="Times New Roman"/>
+                <w:color w:val="000000" w:themeColor="text1"/>
+                <w:sz w:val="20"/>
+                <w:szCs w:val="20"/>
+                <w:lang w:val="fr-FR"/>
+              </w:rPr>
+            </w:pPr>
+            <w:r>
+              <w:rPr>
+                <w:rFonts w:ascii="微软雅黑" w:eastAsia="微软雅黑" w:hAnsi="微软雅黑" w:cs="Times New Roman"/>
+                <w:color w:val="000000" w:themeColor="text1"/>
+                <w:sz w:val="20"/>
+                <w:szCs w:val="20"/>
+                <w:lang w:val="fr-FR"/>
+              </w:rPr>
+              <w:t xml:space="preserve">                // set market style</w:t>
+            </w:r>
+          </w:p>
+          <w:p>
+            <w:pPr>
+              <w:rPr>
+                <w:rFonts w:ascii="微软雅黑" w:eastAsia="微软雅黑" w:hAnsi="微软雅黑" w:cs="Times New Roman"/>
+                <w:color w:val="00B0F0"/>
+                <w:sz w:val="20"/>
+                <w:szCs w:val="20"/>
+                <w:lang w:val="fr-FR"/>
+              </w:rPr>
+            </w:pPr>
+            <w:r>
+              <w:rPr>
+                <w:rFonts w:ascii="微软雅黑" w:eastAsia="微软雅黑" w:hAnsi="微软雅黑" w:cs="Times New Roman"/>
+                <w:color w:val="000000" w:themeColor="text1"/>
+                <w:sz w:val="20"/>
+                <w:szCs w:val="20"/>
+                <w:lang w:val="fr-FR"/>
+              </w:rPr>
+              <w:t xml:space="preserve">                </w:t>
+            </w:r>
+            <w:r>
+              <w:rPr>
+                <w:rFonts w:ascii="微软雅黑" w:eastAsia="微软雅黑" w:hAnsi="微软雅黑" w:cs="Times New Roman"/>
+                <w:color w:val="EA8300" w:themeColor="accent4" w:themeShade="BF"/>
+                <w:sz w:val="20"/>
+                <w:szCs w:val="20"/>
+                <w:lang w:val="fr-FR"/>
+              </w:rPr>
+              <w:t>setMarketStyle();</w:t>
+            </w:r>
+          </w:p>
+          <w:p>
+            <w:pPr>
+              <w:rPr>
+                <w:rFonts w:ascii="微软雅黑" w:eastAsia="微软雅黑" w:hAnsi="微软雅黑" w:cs="Times New Roman"/>
+                <w:color w:val="000000" w:themeColor="text1"/>
+                <w:sz w:val="20"/>
+                <w:szCs w:val="20"/>
+                <w:lang w:val="fr-FR"/>
+              </w:rPr>
+            </w:pPr>
+            <w:r>
+              <w:rPr>
+                <w:rFonts w:ascii="微软雅黑" w:eastAsia="微软雅黑" w:hAnsi="微软雅黑" w:cs="Times New Roman"/>
+                <w:color w:val="000000" w:themeColor="text1"/>
+                <w:sz w:val="20"/>
+                <w:szCs w:val="20"/>
+                <w:lang w:val="fr-FR"/>
+              </w:rPr>
+              <w:t xml:space="preserve">            }</w:t>
+            </w:r>
+          </w:p>
+          <w:p>
+            <w:pPr>
+              <w:rPr>
+                <w:rFonts w:ascii="Times New Roman" w:eastAsiaTheme="minorEastAsia" w:hAnsi="Times New Roman" w:cs="Times New Roman"/>
+                <w:color w:val="auto"/>
+                <w:sz w:val="20"/>
+                <w:szCs w:val="20"/>
+                <w:lang w:val="fr-FR"/>
+              </w:rPr>
+            </w:pPr>
+          </w:p>
+          <w:p>
+            <w:pPr>
+              <w:rPr>
+                <w:rFonts w:ascii="Times New Roman" w:eastAsiaTheme="minorEastAsia" w:hAnsi="Times New Roman" w:cs="Times New Roman"/>
+                <w:color w:val="auto"/>
+                <w:sz w:val="20"/>
+                <w:szCs w:val="20"/>
+                <w:lang w:val="fr-FR"/>
+              </w:rPr>
+            </w:pPr>
+            <w:r>
+              <w:rPr>
+                <w:rFonts w:ascii="Times New Roman" w:eastAsiaTheme="minorEastAsia" w:hAnsi="Times New Roman" w:cs="Times New Roman"/>
+                <w:color w:val="auto"/>
+                <w:sz w:val="20"/>
+                <w:szCs w:val="20"/>
+                <w:lang w:val="fr-FR"/>
+              </w:rPr>
+              <w:t xml:space="preserve">            @Override</w:t>
+            </w:r>
+          </w:p>
+          <w:p>
+            <w:pPr>
+              <w:rPr>
+                <w:rFonts w:ascii="Times New Roman" w:eastAsiaTheme="minorEastAsia" w:hAnsi="Times New Roman" w:cs="Times New Roman"/>
+                <w:color w:val="auto"/>
+                <w:sz w:val="20"/>
+                <w:szCs w:val="20"/>
+                <w:lang w:val="fr-FR"/>
+              </w:rPr>
+            </w:pPr>
+            <w:r>
+              <w:rPr>
+                <w:rFonts w:ascii="Times New Roman" w:eastAsiaTheme="minorEastAsia" w:hAnsi="Times New Roman" w:cs="Times New Roman"/>
+                <w:color w:val="auto"/>
+                <w:sz w:val="20"/>
+                <w:szCs w:val="20"/>
+                <w:lang w:val="fr-FR"/>
+              </w:rPr>
+              <w:t xml:space="preserve">            public void onInitFailed(String msg) {</w:t>
+            </w:r>
+          </w:p>
+          <w:p>
+            <w:pPr>
+              <w:rPr>
+                <w:rFonts w:ascii="Times New Roman" w:eastAsiaTheme="minorEastAsia" w:hAnsi="Times New Roman" w:cs="Times New Roman"/>
+                <w:color w:val="auto"/>
+                <w:sz w:val="20"/>
+                <w:szCs w:val="20"/>
+                <w:lang w:val="fr-FR"/>
+              </w:rPr>
+            </w:pPr>
+            <w:r>
+              <w:rPr>
+                <w:rFonts w:ascii="Times New Roman" w:eastAsiaTheme="minorEastAsia" w:hAnsi="Times New Roman" w:cs="Times New Roman"/>
+                <w:color w:val="auto"/>
+                <w:sz w:val="20"/>
+                <w:szCs w:val="20"/>
+                <w:lang w:val="fr-FR"/>
+              </w:rPr>
+              <w:t xml:space="preserve">            }</w:t>
+            </w:r>
+          </w:p>
+          <w:p>
+            <w:pPr>
+              <w:rPr>
+                <w:rFonts w:ascii="Times New Roman" w:eastAsiaTheme="minorEastAsia" w:hAnsi="Times New Roman" w:cs="Times New Roman"/>
+                <w:color w:val="auto"/>
+                <w:sz w:val="20"/>
+                <w:szCs w:val="20"/>
+                <w:lang w:val="fr-FR"/>
+              </w:rPr>
+            </w:pPr>
+            <w:r>
+              <w:rPr>
+                <w:rFonts w:ascii="Times New Roman" w:eastAsiaTheme="minorEastAsia" w:hAnsi="Times New Roman" w:cs="Times New Roman"/>
+                <w:color w:val="auto"/>
+                <w:sz w:val="20"/>
+                <w:szCs w:val="20"/>
+                <w:lang w:val="fr-FR"/>
+              </w:rPr>
+              <w:t xml:space="preserve">        });</w:t>
+            </w:r>
+          </w:p>
+          <w:p>
+            <w:pPr>
+              <w:rPr>
+                <w:rFonts w:ascii="Times New Roman" w:eastAsiaTheme="minorEastAsia" w:hAnsi="Times New Roman" w:cs="Times New Roman"/>
+                <w:color w:val="auto"/>
+                <w:sz w:val="20"/>
+                <w:szCs w:val="20"/>
+                <w:lang w:val="fr-FR"/>
+              </w:rPr>
+            </w:pPr>
+            <w:r>
+              <w:rPr>
+                <w:rFonts w:ascii="Times New Roman" w:eastAsiaTheme="minorEastAsia" w:hAnsi="Times New Roman" w:cs="Times New Roman"/>
+                <w:color w:val="auto"/>
+                <w:sz w:val="20"/>
+                <w:szCs w:val="20"/>
+                <w:lang w:val="fr-FR"/>
+              </w:rPr>
+              <w:t>}</w:t>
+            </w:r>
+          </w:p>
+          <w:p>
+            <w:pPr>
+              <w:ind w:firstLine="285"/>
               <w:rPr>
                 <w:rFonts w:ascii="微软雅黑" w:eastAsia="微软雅黑" w:hAnsi="微软雅黑" w:cs="Times New Roman"/>
                 <w:color w:val="000000" w:themeColor="text1"/>
@@ -10860,7 +11484,874 @@
                 <w:szCs w:val="24"/>
                 <w:lang w:val="fr-FR"/>
               </w:rPr>
-              <w:t>Protected void onCreate(Bundle savedInstanceState) {</w:t>
+            </w:pPr>
+          </w:p>
+          <w:p>
+            <w:pPr>
+              <w:tabs>
+                <w:tab w:val="left" w:pos="960"/>
+                <w:tab w:val="left" w:pos="1920"/>
+                <w:tab w:val="left" w:pos="2880"/>
+                <w:tab w:val="left" w:pos="3840"/>
+                <w:tab w:val="left" w:pos="4800"/>
+                <w:tab w:val="left" w:pos="5760"/>
+                <w:tab w:val="left" w:pos="6720"/>
+                <w:tab w:val="left" w:pos="7680"/>
+                <w:tab w:val="left" w:pos="8640"/>
+                <w:tab w:val="left" w:pos="9600"/>
+                <w:tab w:val="left" w:pos="10560"/>
+                <w:tab w:val="left" w:pos="11520"/>
+                <w:tab w:val="left" w:pos="12480"/>
+                <w:tab w:val="left" w:pos="13440"/>
+                <w:tab w:val="left" w:pos="14400"/>
+                <w:tab w:val="left" w:pos="15360"/>
+                <w:tab w:val="left" w:pos="16320"/>
+                <w:tab w:val="left" w:pos="17280"/>
+                <w:tab w:val="left" w:pos="18240"/>
+                <w:tab w:val="left" w:pos="19200"/>
+                <w:tab w:val="left" w:pos="20160"/>
+                <w:tab w:val="left" w:pos="21120"/>
+                <w:tab w:val="left" w:pos="22080"/>
+                <w:tab w:val="left" w:pos="23040"/>
+                <w:tab w:val="left" w:pos="24000"/>
+                <w:tab w:val="left" w:pos="24960"/>
+                <w:tab w:val="left" w:pos="25920"/>
+                <w:tab w:val="left" w:pos="26880"/>
+                <w:tab w:val="left" w:pos="27840"/>
+                <w:tab w:val="left" w:pos="28800"/>
+                <w:tab w:val="left" w:pos="29760"/>
+                <w:tab w:val="left" w:pos="30720"/>
+              </w:tabs>
+              <w:autoSpaceDE w:val="0"/>
+              <w:autoSpaceDN w:val="0"/>
+              <w:adjustRightInd w:val="0"/>
+              <w:rPr>
+                <w:rFonts w:ascii="Times New Roman" w:eastAsiaTheme="minorEastAsia" w:hAnsi="Times New Roman" w:cs="Times New Roman"/>
+                <w:color w:val="auto"/>
+                <w:sz w:val="20"/>
+                <w:szCs w:val="20"/>
+                <w:lang w:val="fr-FR"/>
+              </w:rPr>
+            </w:pPr>
+            <w:r>
+              <w:rPr>
+                <w:rFonts w:ascii="Times New Roman" w:eastAsiaTheme="minorEastAsia" w:hAnsi="Times New Roman" w:cs="Times New Roman"/>
+                <w:color w:val="auto"/>
+                <w:sz w:val="20"/>
+                <w:szCs w:val="20"/>
+                <w:lang w:val="fr-FR"/>
+              </w:rPr>
+              <w:t xml:space="preserve">  </w:t>
+            </w:r>
+            <w:r>
+              <w:rPr>
+                <w:rFonts w:ascii="Times New Roman" w:eastAsiaTheme="minorEastAsia" w:hAnsi="Times New Roman" w:cs="Times New Roman"/>
+                <w:color w:val="auto"/>
+                <w:sz w:val="20"/>
+                <w:szCs w:val="20"/>
+                <w:lang w:val="fr-FR"/>
+              </w:rPr>
+              <w:t>private void setMarketStyle() {</w:t>
+            </w:r>
+          </w:p>
+          <w:p>
+            <w:pPr>
+              <w:rPr>
+                <w:rFonts w:ascii="Times New Roman" w:eastAsiaTheme="minorEastAsia" w:hAnsi="Times New Roman" w:cs="Times New Roman"/>
+                <w:color w:val="auto"/>
+                <w:sz w:val="20"/>
+                <w:szCs w:val="20"/>
+                <w:lang w:val="fr-FR"/>
+              </w:rPr>
+            </w:pPr>
+            <w:r>
+              <w:rPr>
+                <w:rFonts w:ascii="Times New Roman" w:eastAsiaTheme="minorEastAsia" w:hAnsi="Times New Roman" w:cs="Times New Roman"/>
+                <w:color w:val="auto"/>
+                <w:sz w:val="20"/>
+                <w:szCs w:val="20"/>
+                <w:lang w:val="fr-FR"/>
+              </w:rPr>
+              <w:t xml:space="preserve">        </w:t>
+            </w:r>
+            <w:r>
+              <w:rPr>
+                <w:rFonts w:ascii="Times New Roman" w:eastAsiaTheme="minorEastAsia" w:hAnsi="Times New Roman" w:cs="Times New Roman"/>
+                <w:color w:val="auto"/>
+                <w:sz w:val="20"/>
+                <w:szCs w:val="20"/>
+                <w:lang w:val="fr-FR"/>
+              </w:rPr>
+              <w:t>marketStyle.put(Constants.MarketStyle.TITLE_BACKGROUND_COLOR, R.color.white);</w:t>
+            </w:r>
+          </w:p>
+          <w:p>
+            <w:pPr>
+              <w:rPr>
+                <w:rFonts w:ascii="Times New Roman" w:eastAsiaTheme="minorEastAsia" w:hAnsi="Times New Roman" w:cs="Times New Roman"/>
+                <w:color w:val="auto"/>
+                <w:sz w:val="20"/>
+                <w:szCs w:val="20"/>
+                <w:lang w:val="fr-FR"/>
+              </w:rPr>
+            </w:pPr>
+            <w:r>
+              <w:rPr>
+                <w:rFonts w:ascii="Times New Roman" w:eastAsiaTheme="minorEastAsia" w:hAnsi="Times New Roman" w:cs="Times New Roman"/>
+                <w:color w:val="auto"/>
+                <w:sz w:val="20"/>
+                <w:szCs w:val="20"/>
+                <w:lang w:val="fr-FR"/>
+              </w:rPr>
+              <w:t xml:space="preserve">        marketStyle.put(Constants.MarketStyle.TITLE_TEXT_COLOR, R.color.gray);</w:t>
+            </w:r>
+          </w:p>
+          <w:p>
+            <w:pPr>
+              <w:rPr>
+                <w:rFonts w:ascii="Times New Roman" w:eastAsiaTheme="minorEastAsia" w:hAnsi="Times New Roman" w:cs="Times New Roman"/>
+                <w:color w:val="auto"/>
+                <w:sz w:val="20"/>
+                <w:szCs w:val="20"/>
+                <w:lang w:val="fr-FR"/>
+              </w:rPr>
+            </w:pPr>
+            <w:r>
+              <w:rPr>
+                <w:rFonts w:ascii="Times New Roman" w:eastAsiaTheme="minorEastAsia" w:hAnsi="Times New Roman" w:cs="Times New Roman"/>
+                <w:color w:val="auto"/>
+                <w:sz w:val="20"/>
+                <w:szCs w:val="20"/>
+                <w:lang w:val="fr-FR"/>
+              </w:rPr>
+              <w:t xml:space="preserve">        marketStyle.put(Constants.MarketStyle.TITLE_BAR_HEIGHT, R.dimen.title_bar_height);</w:t>
+            </w:r>
+          </w:p>
+          <w:p>
+            <w:pPr>
+              <w:rPr>
+                <w:rFonts w:ascii="Times New Roman" w:eastAsiaTheme="minorEastAsia" w:hAnsi="Times New Roman" w:cs="Times New Roman"/>
+                <w:color w:val="auto"/>
+                <w:sz w:val="20"/>
+                <w:szCs w:val="20"/>
+                <w:lang w:val="fr-FR"/>
+              </w:rPr>
+            </w:pPr>
+            <w:r>
+              <w:rPr>
+                <w:rFonts w:ascii="Times New Roman" w:eastAsiaTheme="minorEastAsia" w:hAnsi="Times New Roman" w:cs="Times New Roman"/>
+                <w:color w:val="auto"/>
+                <w:sz w:val="20"/>
+                <w:szCs w:val="20"/>
+                <w:lang w:val="fr-FR"/>
+              </w:rPr>
+              <w:t xml:space="preserve">        marketStyle.put(Constants.MarketStyle.TITLE_TEXT_SIZE, R.dimen.anative_appwall_title_text_size);</w:t>
+            </w:r>
+          </w:p>
+          <w:p>
+            <w:pPr>
+              <w:rPr>
+                <w:rFonts w:ascii="Times New Roman" w:eastAsiaTheme="minorEastAsia" w:hAnsi="Times New Roman" w:cs="Times New Roman"/>
+                <w:color w:val="auto"/>
+                <w:sz w:val="20"/>
+                <w:szCs w:val="20"/>
+                <w:lang w:val="fr-FR"/>
+              </w:rPr>
+            </w:pPr>
+            <w:r>
+              <w:rPr>
+                <w:rFonts w:ascii="Times New Roman" w:eastAsiaTheme="minorEastAsia" w:hAnsi="Times New Roman" w:cs="Times New Roman"/>
+                <w:color w:val="auto"/>
+                <w:sz w:val="20"/>
+                <w:szCs w:val="20"/>
+                <w:lang w:val="fr-FR"/>
+              </w:rPr>
+              <w:t xml:space="preserve">        marketStyle.put(Constants.MarketStyle.TITLE_BACK_DRAWABLE, R.drawable.apx_appwall_adrss_ic_back);</w:t>
+            </w:r>
+          </w:p>
+          <w:p>
+            <w:pPr>
+              <w:rPr>
+                <w:rFonts w:ascii="Times New Roman" w:eastAsiaTheme="minorEastAsia" w:hAnsi="Times New Roman" w:cs="Times New Roman"/>
+                <w:color w:val="auto"/>
+                <w:sz w:val="20"/>
+                <w:szCs w:val="20"/>
+                <w:lang w:val="fr-FR"/>
+              </w:rPr>
+            </w:pPr>
+          </w:p>
+          <w:p>
+            <w:pPr>
+              <w:rPr>
+                <w:rFonts w:ascii="Times New Roman" w:eastAsiaTheme="minorEastAsia" w:hAnsi="Times New Roman" w:cs="Times New Roman"/>
+                <w:color w:val="auto"/>
+                <w:sz w:val="20"/>
+                <w:szCs w:val="20"/>
+                <w:lang w:val="fr-FR"/>
+              </w:rPr>
+            </w:pPr>
+            <w:r>
+              <w:rPr>
+                <w:rFonts w:ascii="Times New Roman" w:eastAsiaTheme="minorEastAsia" w:hAnsi="Times New Roman" w:cs="Times New Roman"/>
+                <w:color w:val="auto"/>
+                <w:sz w:val="20"/>
+                <w:szCs w:val="20"/>
+                <w:lang w:val="fr-FR"/>
+              </w:rPr>
+              <w:t xml:space="preserve">        marketStyle.put(Constants.MarketStyle.TABLE_BACKGROUND_COLOR, R.color.white);</w:t>
+            </w:r>
+          </w:p>
+          <w:p>
+            <w:pPr>
+              <w:rPr>
+                <w:rFonts w:ascii="Times New Roman" w:eastAsiaTheme="minorEastAsia" w:hAnsi="Times New Roman" w:cs="Times New Roman"/>
+                <w:color w:val="auto"/>
+                <w:sz w:val="20"/>
+                <w:szCs w:val="20"/>
+                <w:lang w:val="fr-FR"/>
+              </w:rPr>
+            </w:pPr>
+            <w:r>
+              <w:rPr>
+                <w:rFonts w:ascii="Times New Roman" w:eastAsiaTheme="minorEastAsia" w:hAnsi="Times New Roman" w:cs="Times New Roman"/>
+                <w:color w:val="auto"/>
+                <w:sz w:val="20"/>
+                <w:szCs w:val="20"/>
+                <w:lang w:val="fr-FR"/>
+              </w:rPr>
+              <w:t xml:space="preserve">        marketStyle.put(Constants.MarketStyle.TABLE_TEXT_COLOR, R.color.gray);</w:t>
+            </w:r>
+          </w:p>
+          <w:p>
+            <w:pPr>
+              <w:rPr>
+                <w:rFonts w:ascii="Times New Roman" w:eastAsiaTheme="minorEastAsia" w:hAnsi="Times New Roman" w:cs="Times New Roman"/>
+                <w:color w:val="auto"/>
+                <w:sz w:val="20"/>
+                <w:szCs w:val="20"/>
+                <w:lang w:val="fr-FR"/>
+              </w:rPr>
+            </w:pPr>
+            <w:r>
+              <w:rPr>
+                <w:rFonts w:ascii="Times New Roman" w:eastAsiaTheme="minorEastAsia" w:hAnsi="Times New Roman" w:cs="Times New Roman"/>
+                <w:color w:val="auto"/>
+                <w:sz w:val="20"/>
+                <w:szCs w:val="20"/>
+                <w:lang w:val="fr-FR"/>
+              </w:rPr>
+              <w:t xml:space="preserve">        marketStyle.put(Constants.MarketStyle.TABLE_TEXT_SIZE, R.dimen.table_text_size);</w:t>
+            </w:r>
+          </w:p>
+          <w:p>
+            <w:pPr>
+              <w:rPr>
+                <w:rFonts w:ascii="Times New Roman" w:eastAsiaTheme="minorEastAsia" w:hAnsi="Times New Roman" w:cs="Times New Roman"/>
+                <w:color w:val="auto"/>
+                <w:sz w:val="20"/>
+                <w:szCs w:val="20"/>
+                <w:lang w:val="fr-FR"/>
+              </w:rPr>
+            </w:pPr>
+            <w:r>
+              <w:rPr>
+                <w:rFonts w:ascii="Times New Roman" w:eastAsiaTheme="minorEastAsia" w:hAnsi="Times New Roman" w:cs="Times New Roman"/>
+                <w:color w:val="auto"/>
+                <w:sz w:val="20"/>
+                <w:szCs w:val="20"/>
+                <w:lang w:val="fr-FR"/>
+              </w:rPr>
+              <w:t xml:space="preserve">        marketStyle.put(Constants.MarketStyle.TABLE_INDICATOR_COLOR, R.color.light_gray);</w:t>
+            </w:r>
+          </w:p>
+          <w:p>
+            <w:pPr>
+              <w:rPr>
+                <w:rFonts w:ascii="Times New Roman" w:eastAsiaTheme="minorEastAsia" w:hAnsi="Times New Roman" w:cs="Times New Roman"/>
+                <w:color w:val="auto"/>
+                <w:sz w:val="20"/>
+                <w:szCs w:val="20"/>
+                <w:lang w:val="fr-FR"/>
+              </w:rPr>
+            </w:pPr>
+            <w:r>
+              <w:rPr>
+                <w:rFonts w:ascii="Times New Roman" w:eastAsiaTheme="minorEastAsia" w:hAnsi="Times New Roman" w:cs="Times New Roman"/>
+                <w:color w:val="auto"/>
+                <w:sz w:val="20"/>
+                <w:szCs w:val="20"/>
+                <w:lang w:val="fr-FR"/>
+              </w:rPr>
+              <w:t xml:space="preserve">        marketStyle.put(Constants.MarketStyle.TABLE_BAR_HEIGHT, R.dimen.table_bar_height);</w:t>
+            </w:r>
+          </w:p>
+          <w:p>
+            <w:pPr>
+              <w:rPr>
+                <w:rFonts w:ascii="Times New Roman" w:eastAsiaTheme="minorEastAsia" w:hAnsi="Times New Roman" w:cs="Times New Roman"/>
+                <w:color w:val="auto"/>
+                <w:sz w:val="20"/>
+                <w:szCs w:val="20"/>
+                <w:lang w:val="fr-FR"/>
+              </w:rPr>
+            </w:pPr>
+          </w:p>
+          <w:p>
+            <w:pPr>
+              <w:rPr>
+                <w:rFonts w:ascii="Times New Roman" w:eastAsiaTheme="minorEastAsia" w:hAnsi="Times New Roman" w:cs="Times New Roman"/>
+                <w:color w:val="auto"/>
+                <w:sz w:val="20"/>
+                <w:szCs w:val="20"/>
+                <w:lang w:val="fr-FR"/>
+              </w:rPr>
+            </w:pPr>
+            <w:r>
+              <w:rPr>
+                <w:rFonts w:ascii="Times New Roman" w:eastAsiaTheme="minorEastAsia" w:hAnsi="Times New Roman" w:cs="Times New Roman"/>
+                <w:color w:val="auto"/>
+                <w:sz w:val="20"/>
+                <w:szCs w:val="20"/>
+                <w:lang w:val="fr-FR"/>
+              </w:rPr>
+              <w:t xml:space="preserve">        marketStyle.put(Constants.MarketStyle.DK_BUTTON_BACKGROUND_COLOR, R.color.black);</w:t>
+            </w:r>
+          </w:p>
+          <w:p>
+            <w:pPr>
+              <w:rPr>
+                <w:rFonts w:ascii="Times New Roman" w:eastAsiaTheme="minorEastAsia" w:hAnsi="Times New Roman" w:cs="Times New Roman"/>
+                <w:color w:val="auto"/>
+                <w:sz w:val="20"/>
+                <w:szCs w:val="20"/>
+                <w:lang w:val="fr-FR"/>
+              </w:rPr>
+            </w:pPr>
+            <w:r>
+              <w:rPr>
+                <w:rFonts w:ascii="Times New Roman" w:eastAsiaTheme="minorEastAsia" w:hAnsi="Times New Roman" w:cs="Times New Roman"/>
+                <w:color w:val="auto"/>
+                <w:sz w:val="20"/>
+                <w:szCs w:val="20"/>
+                <w:lang w:val="fr-FR"/>
+              </w:rPr>
+              <w:t xml:space="preserve">        marketStyle.put(Constants.MarketStyle.DK_BUTTON_TEXT_COLOR, R.color.white);</w:t>
+            </w:r>
+          </w:p>
+          <w:p>
+            <w:pPr>
+              <w:rPr>
+                <w:rFonts w:ascii="Times New Roman" w:eastAsiaTheme="minorEastAsia" w:hAnsi="Times New Roman" w:cs="Times New Roman"/>
+                <w:color w:val="auto"/>
+                <w:sz w:val="20"/>
+                <w:szCs w:val="20"/>
+                <w:lang w:val="fr-FR"/>
+              </w:rPr>
+            </w:pPr>
+            <w:r>
+              <w:rPr>
+                <w:rFonts w:ascii="Times New Roman" w:eastAsiaTheme="minorEastAsia" w:hAnsi="Times New Roman" w:cs="Times New Roman"/>
+                <w:color w:val="auto"/>
+                <w:sz w:val="20"/>
+                <w:szCs w:val="20"/>
+                <w:lang w:val="fr-FR"/>
+              </w:rPr>
+              <w:t xml:space="preserve">        marketStyle.put(Constants.MarketStyle.INSTALL_TEXT_BACKGROUND_DRAWABLE, R.drawable.anative_appwall_adress_button_type1);</w:t>
+            </w:r>
+          </w:p>
+          <w:p>
+            <w:pPr>
+              <w:rPr>
+                <w:rFonts w:ascii="Times New Roman" w:eastAsiaTheme="minorEastAsia" w:hAnsi="Times New Roman" w:cs="Times New Roman"/>
+                <w:color w:val="auto"/>
+                <w:sz w:val="20"/>
+                <w:szCs w:val="20"/>
+                <w:lang w:val="fr-FR"/>
+              </w:rPr>
+            </w:pPr>
+            <w:r>
+              <w:rPr>
+                <w:rFonts w:ascii="Times New Roman" w:eastAsiaTheme="minorEastAsia" w:hAnsi="Times New Roman" w:cs="Times New Roman"/>
+                <w:color w:val="auto"/>
+                <w:sz w:val="20"/>
+                <w:szCs w:val="20"/>
+                <w:lang w:val="fr-FR"/>
+              </w:rPr>
+              <w:t xml:space="preserve">        marketStyle.put(Constants.MarketStyle.INSTALL_TEXT_COLOR, R.color.gray);</w:t>
+            </w:r>
+          </w:p>
+          <w:p>
+            <w:pPr>
+              <w:rPr>
+                <w:rFonts w:ascii="Times New Roman" w:eastAsiaTheme="minorEastAsia" w:hAnsi="Times New Roman" w:cs="Times New Roman"/>
+                <w:color w:val="auto"/>
+                <w:sz w:val="20"/>
+                <w:szCs w:val="20"/>
+                <w:lang w:val="fr-FR"/>
+              </w:rPr>
+            </w:pPr>
+            <w:r>
+              <w:rPr>
+                <w:rFonts w:ascii="Times New Roman" w:eastAsiaTheme="minorEastAsia" w:hAnsi="Times New Roman" w:cs="Times New Roman"/>
+                <w:color w:val="auto"/>
+                <w:sz w:val="20"/>
+                <w:szCs w:val="20"/>
+                <w:lang w:val="fr-FR"/>
+              </w:rPr>
+              <w:t xml:space="preserve">        marketStyle.put(Constants.MarketStyle.STATUS_COLOR, null);</w:t>
+            </w:r>
+          </w:p>
+          <w:p>
+            <w:pPr>
+              <w:rPr>
+                <w:rFonts w:ascii="Times New Roman" w:eastAsiaTheme="minorEastAsia" w:hAnsi="Times New Roman" w:cs="Times New Roman"/>
+                <w:color w:val="auto"/>
+                <w:sz w:val="20"/>
+                <w:szCs w:val="20"/>
+                <w:lang w:val="fr-FR"/>
+              </w:rPr>
+            </w:pPr>
+            <w:r>
+              <w:rPr>
+                <w:rFonts w:ascii="Times New Roman" w:eastAsiaTheme="minorEastAsia" w:hAnsi="Times New Roman" w:cs="Times New Roman"/>
+                <w:color w:val="auto"/>
+                <w:sz w:val="20"/>
+                <w:szCs w:val="20"/>
+                <w:lang w:val="fr-FR"/>
+              </w:rPr>
+              <w:t xml:space="preserve">        marketStyle.put(Constants.MarketStyle.NAVIGATION_COLOR, null);</w:t>
+            </w:r>
+          </w:p>
+          <w:p>
+            <w:pPr>
+              <w:rPr>
+                <w:rFonts w:ascii="Times New Roman" w:eastAsiaTheme="minorEastAsia" w:hAnsi="Times New Roman" w:cs="Times New Roman"/>
+                <w:color w:val="auto"/>
+                <w:sz w:val="20"/>
+                <w:szCs w:val="20"/>
+                <w:lang w:val="fr-FR"/>
+              </w:rPr>
+            </w:pPr>
+            <w:r>
+              <w:rPr>
+                <w:rFonts w:ascii="Times New Roman" w:eastAsiaTheme="minorEastAsia" w:hAnsi="Times New Roman" w:cs="Times New Roman"/>
+                <w:color w:val="auto"/>
+                <w:sz w:val="20"/>
+                <w:szCs w:val="20"/>
+                <w:lang w:val="fr-FR"/>
+              </w:rPr>
+              <w:t xml:space="preserve">        marketStyle.put(Constants.MarketStyle.WALL_BACKGROUND_COLOR, null);</w:t>
+            </w:r>
+          </w:p>
+          <w:p>
+            <w:pPr>
+              <w:rPr>
+                <w:rFonts w:ascii="Times New Roman" w:eastAsiaTheme="minorEastAsia" w:hAnsi="Times New Roman" w:cs="Times New Roman"/>
+                <w:color w:val="auto"/>
+                <w:sz w:val="20"/>
+                <w:szCs w:val="20"/>
+                <w:lang w:val="fr-FR"/>
+              </w:rPr>
+            </w:pPr>
+            <w:r>
+              <w:rPr>
+                <w:rFonts w:ascii="Times New Roman" w:eastAsiaTheme="minorEastAsia" w:hAnsi="Times New Roman" w:cs="Times New Roman"/>
+                <w:color w:val="auto"/>
+                <w:sz w:val="20"/>
+                <w:szCs w:val="20"/>
+                <w:lang w:val="fr-FR"/>
+              </w:rPr>
+              <w:t xml:space="preserve">        marketStyle.put(Constants.MarketStyle.AD_TITLE_TEXT_COLOR, R.color.gray);</w:t>
+            </w:r>
+          </w:p>
+          <w:p>
+            <w:pPr>
+              <w:rPr>
+                <w:rFonts w:ascii="Times New Roman" w:eastAsiaTheme="minorEastAsia" w:hAnsi="Times New Roman" w:cs="Times New Roman"/>
+                <w:color w:val="auto"/>
+                <w:sz w:val="20"/>
+                <w:szCs w:val="20"/>
+                <w:lang w:val="fr-FR"/>
+              </w:rPr>
+            </w:pPr>
+            <w:r>
+              <w:rPr>
+                <w:rFonts w:ascii="Times New Roman" w:eastAsiaTheme="minorEastAsia" w:hAnsi="Times New Roman" w:cs="Times New Roman"/>
+                <w:color w:val="auto"/>
+                <w:sz w:val="20"/>
+                <w:szCs w:val="20"/>
+                <w:lang w:val="fr-FR"/>
+              </w:rPr>
+              <w:t xml:space="preserve">        marketStyle.put(Constants.MarketStyle.AD_DESCRIPTION_TEXT_COLOR, R.color.light_gray);</w:t>
+            </w:r>
+          </w:p>
+          <w:p>
+            <w:pPr>
+              <w:rPr>
+                <w:rFonts w:ascii="Times New Roman" w:eastAsiaTheme="minorEastAsia" w:hAnsi="Times New Roman" w:cs="Times New Roman"/>
+                <w:color w:val="auto"/>
+                <w:sz w:val="20"/>
+                <w:szCs w:val="20"/>
+                <w:lang w:val="fr-FR"/>
+              </w:rPr>
+            </w:pPr>
+            <w:r>
+              <w:rPr>
+                <w:rFonts w:ascii="Times New Roman" w:eastAsiaTheme="minorEastAsia" w:hAnsi="Times New Roman" w:cs="Times New Roman"/>
+                <w:color w:val="auto"/>
+                <w:sz w:val="20"/>
+                <w:szCs w:val="20"/>
+                <w:lang w:val="fr-FR"/>
+              </w:rPr>
+              <w:t xml:space="preserve">        marketStyle.put(Constants.MarketStyle.AD_CLICK_COVER_LAYER_TRANS_BACKGROUND, R.color.cover_layer_background);</w:t>
+            </w:r>
+          </w:p>
+          <w:p>
+            <w:pPr>
+              <w:rPr>
+                <w:rFonts w:ascii="Times New Roman" w:eastAsiaTheme="minorEastAsia" w:hAnsi="Times New Roman" w:cs="Times New Roman"/>
+                <w:color w:val="auto"/>
+                <w:sz w:val="20"/>
+                <w:szCs w:val="20"/>
+                <w:lang w:val="fr-FR"/>
+              </w:rPr>
+            </w:pPr>
+          </w:p>
+          <w:p>
+            <w:pPr>
+              <w:rPr>
+                <w:rFonts w:ascii="Times New Roman" w:eastAsiaTheme="minorEastAsia" w:hAnsi="Times New Roman" w:cs="Times New Roman"/>
+                <w:color w:val="auto"/>
+                <w:sz w:val="20"/>
+                <w:szCs w:val="20"/>
+                <w:lang w:val="fr-FR"/>
+              </w:rPr>
+            </w:pPr>
+            <w:r>
+              <w:rPr>
+                <w:rFonts w:ascii="Times New Roman" w:eastAsiaTheme="minorEastAsia" w:hAnsi="Times New Roman" w:cs="Times New Roman"/>
+                <w:color w:val="auto"/>
+                <w:sz w:val="20"/>
+                <w:szCs w:val="20"/>
+                <w:lang w:val="fr-FR"/>
+              </w:rPr>
+              <w:t xml:space="preserve">        marketStyle.put(Constants.MarketStyle.CATEGORY_TEXT_COLOR, R.color.gray);</w:t>
+            </w:r>
+          </w:p>
+          <w:p>
+            <w:pPr>
+              <w:rPr>
+                <w:rFonts w:ascii="Times New Roman" w:eastAsiaTheme="minorEastAsia" w:hAnsi="Times New Roman" w:cs="Times New Roman"/>
+                <w:color w:val="auto"/>
+                <w:sz w:val="20"/>
+                <w:szCs w:val="20"/>
+                <w:lang w:val="fr-FR"/>
+              </w:rPr>
+            </w:pPr>
+            <w:r>
+              <w:rPr>
+                <w:rFonts w:ascii="Times New Roman" w:eastAsiaTheme="minorEastAsia" w:hAnsi="Times New Roman" w:cs="Times New Roman"/>
+                <w:color w:val="auto"/>
+                <w:sz w:val="20"/>
+                <w:szCs w:val="20"/>
+                <w:lang w:val="fr-FR"/>
+              </w:rPr>
+              <w:t xml:space="preserve">        marketStyle.put(Constants.MarketStyle.CATEGORY_TEXT_SIZE, R.dimen.category_text_size);</w:t>
+            </w:r>
+          </w:p>
+          <w:p>
+            <w:pPr>
+              <w:rPr>
+                <w:rFonts w:ascii="Times New Roman" w:eastAsiaTheme="minorEastAsia" w:hAnsi="Times New Roman" w:cs="Times New Roman"/>
+                <w:color w:val="auto"/>
+                <w:sz w:val="20"/>
+                <w:szCs w:val="20"/>
+                <w:lang w:val="fr-FR"/>
+              </w:rPr>
+            </w:pPr>
+            <w:r>
+              <w:rPr>
+                <w:rFonts w:ascii="Times New Roman" w:eastAsiaTheme="minorEastAsia" w:hAnsi="Times New Roman" w:cs="Times New Roman"/>
+                <w:color w:val="auto"/>
+                <w:sz w:val="20"/>
+                <w:szCs w:val="20"/>
+                <w:lang w:val="fr-FR"/>
+              </w:rPr>
+              <w:t xml:space="preserve">        marketStyle.put(Constants.MarketStyle.CATEGORY_OF_RECOMMEND, R.string.recommend);</w:t>
+            </w:r>
+          </w:p>
+          <w:p>
+            <w:pPr>
+              <w:rPr>
+                <w:rFonts w:ascii="Times New Roman" w:eastAsiaTheme="minorEastAsia" w:hAnsi="Times New Roman" w:cs="Times New Roman"/>
+                <w:color w:val="auto"/>
+                <w:sz w:val="20"/>
+                <w:szCs w:val="20"/>
+                <w:lang w:val="fr-FR"/>
+              </w:rPr>
+            </w:pPr>
+            <w:r>
+              <w:rPr>
+                <w:rFonts w:ascii="Times New Roman" w:eastAsiaTheme="minorEastAsia" w:hAnsi="Times New Roman" w:cs="Times New Roman"/>
+                <w:color w:val="auto"/>
+                <w:sz w:val="20"/>
+                <w:szCs w:val="20"/>
+                <w:lang w:val="fr-FR"/>
+              </w:rPr>
+              <w:t xml:space="preserve">        marketStyle.put(Constants.MarketStyle.CATEGORY_OF_POPULAR, R.string.popular);</w:t>
+            </w:r>
+          </w:p>
+          <w:p>
+            <w:pPr>
+              <w:rPr>
+                <w:rFonts w:ascii="Times New Roman" w:eastAsiaTheme="minorEastAsia" w:hAnsi="Times New Roman" w:cs="Times New Roman"/>
+                <w:color w:val="auto"/>
+                <w:sz w:val="20"/>
+                <w:szCs w:val="20"/>
+                <w:lang w:val="fr-FR"/>
+              </w:rPr>
+            </w:pPr>
+            <w:r>
+              <w:rPr>
+                <w:rFonts w:ascii="Times New Roman" w:eastAsiaTheme="minorEastAsia" w:hAnsi="Times New Roman" w:cs="Times New Roman"/>
+                <w:color w:val="auto"/>
+                <w:sz w:val="20"/>
+                <w:szCs w:val="20"/>
+                <w:lang w:val="fr-FR"/>
+              </w:rPr>
+              <w:t xml:space="preserve">        marketStyle.put(Constants.MarketStyle.CATEGORY_OF_LIKE, R.string.like);</w:t>
+            </w:r>
+          </w:p>
+          <w:p>
+            <w:pPr>
+              <w:tabs>
+                <w:tab w:val="left" w:pos="960"/>
+                <w:tab w:val="left" w:pos="1920"/>
+                <w:tab w:val="left" w:pos="2880"/>
+                <w:tab w:val="left" w:pos="3840"/>
+                <w:tab w:val="left" w:pos="4800"/>
+                <w:tab w:val="left" w:pos="5760"/>
+                <w:tab w:val="left" w:pos="6720"/>
+                <w:tab w:val="left" w:pos="7680"/>
+                <w:tab w:val="left" w:pos="8640"/>
+                <w:tab w:val="left" w:pos="9600"/>
+                <w:tab w:val="left" w:pos="10560"/>
+                <w:tab w:val="left" w:pos="11520"/>
+                <w:tab w:val="left" w:pos="12480"/>
+                <w:tab w:val="left" w:pos="13440"/>
+                <w:tab w:val="left" w:pos="14400"/>
+                <w:tab w:val="left" w:pos="15360"/>
+                <w:tab w:val="left" w:pos="16320"/>
+                <w:tab w:val="left" w:pos="17280"/>
+                <w:tab w:val="left" w:pos="18240"/>
+                <w:tab w:val="left" w:pos="19200"/>
+                <w:tab w:val="left" w:pos="20160"/>
+                <w:tab w:val="left" w:pos="21120"/>
+                <w:tab w:val="left" w:pos="22080"/>
+                <w:tab w:val="left" w:pos="23040"/>
+                <w:tab w:val="left" w:pos="24000"/>
+                <w:tab w:val="left" w:pos="24960"/>
+                <w:tab w:val="left" w:pos="25920"/>
+                <w:tab w:val="left" w:pos="26880"/>
+                <w:tab w:val="left" w:pos="27840"/>
+                <w:tab w:val="left" w:pos="28800"/>
+                <w:tab w:val="left" w:pos="29760"/>
+                <w:tab w:val="left" w:pos="30720"/>
+              </w:tabs>
+              <w:autoSpaceDE w:val="0"/>
+              <w:autoSpaceDN w:val="0"/>
+              <w:adjustRightInd w:val="0"/>
+              <w:rPr>
+                <w:rFonts w:ascii="Times New Roman" w:eastAsiaTheme="minorEastAsia" w:hAnsi="Times New Roman" w:cs="Times New Roman"/>
+                <w:color w:val="auto"/>
+                <w:sz w:val="20"/>
+                <w:szCs w:val="20"/>
+                <w:lang w:val="fr-FR"/>
+              </w:rPr>
+            </w:pPr>
+          </w:p>
+          <w:p>
+            <w:pPr>
+              <w:tabs>
+                <w:tab w:val="left" w:pos="960"/>
+                <w:tab w:val="left" w:pos="1920"/>
+                <w:tab w:val="left" w:pos="2880"/>
+                <w:tab w:val="left" w:pos="3840"/>
+                <w:tab w:val="left" w:pos="4800"/>
+                <w:tab w:val="left" w:pos="5760"/>
+                <w:tab w:val="left" w:pos="6720"/>
+                <w:tab w:val="left" w:pos="7680"/>
+                <w:tab w:val="left" w:pos="8640"/>
+                <w:tab w:val="left" w:pos="9600"/>
+                <w:tab w:val="left" w:pos="10560"/>
+                <w:tab w:val="left" w:pos="11520"/>
+                <w:tab w:val="left" w:pos="12480"/>
+                <w:tab w:val="left" w:pos="13440"/>
+                <w:tab w:val="left" w:pos="14400"/>
+                <w:tab w:val="left" w:pos="15360"/>
+                <w:tab w:val="left" w:pos="16320"/>
+                <w:tab w:val="left" w:pos="17280"/>
+                <w:tab w:val="left" w:pos="18240"/>
+                <w:tab w:val="left" w:pos="19200"/>
+                <w:tab w:val="left" w:pos="20160"/>
+                <w:tab w:val="left" w:pos="21120"/>
+                <w:tab w:val="left" w:pos="22080"/>
+                <w:tab w:val="left" w:pos="23040"/>
+                <w:tab w:val="left" w:pos="24000"/>
+                <w:tab w:val="left" w:pos="24960"/>
+                <w:tab w:val="left" w:pos="25920"/>
+                <w:tab w:val="left" w:pos="26880"/>
+                <w:tab w:val="left" w:pos="27840"/>
+                <w:tab w:val="left" w:pos="28800"/>
+                <w:tab w:val="left" w:pos="29760"/>
+                <w:tab w:val="left" w:pos="30720"/>
+              </w:tabs>
+              <w:autoSpaceDE w:val="0"/>
+              <w:autoSpaceDN w:val="0"/>
+              <w:adjustRightInd w:val="0"/>
+              <w:rPr>
+                <w:rFonts w:ascii="Times New Roman" w:eastAsiaTheme="minorEastAsia" w:hAnsi="Times New Roman" w:cs="Times New Roman"/>
+                <w:color w:val="auto"/>
+                <w:sz w:val="20"/>
+                <w:szCs w:val="20"/>
+                <w:lang w:val="fr-FR"/>
+              </w:rPr>
+            </w:pPr>
+          </w:p>
+          <w:p>
+            <w:pPr>
+              <w:tabs>
+                <w:tab w:val="left" w:pos="960"/>
+                <w:tab w:val="left" w:pos="1920"/>
+                <w:tab w:val="left" w:pos="2880"/>
+                <w:tab w:val="left" w:pos="3840"/>
+                <w:tab w:val="left" w:pos="4800"/>
+                <w:tab w:val="left" w:pos="5760"/>
+                <w:tab w:val="left" w:pos="6720"/>
+                <w:tab w:val="left" w:pos="7680"/>
+                <w:tab w:val="left" w:pos="8640"/>
+                <w:tab w:val="left" w:pos="9600"/>
+                <w:tab w:val="left" w:pos="10560"/>
+                <w:tab w:val="left" w:pos="11520"/>
+                <w:tab w:val="left" w:pos="12480"/>
+                <w:tab w:val="left" w:pos="13440"/>
+                <w:tab w:val="left" w:pos="14400"/>
+                <w:tab w:val="left" w:pos="15360"/>
+                <w:tab w:val="left" w:pos="16320"/>
+                <w:tab w:val="left" w:pos="17280"/>
+                <w:tab w:val="left" w:pos="18240"/>
+                <w:tab w:val="left" w:pos="19200"/>
+                <w:tab w:val="left" w:pos="20160"/>
+                <w:tab w:val="left" w:pos="21120"/>
+                <w:tab w:val="left" w:pos="22080"/>
+                <w:tab w:val="left" w:pos="23040"/>
+                <w:tab w:val="left" w:pos="24000"/>
+                <w:tab w:val="left" w:pos="24960"/>
+                <w:tab w:val="left" w:pos="25920"/>
+                <w:tab w:val="left" w:pos="26880"/>
+                <w:tab w:val="left" w:pos="27840"/>
+                <w:tab w:val="left" w:pos="28800"/>
+                <w:tab w:val="left" w:pos="29760"/>
+                <w:tab w:val="left" w:pos="30720"/>
+              </w:tabs>
+              <w:autoSpaceDE w:val="0"/>
+              <w:autoSpaceDN w:val="0"/>
+              <w:adjustRightInd w:val="0"/>
+              <w:rPr>
+                <w:rFonts w:ascii="Times New Roman" w:eastAsiaTheme="minorEastAsia" w:hAnsi="Times New Roman" w:cs="Times New Roman"/>
+                <w:color w:val="EA8300" w:themeColor="accent4" w:themeShade="BF"/>
+                <w:sz w:val="20"/>
+                <w:szCs w:val="20"/>
+                <w:lang w:val="fr-FR"/>
+              </w:rPr>
+            </w:pPr>
+            <w:r>
+              <w:rPr>
+                <w:rFonts w:ascii="Times New Roman" w:eastAsiaTheme="minorEastAsia" w:hAnsi="Times New Roman" w:cs="Times New Roman"/>
+                <w:color w:val="auto"/>
+                <w:sz w:val="20"/>
+                <w:szCs w:val="20"/>
+                <w:lang w:val="fr-FR"/>
+              </w:rPr>
+              <w:t xml:space="preserve">        </w:t>
+            </w:r>
+            <w:r>
+              <w:rPr>
+                <w:rFonts w:ascii="Times New Roman" w:eastAsiaTheme="minorEastAsia" w:hAnsi="Times New Roman" w:cs="Times New Roman"/>
+                <w:color w:val="EA8300" w:themeColor="accent4" w:themeShade="BF"/>
+                <w:sz w:val="20"/>
+                <w:szCs w:val="20"/>
+                <w:lang w:val="fr-FR"/>
+              </w:rPr>
+              <w:t>AdSdk.setMarketStyle(this, marketStyle);</w:t>
+            </w:r>
+          </w:p>
+          <w:p>
+            <w:pPr>
+              <w:tabs>
+                <w:tab w:val="left" w:pos="960"/>
+                <w:tab w:val="left" w:pos="1920"/>
+                <w:tab w:val="left" w:pos="2880"/>
+                <w:tab w:val="left" w:pos="3840"/>
+                <w:tab w:val="left" w:pos="4800"/>
+                <w:tab w:val="left" w:pos="5760"/>
+                <w:tab w:val="left" w:pos="6720"/>
+                <w:tab w:val="left" w:pos="7680"/>
+                <w:tab w:val="left" w:pos="8640"/>
+                <w:tab w:val="left" w:pos="9600"/>
+                <w:tab w:val="left" w:pos="10560"/>
+                <w:tab w:val="left" w:pos="11520"/>
+                <w:tab w:val="left" w:pos="12480"/>
+                <w:tab w:val="left" w:pos="13440"/>
+                <w:tab w:val="left" w:pos="14400"/>
+                <w:tab w:val="left" w:pos="15360"/>
+                <w:tab w:val="left" w:pos="16320"/>
+                <w:tab w:val="left" w:pos="17280"/>
+                <w:tab w:val="left" w:pos="18240"/>
+                <w:tab w:val="left" w:pos="19200"/>
+                <w:tab w:val="left" w:pos="20160"/>
+                <w:tab w:val="left" w:pos="21120"/>
+                <w:tab w:val="left" w:pos="22080"/>
+                <w:tab w:val="left" w:pos="23040"/>
+                <w:tab w:val="left" w:pos="24000"/>
+                <w:tab w:val="left" w:pos="24960"/>
+                <w:tab w:val="left" w:pos="25920"/>
+                <w:tab w:val="left" w:pos="26880"/>
+                <w:tab w:val="left" w:pos="27840"/>
+                <w:tab w:val="left" w:pos="28800"/>
+                <w:tab w:val="left" w:pos="29760"/>
+                <w:tab w:val="left" w:pos="30720"/>
+              </w:tabs>
+              <w:autoSpaceDE w:val="0"/>
+              <w:autoSpaceDN w:val="0"/>
+              <w:adjustRightInd w:val="0"/>
+              <w:rPr>
+                <w:rFonts w:ascii="Times New Roman" w:eastAsiaTheme="minorEastAsia" w:hAnsi="Times New Roman" w:cs="Times New Roman"/>
+                <w:color w:val="auto"/>
+                <w:sz w:val="20"/>
+                <w:szCs w:val="20"/>
+                <w:lang w:val="fr-FR"/>
+              </w:rPr>
+            </w:pPr>
+            <w:r>
+              <w:rPr>
+                <w:rFonts w:ascii="Times New Roman" w:eastAsiaTheme="minorEastAsia" w:hAnsi="Times New Roman" w:cs="Times New Roman"/>
+                <w:color w:val="auto"/>
+                <w:sz w:val="20"/>
+                <w:szCs w:val="20"/>
+                <w:lang w:val="fr-FR"/>
+              </w:rPr>
+              <w:t xml:space="preserve">      </w:t>
+            </w:r>
+            <w:r>
+              <w:rPr>
+                <w:rFonts w:ascii="Times New Roman" w:eastAsiaTheme="minorEastAsia" w:hAnsi="Times New Roman" w:cs="Times New Roman"/>
+                <w:color w:val="auto"/>
+                <w:sz w:val="20"/>
+                <w:szCs w:val="20"/>
+                <w:lang w:val="fr-FR"/>
+              </w:rPr>
+              <w:t>}</w:t>
             </w:r>
           </w:p>
           <w:p>
@@ -10877,118 +12368,14 @@
               <w:rPr>
                 <w:rFonts w:ascii="微软雅黑" w:eastAsia="微软雅黑" w:hAnsi="微软雅黑" w:cs="Times New Roman"/>
                 <w:color w:val="000000" w:themeColor="text1"/>
-                <w:sz w:val="24"/>
+                <w:sz w:val="20"/>
                 <w:szCs w:val="24"/>
                 <w:lang w:val="fr-FR"/>
               </w:rPr>
-              <w:t>setMarketStyle();</w:t>
-            </w:r>
-          </w:p>
-          <w:p>
-            <w:pPr>
-              <w:rPr>
-                <w:rFonts w:ascii="微软雅黑" w:eastAsia="微软雅黑" w:hAnsi="微软雅黑" w:cs="Times New Roman"/>
-                <w:color w:val="000000" w:themeColor="text1"/>
-                <w:sz w:val="24"/>
-                <w:szCs w:val="24"/>
-                <w:lang w:val="fr-FR"/>
-              </w:rPr>
-            </w:pPr>
-            <w:r>
-              <w:rPr>
-                <w:rFonts w:ascii="微软雅黑" w:eastAsia="微软雅黑" w:hAnsi="微软雅黑" w:cs="Times New Roman"/>
-                <w:color w:val="000000" w:themeColor="text1"/>
-                <w:sz w:val="24"/>
-                <w:szCs w:val="24"/>
-                <w:lang w:val="fr-FR"/>
-              </w:rPr>
               <w:t>}</w:t>
             </w:r>
-          </w:p>
-          <w:p>
-            <w:pPr>
-              <w:rPr>
-                <w:rFonts w:ascii="微软雅黑" w:eastAsia="微软雅黑" w:hAnsi="微软雅黑" w:cs="Times New Roman"/>
-                <w:color w:val="000000" w:themeColor="text1"/>
-                <w:sz w:val="24"/>
-                <w:szCs w:val="24"/>
-                <w:lang w:val="fr-FR"/>
-              </w:rPr>
-            </w:pPr>
-          </w:p>
-          <w:p>
-            <w:pPr>
-              <w:rPr>
-                <w:rFonts w:ascii="微软雅黑" w:eastAsia="微软雅黑" w:hAnsi="微软雅黑" w:cs="Times New Roman"/>
-                <w:color w:val="000000" w:themeColor="text1"/>
-                <w:sz w:val="24"/>
-                <w:szCs w:val="24"/>
-                <w:lang w:val="fr-FR"/>
-              </w:rPr>
-            </w:pPr>
-            <w:r>
-              <w:rPr>
-                <w:rFonts w:ascii="微软雅黑" w:eastAsia="微软雅黑" w:hAnsi="微软雅黑" w:cs="Times New Roman"/>
-                <w:color w:val="000000" w:themeColor="text1"/>
-                <w:sz w:val="24"/>
-                <w:szCs w:val="24"/>
-                <w:lang w:val="fr-FR"/>
-              </w:rPr>
-              <w:t>private void setMarketStyle() {</w:t>
-            </w:r>
-          </w:p>
-          <w:p>
-            <w:pPr>
-              <w:rPr>
-                <w:rFonts w:ascii="微软雅黑" w:eastAsia="微软雅黑" w:hAnsi="微软雅黑" w:cs="Times New Roman"/>
-                <w:color w:val="000000" w:themeColor="text1"/>
-                <w:sz w:val="24"/>
-                <w:szCs w:val="24"/>
-                <w:lang w:val="fr-FR"/>
-              </w:rPr>
-            </w:pPr>
-          </w:p>
-          <w:p>
-            <w:pPr>
-              <w:rPr>
-                <w:rFonts w:ascii="微软雅黑" w:eastAsia="微软雅黑" w:hAnsi="微软雅黑" w:cs="Times New Roman"/>
-                <w:color w:val="000000" w:themeColor="text1"/>
-                <w:sz w:val="24"/>
-                <w:szCs w:val="24"/>
-                <w:lang w:val="fr-FR"/>
-              </w:rPr>
-            </w:pPr>
-            <w:r>
-              <w:rPr>
-                <w:rFonts w:ascii="微软雅黑" w:eastAsia="微软雅黑" w:hAnsi="微软雅黑" w:cs="Times New Roman"/>
-                <w:color w:val="000000" w:themeColor="text1"/>
-                <w:sz w:val="24"/>
-                <w:szCs w:val="24"/>
-                <w:lang w:val="fr-FR"/>
-              </w:rPr>
-              <w:t xml:space="preserve">        AdSdk.setMarketStyle(this, marketStyle);</w:t>
-            </w:r>
-          </w:p>
-          <w:p>
-            <w:pPr>
-              <w:rPr>
-                <w:rFonts w:ascii="微软雅黑" w:eastAsia="微软雅黑" w:hAnsi="微软雅黑" w:cs="Times New Roman"/>
-                <w:color w:val="000000" w:themeColor="text1"/>
-                <w:sz w:val="24"/>
-                <w:szCs w:val="24"/>
-                <w:lang w:val="fr-FR"/>
-              </w:rPr>
-            </w:pPr>
-            <w:r>
-              <w:rPr>
-                <w:rFonts w:ascii="微软雅黑" w:eastAsia="微软雅黑" w:hAnsi="微软雅黑" w:cs="Times New Roman"/>
-                <w:color w:val="000000" w:themeColor="text1"/>
-                <w:sz w:val="24"/>
-                <w:szCs w:val="24"/>
-                <w:lang w:val="fr-FR"/>
-              </w:rPr>
-              <w:t>}</w:t>
-            </w:r>
+            <w:bookmarkEnd w:id="20"/>
+            <w:bookmarkEnd w:id="21"/>
           </w:p>
         </w:tc>
       </w:tr>
@@ -11033,7 +12420,7 @@
           <w:lang w:val="fr-FR"/>
         </w:rPr>
       </w:pPr>
-      <w:bookmarkStart w:id="20" w:name="_Toc490842656"/>
+      <w:bookmarkStart w:id="22" w:name="_Toc491164147"/>
       <w:r>
         <w:rPr>
           <w:rFonts w:ascii="微软雅黑" w:eastAsia="微软雅黑" w:hAnsi="微软雅黑" w:cs="Times New Roman"/>
@@ -11081,7 +12468,7 @@
         <w:t>预加载应用墙数据</w:t>
       </w:r>
       <w:bookmarkEnd w:id="19"/>
-      <w:bookmarkEnd w:id="20"/>
+      <w:bookmarkEnd w:id="22"/>
     </w:p>
     <w:p>
       <w:pPr>
@@ -11106,7 +12493,7 @@
           <w:lang w:val="fr-FR"/>
         </w:rPr>
       </w:pPr>
-      <w:bookmarkStart w:id="21" w:name="OLE_LINK1"/>
+      <w:bookmarkStart w:id="23" w:name="OLE_LINK1"/>
       <w:r>
         <w:rPr>
           <w:rFonts w:ascii="微软雅黑" w:eastAsia="微软雅黑" w:hAnsi="微软雅黑" w:cs="Times New Roman"/>
@@ -11252,7 +12639,7 @@
               <w:rPr>
                 <w:rFonts w:ascii="微软雅黑" w:eastAsia="微软雅黑" w:hAnsi="微软雅黑" w:cs="Times New Roman"/>
                 <w:color w:val="000000" w:themeColor="text1"/>
-                <w:sz w:val="24"/>
+                <w:sz w:val="20"/>
                 <w:szCs w:val="24"/>
                 <w:lang w:val="fr-FR"/>
               </w:rPr>
@@ -11261,7 +12648,7 @@
           </w:p>
         </w:tc>
       </w:tr>
-      <w:bookmarkEnd w:id="21"/>
+      <w:bookmarkEnd w:id="23"/>
     </w:tbl>
     <w:p>
       <w:pPr>
@@ -11445,6 +12832,7 @@
               <w:rPr>
                 <w:rFonts w:ascii="微软雅黑" w:eastAsia="微软雅黑" w:hAnsi="微软雅黑" w:cs="Times New Roman"/>
                 <w:color w:val="000000" w:themeColor="text1"/>
+                <w:sz w:val="20"/>
                 <w:szCs w:val="24"/>
               </w:rPr>
             </w:pPr>
@@ -11452,6 +12840,7 @@
               <w:rPr>
                 <w:rFonts w:ascii="微软雅黑" w:eastAsia="微软雅黑" w:hAnsi="微软雅黑" w:cs="Times New Roman"/>
                 <w:color w:val="000000" w:themeColor="text1"/>
+                <w:sz w:val="20"/>
                 <w:szCs w:val="24"/>
               </w:rPr>
               <w:t xml:space="preserve">    @Override</w:t>
@@ -11463,6 +12852,7 @@
               <w:rPr>
                 <w:rFonts w:ascii="微软雅黑" w:eastAsia="微软雅黑" w:hAnsi="微软雅黑" w:cs="Times New Roman"/>
                 <w:color w:val="000000" w:themeColor="text1"/>
+                <w:sz w:val="20"/>
                 <w:szCs w:val="24"/>
               </w:rPr>
             </w:pPr>
@@ -11470,6 +12860,7 @@
               <w:rPr>
                 <w:rFonts w:ascii="微软雅黑" w:eastAsia="微软雅黑" w:hAnsi="微软雅黑" w:cs="Times New Roman"/>
                 <w:color w:val="000000" w:themeColor="text1"/>
+                <w:sz w:val="20"/>
                 <w:szCs w:val="24"/>
               </w:rPr>
               <w:t xml:space="preserve">    protected void onResume() {</w:t>
@@ -11481,6 +12872,7 @@
               <w:rPr>
                 <w:rFonts w:ascii="微软雅黑" w:eastAsia="微软雅黑" w:hAnsi="微软雅黑" w:cs="Times New Roman"/>
                 <w:color w:val="000000" w:themeColor="text1"/>
+                <w:sz w:val="20"/>
                 <w:szCs w:val="24"/>
               </w:rPr>
             </w:pPr>
@@ -11488,6 +12880,7 @@
               <w:rPr>
                 <w:rFonts w:ascii="微软雅黑" w:eastAsia="微软雅黑" w:hAnsi="微软雅黑" w:cs="Times New Roman"/>
                 <w:color w:val="000000" w:themeColor="text1"/>
+                <w:sz w:val="20"/>
                 <w:szCs w:val="24"/>
               </w:rPr>
               <w:t xml:space="preserve">        super.onResume();</w:t>
@@ -11498,17 +12891,47 @@
               <w:spacing w:line="288" w:lineRule="auto"/>
               <w:rPr>
                 <w:rFonts w:ascii="微软雅黑" w:eastAsia="微软雅黑" w:hAnsi="微软雅黑" w:cs="Times New Roman"/>
-                <w:color w:val="000000" w:themeColor="text1"/>
+                <w:color w:val="9D5800" w:themeColor="accent4" w:themeShade="80"/>
                 <w:szCs w:val="24"/>
               </w:rPr>
             </w:pPr>
             <w:r>
+              <w:rPr>
+                <w:rFonts w:ascii="微软雅黑" w:eastAsia="微软雅黑" w:hAnsi="微软雅黑" w:cs="Times New Roman"/>
+                <w:color w:val="9D5800" w:themeColor="accent4" w:themeShade="80"/>
+                <w:szCs w:val="24"/>
+              </w:rPr>
+              <w:t xml:space="preserve">       </w:t>
+            </w:r>
+            <w:bookmarkStart w:id="24" w:name="OLE_LINK8"/>
+            <w:r>
+              <w:rPr>
+                <w:rFonts w:ascii="微软雅黑" w:eastAsia="微软雅黑" w:hAnsi="微软雅黑" w:cs="Times New Roman"/>
+                <w:color w:val="9D5800" w:themeColor="accent4" w:themeShade="80"/>
+                <w:szCs w:val="24"/>
+              </w:rPr>
+              <w:t>AdSdk.preloadMarketData(this.getApplicationContext());</w:t>
+            </w:r>
+          </w:p>
+          <w:bookmarkEnd w:id="24"/>
+          <w:p>
+            <w:pPr>
+              <w:spacing w:line="288" w:lineRule="auto"/>
               <w:rPr>
                 <w:rFonts w:ascii="微软雅黑" w:eastAsia="微软雅黑" w:hAnsi="微软雅黑" w:cs="Times New Roman"/>
                 <w:color w:val="000000" w:themeColor="text1"/>
+                <w:sz w:val="20"/>
                 <w:szCs w:val="24"/>
               </w:rPr>
-              <w:t xml:space="preserve">        preloadMarketWall();</w:t>
+            </w:pPr>
+            <w:r>
+              <w:rPr>
+                <w:rFonts w:ascii="微软雅黑" w:eastAsia="微软雅黑" w:hAnsi="微软雅黑" w:cs="Times New Roman"/>
+                <w:color w:val="000000" w:themeColor="text1"/>
+                <w:sz w:val="20"/>
+                <w:szCs w:val="24"/>
+              </w:rPr>
+              <w:t xml:space="preserve">    }</w:t>
             </w:r>
           </w:p>
           <w:p>
@@ -11517,6 +12940,7 @@
               <w:rPr>
                 <w:rFonts w:ascii="微软雅黑" w:eastAsia="微软雅黑" w:hAnsi="微软雅黑" w:cs="Times New Roman"/>
                 <w:color w:val="000000" w:themeColor="text1"/>
+                <w:sz w:val="24"/>
                 <w:szCs w:val="24"/>
               </w:rPr>
             </w:pPr>
@@ -11526,578 +12950,7 @@
                 <w:color w:val="000000" w:themeColor="text1"/>
                 <w:szCs w:val="24"/>
               </w:rPr>
-              <w:t xml:space="preserve">    }</w:t>
-            </w:r>
-          </w:p>
-          <w:p>
-            <w:pPr>
-              <w:spacing w:line="288" w:lineRule="auto"/>
-              <w:rPr>
-                <w:rFonts w:ascii="微软雅黑" w:eastAsia="微软雅黑" w:hAnsi="微软雅黑" w:cs="Times New Roman"/>
-                <w:color w:val="000000" w:themeColor="text1"/>
-                <w:szCs w:val="24"/>
-              </w:rPr>
-            </w:pPr>
-          </w:p>
-          <w:p>
-            <w:pPr>
-              <w:spacing w:line="288" w:lineRule="auto"/>
-              <w:ind w:firstLine="285"/>
-              <w:rPr>
-                <w:rFonts w:ascii="微软雅黑" w:eastAsia="微软雅黑" w:hAnsi="微软雅黑" w:cs="Times New Roman"/>
-                <w:color w:val="000000" w:themeColor="text1"/>
-                <w:szCs w:val="24"/>
-              </w:rPr>
-            </w:pPr>
-            <w:r>
-              <w:rPr>
-                <w:rFonts w:ascii="微软雅黑" w:eastAsia="微软雅黑" w:hAnsi="微软雅黑" w:cs="Times New Roman"/>
-                <w:color w:val="000000" w:themeColor="text1"/>
-                <w:szCs w:val="24"/>
-              </w:rPr>
-              <w:t>private void preloadMarketWall() {</w:t>
-            </w:r>
-          </w:p>
-          <w:p>
-            <w:pPr>
-              <w:spacing w:line="288" w:lineRule="auto"/>
-              <w:ind w:firstLine="285"/>
-              <w:rPr>
-                <w:rFonts w:ascii="微软雅黑" w:eastAsia="微软雅黑" w:hAnsi="微软雅黑" w:cs="Times New Roman"/>
-                <w:color w:val="000000" w:themeColor="text1"/>
-                <w:szCs w:val="24"/>
-              </w:rPr>
-            </w:pPr>
-            <w:r>
-              <w:rPr>
-                <w:rFonts w:ascii="微软雅黑" w:eastAsia="微软雅黑" w:hAnsi="微软雅黑" w:cs="Times New Roman"/>
-                <w:color w:val="000000" w:themeColor="text1"/>
-                <w:szCs w:val="24"/>
-              </w:rPr>
-              <w:t xml:space="preserve">        marketStyle.put(Constants.MarketStyle.TITLE_BACKGROUND_COLOR, R.color.white);</w:t>
-            </w:r>
-          </w:p>
-          <w:p>
-            <w:pPr>
-              <w:spacing w:line="288" w:lineRule="auto"/>
-              <w:ind w:firstLine="285"/>
-              <w:rPr>
-                <w:rFonts w:ascii="微软雅黑" w:eastAsia="微软雅黑" w:hAnsi="微软雅黑" w:cs="Times New Roman"/>
-                <w:color w:val="000000" w:themeColor="text1"/>
-                <w:szCs w:val="24"/>
-              </w:rPr>
-            </w:pPr>
-            <w:r>
-              <w:rPr>
-                <w:rFonts w:ascii="微软雅黑" w:eastAsia="微软雅黑" w:hAnsi="微软雅黑" w:cs="Times New Roman"/>
-                <w:color w:val="000000" w:themeColor="text1"/>
-                <w:szCs w:val="24"/>
-              </w:rPr>
-              <w:t xml:space="preserve">        marketStyle.put(Constants.MarketStyle.TITLE_TEXT_COLOR, R.color.gray);</w:t>
-            </w:r>
-          </w:p>
-          <w:p>
-            <w:pPr>
-              <w:spacing w:line="288" w:lineRule="auto"/>
-              <w:ind w:firstLine="285"/>
-              <w:rPr>
-                <w:rFonts w:ascii="微软雅黑" w:eastAsia="微软雅黑" w:hAnsi="微软雅黑" w:cs="Times New Roman"/>
-                <w:color w:val="000000" w:themeColor="text1"/>
-                <w:szCs w:val="24"/>
-              </w:rPr>
-            </w:pPr>
-            <w:r>
-              <w:rPr>
-                <w:rFonts w:ascii="微软雅黑" w:eastAsia="微软雅黑" w:hAnsi="微软雅黑" w:cs="Times New Roman"/>
-                <w:color w:val="000000" w:themeColor="text1"/>
-                <w:szCs w:val="24"/>
-              </w:rPr>
-              <w:t xml:space="preserve">        marketStyle.put(Constants.MarketStyle.TITLE_BAR_HEIGHT, R.dimen.title_bar_height);</w:t>
-            </w:r>
-          </w:p>
-          <w:p>
-            <w:pPr>
-              <w:spacing w:line="288" w:lineRule="auto"/>
-              <w:ind w:firstLine="285"/>
-              <w:rPr>
-                <w:rFonts w:ascii="微软雅黑" w:eastAsia="微软雅黑" w:hAnsi="微软雅黑" w:cs="Times New Roman"/>
-                <w:color w:val="000000" w:themeColor="text1"/>
-                <w:szCs w:val="24"/>
-              </w:rPr>
-            </w:pPr>
-            <w:r>
-              <w:rPr>
-                <w:rFonts w:ascii="微软雅黑" w:eastAsia="微软雅黑" w:hAnsi="微软雅黑" w:cs="Times New Roman"/>
-                <w:color w:val="000000" w:themeColor="text1"/>
-                <w:szCs w:val="24"/>
-              </w:rPr>
-              <w:t xml:space="preserve">        marketStyle.put(Constants.MarketStyle.TITLE_TEXT_SIZE, R.dimen.anative_appwall_title_text_size);</w:t>
-            </w:r>
-          </w:p>
-          <w:p>
-            <w:pPr>
-              <w:spacing w:line="288" w:lineRule="auto"/>
-              <w:ind w:firstLine="285"/>
-              <w:rPr>
-                <w:rFonts w:ascii="微软雅黑" w:eastAsia="微软雅黑" w:hAnsi="微软雅黑" w:cs="Times New Roman"/>
-                <w:color w:val="000000" w:themeColor="text1"/>
-                <w:szCs w:val="24"/>
-              </w:rPr>
-            </w:pPr>
-            <w:r>
-              <w:rPr>
-                <w:rFonts w:ascii="微软雅黑" w:eastAsia="微软雅黑" w:hAnsi="微软雅黑" w:cs="Times New Roman"/>
-                <w:color w:val="000000" w:themeColor="text1"/>
-                <w:szCs w:val="24"/>
-              </w:rPr>
-              <w:t xml:space="preserve">        marketStyle.put(Constants.MarketStyle.TITLE_BACK_DRAWABLE, R.drawable.apx_appwall_adrss_ic_back);</w:t>
-            </w:r>
-          </w:p>
-          <w:p>
-            <w:pPr>
-              <w:spacing w:line="288" w:lineRule="auto"/>
-              <w:rPr>
-                <w:rFonts w:ascii="微软雅黑" w:eastAsia="微软雅黑" w:hAnsi="微软雅黑" w:cs="Times New Roman"/>
-                <w:color w:val="000000" w:themeColor="text1"/>
-                <w:szCs w:val="24"/>
-              </w:rPr>
-            </w:pPr>
-            <w:r>
-              <w:rPr>
-                <w:rFonts w:ascii="微软雅黑" w:eastAsia="微软雅黑" w:hAnsi="微软雅黑" w:cs="Times New Roman"/>
-                <w:color w:val="000000" w:themeColor="text1"/>
-                <w:szCs w:val="24"/>
-              </w:rPr>
-              <w:t xml:space="preserve">           marketStyle.put(Constants.MarketStyle.TABLE_BACKGROUND_COLOR, R.color.white);</w:t>
-            </w:r>
-          </w:p>
-          <w:p>
-            <w:pPr>
-              <w:spacing w:line="288" w:lineRule="auto"/>
-              <w:ind w:firstLine="285"/>
-              <w:rPr>
-                <w:rFonts w:ascii="微软雅黑" w:eastAsia="微软雅黑" w:hAnsi="微软雅黑" w:cs="Times New Roman"/>
-                <w:color w:val="000000" w:themeColor="text1"/>
-                <w:szCs w:val="24"/>
-              </w:rPr>
-            </w:pPr>
-            <w:r>
-              <w:rPr>
-                <w:rFonts w:ascii="微软雅黑" w:eastAsia="微软雅黑" w:hAnsi="微软雅黑" w:cs="Times New Roman"/>
-                <w:color w:val="000000" w:themeColor="text1"/>
-                <w:szCs w:val="24"/>
-              </w:rPr>
-              <w:t xml:space="preserve">        marketStyle.put(Constants.MarketStyle.TABLE_TEXT_COLOR, R.color.gray);</w:t>
-            </w:r>
-          </w:p>
-          <w:p>
-            <w:pPr>
-              <w:spacing w:line="288" w:lineRule="auto"/>
-              <w:ind w:firstLine="285"/>
-              <w:rPr>
-                <w:rFonts w:ascii="微软雅黑" w:eastAsia="微软雅黑" w:hAnsi="微软雅黑" w:cs="Times New Roman"/>
-                <w:color w:val="000000" w:themeColor="text1"/>
-                <w:szCs w:val="24"/>
-              </w:rPr>
-            </w:pPr>
-            <w:r>
-              <w:rPr>
-                <w:rFonts w:ascii="微软雅黑" w:eastAsia="微软雅黑" w:hAnsi="微软雅黑" w:cs="Times New Roman"/>
-                <w:color w:val="000000" w:themeColor="text1"/>
-                <w:szCs w:val="24"/>
-              </w:rPr>
-              <w:lastRenderedPageBreak/>
-              <w:t xml:space="preserve">        marketStyle.put(Constants.MarketStyle.TABLE_TEXT_SIZE, R.dimen.table_text_size);</w:t>
-            </w:r>
-          </w:p>
-          <w:p>
-            <w:pPr>
-              <w:spacing w:line="288" w:lineRule="auto"/>
-              <w:ind w:firstLine="285"/>
-              <w:rPr>
-                <w:rFonts w:ascii="微软雅黑" w:eastAsia="微软雅黑" w:hAnsi="微软雅黑" w:cs="Times New Roman"/>
-                <w:color w:val="000000" w:themeColor="text1"/>
-                <w:szCs w:val="24"/>
-              </w:rPr>
-            </w:pPr>
-            <w:r>
-              <w:rPr>
-                <w:rFonts w:ascii="微软雅黑" w:eastAsia="微软雅黑" w:hAnsi="微软雅黑" w:cs="Times New Roman"/>
-                <w:color w:val="000000" w:themeColor="text1"/>
-                <w:szCs w:val="24"/>
-              </w:rPr>
-              <w:t xml:space="preserve">        marketStyle.put(Constants.MarketStyle.TABLE_INDICATOR_COLOR, R.color.light_gray);</w:t>
-            </w:r>
-          </w:p>
-          <w:p>
-            <w:pPr>
-              <w:spacing w:line="288" w:lineRule="auto"/>
-              <w:ind w:firstLine="285"/>
-              <w:rPr>
-                <w:rFonts w:ascii="微软雅黑" w:eastAsia="微软雅黑" w:hAnsi="微软雅黑" w:cs="Times New Roman"/>
-                <w:color w:val="000000" w:themeColor="text1"/>
-                <w:szCs w:val="24"/>
-              </w:rPr>
-            </w:pPr>
-            <w:r>
-              <w:rPr>
-                <w:rFonts w:ascii="微软雅黑" w:eastAsia="微软雅黑" w:hAnsi="微软雅黑" w:cs="Times New Roman"/>
-                <w:color w:val="000000" w:themeColor="text1"/>
-                <w:szCs w:val="24"/>
-              </w:rPr>
-              <w:t xml:space="preserve">        marketStyle.put(Constants.MarketStyle.TABLE_BAR_HEIGHT, R.dimen.table_bar_height);</w:t>
-            </w:r>
-          </w:p>
-          <w:p>
-            <w:pPr>
-              <w:spacing w:line="288" w:lineRule="auto"/>
-              <w:rPr>
-                <w:rFonts w:ascii="微软雅黑" w:eastAsia="微软雅黑" w:hAnsi="微软雅黑" w:cs="Times New Roman"/>
-                <w:color w:val="000000" w:themeColor="text1"/>
-                <w:szCs w:val="24"/>
-              </w:rPr>
-            </w:pPr>
-            <w:r>
-              <w:rPr>
-                <w:rFonts w:ascii="微软雅黑" w:eastAsia="微软雅黑" w:hAnsi="微软雅黑" w:cs="Times New Roman"/>
-                <w:color w:val="000000" w:themeColor="text1"/>
-                <w:szCs w:val="24"/>
-              </w:rPr>
-              <w:t xml:space="preserve"> marketStyle.put(Constants.MarketStyle.DK_BUTTON_BACKGROUND_COLOR, R.color.black);</w:t>
-            </w:r>
-          </w:p>
-          <w:p>
-            <w:pPr>
-              <w:spacing w:line="288" w:lineRule="auto"/>
-              <w:ind w:firstLine="285"/>
-              <w:rPr>
-                <w:rFonts w:ascii="微软雅黑" w:eastAsia="微软雅黑" w:hAnsi="微软雅黑" w:cs="Times New Roman"/>
-                <w:color w:val="000000" w:themeColor="text1"/>
-                <w:szCs w:val="24"/>
-              </w:rPr>
-            </w:pPr>
-            <w:r>
-              <w:rPr>
-                <w:rFonts w:ascii="微软雅黑" w:eastAsia="微软雅黑" w:hAnsi="微软雅黑" w:cs="Times New Roman"/>
-                <w:color w:val="000000" w:themeColor="text1"/>
-                <w:szCs w:val="24"/>
-              </w:rPr>
-              <w:t xml:space="preserve">        marketStyle.put(Constants.MarketStyle.DK_BUTTON_TEXT_COLOR, R.color.white);</w:t>
-            </w:r>
-          </w:p>
-          <w:p>
-            <w:pPr>
-              <w:spacing w:line="288" w:lineRule="auto"/>
-              <w:ind w:firstLine="285"/>
-              <w:rPr>
-                <w:rFonts w:ascii="微软雅黑" w:eastAsia="微软雅黑" w:hAnsi="微软雅黑" w:cs="Times New Roman"/>
-                <w:color w:val="000000" w:themeColor="text1"/>
-                <w:szCs w:val="24"/>
-              </w:rPr>
-            </w:pPr>
-            <w:r>
-              <w:rPr>
-                <w:rFonts w:ascii="微软雅黑" w:eastAsia="微软雅黑" w:hAnsi="微软雅黑" w:cs="Times New Roman"/>
-                <w:color w:val="000000" w:themeColor="text1"/>
-                <w:szCs w:val="24"/>
-              </w:rPr>
-              <w:t xml:space="preserve">    marketStyle.put(Constants.MarketStyle.INSTALL_TEXT_BACKGROUND_DRAWABLE, R.drawable.anative_appwall_adress_button_type1);</w:t>
-            </w:r>
-          </w:p>
-          <w:p>
-            <w:pPr>
-              <w:spacing w:line="288" w:lineRule="auto"/>
-              <w:ind w:firstLine="285"/>
-              <w:rPr>
-                <w:rFonts w:ascii="微软雅黑" w:eastAsia="微软雅黑" w:hAnsi="微软雅黑" w:cs="Times New Roman"/>
-                <w:color w:val="000000" w:themeColor="text1"/>
-                <w:szCs w:val="24"/>
-              </w:rPr>
-            </w:pPr>
-            <w:r>
-              <w:rPr>
-                <w:rFonts w:ascii="微软雅黑" w:eastAsia="微软雅黑" w:hAnsi="微软雅黑" w:cs="Times New Roman"/>
-                <w:color w:val="000000" w:themeColor="text1"/>
-                <w:szCs w:val="24"/>
-              </w:rPr>
-              <w:t xml:space="preserve">        marketStyle.put(Constants.MarketStyle.INSTALL_TEXT_COLOR, R.color.gray);</w:t>
-            </w:r>
-          </w:p>
-          <w:p>
-            <w:pPr>
-              <w:spacing w:line="288" w:lineRule="auto"/>
-              <w:ind w:firstLine="285"/>
-              <w:rPr>
-                <w:rFonts w:ascii="微软雅黑" w:eastAsia="微软雅黑" w:hAnsi="微软雅黑" w:cs="Times New Roman"/>
-                <w:color w:val="000000" w:themeColor="text1"/>
-                <w:szCs w:val="24"/>
-              </w:rPr>
-            </w:pPr>
-            <w:r>
-              <w:rPr>
-                <w:rFonts w:ascii="微软雅黑" w:eastAsia="微软雅黑" w:hAnsi="微软雅黑" w:cs="Times New Roman"/>
-                <w:color w:val="000000" w:themeColor="text1"/>
-                <w:szCs w:val="24"/>
-              </w:rPr>
-              <w:t xml:space="preserve">        marketStyle.put(Constants.MarketStyle.STATUS_COLOR, null);</w:t>
-            </w:r>
-          </w:p>
-          <w:p>
-            <w:pPr>
-              <w:spacing w:line="288" w:lineRule="auto"/>
-              <w:ind w:firstLine="285"/>
-              <w:rPr>
-                <w:rFonts w:ascii="微软雅黑" w:eastAsia="微软雅黑" w:hAnsi="微软雅黑" w:cs="Times New Roman"/>
-                <w:color w:val="000000" w:themeColor="text1"/>
-                <w:szCs w:val="24"/>
-              </w:rPr>
-            </w:pPr>
-            <w:r>
-              <w:rPr>
-                <w:rFonts w:ascii="微软雅黑" w:eastAsia="微软雅黑" w:hAnsi="微软雅黑" w:cs="Times New Roman"/>
-                <w:color w:val="000000" w:themeColor="text1"/>
-                <w:szCs w:val="24"/>
-              </w:rPr>
-              <w:t xml:space="preserve">        marketStyle.put(Constants.MarketStyle.NAVIGATION_COLOR, null);</w:t>
-            </w:r>
-          </w:p>
-          <w:p>
-            <w:pPr>
-              <w:spacing w:line="288" w:lineRule="auto"/>
-              <w:ind w:firstLine="285"/>
-              <w:rPr>
-                <w:rFonts w:ascii="微软雅黑" w:eastAsia="微软雅黑" w:hAnsi="微软雅黑" w:cs="Times New Roman"/>
-                <w:color w:val="000000" w:themeColor="text1"/>
-                <w:szCs w:val="24"/>
-              </w:rPr>
-            </w:pPr>
-            <w:r>
-              <w:rPr>
-                <w:rFonts w:ascii="微软雅黑" w:eastAsia="微软雅黑" w:hAnsi="微软雅黑" w:cs="Times New Roman"/>
-                <w:color w:val="000000" w:themeColor="text1"/>
-                <w:szCs w:val="24"/>
-              </w:rPr>
-              <w:t xml:space="preserve">        marketStyle.put(Constants.MarketStyle.WALL_BACKGROUND_COLOR, null);</w:t>
-            </w:r>
-          </w:p>
-          <w:p>
-            <w:pPr>
-              <w:spacing w:line="288" w:lineRule="auto"/>
-              <w:ind w:firstLine="285"/>
-              <w:rPr>
-                <w:rFonts w:ascii="微软雅黑" w:eastAsia="微软雅黑" w:hAnsi="微软雅黑" w:cs="Times New Roman"/>
-                <w:color w:val="000000" w:themeColor="text1"/>
-                <w:szCs w:val="24"/>
-              </w:rPr>
-            </w:pPr>
-            <w:r>
-              <w:rPr>
-                <w:rFonts w:ascii="微软雅黑" w:eastAsia="微软雅黑" w:hAnsi="微软雅黑" w:cs="Times New Roman"/>
-                <w:color w:val="000000" w:themeColor="text1"/>
-                <w:szCs w:val="24"/>
-              </w:rPr>
-              <w:t xml:space="preserve">        marketStyle.put(Constants.MarketStyle.AD_TITLE_TEXT_COLOR, R.color.gray);</w:t>
-            </w:r>
-          </w:p>
-          <w:p>
-            <w:pPr>
-              <w:spacing w:line="288" w:lineRule="auto"/>
-              <w:ind w:firstLine="285"/>
-              <w:rPr>
-                <w:rFonts w:ascii="微软雅黑" w:eastAsia="微软雅黑" w:hAnsi="微软雅黑" w:cs="Times New Roman"/>
-                <w:color w:val="000000" w:themeColor="text1"/>
-                <w:szCs w:val="24"/>
-              </w:rPr>
-            </w:pPr>
-            <w:r>
-              <w:rPr>
-                <w:rFonts w:ascii="微软雅黑" w:eastAsia="微软雅黑" w:hAnsi="微软雅黑" w:cs="Times New Roman"/>
-                <w:color w:val="000000" w:themeColor="text1"/>
-                <w:szCs w:val="24"/>
-              </w:rPr>
-              <w:t xml:space="preserve">        marketStyle.put(Constants.MarketStyle.AD_DESCRIPTION_TEXT_COLOR, R.color.light_gray);</w:t>
-            </w:r>
-          </w:p>
-          <w:p>
-            <w:pPr>
-              <w:spacing w:line="288" w:lineRule="auto"/>
-              <w:ind w:firstLine="285"/>
-              <w:rPr>
-                <w:rFonts w:ascii="微软雅黑" w:eastAsia="微软雅黑" w:hAnsi="微软雅黑" w:cs="Times New Roman"/>
-                <w:color w:val="000000" w:themeColor="text1"/>
-                <w:szCs w:val="24"/>
-              </w:rPr>
-            </w:pPr>
-            <w:r>
-              <w:rPr>
-                <w:rFonts w:ascii="微软雅黑" w:eastAsia="微软雅黑" w:hAnsi="微软雅黑" w:cs="Times New Roman"/>
-                <w:color w:val="000000" w:themeColor="text1"/>
-                <w:szCs w:val="24"/>
-              </w:rPr>
-              <w:t xml:space="preserve">        marketStyle.put(Constants.MarketStyle.AD_CLICK_COVER_LAYER_TRANS_BACKGROUND, R.color.cover_layer_background);</w:t>
-            </w:r>
-          </w:p>
-          <w:p>
-            <w:pPr>
-              <w:spacing w:line="288" w:lineRule="auto"/>
-              <w:ind w:firstLine="285"/>
-              <w:rPr>
-                <w:rFonts w:ascii="微软雅黑" w:eastAsia="微软雅黑" w:hAnsi="微软雅黑" w:cs="Times New Roman"/>
-                <w:color w:val="000000" w:themeColor="text1"/>
-                <w:szCs w:val="24"/>
-              </w:rPr>
-            </w:pPr>
-          </w:p>
-          <w:p>
-            <w:pPr>
-              <w:spacing w:line="288" w:lineRule="auto"/>
-              <w:ind w:firstLine="285"/>
-              <w:rPr>
-                <w:rFonts w:ascii="微软雅黑" w:eastAsia="微软雅黑" w:hAnsi="微软雅黑" w:cs="Times New Roman"/>
-                <w:color w:val="000000" w:themeColor="text1"/>
-                <w:szCs w:val="24"/>
-              </w:rPr>
-            </w:pPr>
-            <w:r>
-              <w:rPr>
-                <w:rFonts w:ascii="微软雅黑" w:eastAsia="微软雅黑" w:hAnsi="微软雅黑" w:cs="Times New Roman"/>
-                <w:color w:val="000000" w:themeColor="text1"/>
-                <w:szCs w:val="24"/>
-              </w:rPr>
-              <w:t xml:space="preserve">        marketStyle.put(Constants.MarketStyle.CATEGORY_TEXT_COLOR, R.color.gray);</w:t>
-            </w:r>
-          </w:p>
-          <w:p>
-            <w:pPr>
-              <w:spacing w:line="288" w:lineRule="auto"/>
-              <w:ind w:firstLine="285"/>
-              <w:rPr>
-                <w:rFonts w:ascii="微软雅黑" w:eastAsia="微软雅黑" w:hAnsi="微软雅黑" w:cs="Times New Roman"/>
-                <w:color w:val="000000" w:themeColor="text1"/>
-                <w:szCs w:val="24"/>
-              </w:rPr>
-            </w:pPr>
-            <w:r>
-              <w:rPr>
-                <w:rFonts w:ascii="微软雅黑" w:eastAsia="微软雅黑" w:hAnsi="微软雅黑" w:cs="Times New Roman"/>
-                <w:color w:val="000000" w:themeColor="text1"/>
-                <w:szCs w:val="24"/>
-              </w:rPr>
-              <w:t xml:space="preserve">        marketStyle.put(Constants.MarketStyle.CATEGORY_TEXT_SIZE, R.dimen.category_text_size);</w:t>
-            </w:r>
-          </w:p>
-          <w:p>
-            <w:pPr>
-              <w:spacing w:line="288" w:lineRule="auto"/>
-              <w:ind w:firstLine="285"/>
-              <w:rPr>
-                <w:rFonts w:ascii="微软雅黑" w:eastAsia="微软雅黑" w:hAnsi="微软雅黑" w:cs="Times New Roman"/>
-                <w:color w:val="000000" w:themeColor="text1"/>
-                <w:szCs w:val="24"/>
-              </w:rPr>
-            </w:pPr>
-            <w:r>
-              <w:rPr>
-                <w:rFonts w:ascii="微软雅黑" w:eastAsia="微软雅黑" w:hAnsi="微软雅黑" w:cs="Times New Roman"/>
-                <w:color w:val="000000" w:themeColor="text1"/>
-                <w:szCs w:val="24"/>
-              </w:rPr>
-              <w:t xml:space="preserve">        marketStyle.put(Constants.MarketStyle.CATEGORY_OF_RECOMMEND, R.string.recommend);</w:t>
-            </w:r>
-          </w:p>
-          <w:p>
-            <w:pPr>
-              <w:spacing w:line="288" w:lineRule="auto"/>
-              <w:ind w:firstLine="285"/>
-              <w:rPr>
-                <w:rFonts w:ascii="微软雅黑" w:eastAsia="微软雅黑" w:hAnsi="微软雅黑" w:cs="Times New Roman"/>
-                <w:color w:val="000000" w:themeColor="text1"/>
-                <w:szCs w:val="24"/>
-              </w:rPr>
-            </w:pPr>
-            <w:r>
-              <w:rPr>
-                <w:rFonts w:ascii="微软雅黑" w:eastAsia="微软雅黑" w:hAnsi="微软雅黑" w:cs="Times New Roman"/>
-                <w:color w:val="000000" w:themeColor="text1"/>
-                <w:szCs w:val="24"/>
-              </w:rPr>
-              <w:lastRenderedPageBreak/>
-              <w:t xml:space="preserve">        marketStyle.put(Constants.MarketStyle.CATEGORY_OF_POPULAR, R.string.popular);</w:t>
-            </w:r>
-          </w:p>
-          <w:p>
-            <w:pPr>
-              <w:spacing w:line="288" w:lineRule="auto"/>
-              <w:ind w:firstLine="285"/>
-              <w:rPr>
-                <w:rFonts w:ascii="微软雅黑" w:eastAsia="微软雅黑" w:hAnsi="微软雅黑" w:cs="Times New Roman"/>
-                <w:color w:val="000000" w:themeColor="text1"/>
-                <w:szCs w:val="24"/>
-              </w:rPr>
-            </w:pPr>
-            <w:r>
-              <w:rPr>
-                <w:rFonts w:ascii="微软雅黑" w:eastAsia="微软雅黑" w:hAnsi="微软雅黑" w:cs="Times New Roman"/>
-                <w:color w:val="000000" w:themeColor="text1"/>
-                <w:szCs w:val="24"/>
-              </w:rPr>
-              <w:t xml:space="preserve">        marketStyle.put(Constants.MarketStyle.CATEGORY_OF_LIKE, R.string.like);</w:t>
-            </w:r>
-          </w:p>
-          <w:p>
-            <w:pPr>
-              <w:spacing w:line="288" w:lineRule="auto"/>
-              <w:ind w:firstLine="285"/>
-              <w:rPr>
-                <w:rFonts w:ascii="微软雅黑" w:eastAsia="微软雅黑" w:hAnsi="微软雅黑" w:cs="Times New Roman"/>
-                <w:color w:val="000000" w:themeColor="text1"/>
-                <w:szCs w:val="24"/>
-              </w:rPr>
-            </w:pPr>
-          </w:p>
-          <w:p>
-            <w:pPr>
-              <w:spacing w:line="288" w:lineRule="auto"/>
-              <w:rPr>
-                <w:rFonts w:ascii="微软雅黑" w:eastAsia="微软雅黑" w:hAnsi="微软雅黑" w:cs="Times New Roman"/>
-                <w:color w:val="000000" w:themeColor="text1"/>
-                <w:szCs w:val="24"/>
-              </w:rPr>
-            </w:pPr>
-            <w:r>
-              <w:rPr>
-                <w:rFonts w:ascii="微软雅黑" w:eastAsia="微软雅黑" w:hAnsi="微软雅黑" w:cs="Times New Roman"/>
-                <w:color w:val="000000" w:themeColor="text1"/>
-                <w:szCs w:val="24"/>
-              </w:rPr>
-              <w:t xml:space="preserve">        </w:t>
-            </w:r>
-            <w:r>
-              <w:rPr>
-                <w:rFonts w:ascii="微软雅黑" w:eastAsia="微软雅黑" w:hAnsi="微软雅黑" w:cs="Times New Roman"/>
-                <w:color w:val="FFC000"/>
-                <w:szCs w:val="24"/>
-              </w:rPr>
-              <w:t>AdSdk.preloadMarketData(this.getApplicationContext());</w:t>
-            </w:r>
-          </w:p>
-          <w:p>
-            <w:pPr>
-              <w:spacing w:line="288" w:lineRule="auto"/>
-              <w:rPr>
-                <w:rFonts w:ascii="微软雅黑" w:eastAsia="微软雅黑" w:hAnsi="微软雅黑" w:cs="Times New Roman"/>
-                <w:color w:val="000000" w:themeColor="text1"/>
-                <w:sz w:val="24"/>
-                <w:szCs w:val="24"/>
-              </w:rPr>
-            </w:pPr>
-            <w:r>
-              <w:rPr>
-                <w:rFonts w:ascii="微软雅黑" w:eastAsia="微软雅黑" w:hAnsi="微软雅黑" w:cs="Times New Roman"/>
-                <w:color w:val="000000" w:themeColor="text1"/>
-                <w:szCs w:val="24"/>
-              </w:rPr>
-              <w:t xml:space="preserve">    }</w:t>
+              <w:t>}</w:t>
             </w:r>
           </w:p>
         </w:tc>
@@ -12137,8 +12990,8 @@
           <w:szCs w:val="24"/>
         </w:rPr>
       </w:pPr>
-      <w:bookmarkStart w:id="22" w:name="_Toc465333118"/>
-      <w:bookmarkStart w:id="23" w:name="_Toc490842657"/>
+      <w:bookmarkStart w:id="25" w:name="_Toc465333118"/>
+      <w:bookmarkStart w:id="26" w:name="_Toc491164148"/>
       <w:r>
         <w:rPr>
           <w:rFonts w:ascii="微软雅黑" w:eastAsia="微软雅黑" w:hAnsi="微软雅黑" w:cs="Times New Roman"/>
@@ -12193,8 +13046,8 @@
         </w:rPr>
         <w:t>页面</w:t>
       </w:r>
-      <w:bookmarkEnd w:id="22"/>
-      <w:bookmarkEnd w:id="23"/>
+      <w:bookmarkEnd w:id="25"/>
+      <w:bookmarkEnd w:id="26"/>
     </w:p>
     <w:p>
       <w:pPr>
@@ -12561,7 +13414,7 @@
               <w:rPr>
                 <w:rFonts w:ascii="微软雅黑" w:eastAsia="微软雅黑" w:hAnsi="微软雅黑" w:cs="Times New Roman"/>
                 <w:color w:val="000000" w:themeColor="text1"/>
-                <w:sz w:val="24"/>
+                <w:sz w:val="20"/>
                 <w:szCs w:val="24"/>
               </w:rPr>
               <w:t>public static void showAppMarket(Context context)</w:t>
@@ -12602,6 +13455,7 @@
           <w:rFonts w:ascii="微软雅黑" w:eastAsia="微软雅黑" w:hAnsi="微软雅黑" w:cs="Times New Roman"/>
           <w:color w:val="000000" w:themeColor="text1"/>
         </w:rPr>
+        <w:lastRenderedPageBreak/>
         <w:t xml:space="preserve">2. </w:t>
       </w:r>
       <w:r>
@@ -12726,12 +13580,12 @@
                 <w:szCs w:val="24"/>
               </w:rPr>
             </w:pPr>
-            <w:bookmarkStart w:id="24" w:name="OLE_LINK6"/>
+            <w:bookmarkStart w:id="27" w:name="OLE_LINK6"/>
             <w:r>
               <w:rPr>
                 <w:rFonts w:ascii="微软雅黑" w:eastAsia="微软雅黑" w:hAnsi="微软雅黑" w:cs="Times New Roman"/>
                 <w:color w:val="000000" w:themeColor="text1"/>
-                <w:sz w:val="24"/>
+                <w:sz w:val="20"/>
                 <w:szCs w:val="24"/>
               </w:rPr>
               <w:t>public static void setMarketFragmentMode(Context context, boolean isFragment</w:t>
@@ -12740,7 +13594,7 @@
               <w:rPr>
                 <w:rFonts w:ascii="微软雅黑" w:eastAsia="微软雅黑" w:hAnsi="微软雅黑" w:cs="Times New Roman"/>
                 <w:color w:val="000000" w:themeColor="text1"/>
-                <w:sz w:val="24"/>
+                <w:sz w:val="20"/>
                 <w:szCs w:val="24"/>
               </w:rPr>
               <w:t>Mode</w:t>
@@ -12749,7 +13603,7 @@
               <w:rPr>
                 <w:rFonts w:ascii="微软雅黑" w:eastAsia="微软雅黑" w:hAnsi="微软雅黑" w:cs="Times New Roman"/>
                 <w:color w:val="000000" w:themeColor="text1"/>
-                <w:sz w:val="24"/>
+                <w:sz w:val="20"/>
                 <w:szCs w:val="24"/>
               </w:rPr>
               <w:t>)</w:t>
@@ -12757,7 +13611,7 @@
           </w:p>
         </w:tc>
       </w:tr>
-      <w:bookmarkEnd w:id="24"/>
+      <w:bookmarkEnd w:id="27"/>
     </w:tbl>
     <w:p>
       <w:pPr>
@@ -13108,13 +13962,13 @@
                 <w:szCs w:val="24"/>
               </w:rPr>
             </w:pPr>
-            <w:bookmarkStart w:id="25" w:name="OLE_LINK4"/>
-            <w:bookmarkStart w:id="26" w:name="OLE_LINK5"/>
+            <w:bookmarkStart w:id="28" w:name="OLE_LINK4"/>
+            <w:bookmarkStart w:id="29" w:name="OLE_LINK5"/>
             <w:r>
               <w:rPr>
                 <w:rFonts w:ascii="微软雅黑" w:eastAsia="微软雅黑" w:hAnsi="微软雅黑" w:cs="Times New Roman"/>
                 <w:color w:val="000000" w:themeColor="text1"/>
-                <w:sz w:val="24"/>
+                <w:sz w:val="20"/>
                 <w:szCs w:val="24"/>
                 <w:lang w:val="de-DE"/>
               </w:rPr>
@@ -13124,7 +13978,7 @@
               <w:rPr>
                 <w:rFonts w:ascii="微软雅黑" w:eastAsia="微软雅黑" w:hAnsi="微软雅黑" w:cs="Times New Roman"/>
                 <w:color w:val="000000" w:themeColor="text1"/>
-                <w:sz w:val="24"/>
+                <w:sz w:val="20"/>
                 <w:szCs w:val="24"/>
               </w:rPr>
               <w:t xml:space="preserve"> </w:t>
@@ -13133,7 +13987,7 @@
               <w:rPr>
                 <w:rFonts w:ascii="微软雅黑" w:eastAsia="微软雅黑" w:hAnsi="微软雅黑" w:cs="Times New Roman"/>
                 <w:color w:val="000000" w:themeColor="text1"/>
-                <w:sz w:val="24"/>
+                <w:sz w:val="20"/>
                 <w:szCs w:val="24"/>
               </w:rPr>
               <w:t>= AdSdk.get</w:t>
@@ -13142,7 +13996,7 @@
               <w:rPr>
                 <w:rFonts w:ascii="微软雅黑" w:eastAsia="微软雅黑" w:hAnsi="微软雅黑" w:cs="Times New Roman"/>
                 <w:color w:val="000000" w:themeColor="text1"/>
-                <w:sz w:val="24"/>
+                <w:sz w:val="20"/>
                 <w:szCs w:val="24"/>
               </w:rPr>
               <w:t>FeatureFragment(</w:t>
@@ -13151,7 +14005,7 @@
               <w:rPr>
                 <w:rFonts w:ascii="微软雅黑" w:eastAsia="微软雅黑" w:hAnsi="微软雅黑" w:cs="Times New Roman"/>
                 <w:color w:val="000000" w:themeColor="text1"/>
-                <w:sz w:val="24"/>
+                <w:sz w:val="20"/>
                 <w:szCs w:val="24"/>
               </w:rPr>
               <w:t>Context context</w:t>
@@ -13160,7 +14014,7 @@
               <w:rPr>
                 <w:rFonts w:ascii="微软雅黑" w:eastAsia="微软雅黑" w:hAnsi="微软雅黑" w:cs="Times New Roman"/>
                 <w:color w:val="000000" w:themeColor="text1"/>
-                <w:sz w:val="24"/>
+                <w:sz w:val="20"/>
                 <w:szCs w:val="24"/>
               </w:rPr>
               <w:t>);</w:t>
@@ -13168,8 +14022,8 @@
           </w:p>
         </w:tc>
       </w:tr>
-      <w:bookmarkEnd w:id="25"/>
-      <w:bookmarkEnd w:id="26"/>
+      <w:bookmarkEnd w:id="28"/>
+      <w:bookmarkEnd w:id="29"/>
     </w:tbl>
     <w:p>
       <w:pPr>
@@ -13216,6 +14070,7 @@
           <w:lang w:val="zh-CN"/>
         </w:rPr>
       </w:pPr>
+      <w:bookmarkStart w:id="30" w:name="_Toc491164149"/>
       <w:r>
         <w:rPr>
           <w:rFonts w:ascii="微软雅黑" w:eastAsia="微软雅黑" w:hAnsi="微软雅黑" w:cs="Times New Roman"/>
@@ -13226,7 +14081,6 @@
         </w:rPr>
         <w:t xml:space="preserve">5. </w:t>
       </w:r>
-      <w:bookmarkStart w:id="27" w:name="_Toc490842658"/>
       <w:r>
         <w:rPr>
           <w:rFonts w:ascii="微软雅黑" w:eastAsia="微软雅黑" w:hAnsi="微软雅黑" w:cs="Times New Roman" w:hint="eastAsia"/>
@@ -13247,7 +14101,7 @@
         </w:rPr>
         <w:t>广告接入</w:t>
       </w:r>
-      <w:bookmarkEnd w:id="27"/>
+      <w:bookmarkEnd w:id="30"/>
     </w:p>
     <w:p>
       <w:pPr>
@@ -13564,7 +14418,7 @@
       <w:pPr>
         <w:pStyle w:val="aa"/>
         <w:rPr>
-          <w:rFonts w:ascii="微软雅黑" w:eastAsia="微软雅黑" w:hAnsi="微软雅黑" w:cs="Times New Roman" w:hint="eastAsia"/>
+          <w:rFonts w:ascii="微软雅黑" w:eastAsia="微软雅黑" w:hAnsi="微软雅黑" w:cs="Times New Roman"/>
           <w:color w:val="000000" w:themeColor="text1"/>
           <w:sz w:val="24"/>
           <w:szCs w:val="24"/>
@@ -13590,8 +14444,21 @@
           <w:szCs w:val="24"/>
           <w:lang w:val="zh-CN"/>
         </w:rPr>
+        <w:lastRenderedPageBreak/>
         <w:t xml:space="preserve">  </w:t>
       </w:r>
+      <w:r>
+        <w:rPr>
+          <w:rFonts w:ascii="微软雅黑" w:eastAsia="微软雅黑" w:hAnsi="微软雅黑" w:cs="Times New Roman"/>
+          <w:color w:val="000000" w:themeColor="text1"/>
+          <w:sz w:val="32"/>
+          <w:szCs w:val="24"/>
+          <w:lang w:val="zh-CN"/>
+        </w:rPr>
+        <w:t xml:space="preserve">              </w:t>
+      </w:r>
+      <w:bookmarkStart w:id="31" w:name="_GoBack"/>
+      <w:bookmarkEnd w:id="31"/>
       <w:r>
         <w:rPr>
           <w:noProof/>
@@ -13657,7 +14524,7 @@
           <w:lang w:val="zh-CN"/>
         </w:rPr>
       </w:pPr>
-      <w:bookmarkStart w:id="28" w:name="_Toc490842659"/>
+      <w:bookmarkStart w:id="32" w:name="_Toc491164150"/>
       <w:r>
         <w:rPr>
           <w:rFonts w:ascii="微软雅黑" w:eastAsia="微软雅黑" w:hAnsi="微软雅黑" w:cs="Times New Roman" w:hint="eastAsia"/>
@@ -13678,7 +14545,7 @@
         </w:rPr>
         <w:t>流程</w:t>
       </w:r>
-      <w:bookmarkEnd w:id="28"/>
+      <w:bookmarkEnd w:id="32"/>
     </w:p>
     <w:p>
       <w:pPr>
@@ -14286,11 +15153,11 @@
               <w:rPr>
                 <w:rFonts w:ascii="微软雅黑" w:eastAsia="微软雅黑" w:hAnsi="微软雅黑" w:cs="Times New Roman"/>
                 <w:color w:val="000000" w:themeColor="text1"/>
-                <w:sz w:val="24"/>
+                <w:sz w:val="20"/>
                 <w:szCs w:val="24"/>
               </w:rPr>
             </w:pPr>
-            <w:bookmarkStart w:id="29" w:name="OLE_LINK7"/>
+            <w:bookmarkStart w:id="33" w:name="OLE_LINK7"/>
             <w:r>
               <w:rPr>
                 <w:rFonts w:ascii="微软雅黑" w:eastAsia="微软雅黑" w:hAnsi="微软雅黑" w:cs="Times New Roman"/>
@@ -14304,287 +15171,286 @@
               <w:rPr>
                 <w:rFonts w:ascii="微软雅黑" w:eastAsia="微软雅黑" w:hAnsi="微软雅黑" w:cs="Times New Roman"/>
                 <w:color w:val="000000" w:themeColor="text1"/>
-                <w:sz w:val="24"/>
+                <w:sz w:val="20"/>
                 <w:szCs w:val="24"/>
               </w:rPr>
               <w:t xml:space="preserve">INativeAd  </w:t>
             </w:r>
             <w:r>
+              <w:rPr>
+                <w:rFonts w:ascii="微软雅黑" w:eastAsia="微软雅黑" w:hAnsi="微软雅黑" w:cs="Times New Roman"/>
+                <w:color w:val="000000" w:themeColor="text1"/>
+                <w:sz w:val="20"/>
+                <w:szCs w:val="24"/>
+              </w:rPr>
+              <w:t>n</w:t>
+            </w:r>
+            <w:r>
+              <w:rPr>
+                <w:rFonts w:ascii="微软雅黑" w:eastAsia="微软雅黑" w:hAnsi="微软雅黑" w:cs="Times New Roman"/>
+                <w:color w:val="000000" w:themeColor="text1"/>
+                <w:sz w:val="20"/>
+                <w:szCs w:val="24"/>
+              </w:rPr>
+              <w:t>ativeAd = new NativeAd(Context activityContext, String unitId</w:t>
+            </w:r>
+            <w:r>
+              <w:rPr>
+                <w:rFonts w:ascii="微软雅黑" w:eastAsia="微软雅黑" w:hAnsi="微软雅黑" w:cs="Times New Roman"/>
+                <w:color w:val="000000" w:themeColor="text1"/>
+                <w:sz w:val="20"/>
+                <w:szCs w:val="24"/>
+              </w:rPr>
+              <w:t>);</w:t>
+            </w:r>
+          </w:p>
+          <w:p>
+            <w:pPr>
+              <w:spacing w:line="288" w:lineRule="auto"/>
+              <w:rPr>
+                <w:rFonts w:ascii="微软雅黑" w:eastAsia="微软雅黑" w:hAnsi="微软雅黑" w:cs="Times New Roman"/>
+                <w:color w:val="000000" w:themeColor="text1"/>
+                <w:sz w:val="20"/>
+                <w:szCs w:val="24"/>
+              </w:rPr>
+            </w:pPr>
+            <w:r>
+              <w:rPr>
+                <w:rFonts w:ascii="微软雅黑" w:eastAsia="微软雅黑" w:hAnsi="微软雅黑" w:cs="Times New Roman"/>
+                <w:color w:val="000000" w:themeColor="text1"/>
+                <w:sz w:val="20"/>
+                <w:szCs w:val="24"/>
+              </w:rPr>
+              <w:t xml:space="preserve">  </w:t>
+            </w:r>
+            <w:r>
+              <w:rPr>
+                <w:rFonts w:ascii="微软雅黑" w:eastAsia="微软雅黑" w:hAnsi="微软雅黑" w:cs="Times New Roman"/>
+                <w:color w:val="000000" w:themeColor="text1"/>
+                <w:sz w:val="20"/>
+                <w:szCs w:val="24"/>
+              </w:rPr>
+              <w:t>n</w:t>
+            </w:r>
+            <w:r>
+              <w:rPr>
+                <w:rFonts w:ascii="微软雅黑" w:eastAsia="微软雅黑" w:hAnsi="微软雅黑" w:cs="Times New Roman"/>
+                <w:color w:val="000000" w:themeColor="text1"/>
+                <w:sz w:val="20"/>
+                <w:szCs w:val="24"/>
+              </w:rPr>
+              <w:t>ativeAd.setNativeAdListener(new NativeAdListener() {</w:t>
+            </w:r>
+          </w:p>
+          <w:p>
+            <w:pPr>
+              <w:spacing w:line="288" w:lineRule="auto"/>
+              <w:rPr>
+                <w:rFonts w:ascii="微软雅黑" w:eastAsia="微软雅黑" w:hAnsi="微软雅黑" w:cs="Times New Roman"/>
+                <w:color w:val="000000" w:themeColor="text1"/>
+                <w:sz w:val="20"/>
+                <w:szCs w:val="24"/>
+              </w:rPr>
+            </w:pPr>
+            <w:r>
+              <w:rPr>
+                <w:rFonts w:ascii="微软雅黑" w:eastAsia="微软雅黑" w:hAnsi="微软雅黑" w:cs="Times New Roman"/>
+                <w:color w:val="000000" w:themeColor="text1"/>
+                <w:sz w:val="20"/>
+                <w:szCs w:val="24"/>
+              </w:rPr>
+              <w:t xml:space="preserve">            @Override</w:t>
+            </w:r>
+          </w:p>
+          <w:p>
+            <w:pPr>
+              <w:spacing w:line="288" w:lineRule="auto"/>
+              <w:rPr>
+                <w:rFonts w:ascii="微软雅黑" w:eastAsia="微软雅黑" w:hAnsi="微软雅黑" w:cs="Times New Roman"/>
+                <w:color w:val="000000" w:themeColor="text1"/>
+                <w:sz w:val="20"/>
+                <w:szCs w:val="24"/>
+              </w:rPr>
+            </w:pPr>
+            <w:r>
+              <w:rPr>
+                <w:rFonts w:ascii="微软雅黑" w:eastAsia="微软雅黑" w:hAnsi="微软雅黑" w:cs="Times New Roman"/>
+                <w:color w:val="000000" w:themeColor="text1"/>
+                <w:sz w:val="20"/>
+                <w:szCs w:val="24"/>
+              </w:rPr>
+              <w:t xml:space="preserve">            public void onAdLoaded() {</w:t>
+            </w:r>
+            <w:r>
+              <w:rPr>
+                <w:rFonts w:ascii="微软雅黑" w:eastAsia="微软雅黑" w:hAnsi="微软雅黑" w:cs="Times New Roman"/>
+                <w:color w:val="000000" w:themeColor="text1"/>
+                <w:sz w:val="20"/>
+                <w:szCs w:val="24"/>
+              </w:rPr>
+              <w:t xml:space="preserve"> </w:t>
+            </w:r>
+            <w:r>
+              <w:rPr>
+                <w:rFonts w:ascii="微软雅黑" w:eastAsia="微软雅黑" w:hAnsi="微软雅黑" w:cs="Times New Roman" w:hint="eastAsia"/>
+                <w:color w:val="000000" w:themeColor="text1"/>
+                <w:sz w:val="20"/>
+                <w:szCs w:val="24"/>
+              </w:rPr>
+              <w:t xml:space="preserve"> // 广告</w:t>
+            </w:r>
+            <w:r>
+              <w:rPr>
+                <w:rFonts w:ascii="微软雅黑" w:eastAsia="微软雅黑" w:hAnsi="微软雅黑" w:cs="Times New Roman"/>
+                <w:color w:val="000000" w:themeColor="text1"/>
+                <w:sz w:val="20"/>
+                <w:szCs w:val="24"/>
+              </w:rPr>
+              <w:t>加载成功</w:t>
+            </w:r>
+            <w:r>
+              <w:rPr>
+                <w:rFonts w:ascii="微软雅黑" w:eastAsia="微软雅黑" w:hAnsi="微软雅黑" w:cs="Times New Roman" w:hint="eastAsia"/>
+                <w:color w:val="000000" w:themeColor="text1"/>
+                <w:sz w:val="20"/>
+                <w:szCs w:val="24"/>
+              </w:rPr>
+              <w:t>回调</w:t>
+            </w:r>
+          </w:p>
+          <w:p>
+            <w:pPr>
+              <w:spacing w:line="288" w:lineRule="auto"/>
+              <w:rPr>
+                <w:rFonts w:ascii="微软雅黑" w:eastAsia="微软雅黑" w:hAnsi="微软雅黑" w:cs="Times New Roman"/>
+                <w:color w:val="000000" w:themeColor="text1"/>
+                <w:sz w:val="20"/>
+                <w:szCs w:val="24"/>
+              </w:rPr>
+            </w:pPr>
+            <w:r>
+              <w:rPr>
+                <w:rFonts w:ascii="微软雅黑" w:eastAsia="微软雅黑" w:hAnsi="微软雅黑" w:cs="Times New Roman"/>
+                <w:color w:val="000000" w:themeColor="text1"/>
+                <w:sz w:val="20"/>
+                <w:szCs w:val="24"/>
+              </w:rPr>
+              <w:t xml:space="preserve">            }</w:t>
+            </w:r>
+          </w:p>
+          <w:p>
+            <w:pPr>
+              <w:spacing w:line="288" w:lineRule="auto"/>
+              <w:rPr>
+                <w:rFonts w:ascii="微软雅黑" w:eastAsia="微软雅黑" w:hAnsi="微软雅黑" w:cs="Times New Roman"/>
+                <w:color w:val="000000" w:themeColor="text1"/>
+                <w:sz w:val="20"/>
+                <w:szCs w:val="24"/>
+              </w:rPr>
+            </w:pPr>
+            <w:r>
+              <w:rPr>
+                <w:rFonts w:ascii="微软雅黑" w:eastAsia="微软雅黑" w:hAnsi="微软雅黑" w:cs="Times New Roman"/>
+                <w:color w:val="000000" w:themeColor="text1"/>
+                <w:sz w:val="20"/>
+                <w:szCs w:val="24"/>
+              </w:rPr>
+              <w:t xml:space="preserve">            @Override</w:t>
+            </w:r>
+          </w:p>
+          <w:p>
+            <w:pPr>
+              <w:spacing w:line="288" w:lineRule="auto"/>
+              <w:rPr>
+                <w:rFonts w:ascii="微软雅黑" w:eastAsia="微软雅黑" w:hAnsi="微软雅黑" w:cs="Times New Roman"/>
+                <w:color w:val="000000" w:themeColor="text1"/>
+                <w:sz w:val="20"/>
+                <w:szCs w:val="24"/>
+              </w:rPr>
+            </w:pPr>
+            <w:r>
+              <w:rPr>
+                <w:rFonts w:ascii="微软雅黑" w:eastAsia="微软雅黑" w:hAnsi="微软雅黑" w:cs="Times New Roman"/>
+                <w:color w:val="000000" w:themeColor="text1"/>
+                <w:sz w:val="20"/>
+                <w:szCs w:val="24"/>
+              </w:rPr>
+              <w:t xml:space="preserve">            public void onError(String error) {</w:t>
+            </w:r>
+          </w:p>
+          <w:p>
+            <w:pPr>
+              <w:spacing w:line="288" w:lineRule="auto"/>
+              <w:rPr>
+                <w:rFonts w:ascii="微软雅黑" w:eastAsia="微软雅黑" w:hAnsi="微软雅黑" w:cs="Times New Roman"/>
+                <w:color w:val="000000" w:themeColor="text1"/>
+                <w:sz w:val="20"/>
+                <w:szCs w:val="24"/>
+              </w:rPr>
+            </w:pPr>
+            <w:r>
+              <w:rPr>
+                <w:rFonts w:ascii="微软雅黑" w:eastAsia="微软雅黑" w:hAnsi="微软雅黑" w:cs="Times New Roman"/>
+                <w:color w:val="000000" w:themeColor="text1"/>
+                <w:sz w:val="20"/>
+                <w:szCs w:val="24"/>
+              </w:rPr>
+              <w:t xml:space="preserve">            }</w:t>
+            </w:r>
+          </w:p>
+          <w:p>
+            <w:pPr>
+              <w:spacing w:line="288" w:lineRule="auto"/>
+              <w:rPr>
+                <w:rFonts w:ascii="微软雅黑" w:eastAsia="微软雅黑" w:hAnsi="微软雅黑" w:cs="Times New Roman"/>
+                <w:color w:val="000000" w:themeColor="text1"/>
+                <w:sz w:val="20"/>
+                <w:szCs w:val="24"/>
+              </w:rPr>
+            </w:pPr>
+            <w:r>
+              <w:rPr>
+                <w:rFonts w:ascii="微软雅黑" w:eastAsia="微软雅黑" w:hAnsi="微软雅黑" w:cs="Times New Roman"/>
+                <w:color w:val="000000" w:themeColor="text1"/>
+                <w:sz w:val="20"/>
+                <w:szCs w:val="24"/>
+              </w:rPr>
+              <w:t xml:space="preserve">        })</w:t>
+            </w:r>
+          </w:p>
+          <w:p>
+            <w:pPr>
+              <w:spacing w:line="288" w:lineRule="auto"/>
               <w:rPr>
                 <w:rFonts w:ascii="微软雅黑" w:eastAsia="微软雅黑" w:hAnsi="微软雅黑" w:cs="Times New Roman"/>
                 <w:color w:val="000000" w:themeColor="text1"/>
                 <w:sz w:val="24"/>
                 <w:szCs w:val="24"/>
               </w:rPr>
-              <w:t>n</w:t>
-            </w:r>
+            </w:pPr>
             <w:r>
               <w:rPr>
                 <w:rFonts w:ascii="微软雅黑" w:eastAsia="微软雅黑" w:hAnsi="微软雅黑" w:cs="Times New Roman"/>
                 <w:color w:val="000000" w:themeColor="text1"/>
-                <w:sz w:val="24"/>
+                <w:sz w:val="20"/>
                 <w:szCs w:val="24"/>
               </w:rPr>
-              <w:t>ativeAd = new NativeAd(Context activityContext, String unitId</w:t>
+              <w:t xml:space="preserve">  mNativeAd.load();</w:t>
             </w:r>
             <w:r>
               <w:rPr>
                 <w:rFonts w:ascii="微软雅黑" w:eastAsia="微软雅黑" w:hAnsi="微软雅黑" w:cs="Times New Roman"/>
                 <w:color w:val="000000" w:themeColor="text1"/>
-                <w:sz w:val="24"/>
+                <w:sz w:val="20"/>
                 <w:szCs w:val="24"/>
               </w:rPr>
-              <w:t>);</w:t>
-            </w:r>
-          </w:p>
-          <w:p>
-            <w:pPr>
-              <w:spacing w:line="288" w:lineRule="auto"/>
-              <w:rPr>
-                <w:rFonts w:ascii="微软雅黑" w:eastAsia="微软雅黑" w:hAnsi="微软雅黑" w:cs="Times New Roman"/>
-                <w:color w:val="000000" w:themeColor="text1"/>
-                <w:sz w:val="24"/>
-                <w:szCs w:val="24"/>
-              </w:rPr>
-            </w:pPr>
-            <w:r>
-              <w:rPr>
-                <w:rFonts w:ascii="微软雅黑" w:eastAsia="微软雅黑" w:hAnsi="微软雅黑" w:cs="Times New Roman"/>
-                <w:color w:val="000000" w:themeColor="text1"/>
-                <w:sz w:val="24"/>
-                <w:szCs w:val="24"/>
-              </w:rPr>
-              <w:t xml:space="preserve">  </w:t>
-            </w:r>
-            <w:r>
-              <w:rPr>
-                <w:rFonts w:ascii="微软雅黑" w:eastAsia="微软雅黑" w:hAnsi="微软雅黑" w:cs="Times New Roman"/>
-                <w:color w:val="000000" w:themeColor="text1"/>
-                <w:sz w:val="24"/>
-                <w:szCs w:val="24"/>
-              </w:rPr>
-              <w:t>n</w:t>
-            </w:r>
-            <w:r>
-              <w:rPr>
-                <w:rFonts w:ascii="微软雅黑" w:eastAsia="微软雅黑" w:hAnsi="微软雅黑" w:cs="Times New Roman"/>
-                <w:color w:val="000000" w:themeColor="text1"/>
-                <w:sz w:val="24"/>
-                <w:szCs w:val="24"/>
-              </w:rPr>
-              <w:t>ativeAd.setNativeAdListener(new NativeAdListener() {</w:t>
-            </w:r>
-          </w:p>
-          <w:p>
-            <w:pPr>
-              <w:spacing w:line="288" w:lineRule="auto"/>
-              <w:rPr>
-                <w:rFonts w:ascii="微软雅黑" w:eastAsia="微软雅黑" w:hAnsi="微软雅黑" w:cs="Times New Roman"/>
-                <w:color w:val="000000" w:themeColor="text1"/>
-                <w:sz w:val="24"/>
-                <w:szCs w:val="24"/>
-              </w:rPr>
-            </w:pPr>
-            <w:r>
-              <w:rPr>
-                <w:rFonts w:ascii="微软雅黑" w:eastAsia="微软雅黑" w:hAnsi="微软雅黑" w:cs="Times New Roman"/>
-                <w:color w:val="000000" w:themeColor="text1"/>
-                <w:sz w:val="24"/>
-                <w:szCs w:val="24"/>
-              </w:rPr>
-              <w:lastRenderedPageBreak/>
-              <w:t xml:space="preserve">            @Override</w:t>
-            </w:r>
-          </w:p>
-          <w:p>
-            <w:pPr>
-              <w:spacing w:line="288" w:lineRule="auto"/>
-              <w:rPr>
-                <w:rFonts w:ascii="微软雅黑" w:eastAsia="微软雅黑" w:hAnsi="微软雅黑" w:cs="Times New Roman"/>
-                <w:color w:val="000000" w:themeColor="text1"/>
-                <w:sz w:val="24"/>
-                <w:szCs w:val="24"/>
-              </w:rPr>
-            </w:pPr>
-            <w:r>
-              <w:rPr>
-                <w:rFonts w:ascii="微软雅黑" w:eastAsia="微软雅黑" w:hAnsi="微软雅黑" w:cs="Times New Roman"/>
-                <w:color w:val="000000" w:themeColor="text1"/>
-                <w:sz w:val="24"/>
-                <w:szCs w:val="24"/>
-              </w:rPr>
-              <w:t xml:space="preserve">            public void onAdLoaded() {</w:t>
-            </w:r>
-            <w:r>
-              <w:rPr>
-                <w:rFonts w:ascii="微软雅黑" w:eastAsia="微软雅黑" w:hAnsi="微软雅黑" w:cs="Times New Roman"/>
-                <w:color w:val="000000" w:themeColor="text1"/>
-                <w:sz w:val="24"/>
-                <w:szCs w:val="24"/>
-              </w:rPr>
-              <w:t xml:space="preserve"> </w:t>
+              <w:t xml:space="preserve"> // </w:t>
             </w:r>
             <w:r>
               <w:rPr>
                 <w:rFonts w:ascii="微软雅黑" w:eastAsia="微软雅黑" w:hAnsi="微软雅黑" w:cs="Times New Roman" w:hint="eastAsia"/>
                 <w:color w:val="000000" w:themeColor="text1"/>
-                <w:sz w:val="24"/>
-                <w:szCs w:val="24"/>
-              </w:rPr>
-              <w:t xml:space="preserve"> // 广告</w:t>
-            </w:r>
-            <w:r>
-              <w:rPr>
-                <w:rFonts w:ascii="微软雅黑" w:eastAsia="微软雅黑" w:hAnsi="微软雅黑" w:cs="Times New Roman"/>
-                <w:color w:val="000000" w:themeColor="text1"/>
-                <w:sz w:val="24"/>
-                <w:szCs w:val="24"/>
-              </w:rPr>
-              <w:t>加载成功</w:t>
-            </w:r>
-            <w:r>
-              <w:rPr>
-                <w:rFonts w:ascii="微软雅黑" w:eastAsia="微软雅黑" w:hAnsi="微软雅黑" w:cs="Times New Roman" w:hint="eastAsia"/>
-                <w:color w:val="000000" w:themeColor="text1"/>
-                <w:sz w:val="24"/>
-                <w:szCs w:val="24"/>
-              </w:rPr>
-              <w:t>回调</w:t>
-            </w:r>
-          </w:p>
-          <w:p>
-            <w:pPr>
-              <w:spacing w:line="288" w:lineRule="auto"/>
-              <w:rPr>
-                <w:rFonts w:ascii="微软雅黑" w:eastAsia="微软雅黑" w:hAnsi="微软雅黑" w:cs="Times New Roman"/>
-                <w:color w:val="000000" w:themeColor="text1"/>
-                <w:sz w:val="24"/>
-                <w:szCs w:val="24"/>
-              </w:rPr>
-            </w:pPr>
-            <w:r>
-              <w:rPr>
-                <w:rFonts w:ascii="微软雅黑" w:eastAsia="微软雅黑" w:hAnsi="微软雅黑" w:cs="Times New Roman"/>
-                <w:color w:val="000000" w:themeColor="text1"/>
-                <w:sz w:val="24"/>
-                <w:szCs w:val="24"/>
-              </w:rPr>
-              <w:t xml:space="preserve">            }</w:t>
-            </w:r>
-          </w:p>
-          <w:p>
-            <w:pPr>
-              <w:spacing w:line="288" w:lineRule="auto"/>
-              <w:rPr>
-                <w:rFonts w:ascii="微软雅黑" w:eastAsia="微软雅黑" w:hAnsi="微软雅黑" w:cs="Times New Roman"/>
-                <w:color w:val="000000" w:themeColor="text1"/>
-                <w:sz w:val="24"/>
-                <w:szCs w:val="24"/>
-              </w:rPr>
-            </w:pPr>
-            <w:r>
-              <w:rPr>
-                <w:rFonts w:ascii="微软雅黑" w:eastAsia="微软雅黑" w:hAnsi="微软雅黑" w:cs="Times New Roman"/>
-                <w:color w:val="000000" w:themeColor="text1"/>
-                <w:sz w:val="24"/>
-                <w:szCs w:val="24"/>
-              </w:rPr>
-              <w:t xml:space="preserve">            @Override</w:t>
-            </w:r>
-          </w:p>
-          <w:p>
-            <w:pPr>
-              <w:spacing w:line="288" w:lineRule="auto"/>
-              <w:rPr>
-                <w:rFonts w:ascii="微软雅黑" w:eastAsia="微软雅黑" w:hAnsi="微软雅黑" w:cs="Times New Roman"/>
-                <w:color w:val="000000" w:themeColor="text1"/>
-                <w:sz w:val="24"/>
-                <w:szCs w:val="24"/>
-              </w:rPr>
-            </w:pPr>
-            <w:r>
-              <w:rPr>
-                <w:rFonts w:ascii="微软雅黑" w:eastAsia="微软雅黑" w:hAnsi="微软雅黑" w:cs="Times New Roman"/>
-                <w:color w:val="000000" w:themeColor="text1"/>
-                <w:sz w:val="24"/>
-                <w:szCs w:val="24"/>
-              </w:rPr>
-              <w:t xml:space="preserve">            public void onError(String error) {</w:t>
-            </w:r>
-          </w:p>
-          <w:p>
-            <w:pPr>
-              <w:spacing w:line="288" w:lineRule="auto"/>
-              <w:rPr>
-                <w:rFonts w:ascii="微软雅黑" w:eastAsia="微软雅黑" w:hAnsi="微软雅黑" w:cs="Times New Roman"/>
-                <w:color w:val="000000" w:themeColor="text1"/>
-                <w:sz w:val="24"/>
-                <w:szCs w:val="24"/>
-              </w:rPr>
-            </w:pPr>
-            <w:r>
-              <w:rPr>
-                <w:rFonts w:ascii="微软雅黑" w:eastAsia="微软雅黑" w:hAnsi="微软雅黑" w:cs="Times New Roman"/>
-                <w:color w:val="000000" w:themeColor="text1"/>
-                <w:sz w:val="24"/>
-                <w:szCs w:val="24"/>
-              </w:rPr>
-              <w:t xml:space="preserve">            }</w:t>
-            </w:r>
-          </w:p>
-          <w:p>
-            <w:pPr>
-              <w:spacing w:line="288" w:lineRule="auto"/>
-              <w:rPr>
-                <w:rFonts w:ascii="微软雅黑" w:eastAsia="微软雅黑" w:hAnsi="微软雅黑" w:cs="Times New Roman"/>
-                <w:color w:val="000000" w:themeColor="text1"/>
-                <w:sz w:val="24"/>
-                <w:szCs w:val="24"/>
-              </w:rPr>
-            </w:pPr>
-            <w:r>
-              <w:rPr>
-                <w:rFonts w:ascii="微软雅黑" w:eastAsia="微软雅黑" w:hAnsi="微软雅黑" w:cs="Times New Roman"/>
-                <w:color w:val="000000" w:themeColor="text1"/>
-                <w:sz w:val="24"/>
-                <w:szCs w:val="24"/>
-              </w:rPr>
-              <w:t xml:space="preserve">        })</w:t>
-            </w:r>
-          </w:p>
-          <w:p>
-            <w:pPr>
-              <w:spacing w:line="288" w:lineRule="auto"/>
-              <w:rPr>
-                <w:rFonts w:ascii="微软雅黑" w:eastAsia="微软雅黑" w:hAnsi="微软雅黑" w:cs="Times New Roman"/>
-                <w:color w:val="000000" w:themeColor="text1"/>
-                <w:sz w:val="24"/>
-                <w:szCs w:val="24"/>
-              </w:rPr>
-            </w:pPr>
-            <w:r>
-              <w:rPr>
-                <w:rFonts w:ascii="微软雅黑" w:eastAsia="微软雅黑" w:hAnsi="微软雅黑" w:cs="Times New Roman"/>
-                <w:color w:val="000000" w:themeColor="text1"/>
-                <w:sz w:val="24"/>
-                <w:szCs w:val="24"/>
-              </w:rPr>
-              <w:t xml:space="preserve">  mNativeAd.load();</w:t>
-            </w:r>
-            <w:r>
-              <w:rPr>
-                <w:rFonts w:ascii="微软雅黑" w:eastAsia="微软雅黑" w:hAnsi="微软雅黑" w:cs="Times New Roman"/>
-                <w:color w:val="000000" w:themeColor="text1"/>
-                <w:sz w:val="24"/>
-                <w:szCs w:val="24"/>
-              </w:rPr>
-              <w:t xml:space="preserve"> // </w:t>
-            </w:r>
-            <w:r>
-              <w:rPr>
-                <w:rFonts w:ascii="微软雅黑" w:eastAsia="微软雅黑" w:hAnsi="微软雅黑" w:cs="Times New Roman" w:hint="eastAsia"/>
-                <w:color w:val="000000" w:themeColor="text1"/>
-                <w:sz w:val="24"/>
+                <w:sz w:val="20"/>
                 <w:szCs w:val="24"/>
               </w:rPr>
               <w:t>加载广告</w:t>
@@ -14592,7 +15458,7 @@
           </w:p>
         </w:tc>
       </w:tr>
-      <w:bookmarkEnd w:id="29"/>
+      <w:bookmarkEnd w:id="33"/>
     </w:tbl>
     <w:p>
       <w:pPr>
@@ -14739,6 +15605,7 @@
           <w:szCs w:val="24"/>
           <w:lang w:val="en-US"/>
         </w:rPr>
+        <w:lastRenderedPageBreak/>
         <w:t>当广告预加载</w:t>
       </w:r>
       <w:r>
@@ -14868,7 +15735,7 @@
               <w:rPr>
                 <w:rFonts w:ascii="微软雅黑" w:eastAsia="微软雅黑" w:hAnsi="微软雅黑" w:cs="Times New Roman"/>
                 <w:color w:val="000000" w:themeColor="text1"/>
-                <w:sz w:val="24"/>
+                <w:sz w:val="20"/>
                 <w:szCs w:val="24"/>
                 <w:lang w:val="de-DE"/>
               </w:rPr>
@@ -14877,7 +15744,7 @@
               <w:rPr>
                 <w:rFonts w:ascii="微软雅黑" w:eastAsia="微软雅黑" w:hAnsi="微软雅黑" w:cs="Times New Roman"/>
                 <w:color w:val="000000" w:themeColor="text1"/>
-                <w:sz w:val="24"/>
+                <w:sz w:val="20"/>
                 <w:szCs w:val="24"/>
                 <w:lang w:val="de-DE"/>
               </w:rPr>
@@ -14891,67 +15758,67 @@
               <w:rPr>
                 <w:rFonts w:ascii="微软雅黑" w:eastAsia="微软雅黑" w:hAnsi="微软雅黑" w:cs="Times New Roman"/>
                 <w:color w:val="000000" w:themeColor="text1"/>
-                <w:sz w:val="24"/>
+                <w:sz w:val="20"/>
                 <w:szCs w:val="24"/>
                 <w:lang w:val="de-DE"/>
               </w:rPr>
             </w:pPr>
             <w:r>
+              <w:rPr>
+                <w:rFonts w:ascii="微软雅黑" w:eastAsia="微软雅黑" w:hAnsi="微软雅黑" w:cs="Times New Roman"/>
+                <w:color w:val="000000" w:themeColor="text1"/>
+                <w:sz w:val="20"/>
+                <w:szCs w:val="24"/>
+                <w:lang w:val="de-DE"/>
+              </w:rPr>
+              <w:t xml:space="preserve">  nativeAd.show(ViewGroup adContainer);</w:t>
+            </w:r>
+            <w:r>
+              <w:rPr>
+                <w:rFonts w:ascii="微软雅黑" w:eastAsia="微软雅黑" w:hAnsi="微软雅黑" w:cs="Times New Roman"/>
+                <w:color w:val="000000" w:themeColor="text1"/>
+                <w:sz w:val="20"/>
+                <w:szCs w:val="24"/>
+                <w:lang w:val="de-DE"/>
+              </w:rPr>
+              <w:t xml:space="preserve"> </w:t>
+            </w:r>
+            <w:r>
+              <w:rPr>
+                <w:rFonts w:ascii="微软雅黑" w:eastAsia="微软雅黑" w:hAnsi="微软雅黑" w:cs="Times New Roman" w:hint="eastAsia"/>
+                <w:color w:val="000000" w:themeColor="text1"/>
+                <w:sz w:val="20"/>
+                <w:szCs w:val="24"/>
+                <w:lang w:val="de-DE"/>
+              </w:rPr>
+              <w:t>// 显示</w:t>
+            </w:r>
+            <w:r>
+              <w:rPr>
+                <w:rFonts w:ascii="微软雅黑" w:eastAsia="微软雅黑" w:hAnsi="微软雅黑" w:cs="Times New Roman"/>
+                <w:color w:val="000000" w:themeColor="text1"/>
+                <w:sz w:val="20"/>
+                <w:szCs w:val="24"/>
+                <w:lang w:val="de-DE"/>
+              </w:rPr>
+              <w:t>广告</w:t>
+            </w:r>
+          </w:p>
+          <w:p>
+            <w:pPr>
+              <w:spacing w:line="288" w:lineRule="auto"/>
               <w:rPr>
                 <w:rFonts w:ascii="微软雅黑" w:eastAsia="微软雅黑" w:hAnsi="微软雅黑" w:cs="Times New Roman"/>
                 <w:color w:val="000000" w:themeColor="text1"/>
                 <w:sz w:val="24"/>
                 <w:szCs w:val="24"/>
-                <w:lang w:val="de-DE"/>
-              </w:rPr>
-              <w:t xml:space="preserve">  nativeAd.show(ViewGroup adContainer);</w:t>
-            </w:r>
+              </w:rPr>
+            </w:pPr>
             <w:r>
               <w:rPr>
                 <w:rFonts w:ascii="微软雅黑" w:eastAsia="微软雅黑" w:hAnsi="微软雅黑" w:cs="Times New Roman"/>
                 <w:color w:val="000000" w:themeColor="text1"/>
-                <w:sz w:val="24"/>
-                <w:szCs w:val="24"/>
-                <w:lang w:val="de-DE"/>
-              </w:rPr>
-              <w:t xml:space="preserve"> </w:t>
-            </w:r>
-            <w:r>
-              <w:rPr>
-                <w:rFonts w:ascii="微软雅黑" w:eastAsia="微软雅黑" w:hAnsi="微软雅黑" w:cs="Times New Roman" w:hint="eastAsia"/>
-                <w:color w:val="000000" w:themeColor="text1"/>
-                <w:sz w:val="24"/>
-                <w:szCs w:val="24"/>
-                <w:lang w:val="de-DE"/>
-              </w:rPr>
-              <w:t>// 显示</w:t>
-            </w:r>
-            <w:r>
-              <w:rPr>
-                <w:rFonts w:ascii="微软雅黑" w:eastAsia="微软雅黑" w:hAnsi="微软雅黑" w:cs="Times New Roman"/>
-                <w:color w:val="000000" w:themeColor="text1"/>
-                <w:sz w:val="24"/>
-                <w:szCs w:val="24"/>
-                <w:lang w:val="de-DE"/>
-              </w:rPr>
-              <w:t>广告</w:t>
-            </w:r>
-          </w:p>
-          <w:p>
-            <w:pPr>
-              <w:spacing w:line="288" w:lineRule="auto"/>
-              <w:rPr>
-                <w:rFonts w:ascii="微软雅黑" w:eastAsia="微软雅黑" w:hAnsi="微软雅黑" w:cs="Times New Roman"/>
-                <w:color w:val="000000" w:themeColor="text1"/>
-                <w:sz w:val="24"/>
-                <w:szCs w:val="24"/>
-              </w:rPr>
-            </w:pPr>
-            <w:r>
-              <w:rPr>
-                <w:rFonts w:ascii="微软雅黑" w:eastAsia="微软雅黑" w:hAnsi="微软雅黑" w:cs="Times New Roman"/>
-                <w:color w:val="000000" w:themeColor="text1"/>
-                <w:sz w:val="24"/>
+                <w:sz w:val="20"/>
                 <w:szCs w:val="24"/>
                 <w:lang w:val="de-DE"/>
               </w:rPr>
@@ -15072,75 +15939,75 @@
               <w:rPr>
                 <w:rFonts w:ascii="微软雅黑" w:eastAsia="微软雅黑" w:hAnsi="微软雅黑" w:cs="微软雅黑"/>
                 <w:color w:val="000000" w:themeColor="text1"/>
-                <w:sz w:val="24"/>
+                <w:sz w:val="20"/>
                 <w:szCs w:val="24"/>
               </w:rPr>
             </w:pPr>
             <w:r>
+              <w:rPr>
+                <w:rFonts w:ascii="微软雅黑" w:eastAsia="微软雅黑" w:hAnsi="微软雅黑" w:cs="微软雅黑"/>
+                <w:color w:val="000000" w:themeColor="text1"/>
+                <w:sz w:val="20"/>
+                <w:szCs w:val="24"/>
+              </w:rPr>
+              <w:t xml:space="preserve">   &lt;FrameLayout</w:t>
+            </w:r>
+          </w:p>
+          <w:p>
+            <w:pPr>
+              <w:spacing w:line="288" w:lineRule="auto"/>
+              <w:rPr>
+                <w:rFonts w:ascii="微软雅黑" w:eastAsia="微软雅黑" w:hAnsi="微软雅黑" w:cs="微软雅黑"/>
+                <w:color w:val="000000" w:themeColor="text1"/>
+                <w:sz w:val="20"/>
+                <w:szCs w:val="24"/>
+              </w:rPr>
+            </w:pPr>
+            <w:r>
+              <w:rPr>
+                <w:rFonts w:ascii="微软雅黑" w:eastAsia="微软雅黑" w:hAnsi="微软雅黑" w:cs="微软雅黑"/>
+                <w:color w:val="000000" w:themeColor="text1"/>
+                <w:sz w:val="20"/>
+                <w:szCs w:val="24"/>
+              </w:rPr>
+              <w:t xml:space="preserve">        android:id="@+id/native_container"</w:t>
+            </w:r>
+          </w:p>
+          <w:p>
+            <w:pPr>
+              <w:spacing w:line="288" w:lineRule="auto"/>
+              <w:rPr>
+                <w:rFonts w:ascii="微软雅黑" w:eastAsia="微软雅黑" w:hAnsi="微软雅黑" w:cs="微软雅黑"/>
+                <w:color w:val="000000" w:themeColor="text1"/>
+                <w:sz w:val="20"/>
+                <w:szCs w:val="24"/>
+              </w:rPr>
+            </w:pPr>
+            <w:r>
+              <w:rPr>
+                <w:rFonts w:ascii="微软雅黑" w:eastAsia="微软雅黑" w:hAnsi="微软雅黑" w:cs="微软雅黑"/>
+                <w:color w:val="000000" w:themeColor="text1"/>
+                <w:sz w:val="20"/>
+                <w:szCs w:val="24"/>
+              </w:rPr>
+              <w:t xml:space="preserve">        android:layout_width="match_parent"</w:t>
+            </w:r>
+          </w:p>
+          <w:p>
+            <w:pPr>
+              <w:spacing w:line="288" w:lineRule="auto"/>
               <w:rPr>
                 <w:rFonts w:ascii="微软雅黑" w:eastAsia="微软雅黑" w:hAnsi="微软雅黑" w:cs="微软雅黑"/>
                 <w:color w:val="000000" w:themeColor="text1"/>
                 <w:sz w:val="24"/>
                 <w:szCs w:val="24"/>
               </w:rPr>
-              <w:t xml:space="preserve">   &lt;FrameLayout</w:t>
-            </w:r>
-          </w:p>
-          <w:p>
-            <w:pPr>
-              <w:spacing w:line="288" w:lineRule="auto"/>
+            </w:pPr>
+            <w:r>
               <w:rPr>
                 <w:rFonts w:ascii="微软雅黑" w:eastAsia="微软雅黑" w:hAnsi="微软雅黑" w:cs="微软雅黑"/>
                 <w:color w:val="000000" w:themeColor="text1"/>
-                <w:sz w:val="24"/>
-                <w:szCs w:val="24"/>
-              </w:rPr>
-            </w:pPr>
-            <w:r>
-              <w:rPr>
-                <w:rFonts w:ascii="微软雅黑" w:eastAsia="微软雅黑" w:hAnsi="微软雅黑" w:cs="微软雅黑"/>
-                <w:color w:val="000000" w:themeColor="text1"/>
-                <w:sz w:val="24"/>
-                <w:szCs w:val="24"/>
-              </w:rPr>
-              <w:t xml:space="preserve">        android:id="@+id/native_container"</w:t>
-            </w:r>
-          </w:p>
-          <w:p>
-            <w:pPr>
-              <w:spacing w:line="288" w:lineRule="auto"/>
-              <w:rPr>
-                <w:rFonts w:ascii="微软雅黑" w:eastAsia="微软雅黑" w:hAnsi="微软雅黑" w:cs="微软雅黑"/>
-                <w:color w:val="000000" w:themeColor="text1"/>
-                <w:sz w:val="24"/>
-                <w:szCs w:val="24"/>
-              </w:rPr>
-            </w:pPr>
-            <w:r>
-              <w:rPr>
-                <w:rFonts w:ascii="微软雅黑" w:eastAsia="微软雅黑" w:hAnsi="微软雅黑" w:cs="微软雅黑"/>
-                <w:color w:val="000000" w:themeColor="text1"/>
-                <w:sz w:val="24"/>
-                <w:szCs w:val="24"/>
-              </w:rPr>
-              <w:t xml:space="preserve">        android:layout_width="match_parent"</w:t>
-            </w:r>
-          </w:p>
-          <w:p>
-            <w:pPr>
-              <w:spacing w:line="288" w:lineRule="auto"/>
-              <w:rPr>
-                <w:rFonts w:ascii="微软雅黑" w:eastAsia="微软雅黑" w:hAnsi="微软雅黑" w:cs="微软雅黑"/>
-                <w:color w:val="000000" w:themeColor="text1"/>
-                <w:sz w:val="24"/>
-                <w:szCs w:val="24"/>
-              </w:rPr>
-            </w:pPr>
-            <w:r>
-              <w:rPr>
-                <w:rFonts w:ascii="微软雅黑" w:eastAsia="微软雅黑" w:hAnsi="微软雅黑" w:cs="微软雅黑"/>
-                <w:color w:val="000000" w:themeColor="text1"/>
-                <w:sz w:val="24"/>
+                <w:sz w:val="20"/>
                 <w:szCs w:val="24"/>
               </w:rPr>
               <w:t xml:space="preserve">        android:layout_height="wrap_content"/</w:t>
@@ -15149,7 +16016,7 @@
               <w:rPr>
                 <w:rFonts w:ascii="微软雅黑" w:eastAsia="微软雅黑" w:hAnsi="微软雅黑" w:cs="微软雅黑" w:hint="eastAsia"/>
                 <w:color w:val="000000" w:themeColor="text1"/>
-                <w:sz w:val="24"/>
+                <w:sz w:val="20"/>
                 <w:szCs w:val="24"/>
               </w:rPr>
               <w:t>&gt;</w:t>
@@ -15180,66 +16047,6 @@
     </w:p>
     <w:p>
       <w:pPr>
-        <w:rPr>
-          <w:rFonts w:ascii="微软雅黑" w:eastAsia="微软雅黑" w:hAnsi="微软雅黑" w:cs="Times New Roman"/>
-          <w:color w:val="000000" w:themeColor="text1"/>
-          <w:sz w:val="32"/>
-          <w:szCs w:val="24"/>
-        </w:rPr>
-      </w:pPr>
-    </w:p>
-    <w:p>
-      <w:pPr>
-        <w:rPr>
-          <w:rFonts w:ascii="微软雅黑" w:eastAsia="微软雅黑" w:hAnsi="微软雅黑" w:cs="Times New Roman"/>
-          <w:color w:val="000000" w:themeColor="text1"/>
-          <w:sz w:val="32"/>
-          <w:szCs w:val="24"/>
-        </w:rPr>
-      </w:pPr>
-    </w:p>
-    <w:p>
-      <w:pPr>
-        <w:rPr>
-          <w:rFonts w:ascii="微软雅黑" w:eastAsia="微软雅黑" w:hAnsi="微软雅黑" w:cs="Times New Roman"/>
-          <w:color w:val="000000" w:themeColor="text1"/>
-          <w:sz w:val="32"/>
-          <w:szCs w:val="24"/>
-        </w:rPr>
-      </w:pPr>
-    </w:p>
-    <w:p>
-      <w:pPr>
-        <w:rPr>
-          <w:rFonts w:ascii="微软雅黑" w:eastAsia="微软雅黑" w:hAnsi="微软雅黑" w:cs="Times New Roman"/>
-          <w:color w:val="000000" w:themeColor="text1"/>
-          <w:sz w:val="32"/>
-          <w:szCs w:val="24"/>
-        </w:rPr>
-      </w:pPr>
-    </w:p>
-    <w:p>
-      <w:pPr>
-        <w:rPr>
-          <w:rFonts w:ascii="微软雅黑" w:eastAsia="微软雅黑" w:hAnsi="微软雅黑" w:cs="Times New Roman"/>
-          <w:color w:val="000000" w:themeColor="text1"/>
-          <w:sz w:val="32"/>
-          <w:szCs w:val="24"/>
-        </w:rPr>
-      </w:pPr>
-    </w:p>
-    <w:p>
-      <w:pPr>
-        <w:rPr>
-          <w:rFonts w:ascii="微软雅黑" w:eastAsia="微软雅黑" w:hAnsi="微软雅黑" w:cs="Times New Roman"/>
-          <w:color w:val="000000" w:themeColor="text1"/>
-          <w:sz w:val="32"/>
-          <w:szCs w:val="24"/>
-        </w:rPr>
-      </w:pPr>
-    </w:p>
-    <w:p>
-      <w:pPr>
         <w:pStyle w:val="1"/>
         <w:rPr>
           <w:rFonts w:ascii="微软雅黑" w:eastAsia="微软雅黑" w:hAnsi="微软雅黑" w:cs="Times New Roman"/>
@@ -15247,7 +16054,7 @@
           <w:szCs w:val="24"/>
         </w:rPr>
       </w:pPr>
-      <w:bookmarkStart w:id="30" w:name="_Toc490842660"/>
+      <w:bookmarkStart w:id="34" w:name="_Toc491164151"/>
       <w:r>
         <w:rPr>
           <w:rFonts w:ascii="微软雅黑" w:eastAsia="微软雅黑" w:hAnsi="微软雅黑" w:cs="Times New Roman"/>
@@ -15280,7 +16087,7 @@
         </w:rPr>
         <w:t>接入</w:t>
       </w:r>
-      <w:bookmarkEnd w:id="30"/>
+      <w:bookmarkEnd w:id="34"/>
     </w:p>
     <w:p/>
     <w:p>
@@ -15451,7 +16258,7 @@
           <w:szCs w:val="28"/>
         </w:rPr>
       </w:pPr>
-      <w:bookmarkStart w:id="31" w:name="_Toc490842661"/>
+      <w:bookmarkStart w:id="35" w:name="_Toc491164152"/>
       <w:r>
         <w:rPr>
           <w:rFonts w:ascii="微软雅黑" w:eastAsia="微软雅黑" w:hAnsi="微软雅黑" w:cs="Times New Roman" w:hint="eastAsia"/>
@@ -15479,7 +16286,7 @@
         </w:rPr>
         <w:t>入流程</w:t>
       </w:r>
-      <w:bookmarkEnd w:id="31"/>
+      <w:bookmarkEnd w:id="35"/>
     </w:p>
     <w:p/>
     <w:p>
@@ -15829,506 +16636,551 @@
               <w:rPr>
                 <w:rFonts w:ascii="微软雅黑" w:eastAsia="微软雅黑" w:hAnsi="微软雅黑" w:cs="微软雅黑"/>
                 <w:color w:val="000000" w:themeColor="text1"/>
-                <w:sz w:val="24"/>
+                <w:sz w:val="20"/>
                 <w:szCs w:val="24"/>
               </w:rPr>
             </w:pPr>
             <w:r>
+              <w:rPr>
+                <w:rFonts w:ascii="微软雅黑" w:eastAsia="微软雅黑" w:hAnsi="微软雅黑" w:cs="微软雅黑"/>
+                <w:color w:val="000000" w:themeColor="text1"/>
+                <w:sz w:val="20"/>
+                <w:szCs w:val="24"/>
+              </w:rPr>
+              <w:t>mAdvancedNativeAd = new AdvancedNativeAd(this, unitId);</w:t>
+            </w:r>
+          </w:p>
+          <w:p>
+            <w:pPr>
+              <w:rPr>
+                <w:rFonts w:ascii="微软雅黑" w:eastAsia="微软雅黑" w:hAnsi="微软雅黑" w:cs="微软雅黑"/>
+                <w:color w:val="000000" w:themeColor="text1"/>
+                <w:sz w:val="20"/>
+                <w:szCs w:val="24"/>
+              </w:rPr>
+            </w:pPr>
+            <w:r>
+              <w:rPr>
+                <w:rFonts w:ascii="微软雅黑" w:eastAsia="微软雅黑" w:hAnsi="微软雅黑" w:cs="微软雅黑"/>
+                <w:color w:val="000000" w:themeColor="text1"/>
+                <w:sz w:val="20"/>
+                <w:szCs w:val="24"/>
+              </w:rPr>
+              <w:t xml:space="preserve">        mAdvancedNativeAd.setAdListener(new INativeAdLoadListener() {</w:t>
+            </w:r>
+          </w:p>
+          <w:p>
+            <w:pPr>
+              <w:rPr>
+                <w:rFonts w:ascii="微软雅黑" w:eastAsia="微软雅黑" w:hAnsi="微软雅黑" w:cs="微软雅黑"/>
+                <w:color w:val="000000" w:themeColor="text1"/>
+                <w:sz w:val="20"/>
+                <w:szCs w:val="24"/>
+              </w:rPr>
+            </w:pPr>
+          </w:p>
+          <w:p>
+            <w:pPr>
+              <w:rPr>
+                <w:rFonts w:ascii="微软雅黑" w:eastAsia="微软雅黑" w:hAnsi="微软雅黑" w:cs="微软雅黑"/>
+                <w:color w:val="000000" w:themeColor="text1"/>
+                <w:sz w:val="20"/>
+                <w:szCs w:val="24"/>
+              </w:rPr>
+            </w:pPr>
+            <w:r>
+              <w:rPr>
+                <w:rFonts w:ascii="微软雅黑" w:eastAsia="微软雅黑" w:hAnsi="微软雅黑" w:cs="微软雅黑"/>
+                <w:color w:val="000000" w:themeColor="text1"/>
+                <w:sz w:val="20"/>
+                <w:szCs w:val="24"/>
+              </w:rPr>
+              <w:t xml:space="preserve">            @Override</w:t>
+            </w:r>
+          </w:p>
+          <w:p>
+            <w:pPr>
+              <w:rPr>
+                <w:rFonts w:ascii="微软雅黑" w:eastAsia="微软雅黑" w:hAnsi="微软雅黑" w:cs="微软雅黑"/>
+                <w:color w:val="000000" w:themeColor="text1"/>
+                <w:sz w:val="20"/>
+                <w:szCs w:val="24"/>
+              </w:rPr>
+            </w:pPr>
+            <w:r>
+              <w:rPr>
+                <w:rFonts w:ascii="微软雅黑" w:eastAsia="微软雅黑" w:hAnsi="微软雅黑" w:cs="微软雅黑"/>
+                <w:color w:val="000000" w:themeColor="text1"/>
+                <w:sz w:val="20"/>
+                <w:szCs w:val="24"/>
+              </w:rPr>
+              <w:t xml:space="preserve">            public void onAdListLoaded(List&lt;INativeAd&gt; ads) {</w:t>
+            </w:r>
+          </w:p>
+          <w:p>
+            <w:pPr>
+              <w:rPr>
+                <w:rFonts w:ascii="微软雅黑" w:eastAsia="微软雅黑" w:hAnsi="微软雅黑" w:cs="Times New Roman"/>
+                <w:color w:val="FF0000"/>
+                <w:sz w:val="20"/>
+                <w:szCs w:val="24"/>
+              </w:rPr>
+            </w:pPr>
+            <w:r>
+              <w:rPr>
+                <w:rFonts w:ascii="微软雅黑" w:eastAsia="微软雅黑" w:hAnsi="微软雅黑" w:cs="微软雅黑"/>
+                <w:color w:val="000000" w:themeColor="text1"/>
+                <w:sz w:val="20"/>
+                <w:szCs w:val="24"/>
+              </w:rPr>
+              <w:t xml:space="preserve">            </w:t>
+            </w:r>
+            <w:r>
+              <w:rPr>
+                <w:rFonts w:ascii="微软雅黑" w:eastAsia="微软雅黑" w:hAnsi="微软雅黑" w:cs="微软雅黑"/>
+                <w:color w:val="000000" w:themeColor="text1"/>
+                <w:sz w:val="20"/>
+                <w:szCs w:val="24"/>
+              </w:rPr>
+              <w:t xml:space="preserve"> </w:t>
+            </w:r>
+            <w:r>
+              <w:rPr>
+                <w:rFonts w:ascii="微软雅黑" w:eastAsia="微软雅黑" w:hAnsi="微软雅黑" w:cs="Times New Roman" w:hint="eastAsia"/>
+                <w:color w:val="000000" w:themeColor="text1"/>
+                <w:sz w:val="20"/>
+                <w:szCs w:val="24"/>
+              </w:rPr>
+              <w:t>//</w:t>
+            </w:r>
+            <w:r>
+              <w:rPr>
+                <w:rFonts w:ascii="微软雅黑" w:eastAsia="微软雅黑" w:hAnsi="微软雅黑" w:cs="Times New Roman"/>
+                <w:color w:val="000000" w:themeColor="text1"/>
+                <w:sz w:val="20"/>
+                <w:szCs w:val="24"/>
+              </w:rPr>
+              <w:t xml:space="preserve"> </w:t>
+            </w:r>
+            <w:r>
+              <w:rPr>
+                <w:rFonts w:ascii="微软雅黑" w:eastAsia="微软雅黑" w:hAnsi="微软雅黑" w:cs="Times New Roman" w:hint="eastAsia"/>
+                <w:color w:val="FF0000"/>
+                <w:sz w:val="20"/>
+                <w:szCs w:val="24"/>
+              </w:rPr>
+              <w:t>注意</w:t>
+            </w:r>
+            <w:r>
+              <w:rPr>
+                <w:rFonts w:ascii="微软雅黑" w:eastAsia="微软雅黑" w:hAnsi="微软雅黑" w:cs="Times New Roman"/>
+                <w:color w:val="FF0000"/>
+                <w:sz w:val="20"/>
+                <w:szCs w:val="24"/>
+              </w:rPr>
+              <w:t>：</w:t>
+            </w:r>
+            <w:r>
+              <w:rPr>
+                <w:rFonts w:ascii="微软雅黑" w:eastAsia="微软雅黑" w:hAnsi="微软雅黑" w:cs="Times New Roman" w:hint="eastAsia"/>
+                <w:color w:val="000000" w:themeColor="text1"/>
+                <w:sz w:val="20"/>
+                <w:szCs w:val="24"/>
+              </w:rPr>
+              <w:t xml:space="preserve"> </w:t>
+            </w:r>
+            <w:r>
+              <w:rPr>
+                <w:rFonts w:ascii="微软雅黑" w:eastAsia="微软雅黑" w:hAnsi="微软雅黑" w:cs="Times New Roman" w:hint="eastAsia"/>
+                <w:color w:val="FF0000"/>
+                <w:sz w:val="20"/>
+                <w:szCs w:val="24"/>
+              </w:rPr>
+              <w:t>若load</w:t>
+            </w:r>
+            <w:r>
+              <w:rPr>
+                <w:rFonts w:ascii="微软雅黑" w:eastAsia="微软雅黑" w:hAnsi="微软雅黑" w:cs="Times New Roman"/>
+                <w:color w:val="FF0000"/>
+                <w:sz w:val="20"/>
+                <w:szCs w:val="24"/>
+              </w:rPr>
+              <w:t xml:space="preserve"> </w:t>
+            </w:r>
+            <w:r>
+              <w:rPr>
+                <w:rFonts w:ascii="微软雅黑" w:eastAsia="微软雅黑" w:hAnsi="微软雅黑" w:cs="Times New Roman" w:hint="eastAsia"/>
+                <w:color w:val="FF0000"/>
+                <w:sz w:val="20"/>
+                <w:szCs w:val="24"/>
+              </w:rPr>
+              <w:t>时</w:t>
+            </w:r>
+            <w:r>
+              <w:rPr>
+                <w:rFonts w:ascii="微软雅黑" w:eastAsia="微软雅黑" w:hAnsi="微软雅黑" w:cs="Times New Roman"/>
+                <w:color w:val="FF0000"/>
+                <w:sz w:val="20"/>
+                <w:szCs w:val="24"/>
+              </w:rPr>
+              <w:t>设置的加载数量</w:t>
+            </w:r>
+            <w:r>
+              <w:rPr>
+                <w:rFonts w:ascii="微软雅黑" w:eastAsia="微软雅黑" w:hAnsi="微软雅黑" w:cs="Times New Roman" w:hint="eastAsia"/>
+                <w:color w:val="FF0000"/>
+                <w:sz w:val="20"/>
+                <w:szCs w:val="24"/>
+              </w:rPr>
+              <w:t>&gt;1</w:t>
+            </w:r>
+            <w:r>
+              <w:rPr>
+                <w:rFonts w:ascii="微软雅黑" w:eastAsia="微软雅黑" w:hAnsi="微软雅黑" w:cs="Times New Roman" w:hint="eastAsia"/>
+                <w:color w:val="FF0000"/>
+                <w:sz w:val="20"/>
+                <w:szCs w:val="24"/>
+              </w:rPr>
+              <w:t>, 实际</w:t>
+            </w:r>
+            <w:r>
+              <w:rPr>
+                <w:rFonts w:ascii="微软雅黑" w:eastAsia="微软雅黑" w:hAnsi="微软雅黑" w:cs="Times New Roman"/>
+                <w:color w:val="FF0000"/>
+                <w:sz w:val="20"/>
+                <w:szCs w:val="24"/>
+              </w:rPr>
+              <w:t>返回的数量可能会小于请求的</w:t>
+            </w:r>
+          </w:p>
+          <w:p>
+            <w:pPr>
+              <w:rPr>
+                <w:rFonts w:ascii="微软雅黑" w:eastAsia="微软雅黑" w:hAnsi="微软雅黑" w:cs="微软雅黑"/>
+                <w:color w:val="FF0000"/>
+                <w:sz w:val="20"/>
+                <w:szCs w:val="24"/>
+              </w:rPr>
+            </w:pPr>
+            <w:r>
+              <w:rPr>
+                <w:rFonts w:ascii="微软雅黑" w:eastAsia="微软雅黑" w:hAnsi="微软雅黑" w:cs="Times New Roman" w:hint="eastAsia"/>
+                <w:color w:val="FF0000"/>
+                <w:sz w:val="20"/>
+                <w:szCs w:val="24"/>
+              </w:rPr>
+              <w:t>数量</w:t>
+            </w:r>
+            <w:r>
+              <w:rPr>
+                <w:rFonts w:ascii="微软雅黑" w:eastAsia="微软雅黑" w:hAnsi="微软雅黑" w:cs="Times New Roman" w:hint="eastAsia"/>
+                <w:color w:val="FF0000"/>
+                <w:sz w:val="20"/>
+                <w:szCs w:val="24"/>
+              </w:rPr>
+              <w:t>；</w:t>
+            </w:r>
+            <w:r>
+              <w:rPr>
+                <w:rFonts w:ascii="微软雅黑" w:eastAsia="微软雅黑" w:hAnsi="微软雅黑" w:cs="Times New Roman" w:hint="eastAsia"/>
+                <w:color w:val="FF0000"/>
+                <w:sz w:val="20"/>
+                <w:szCs w:val="24"/>
+              </w:rPr>
+              <w:t>多个</w:t>
+            </w:r>
+            <w:r>
+              <w:rPr>
+                <w:rFonts w:ascii="微软雅黑" w:eastAsia="微软雅黑" w:hAnsi="微软雅黑" w:cs="Times New Roman"/>
+                <w:color w:val="FF0000"/>
+                <w:sz w:val="20"/>
+                <w:szCs w:val="24"/>
+              </w:rPr>
+              <w:t>广告的</w:t>
+            </w:r>
+            <w:r>
+              <w:rPr>
+                <w:rFonts w:ascii="微软雅黑" w:eastAsia="微软雅黑" w:hAnsi="微软雅黑" w:cs="Times New Roman" w:hint="eastAsia"/>
+                <w:color w:val="FF0000"/>
+                <w:sz w:val="20"/>
+                <w:szCs w:val="24"/>
+              </w:rPr>
+              <w:t>来源</w:t>
+            </w:r>
+            <w:r>
+              <w:rPr>
+                <w:rFonts w:ascii="微软雅黑" w:eastAsia="微软雅黑" w:hAnsi="微软雅黑" w:cs="Times New Roman"/>
+                <w:color w:val="FF0000"/>
+                <w:sz w:val="20"/>
+                <w:szCs w:val="24"/>
+              </w:rPr>
+              <w:t xml:space="preserve">相同, </w:t>
+            </w:r>
+            <w:r>
+              <w:rPr>
+                <w:rFonts w:ascii="微软雅黑" w:eastAsia="微软雅黑" w:hAnsi="微软雅黑" w:cs="Times New Roman" w:hint="eastAsia"/>
+                <w:color w:val="FF0000"/>
+                <w:sz w:val="20"/>
+                <w:szCs w:val="24"/>
+              </w:rPr>
+              <w:t>比如</w:t>
+            </w:r>
+            <w:r>
+              <w:rPr>
+                <w:rFonts w:ascii="微软雅黑" w:eastAsia="微软雅黑" w:hAnsi="微软雅黑" w:cs="Times New Roman"/>
+                <w:color w:val="FF0000"/>
+                <w:sz w:val="20"/>
+                <w:szCs w:val="24"/>
+              </w:rPr>
+              <w:t>都来源</w:t>
+            </w:r>
+            <w:r>
+              <w:rPr>
+                <w:rFonts w:ascii="微软雅黑" w:eastAsia="微软雅黑" w:hAnsi="微软雅黑" w:cs="Times New Roman" w:hint="eastAsia"/>
+                <w:color w:val="FF0000"/>
+                <w:sz w:val="20"/>
+                <w:szCs w:val="24"/>
+              </w:rPr>
+              <w:t>于</w:t>
+            </w:r>
+            <w:r>
+              <w:rPr>
+                <w:rFonts w:ascii="微软雅黑" w:eastAsia="微软雅黑" w:hAnsi="微软雅黑" w:cs="Times New Roman"/>
+                <w:color w:val="FF0000"/>
+                <w:sz w:val="20"/>
+                <w:szCs w:val="24"/>
+              </w:rPr>
+              <w:t>APX</w:t>
+            </w:r>
+          </w:p>
+          <w:p>
+            <w:pPr>
+              <w:rPr>
+                <w:rFonts w:ascii="微软雅黑" w:eastAsia="微软雅黑" w:hAnsi="微软雅黑" w:cs="微软雅黑"/>
+                <w:color w:val="000000" w:themeColor="text1"/>
+                <w:sz w:val="20"/>
+                <w:szCs w:val="24"/>
+              </w:rPr>
+            </w:pPr>
+            <w:r>
+              <w:rPr>
+                <w:rFonts w:ascii="微软雅黑" w:eastAsia="微软雅黑" w:hAnsi="微软雅黑" w:cs="微软雅黑"/>
+                <w:color w:val="000000" w:themeColor="text1"/>
+                <w:sz w:val="20"/>
+                <w:szCs w:val="24"/>
+              </w:rPr>
+              <w:t xml:space="preserve">            }</w:t>
+            </w:r>
+          </w:p>
+          <w:p>
+            <w:pPr>
+              <w:rPr>
+                <w:rFonts w:ascii="微软雅黑" w:eastAsia="微软雅黑" w:hAnsi="微软雅黑" w:cs="微软雅黑"/>
+                <w:color w:val="000000" w:themeColor="text1"/>
+                <w:sz w:val="20"/>
+                <w:szCs w:val="24"/>
+              </w:rPr>
+            </w:pPr>
+          </w:p>
+          <w:p>
+            <w:pPr>
+              <w:rPr>
+                <w:rFonts w:ascii="微软雅黑" w:eastAsia="微软雅黑" w:hAnsi="微软雅黑" w:cs="微软雅黑"/>
+                <w:color w:val="000000" w:themeColor="text1"/>
+                <w:sz w:val="20"/>
+                <w:szCs w:val="24"/>
+              </w:rPr>
+            </w:pPr>
+            <w:r>
+              <w:rPr>
+                <w:rFonts w:ascii="微软雅黑" w:eastAsia="微软雅黑" w:hAnsi="微软雅黑" w:cs="微软雅黑"/>
+                <w:color w:val="000000" w:themeColor="text1"/>
+                <w:sz w:val="20"/>
+                <w:szCs w:val="24"/>
+              </w:rPr>
+              <w:t xml:space="preserve">            @Override</w:t>
+            </w:r>
+          </w:p>
+          <w:p>
+            <w:pPr>
+              <w:rPr>
+                <w:rFonts w:ascii="微软雅黑" w:eastAsia="微软雅黑" w:hAnsi="微软雅黑" w:cs="微软雅黑"/>
+                <w:color w:val="000000" w:themeColor="text1"/>
+                <w:sz w:val="20"/>
+                <w:szCs w:val="24"/>
+              </w:rPr>
+            </w:pPr>
+            <w:r>
+              <w:rPr>
+                <w:rFonts w:ascii="微软雅黑" w:eastAsia="微软雅黑" w:hAnsi="微软雅黑" w:cs="微软雅黑"/>
+                <w:color w:val="000000" w:themeColor="text1"/>
+                <w:sz w:val="20"/>
+                <w:szCs w:val="24"/>
+              </w:rPr>
+              <w:t xml:space="preserve">            public void onError(String error) {</w:t>
+            </w:r>
+            <w:r>
+              <w:rPr>
+                <w:rFonts w:ascii="微软雅黑" w:eastAsia="微软雅黑" w:hAnsi="微软雅黑" w:cs="微软雅黑"/>
+                <w:color w:val="000000" w:themeColor="text1"/>
+                <w:sz w:val="20"/>
+                <w:szCs w:val="24"/>
+              </w:rPr>
+              <w:t xml:space="preserve"> </w:t>
+            </w:r>
+            <w:r>
+              <w:rPr>
+                <w:rFonts w:ascii="微软雅黑" w:eastAsia="微软雅黑" w:hAnsi="微软雅黑" w:cs="微软雅黑"/>
+                <w:color w:val="000000" w:themeColor="text1"/>
+                <w:sz w:val="20"/>
+                <w:szCs w:val="24"/>
+              </w:rPr>
+              <w:t xml:space="preserve"> </w:t>
+            </w:r>
+            <w:r>
+              <w:rPr>
+                <w:rFonts w:ascii="微软雅黑" w:eastAsia="微软雅黑" w:hAnsi="微软雅黑" w:cs="微软雅黑" w:hint="eastAsia"/>
+                <w:color w:val="000000" w:themeColor="text1"/>
+                <w:sz w:val="20"/>
+                <w:szCs w:val="24"/>
+              </w:rPr>
+              <w:t>//加载错误</w:t>
+            </w:r>
+          </w:p>
+          <w:p>
+            <w:pPr>
+              <w:rPr>
+                <w:rFonts w:ascii="微软雅黑" w:eastAsia="微软雅黑" w:hAnsi="微软雅黑" w:cs="微软雅黑"/>
+                <w:color w:val="000000" w:themeColor="text1"/>
+                <w:sz w:val="20"/>
+                <w:szCs w:val="24"/>
+              </w:rPr>
+            </w:pPr>
+            <w:r>
+              <w:rPr>
+                <w:rFonts w:ascii="微软雅黑" w:eastAsia="微软雅黑" w:hAnsi="微软雅黑" w:cs="微软雅黑"/>
+                <w:color w:val="000000" w:themeColor="text1"/>
+                <w:sz w:val="20"/>
+                <w:szCs w:val="24"/>
+              </w:rPr>
+              <w:t xml:space="preserve">            }</w:t>
+            </w:r>
+          </w:p>
+          <w:p>
+            <w:pPr>
+              <w:rPr>
+                <w:rFonts w:ascii="微软雅黑" w:eastAsia="微软雅黑" w:hAnsi="微软雅黑" w:cs="微软雅黑"/>
+                <w:color w:val="000000" w:themeColor="text1"/>
+                <w:sz w:val="20"/>
+                <w:szCs w:val="24"/>
+              </w:rPr>
+            </w:pPr>
+            <w:r>
+              <w:rPr>
+                <w:rFonts w:ascii="微软雅黑" w:eastAsia="微软雅黑" w:hAnsi="微软雅黑" w:cs="微软雅黑"/>
+                <w:color w:val="000000" w:themeColor="text1"/>
+                <w:sz w:val="20"/>
+                <w:szCs w:val="24"/>
+              </w:rPr>
+              <w:t xml:space="preserve">        });</w:t>
+            </w:r>
+          </w:p>
+          <w:p>
+            <w:pPr>
+              <w:rPr>
+                <w:rFonts w:ascii="微软雅黑" w:eastAsia="微软雅黑" w:hAnsi="微软雅黑" w:cs="微软雅黑"/>
+                <w:color w:val="000000" w:themeColor="text1"/>
+                <w:sz w:val="20"/>
+                <w:szCs w:val="24"/>
+              </w:rPr>
+            </w:pPr>
+          </w:p>
+          <w:p>
+            <w:pPr>
               <w:rPr>
                 <w:rFonts w:ascii="微软雅黑" w:eastAsia="微软雅黑" w:hAnsi="微软雅黑" w:cs="微软雅黑"/>
                 <w:color w:val="000000" w:themeColor="text1"/>
                 <w:sz w:val="24"/>
                 <w:szCs w:val="24"/>
               </w:rPr>
-              <w:t>mAdvancedNativeAd = new AdvancedNativeAd(this, unitId);</w:t>
-            </w:r>
-          </w:p>
-          <w:p>
-            <w:pPr>
+            </w:pPr>
+            <w:r>
               <w:rPr>
                 <w:rFonts w:ascii="微软雅黑" w:eastAsia="微软雅黑" w:hAnsi="微软雅黑" w:cs="微软雅黑"/>
                 <w:color w:val="000000" w:themeColor="text1"/>
-                <w:sz w:val="24"/>
+                <w:sz w:val="20"/>
                 <w:szCs w:val="24"/>
               </w:rPr>
-            </w:pPr>
+              <w:t>mAdvancedNativeAd.load(1);</w:t>
+            </w:r>
             <w:r>
               <w:rPr>
                 <w:rFonts w:ascii="微软雅黑" w:eastAsia="微软雅黑" w:hAnsi="微软雅黑" w:cs="微软雅黑"/>
                 <w:color w:val="000000" w:themeColor="text1"/>
-                <w:sz w:val="24"/>
+                <w:sz w:val="20"/>
                 <w:szCs w:val="24"/>
               </w:rPr>
-              <w:t xml:space="preserve">        mAdvancedNativeAd.setAdListener(new INativeAdLoadListener() {</w:t>
-            </w:r>
-          </w:p>
-          <w:p>
-            <w:pPr>
+              <w:t xml:space="preserve"> </w:t>
+            </w:r>
+            <w:r>
+              <w:rPr>
+                <w:rFonts w:ascii="微软雅黑" w:eastAsia="微软雅黑" w:hAnsi="微软雅黑" w:cs="微软雅黑" w:hint="eastAsia"/>
+                <w:color w:val="000000" w:themeColor="text1"/>
+                <w:sz w:val="20"/>
+                <w:szCs w:val="24"/>
+              </w:rPr>
+              <w:t>// 加载的</w:t>
+            </w:r>
+            <w:r>
               <w:rPr>
                 <w:rFonts w:ascii="微软雅黑" w:eastAsia="微软雅黑" w:hAnsi="微软雅黑" w:cs="微软雅黑"/>
                 <w:color w:val="000000" w:themeColor="text1"/>
-                <w:sz w:val="24"/>
+                <w:sz w:val="20"/>
                 <w:szCs w:val="24"/>
               </w:rPr>
-            </w:pPr>
-          </w:p>
-          <w:p>
-            <w:pPr>
+              <w:t>广告数量</w:t>
+            </w:r>
+            <w:r>
+              <w:rPr>
+                <w:rFonts w:ascii="微软雅黑" w:eastAsia="微软雅黑" w:hAnsi="微软雅黑" w:cs="微软雅黑" w:hint="eastAsia"/>
+                <w:color w:val="000000" w:themeColor="text1"/>
+                <w:sz w:val="20"/>
+                <w:szCs w:val="24"/>
+              </w:rPr>
+              <w:t>范围必须</w:t>
+            </w:r>
+            <w:r>
               <w:rPr>
                 <w:rFonts w:ascii="微软雅黑" w:eastAsia="微软雅黑" w:hAnsi="微软雅黑" w:cs="微软雅黑"/>
                 <w:color w:val="000000" w:themeColor="text1"/>
-                <w:sz w:val="24"/>
+                <w:sz w:val="20"/>
                 <w:szCs w:val="24"/>
               </w:rPr>
-            </w:pPr>
+              <w:t>是</w:t>
+            </w:r>
+            <w:r>
+              <w:rPr>
+                <w:rFonts w:ascii="微软雅黑" w:eastAsia="微软雅黑" w:hAnsi="微软雅黑" w:cs="微软雅黑" w:hint="eastAsia"/>
+                <w:color w:val="000000" w:themeColor="text1"/>
+                <w:sz w:val="20"/>
+                <w:szCs w:val="24"/>
+              </w:rPr>
+              <w:t>[</w:t>
+            </w:r>
             <w:r>
               <w:rPr>
                 <w:rFonts w:ascii="微软雅黑" w:eastAsia="微软雅黑" w:hAnsi="微软雅黑" w:cs="微软雅黑"/>
                 <w:color w:val="000000" w:themeColor="text1"/>
-                <w:sz w:val="24"/>
+                <w:sz w:val="20"/>
                 <w:szCs w:val="24"/>
               </w:rPr>
-              <w:t xml:space="preserve">            @Override</w:t>
-            </w:r>
-          </w:p>
-          <w:p>
-            <w:pPr>
-              <w:rPr>
-                <w:rFonts w:ascii="微软雅黑" w:eastAsia="微软雅黑" w:hAnsi="微软雅黑" w:cs="微软雅黑"/>
-                <w:color w:val="000000" w:themeColor="text1"/>
-                <w:sz w:val="24"/>
-                <w:szCs w:val="24"/>
-              </w:rPr>
-            </w:pPr>
-            <w:r>
-              <w:rPr>
-                <w:rFonts w:ascii="微软雅黑" w:eastAsia="微软雅黑" w:hAnsi="微软雅黑" w:cs="微软雅黑"/>
-                <w:color w:val="000000" w:themeColor="text1"/>
-                <w:sz w:val="24"/>
-                <w:szCs w:val="24"/>
-              </w:rPr>
-              <w:t xml:space="preserve">            public void onAdListLoaded(List&lt;INativeAd&gt; ads) {</w:t>
-            </w:r>
-          </w:p>
-          <w:p>
-            <w:pPr>
-              <w:rPr>
-                <w:rFonts w:ascii="微软雅黑" w:eastAsia="微软雅黑" w:hAnsi="微软雅黑" w:cs="Times New Roman"/>
-                <w:color w:val="FF0000"/>
-                <w:sz w:val="24"/>
-                <w:szCs w:val="24"/>
-              </w:rPr>
-            </w:pPr>
-            <w:r>
-              <w:rPr>
-                <w:rFonts w:ascii="微软雅黑" w:eastAsia="微软雅黑" w:hAnsi="微软雅黑" w:cs="微软雅黑"/>
-                <w:color w:val="000000" w:themeColor="text1"/>
-                <w:sz w:val="24"/>
-                <w:szCs w:val="24"/>
-              </w:rPr>
-              <w:t xml:space="preserve">            </w:t>
-            </w:r>
-            <w:r>
-              <w:rPr>
-                <w:rFonts w:ascii="微软雅黑" w:eastAsia="微软雅黑" w:hAnsi="微软雅黑" w:cs="微软雅黑"/>
-                <w:color w:val="000000" w:themeColor="text1"/>
-                <w:sz w:val="24"/>
-                <w:szCs w:val="24"/>
-              </w:rPr>
-              <w:t xml:space="preserve"> </w:t>
-            </w:r>
-            <w:r>
-              <w:rPr>
-                <w:rFonts w:ascii="微软雅黑" w:eastAsia="微软雅黑" w:hAnsi="微软雅黑" w:cs="Times New Roman" w:hint="eastAsia"/>
-                <w:color w:val="000000" w:themeColor="text1"/>
-                <w:sz w:val="24"/>
-                <w:szCs w:val="24"/>
-              </w:rPr>
-              <w:t>//</w:t>
-            </w:r>
-            <w:r>
-              <w:rPr>
-                <w:rFonts w:ascii="微软雅黑" w:eastAsia="微软雅黑" w:hAnsi="微软雅黑" w:cs="Times New Roman"/>
-                <w:color w:val="000000" w:themeColor="text1"/>
-                <w:sz w:val="24"/>
-                <w:szCs w:val="24"/>
-              </w:rPr>
-              <w:t xml:space="preserve"> </w:t>
-            </w:r>
-            <w:r>
-              <w:rPr>
-                <w:rFonts w:ascii="微软雅黑" w:eastAsia="微软雅黑" w:hAnsi="微软雅黑" w:cs="Times New Roman" w:hint="eastAsia"/>
-                <w:color w:val="FF0000"/>
-                <w:sz w:val="24"/>
-                <w:szCs w:val="24"/>
-              </w:rPr>
-              <w:t>注意</w:t>
-            </w:r>
-            <w:r>
-              <w:rPr>
-                <w:rFonts w:ascii="微软雅黑" w:eastAsia="微软雅黑" w:hAnsi="微软雅黑" w:cs="Times New Roman"/>
-                <w:color w:val="FF0000"/>
-                <w:sz w:val="24"/>
-                <w:szCs w:val="24"/>
-              </w:rPr>
-              <w:t>：</w:t>
-            </w:r>
-            <w:r>
-              <w:rPr>
-                <w:rFonts w:ascii="微软雅黑" w:eastAsia="微软雅黑" w:hAnsi="微软雅黑" w:cs="Times New Roman" w:hint="eastAsia"/>
-                <w:color w:val="000000" w:themeColor="text1"/>
-                <w:sz w:val="24"/>
-                <w:szCs w:val="24"/>
-              </w:rPr>
-              <w:t xml:space="preserve"> </w:t>
-            </w:r>
-            <w:r>
-              <w:rPr>
-                <w:rFonts w:ascii="微软雅黑" w:eastAsia="微软雅黑" w:hAnsi="微软雅黑" w:cs="Times New Roman" w:hint="eastAsia"/>
-                <w:color w:val="FF0000"/>
-                <w:sz w:val="24"/>
-                <w:szCs w:val="24"/>
-              </w:rPr>
-              <w:t>若load</w:t>
-            </w:r>
-            <w:r>
-              <w:rPr>
-                <w:rFonts w:ascii="微软雅黑" w:eastAsia="微软雅黑" w:hAnsi="微软雅黑" w:cs="Times New Roman"/>
-                <w:color w:val="FF0000"/>
-                <w:sz w:val="24"/>
-                <w:szCs w:val="24"/>
-              </w:rPr>
-              <w:t xml:space="preserve"> </w:t>
-            </w:r>
-            <w:r>
-              <w:rPr>
-                <w:rFonts w:ascii="微软雅黑" w:eastAsia="微软雅黑" w:hAnsi="微软雅黑" w:cs="Times New Roman" w:hint="eastAsia"/>
-                <w:color w:val="FF0000"/>
-                <w:sz w:val="24"/>
-                <w:szCs w:val="24"/>
-              </w:rPr>
-              <w:t>时</w:t>
-            </w:r>
-            <w:r>
-              <w:rPr>
-                <w:rFonts w:ascii="微软雅黑" w:eastAsia="微软雅黑" w:hAnsi="微软雅黑" w:cs="Times New Roman"/>
-                <w:color w:val="FF0000"/>
-                <w:sz w:val="24"/>
-                <w:szCs w:val="24"/>
-              </w:rPr>
-              <w:t>设置的加载数量</w:t>
-            </w:r>
-            <w:r>
-              <w:rPr>
-                <w:rFonts w:ascii="微软雅黑" w:eastAsia="微软雅黑" w:hAnsi="微软雅黑" w:cs="Times New Roman" w:hint="eastAsia"/>
-                <w:color w:val="FF0000"/>
-                <w:sz w:val="24"/>
-                <w:szCs w:val="24"/>
-              </w:rPr>
-              <w:t>&gt;1</w:t>
-            </w:r>
-            <w:r>
-              <w:rPr>
-                <w:rFonts w:ascii="微软雅黑" w:eastAsia="微软雅黑" w:hAnsi="微软雅黑" w:cs="Times New Roman" w:hint="eastAsia"/>
-                <w:color w:val="FF0000"/>
-                <w:sz w:val="24"/>
-                <w:szCs w:val="24"/>
-              </w:rPr>
-              <w:t>, 实际</w:t>
-            </w:r>
-            <w:r>
-              <w:rPr>
-                <w:rFonts w:ascii="微软雅黑" w:eastAsia="微软雅黑" w:hAnsi="微软雅黑" w:cs="Times New Roman"/>
-                <w:color w:val="FF0000"/>
-                <w:sz w:val="24"/>
-                <w:szCs w:val="24"/>
-              </w:rPr>
-              <w:t>返回的数量可能会小于请求的</w:t>
-            </w:r>
-          </w:p>
-          <w:p>
-            <w:pPr>
-              <w:rPr>
-                <w:rFonts w:ascii="微软雅黑" w:eastAsia="微软雅黑" w:hAnsi="微软雅黑" w:cs="微软雅黑" w:hint="eastAsia"/>
-                <w:color w:val="FF0000"/>
-                <w:sz w:val="24"/>
-                <w:szCs w:val="24"/>
-              </w:rPr>
-            </w:pPr>
-            <w:r>
-              <w:rPr>
-                <w:rFonts w:ascii="微软雅黑" w:eastAsia="微软雅黑" w:hAnsi="微软雅黑" w:cs="Times New Roman" w:hint="eastAsia"/>
-                <w:color w:val="FF0000"/>
-                <w:sz w:val="24"/>
-                <w:szCs w:val="24"/>
-              </w:rPr>
-              <w:t>数量</w:t>
-            </w:r>
-            <w:r>
-              <w:rPr>
-                <w:rFonts w:ascii="微软雅黑" w:eastAsia="微软雅黑" w:hAnsi="微软雅黑" w:cs="Times New Roman" w:hint="eastAsia"/>
-                <w:color w:val="FF0000"/>
-                <w:sz w:val="24"/>
-                <w:szCs w:val="24"/>
-              </w:rPr>
-              <w:t>, 多个</w:t>
-            </w:r>
-            <w:r>
-              <w:rPr>
-                <w:rFonts w:ascii="微软雅黑" w:eastAsia="微软雅黑" w:hAnsi="微软雅黑" w:cs="Times New Roman"/>
-                <w:color w:val="FF0000"/>
-                <w:sz w:val="24"/>
-                <w:szCs w:val="24"/>
-              </w:rPr>
-              <w:t>广告的</w:t>
-            </w:r>
-            <w:r>
-              <w:rPr>
-                <w:rFonts w:ascii="微软雅黑" w:eastAsia="微软雅黑" w:hAnsi="微软雅黑" w:cs="Times New Roman" w:hint="eastAsia"/>
-                <w:color w:val="FF0000"/>
-                <w:sz w:val="24"/>
-                <w:szCs w:val="24"/>
-              </w:rPr>
-              <w:t>来源</w:t>
-            </w:r>
-            <w:r>
-              <w:rPr>
-                <w:rFonts w:ascii="微软雅黑" w:eastAsia="微软雅黑" w:hAnsi="微软雅黑" w:cs="Times New Roman"/>
-                <w:color w:val="FF0000"/>
-                <w:sz w:val="24"/>
-                <w:szCs w:val="24"/>
-              </w:rPr>
-              <w:t>相同。</w:t>
-            </w:r>
-          </w:p>
-          <w:p>
-            <w:pPr>
-              <w:rPr>
-                <w:rFonts w:ascii="微软雅黑" w:eastAsia="微软雅黑" w:hAnsi="微软雅黑" w:cs="微软雅黑"/>
-                <w:color w:val="000000" w:themeColor="text1"/>
-                <w:sz w:val="24"/>
-                <w:szCs w:val="24"/>
-              </w:rPr>
-            </w:pPr>
-            <w:r>
-              <w:rPr>
-                <w:rFonts w:ascii="微软雅黑" w:eastAsia="微软雅黑" w:hAnsi="微软雅黑" w:cs="微软雅黑"/>
-                <w:color w:val="000000" w:themeColor="text1"/>
-                <w:sz w:val="24"/>
-                <w:szCs w:val="24"/>
-              </w:rPr>
-              <w:t xml:space="preserve">            }</w:t>
-            </w:r>
-          </w:p>
-          <w:p>
-            <w:pPr>
-              <w:rPr>
-                <w:rFonts w:ascii="微软雅黑" w:eastAsia="微软雅黑" w:hAnsi="微软雅黑" w:cs="微软雅黑"/>
-                <w:color w:val="000000" w:themeColor="text1"/>
-                <w:sz w:val="24"/>
-                <w:szCs w:val="24"/>
-              </w:rPr>
-            </w:pPr>
-          </w:p>
-          <w:p>
-            <w:pPr>
-              <w:rPr>
-                <w:rFonts w:ascii="微软雅黑" w:eastAsia="微软雅黑" w:hAnsi="微软雅黑" w:cs="微软雅黑"/>
-                <w:color w:val="000000" w:themeColor="text1"/>
-                <w:sz w:val="24"/>
-                <w:szCs w:val="24"/>
-              </w:rPr>
-            </w:pPr>
-            <w:r>
-              <w:rPr>
-                <w:rFonts w:ascii="微软雅黑" w:eastAsia="微软雅黑" w:hAnsi="微软雅黑" w:cs="微软雅黑"/>
-                <w:color w:val="000000" w:themeColor="text1"/>
-                <w:sz w:val="24"/>
-                <w:szCs w:val="24"/>
-              </w:rPr>
-              <w:t xml:space="preserve">            @Override</w:t>
-            </w:r>
-          </w:p>
-          <w:p>
-            <w:pPr>
-              <w:rPr>
-                <w:rFonts w:ascii="微软雅黑" w:eastAsia="微软雅黑" w:hAnsi="微软雅黑" w:cs="微软雅黑"/>
-                <w:color w:val="000000" w:themeColor="text1"/>
-                <w:sz w:val="24"/>
-                <w:szCs w:val="24"/>
-              </w:rPr>
-            </w:pPr>
-            <w:r>
-              <w:rPr>
-                <w:rFonts w:ascii="微软雅黑" w:eastAsia="微软雅黑" w:hAnsi="微软雅黑" w:cs="微软雅黑"/>
-                <w:color w:val="000000" w:themeColor="text1"/>
-                <w:sz w:val="24"/>
-                <w:szCs w:val="24"/>
-              </w:rPr>
-              <w:t xml:space="preserve">            public void onError(String error) {</w:t>
-            </w:r>
-            <w:r>
-              <w:rPr>
-                <w:rFonts w:ascii="微软雅黑" w:eastAsia="微软雅黑" w:hAnsi="微软雅黑" w:cs="微软雅黑"/>
-                <w:color w:val="000000" w:themeColor="text1"/>
-                <w:sz w:val="24"/>
-                <w:szCs w:val="24"/>
-              </w:rPr>
-              <w:t xml:space="preserve"> </w:t>
-            </w:r>
-            <w:r>
-              <w:rPr>
-                <w:rFonts w:ascii="微软雅黑" w:eastAsia="微软雅黑" w:hAnsi="微软雅黑" w:cs="微软雅黑"/>
-                <w:color w:val="000000" w:themeColor="text1"/>
-                <w:sz w:val="24"/>
-                <w:szCs w:val="24"/>
-              </w:rPr>
-              <w:t xml:space="preserve"> </w:t>
+              <w:t>1, 10</w:t>
             </w:r>
             <w:r>
               <w:rPr>
                 <w:rFonts w:ascii="微软雅黑" w:eastAsia="微软雅黑" w:hAnsi="微软雅黑" w:cs="微软雅黑" w:hint="eastAsia"/>
                 <w:color w:val="000000" w:themeColor="text1"/>
-                <w:sz w:val="24"/>
-                <w:szCs w:val="24"/>
-              </w:rPr>
-              <w:t>//加载错误</w:t>
-            </w:r>
-          </w:p>
-          <w:p>
-            <w:pPr>
-              <w:rPr>
-                <w:rFonts w:ascii="微软雅黑" w:eastAsia="微软雅黑" w:hAnsi="微软雅黑" w:cs="微软雅黑"/>
-                <w:color w:val="000000" w:themeColor="text1"/>
-                <w:sz w:val="24"/>
-                <w:szCs w:val="24"/>
-              </w:rPr>
-            </w:pPr>
-            <w:r>
-              <w:rPr>
-                <w:rFonts w:ascii="微软雅黑" w:eastAsia="微软雅黑" w:hAnsi="微软雅黑" w:cs="微软雅黑"/>
-                <w:color w:val="000000" w:themeColor="text1"/>
-                <w:sz w:val="24"/>
-                <w:szCs w:val="24"/>
-              </w:rPr>
-              <w:t xml:space="preserve">            }</w:t>
-            </w:r>
-          </w:p>
-          <w:p>
-            <w:pPr>
-              <w:rPr>
-                <w:rFonts w:ascii="微软雅黑" w:eastAsia="微软雅黑" w:hAnsi="微软雅黑" w:cs="微软雅黑"/>
-                <w:color w:val="000000" w:themeColor="text1"/>
-                <w:sz w:val="24"/>
-                <w:szCs w:val="24"/>
-              </w:rPr>
-            </w:pPr>
-            <w:r>
-              <w:rPr>
-                <w:rFonts w:ascii="微软雅黑" w:eastAsia="微软雅黑" w:hAnsi="微软雅黑" w:cs="微软雅黑"/>
-                <w:color w:val="000000" w:themeColor="text1"/>
-                <w:sz w:val="24"/>
-                <w:szCs w:val="24"/>
-              </w:rPr>
-              <w:t xml:space="preserve">        });</w:t>
-            </w:r>
-          </w:p>
-          <w:p>
-            <w:pPr>
-              <w:rPr>
-                <w:rFonts w:ascii="微软雅黑" w:eastAsia="微软雅黑" w:hAnsi="微软雅黑" w:cs="微软雅黑"/>
-                <w:color w:val="000000" w:themeColor="text1"/>
-                <w:sz w:val="24"/>
-                <w:szCs w:val="24"/>
-              </w:rPr>
-            </w:pPr>
-          </w:p>
-          <w:p>
-            <w:pPr>
-              <w:rPr>
-                <w:rFonts w:ascii="微软雅黑" w:eastAsia="微软雅黑" w:hAnsi="微软雅黑" w:cs="微软雅黑" w:hint="eastAsia"/>
-                <w:color w:val="000000" w:themeColor="text1"/>
-                <w:sz w:val="24"/>
-                <w:szCs w:val="24"/>
-              </w:rPr>
-            </w:pPr>
-            <w:r>
-              <w:rPr>
-                <w:rFonts w:ascii="微软雅黑" w:eastAsia="微软雅黑" w:hAnsi="微软雅黑" w:cs="微软雅黑"/>
-                <w:color w:val="000000" w:themeColor="text1"/>
-                <w:sz w:val="24"/>
-                <w:szCs w:val="24"/>
-              </w:rPr>
-              <w:t>mAdvancedNativeAd.load(1);</w:t>
-            </w:r>
-            <w:r>
-              <w:rPr>
-                <w:rFonts w:ascii="微软雅黑" w:eastAsia="微软雅黑" w:hAnsi="微软雅黑" w:cs="微软雅黑"/>
-                <w:color w:val="000000" w:themeColor="text1"/>
-                <w:sz w:val="24"/>
-                <w:szCs w:val="24"/>
-              </w:rPr>
-              <w:t xml:space="preserve"> </w:t>
-            </w:r>
-            <w:r>
-              <w:rPr>
-                <w:rFonts w:ascii="微软雅黑" w:eastAsia="微软雅黑" w:hAnsi="微软雅黑" w:cs="微软雅黑" w:hint="eastAsia"/>
-                <w:color w:val="000000" w:themeColor="text1"/>
-                <w:sz w:val="24"/>
-                <w:szCs w:val="24"/>
-              </w:rPr>
-              <w:t>// 加载的</w:t>
-            </w:r>
-            <w:r>
-              <w:rPr>
-                <w:rFonts w:ascii="微软雅黑" w:eastAsia="微软雅黑" w:hAnsi="微软雅黑" w:cs="微软雅黑"/>
-                <w:color w:val="000000" w:themeColor="text1"/>
-                <w:sz w:val="24"/>
-                <w:szCs w:val="24"/>
-              </w:rPr>
-              <w:t>广告数量</w:t>
-            </w:r>
-            <w:r>
-              <w:rPr>
-                <w:rFonts w:ascii="微软雅黑" w:eastAsia="微软雅黑" w:hAnsi="微软雅黑" w:cs="微软雅黑" w:hint="eastAsia"/>
-                <w:color w:val="000000" w:themeColor="text1"/>
-                <w:sz w:val="24"/>
-                <w:szCs w:val="24"/>
-              </w:rPr>
-              <w:t>范围必须</w:t>
-            </w:r>
-            <w:r>
-              <w:rPr>
-                <w:rFonts w:ascii="微软雅黑" w:eastAsia="微软雅黑" w:hAnsi="微软雅黑" w:cs="微软雅黑"/>
-                <w:color w:val="000000" w:themeColor="text1"/>
-                <w:sz w:val="24"/>
-                <w:szCs w:val="24"/>
-              </w:rPr>
-              <w:t>是</w:t>
-            </w:r>
-            <w:r>
-              <w:rPr>
-                <w:rFonts w:ascii="微软雅黑" w:eastAsia="微软雅黑" w:hAnsi="微软雅黑" w:cs="微软雅黑" w:hint="eastAsia"/>
-                <w:color w:val="000000" w:themeColor="text1"/>
-                <w:sz w:val="24"/>
-                <w:szCs w:val="24"/>
-              </w:rPr>
-              <w:t>[</w:t>
-            </w:r>
-            <w:r>
-              <w:rPr>
-                <w:rFonts w:ascii="微软雅黑" w:eastAsia="微软雅黑" w:hAnsi="微软雅黑" w:cs="微软雅黑"/>
-                <w:color w:val="000000" w:themeColor="text1"/>
-                <w:sz w:val="24"/>
-                <w:szCs w:val="24"/>
-              </w:rPr>
-              <w:t>1, 10</w:t>
-            </w:r>
-            <w:r>
-              <w:rPr>
-                <w:rFonts w:ascii="微软雅黑" w:eastAsia="微软雅黑" w:hAnsi="微软雅黑" w:cs="微软雅黑" w:hint="eastAsia"/>
-                <w:color w:val="000000" w:themeColor="text1"/>
-                <w:sz w:val="24"/>
+                <w:sz w:val="20"/>
                 <w:szCs w:val="24"/>
               </w:rPr>
               <w:t>]</w:t>
@@ -16486,13 +17338,23 @@
         <w:spacing w:after="240"/>
         <w:ind w:rightChars="129" w:right="284"/>
         <w:rPr>
+          <w:rFonts w:ascii="微软雅黑" w:eastAsia="微软雅黑" w:hAnsi="微软雅黑" w:cs="微软雅黑"/>
+          <w:color w:val="000000" w:themeColor="text1"/>
+          <w:sz w:val="24"/>
+          <w:szCs w:val="24"/>
+          <w:lang w:val="en-US"/>
+        </w:rPr>
+      </w:pPr>
+      <w:r>
+        <w:rPr>
           <w:rFonts w:ascii="微软雅黑" w:eastAsia="微软雅黑" w:hAnsi="微软雅黑" w:cs="微软雅黑" w:hint="eastAsia"/>
           <w:color w:val="000000" w:themeColor="text1"/>
           <w:sz w:val="24"/>
           <w:szCs w:val="24"/>
           <w:lang w:val="en-US"/>
         </w:rPr>
-      </w:pPr>
+        <w:t xml:space="preserve">  </w:t>
+      </w:r>
       <w:r>
         <w:rPr>
           <w:rFonts w:ascii="微软雅黑" w:eastAsia="微软雅黑" w:hAnsi="微软雅黑" w:cs="微软雅黑" w:hint="eastAsia"/>
@@ -16620,334 +17482,315 @@
               <w:rPr>
                 <w:rFonts w:ascii="微软雅黑" w:eastAsia="微软雅黑" w:hAnsi="微软雅黑" w:cs="Times New Roman"/>
                 <w:color w:val="000000" w:themeColor="text1"/>
-                <w:sz w:val="24"/>
+                <w:sz w:val="20"/>
                 <w:szCs w:val="24"/>
               </w:rPr>
             </w:pPr>
             <w:r>
+              <w:rPr>
+                <w:rFonts w:ascii="微软雅黑" w:eastAsia="微软雅黑" w:hAnsi="微软雅黑" w:cs="Times New Roman"/>
+                <w:color w:val="000000" w:themeColor="text1"/>
+                <w:sz w:val="20"/>
+                <w:szCs w:val="24"/>
+              </w:rPr>
+              <w:t>private void showAd() {</w:t>
+            </w:r>
+          </w:p>
+          <w:p>
+            <w:pPr>
+              <w:spacing w:line="288" w:lineRule="auto"/>
+              <w:rPr>
+                <w:rFonts w:ascii="微软雅黑" w:eastAsia="微软雅黑" w:hAnsi="微软雅黑" w:cs="Times New Roman"/>
+                <w:color w:val="000000" w:themeColor="text1"/>
+                <w:sz w:val="20"/>
+                <w:szCs w:val="24"/>
+              </w:rPr>
+            </w:pPr>
+            <w:r>
+              <w:rPr>
+                <w:rFonts w:ascii="微软雅黑" w:eastAsia="微软雅黑" w:hAnsi="微软雅黑" w:cs="Times New Roman"/>
+                <w:color w:val="000000" w:themeColor="text1"/>
+                <w:sz w:val="20"/>
+                <w:szCs w:val="24"/>
+              </w:rPr>
+              <w:t xml:space="preserve">        switch (ad.getAdType()) {</w:t>
+            </w:r>
+          </w:p>
+          <w:p>
+            <w:pPr>
+              <w:spacing w:line="288" w:lineRule="auto"/>
+              <w:rPr>
+                <w:rFonts w:ascii="微软雅黑" w:eastAsia="微软雅黑" w:hAnsi="微软雅黑" w:cs="Times New Roman"/>
+                <w:color w:val="000000" w:themeColor="text1"/>
+                <w:sz w:val="20"/>
+                <w:szCs w:val="24"/>
+              </w:rPr>
+            </w:pPr>
+            <w:r>
+              <w:rPr>
+                <w:rFonts w:ascii="微软雅黑" w:eastAsia="微软雅黑" w:hAnsi="微软雅黑" w:cs="Times New Roman"/>
+                <w:color w:val="000000" w:themeColor="text1"/>
+                <w:sz w:val="20"/>
+                <w:szCs w:val="24"/>
+              </w:rPr>
+              <w:t xml:space="preserve">                    case Constants.NativeAdType.AD_SOURCE_APX:</w:t>
+            </w:r>
+          </w:p>
+          <w:p>
+            <w:pPr>
+              <w:spacing w:line="288" w:lineRule="auto"/>
+              <w:rPr>
+                <w:rFonts w:ascii="微软雅黑" w:eastAsia="微软雅黑" w:hAnsi="微软雅黑" w:cs="Times New Roman"/>
+                <w:color w:val="000000" w:themeColor="text1"/>
+                <w:sz w:val="20"/>
+                <w:szCs w:val="24"/>
+              </w:rPr>
+            </w:pPr>
+            <w:r>
+              <w:rPr>
+                <w:rFonts w:ascii="微软雅黑" w:eastAsia="微软雅黑" w:hAnsi="微软雅黑" w:cs="Times New Roman"/>
+                <w:color w:val="000000" w:themeColor="text1"/>
+                <w:sz w:val="20"/>
+                <w:szCs w:val="24"/>
+              </w:rPr>
+              <w:t xml:space="preserve">                        inflateApxAdView(ad);</w:t>
+            </w:r>
+          </w:p>
+          <w:p>
+            <w:pPr>
+              <w:spacing w:line="288" w:lineRule="auto"/>
+              <w:rPr>
+                <w:rFonts w:ascii="微软雅黑" w:eastAsia="微软雅黑" w:hAnsi="微软雅黑" w:cs="Times New Roman"/>
+                <w:color w:val="000000" w:themeColor="text1"/>
+                <w:sz w:val="20"/>
+                <w:szCs w:val="24"/>
+              </w:rPr>
+            </w:pPr>
+            <w:r>
+              <w:rPr>
+                <w:rFonts w:ascii="微软雅黑" w:eastAsia="微软雅黑" w:hAnsi="微软雅黑" w:cs="Times New Roman"/>
+                <w:color w:val="000000" w:themeColor="text1"/>
+                <w:sz w:val="20"/>
+                <w:szCs w:val="24"/>
+              </w:rPr>
+              <w:t xml:space="preserve">                        break;</w:t>
+            </w:r>
+          </w:p>
+          <w:p>
+            <w:pPr>
+              <w:spacing w:line="288" w:lineRule="auto"/>
+              <w:rPr>
+                <w:rFonts w:ascii="微软雅黑" w:eastAsia="微软雅黑" w:hAnsi="微软雅黑" w:cs="Times New Roman"/>
+                <w:color w:val="000000" w:themeColor="text1"/>
+                <w:sz w:val="20"/>
+                <w:szCs w:val="24"/>
+              </w:rPr>
+            </w:pPr>
+            <w:r>
+              <w:rPr>
+                <w:rFonts w:ascii="微软雅黑" w:eastAsia="微软雅黑" w:hAnsi="微软雅黑" w:cs="Times New Roman"/>
+                <w:color w:val="000000" w:themeColor="text1"/>
+                <w:sz w:val="20"/>
+                <w:szCs w:val="24"/>
+              </w:rPr>
+              <w:t xml:space="preserve">                    case Constants.NativeAdType.AD_SOURCE_ADMOB_INSTALL:</w:t>
+            </w:r>
+          </w:p>
+          <w:p>
+            <w:pPr>
+              <w:spacing w:line="288" w:lineRule="auto"/>
+              <w:rPr>
+                <w:rFonts w:ascii="微软雅黑" w:eastAsia="微软雅黑" w:hAnsi="微软雅黑" w:cs="Times New Roman"/>
+                <w:color w:val="000000" w:themeColor="text1"/>
+                <w:sz w:val="20"/>
+                <w:szCs w:val="24"/>
+              </w:rPr>
+            </w:pPr>
+            <w:r>
+              <w:rPr>
+                <w:rFonts w:ascii="微软雅黑" w:eastAsia="微软雅黑" w:hAnsi="微软雅黑" w:cs="Times New Roman"/>
+                <w:color w:val="000000" w:themeColor="text1"/>
+                <w:sz w:val="20"/>
+                <w:szCs w:val="24"/>
+              </w:rPr>
+              <w:t xml:space="preserve">                        inflateAdmobInstallAdView(ad);</w:t>
+            </w:r>
+          </w:p>
+          <w:p>
+            <w:pPr>
+              <w:spacing w:line="288" w:lineRule="auto"/>
+              <w:rPr>
+                <w:rFonts w:ascii="微软雅黑" w:eastAsia="微软雅黑" w:hAnsi="微软雅黑" w:cs="Times New Roman"/>
+                <w:color w:val="000000" w:themeColor="text1"/>
+                <w:sz w:val="20"/>
+                <w:szCs w:val="24"/>
+              </w:rPr>
+            </w:pPr>
+            <w:r>
+              <w:rPr>
+                <w:rFonts w:ascii="微软雅黑" w:eastAsia="微软雅黑" w:hAnsi="微软雅黑" w:cs="Times New Roman"/>
+                <w:color w:val="000000" w:themeColor="text1"/>
+                <w:sz w:val="20"/>
+                <w:szCs w:val="24"/>
+              </w:rPr>
+              <w:t xml:space="preserve">                        break;</w:t>
+            </w:r>
+          </w:p>
+          <w:p>
+            <w:pPr>
+              <w:spacing w:line="288" w:lineRule="auto"/>
+              <w:rPr>
+                <w:rFonts w:ascii="微软雅黑" w:eastAsia="微软雅黑" w:hAnsi="微软雅黑" w:cs="Times New Roman"/>
+                <w:color w:val="000000" w:themeColor="text1"/>
+                <w:sz w:val="20"/>
+                <w:szCs w:val="24"/>
+              </w:rPr>
+            </w:pPr>
+            <w:r>
+              <w:rPr>
+                <w:rFonts w:ascii="微软雅黑" w:eastAsia="微软雅黑" w:hAnsi="微软雅黑" w:cs="Times New Roman"/>
+                <w:color w:val="000000" w:themeColor="text1"/>
+                <w:sz w:val="20"/>
+                <w:szCs w:val="24"/>
+              </w:rPr>
+              <w:t xml:space="preserve">                    case Constants.NativeAdType.AD_SOURCE_ADMOB_CONTENT:</w:t>
+            </w:r>
+          </w:p>
+          <w:p>
+            <w:pPr>
+              <w:spacing w:line="288" w:lineRule="auto"/>
+              <w:rPr>
+                <w:rFonts w:ascii="微软雅黑" w:eastAsia="微软雅黑" w:hAnsi="微软雅黑" w:cs="Times New Roman"/>
+                <w:color w:val="000000" w:themeColor="text1"/>
+                <w:sz w:val="20"/>
+                <w:szCs w:val="24"/>
+              </w:rPr>
+            </w:pPr>
+            <w:r>
+              <w:rPr>
+                <w:rFonts w:ascii="微软雅黑" w:eastAsia="微软雅黑" w:hAnsi="微软雅黑" w:cs="Times New Roman"/>
+                <w:color w:val="000000" w:themeColor="text1"/>
+                <w:sz w:val="20"/>
+                <w:szCs w:val="24"/>
+              </w:rPr>
+              <w:t xml:space="preserve">                        inflateAdmobContentAdView(ad);</w:t>
+            </w:r>
+          </w:p>
+          <w:p>
+            <w:pPr>
+              <w:spacing w:line="288" w:lineRule="auto"/>
+              <w:rPr>
+                <w:rFonts w:ascii="微软雅黑" w:eastAsia="微软雅黑" w:hAnsi="微软雅黑" w:cs="Times New Roman"/>
+                <w:color w:val="000000" w:themeColor="text1"/>
+                <w:sz w:val="20"/>
+                <w:szCs w:val="24"/>
+              </w:rPr>
+            </w:pPr>
+            <w:r>
+              <w:rPr>
+                <w:rFonts w:ascii="微软雅黑" w:eastAsia="微软雅黑" w:hAnsi="微软雅黑" w:cs="Times New Roman"/>
+                <w:color w:val="000000" w:themeColor="text1"/>
+                <w:sz w:val="20"/>
+                <w:szCs w:val="24"/>
+              </w:rPr>
+              <w:t xml:space="preserve">                        break;</w:t>
+            </w:r>
+          </w:p>
+          <w:p>
+            <w:pPr>
+              <w:spacing w:line="288" w:lineRule="auto"/>
+              <w:rPr>
+                <w:rFonts w:ascii="微软雅黑" w:eastAsia="微软雅黑" w:hAnsi="微软雅黑" w:cs="Times New Roman"/>
+                <w:color w:val="000000" w:themeColor="text1"/>
+                <w:sz w:val="20"/>
+                <w:szCs w:val="24"/>
+              </w:rPr>
+            </w:pPr>
+            <w:r>
+              <w:rPr>
+                <w:rFonts w:ascii="微软雅黑" w:eastAsia="微软雅黑" w:hAnsi="微软雅黑" w:cs="Times New Roman"/>
+                <w:color w:val="000000" w:themeColor="text1"/>
+                <w:sz w:val="20"/>
+                <w:szCs w:val="24"/>
+              </w:rPr>
+              <w:t xml:space="preserve">                    case Constants.NativeAdType.AD_SOURCE_FACEBOOK:</w:t>
+            </w:r>
+          </w:p>
+          <w:p>
+            <w:pPr>
+              <w:spacing w:line="288" w:lineRule="auto"/>
+              <w:rPr>
+                <w:rFonts w:ascii="微软雅黑" w:eastAsia="微软雅黑" w:hAnsi="微软雅黑" w:cs="Times New Roman"/>
+                <w:color w:val="000000" w:themeColor="text1"/>
+                <w:sz w:val="20"/>
+                <w:szCs w:val="24"/>
+              </w:rPr>
+            </w:pPr>
+            <w:r>
+              <w:rPr>
+                <w:rFonts w:ascii="微软雅黑" w:eastAsia="微软雅黑" w:hAnsi="微软雅黑" w:cs="Times New Roman"/>
+                <w:color w:val="000000" w:themeColor="text1"/>
+                <w:sz w:val="20"/>
+                <w:szCs w:val="24"/>
+              </w:rPr>
+              <w:t xml:space="preserve">                        inflateFbNativeAdView(ad);</w:t>
+            </w:r>
+          </w:p>
+          <w:p>
+            <w:pPr>
+              <w:spacing w:line="288" w:lineRule="auto"/>
+              <w:rPr>
+                <w:rFonts w:ascii="微软雅黑" w:eastAsia="微软雅黑" w:hAnsi="微软雅黑" w:cs="Times New Roman"/>
+                <w:color w:val="000000" w:themeColor="text1"/>
+                <w:sz w:val="20"/>
+                <w:szCs w:val="24"/>
+              </w:rPr>
+            </w:pPr>
+            <w:r>
+              <w:rPr>
+                <w:rFonts w:ascii="微软雅黑" w:eastAsia="微软雅黑" w:hAnsi="微软雅黑" w:cs="Times New Roman"/>
+                <w:color w:val="000000" w:themeColor="text1"/>
+                <w:sz w:val="20"/>
+                <w:szCs w:val="24"/>
+              </w:rPr>
+              <w:t xml:space="preserve">                        break;</w:t>
+            </w:r>
+          </w:p>
+          <w:p>
+            <w:pPr>
+              <w:spacing w:line="288" w:lineRule="auto"/>
+              <w:rPr>
+                <w:rFonts w:ascii="微软雅黑" w:eastAsia="微软雅黑" w:hAnsi="微软雅黑" w:cs="Times New Roman"/>
+                <w:color w:val="000000" w:themeColor="text1"/>
+                <w:sz w:val="20"/>
+                <w:szCs w:val="24"/>
+              </w:rPr>
+            </w:pPr>
+            <w:r>
+              <w:rPr>
+                <w:rFonts w:ascii="微软雅黑" w:eastAsia="微软雅黑" w:hAnsi="微软雅黑" w:cs="Times New Roman"/>
+                <w:color w:val="000000" w:themeColor="text1"/>
+                <w:sz w:val="20"/>
+                <w:szCs w:val="24"/>
+              </w:rPr>
+              <w:t xml:space="preserve">                }</w:t>
+            </w:r>
+          </w:p>
+          <w:p>
+            <w:pPr>
+              <w:spacing w:line="288" w:lineRule="auto"/>
               <w:rPr>
                 <w:rFonts w:ascii="微软雅黑" w:eastAsia="微软雅黑" w:hAnsi="微软雅黑" w:cs="Times New Roman"/>
                 <w:color w:val="000000" w:themeColor="text1"/>
                 <w:sz w:val="24"/>
                 <w:szCs w:val="24"/>
               </w:rPr>
-              <w:lastRenderedPageBreak/>
-              <w:t>private void showAd() {</w:t>
-            </w:r>
-          </w:p>
-          <w:p>
-            <w:pPr>
-              <w:spacing w:line="288" w:lineRule="auto"/>
+            </w:pPr>
+            <w:r>
               <w:rPr>
                 <w:rFonts w:ascii="微软雅黑" w:eastAsia="微软雅黑" w:hAnsi="微软雅黑" w:cs="Times New Roman"/>
                 <w:color w:val="000000" w:themeColor="text1"/>
-                <w:sz w:val="24"/>
-                <w:szCs w:val="24"/>
-              </w:rPr>
-            </w:pPr>
-            <w:r>
-              <w:rPr>
-                <w:rFonts w:ascii="微软雅黑" w:eastAsia="微软雅黑" w:hAnsi="微软雅黑" w:cs="Times New Roman"/>
-                <w:color w:val="000000" w:themeColor="text1"/>
-                <w:sz w:val="24"/>
-                <w:szCs w:val="24"/>
-              </w:rPr>
-              <w:t xml:space="preserve">  </w:t>
-            </w:r>
-            <w:r>
-              <w:rPr>
-                <w:rFonts w:ascii="微软雅黑" w:eastAsia="微软雅黑" w:hAnsi="微软雅黑" w:cs="Times New Roman"/>
-                <w:color w:val="000000" w:themeColor="text1"/>
-                <w:sz w:val="24"/>
-                <w:szCs w:val="24"/>
-              </w:rPr>
-              <w:t xml:space="preserve">      </w:t>
-            </w:r>
-            <w:r>
-              <w:rPr>
-                <w:rFonts w:ascii="微软雅黑" w:eastAsia="微软雅黑" w:hAnsi="微软雅黑" w:cs="Times New Roman"/>
-                <w:color w:val="000000" w:themeColor="text1"/>
-                <w:sz w:val="24"/>
-                <w:szCs w:val="24"/>
-              </w:rPr>
-              <w:t>switch (ad.getAdType()) {</w:t>
-            </w:r>
-          </w:p>
-          <w:p>
-            <w:pPr>
-              <w:spacing w:line="288" w:lineRule="auto"/>
-              <w:rPr>
-                <w:rFonts w:ascii="微软雅黑" w:eastAsia="微软雅黑" w:hAnsi="微软雅黑" w:cs="Times New Roman"/>
-                <w:color w:val="000000" w:themeColor="text1"/>
-                <w:sz w:val="24"/>
-                <w:szCs w:val="24"/>
-              </w:rPr>
-            </w:pPr>
-            <w:r>
-              <w:rPr>
-                <w:rFonts w:ascii="微软雅黑" w:eastAsia="微软雅黑" w:hAnsi="微软雅黑" w:cs="Times New Roman"/>
-                <w:color w:val="000000" w:themeColor="text1"/>
-                <w:sz w:val="24"/>
-                <w:szCs w:val="24"/>
-              </w:rPr>
-              <w:t xml:space="preserve">                    case Constants.NativeAdType.AD_SOURCE_APX:</w:t>
-            </w:r>
-          </w:p>
-          <w:p>
-            <w:pPr>
-              <w:spacing w:line="288" w:lineRule="auto"/>
-              <w:rPr>
-                <w:rFonts w:ascii="微软雅黑" w:eastAsia="微软雅黑" w:hAnsi="微软雅黑" w:cs="Times New Roman"/>
-                <w:color w:val="000000" w:themeColor="text1"/>
-                <w:sz w:val="24"/>
-                <w:szCs w:val="24"/>
-              </w:rPr>
-            </w:pPr>
-            <w:r>
-              <w:rPr>
-                <w:rFonts w:ascii="微软雅黑" w:eastAsia="微软雅黑" w:hAnsi="微软雅黑" w:cs="Times New Roman"/>
-                <w:color w:val="000000" w:themeColor="text1"/>
-                <w:sz w:val="24"/>
-                <w:szCs w:val="24"/>
-              </w:rPr>
-              <w:t xml:space="preserve">                        inflateApxAdView(ad);</w:t>
-            </w:r>
-          </w:p>
-          <w:p>
-            <w:pPr>
-              <w:spacing w:line="288" w:lineRule="auto"/>
-              <w:rPr>
-                <w:rFonts w:ascii="微软雅黑" w:eastAsia="微软雅黑" w:hAnsi="微软雅黑" w:cs="Times New Roman"/>
-                <w:color w:val="000000" w:themeColor="text1"/>
-                <w:sz w:val="24"/>
-                <w:szCs w:val="24"/>
-              </w:rPr>
-            </w:pPr>
-            <w:r>
-              <w:rPr>
-                <w:rFonts w:ascii="微软雅黑" w:eastAsia="微软雅黑" w:hAnsi="微软雅黑" w:cs="Times New Roman"/>
-                <w:color w:val="000000" w:themeColor="text1"/>
-                <w:sz w:val="24"/>
-                <w:szCs w:val="24"/>
-              </w:rPr>
-              <w:t xml:space="preserve">                        break;</w:t>
-            </w:r>
-          </w:p>
-          <w:p>
-            <w:pPr>
-              <w:spacing w:line="288" w:lineRule="auto"/>
-              <w:rPr>
-                <w:rFonts w:ascii="微软雅黑" w:eastAsia="微软雅黑" w:hAnsi="微软雅黑" w:cs="Times New Roman"/>
-                <w:color w:val="000000" w:themeColor="text1"/>
-                <w:sz w:val="24"/>
-                <w:szCs w:val="24"/>
-              </w:rPr>
-            </w:pPr>
-            <w:r>
-              <w:rPr>
-                <w:rFonts w:ascii="微软雅黑" w:eastAsia="微软雅黑" w:hAnsi="微软雅黑" w:cs="Times New Roman"/>
-                <w:color w:val="000000" w:themeColor="text1"/>
-                <w:sz w:val="24"/>
-                <w:szCs w:val="24"/>
-              </w:rPr>
-              <w:t xml:space="preserve">                    case Constants.NativeAdType.AD_SOURCE_ADMOB_INSTALL:</w:t>
-            </w:r>
-          </w:p>
-          <w:p>
-            <w:pPr>
-              <w:spacing w:line="288" w:lineRule="auto"/>
-              <w:rPr>
-                <w:rFonts w:ascii="微软雅黑" w:eastAsia="微软雅黑" w:hAnsi="微软雅黑" w:cs="Times New Roman"/>
-                <w:color w:val="000000" w:themeColor="text1"/>
-                <w:sz w:val="24"/>
-                <w:szCs w:val="24"/>
-              </w:rPr>
-            </w:pPr>
-            <w:r>
-              <w:rPr>
-                <w:rFonts w:ascii="微软雅黑" w:eastAsia="微软雅黑" w:hAnsi="微软雅黑" w:cs="Times New Roman"/>
-                <w:color w:val="000000" w:themeColor="text1"/>
-                <w:sz w:val="24"/>
-                <w:szCs w:val="24"/>
-              </w:rPr>
-              <w:t xml:space="preserve">                        inflateAdmobInstallAdView(ad);</w:t>
-            </w:r>
-          </w:p>
-          <w:p>
-            <w:pPr>
-              <w:spacing w:line="288" w:lineRule="auto"/>
-              <w:rPr>
-                <w:rFonts w:ascii="微软雅黑" w:eastAsia="微软雅黑" w:hAnsi="微软雅黑" w:cs="Times New Roman"/>
-                <w:color w:val="000000" w:themeColor="text1"/>
-                <w:sz w:val="24"/>
-                <w:szCs w:val="24"/>
-              </w:rPr>
-            </w:pPr>
-            <w:r>
-              <w:rPr>
-                <w:rFonts w:ascii="微软雅黑" w:eastAsia="微软雅黑" w:hAnsi="微软雅黑" w:cs="Times New Roman"/>
-                <w:color w:val="000000" w:themeColor="text1"/>
-                <w:sz w:val="24"/>
-                <w:szCs w:val="24"/>
-              </w:rPr>
-              <w:t xml:space="preserve">                        break;</w:t>
-            </w:r>
-          </w:p>
-          <w:p>
-            <w:pPr>
-              <w:spacing w:line="288" w:lineRule="auto"/>
-              <w:rPr>
-                <w:rFonts w:ascii="微软雅黑" w:eastAsia="微软雅黑" w:hAnsi="微软雅黑" w:cs="Times New Roman"/>
-                <w:color w:val="000000" w:themeColor="text1"/>
-                <w:sz w:val="24"/>
-                <w:szCs w:val="24"/>
-              </w:rPr>
-            </w:pPr>
-            <w:r>
-              <w:rPr>
-                <w:rFonts w:ascii="微软雅黑" w:eastAsia="微软雅黑" w:hAnsi="微软雅黑" w:cs="Times New Roman"/>
-                <w:color w:val="000000" w:themeColor="text1"/>
-                <w:sz w:val="24"/>
-                <w:szCs w:val="24"/>
-              </w:rPr>
-              <w:t xml:space="preserve">                    case Constants.NativeAdType.AD_SOURCE_ADMOB_CONTENT:</w:t>
-            </w:r>
-          </w:p>
-          <w:p>
-            <w:pPr>
-              <w:spacing w:line="288" w:lineRule="auto"/>
-              <w:rPr>
-                <w:rFonts w:ascii="微软雅黑" w:eastAsia="微软雅黑" w:hAnsi="微软雅黑" w:cs="Times New Roman"/>
-                <w:color w:val="000000" w:themeColor="text1"/>
-                <w:sz w:val="24"/>
-                <w:szCs w:val="24"/>
-              </w:rPr>
-            </w:pPr>
-            <w:r>
-              <w:rPr>
-                <w:rFonts w:ascii="微软雅黑" w:eastAsia="微软雅黑" w:hAnsi="微软雅黑" w:cs="Times New Roman"/>
-                <w:color w:val="000000" w:themeColor="text1"/>
-                <w:sz w:val="24"/>
-                <w:szCs w:val="24"/>
-              </w:rPr>
-              <w:t xml:space="preserve">                        inflateAdmobContentAdView(ad);</w:t>
-            </w:r>
-          </w:p>
-          <w:p>
-            <w:pPr>
-              <w:spacing w:line="288" w:lineRule="auto"/>
-              <w:rPr>
-                <w:rFonts w:ascii="微软雅黑" w:eastAsia="微软雅黑" w:hAnsi="微软雅黑" w:cs="Times New Roman"/>
-                <w:color w:val="000000" w:themeColor="text1"/>
-                <w:sz w:val="24"/>
-                <w:szCs w:val="24"/>
-              </w:rPr>
-            </w:pPr>
-            <w:r>
-              <w:rPr>
-                <w:rFonts w:ascii="微软雅黑" w:eastAsia="微软雅黑" w:hAnsi="微软雅黑" w:cs="Times New Roman"/>
-                <w:color w:val="000000" w:themeColor="text1"/>
-                <w:sz w:val="24"/>
-                <w:szCs w:val="24"/>
-              </w:rPr>
-              <w:t xml:space="preserve">                        break;</w:t>
-            </w:r>
-          </w:p>
-          <w:p>
-            <w:pPr>
-              <w:spacing w:line="288" w:lineRule="auto"/>
-              <w:rPr>
-                <w:rFonts w:ascii="微软雅黑" w:eastAsia="微软雅黑" w:hAnsi="微软雅黑" w:cs="Times New Roman"/>
-                <w:color w:val="000000" w:themeColor="text1"/>
-                <w:sz w:val="24"/>
-                <w:szCs w:val="24"/>
-              </w:rPr>
-            </w:pPr>
-            <w:r>
-              <w:rPr>
-                <w:rFonts w:ascii="微软雅黑" w:eastAsia="微软雅黑" w:hAnsi="微软雅黑" w:cs="Times New Roman"/>
-                <w:color w:val="000000" w:themeColor="text1"/>
-                <w:sz w:val="24"/>
-                <w:szCs w:val="24"/>
-              </w:rPr>
-              <w:t xml:space="preserve">                    case Constants.NativeAdType.AD_SOURCE_FACEBOOK:</w:t>
-            </w:r>
-          </w:p>
-          <w:p>
-            <w:pPr>
-              <w:spacing w:line="288" w:lineRule="auto"/>
-              <w:rPr>
-                <w:rFonts w:ascii="微软雅黑" w:eastAsia="微软雅黑" w:hAnsi="微软雅黑" w:cs="Times New Roman"/>
-                <w:color w:val="000000" w:themeColor="text1"/>
-                <w:sz w:val="24"/>
-                <w:szCs w:val="24"/>
-              </w:rPr>
-            </w:pPr>
-            <w:r>
-              <w:rPr>
-                <w:rFonts w:ascii="微软雅黑" w:eastAsia="微软雅黑" w:hAnsi="微软雅黑" w:cs="Times New Roman"/>
-                <w:color w:val="000000" w:themeColor="text1"/>
-                <w:sz w:val="24"/>
-                <w:szCs w:val="24"/>
-              </w:rPr>
-              <w:t xml:space="preserve">                        inflateFbNativeAdView(ad);</w:t>
-            </w:r>
-          </w:p>
-          <w:p>
-            <w:pPr>
-              <w:spacing w:line="288" w:lineRule="auto"/>
-              <w:rPr>
-                <w:rFonts w:ascii="微软雅黑" w:eastAsia="微软雅黑" w:hAnsi="微软雅黑" w:cs="Times New Roman"/>
-                <w:color w:val="000000" w:themeColor="text1"/>
-                <w:sz w:val="24"/>
-                <w:szCs w:val="24"/>
-              </w:rPr>
-            </w:pPr>
-            <w:r>
-              <w:rPr>
-                <w:rFonts w:ascii="微软雅黑" w:eastAsia="微软雅黑" w:hAnsi="微软雅黑" w:cs="Times New Roman"/>
-                <w:color w:val="000000" w:themeColor="text1"/>
-                <w:sz w:val="24"/>
-                <w:szCs w:val="24"/>
-              </w:rPr>
-              <w:t xml:space="preserve">                        break;</w:t>
-            </w:r>
-          </w:p>
-          <w:p>
-            <w:pPr>
-              <w:spacing w:line="288" w:lineRule="auto"/>
-              <w:rPr>
-                <w:rFonts w:ascii="微软雅黑" w:eastAsia="微软雅黑" w:hAnsi="微软雅黑" w:cs="Times New Roman"/>
-                <w:color w:val="000000" w:themeColor="text1"/>
-                <w:sz w:val="24"/>
-                <w:szCs w:val="24"/>
-              </w:rPr>
-            </w:pPr>
-            <w:r>
-              <w:rPr>
-                <w:rFonts w:ascii="微软雅黑" w:eastAsia="微软雅黑" w:hAnsi="微软雅黑" w:cs="Times New Roman"/>
-                <w:color w:val="000000" w:themeColor="text1"/>
-                <w:sz w:val="24"/>
-                <w:szCs w:val="24"/>
-              </w:rPr>
-              <w:t xml:space="preserve">                }</w:t>
-            </w:r>
-          </w:p>
-          <w:p>
-            <w:pPr>
-              <w:spacing w:line="288" w:lineRule="auto"/>
-              <w:rPr>
-                <w:rFonts w:ascii="微软雅黑" w:eastAsia="微软雅黑" w:hAnsi="微软雅黑" w:cs="Times New Roman"/>
-                <w:color w:val="000000" w:themeColor="text1"/>
-                <w:sz w:val="24"/>
-                <w:szCs w:val="24"/>
-              </w:rPr>
-            </w:pPr>
-            <w:r>
-              <w:rPr>
-                <w:rFonts w:ascii="微软雅黑" w:eastAsia="微软雅黑" w:hAnsi="微软雅黑" w:cs="Times New Roman"/>
-                <w:color w:val="000000" w:themeColor="text1"/>
-                <w:sz w:val="24"/>
+                <w:sz w:val="20"/>
                 <w:szCs w:val="24"/>
               </w:rPr>
               <w:t>}</w:t>
@@ -20590,7 +21433,7 @@
 </file>
 
 <file path=customXml/itemProps2.xml><?xml version="1.0" encoding="utf-8"?>
-<ds:datastoreItem xmlns:ds="http://schemas.openxmlformats.org/officeDocument/2006/customXml" ds:itemID="{0713C26E-8AA1-4EB2-BAE8-196DC20CCFB3}">
+<ds:datastoreItem xmlns:ds="http://schemas.openxmlformats.org/officeDocument/2006/customXml" ds:itemID="{BC72EE11-B285-415B-BFB8-C8003C80EBD5}">
   <ds:schemaRefs>
     <ds:schemaRef ds:uri="http://schemas.openxmlformats.org/officeDocument/2006/bibliography"/>
   </ds:schemaRefs>

--- a/doc/CN/Ad_SDK_for_Android_GP_2.2.7_CN.docx
+++ b/doc/CN/Ad_SDK_for_Android_GP_2.2.7_CN.docx
@@ -479,7 +479,7 @@
                                     <w:rPr>
                                       <w:rFonts w:ascii="微软雅黑" w:eastAsia="微软雅黑" w:hAnsi="微软雅黑"/>
                                     </w:rPr>
-                                    <w:t>Support native AD</w:t>
+                                    <w:t>Support native ad</w:t>
                                   </w:r>
                                 </w:p>
                               </w:tc>
@@ -556,7 +556,19 @@
                                     <w:rPr>
                                       <w:rFonts w:ascii="微软雅黑" w:eastAsia="微软雅黑" w:hAnsi="微软雅黑"/>
                                     </w:rPr>
-                                    <w:t>2017.8.14</w:t>
+                                    <w:t>2017.</w:t>
+                                  </w:r>
+                                  <w:r>
+                                    <w:rPr>
+                                      <w:rFonts w:ascii="微软雅黑" w:eastAsia="微软雅黑" w:hAnsi="微软雅黑"/>
+                                    </w:rPr>
+                                    <w:t>0</w:t>
+                                  </w:r>
+                                  <w:r>
+                                    <w:rPr>
+                                      <w:rFonts w:ascii="微软雅黑" w:eastAsia="微软雅黑" w:hAnsi="微软雅黑"/>
+                                    </w:rPr>
+                                    <w:t>8.14</w:t>
                                   </w:r>
                                 </w:p>
                               </w:tc>
@@ -653,7 +665,155 @@
                                     <w:pStyle w:val="22"/>
                                     <w:jc w:val="center"/>
                                     <w:rPr>
+                                      <w:rFonts w:ascii="微软雅黑" w:eastAsia="微软雅黑" w:hAnsi="微软雅黑" w:hint="eastAsia"/>
+                                    </w:rPr>
+                                  </w:pPr>
+                                  <w:r>
+                                    <w:rPr>
+                                      <w:rFonts w:ascii="微软雅黑" w:eastAsia="微软雅黑" w:hAnsi="微软雅黑" w:hint="eastAsia"/>
+                                    </w:rPr>
+                                    <w:t>卢</w:t>
+                                  </w:r>
+                                  <w:r>
+                                    <w:rPr>
                                       <w:rFonts w:ascii="微软雅黑" w:eastAsia="微软雅黑" w:hAnsi="微软雅黑"/>
+                                    </w:rPr>
+                                    <w:t>红伍</w:t>
+                                  </w:r>
+                                </w:p>
+                              </w:tc>
+                            </w:tr>
+                            <w:tr>
+                              <w:trPr>
+                                <w:trHeight w:val="500"/>
+                              </w:trPr>
+                              <w:tc>
+                                <w:tcPr>
+                                  <w:tcW w:w="1690" w:type="dxa"/>
+                                  <w:tcBorders>
+                                    <w:top w:val="single" w:sz="8" w:space="0" w:color="BFBFBF"/>
+                                    <w:left w:val="single" w:sz="8" w:space="0" w:color="BFBFBF"/>
+                                    <w:bottom w:val="single" w:sz="8" w:space="0" w:color="BFBFBF"/>
+                                    <w:right w:val="single" w:sz="8" w:space="0" w:color="BFBFBF"/>
+                                  </w:tcBorders>
+                                  <w:shd w:val="clear" w:color="auto" w:fill="auto"/>
+                                  <w:tcMar>
+                                    <w:top w:w="80" w:type="dxa"/>
+                                    <w:left w:w="80" w:type="dxa"/>
+                                    <w:bottom w:w="80" w:type="dxa"/>
+                                    <w:right w:w="80" w:type="dxa"/>
+                                  </w:tcMar>
+                                </w:tcPr>
+                                <w:p>
+                                  <w:pPr>
+                                    <w:pStyle w:val="22"/>
+                                    <w:jc w:val="center"/>
+                                    <w:rPr>
+                                      <w:rFonts w:ascii="微软雅黑" w:eastAsia="微软雅黑" w:hAnsi="微软雅黑"/>
+                                    </w:rPr>
+                                  </w:pPr>
+                                  <w:r>
+                                    <w:rPr>
+                                      <w:rFonts w:ascii="微软雅黑" w:eastAsia="微软雅黑" w:hAnsi="微软雅黑"/>
+                                    </w:rPr>
+                                    <w:t>2017.08.30</w:t>
+                                  </w:r>
+                                </w:p>
+                              </w:tc>
+                              <w:tc>
+                                <w:tcPr>
+                                  <w:tcW w:w="1777" w:type="dxa"/>
+                                  <w:tcBorders>
+                                    <w:top w:val="single" w:sz="8" w:space="0" w:color="BFBFBF"/>
+                                    <w:left w:val="single" w:sz="8" w:space="0" w:color="BFBFBF"/>
+                                    <w:bottom w:val="single" w:sz="8" w:space="0" w:color="BFBFBF"/>
+                                    <w:right w:val="single" w:sz="8" w:space="0" w:color="BFBFBF"/>
+                                  </w:tcBorders>
+                                  <w:shd w:val="clear" w:color="auto" w:fill="auto"/>
+                                  <w:tcMar>
+                                    <w:top w:w="80" w:type="dxa"/>
+                                    <w:left w:w="80" w:type="dxa"/>
+                                    <w:bottom w:w="80" w:type="dxa"/>
+                                    <w:right w:w="80" w:type="dxa"/>
+                                  </w:tcMar>
+                                </w:tcPr>
+                                <w:p>
+                                  <w:pPr>
+                                    <w:pStyle w:val="22"/>
+                                    <w:rPr>
+                                      <w:rFonts w:ascii="微软雅黑" w:eastAsia="微软雅黑" w:hAnsi="微软雅黑"/>
+                                    </w:rPr>
+                                  </w:pPr>
+                                  <w:r>
+                                    <w:rPr>
+                                      <w:rFonts w:ascii="微软雅黑" w:eastAsia="微软雅黑" w:hAnsi="微软雅黑"/>
+                                    </w:rPr>
+                                    <w:t xml:space="preserve">         </w:t>
+                                  </w:r>
+                                  <w:r>
+                                    <w:rPr>
+                                      <w:rFonts w:ascii="微软雅黑" w:eastAsia="微软雅黑" w:hAnsi="微软雅黑"/>
+                                    </w:rPr>
+                                    <w:t>v2.2.7</w:t>
+                                  </w:r>
+                                </w:p>
+                              </w:tc>
+                              <w:tc>
+                                <w:tcPr>
+                                  <w:tcW w:w="2386" w:type="dxa"/>
+                                  <w:tcBorders>
+                                    <w:top w:val="single" w:sz="8" w:space="0" w:color="BFBFBF"/>
+                                    <w:left w:val="single" w:sz="8" w:space="0" w:color="BFBFBF"/>
+                                    <w:bottom w:val="single" w:sz="8" w:space="0" w:color="BFBFBF"/>
+                                    <w:right w:val="single" w:sz="8" w:space="0" w:color="BFBFBF"/>
+                                  </w:tcBorders>
+                                  <w:shd w:val="clear" w:color="auto" w:fill="auto"/>
+                                  <w:tcMar>
+                                    <w:top w:w="80" w:type="dxa"/>
+                                    <w:left w:w="80" w:type="dxa"/>
+                                    <w:bottom w:w="80" w:type="dxa"/>
+                                    <w:right w:w="80" w:type="dxa"/>
+                                  </w:tcMar>
+                                </w:tcPr>
+                                <w:p>
+                                  <w:pPr>
+                                    <w:pStyle w:val="22"/>
+                                    <w:jc w:val="center"/>
+                                    <w:rPr>
+                                      <w:rFonts w:ascii="微软雅黑" w:eastAsia="微软雅黑" w:hAnsi="微软雅黑"/>
+                                    </w:rPr>
+                                  </w:pPr>
+                                  <w:r>
+                                    <w:rPr>
+                                      <w:rFonts w:ascii="微软雅黑" w:eastAsia="微软雅黑" w:hAnsi="微软雅黑"/>
+                                    </w:rPr>
+                                    <w:t>Support reward ad</w:t>
+                                  </w:r>
+                                </w:p>
+                              </w:tc>
+                              <w:tc>
+                                <w:tcPr>
+                                  <w:tcW w:w="1777" w:type="dxa"/>
+                                  <w:tcBorders>
+                                    <w:top w:val="single" w:sz="8" w:space="0" w:color="BFBFBF"/>
+                                    <w:left w:val="single" w:sz="8" w:space="0" w:color="BFBFBF"/>
+                                    <w:bottom w:val="single" w:sz="8" w:space="0" w:color="BFBFBF"/>
+                                    <w:right w:val="single" w:sz="8" w:space="0" w:color="BFBFBF"/>
+                                  </w:tcBorders>
+                                  <w:shd w:val="clear" w:color="auto" w:fill="auto"/>
+                                  <w:tcMar>
+                                    <w:top w:w="80" w:type="dxa"/>
+                                    <w:left w:w="80" w:type="dxa"/>
+                                    <w:bottom w:w="80" w:type="dxa"/>
+                                    <w:right w:w="80" w:type="dxa"/>
+                                  </w:tcMar>
+                                </w:tcPr>
+                                <w:p>
+                                  <w:pPr>
+                                    <w:pStyle w:val="22"/>
+                                    <w:jc w:val="center"/>
+                                    <w:rPr>
+                                      <w:rFonts w:ascii="微软雅黑" w:eastAsia="微软雅黑" w:hAnsi="微软雅黑" w:hint="eastAsia"/>
                                     </w:rPr>
                                   </w:pPr>
                                   <w:r>
@@ -1102,7 +1262,7 @@
                               <w:rPr>
                                 <w:rFonts w:ascii="微软雅黑" w:eastAsia="微软雅黑" w:hAnsi="微软雅黑"/>
                               </w:rPr>
-                              <w:t>Support native AD</w:t>
+                              <w:t>Support native ad</w:t>
                             </w:r>
                           </w:p>
                         </w:tc>
@@ -1179,7 +1339,19 @@
                               <w:rPr>
                                 <w:rFonts w:ascii="微软雅黑" w:eastAsia="微软雅黑" w:hAnsi="微软雅黑"/>
                               </w:rPr>
-                              <w:t>2017.8.14</w:t>
+                              <w:t>2017.</w:t>
+                            </w:r>
+                            <w:r>
+                              <w:rPr>
+                                <w:rFonts w:ascii="微软雅黑" w:eastAsia="微软雅黑" w:hAnsi="微软雅黑"/>
+                              </w:rPr>
+                              <w:t>0</w:t>
+                            </w:r>
+                            <w:r>
+                              <w:rPr>
+                                <w:rFonts w:ascii="微软雅黑" w:eastAsia="微软雅黑" w:hAnsi="微软雅黑"/>
+                              </w:rPr>
+                              <w:t>8.14</w:t>
                             </w:r>
                           </w:p>
                         </w:tc>
@@ -1276,7 +1448,155 @@
                               <w:pStyle w:val="22"/>
                               <w:jc w:val="center"/>
                               <w:rPr>
+                                <w:rFonts w:ascii="微软雅黑" w:eastAsia="微软雅黑" w:hAnsi="微软雅黑" w:hint="eastAsia"/>
+                              </w:rPr>
+                            </w:pPr>
+                            <w:r>
+                              <w:rPr>
+                                <w:rFonts w:ascii="微软雅黑" w:eastAsia="微软雅黑" w:hAnsi="微软雅黑" w:hint="eastAsia"/>
+                              </w:rPr>
+                              <w:t>卢</w:t>
+                            </w:r>
+                            <w:r>
+                              <w:rPr>
                                 <w:rFonts w:ascii="微软雅黑" w:eastAsia="微软雅黑" w:hAnsi="微软雅黑"/>
+                              </w:rPr>
+                              <w:t>红伍</w:t>
+                            </w:r>
+                          </w:p>
+                        </w:tc>
+                      </w:tr>
+                      <w:tr>
+                        <w:trPr>
+                          <w:trHeight w:val="500"/>
+                        </w:trPr>
+                        <w:tc>
+                          <w:tcPr>
+                            <w:tcW w:w="1690" w:type="dxa"/>
+                            <w:tcBorders>
+                              <w:top w:val="single" w:sz="8" w:space="0" w:color="BFBFBF"/>
+                              <w:left w:val="single" w:sz="8" w:space="0" w:color="BFBFBF"/>
+                              <w:bottom w:val="single" w:sz="8" w:space="0" w:color="BFBFBF"/>
+                              <w:right w:val="single" w:sz="8" w:space="0" w:color="BFBFBF"/>
+                            </w:tcBorders>
+                            <w:shd w:val="clear" w:color="auto" w:fill="auto"/>
+                            <w:tcMar>
+                              <w:top w:w="80" w:type="dxa"/>
+                              <w:left w:w="80" w:type="dxa"/>
+                              <w:bottom w:w="80" w:type="dxa"/>
+                              <w:right w:w="80" w:type="dxa"/>
+                            </w:tcMar>
+                          </w:tcPr>
+                          <w:p>
+                            <w:pPr>
+                              <w:pStyle w:val="22"/>
+                              <w:jc w:val="center"/>
+                              <w:rPr>
+                                <w:rFonts w:ascii="微软雅黑" w:eastAsia="微软雅黑" w:hAnsi="微软雅黑"/>
+                              </w:rPr>
+                            </w:pPr>
+                            <w:r>
+                              <w:rPr>
+                                <w:rFonts w:ascii="微软雅黑" w:eastAsia="微软雅黑" w:hAnsi="微软雅黑"/>
+                              </w:rPr>
+                              <w:t>2017.08.30</w:t>
+                            </w:r>
+                          </w:p>
+                        </w:tc>
+                        <w:tc>
+                          <w:tcPr>
+                            <w:tcW w:w="1777" w:type="dxa"/>
+                            <w:tcBorders>
+                              <w:top w:val="single" w:sz="8" w:space="0" w:color="BFBFBF"/>
+                              <w:left w:val="single" w:sz="8" w:space="0" w:color="BFBFBF"/>
+                              <w:bottom w:val="single" w:sz="8" w:space="0" w:color="BFBFBF"/>
+                              <w:right w:val="single" w:sz="8" w:space="0" w:color="BFBFBF"/>
+                            </w:tcBorders>
+                            <w:shd w:val="clear" w:color="auto" w:fill="auto"/>
+                            <w:tcMar>
+                              <w:top w:w="80" w:type="dxa"/>
+                              <w:left w:w="80" w:type="dxa"/>
+                              <w:bottom w:w="80" w:type="dxa"/>
+                              <w:right w:w="80" w:type="dxa"/>
+                            </w:tcMar>
+                          </w:tcPr>
+                          <w:p>
+                            <w:pPr>
+                              <w:pStyle w:val="22"/>
+                              <w:rPr>
+                                <w:rFonts w:ascii="微软雅黑" w:eastAsia="微软雅黑" w:hAnsi="微软雅黑"/>
+                              </w:rPr>
+                            </w:pPr>
+                            <w:r>
+                              <w:rPr>
+                                <w:rFonts w:ascii="微软雅黑" w:eastAsia="微软雅黑" w:hAnsi="微软雅黑"/>
+                              </w:rPr>
+                              <w:t xml:space="preserve">         </w:t>
+                            </w:r>
+                            <w:r>
+                              <w:rPr>
+                                <w:rFonts w:ascii="微软雅黑" w:eastAsia="微软雅黑" w:hAnsi="微软雅黑"/>
+                              </w:rPr>
+                              <w:t>v2.2.7</w:t>
+                            </w:r>
+                          </w:p>
+                        </w:tc>
+                        <w:tc>
+                          <w:tcPr>
+                            <w:tcW w:w="2386" w:type="dxa"/>
+                            <w:tcBorders>
+                              <w:top w:val="single" w:sz="8" w:space="0" w:color="BFBFBF"/>
+                              <w:left w:val="single" w:sz="8" w:space="0" w:color="BFBFBF"/>
+                              <w:bottom w:val="single" w:sz="8" w:space="0" w:color="BFBFBF"/>
+                              <w:right w:val="single" w:sz="8" w:space="0" w:color="BFBFBF"/>
+                            </w:tcBorders>
+                            <w:shd w:val="clear" w:color="auto" w:fill="auto"/>
+                            <w:tcMar>
+                              <w:top w:w="80" w:type="dxa"/>
+                              <w:left w:w="80" w:type="dxa"/>
+                              <w:bottom w:w="80" w:type="dxa"/>
+                              <w:right w:w="80" w:type="dxa"/>
+                            </w:tcMar>
+                          </w:tcPr>
+                          <w:p>
+                            <w:pPr>
+                              <w:pStyle w:val="22"/>
+                              <w:jc w:val="center"/>
+                              <w:rPr>
+                                <w:rFonts w:ascii="微软雅黑" w:eastAsia="微软雅黑" w:hAnsi="微软雅黑"/>
+                              </w:rPr>
+                            </w:pPr>
+                            <w:r>
+                              <w:rPr>
+                                <w:rFonts w:ascii="微软雅黑" w:eastAsia="微软雅黑" w:hAnsi="微软雅黑"/>
+                              </w:rPr>
+                              <w:t>Support reward ad</w:t>
+                            </w:r>
+                          </w:p>
+                        </w:tc>
+                        <w:tc>
+                          <w:tcPr>
+                            <w:tcW w:w="1777" w:type="dxa"/>
+                            <w:tcBorders>
+                              <w:top w:val="single" w:sz="8" w:space="0" w:color="BFBFBF"/>
+                              <w:left w:val="single" w:sz="8" w:space="0" w:color="BFBFBF"/>
+                              <w:bottom w:val="single" w:sz="8" w:space="0" w:color="BFBFBF"/>
+                              <w:right w:val="single" w:sz="8" w:space="0" w:color="BFBFBF"/>
+                            </w:tcBorders>
+                            <w:shd w:val="clear" w:color="auto" w:fill="auto"/>
+                            <w:tcMar>
+                              <w:top w:w="80" w:type="dxa"/>
+                              <w:left w:w="80" w:type="dxa"/>
+                              <w:bottom w:w="80" w:type="dxa"/>
+                              <w:right w:w="80" w:type="dxa"/>
+                            </w:tcMar>
+                          </w:tcPr>
+                          <w:p>
+                            <w:pPr>
+                              <w:pStyle w:val="22"/>
+                              <w:jc w:val="center"/>
+                              <w:rPr>
+                                <w:rFonts w:ascii="微软雅黑" w:eastAsia="微软雅黑" w:hAnsi="微软雅黑" w:hint="eastAsia"/>
                               </w:rPr>
                             </w:pPr>
                             <w:r>
@@ -1738,7 +2058,7 @@
             </w:rPr>
             <w:fldChar w:fldCharType="separate"/>
           </w:r>
-          <w:hyperlink w:anchor="_Toc491164134" w:history="1">
+          <w:hyperlink w:anchor="_Toc491857298" w:history="1">
             <w:r>
               <w:rPr>
                 <w:rStyle w:val="a7"/>
@@ -1786,7 +2106,7 @@
                 <w:noProof/>
                 <w:webHidden/>
               </w:rPr>
-              <w:instrText xml:space="preserve"> PAGEREF _Toc491164134 \h </w:instrText>
+              <w:instrText xml:space="preserve"> PAGEREF _Toc491857298 \h </w:instrText>
             </w:r>
             <w:r>
               <w:rPr>
@@ -1828,7 +2148,7 @@
               <w:szCs w:val="22"/>
             </w:rPr>
           </w:pPr>
-          <w:hyperlink w:anchor="_Toc491164135" w:history="1">
+          <w:hyperlink w:anchor="_Toc491857299" w:history="1">
             <w:r>
               <w:rPr>
                 <w:rStyle w:val="a7"/>
@@ -1866,7 +2186,7 @@
                 <w:noProof/>
                 <w:webHidden/>
               </w:rPr>
-              <w:instrText xml:space="preserve"> PAGEREF _Toc491164135 \h </w:instrText>
+              <w:instrText xml:space="preserve"> PAGEREF _Toc491857299 \h </w:instrText>
             </w:r>
             <w:r>
               <w:rPr>
@@ -1908,7 +2228,7 @@
               <w:szCs w:val="22"/>
             </w:rPr>
           </w:pPr>
-          <w:hyperlink w:anchor="_Toc491164136" w:history="1">
+          <w:hyperlink w:anchor="_Toc491857300" w:history="1">
             <w:r>
               <w:rPr>
                 <w:rStyle w:val="a7"/>
@@ -1946,7 +2266,7 @@
                 <w:noProof/>
                 <w:webHidden/>
               </w:rPr>
-              <w:instrText xml:space="preserve"> PAGEREF _Toc491164136 \h </w:instrText>
+              <w:instrText xml:space="preserve"> PAGEREF _Toc491857300 \h </w:instrText>
             </w:r>
             <w:r>
               <w:rPr>
@@ -1988,7 +2308,7 @@
               <w:szCs w:val="22"/>
             </w:rPr>
           </w:pPr>
-          <w:hyperlink w:anchor="_Toc491164137" w:history="1">
+          <w:hyperlink w:anchor="_Toc491857301" w:history="1">
             <w:r>
               <w:rPr>
                 <w:rStyle w:val="a7"/>
@@ -2028,7 +2348,7 @@
                 <w:noProof/>
                 <w:webHidden/>
               </w:rPr>
-              <w:instrText xml:space="preserve"> PAGEREF _Toc491164137 \h </w:instrText>
+              <w:instrText xml:space="preserve"> PAGEREF _Toc491857301 \h </w:instrText>
             </w:r>
             <w:r>
               <w:rPr>
@@ -2070,7 +2390,7 @@
               <w:szCs w:val="22"/>
             </w:rPr>
           </w:pPr>
-          <w:hyperlink w:anchor="_Toc491164138" w:history="1">
+          <w:hyperlink w:anchor="_Toc491857302" w:history="1">
             <w:r>
               <w:rPr>
                 <w:rStyle w:val="a7"/>
@@ -2099,7 +2419,7 @@
                 <w:noProof/>
                 <w:webHidden/>
               </w:rPr>
-              <w:instrText xml:space="preserve"> PAGEREF _Toc491164138 \h </w:instrText>
+              <w:instrText xml:space="preserve"> PAGEREF _Toc491857302 \h </w:instrText>
             </w:r>
             <w:r>
               <w:rPr>
@@ -2141,7 +2461,7 @@
               <w:szCs w:val="22"/>
             </w:rPr>
           </w:pPr>
-          <w:hyperlink w:anchor="_Toc491164139" w:history="1">
+          <w:hyperlink w:anchor="_Toc491857303" w:history="1">
             <w:r>
               <w:rPr>
                 <w:rStyle w:val="a7"/>
@@ -2169,7 +2489,7 @@
                 <w:noProof/>
                 <w:webHidden/>
               </w:rPr>
-              <w:instrText xml:space="preserve"> PAGEREF _Toc491164139 \h </w:instrText>
+              <w:instrText xml:space="preserve"> PAGEREF _Toc491857303 \h </w:instrText>
             </w:r>
             <w:r>
               <w:rPr>
@@ -2214,7 +2534,7 @@
               <w:szCs w:val="22"/>
             </w:rPr>
           </w:pPr>
-          <w:hyperlink w:anchor="_Toc491164140" w:history="1">
+          <w:hyperlink w:anchor="_Toc491857304" w:history="1">
             <w:r>
               <w:rPr>
                 <w:rStyle w:val="a7"/>
@@ -2271,7 +2591,7 @@
                 <w:noProof/>
                 <w:webHidden/>
               </w:rPr>
-              <w:instrText xml:space="preserve"> PAGEREF _Toc491164140 \h </w:instrText>
+              <w:instrText xml:space="preserve"> PAGEREF _Toc491857304 \h </w:instrText>
             </w:r>
             <w:r>
               <w:rPr>
@@ -2313,33 +2633,38 @@
               <w:szCs w:val="22"/>
             </w:rPr>
           </w:pPr>
-          <w:hyperlink w:anchor="_Toc491164141" w:history="1">
+          <w:hyperlink w:anchor="_Toc491857305" w:history="1">
             <w:r>
               <w:rPr>
                 <w:rStyle w:val="a7"/>
                 <w:rFonts w:ascii="微软雅黑" w:eastAsia="微软雅黑" w:hAnsi="微软雅黑" w:cs="Times New Roman"/>
                 <w:noProof/>
-                <w:lang w:val="de-DE"/>
-              </w:rPr>
-              <w:t>3.1</w:t>
+              </w:rPr>
+              <w:t xml:space="preserve">3.1 AndroidMenifest.xml </w:t>
             </w:r>
             <w:r>
               <w:rPr>
                 <w:rStyle w:val="a7"/>
                 <w:rFonts w:ascii="微软雅黑" w:eastAsia="微软雅黑" w:hAnsi="微软雅黑" w:cs="Times New Roman" w:hint="eastAsia"/>
                 <w:noProof/>
-                <w:lang w:val="zh-CN"/>
-              </w:rPr>
-              <w:t>代码混淆配置</w:t>
+              </w:rPr>
+              <w:t>配置</w:t>
+            </w:r>
+            <w:r>
+              <w:rPr>
+                <w:rStyle w:val="a7"/>
+                <w:rFonts w:ascii="微软雅黑" w:eastAsia="微软雅黑" w:hAnsi="微软雅黑" w:cs="Times New Roman"/>
+                <w:noProof/>
+              </w:rPr>
+              <w:t xml:space="preserve"> </w:t>
             </w:r>
             <w:r>
               <w:rPr>
                 <w:rStyle w:val="a7"/>
                 <w:rFonts w:ascii="微软雅黑" w:eastAsia="微软雅黑" w:hAnsi="微软雅黑" w:cs="Times New Roman" w:hint="eastAsia"/>
                 <w:noProof/>
-                <w:lang w:val="de-DE"/>
-              </w:rPr>
-              <w:t>：</w:t>
+              </w:rPr>
+              <w:t>（可选）</w:t>
             </w:r>
             <w:r>
               <w:rPr>
@@ -2360,7 +2685,7 @@
                 <w:noProof/>
                 <w:webHidden/>
               </w:rPr>
-              <w:instrText xml:space="preserve"> PAGEREF _Toc491164141 \h </w:instrText>
+              <w:instrText xml:space="preserve"> PAGEREF _Toc491857305 \h </w:instrText>
             </w:r>
             <w:r>
               <w:rPr>
@@ -2380,7 +2705,7 @@
                 <w:noProof/>
                 <w:webHidden/>
               </w:rPr>
-              <w:t>4</w:t>
+              <w:t>5</w:t>
             </w:r>
             <w:r>
               <w:rPr>
@@ -2402,22 +2727,49 @@
               <w:szCs w:val="22"/>
             </w:rPr>
           </w:pPr>
-          <w:hyperlink w:anchor="_Toc491164142" w:history="1">
+          <w:hyperlink w:anchor="_Toc491857306" w:history="1">
             <w:r>
               <w:rPr>
                 <w:rStyle w:val="a7"/>
-                <w:rFonts w:ascii="微软雅黑" w:eastAsia="微软雅黑" w:hAnsi="微软雅黑"/>
+                <w:rFonts w:ascii="微软雅黑" w:eastAsia="微软雅黑" w:hAnsi="微软雅黑" w:cs="Times New Roman"/>
                 <w:noProof/>
+                <w:lang w:val="de-DE"/>
               </w:rPr>
               <w:t>3.2</w:t>
             </w:r>
             <w:r>
               <w:rPr>
                 <w:rStyle w:val="a7"/>
-                <w:rFonts w:ascii="微软雅黑" w:eastAsia="微软雅黑" w:hAnsi="微软雅黑" w:hint="eastAsia"/>
+                <w:rFonts w:ascii="微软雅黑" w:eastAsia="微软雅黑" w:hAnsi="微软雅黑" w:cs="Times New Roman" w:hint="eastAsia"/>
                 <w:noProof/>
               </w:rPr>
-              <w:t>初始化</w:t>
+              <w:t>添加权限</w:t>
+            </w:r>
+            <w:r>
+              <w:rPr>
+                <w:rStyle w:val="a7"/>
+                <w:rFonts w:ascii="微软雅黑" w:eastAsia="微软雅黑" w:hAnsi="微软雅黑" w:cs="Times New Roman" w:hint="eastAsia"/>
+                <w:noProof/>
+                <w:lang w:val="de-DE"/>
+              </w:rPr>
+              <w:t>（</w:t>
+            </w:r>
+            <w:r>
+              <w:rPr>
+                <w:rStyle w:val="a7"/>
+                <w:rFonts w:ascii="微软雅黑" w:eastAsia="微软雅黑" w:hAnsi="微软雅黑" w:cs="Times New Roman" w:hint="eastAsia"/>
+                <w:noProof/>
+              </w:rPr>
+              <w:t>可选</w:t>
+            </w:r>
+            <w:r>
+              <w:rPr>
+                <w:rStyle w:val="a7"/>
+                <w:rFonts w:ascii="微软雅黑" w:eastAsia="微软雅黑" w:hAnsi="微软雅黑" w:cs="Times New Roman" w:hint="eastAsia"/>
+                <w:noProof/>
+                <w:lang w:val="de-DE"/>
+              </w:rPr>
+              <w:t>）</w:t>
             </w:r>
             <w:r>
               <w:rPr>
@@ -2438,7 +2790,7 @@
                 <w:noProof/>
                 <w:webHidden/>
               </w:rPr>
-              <w:instrText xml:space="preserve"> PAGEREF _Toc491164142 \h </w:instrText>
+              <w:instrText xml:space="preserve"> PAGEREF _Toc491857306 \h </w:instrText>
             </w:r>
             <w:r>
               <w:rPr>
@@ -2458,7 +2810,7 @@
                 <w:noProof/>
                 <w:webHidden/>
               </w:rPr>
-              <w:t>5</w:t>
+              <w:t>8</w:t>
             </w:r>
             <w:r>
               <w:rPr>
@@ -2480,22 +2832,103 @@
               <w:szCs w:val="22"/>
             </w:rPr>
           </w:pPr>
-          <w:hyperlink w:anchor="_Toc491164143" w:history="1">
+          <w:hyperlink w:anchor="_Toc491857307" w:history="1">
             <w:r>
               <w:rPr>
                 <w:rStyle w:val="a7"/>
-                <w:rFonts w:ascii="微软雅黑" w:eastAsia="微软雅黑" w:hAnsi="微软雅黑" w:cs="Times New Roman"/>
+                <w:rFonts w:ascii="微软雅黑" w:eastAsia="微软雅黑" w:hAnsi="微软雅黑"/>
                 <w:noProof/>
-              </w:rPr>
-              <w:t xml:space="preserve">3.3 AndroidMenifest.xml </w:t>
+                <w:lang w:val="de-DE"/>
+              </w:rPr>
+              <w:t>3.3</w:t>
+            </w:r>
+            <w:r>
+              <w:rPr>
+                <w:rStyle w:val="a7"/>
+                <w:rFonts w:ascii="微软雅黑" w:eastAsia="微软雅黑" w:hAnsi="微软雅黑" w:hint="eastAsia"/>
+                <w:noProof/>
+              </w:rPr>
+              <w:t>初始化</w:t>
+            </w:r>
+            <w:r>
+              <w:rPr>
+                <w:noProof/>
+                <w:webHidden/>
+              </w:rPr>
+              <w:tab/>
+            </w:r>
+            <w:r>
+              <w:rPr>
+                <w:noProof/>
+                <w:webHidden/>
+              </w:rPr>
+              <w:fldChar w:fldCharType="begin"/>
+            </w:r>
+            <w:r>
+              <w:rPr>
+                <w:noProof/>
+                <w:webHidden/>
+              </w:rPr>
+              <w:instrText xml:space="preserve"> PAGEREF _Toc491857307 \h </w:instrText>
+            </w:r>
+            <w:r>
+              <w:rPr>
+                <w:noProof/>
+                <w:webHidden/>
+              </w:rPr>
+            </w:r>
+            <w:r>
+              <w:rPr>
+                <w:noProof/>
+                <w:webHidden/>
+              </w:rPr>
+              <w:fldChar w:fldCharType="separate"/>
+            </w:r>
+            <w:r>
+              <w:rPr>
+                <w:noProof/>
+                <w:webHidden/>
+              </w:rPr>
+              <w:t>8</w:t>
+            </w:r>
+            <w:r>
+              <w:rPr>
+                <w:noProof/>
+                <w:webHidden/>
+              </w:rPr>
+              <w:fldChar w:fldCharType="end"/>
+            </w:r>
+          </w:hyperlink>
+        </w:p>
+        <w:p>
+          <w:pPr>
+            <w:pStyle w:val="11"/>
+            <w:rPr>
+              <w:rFonts w:asciiTheme="minorHAnsi" w:eastAsiaTheme="minorEastAsia" w:hAnsiTheme="minorHAnsi" w:cstheme="minorBidi"/>
+              <w:noProof/>
+              <w:color w:val="auto"/>
+              <w:sz w:val="22"/>
+              <w:szCs w:val="22"/>
+            </w:rPr>
+          </w:pPr>
+          <w:hyperlink w:anchor="_Toc491857308" w:history="1">
+            <w:r>
+              <w:rPr>
+                <w:rStyle w:val="a7"/>
+                <w:rFonts w:ascii="微软雅黑" w:eastAsia="微软雅黑" w:hAnsi="微软雅黑" w:cs="Times New Roman"/>
+                <w:noProof/>
+                <w:lang w:val="de-DE"/>
+              </w:rPr>
+              <w:t xml:space="preserve">4. </w:t>
             </w:r>
             <w:r>
               <w:rPr>
                 <w:rStyle w:val="a7"/>
                 <w:rFonts w:ascii="微软雅黑" w:eastAsia="微软雅黑" w:hAnsi="微软雅黑" w:cs="Times New Roman" w:hint="eastAsia"/>
                 <w:noProof/>
-              </w:rPr>
-              <w:t>配置</w:t>
+                <w:lang w:val="zh-CN"/>
+              </w:rPr>
+              <w:t>广告墙接入</w:t>
             </w:r>
             <w:r>
               <w:rPr>
@@ -2516,7 +2949,7 @@
                 <w:noProof/>
                 <w:webHidden/>
               </w:rPr>
-              <w:instrText xml:space="preserve"> PAGEREF _Toc491164143 \h </w:instrText>
+              <w:instrText xml:space="preserve"> PAGEREF _Toc491857308 \h </w:instrText>
             </w:r>
             <w:r>
               <w:rPr>
@@ -2536,7 +2969,7 @@
                 <w:noProof/>
                 <w:webHidden/>
               </w:rPr>
-              <w:t>5</w:t>
+              <w:t>8</w:t>
             </w:r>
             <w:r>
               <w:rPr>
@@ -2558,7 +2991,7 @@
               <w:szCs w:val="22"/>
             </w:rPr>
           </w:pPr>
-          <w:hyperlink w:anchor="_Toc491164144" w:history="1">
+          <w:hyperlink w:anchor="_Toc491857309" w:history="1">
             <w:r>
               <w:rPr>
                 <w:rStyle w:val="a7"/>
@@ -2566,41 +2999,192 @@
                 <w:noProof/>
                 <w:lang w:val="de-DE"/>
               </w:rPr>
-              <w:t>3.4</w:t>
+              <w:t xml:space="preserve">4.1 </w:t>
             </w:r>
             <w:r>
               <w:rPr>
                 <w:rStyle w:val="a7"/>
                 <w:rFonts w:ascii="微软雅黑" w:eastAsia="微软雅黑" w:hAnsi="微软雅黑" w:cs="Times New Roman" w:hint="eastAsia"/>
                 <w:noProof/>
-              </w:rPr>
-              <w:t>添加权限</w:t>
+                <w:lang w:val="zh-CN"/>
+              </w:rPr>
+              <w:t>配置</w:t>
+            </w:r>
+            <w:r>
+              <w:rPr>
+                <w:noProof/>
+                <w:webHidden/>
+              </w:rPr>
+              <w:tab/>
+            </w:r>
+            <w:r>
+              <w:rPr>
+                <w:noProof/>
+                <w:webHidden/>
+              </w:rPr>
+              <w:fldChar w:fldCharType="begin"/>
+            </w:r>
+            <w:r>
+              <w:rPr>
+                <w:noProof/>
+                <w:webHidden/>
+              </w:rPr>
+              <w:instrText xml:space="preserve"> PAGEREF _Toc491857309 \h </w:instrText>
+            </w:r>
+            <w:r>
+              <w:rPr>
+                <w:noProof/>
+                <w:webHidden/>
+              </w:rPr>
+            </w:r>
+            <w:r>
+              <w:rPr>
+                <w:noProof/>
+                <w:webHidden/>
+              </w:rPr>
+              <w:fldChar w:fldCharType="separate"/>
+            </w:r>
+            <w:r>
+              <w:rPr>
+                <w:noProof/>
+                <w:webHidden/>
+              </w:rPr>
+              <w:t>9</w:t>
+            </w:r>
+            <w:r>
+              <w:rPr>
+                <w:noProof/>
+                <w:webHidden/>
+              </w:rPr>
+              <w:fldChar w:fldCharType="end"/>
+            </w:r>
+          </w:hyperlink>
+        </w:p>
+        <w:p>
+          <w:pPr>
+            <w:pStyle w:val="21"/>
+            <w:rPr>
+              <w:rFonts w:asciiTheme="minorHAnsi" w:eastAsiaTheme="minorEastAsia" w:hAnsiTheme="minorHAnsi" w:cstheme="minorBidi"/>
+              <w:noProof/>
+              <w:color w:val="auto"/>
+              <w:sz w:val="22"/>
+              <w:szCs w:val="22"/>
+            </w:rPr>
+          </w:pPr>
+          <w:hyperlink w:anchor="_Toc491857310" w:history="1">
+            <w:r>
+              <w:rPr>
+                <w:rStyle w:val="a7"/>
+                <w:rFonts w:ascii="微软雅黑" w:eastAsia="微软雅黑" w:hAnsi="微软雅黑" w:cs="Times New Roman"/>
+                <w:noProof/>
+                <w:lang w:val="fr-FR"/>
+              </w:rPr>
+              <w:t xml:space="preserve">4.2 </w:t>
             </w:r>
             <w:r>
               <w:rPr>
                 <w:rStyle w:val="a7"/>
                 <w:rFonts w:ascii="微软雅黑" w:eastAsia="微软雅黑" w:hAnsi="微软雅黑" w:cs="Times New Roman" w:hint="eastAsia"/>
                 <w:noProof/>
-                <w:lang w:val="de-DE"/>
-              </w:rPr>
-              <w:t>（</w:t>
+                <w:lang w:val="zh-CN"/>
+              </w:rPr>
+              <w:t>预加载应用墙数据</w:t>
+            </w:r>
+            <w:r>
+              <w:rPr>
+                <w:noProof/>
+                <w:webHidden/>
+              </w:rPr>
+              <w:tab/>
+            </w:r>
+            <w:r>
+              <w:rPr>
+                <w:noProof/>
+                <w:webHidden/>
+              </w:rPr>
+              <w:fldChar w:fldCharType="begin"/>
+            </w:r>
+            <w:r>
+              <w:rPr>
+                <w:noProof/>
+                <w:webHidden/>
+              </w:rPr>
+              <w:instrText xml:space="preserve"> PAGEREF _Toc491857310 \h </w:instrText>
+            </w:r>
+            <w:r>
+              <w:rPr>
+                <w:noProof/>
+                <w:webHidden/>
+              </w:rPr>
+            </w:r>
+            <w:r>
+              <w:rPr>
+                <w:noProof/>
+                <w:webHidden/>
+              </w:rPr>
+              <w:fldChar w:fldCharType="separate"/>
+            </w:r>
+            <w:r>
+              <w:rPr>
+                <w:noProof/>
+                <w:webHidden/>
+              </w:rPr>
+              <w:t>12</w:t>
+            </w:r>
+            <w:r>
+              <w:rPr>
+                <w:noProof/>
+                <w:webHidden/>
+              </w:rPr>
+              <w:fldChar w:fldCharType="end"/>
+            </w:r>
+          </w:hyperlink>
+        </w:p>
+        <w:p>
+          <w:pPr>
+            <w:pStyle w:val="21"/>
+            <w:rPr>
+              <w:rFonts w:asciiTheme="minorHAnsi" w:eastAsiaTheme="minorEastAsia" w:hAnsiTheme="minorHAnsi" w:cstheme="minorBidi"/>
+              <w:noProof/>
+              <w:color w:val="auto"/>
+              <w:sz w:val="22"/>
+              <w:szCs w:val="22"/>
+            </w:rPr>
+          </w:pPr>
+          <w:hyperlink w:anchor="_Toc491857311" w:history="1">
+            <w:r>
+              <w:rPr>
+                <w:rStyle w:val="a7"/>
+                <w:rFonts w:ascii="微软雅黑" w:eastAsia="微软雅黑" w:hAnsi="微软雅黑" w:cs="Times New Roman"/>
+                <w:noProof/>
+              </w:rPr>
+              <w:t xml:space="preserve">4.3 </w:t>
             </w:r>
             <w:r>
               <w:rPr>
                 <w:rStyle w:val="a7"/>
                 <w:rFonts w:ascii="微软雅黑" w:eastAsia="微软雅黑" w:hAnsi="微软雅黑" w:cs="Times New Roman" w:hint="eastAsia"/>
                 <w:noProof/>
-              </w:rPr>
-              <w:t>可选</w:t>
+                <w:lang w:val="zh-CN"/>
+              </w:rPr>
+              <w:t>启动</w:t>
+            </w:r>
+            <w:r>
+              <w:rPr>
+                <w:rStyle w:val="a7"/>
+                <w:rFonts w:ascii="微软雅黑" w:eastAsia="微软雅黑" w:hAnsi="微软雅黑" w:cs="Times New Roman"/>
+                <w:noProof/>
+              </w:rPr>
+              <w:t>market</w:t>
             </w:r>
             <w:r>
               <w:rPr>
                 <w:rStyle w:val="a7"/>
                 <w:rFonts w:ascii="微软雅黑" w:eastAsia="微软雅黑" w:hAnsi="微软雅黑" w:cs="Times New Roman" w:hint="eastAsia"/>
                 <w:noProof/>
-                <w:lang w:val="de-DE"/>
-              </w:rPr>
-              <w:t>）</w:t>
+                <w:lang w:val="zh-CN"/>
+              </w:rPr>
+              <w:t>页面</w:t>
             </w:r>
             <w:r>
               <w:rPr>
@@ -2621,7 +3205,7 @@
                 <w:noProof/>
                 <w:webHidden/>
               </w:rPr>
-              <w:instrText xml:space="preserve"> PAGEREF _Toc491164144 \h </w:instrText>
+              <w:instrText xml:space="preserve"> PAGEREF _Toc491857311 \h </w:instrText>
             </w:r>
             <w:r>
               <w:rPr>
@@ -2641,7 +3225,7 @@
                 <w:noProof/>
                 <w:webHidden/>
               </w:rPr>
-              <w:t>6</w:t>
+              <w:t>13</w:t>
             </w:r>
             <w:r>
               <w:rPr>
@@ -2663,15 +3247,15 @@
               <w:szCs w:val="22"/>
             </w:rPr>
           </w:pPr>
-          <w:hyperlink w:anchor="_Toc491164145" w:history="1">
+          <w:hyperlink w:anchor="_Toc491857312" w:history="1">
             <w:r>
               <w:rPr>
                 <w:rStyle w:val="a7"/>
                 <w:rFonts w:ascii="微软雅黑" w:eastAsia="微软雅黑" w:hAnsi="微软雅黑" w:cs="Times New Roman"/>
                 <w:noProof/>
-                <w:lang w:val="de-DE"/>
-              </w:rPr>
-              <w:t xml:space="preserve">4. </w:t>
+                <w:lang w:val="zh-CN"/>
+              </w:rPr>
+              <w:t xml:space="preserve">5. </w:t>
             </w:r>
             <w:r>
               <w:rPr>
@@ -2680,7 +3264,7 @@
                 <w:noProof/>
                 <w:lang w:val="zh-CN"/>
               </w:rPr>
-              <w:t>广告墙接入</w:t>
+              <w:t>原生广告接入</w:t>
             </w:r>
             <w:r>
               <w:rPr>
@@ -2701,7 +3285,7 @@
                 <w:noProof/>
                 <w:webHidden/>
               </w:rPr>
-              <w:instrText xml:space="preserve"> PAGEREF _Toc491164145 \h </w:instrText>
+              <w:instrText xml:space="preserve"> PAGEREF _Toc491857312 \h </w:instrText>
             </w:r>
             <w:r>
               <w:rPr>
@@ -2721,7 +3305,7 @@
                 <w:noProof/>
                 <w:webHidden/>
               </w:rPr>
-              <w:t>6</w:t>
+              <w:t>14</w:t>
             </w:r>
             <w:r>
               <w:rPr>
@@ -2743,15 +3327,15 @@
               <w:szCs w:val="22"/>
             </w:rPr>
           </w:pPr>
-          <w:hyperlink w:anchor="_Toc491164146" w:history="1">
+          <w:hyperlink w:anchor="_Toc491857313" w:history="1">
             <w:r>
               <w:rPr>
                 <w:rStyle w:val="a7"/>
                 <w:rFonts w:ascii="微软雅黑" w:eastAsia="微软雅黑" w:hAnsi="微软雅黑" w:cs="Times New Roman"/>
                 <w:noProof/>
-                <w:lang w:val="de-DE"/>
-              </w:rPr>
-              <w:t xml:space="preserve">4.1 </w:t>
+                <w:lang w:val="zh-CN"/>
+              </w:rPr>
+              <w:t>5.1</w:t>
             </w:r>
             <w:r>
               <w:rPr>
@@ -2760,7 +3344,7 @@
                 <w:noProof/>
                 <w:lang w:val="zh-CN"/>
               </w:rPr>
-              <w:t>配置</w:t>
+              <w:t>接入流程</w:t>
             </w:r>
             <w:r>
               <w:rPr>
@@ -2781,7 +3365,7 @@
                 <w:noProof/>
                 <w:webHidden/>
               </w:rPr>
-              <w:instrText xml:space="preserve"> PAGEREF _Toc491164146 \h </w:instrText>
+              <w:instrText xml:space="preserve"> PAGEREF _Toc491857313 \h </w:instrText>
             </w:r>
             <w:r>
               <w:rPr>
@@ -2801,7 +3385,85 @@
                 <w:noProof/>
                 <w:webHidden/>
               </w:rPr>
-              <w:t>6</w:t>
+              <w:t>14</w:t>
+            </w:r>
+            <w:r>
+              <w:rPr>
+                <w:noProof/>
+                <w:webHidden/>
+              </w:rPr>
+              <w:fldChar w:fldCharType="end"/>
+            </w:r>
+          </w:hyperlink>
+        </w:p>
+        <w:p>
+          <w:pPr>
+            <w:pStyle w:val="11"/>
+            <w:rPr>
+              <w:rFonts w:asciiTheme="minorHAnsi" w:eastAsiaTheme="minorEastAsia" w:hAnsiTheme="minorHAnsi" w:cstheme="minorBidi"/>
+              <w:noProof/>
+              <w:color w:val="auto"/>
+              <w:sz w:val="22"/>
+              <w:szCs w:val="22"/>
+            </w:rPr>
+          </w:pPr>
+          <w:hyperlink w:anchor="_Toc491857314" w:history="1">
+            <w:r>
+              <w:rPr>
+                <w:rStyle w:val="a7"/>
+                <w:rFonts w:ascii="微软雅黑" w:eastAsia="微软雅黑" w:hAnsi="微软雅黑" w:cs="Times New Roman"/>
+                <w:noProof/>
+              </w:rPr>
+              <w:t xml:space="preserve">6. </w:t>
+            </w:r>
+            <w:r>
+              <w:rPr>
+                <w:rStyle w:val="a7"/>
+                <w:rFonts w:ascii="微软雅黑" w:eastAsia="微软雅黑" w:hAnsi="微软雅黑" w:cs="Times New Roman" w:hint="eastAsia"/>
+                <w:noProof/>
+              </w:rPr>
+              <w:t>高级原生广告接入</w:t>
+            </w:r>
+            <w:r>
+              <w:rPr>
+                <w:noProof/>
+                <w:webHidden/>
+              </w:rPr>
+              <w:tab/>
+            </w:r>
+            <w:r>
+              <w:rPr>
+                <w:noProof/>
+                <w:webHidden/>
+              </w:rPr>
+              <w:fldChar w:fldCharType="begin"/>
+            </w:r>
+            <w:r>
+              <w:rPr>
+                <w:noProof/>
+                <w:webHidden/>
+              </w:rPr>
+              <w:instrText xml:space="preserve"> PAGEREF _Toc491857314 \h </w:instrText>
+            </w:r>
+            <w:r>
+              <w:rPr>
+                <w:noProof/>
+                <w:webHidden/>
+              </w:rPr>
+            </w:r>
+            <w:r>
+              <w:rPr>
+                <w:noProof/>
+                <w:webHidden/>
+              </w:rPr>
+              <w:fldChar w:fldCharType="separate"/>
+            </w:r>
+            <w:r>
+              <w:rPr>
+                <w:noProof/>
+                <w:webHidden/>
+              </w:rPr>
+              <w:t>15</w:t>
             </w:r>
             <w:r>
               <w:rPr>
@@ -2823,24 +3485,22 @@
               <w:szCs w:val="22"/>
             </w:rPr>
           </w:pPr>
-          <w:hyperlink w:anchor="_Toc491164147" w:history="1">
+          <w:hyperlink w:anchor="_Toc491857315" w:history="1">
             <w:r>
               <w:rPr>
                 <w:rStyle w:val="a7"/>
                 <w:rFonts w:ascii="微软雅黑" w:eastAsia="微软雅黑" w:hAnsi="微软雅黑" w:cs="Times New Roman"/>
                 <w:noProof/>
-                <w:lang w:val="fr-FR"/>
-              </w:rPr>
-              <w:t xml:space="preserve">4.2 </w:t>
+              </w:rPr>
+              <w:t xml:space="preserve">6.1 </w:t>
             </w:r>
             <w:r>
               <w:rPr>
                 <w:rStyle w:val="a7"/>
                 <w:rFonts w:ascii="微软雅黑" w:eastAsia="微软雅黑" w:hAnsi="微软雅黑" w:cs="Times New Roman" w:hint="eastAsia"/>
                 <w:noProof/>
-                <w:lang w:val="zh-CN"/>
-              </w:rPr>
-              <w:t>预加载应用墙数据</w:t>
+              </w:rPr>
+              <w:t>接入流程</w:t>
             </w:r>
             <w:r>
               <w:rPr>
@@ -2861,7 +3521,7 @@
                 <w:noProof/>
                 <w:webHidden/>
               </w:rPr>
-              <w:instrText xml:space="preserve"> PAGEREF _Toc491164147 \h </w:instrText>
+              <w:instrText xml:space="preserve"> PAGEREF _Toc491857315 \h </w:instrText>
             </w:r>
             <w:r>
               <w:rPr>
@@ -2881,419 +3541,7 @@
                 <w:noProof/>
                 <w:webHidden/>
               </w:rPr>
-              <w:t>10</w:t>
-            </w:r>
-            <w:r>
-              <w:rPr>
-                <w:noProof/>
-                <w:webHidden/>
-              </w:rPr>
-              <w:fldChar w:fldCharType="end"/>
-            </w:r>
-          </w:hyperlink>
-        </w:p>
-        <w:p>
-          <w:pPr>
-            <w:pStyle w:val="21"/>
-            <w:rPr>
-              <w:rFonts w:asciiTheme="minorHAnsi" w:eastAsiaTheme="minorEastAsia" w:hAnsiTheme="minorHAnsi" w:cstheme="minorBidi"/>
-              <w:noProof/>
-              <w:color w:val="auto"/>
-              <w:sz w:val="22"/>
-              <w:szCs w:val="22"/>
-            </w:rPr>
-          </w:pPr>
-          <w:hyperlink w:anchor="_Toc491164148" w:history="1">
-            <w:r>
-              <w:rPr>
-                <w:rStyle w:val="a7"/>
-                <w:rFonts w:ascii="微软雅黑" w:eastAsia="微软雅黑" w:hAnsi="微软雅黑" w:cs="Times New Roman"/>
-                <w:noProof/>
-              </w:rPr>
-              <w:t xml:space="preserve">4.3 </w:t>
-            </w:r>
-            <w:r>
-              <w:rPr>
-                <w:rStyle w:val="a7"/>
-                <w:rFonts w:ascii="微软雅黑" w:eastAsia="微软雅黑" w:hAnsi="微软雅黑" w:cs="Times New Roman" w:hint="eastAsia"/>
-                <w:noProof/>
-                <w:lang w:val="zh-CN"/>
-              </w:rPr>
-              <w:t>启动</w:t>
-            </w:r>
-            <w:r>
-              <w:rPr>
-                <w:rStyle w:val="a7"/>
-                <w:rFonts w:ascii="微软雅黑" w:eastAsia="微软雅黑" w:hAnsi="微软雅黑" w:cs="Times New Roman"/>
-                <w:noProof/>
-              </w:rPr>
-              <w:t>market</w:t>
-            </w:r>
-            <w:r>
-              <w:rPr>
-                <w:rStyle w:val="a7"/>
-                <w:rFonts w:ascii="微软雅黑" w:eastAsia="微软雅黑" w:hAnsi="微软雅黑" w:cs="Times New Roman" w:hint="eastAsia"/>
-                <w:noProof/>
-                <w:lang w:val="zh-CN"/>
-              </w:rPr>
-              <w:t>页面</w:t>
-            </w:r>
-            <w:r>
-              <w:rPr>
-                <w:noProof/>
-                <w:webHidden/>
-              </w:rPr>
-              <w:tab/>
-            </w:r>
-            <w:r>
-              <w:rPr>
-                <w:noProof/>
-                <w:webHidden/>
-              </w:rPr>
-              <w:fldChar w:fldCharType="begin"/>
-            </w:r>
-            <w:r>
-              <w:rPr>
-                <w:noProof/>
-                <w:webHidden/>
-              </w:rPr>
-              <w:instrText xml:space="preserve"> PAGEREF _Toc491164148 \h </w:instrText>
-            </w:r>
-            <w:r>
-              <w:rPr>
-                <w:noProof/>
-                <w:webHidden/>
-              </w:rPr>
-            </w:r>
-            <w:r>
-              <w:rPr>
-                <w:noProof/>
-                <w:webHidden/>
-              </w:rPr>
-              <w:fldChar w:fldCharType="separate"/>
-            </w:r>
-            <w:r>
-              <w:rPr>
-                <w:noProof/>
-                <w:webHidden/>
-              </w:rPr>
-              <w:t>10</w:t>
-            </w:r>
-            <w:r>
-              <w:rPr>
-                <w:noProof/>
-                <w:webHidden/>
-              </w:rPr>
-              <w:fldChar w:fldCharType="end"/>
-            </w:r>
-          </w:hyperlink>
-        </w:p>
-        <w:p>
-          <w:pPr>
-            <w:pStyle w:val="11"/>
-            <w:rPr>
-              <w:rFonts w:asciiTheme="minorHAnsi" w:eastAsiaTheme="minorEastAsia" w:hAnsiTheme="minorHAnsi" w:cstheme="minorBidi"/>
-              <w:noProof/>
-              <w:color w:val="auto"/>
-              <w:sz w:val="22"/>
-              <w:szCs w:val="22"/>
-            </w:rPr>
-          </w:pPr>
-          <w:hyperlink w:anchor="_Toc491164149" w:history="1">
-            <w:r>
-              <w:rPr>
-                <w:rStyle w:val="a7"/>
-                <w:rFonts w:ascii="微软雅黑" w:eastAsia="微软雅黑" w:hAnsi="微软雅黑" w:cs="Times New Roman"/>
-                <w:noProof/>
-                <w:lang w:val="zh-CN"/>
-              </w:rPr>
-              <w:t xml:space="preserve">5. </w:t>
-            </w:r>
-            <w:r>
-              <w:rPr>
-                <w:rStyle w:val="a7"/>
-                <w:rFonts w:ascii="微软雅黑" w:eastAsia="微软雅黑" w:hAnsi="微软雅黑" w:cs="Times New Roman" w:hint="eastAsia"/>
-                <w:noProof/>
-                <w:lang w:val="zh-CN"/>
-              </w:rPr>
-              <w:t>原生广告接入</w:t>
-            </w:r>
-            <w:r>
-              <w:rPr>
-                <w:noProof/>
-                <w:webHidden/>
-              </w:rPr>
-              <w:tab/>
-            </w:r>
-            <w:r>
-              <w:rPr>
-                <w:noProof/>
-                <w:webHidden/>
-              </w:rPr>
-              <w:fldChar w:fldCharType="begin"/>
-            </w:r>
-            <w:r>
-              <w:rPr>
-                <w:noProof/>
-                <w:webHidden/>
-              </w:rPr>
-              <w:instrText xml:space="preserve"> PAGEREF _Toc491164149 \h </w:instrText>
-            </w:r>
-            <w:r>
-              <w:rPr>
-                <w:noProof/>
-                <w:webHidden/>
-              </w:rPr>
-            </w:r>
-            <w:r>
-              <w:rPr>
-                <w:noProof/>
-                <w:webHidden/>
-              </w:rPr>
-              <w:fldChar w:fldCharType="separate"/>
-            </w:r>
-            <w:r>
-              <w:rPr>
-                <w:noProof/>
-                <w:webHidden/>
-              </w:rPr>
-              <w:t>11</w:t>
-            </w:r>
-            <w:r>
-              <w:rPr>
-                <w:noProof/>
-                <w:webHidden/>
-              </w:rPr>
-              <w:fldChar w:fldCharType="end"/>
-            </w:r>
-          </w:hyperlink>
-        </w:p>
-        <w:p>
-          <w:pPr>
-            <w:pStyle w:val="21"/>
-            <w:rPr>
-              <w:rFonts w:asciiTheme="minorHAnsi" w:eastAsiaTheme="minorEastAsia" w:hAnsiTheme="minorHAnsi" w:cstheme="minorBidi"/>
-              <w:noProof/>
-              <w:color w:val="auto"/>
-              <w:sz w:val="22"/>
-              <w:szCs w:val="22"/>
-            </w:rPr>
-          </w:pPr>
-          <w:hyperlink w:anchor="_Toc491164150" w:history="1">
-            <w:r>
-              <w:rPr>
-                <w:rStyle w:val="a7"/>
-                <w:rFonts w:ascii="微软雅黑" w:eastAsia="微软雅黑" w:hAnsi="微软雅黑" w:cs="Times New Roman"/>
-                <w:noProof/>
-                <w:lang w:val="zh-CN"/>
-              </w:rPr>
-              <w:t>5.1</w:t>
-            </w:r>
-            <w:r>
-              <w:rPr>
-                <w:rStyle w:val="a7"/>
-                <w:rFonts w:ascii="微软雅黑" w:eastAsia="微软雅黑" w:hAnsi="微软雅黑" w:cs="Times New Roman" w:hint="eastAsia"/>
-                <w:noProof/>
-                <w:lang w:val="zh-CN"/>
-              </w:rPr>
-              <w:t>接入流程</w:t>
-            </w:r>
-            <w:r>
-              <w:rPr>
-                <w:noProof/>
-                <w:webHidden/>
-              </w:rPr>
-              <w:tab/>
-            </w:r>
-            <w:r>
-              <w:rPr>
-                <w:noProof/>
-                <w:webHidden/>
-              </w:rPr>
-              <w:fldChar w:fldCharType="begin"/>
-            </w:r>
-            <w:r>
-              <w:rPr>
-                <w:noProof/>
-                <w:webHidden/>
-              </w:rPr>
-              <w:instrText xml:space="preserve"> PAGEREF _Toc491164150 \h </w:instrText>
-            </w:r>
-            <w:r>
-              <w:rPr>
-                <w:noProof/>
-                <w:webHidden/>
-              </w:rPr>
-            </w:r>
-            <w:r>
-              <w:rPr>
-                <w:noProof/>
-                <w:webHidden/>
-              </w:rPr>
-              <w:fldChar w:fldCharType="separate"/>
-            </w:r>
-            <w:r>
-              <w:rPr>
-                <w:noProof/>
-                <w:webHidden/>
-              </w:rPr>
-              <w:t>12</w:t>
-            </w:r>
-            <w:r>
-              <w:rPr>
-                <w:noProof/>
-                <w:webHidden/>
-              </w:rPr>
-              <w:fldChar w:fldCharType="end"/>
-            </w:r>
-          </w:hyperlink>
-        </w:p>
-        <w:p>
-          <w:pPr>
-            <w:pStyle w:val="11"/>
-            <w:rPr>
-              <w:rFonts w:asciiTheme="minorHAnsi" w:eastAsiaTheme="minorEastAsia" w:hAnsiTheme="minorHAnsi" w:cstheme="minorBidi"/>
-              <w:noProof/>
-              <w:color w:val="auto"/>
-              <w:sz w:val="22"/>
-              <w:szCs w:val="22"/>
-            </w:rPr>
-          </w:pPr>
-          <w:hyperlink w:anchor="_Toc491164151" w:history="1">
-            <w:r>
-              <w:rPr>
-                <w:rStyle w:val="a7"/>
-                <w:rFonts w:ascii="微软雅黑" w:eastAsia="微软雅黑" w:hAnsi="微软雅黑" w:cs="Times New Roman"/>
-                <w:noProof/>
-              </w:rPr>
-              <w:t xml:space="preserve">6. </w:t>
-            </w:r>
-            <w:r>
-              <w:rPr>
-                <w:rStyle w:val="a7"/>
-                <w:rFonts w:ascii="微软雅黑" w:eastAsia="微软雅黑" w:hAnsi="微软雅黑" w:cs="Times New Roman" w:hint="eastAsia"/>
-                <w:noProof/>
-              </w:rPr>
-              <w:t>高级原生广告接入</w:t>
-            </w:r>
-            <w:r>
-              <w:rPr>
-                <w:noProof/>
-                <w:webHidden/>
-              </w:rPr>
-              <w:tab/>
-            </w:r>
-            <w:r>
-              <w:rPr>
-                <w:noProof/>
-                <w:webHidden/>
-              </w:rPr>
-              <w:fldChar w:fldCharType="begin"/>
-            </w:r>
-            <w:r>
-              <w:rPr>
-                <w:noProof/>
-                <w:webHidden/>
-              </w:rPr>
-              <w:instrText xml:space="preserve"> PAGEREF _Toc491164151 \h </w:instrText>
-            </w:r>
-            <w:r>
-              <w:rPr>
-                <w:noProof/>
-                <w:webHidden/>
-              </w:rPr>
-            </w:r>
-            <w:r>
-              <w:rPr>
-                <w:noProof/>
-                <w:webHidden/>
-              </w:rPr>
-              <w:fldChar w:fldCharType="separate"/>
-            </w:r>
-            <w:r>
-              <w:rPr>
-                <w:noProof/>
-                <w:webHidden/>
-              </w:rPr>
-              <w:t>13</w:t>
-            </w:r>
-            <w:r>
-              <w:rPr>
-                <w:noProof/>
-                <w:webHidden/>
-              </w:rPr>
-              <w:fldChar w:fldCharType="end"/>
-            </w:r>
-          </w:hyperlink>
-        </w:p>
-        <w:p>
-          <w:pPr>
-            <w:pStyle w:val="21"/>
-            <w:rPr>
-              <w:rFonts w:asciiTheme="minorHAnsi" w:eastAsiaTheme="minorEastAsia" w:hAnsiTheme="minorHAnsi" w:cstheme="minorBidi"/>
-              <w:noProof/>
-              <w:color w:val="auto"/>
-              <w:sz w:val="22"/>
-              <w:szCs w:val="22"/>
-            </w:rPr>
-          </w:pPr>
-          <w:hyperlink w:anchor="_Toc491164152" w:history="1">
-            <w:r>
-              <w:rPr>
-                <w:rStyle w:val="a7"/>
-                <w:rFonts w:ascii="微软雅黑" w:eastAsia="微软雅黑" w:hAnsi="微软雅黑" w:cs="Times New Roman"/>
-                <w:noProof/>
-              </w:rPr>
-              <w:t xml:space="preserve">6.1 </w:t>
-            </w:r>
-            <w:r>
-              <w:rPr>
-                <w:rStyle w:val="a7"/>
-                <w:rFonts w:ascii="微软雅黑" w:eastAsia="微软雅黑" w:hAnsi="微软雅黑" w:cs="Times New Roman" w:hint="eastAsia"/>
-                <w:noProof/>
-              </w:rPr>
-              <w:t>接入流程</w:t>
-            </w:r>
-            <w:r>
-              <w:rPr>
-                <w:noProof/>
-                <w:webHidden/>
-              </w:rPr>
-              <w:tab/>
-            </w:r>
-            <w:r>
-              <w:rPr>
-                <w:noProof/>
-                <w:webHidden/>
-              </w:rPr>
-              <w:fldChar w:fldCharType="begin"/>
-            </w:r>
-            <w:r>
-              <w:rPr>
-                <w:noProof/>
-                <w:webHidden/>
-              </w:rPr>
-              <w:instrText xml:space="preserve"> PAGEREF _Toc491164152 \h </w:instrText>
-            </w:r>
-            <w:r>
-              <w:rPr>
-                <w:noProof/>
-                <w:webHidden/>
-              </w:rPr>
-            </w:r>
-            <w:r>
-              <w:rPr>
-                <w:noProof/>
-                <w:webHidden/>
-              </w:rPr>
-              <w:fldChar w:fldCharType="separate"/>
-            </w:r>
-            <w:r>
-              <w:rPr>
-                <w:noProof/>
-                <w:webHidden/>
-              </w:rPr>
-              <w:t>13</w:t>
+              <w:t>15</w:t>
             </w:r>
             <w:r>
               <w:rPr>
@@ -3509,7 +3757,7 @@
         </w:rPr>
       </w:pPr>
       <w:bookmarkStart w:id="0" w:name="_Toc465333102"/>
-      <w:bookmarkStart w:id="1" w:name="_Toc491164134"/>
+      <w:bookmarkStart w:id="1" w:name="_Toc491857298"/>
       <w:r>
         <w:rPr>
           <w:rFonts w:ascii="微软雅黑" w:eastAsia="微软雅黑" w:hAnsi="微软雅黑" w:cs="Times New Roman"/>
@@ -3551,7 +3799,7 @@
         </w:rPr>
       </w:pPr>
       <w:bookmarkStart w:id="2" w:name="_Toc465333103"/>
-      <w:bookmarkStart w:id="3" w:name="_Toc491164135"/>
+      <w:bookmarkStart w:id="3" w:name="_Toc491857299"/>
       <w:r>
         <w:rPr>
           <w:rFonts w:ascii="微软雅黑" w:eastAsia="微软雅黑" w:hAnsi="微软雅黑" w:cs="Times New Roman"/>
@@ -3816,6 +4064,53 @@
           <w:szCs w:val="24"/>
         </w:rPr>
         <w:t>)</w:t>
+      </w:r>
+    </w:p>
+    <w:p>
+      <w:pPr>
+        <w:pStyle w:val="a8"/>
+        <w:numPr>
+          <w:ilvl w:val="0"/>
+          <w:numId w:val="1"/>
+        </w:numPr>
+        <w:spacing w:after="240"/>
+        <w:rPr>
+          <w:rFonts w:ascii="微软雅黑" w:eastAsia="微软雅黑" w:hAnsi="微软雅黑" w:cs="Times New Roman"/>
+          <w:color w:val="000000" w:themeColor="text1"/>
+          <w:position w:val="-2"/>
+          <w:sz w:val="24"/>
+          <w:szCs w:val="24"/>
+        </w:rPr>
+      </w:pPr>
+      <w:r>
+        <w:rPr>
+          <w:rFonts w:ascii="微软雅黑" w:eastAsia="微软雅黑" w:hAnsi="微软雅黑" w:cs="Times New Roman"/>
+          <w:color w:val="000000" w:themeColor="text1"/>
+          <w:position w:val="-2"/>
+          <w:sz w:val="24"/>
+          <w:szCs w:val="24"/>
+        </w:rPr>
+        <w:t>Reward (</w:t>
+      </w:r>
+      <w:r>
+        <w:rPr>
+          <w:rFonts w:ascii="微软雅黑" w:eastAsia="微软雅黑" w:hAnsi="微软雅黑" w:cs="Times New Roman" w:hint="eastAsia"/>
+          <w:color w:val="000000" w:themeColor="text1"/>
+          <w:position w:val="-2"/>
+          <w:sz w:val="24"/>
+          <w:szCs w:val="24"/>
+        </w:rPr>
+        <w:t>激励</w:t>
+      </w:r>
+      <w:r>
+        <w:rPr>
+          <w:rFonts w:ascii="微软雅黑" w:eastAsia="微软雅黑" w:hAnsi="微软雅黑" w:cs="Times New Roman"/>
+          <w:color w:val="000000" w:themeColor="text1"/>
+          <w:position w:val="-2"/>
+          <w:sz w:val="24"/>
+          <w:szCs w:val="24"/>
+        </w:rPr>
+        <w:t>视频)</w:t>
       </w:r>
     </w:p>
     <w:p>
@@ -3861,7 +4156,7 @@
         </w:rPr>
       </w:pPr>
       <w:bookmarkStart w:id="4" w:name="_Toc465333104"/>
-      <w:bookmarkStart w:id="5" w:name="_Toc491164136"/>
+      <w:bookmarkStart w:id="5" w:name="_Toc491857300"/>
       <w:r>
         <w:rPr>
           <w:rFonts w:ascii="微软雅黑" w:eastAsia="微软雅黑" w:hAnsi="微软雅黑" w:cs="Times New Roman"/>
@@ -4026,7 +4321,7 @@
           <w:lang w:val="de-DE"/>
         </w:rPr>
       </w:pPr>
-      <w:bookmarkStart w:id="6" w:name="_Toc491164137"/>
+      <w:bookmarkStart w:id="6" w:name="_Toc491857301"/>
       <w:r>
         <w:rPr>
           <w:rFonts w:ascii="微软雅黑" w:eastAsia="微软雅黑" w:hAnsi="微软雅黑" w:cs="Times New Roman" w:hint="eastAsia"/>
@@ -4109,7 +4404,7 @@
         </w:rPr>
       </w:pPr>
       <w:bookmarkStart w:id="7" w:name="_Toc465333106"/>
-      <w:bookmarkStart w:id="8" w:name="_Toc491164138"/>
+      <w:bookmarkStart w:id="8" w:name="_Toc491857302"/>
       <w:r>
         <w:rPr>
           <w:rFonts w:ascii="微软雅黑" w:eastAsia="微软雅黑" w:hAnsi="微软雅黑" w:cs="Times New Roman"/>
@@ -4318,7 +4613,7 @@
         </w:rPr>
         <w:t xml:space="preserve">   </w:t>
       </w:r>
-      <w:bookmarkStart w:id="9" w:name="_Toc491164139"/>
+      <w:bookmarkStart w:id="9" w:name="_Toc491857303"/>
       <w:r>
         <w:rPr>
           <w:rFonts w:ascii="微软雅黑" w:eastAsia="微软雅黑" w:hAnsi="微软雅黑" w:cs="Times New Roman" w:hint="eastAsia"/>
@@ -4528,7 +4823,7 @@
           <w:lang w:val="de-DE"/>
         </w:rPr>
       </w:pPr>
-      <w:bookmarkStart w:id="10" w:name="_Toc491164140"/>
+      <w:bookmarkStart w:id="10" w:name="_Toc491857304"/>
       <w:r>
         <w:rPr>
           <w:rFonts w:ascii="微软雅黑" w:eastAsia="微软雅黑" w:hAnsi="微软雅黑" w:cs="Times New Roman" w:hint="eastAsia"/>
@@ -4858,7 +5153,16 @@
           <w:sz w:val="24"/>
           <w:szCs w:val="24"/>
         </w:rPr>
-        <w:t>avazu_common.aar</w:t>
+        <w:t>anative</w:t>
+      </w:r>
+      <w:r>
+        <w:rPr>
+          <w:rFonts w:ascii="微软雅黑" w:eastAsia="微软雅黑" w:hAnsi="微软雅黑" w:cs="Times New Roman"/>
+          <w:color w:val="000000" w:themeColor="text1"/>
+          <w:sz w:val="24"/>
+          <w:szCs w:val="24"/>
+        </w:rPr>
+        <w:t>_common.aar</w:t>
       </w:r>
       <w:r>
         <w:rPr>
@@ -4958,7 +5262,17 @@
           <w:sz w:val="24"/>
           <w:szCs w:val="24"/>
         </w:rPr>
-        <w:t>avazu_appwall.aar</w:t>
+        <w:lastRenderedPageBreak/>
+        <w:t>anative</w:t>
+      </w:r>
+      <w:r>
+        <w:rPr>
+          <w:rFonts w:ascii="微软雅黑" w:eastAsia="微软雅黑" w:hAnsi="微软雅黑" w:cs="Times New Roman"/>
+          <w:color w:val="000000" w:themeColor="text1"/>
+          <w:sz w:val="24"/>
+          <w:szCs w:val="24"/>
+        </w:rPr>
+        <w:t>_appwall.aar</w:t>
       </w:r>
       <w:r>
         <w:rPr>
@@ -5057,8 +5371,16 @@
           <w:sz w:val="24"/>
           <w:szCs w:val="24"/>
         </w:rPr>
-        <w:lastRenderedPageBreak/>
-        <w:t>avazu_native</w:t>
+        <w:t>anaitve</w:t>
+      </w:r>
+      <w:r>
+        <w:rPr>
+          <w:rFonts w:ascii="微软雅黑" w:eastAsia="微软雅黑" w:hAnsi="微软雅黑" w:cs="Times New Roman"/>
+          <w:color w:val="000000" w:themeColor="text1"/>
+          <w:sz w:val="24"/>
+          <w:szCs w:val="24"/>
+        </w:rPr>
+        <w:t>_native</w:t>
       </w:r>
       <w:r>
         <w:rPr>
@@ -5141,6 +5463,124 @@
           <w:szCs w:val="24"/>
         </w:rPr>
         <w:t xml:space="preserve">    </w:t>
+      </w:r>
+      <w:r>
+        <w:rPr>
+          <w:rFonts w:ascii="微软雅黑" w:eastAsia="微软雅黑" w:hAnsi="微软雅黑" w:cs="Times New Roman" w:hint="eastAsia"/>
+          <w:color w:val="000000" w:themeColor="text1"/>
+          <w:sz w:val="24"/>
+          <w:szCs w:val="24"/>
+        </w:rPr>
+        <w:t>否</w:t>
+      </w:r>
+    </w:p>
+    <w:p>
+      <w:pPr>
+        <w:pStyle w:val="a8"/>
+        <w:numPr>
+          <w:ilvl w:val="0"/>
+          <w:numId w:val="1"/>
+        </w:numPr>
+        <w:spacing w:after="240" w:line="288" w:lineRule="auto"/>
+        <w:ind w:right="720"/>
+        <w:rPr>
+          <w:rFonts w:ascii="微软雅黑" w:eastAsia="微软雅黑" w:hAnsi="微软雅黑" w:cs="Times New Roman"/>
+          <w:color w:val="000000" w:themeColor="text1"/>
+          <w:sz w:val="24"/>
+          <w:szCs w:val="24"/>
+        </w:rPr>
+      </w:pPr>
+      <w:r>
+        <w:rPr>
+          <w:rFonts w:ascii="微软雅黑" w:eastAsia="微软雅黑" w:hAnsi="微软雅黑" w:cs="Times New Roman" w:hint="eastAsia"/>
+          <w:color w:val="000000" w:themeColor="text1"/>
+          <w:sz w:val="24"/>
+          <w:szCs w:val="24"/>
+        </w:rPr>
+        <w:t xml:space="preserve">anative_reward.aar </w:t>
+      </w:r>
+      <w:r>
+        <w:rPr>
+          <w:rFonts w:ascii="微软雅黑" w:eastAsia="微软雅黑" w:hAnsi="微软雅黑" w:cs="Times New Roman" w:hint="eastAsia"/>
+          <w:color w:val="000000" w:themeColor="text1"/>
+          <w:sz w:val="24"/>
+          <w:szCs w:val="24"/>
+        </w:rPr>
+        <w:tab/>
+      </w:r>
+      <w:r>
+        <w:rPr>
+          <w:rFonts w:ascii="微软雅黑" w:eastAsia="微软雅黑" w:hAnsi="微软雅黑" w:cs="Times New Roman"/>
+          <w:color w:val="000000" w:themeColor="text1"/>
+          <w:sz w:val="24"/>
+          <w:szCs w:val="24"/>
+        </w:rPr>
+        <w:tab/>
+      </w:r>
+      <w:r>
+        <w:rPr>
+          <w:rFonts w:ascii="微软雅黑" w:eastAsia="微软雅黑" w:hAnsi="微软雅黑" w:cs="Times New Roman"/>
+          <w:color w:val="000000" w:themeColor="text1"/>
+          <w:sz w:val="24"/>
+          <w:szCs w:val="24"/>
+        </w:rPr>
+        <w:tab/>
+        <w:t xml:space="preserve">      </w:t>
+      </w:r>
+      <w:r>
+        <w:rPr>
+          <w:rFonts w:ascii="微软雅黑" w:eastAsia="微软雅黑" w:hAnsi="微软雅黑" w:cs="Times New Roman" w:hint="eastAsia"/>
+          <w:color w:val="000000" w:themeColor="text1"/>
+          <w:sz w:val="24"/>
+          <w:szCs w:val="24"/>
+        </w:rPr>
+        <w:t>激励</w:t>
+      </w:r>
+      <w:r>
+        <w:rPr>
+          <w:rFonts w:ascii="微软雅黑" w:eastAsia="微软雅黑" w:hAnsi="微软雅黑" w:cs="Times New Roman"/>
+          <w:color w:val="000000" w:themeColor="text1"/>
+          <w:sz w:val="24"/>
+          <w:szCs w:val="24"/>
+        </w:rPr>
+        <w:t>视频</w:t>
+      </w:r>
+      <w:r>
+        <w:rPr>
+          <w:rFonts w:ascii="微软雅黑" w:eastAsia="微软雅黑" w:hAnsi="微软雅黑" w:cs="Times New Roman" w:hint="eastAsia"/>
+          <w:color w:val="000000" w:themeColor="text1"/>
+          <w:sz w:val="24"/>
+          <w:szCs w:val="24"/>
+        </w:rPr>
+        <w:t>功能包</w:t>
+      </w:r>
+      <w:r>
+        <w:rPr>
+          <w:rFonts w:ascii="微软雅黑" w:eastAsia="微软雅黑" w:hAnsi="微软雅黑" w:cs="Times New Roman"/>
+          <w:color w:val="000000" w:themeColor="text1"/>
+          <w:sz w:val="24"/>
+          <w:szCs w:val="24"/>
+        </w:rPr>
+        <w:tab/>
+      </w:r>
+      <w:r>
+        <w:rPr>
+          <w:rFonts w:ascii="微软雅黑" w:eastAsia="微软雅黑" w:hAnsi="微软雅黑" w:cs="Times New Roman"/>
+          <w:color w:val="000000" w:themeColor="text1"/>
+          <w:sz w:val="24"/>
+          <w:szCs w:val="24"/>
+        </w:rPr>
+        <w:tab/>
+      </w:r>
+      <w:r>
+        <w:rPr>
+          <w:rFonts w:ascii="微软雅黑" w:eastAsia="微软雅黑" w:hAnsi="微软雅黑" w:cs="Times New Roman"/>
+          <w:color w:val="000000" w:themeColor="text1"/>
+          <w:sz w:val="24"/>
+          <w:szCs w:val="24"/>
+        </w:rPr>
+        <w:tab/>
+        <w:t xml:space="preserve">       </w:t>
       </w:r>
       <w:r>
         <w:rPr>
@@ -5341,6 +5781,26 @@
       </w:r>
       <w:r>
         <w:rPr>
+          <w:rFonts w:ascii="微软雅黑" w:eastAsia="微软雅黑" w:hAnsi="微软雅黑" w:cs="微软雅黑" w:hint="eastAsia"/>
+          <w:color w:val="000000" w:themeColor="text1"/>
+          <w:sz w:val="24"/>
+          <w:szCs w:val="24"/>
+          <w:shd w:val="clear" w:color="auto" w:fill="FFFFFF"/>
+        </w:rPr>
+        <w:t>和</w:t>
+      </w:r>
+      <w:r>
+        <w:rPr>
+          <w:rFonts w:ascii="微软雅黑" w:eastAsia="微软雅黑" w:hAnsi="微软雅黑" w:cs="微软雅黑"/>
+          <w:color w:val="000000" w:themeColor="text1"/>
+          <w:sz w:val="24"/>
+          <w:szCs w:val="24"/>
+          <w:shd w:val="clear" w:color="auto" w:fill="FFFFFF"/>
+        </w:rPr>
+        <w:t>jar</w:t>
+      </w:r>
+      <w:r>
+        <w:rPr>
           <w:rFonts w:ascii="微软雅黑" w:eastAsia="微软雅黑" w:hAnsi="微软雅黑" w:cs="微软雅黑"/>
           <w:color w:val="000000" w:themeColor="text1"/>
           <w:sz w:val="24"/>
@@ -5479,6 +5939,968 @@
         <w:t>：</w:t>
       </w:r>
     </w:p>
+    <w:tbl>
+      <w:tblPr>
+        <w:tblStyle w:val="TableNormal"/>
+        <w:tblW w:w="9769" w:type="dxa"/>
+        <w:tblInd w:w="391" w:type="dxa"/>
+        <w:tblBorders>
+          <w:top w:val="single" w:sz="2" w:space="0" w:color="000000"/>
+          <w:left w:val="single" w:sz="2" w:space="0" w:color="000000"/>
+          <w:bottom w:val="single" w:sz="2" w:space="0" w:color="000000"/>
+          <w:right w:val="single" w:sz="2" w:space="0" w:color="000000"/>
+          <w:insideH w:val="single" w:sz="2" w:space="0" w:color="000000"/>
+          <w:insideV w:val="single" w:sz="2" w:space="0" w:color="000000"/>
+        </w:tblBorders>
+        <w:tblLayout w:type="fixed"/>
+        <w:tblLook w:val="04A0" w:firstRow="1" w:lastRow="0" w:firstColumn="1" w:lastColumn="0" w:noHBand="0" w:noVBand="1"/>
+      </w:tblPr>
+      <w:tblGrid>
+        <w:gridCol w:w="9769"/>
+      </w:tblGrid>
+      <w:tr>
+        <w:trPr>
+          <w:trHeight w:val="449"/>
+        </w:trPr>
+        <w:tc>
+          <w:tcPr>
+            <w:tcW w:w="9769" w:type="dxa"/>
+            <w:tcBorders>
+              <w:top w:val="single" w:sz="8" w:space="0" w:color="515151"/>
+              <w:left w:val="single" w:sz="8" w:space="0" w:color="515151"/>
+              <w:bottom w:val="single" w:sz="8" w:space="0" w:color="515151"/>
+              <w:right w:val="single" w:sz="8" w:space="0" w:color="515151"/>
+            </w:tcBorders>
+            <w:shd w:val="clear" w:color="auto" w:fill="E4E4E4"/>
+            <w:tcMar>
+              <w:top w:w="80" w:type="dxa"/>
+              <w:left w:w="80" w:type="dxa"/>
+              <w:bottom w:w="80" w:type="dxa"/>
+              <w:right w:w="80" w:type="dxa"/>
+            </w:tcMar>
+          </w:tcPr>
+          <w:p>
+            <w:pPr>
+              <w:pStyle w:val="a8"/>
+              <w:tabs>
+                <w:tab w:val="left" w:pos="150"/>
+                <w:tab w:val="left" w:pos="720"/>
+                <w:tab w:val="left" w:pos="1440"/>
+                <w:tab w:val="left" w:pos="2160"/>
+                <w:tab w:val="left" w:pos="2880"/>
+                <w:tab w:val="left" w:pos="3600"/>
+                <w:tab w:val="left" w:pos="4320"/>
+                <w:tab w:val="left" w:pos="5040"/>
+                <w:tab w:val="left" w:pos="5760"/>
+                <w:tab w:val="left" w:pos="6480"/>
+                <w:tab w:val="left" w:pos="7200"/>
+                <w:tab w:val="left" w:pos="7920"/>
+                <w:tab w:val="left" w:pos="8640"/>
+              </w:tabs>
+              <w:spacing w:after="240"/>
+              <w:ind w:left="284" w:rightChars="129" w:right="284"/>
+              <w:rPr>
+                <w:rFonts w:ascii="微软雅黑" w:eastAsia="微软雅黑" w:hAnsi="微软雅黑" w:cs="Times New Roman"/>
+                <w:color w:val="000000" w:themeColor="text1"/>
+                <w:sz w:val="20"/>
+                <w:szCs w:val="24"/>
+              </w:rPr>
+            </w:pPr>
+            <w:r>
+              <w:rPr>
+                <w:rFonts w:ascii="微软雅黑" w:eastAsia="微软雅黑" w:hAnsi="微软雅黑" w:cs="Times New Roman"/>
+                <w:color w:val="000000" w:themeColor="text1"/>
+                <w:sz w:val="20"/>
+                <w:szCs w:val="24"/>
+              </w:rPr>
+              <w:t>compile 'com.google.code.gson:gson:2.8.0'</w:t>
+            </w:r>
+            <w:r>
+              <w:rPr>
+                <w:rFonts w:ascii="微软雅黑" w:eastAsia="微软雅黑" w:hAnsi="微软雅黑" w:cs="Times New Roman"/>
+                <w:color w:val="000000" w:themeColor="text1"/>
+                <w:sz w:val="20"/>
+                <w:szCs w:val="24"/>
+              </w:rPr>
+              <w:t xml:space="preserve">          </w:t>
+            </w:r>
+            <w:r>
+              <w:rPr>
+                <w:rFonts w:ascii="微软雅黑" w:eastAsia="微软雅黑" w:hAnsi="微软雅黑" w:cs="Times New Roman" w:hint="eastAsia"/>
+                <w:color w:val="000000" w:themeColor="text1"/>
+                <w:sz w:val="20"/>
+                <w:szCs w:val="24"/>
+              </w:rPr>
+              <w:t xml:space="preserve">// </w:t>
+            </w:r>
+            <w:r>
+              <w:rPr>
+                <w:rFonts w:ascii="微软雅黑" w:eastAsia="微软雅黑" w:hAnsi="微软雅黑" w:cs="Times New Roman" w:hint="eastAsia"/>
+                <w:color w:val="000000" w:themeColor="text1"/>
+                <w:sz w:val="20"/>
+                <w:szCs w:val="24"/>
+                <w:lang w:val="en-US"/>
+              </w:rPr>
+              <w:t>必须</w:t>
+            </w:r>
+          </w:p>
+          <w:p>
+            <w:pPr>
+              <w:pStyle w:val="a8"/>
+              <w:tabs>
+                <w:tab w:val="left" w:pos="150"/>
+                <w:tab w:val="left" w:pos="720"/>
+                <w:tab w:val="left" w:pos="1440"/>
+                <w:tab w:val="left" w:pos="2160"/>
+                <w:tab w:val="left" w:pos="2880"/>
+                <w:tab w:val="left" w:pos="3600"/>
+                <w:tab w:val="left" w:pos="4320"/>
+                <w:tab w:val="left" w:pos="5040"/>
+                <w:tab w:val="left" w:pos="5760"/>
+                <w:tab w:val="left" w:pos="6480"/>
+                <w:tab w:val="left" w:pos="7200"/>
+                <w:tab w:val="left" w:pos="7920"/>
+                <w:tab w:val="left" w:pos="8640"/>
+              </w:tabs>
+              <w:spacing w:after="240"/>
+              <w:ind w:left="284" w:rightChars="129" w:right="284"/>
+              <w:rPr>
+                <w:rFonts w:ascii="微软雅黑" w:eastAsia="微软雅黑" w:hAnsi="微软雅黑" w:cs="Times New Roman" w:hint="eastAsia"/>
+                <w:color w:val="000000" w:themeColor="text1"/>
+                <w:sz w:val="20"/>
+                <w:szCs w:val="24"/>
+              </w:rPr>
+            </w:pPr>
+            <w:r>
+              <w:rPr>
+                <w:rFonts w:ascii="微软雅黑" w:eastAsia="微软雅黑" w:hAnsi="微软雅黑" w:cs="Times New Roman"/>
+                <w:color w:val="000000" w:themeColor="text1"/>
+                <w:sz w:val="20"/>
+                <w:szCs w:val="24"/>
+              </w:rPr>
+              <w:t>compile(name: avazu_common, ext: 'aar')</w:t>
+            </w:r>
+            <w:r>
+              <w:rPr>
+                <w:rFonts w:ascii="微软雅黑" w:eastAsia="微软雅黑" w:hAnsi="微软雅黑" w:cs="Times New Roman"/>
+                <w:color w:val="000000" w:themeColor="text1"/>
+                <w:sz w:val="20"/>
+                <w:szCs w:val="24"/>
+              </w:rPr>
+              <w:tab/>
+            </w:r>
+            <w:r>
+              <w:rPr>
+                <w:rFonts w:ascii="微软雅黑" w:eastAsia="微软雅黑" w:hAnsi="微软雅黑" w:cs="Times New Roman"/>
+                <w:color w:val="000000" w:themeColor="text1"/>
+                <w:sz w:val="20"/>
+                <w:szCs w:val="24"/>
+              </w:rPr>
+              <w:t xml:space="preserve">           </w:t>
+            </w:r>
+            <w:r>
+              <w:rPr>
+                <w:rFonts w:ascii="微软雅黑" w:eastAsia="微软雅黑" w:hAnsi="微软雅黑" w:cs="Times New Roman" w:hint="eastAsia"/>
+                <w:color w:val="000000" w:themeColor="text1"/>
+                <w:sz w:val="20"/>
+                <w:szCs w:val="24"/>
+              </w:rPr>
+              <w:t>//</w:t>
+            </w:r>
+            <w:r>
+              <w:rPr>
+                <w:rFonts w:ascii="微软雅黑" w:eastAsia="微软雅黑" w:hAnsi="微软雅黑" w:cs="Times New Roman"/>
+                <w:color w:val="000000" w:themeColor="text1"/>
+                <w:sz w:val="20"/>
+                <w:szCs w:val="24"/>
+              </w:rPr>
+              <w:t xml:space="preserve"> </w:t>
+            </w:r>
+            <w:r>
+              <w:rPr>
+                <w:rFonts w:ascii="微软雅黑" w:eastAsia="微软雅黑" w:hAnsi="微软雅黑" w:cs="Times New Roman" w:hint="eastAsia"/>
+                <w:color w:val="000000" w:themeColor="text1"/>
+                <w:sz w:val="20"/>
+                <w:szCs w:val="24"/>
+                <w:lang w:val="en-US"/>
+              </w:rPr>
+              <w:t>必须</w:t>
+            </w:r>
+            <w:r>
+              <w:rPr>
+                <w:rFonts w:ascii="微软雅黑" w:eastAsia="微软雅黑" w:hAnsi="微软雅黑" w:cs="Times New Roman" w:hint="eastAsia"/>
+                <w:color w:val="000000" w:themeColor="text1"/>
+                <w:sz w:val="20"/>
+                <w:szCs w:val="24"/>
+              </w:rPr>
+              <w:t>，</w:t>
+            </w:r>
+            <w:r>
+              <w:rPr>
+                <w:rFonts w:ascii="微软雅黑" w:eastAsia="微软雅黑" w:hAnsi="微软雅黑" w:cs="Times New Roman" w:hint="eastAsia"/>
+                <w:color w:val="000000" w:themeColor="text1"/>
+                <w:sz w:val="20"/>
+                <w:szCs w:val="24"/>
+                <w:lang w:val="en-US"/>
+              </w:rPr>
+              <w:t>基础</w:t>
+            </w:r>
+            <w:r>
+              <w:rPr>
+                <w:rFonts w:ascii="微软雅黑" w:eastAsia="微软雅黑" w:hAnsi="微软雅黑" w:cs="Times New Roman"/>
+                <w:color w:val="000000" w:themeColor="text1"/>
+                <w:sz w:val="20"/>
+                <w:szCs w:val="24"/>
+                <w:lang w:val="en-US"/>
+              </w:rPr>
+              <w:t>包</w:t>
+            </w:r>
+          </w:p>
+          <w:p>
+            <w:pPr>
+              <w:pStyle w:val="a8"/>
+              <w:tabs>
+                <w:tab w:val="left" w:pos="150"/>
+                <w:tab w:val="left" w:pos="720"/>
+                <w:tab w:val="left" w:pos="1440"/>
+                <w:tab w:val="left" w:pos="2160"/>
+                <w:tab w:val="left" w:pos="2880"/>
+                <w:tab w:val="left" w:pos="3600"/>
+                <w:tab w:val="left" w:pos="4320"/>
+                <w:tab w:val="left" w:pos="5040"/>
+                <w:tab w:val="left" w:pos="5760"/>
+                <w:tab w:val="left" w:pos="6480"/>
+                <w:tab w:val="left" w:pos="7200"/>
+                <w:tab w:val="left" w:pos="7920"/>
+                <w:tab w:val="left" w:pos="8640"/>
+              </w:tabs>
+              <w:spacing w:after="240"/>
+              <w:ind w:left="284" w:rightChars="129" w:right="284"/>
+              <w:rPr>
+                <w:rFonts w:ascii="微软雅黑" w:eastAsia="微软雅黑" w:hAnsi="微软雅黑" w:cs="Times New Roman" w:hint="eastAsia"/>
+                <w:color w:val="000000" w:themeColor="text1"/>
+                <w:sz w:val="20"/>
+                <w:szCs w:val="24"/>
+              </w:rPr>
+            </w:pPr>
+            <w:r>
+              <w:rPr>
+                <w:rFonts w:ascii="微软雅黑" w:eastAsia="微软雅黑" w:hAnsi="微软雅黑" w:cs="Times New Roman"/>
+                <w:color w:val="000000" w:themeColor="text1"/>
+                <w:sz w:val="20"/>
+                <w:szCs w:val="24"/>
+              </w:rPr>
+              <w:t>compile(name: avazu_appwall, ext: 'aar')</w:t>
+            </w:r>
+            <w:r>
+              <w:rPr>
+                <w:rFonts w:ascii="微软雅黑" w:eastAsia="微软雅黑" w:hAnsi="微软雅黑" w:cs="Times New Roman"/>
+                <w:color w:val="000000" w:themeColor="text1"/>
+                <w:sz w:val="20"/>
+                <w:szCs w:val="24"/>
+              </w:rPr>
+              <w:tab/>
+            </w:r>
+            <w:r>
+              <w:rPr>
+                <w:rFonts w:ascii="微软雅黑" w:eastAsia="微软雅黑" w:hAnsi="微软雅黑" w:cs="Times New Roman"/>
+                <w:color w:val="000000" w:themeColor="text1"/>
+                <w:sz w:val="20"/>
+                <w:szCs w:val="24"/>
+              </w:rPr>
+              <w:t xml:space="preserve">           </w:t>
+            </w:r>
+            <w:r>
+              <w:rPr>
+                <w:rFonts w:ascii="微软雅黑" w:eastAsia="微软雅黑" w:hAnsi="微软雅黑" w:cs="Times New Roman" w:hint="eastAsia"/>
+                <w:color w:val="000000" w:themeColor="text1"/>
+                <w:sz w:val="20"/>
+                <w:szCs w:val="24"/>
+              </w:rPr>
+              <w:t>//</w:t>
+            </w:r>
+            <w:r>
+              <w:rPr>
+                <w:rFonts w:ascii="微软雅黑" w:eastAsia="微软雅黑" w:hAnsi="微软雅黑" w:cs="Times New Roman"/>
+                <w:color w:val="000000" w:themeColor="text1"/>
+                <w:sz w:val="20"/>
+                <w:szCs w:val="24"/>
+              </w:rPr>
+              <w:t xml:space="preserve"> </w:t>
+            </w:r>
+            <w:r>
+              <w:rPr>
+                <w:rFonts w:ascii="微软雅黑" w:eastAsia="微软雅黑" w:hAnsi="微软雅黑" w:cs="Times New Roman" w:hint="eastAsia"/>
+                <w:color w:val="000000" w:themeColor="text1"/>
+                <w:sz w:val="20"/>
+                <w:szCs w:val="24"/>
+                <w:lang w:val="en-US"/>
+              </w:rPr>
+              <w:t>可选</w:t>
+            </w:r>
+            <w:r>
+              <w:rPr>
+                <w:rFonts w:ascii="微软雅黑" w:eastAsia="微软雅黑" w:hAnsi="微软雅黑" w:cs="Times New Roman" w:hint="eastAsia"/>
+                <w:color w:val="000000" w:themeColor="text1"/>
+                <w:sz w:val="20"/>
+                <w:szCs w:val="24"/>
+              </w:rPr>
+              <w:t>，</w:t>
+            </w:r>
+            <w:r>
+              <w:rPr>
+                <w:rFonts w:ascii="微软雅黑" w:eastAsia="微软雅黑" w:hAnsi="微软雅黑" w:cs="Times New Roman" w:hint="eastAsia"/>
+                <w:color w:val="000000" w:themeColor="text1"/>
+                <w:sz w:val="20"/>
+                <w:szCs w:val="24"/>
+                <w:lang w:val="en-US"/>
+              </w:rPr>
+              <w:t>用于应用墙</w:t>
+            </w:r>
+          </w:p>
+          <w:p>
+            <w:pPr>
+              <w:pStyle w:val="a8"/>
+              <w:tabs>
+                <w:tab w:val="left" w:pos="150"/>
+                <w:tab w:val="left" w:pos="720"/>
+                <w:tab w:val="left" w:pos="1440"/>
+                <w:tab w:val="left" w:pos="2160"/>
+                <w:tab w:val="left" w:pos="2880"/>
+                <w:tab w:val="left" w:pos="3600"/>
+                <w:tab w:val="left" w:pos="4320"/>
+                <w:tab w:val="left" w:pos="5040"/>
+                <w:tab w:val="left" w:pos="5760"/>
+                <w:tab w:val="left" w:pos="6480"/>
+                <w:tab w:val="left" w:pos="7200"/>
+                <w:tab w:val="left" w:pos="7920"/>
+                <w:tab w:val="left" w:pos="8640"/>
+              </w:tabs>
+              <w:spacing w:after="240"/>
+              <w:ind w:left="284" w:rightChars="129" w:right="284"/>
+              <w:rPr>
+                <w:rFonts w:ascii="微软雅黑" w:eastAsia="微软雅黑" w:hAnsi="微软雅黑" w:cs="Times New Roman"/>
+                <w:color w:val="000000" w:themeColor="text1"/>
+                <w:sz w:val="20"/>
+                <w:szCs w:val="24"/>
+              </w:rPr>
+            </w:pPr>
+            <w:r>
+              <w:rPr>
+                <w:rFonts w:ascii="微软雅黑" w:eastAsia="微软雅黑" w:hAnsi="微软雅黑" w:cs="Times New Roman"/>
+                <w:color w:val="000000" w:themeColor="text1"/>
+                <w:sz w:val="20"/>
+                <w:szCs w:val="24"/>
+              </w:rPr>
+              <w:t>compile(name: avazu_native, ext: 'aar')</w:t>
+            </w:r>
+            <w:r>
+              <w:rPr>
+                <w:rFonts w:ascii="微软雅黑" w:eastAsia="微软雅黑" w:hAnsi="微软雅黑" w:cs="Times New Roman"/>
+                <w:color w:val="000000" w:themeColor="text1"/>
+                <w:sz w:val="20"/>
+                <w:szCs w:val="24"/>
+              </w:rPr>
+              <w:tab/>
+            </w:r>
+            <w:r>
+              <w:rPr>
+                <w:rFonts w:ascii="微软雅黑" w:eastAsia="微软雅黑" w:hAnsi="微软雅黑" w:cs="Times New Roman"/>
+                <w:color w:val="000000" w:themeColor="text1"/>
+                <w:sz w:val="20"/>
+                <w:szCs w:val="24"/>
+              </w:rPr>
+              <w:t xml:space="preserve">           </w:t>
+            </w:r>
+            <w:r>
+              <w:rPr>
+                <w:rFonts w:ascii="微软雅黑" w:eastAsia="微软雅黑" w:hAnsi="微软雅黑" w:cs="Times New Roman"/>
+                <w:color w:val="000000" w:themeColor="text1"/>
+                <w:sz w:val="20"/>
+                <w:szCs w:val="24"/>
+              </w:rPr>
+              <w:t xml:space="preserve">// </w:t>
+            </w:r>
+            <w:r>
+              <w:rPr>
+                <w:rFonts w:ascii="微软雅黑" w:eastAsia="微软雅黑" w:hAnsi="微软雅黑" w:cs="Times New Roman" w:hint="eastAsia"/>
+                <w:color w:val="000000" w:themeColor="text1"/>
+                <w:sz w:val="20"/>
+                <w:szCs w:val="24"/>
+                <w:lang w:val="en-US"/>
+              </w:rPr>
+              <w:t>可选</w:t>
+            </w:r>
+            <w:r>
+              <w:rPr>
+                <w:rFonts w:ascii="微软雅黑" w:eastAsia="微软雅黑" w:hAnsi="微软雅黑" w:cs="Times New Roman" w:hint="eastAsia"/>
+                <w:color w:val="000000" w:themeColor="text1"/>
+                <w:sz w:val="20"/>
+                <w:szCs w:val="24"/>
+              </w:rPr>
+              <w:t>，</w:t>
+            </w:r>
+            <w:r>
+              <w:rPr>
+                <w:rFonts w:ascii="微软雅黑" w:eastAsia="微软雅黑" w:hAnsi="微软雅黑" w:cs="Times New Roman" w:hint="eastAsia"/>
+                <w:color w:val="000000" w:themeColor="text1"/>
+                <w:sz w:val="20"/>
+                <w:szCs w:val="24"/>
+                <w:lang w:val="en-US"/>
+              </w:rPr>
+              <w:t>用于</w:t>
+            </w:r>
+            <w:r>
+              <w:rPr>
+                <w:rFonts w:ascii="微软雅黑" w:eastAsia="微软雅黑" w:hAnsi="微软雅黑" w:cs="Times New Roman"/>
+                <w:color w:val="000000" w:themeColor="text1"/>
+                <w:sz w:val="20"/>
+                <w:szCs w:val="24"/>
+                <w:lang w:val="en-US"/>
+              </w:rPr>
+              <w:t>原生广告</w:t>
+            </w:r>
+          </w:p>
+          <w:p>
+            <w:pPr>
+              <w:pStyle w:val="a8"/>
+              <w:tabs>
+                <w:tab w:val="left" w:pos="150"/>
+                <w:tab w:val="left" w:pos="720"/>
+                <w:tab w:val="left" w:pos="1440"/>
+                <w:tab w:val="left" w:pos="2160"/>
+                <w:tab w:val="left" w:pos="2880"/>
+                <w:tab w:val="left" w:pos="3600"/>
+                <w:tab w:val="left" w:pos="4320"/>
+                <w:tab w:val="left" w:pos="5040"/>
+                <w:tab w:val="left" w:pos="5760"/>
+                <w:tab w:val="left" w:pos="6480"/>
+                <w:tab w:val="left" w:pos="7200"/>
+                <w:tab w:val="left" w:pos="7920"/>
+                <w:tab w:val="left" w:pos="8640"/>
+              </w:tabs>
+              <w:spacing w:after="240"/>
+              <w:ind w:left="284" w:rightChars="129" w:right="284"/>
+              <w:rPr>
+                <w:rFonts w:ascii="微软雅黑" w:eastAsia="微软雅黑" w:hAnsi="微软雅黑" w:cs="Times New Roman"/>
+                <w:color w:val="000000" w:themeColor="text1"/>
+                <w:sz w:val="20"/>
+                <w:szCs w:val="24"/>
+              </w:rPr>
+            </w:pPr>
+            <w:r>
+              <w:rPr>
+                <w:rFonts w:ascii="微软雅黑" w:eastAsia="微软雅黑" w:hAnsi="微软雅黑" w:cs="Times New Roman"/>
+                <w:color w:val="000000" w:themeColor="text1"/>
+                <w:sz w:val="20"/>
+                <w:szCs w:val="24"/>
+              </w:rPr>
+              <w:t>compile(name: avazu_reward</w:t>
+            </w:r>
+            <w:r>
+              <w:rPr>
+                <w:rFonts w:ascii="微软雅黑" w:eastAsia="微软雅黑" w:hAnsi="微软雅黑" w:cs="Times New Roman"/>
+                <w:color w:val="000000" w:themeColor="text1"/>
+                <w:sz w:val="20"/>
+                <w:szCs w:val="24"/>
+              </w:rPr>
+              <w:t xml:space="preserve">, ext: 'aar')                </w:t>
+            </w:r>
+            <w:r>
+              <w:rPr>
+                <w:rFonts w:ascii="微软雅黑" w:eastAsia="微软雅黑" w:hAnsi="微软雅黑" w:cs="Times New Roman"/>
+                <w:color w:val="000000" w:themeColor="text1"/>
+                <w:sz w:val="20"/>
+                <w:szCs w:val="24"/>
+              </w:rPr>
+              <w:t xml:space="preserve">// </w:t>
+            </w:r>
+            <w:r>
+              <w:rPr>
+                <w:rFonts w:ascii="微软雅黑" w:eastAsia="微软雅黑" w:hAnsi="微软雅黑" w:cs="Times New Roman" w:hint="eastAsia"/>
+                <w:color w:val="000000" w:themeColor="text1"/>
+                <w:sz w:val="20"/>
+                <w:szCs w:val="24"/>
+                <w:lang w:val="en-US"/>
+              </w:rPr>
+              <w:t>可选</w:t>
+            </w:r>
+            <w:r>
+              <w:rPr>
+                <w:rFonts w:ascii="微软雅黑" w:eastAsia="微软雅黑" w:hAnsi="微软雅黑" w:cs="Times New Roman" w:hint="eastAsia"/>
+                <w:color w:val="000000" w:themeColor="text1"/>
+                <w:sz w:val="20"/>
+                <w:szCs w:val="24"/>
+              </w:rPr>
+              <w:t>，</w:t>
+            </w:r>
+            <w:r>
+              <w:rPr>
+                <w:rFonts w:ascii="微软雅黑" w:eastAsia="微软雅黑" w:hAnsi="微软雅黑" w:cs="Times New Roman" w:hint="eastAsia"/>
+                <w:color w:val="000000" w:themeColor="text1"/>
+                <w:sz w:val="20"/>
+                <w:szCs w:val="24"/>
+                <w:lang w:val="en-US"/>
+              </w:rPr>
+              <w:t>用于激励</w:t>
+            </w:r>
+            <w:r>
+              <w:rPr>
+                <w:rFonts w:ascii="微软雅黑" w:eastAsia="微软雅黑" w:hAnsi="微软雅黑" w:cs="Times New Roman"/>
+                <w:color w:val="000000" w:themeColor="text1"/>
+                <w:sz w:val="20"/>
+                <w:szCs w:val="24"/>
+                <w:lang w:val="en-US"/>
+              </w:rPr>
+              <w:t>视频</w:t>
+            </w:r>
+          </w:p>
+          <w:p>
+            <w:pPr>
+              <w:pStyle w:val="a8"/>
+              <w:tabs>
+                <w:tab w:val="left" w:pos="150"/>
+                <w:tab w:val="left" w:pos="720"/>
+                <w:tab w:val="left" w:pos="1440"/>
+                <w:tab w:val="left" w:pos="2160"/>
+                <w:tab w:val="left" w:pos="2880"/>
+                <w:tab w:val="left" w:pos="3600"/>
+                <w:tab w:val="left" w:pos="4320"/>
+                <w:tab w:val="left" w:pos="5040"/>
+                <w:tab w:val="left" w:pos="5760"/>
+                <w:tab w:val="left" w:pos="6480"/>
+                <w:tab w:val="left" w:pos="7200"/>
+                <w:tab w:val="left" w:pos="7920"/>
+                <w:tab w:val="left" w:pos="8640"/>
+              </w:tabs>
+              <w:spacing w:after="240"/>
+              <w:ind w:left="284" w:rightChars="129" w:right="284"/>
+              <w:rPr>
+                <w:rFonts w:ascii="微软雅黑" w:eastAsia="微软雅黑" w:hAnsi="微软雅黑" w:cs="Times New Roman" w:hint="eastAsia"/>
+                <w:color w:val="000000" w:themeColor="text1"/>
+                <w:sz w:val="20"/>
+                <w:szCs w:val="24"/>
+              </w:rPr>
+            </w:pPr>
+            <w:r>
+              <w:rPr>
+                <w:rFonts w:ascii="微软雅黑" w:eastAsia="微软雅黑" w:hAnsi="微软雅黑" w:cs="Times New Roman"/>
+                <w:color w:val="000000" w:themeColor="text1"/>
+                <w:sz w:val="20"/>
+                <w:szCs w:val="24"/>
+              </w:rPr>
+              <w:t xml:space="preserve">compile 'com.google.android.gms:play-services-ads:8.4.0'   </w:t>
+            </w:r>
+            <w:r>
+              <w:rPr>
+                <w:rFonts w:ascii="微软雅黑" w:eastAsia="微软雅黑" w:hAnsi="微软雅黑" w:cs="Times New Roman"/>
+                <w:color w:val="000000" w:themeColor="text1"/>
+                <w:sz w:val="20"/>
+                <w:szCs w:val="24"/>
+              </w:rPr>
+              <w:t xml:space="preserve">     </w:t>
+            </w:r>
+            <w:r>
+              <w:rPr>
+                <w:rFonts w:ascii="微软雅黑" w:eastAsia="微软雅黑" w:hAnsi="微软雅黑" w:cs="Times New Roman" w:hint="eastAsia"/>
+                <w:color w:val="000000" w:themeColor="text1"/>
+                <w:sz w:val="20"/>
+                <w:szCs w:val="24"/>
+              </w:rPr>
+              <w:t>// 可选</w:t>
+            </w:r>
+            <w:r>
+              <w:rPr>
+                <w:rFonts w:ascii="微软雅黑" w:eastAsia="微软雅黑" w:hAnsi="微软雅黑" w:cs="Times New Roman"/>
+                <w:color w:val="000000" w:themeColor="text1"/>
+                <w:sz w:val="20"/>
+                <w:szCs w:val="24"/>
+              </w:rPr>
+              <w:t>，Admob</w:t>
+            </w:r>
+            <w:r>
+              <w:rPr>
+                <w:rFonts w:ascii="微软雅黑" w:eastAsia="微软雅黑" w:hAnsi="微软雅黑" w:cs="Times New Roman" w:hint="eastAsia"/>
+                <w:color w:val="000000" w:themeColor="text1"/>
+                <w:sz w:val="20"/>
+                <w:szCs w:val="24"/>
+                <w:lang w:val="en-US"/>
+              </w:rPr>
+              <w:t>广告</w:t>
+            </w:r>
+            <w:r>
+              <w:rPr>
+                <w:rFonts w:ascii="微软雅黑" w:eastAsia="微软雅黑" w:hAnsi="微软雅黑" w:cs="Times New Roman" w:hint="eastAsia"/>
+                <w:color w:val="000000" w:themeColor="text1"/>
+                <w:sz w:val="20"/>
+                <w:szCs w:val="24"/>
+              </w:rPr>
+              <w:t>，</w:t>
+            </w:r>
+            <w:r>
+              <w:rPr>
+                <w:rFonts w:ascii="微软雅黑" w:eastAsia="微软雅黑" w:hAnsi="微软雅黑" w:cs="Times New Roman"/>
+                <w:color w:val="000000" w:themeColor="text1"/>
+                <w:sz w:val="20"/>
+                <w:szCs w:val="24"/>
+              </w:rPr>
+              <w:t>用于</w:t>
+            </w:r>
+            <w:r>
+              <w:rPr>
+                <w:rFonts w:ascii="微软雅黑" w:eastAsia="微软雅黑" w:hAnsi="微软雅黑" w:cs="Times New Roman" w:hint="eastAsia"/>
+                <w:color w:val="000000" w:themeColor="text1"/>
+                <w:sz w:val="20"/>
+                <w:szCs w:val="24"/>
+              </w:rPr>
+              <w:t>原生</w:t>
+            </w:r>
+            <w:r>
+              <w:rPr>
+                <w:rFonts w:ascii="微软雅黑" w:eastAsia="微软雅黑" w:hAnsi="微软雅黑" w:cs="Times New Roman"/>
+                <w:color w:val="000000" w:themeColor="text1"/>
+                <w:sz w:val="20"/>
+                <w:szCs w:val="24"/>
+              </w:rPr>
+              <w:t>广告</w:t>
+            </w:r>
+            <w:r>
+              <w:rPr>
+                <w:rFonts w:ascii="微软雅黑" w:eastAsia="微软雅黑" w:hAnsi="微软雅黑" w:cs="Times New Roman" w:hint="eastAsia"/>
+                <w:color w:val="000000" w:themeColor="text1"/>
+                <w:sz w:val="20"/>
+                <w:szCs w:val="24"/>
+              </w:rPr>
+              <w:t>或</w:t>
+            </w:r>
+            <w:r>
+              <w:rPr>
+                <w:rFonts w:ascii="微软雅黑" w:eastAsia="微软雅黑" w:hAnsi="微软雅黑" w:cs="Times New Roman"/>
+                <w:color w:val="000000" w:themeColor="text1"/>
+                <w:sz w:val="20"/>
+                <w:szCs w:val="24"/>
+              </w:rPr>
+              <w:t>激励视频</w:t>
+            </w:r>
+          </w:p>
+          <w:p>
+            <w:pPr>
+              <w:pStyle w:val="a8"/>
+              <w:tabs>
+                <w:tab w:val="left" w:pos="150"/>
+                <w:tab w:val="left" w:pos="720"/>
+                <w:tab w:val="left" w:pos="1440"/>
+                <w:tab w:val="left" w:pos="2160"/>
+                <w:tab w:val="left" w:pos="2880"/>
+                <w:tab w:val="left" w:pos="3600"/>
+                <w:tab w:val="left" w:pos="4320"/>
+                <w:tab w:val="left" w:pos="5040"/>
+                <w:tab w:val="left" w:pos="5760"/>
+                <w:tab w:val="left" w:pos="6480"/>
+                <w:tab w:val="left" w:pos="7200"/>
+                <w:tab w:val="left" w:pos="7920"/>
+                <w:tab w:val="left" w:pos="8640"/>
+              </w:tabs>
+              <w:spacing w:after="240"/>
+              <w:ind w:left="284" w:rightChars="129" w:right="284"/>
+              <w:rPr>
+                <w:rFonts w:ascii="微软雅黑" w:eastAsia="微软雅黑" w:hAnsi="微软雅黑" w:cs="Times New Roman"/>
+                <w:color w:val="000000" w:themeColor="text1"/>
+                <w:sz w:val="20"/>
+                <w:szCs w:val="24"/>
+              </w:rPr>
+            </w:pPr>
+            <w:r>
+              <w:rPr>
+                <w:rFonts w:ascii="微软雅黑" w:eastAsia="微软雅黑" w:hAnsi="微软雅黑" w:cs="Times New Roman"/>
+                <w:color w:val="000000" w:themeColor="text1"/>
+                <w:sz w:val="20"/>
+                <w:szCs w:val="24"/>
+              </w:rPr>
+              <w:t xml:space="preserve">compile 'com.facebook.android:audience-network-sdk:4.23.0'  // </w:t>
+            </w:r>
+            <w:r>
+              <w:rPr>
+                <w:rFonts w:ascii="微软雅黑" w:eastAsia="微软雅黑" w:hAnsi="微软雅黑" w:cs="Times New Roman" w:hint="eastAsia"/>
+                <w:color w:val="000000" w:themeColor="text1"/>
+                <w:sz w:val="20"/>
+                <w:szCs w:val="24"/>
+              </w:rPr>
+              <w:t>可选</w:t>
+            </w:r>
+            <w:r>
+              <w:rPr>
+                <w:rFonts w:ascii="微软雅黑" w:eastAsia="微软雅黑" w:hAnsi="微软雅黑" w:cs="Times New Roman"/>
+                <w:color w:val="000000" w:themeColor="text1"/>
+                <w:sz w:val="20"/>
+                <w:szCs w:val="24"/>
+              </w:rPr>
+              <w:t xml:space="preserve">，Fb </w:t>
+            </w:r>
+            <w:r>
+              <w:rPr>
+                <w:rFonts w:ascii="微软雅黑" w:eastAsia="微软雅黑" w:hAnsi="微软雅黑" w:cs="Times New Roman" w:hint="eastAsia"/>
+                <w:color w:val="000000" w:themeColor="text1"/>
+                <w:sz w:val="20"/>
+                <w:szCs w:val="24"/>
+                <w:lang w:val="en-US"/>
+              </w:rPr>
+              <w:t>广告</w:t>
+            </w:r>
+            <w:r>
+              <w:rPr>
+                <w:rFonts w:ascii="微软雅黑" w:eastAsia="微软雅黑" w:hAnsi="微软雅黑" w:cs="Times New Roman"/>
+                <w:color w:val="000000" w:themeColor="text1"/>
+                <w:sz w:val="20"/>
+                <w:szCs w:val="24"/>
+              </w:rPr>
+              <w:t>，</w:t>
+            </w:r>
+            <w:r>
+              <w:rPr>
+                <w:rFonts w:ascii="微软雅黑" w:eastAsia="微软雅黑" w:hAnsi="微软雅黑" w:cs="Times New Roman"/>
+                <w:color w:val="000000" w:themeColor="text1"/>
+                <w:sz w:val="20"/>
+                <w:szCs w:val="24"/>
+                <w:lang w:val="en-US"/>
+              </w:rPr>
+              <w:t>用于</w:t>
+            </w:r>
+            <w:r>
+              <w:rPr>
+                <w:rFonts w:ascii="微软雅黑" w:eastAsia="微软雅黑" w:hAnsi="微软雅黑" w:cs="Times New Roman" w:hint="eastAsia"/>
+                <w:color w:val="000000" w:themeColor="text1"/>
+                <w:sz w:val="20"/>
+                <w:szCs w:val="24"/>
+              </w:rPr>
+              <w:t>原生</w:t>
+            </w:r>
+            <w:r>
+              <w:rPr>
+                <w:rFonts w:ascii="微软雅黑" w:eastAsia="微软雅黑" w:hAnsi="微软雅黑" w:cs="Times New Roman" w:hint="eastAsia"/>
+                <w:color w:val="000000" w:themeColor="text1"/>
+                <w:sz w:val="20"/>
+                <w:szCs w:val="24"/>
+                <w:lang w:val="en-US"/>
+              </w:rPr>
+              <w:t>广告</w:t>
+            </w:r>
+          </w:p>
+          <w:p>
+            <w:pPr>
+              <w:pStyle w:val="a8"/>
+              <w:tabs>
+                <w:tab w:val="left" w:pos="150"/>
+                <w:tab w:val="left" w:pos="720"/>
+                <w:tab w:val="left" w:pos="1440"/>
+                <w:tab w:val="left" w:pos="2160"/>
+                <w:tab w:val="left" w:pos="2880"/>
+                <w:tab w:val="left" w:pos="3600"/>
+                <w:tab w:val="left" w:pos="4320"/>
+                <w:tab w:val="left" w:pos="5040"/>
+                <w:tab w:val="left" w:pos="5760"/>
+                <w:tab w:val="left" w:pos="6480"/>
+                <w:tab w:val="left" w:pos="7200"/>
+                <w:tab w:val="left" w:pos="7920"/>
+                <w:tab w:val="left" w:pos="8640"/>
+              </w:tabs>
+              <w:spacing w:after="240"/>
+              <w:ind w:left="284" w:rightChars="129" w:right="284"/>
+              <w:rPr>
+                <w:rFonts w:ascii="微软雅黑" w:eastAsia="微软雅黑" w:hAnsi="微软雅黑" w:cs="Times New Roman"/>
+                <w:color w:val="000000" w:themeColor="text1"/>
+                <w:sz w:val="20"/>
+                <w:szCs w:val="24"/>
+              </w:rPr>
+            </w:pPr>
+            <w:r>
+              <w:rPr>
+                <w:rFonts w:ascii="微软雅黑" w:eastAsia="微软雅黑" w:hAnsi="微软雅黑" w:cs="Times New Roman"/>
+                <w:color w:val="000000" w:themeColor="text1"/>
+                <w:sz w:val="20"/>
+                <w:szCs w:val="24"/>
+              </w:rPr>
+              <w:t xml:space="preserve">compile 'com.adcolony:sdk:3.1.2'     </w:t>
+            </w:r>
+            <w:r>
+              <w:rPr>
+                <w:rFonts w:ascii="微软雅黑" w:eastAsia="微软雅黑" w:hAnsi="微软雅黑" w:cs="Times New Roman"/>
+                <w:color w:val="000000" w:themeColor="text1"/>
+                <w:sz w:val="20"/>
+                <w:szCs w:val="24"/>
+              </w:rPr>
+              <w:t xml:space="preserve"> </w:t>
+            </w:r>
+            <w:r>
+              <w:rPr>
+                <w:rFonts w:ascii="微软雅黑" w:eastAsia="微软雅黑" w:hAnsi="微软雅黑" w:cs="Times New Roman"/>
+                <w:color w:val="000000" w:themeColor="text1"/>
+                <w:sz w:val="20"/>
+                <w:szCs w:val="24"/>
+              </w:rPr>
+              <w:t xml:space="preserve">    </w:t>
+            </w:r>
+            <w:r>
+              <w:rPr>
+                <w:rFonts w:ascii="微软雅黑" w:eastAsia="微软雅黑" w:hAnsi="微软雅黑" w:cs="Times New Roman"/>
+                <w:color w:val="000000" w:themeColor="text1"/>
+                <w:sz w:val="20"/>
+                <w:szCs w:val="24"/>
+              </w:rPr>
+              <w:t xml:space="preserve"> </w:t>
+            </w:r>
+            <w:r>
+              <w:rPr>
+                <w:rFonts w:ascii="微软雅黑" w:eastAsia="微软雅黑" w:hAnsi="微软雅黑" w:cs="Times New Roman" w:hint="eastAsia"/>
+                <w:color w:val="000000" w:themeColor="text1"/>
+                <w:sz w:val="20"/>
+                <w:szCs w:val="24"/>
+              </w:rPr>
+              <w:t>//</w:t>
+            </w:r>
+            <w:r>
+              <w:rPr>
+                <w:rFonts w:ascii="微软雅黑" w:eastAsia="微软雅黑" w:hAnsi="微软雅黑" w:cs="Times New Roman"/>
+                <w:color w:val="000000" w:themeColor="text1"/>
+                <w:sz w:val="20"/>
+                <w:szCs w:val="24"/>
+              </w:rPr>
+              <w:t xml:space="preserve"> </w:t>
+            </w:r>
+            <w:r>
+              <w:rPr>
+                <w:rFonts w:ascii="微软雅黑" w:eastAsia="微软雅黑" w:hAnsi="微软雅黑" w:cs="Times New Roman" w:hint="eastAsia"/>
+                <w:color w:val="000000" w:themeColor="text1"/>
+                <w:sz w:val="20"/>
+                <w:szCs w:val="24"/>
+              </w:rPr>
+              <w:t>可选，</w:t>
+            </w:r>
+            <w:r>
+              <w:rPr>
+                <w:rFonts w:ascii="微软雅黑" w:eastAsia="微软雅黑" w:hAnsi="微软雅黑" w:cs="Times New Roman"/>
+                <w:color w:val="000000" w:themeColor="text1"/>
+                <w:sz w:val="20"/>
+                <w:szCs w:val="24"/>
+              </w:rPr>
+              <w:t>Adcolony</w:t>
+            </w:r>
+            <w:r>
+              <w:rPr>
+                <w:rFonts w:ascii="微软雅黑" w:eastAsia="微软雅黑" w:hAnsi="微软雅黑" w:cs="Times New Roman" w:hint="eastAsia"/>
+                <w:color w:val="000000" w:themeColor="text1"/>
+                <w:sz w:val="20"/>
+                <w:szCs w:val="24"/>
+              </w:rPr>
+              <w:t>广告</w:t>
+            </w:r>
+            <w:r>
+              <w:rPr>
+                <w:rFonts w:ascii="微软雅黑" w:eastAsia="微软雅黑" w:hAnsi="微软雅黑" w:cs="Times New Roman"/>
+                <w:color w:val="000000" w:themeColor="text1"/>
+                <w:sz w:val="20"/>
+                <w:szCs w:val="24"/>
+              </w:rPr>
+              <w:t>，用于激励视频</w:t>
+            </w:r>
+          </w:p>
+          <w:p>
+            <w:pPr>
+              <w:pStyle w:val="a8"/>
+              <w:spacing w:after="200" w:line="276" w:lineRule="auto"/>
+              <w:ind w:right="720"/>
+              <w:rPr>
+                <w:rFonts w:ascii="微软雅黑" w:eastAsia="微软雅黑" w:hAnsi="微软雅黑" w:cs="Times New Roman" w:hint="eastAsia"/>
+                <w:color w:val="000000" w:themeColor="text1"/>
+                <w:sz w:val="24"/>
+                <w:szCs w:val="24"/>
+              </w:rPr>
+            </w:pPr>
+            <w:r>
+              <w:rPr>
+                <w:rFonts w:ascii="微软雅黑" w:eastAsia="微软雅黑" w:hAnsi="微软雅黑" w:cs="Times New Roman"/>
+                <w:color w:val="000000" w:themeColor="text1"/>
+                <w:sz w:val="24"/>
+                <w:szCs w:val="24"/>
+              </w:rPr>
+              <w:t xml:space="preserve">    </w:t>
+            </w:r>
+            <w:r>
+              <w:rPr>
+                <w:rFonts w:ascii="微软雅黑" w:eastAsia="微软雅黑" w:hAnsi="微软雅黑" w:cs="Times New Roman"/>
+                <w:color w:val="000000" w:themeColor="text1"/>
+                <w:sz w:val="20"/>
+                <w:szCs w:val="24"/>
+              </w:rPr>
+              <w:t>compile(name: 'unity-ads', ext: 'aar')</w:t>
+            </w:r>
+            <w:r>
+              <w:rPr>
+                <w:rFonts w:ascii="微软雅黑" w:eastAsia="微软雅黑" w:hAnsi="微软雅黑" w:cs="Times New Roman"/>
+                <w:color w:val="000000" w:themeColor="text1"/>
+                <w:sz w:val="20"/>
+                <w:szCs w:val="24"/>
+              </w:rPr>
+              <w:t xml:space="preserve"> </w:t>
+            </w:r>
+            <w:r>
+              <w:rPr>
+                <w:rFonts w:ascii="微软雅黑" w:eastAsia="微软雅黑" w:hAnsi="微软雅黑" w:cs="Times New Roman" w:hint="eastAsia"/>
+                <w:color w:val="000000" w:themeColor="text1"/>
+                <w:sz w:val="20"/>
+                <w:szCs w:val="24"/>
+              </w:rPr>
+              <w:t xml:space="preserve"> </w:t>
+            </w:r>
+            <w:r>
+              <w:rPr>
+                <w:rFonts w:ascii="微软雅黑" w:eastAsia="微软雅黑" w:hAnsi="微软雅黑" w:cs="Times New Roman"/>
+                <w:color w:val="000000" w:themeColor="text1"/>
+                <w:sz w:val="20"/>
+                <w:szCs w:val="24"/>
+              </w:rPr>
+              <w:t xml:space="preserve">    </w:t>
+            </w:r>
+            <w:r>
+              <w:rPr>
+                <w:rFonts w:ascii="微软雅黑" w:eastAsia="微软雅黑" w:hAnsi="微软雅黑" w:cs="Times New Roman" w:hint="eastAsia"/>
+                <w:color w:val="000000" w:themeColor="text1"/>
+                <w:sz w:val="20"/>
+                <w:szCs w:val="24"/>
+              </w:rPr>
+              <w:t>// 可选</w:t>
+            </w:r>
+            <w:r>
+              <w:rPr>
+                <w:rFonts w:ascii="微软雅黑" w:eastAsia="微软雅黑" w:hAnsi="微软雅黑" w:cs="Times New Roman"/>
+                <w:color w:val="000000" w:themeColor="text1"/>
+                <w:sz w:val="20"/>
+                <w:szCs w:val="24"/>
+              </w:rPr>
+              <w:t>，</w:t>
+            </w:r>
+            <w:r>
+              <w:rPr>
+                <w:rFonts w:ascii="微软雅黑" w:eastAsia="微软雅黑" w:hAnsi="微软雅黑" w:cs="Times New Roman" w:hint="eastAsia"/>
+                <w:color w:val="000000" w:themeColor="text1"/>
+                <w:sz w:val="20"/>
+                <w:szCs w:val="24"/>
+              </w:rPr>
+              <w:t>Unity 广告</w:t>
+            </w:r>
+            <w:r>
+              <w:rPr>
+                <w:rFonts w:ascii="微软雅黑" w:eastAsia="微软雅黑" w:hAnsi="微软雅黑" w:cs="Times New Roman"/>
+                <w:color w:val="000000" w:themeColor="text1"/>
+                <w:sz w:val="20"/>
+                <w:szCs w:val="24"/>
+              </w:rPr>
+              <w:t>，用于激励视频</w:t>
+            </w:r>
+          </w:p>
+        </w:tc>
+      </w:tr>
+    </w:tbl>
     <w:p>
       <w:pPr>
         <w:pStyle w:val="a8"/>
@@ -5498,55 +6920,22 @@
           <w:tab w:val="left" w:pos="8640"/>
         </w:tabs>
         <w:spacing w:after="240"/>
-        <w:ind w:leftChars="229" w:left="504" w:rightChars="129" w:right="284"/>
-        <w:rPr>
-          <w:rFonts w:ascii="微软雅黑" w:eastAsia="微软雅黑" w:hAnsi="微软雅黑" w:cs="Times New Roman"/>
-          <w:color w:val="000000" w:themeColor="text1"/>
-          <w:sz w:val="24"/>
-          <w:szCs w:val="24"/>
-        </w:rPr>
-      </w:pPr>
-      <w:r>
-        <w:rPr>
-          <w:rFonts w:ascii="微软雅黑" w:eastAsia="微软雅黑" w:hAnsi="微软雅黑" w:cs="Times New Roman"/>
-          <w:color w:val="000000" w:themeColor="text1"/>
-          <w:sz w:val="24"/>
-          <w:szCs w:val="24"/>
-        </w:rPr>
-        <w:t>compile 'com.google.code.gson:gson:2.8.0'</w:t>
-      </w:r>
-      <w:r>
-        <w:rPr>
-          <w:rFonts w:ascii="微软雅黑" w:eastAsia="微软雅黑" w:hAnsi="微软雅黑" w:cs="Times New Roman"/>
-          <w:color w:val="000000" w:themeColor="text1"/>
-          <w:sz w:val="24"/>
-          <w:szCs w:val="24"/>
-        </w:rPr>
-        <w:tab/>
-      </w:r>
-      <w:r>
+        <w:ind w:left="704" w:right="283"/>
         <w:rPr>
           <w:rFonts w:ascii="微软雅黑" w:eastAsia="微软雅黑" w:hAnsi="微软雅黑" w:cs="Times New Roman" w:hint="eastAsia"/>
           <w:color w:val="000000" w:themeColor="text1"/>
           <w:sz w:val="24"/>
           <w:szCs w:val="24"/>
         </w:rPr>
-        <w:t xml:space="preserve">// </w:t>
-      </w:r>
-      <w:r>
-        <w:rPr>
-          <w:rFonts w:ascii="微软雅黑" w:eastAsia="微软雅黑" w:hAnsi="微软雅黑" w:cs="Times New Roman" w:hint="eastAsia"/>
-          <w:color w:val="000000" w:themeColor="text1"/>
-          <w:sz w:val="24"/>
-          <w:szCs w:val="24"/>
-          <w:lang w:val="en-US"/>
-        </w:rPr>
-        <w:t>必须</w:t>
-      </w:r>
+      </w:pPr>
     </w:p>
     <w:p>
       <w:pPr>
         <w:pStyle w:val="a8"/>
+        <w:numPr>
+          <w:ilvl w:val="0"/>
+          <w:numId w:val="3"/>
+        </w:numPr>
         <w:tabs>
           <w:tab w:val="left" w:pos="150"/>
           <w:tab w:val="left" w:pos="720"/>
@@ -5563,31 +6952,52 @@
           <w:tab w:val="left" w:pos="8640"/>
         </w:tabs>
         <w:spacing w:after="240"/>
-        <w:ind w:leftChars="229" w:left="504" w:rightChars="129" w:right="284"/>
-        <w:rPr>
-          <w:rFonts w:ascii="微软雅黑" w:eastAsia="微软雅黑" w:hAnsi="微软雅黑" w:cs="Times New Roman"/>
-          <w:color w:val="000000" w:themeColor="text1"/>
-          <w:sz w:val="24"/>
-          <w:szCs w:val="24"/>
-        </w:rPr>
-      </w:pPr>
-      <w:r>
-        <w:rPr>
-          <w:rFonts w:ascii="微软雅黑" w:eastAsia="微软雅黑" w:hAnsi="微软雅黑" w:cs="Times New Roman"/>
-          <w:color w:val="000000" w:themeColor="text1"/>
-          <w:sz w:val="24"/>
-          <w:szCs w:val="24"/>
-        </w:rPr>
-        <w:t>compile(name: avazu_common, ext: 'aar')</w:t>
-      </w:r>
-      <w:r>
-        <w:rPr>
-          <w:rFonts w:ascii="微软雅黑" w:eastAsia="微软雅黑" w:hAnsi="微软雅黑" w:cs="Times New Roman"/>
-          <w:color w:val="000000" w:themeColor="text1"/>
-          <w:sz w:val="24"/>
-          <w:szCs w:val="24"/>
-        </w:rPr>
-        <w:tab/>
+        <w:ind w:right="283"/>
+        <w:rPr>
+          <w:rFonts w:ascii="微软雅黑" w:eastAsia="微软雅黑" w:hAnsi="微软雅黑" w:cs="Times New Roman"/>
+          <w:color w:val="000000" w:themeColor="text1"/>
+          <w:sz w:val="24"/>
+          <w:szCs w:val="24"/>
+        </w:rPr>
+      </w:pPr>
+      <w:r>
+        <w:rPr>
+          <w:rFonts w:ascii="微软雅黑" w:eastAsia="微软雅黑" w:hAnsi="微软雅黑" w:cs="Times New Roman"/>
+          <w:color w:val="000000" w:themeColor="text1"/>
+          <w:sz w:val="24"/>
+          <w:szCs w:val="24"/>
+          <w:lang w:val="zh-CN"/>
+        </w:rPr>
+        <w:t>在项目的</w:t>
+      </w:r>
+      <w:r>
+        <w:rPr>
+          <w:rFonts w:ascii="微软雅黑" w:eastAsia="微软雅黑" w:hAnsi="微软雅黑" w:cs="Times New Roman"/>
+          <w:color w:val="000000" w:themeColor="text1"/>
+          <w:sz w:val="24"/>
+          <w:szCs w:val="24"/>
+        </w:rPr>
+        <w:t>build.gradle</w:t>
+      </w:r>
+      <w:r>
+        <w:rPr>
+          <w:rFonts w:ascii="微软雅黑" w:eastAsia="微软雅黑" w:hAnsi="微软雅黑" w:cs="Times New Roman"/>
+          <w:color w:val="000000" w:themeColor="text1"/>
+          <w:sz w:val="24"/>
+          <w:szCs w:val="24"/>
+          <w:lang w:val="zh-CN"/>
+        </w:rPr>
+        <w:t>文件中</w:t>
+      </w:r>
+      <w:r>
+        <w:rPr>
+          <w:rFonts w:ascii="微软雅黑" w:eastAsia="微软雅黑" w:hAnsi="微软雅黑" w:cs="Times New Roman"/>
+          <w:color w:val="000000" w:themeColor="text1"/>
+          <w:sz w:val="24"/>
+          <w:szCs w:val="24"/>
+          <w:lang w:val="zh-CN"/>
+        </w:rPr>
+        <w:t>添加</w:t>
       </w:r>
       <w:r>
         <w:rPr>
@@ -5595,17 +7005,9 @@
           <w:color w:val="000000" w:themeColor="text1"/>
           <w:sz w:val="24"/>
           <w:szCs w:val="24"/>
-        </w:rPr>
-        <w:t>//</w:t>
-      </w:r>
-      <w:r>
-        <w:rPr>
-          <w:rFonts w:ascii="微软雅黑" w:eastAsia="微软雅黑" w:hAnsi="微软雅黑" w:cs="Times New Roman"/>
-          <w:color w:val="000000" w:themeColor="text1"/>
-          <w:sz w:val="24"/>
-          <w:szCs w:val="24"/>
-        </w:rPr>
-        <w:t xml:space="preserve"> </w:t>
+          <w:lang w:val="zh-CN"/>
+        </w:rPr>
+        <w:t>(可选</w:t>
       </w:r>
       <w:r>
         <w:rPr>
@@ -5613,400 +7015,325 @@
           <w:color w:val="000000" w:themeColor="text1"/>
           <w:sz w:val="24"/>
           <w:szCs w:val="24"/>
-          <w:lang w:val="en-US"/>
-        </w:rPr>
-        <w:t>必须</w:t>
+          <w:lang w:val="zh-CN"/>
+        </w:rPr>
+        <w:t>， 第</w:t>
+      </w:r>
+      <w:r>
+        <w:rPr>
+          <w:rFonts w:ascii="微软雅黑" w:eastAsia="微软雅黑" w:hAnsi="微软雅黑" w:cs="Times New Roman"/>
+          <w:color w:val="000000" w:themeColor="text1"/>
+          <w:sz w:val="24"/>
+          <w:szCs w:val="24"/>
+          <w:lang w:val="zh-CN"/>
+        </w:rPr>
+        <w:t>三方sdk</w:t>
+      </w:r>
+      <w:r>
+        <w:rPr>
+          <w:rFonts w:ascii="微软雅黑" w:eastAsia="微软雅黑" w:hAnsi="微软雅黑" w:cs="Times New Roman" w:hint="eastAsia"/>
+          <w:color w:val="000000" w:themeColor="text1"/>
+          <w:sz w:val="24"/>
+          <w:szCs w:val="24"/>
+          <w:lang w:val="zh-CN"/>
+        </w:rPr>
+        <w:t>)</w:t>
+      </w:r>
+      <w:r>
+        <w:rPr>
+          <w:rFonts w:ascii="微软雅黑" w:eastAsia="微软雅黑" w:hAnsi="微软雅黑" w:cs="Times New Roman"/>
+          <w:color w:val="000000" w:themeColor="text1"/>
+          <w:sz w:val="24"/>
+          <w:szCs w:val="24"/>
+        </w:rPr>
+        <w:t>：</w:t>
       </w:r>
     </w:p>
-    <w:p>
-      <w:pPr>
-        <w:pStyle w:val="a8"/>
-        <w:tabs>
-          <w:tab w:val="left" w:pos="150"/>
-          <w:tab w:val="left" w:pos="720"/>
-          <w:tab w:val="left" w:pos="1440"/>
-          <w:tab w:val="left" w:pos="2160"/>
-          <w:tab w:val="left" w:pos="2880"/>
-          <w:tab w:val="left" w:pos="3600"/>
-          <w:tab w:val="left" w:pos="4320"/>
-          <w:tab w:val="left" w:pos="5040"/>
-          <w:tab w:val="left" w:pos="5760"/>
-          <w:tab w:val="left" w:pos="6480"/>
-          <w:tab w:val="left" w:pos="7200"/>
-          <w:tab w:val="left" w:pos="7920"/>
-          <w:tab w:val="left" w:pos="8640"/>
-        </w:tabs>
-        <w:spacing w:after="240"/>
-        <w:ind w:leftChars="229" w:left="504" w:rightChars="129" w:right="284"/>
-        <w:rPr>
-          <w:rFonts w:ascii="微软雅黑" w:eastAsia="微软雅黑" w:hAnsi="微软雅黑" w:cs="Times New Roman"/>
-          <w:color w:val="000000" w:themeColor="text1"/>
-          <w:sz w:val="24"/>
-          <w:szCs w:val="24"/>
-        </w:rPr>
-      </w:pPr>
-      <w:r>
-        <w:rPr>
-          <w:rFonts w:ascii="微软雅黑" w:eastAsia="微软雅黑" w:hAnsi="微软雅黑" w:cs="Times New Roman"/>
-          <w:color w:val="000000" w:themeColor="text1"/>
-          <w:sz w:val="24"/>
-          <w:szCs w:val="24"/>
-        </w:rPr>
-        <w:t>compile(name: avazu_appwall, ext: 'aar')</w:t>
-      </w:r>
-      <w:r>
-        <w:rPr>
-          <w:rFonts w:ascii="微软雅黑" w:eastAsia="微软雅黑" w:hAnsi="微软雅黑" w:cs="Times New Roman"/>
-          <w:color w:val="000000" w:themeColor="text1"/>
-          <w:sz w:val="24"/>
-          <w:szCs w:val="24"/>
-        </w:rPr>
-        <w:tab/>
-      </w:r>
-      <w:r>
-        <w:rPr>
-          <w:rFonts w:ascii="微软雅黑" w:eastAsia="微软雅黑" w:hAnsi="微软雅黑" w:cs="Times New Roman" w:hint="eastAsia"/>
-          <w:color w:val="000000" w:themeColor="text1"/>
-          <w:sz w:val="24"/>
-          <w:szCs w:val="24"/>
-        </w:rPr>
-        <w:t>//</w:t>
-      </w:r>
-      <w:r>
-        <w:rPr>
-          <w:rFonts w:ascii="微软雅黑" w:eastAsia="微软雅黑" w:hAnsi="微软雅黑" w:cs="Times New Roman"/>
-          <w:color w:val="000000" w:themeColor="text1"/>
-          <w:sz w:val="24"/>
-          <w:szCs w:val="24"/>
-        </w:rPr>
-        <w:t xml:space="preserve"> </w:t>
-      </w:r>
-      <w:r>
-        <w:rPr>
-          <w:rFonts w:ascii="微软雅黑" w:eastAsia="微软雅黑" w:hAnsi="微软雅黑" w:cs="Times New Roman" w:hint="eastAsia"/>
-          <w:color w:val="000000" w:themeColor="text1"/>
-          <w:sz w:val="24"/>
-          <w:szCs w:val="24"/>
-          <w:lang w:val="en-US"/>
-        </w:rPr>
-        <w:t>可选</w:t>
-      </w:r>
-      <w:r>
-        <w:rPr>
-          <w:rFonts w:ascii="微软雅黑" w:eastAsia="微软雅黑" w:hAnsi="微软雅黑" w:cs="Times New Roman" w:hint="eastAsia"/>
-          <w:color w:val="000000" w:themeColor="text1"/>
-          <w:sz w:val="24"/>
-          <w:szCs w:val="24"/>
-        </w:rPr>
-        <w:t>，</w:t>
-      </w:r>
-      <w:r>
-        <w:rPr>
-          <w:rFonts w:ascii="微软雅黑" w:eastAsia="微软雅黑" w:hAnsi="微软雅黑" w:cs="Times New Roman" w:hint="eastAsia"/>
-          <w:color w:val="000000" w:themeColor="text1"/>
-          <w:sz w:val="24"/>
-          <w:szCs w:val="24"/>
-          <w:lang w:val="en-US"/>
-        </w:rPr>
-        <w:t>用于</w:t>
-      </w:r>
-      <w:r>
-        <w:rPr>
-          <w:rFonts w:ascii="微软雅黑" w:eastAsia="微软雅黑" w:hAnsi="微软雅黑" w:cs="Times New Roman" w:hint="eastAsia"/>
-          <w:color w:val="000000" w:themeColor="text1"/>
-          <w:sz w:val="24"/>
-          <w:szCs w:val="24"/>
-        </w:rPr>
-        <w:t xml:space="preserve"> </w:t>
-      </w:r>
-      <w:r>
-        <w:rPr>
-          <w:rFonts w:ascii="微软雅黑" w:eastAsia="微软雅黑" w:hAnsi="微软雅黑" w:cs="Times New Roman" w:hint="eastAsia"/>
-          <w:color w:val="000000" w:themeColor="text1"/>
-          <w:sz w:val="24"/>
-          <w:szCs w:val="24"/>
-          <w:lang w:val="en-US"/>
-        </w:rPr>
-        <w:t>广告</w:t>
-      </w:r>
-      <w:r>
-        <w:rPr>
-          <w:rFonts w:ascii="微软雅黑" w:eastAsia="微软雅黑" w:hAnsi="微软雅黑" w:cs="Times New Roman"/>
-          <w:color w:val="000000" w:themeColor="text1"/>
-          <w:sz w:val="24"/>
-          <w:szCs w:val="24"/>
-          <w:lang w:val="en-US"/>
-        </w:rPr>
-        <w:t>墙</w:t>
-      </w:r>
-    </w:p>
-    <w:p>
-      <w:pPr>
-        <w:pStyle w:val="a8"/>
-        <w:tabs>
-          <w:tab w:val="left" w:pos="150"/>
-          <w:tab w:val="left" w:pos="720"/>
-          <w:tab w:val="left" w:pos="1440"/>
-          <w:tab w:val="left" w:pos="2160"/>
-          <w:tab w:val="left" w:pos="2880"/>
-          <w:tab w:val="left" w:pos="3600"/>
-          <w:tab w:val="left" w:pos="4320"/>
-          <w:tab w:val="left" w:pos="5040"/>
-          <w:tab w:val="left" w:pos="5760"/>
-          <w:tab w:val="left" w:pos="6480"/>
-          <w:tab w:val="left" w:pos="7200"/>
-          <w:tab w:val="left" w:pos="7920"/>
-          <w:tab w:val="left" w:pos="8640"/>
-        </w:tabs>
-        <w:spacing w:after="240"/>
-        <w:ind w:leftChars="229" w:left="504" w:rightChars="129" w:right="284"/>
-        <w:rPr>
-          <w:rFonts w:ascii="微软雅黑" w:eastAsia="微软雅黑" w:hAnsi="微软雅黑" w:cs="Times New Roman"/>
-          <w:color w:val="000000" w:themeColor="text1"/>
-          <w:sz w:val="24"/>
-          <w:szCs w:val="24"/>
-        </w:rPr>
-      </w:pPr>
-      <w:r>
-        <w:rPr>
-          <w:rFonts w:ascii="微软雅黑" w:eastAsia="微软雅黑" w:hAnsi="微软雅黑" w:cs="Times New Roman"/>
-          <w:color w:val="000000" w:themeColor="text1"/>
-          <w:sz w:val="24"/>
-          <w:szCs w:val="24"/>
-        </w:rPr>
-        <w:t>compile(name: avazu_native</w:t>
-      </w:r>
-      <w:r>
-        <w:rPr>
-          <w:rFonts w:ascii="微软雅黑" w:eastAsia="微软雅黑" w:hAnsi="微软雅黑" w:cs="Times New Roman"/>
-          <w:color w:val="000000" w:themeColor="text1"/>
-          <w:sz w:val="24"/>
-          <w:szCs w:val="24"/>
-        </w:rPr>
-        <w:t>, ext: 'aar')</w:t>
-      </w:r>
-      <w:r>
-        <w:rPr>
-          <w:rFonts w:ascii="微软雅黑" w:eastAsia="微软雅黑" w:hAnsi="微软雅黑" w:cs="Times New Roman"/>
-          <w:color w:val="000000" w:themeColor="text1"/>
-          <w:sz w:val="24"/>
-          <w:szCs w:val="24"/>
-        </w:rPr>
-        <w:tab/>
-      </w:r>
-      <w:r>
-        <w:rPr>
-          <w:rFonts w:ascii="微软雅黑" w:eastAsia="微软雅黑" w:hAnsi="微软雅黑" w:cs="Times New Roman"/>
-          <w:color w:val="000000" w:themeColor="text1"/>
-          <w:sz w:val="24"/>
-          <w:szCs w:val="24"/>
-        </w:rPr>
-        <w:tab/>
-      </w:r>
-      <w:r>
-        <w:rPr>
-          <w:rFonts w:ascii="微软雅黑" w:eastAsia="微软雅黑" w:hAnsi="微软雅黑" w:cs="Times New Roman"/>
-          <w:color w:val="000000" w:themeColor="text1"/>
-          <w:sz w:val="24"/>
-          <w:szCs w:val="24"/>
-        </w:rPr>
-        <w:t>//</w:t>
-      </w:r>
-      <w:r>
-        <w:rPr>
-          <w:rFonts w:ascii="微软雅黑" w:eastAsia="微软雅黑" w:hAnsi="微软雅黑" w:cs="Times New Roman"/>
-          <w:color w:val="000000" w:themeColor="text1"/>
-          <w:sz w:val="24"/>
-          <w:szCs w:val="24"/>
-        </w:rPr>
-        <w:t xml:space="preserve"> </w:t>
-      </w:r>
-      <w:r>
-        <w:rPr>
-          <w:rFonts w:ascii="微软雅黑" w:eastAsia="微软雅黑" w:hAnsi="微软雅黑" w:cs="Times New Roman" w:hint="eastAsia"/>
-          <w:color w:val="000000" w:themeColor="text1"/>
-          <w:sz w:val="24"/>
-          <w:szCs w:val="24"/>
-          <w:lang w:val="en-US"/>
-        </w:rPr>
-        <w:t>可选</w:t>
-      </w:r>
-      <w:r>
-        <w:rPr>
-          <w:rFonts w:ascii="微软雅黑" w:eastAsia="微软雅黑" w:hAnsi="微软雅黑" w:cs="Times New Roman" w:hint="eastAsia"/>
-          <w:color w:val="000000" w:themeColor="text1"/>
-          <w:sz w:val="24"/>
-          <w:szCs w:val="24"/>
-        </w:rPr>
-        <w:t>，</w:t>
-      </w:r>
-      <w:r>
-        <w:rPr>
-          <w:rFonts w:ascii="微软雅黑" w:eastAsia="微软雅黑" w:hAnsi="微软雅黑" w:cs="Times New Roman" w:hint="eastAsia"/>
-          <w:color w:val="000000" w:themeColor="text1"/>
-          <w:sz w:val="24"/>
-          <w:szCs w:val="24"/>
-          <w:lang w:val="en-US"/>
-        </w:rPr>
-        <w:t>用于</w:t>
-      </w:r>
-      <w:r>
-        <w:rPr>
-          <w:rFonts w:ascii="微软雅黑" w:eastAsia="微软雅黑" w:hAnsi="微软雅黑" w:cs="Times New Roman"/>
-          <w:color w:val="000000" w:themeColor="text1"/>
-          <w:sz w:val="24"/>
-          <w:szCs w:val="24"/>
-          <w:lang w:val="en-US"/>
-        </w:rPr>
-        <w:t>原生广告</w:t>
-      </w:r>
-    </w:p>
-    <w:p>
-      <w:pPr>
-        <w:pStyle w:val="a8"/>
-        <w:tabs>
-          <w:tab w:val="left" w:pos="150"/>
-          <w:tab w:val="left" w:pos="720"/>
-          <w:tab w:val="left" w:pos="1440"/>
-          <w:tab w:val="left" w:pos="2160"/>
-          <w:tab w:val="left" w:pos="2880"/>
-          <w:tab w:val="left" w:pos="3600"/>
-          <w:tab w:val="left" w:pos="4320"/>
-          <w:tab w:val="left" w:pos="5040"/>
-          <w:tab w:val="left" w:pos="5760"/>
-          <w:tab w:val="left" w:pos="6480"/>
-          <w:tab w:val="left" w:pos="7200"/>
-          <w:tab w:val="left" w:pos="7920"/>
-          <w:tab w:val="left" w:pos="8640"/>
-        </w:tabs>
-        <w:spacing w:after="240"/>
-        <w:ind w:leftChars="229" w:left="504" w:rightChars="129" w:right="284"/>
-        <w:rPr>
-          <w:rFonts w:ascii="微软雅黑" w:eastAsia="微软雅黑" w:hAnsi="微软雅黑" w:cs="Times New Roman"/>
-          <w:color w:val="000000" w:themeColor="text1"/>
-          <w:sz w:val="24"/>
-          <w:szCs w:val="24"/>
-        </w:rPr>
-      </w:pPr>
-      <w:r>
-        <w:rPr>
-          <w:rFonts w:ascii="微软雅黑" w:eastAsia="微软雅黑" w:hAnsi="微软雅黑" w:cs="Times New Roman"/>
-          <w:color w:val="000000" w:themeColor="text1"/>
-          <w:sz w:val="24"/>
-          <w:szCs w:val="24"/>
-        </w:rPr>
-        <w:t>compile 'com.google</w:t>
-      </w:r>
-      <w:r>
-        <w:rPr>
-          <w:rFonts w:ascii="微软雅黑" w:eastAsia="微软雅黑" w:hAnsi="微软雅黑" w:cs="Times New Roman"/>
-          <w:color w:val="000000" w:themeColor="text1"/>
-          <w:sz w:val="24"/>
-          <w:szCs w:val="24"/>
-        </w:rPr>
-        <w:t>.a</w:t>
-      </w:r>
-      <w:r>
-        <w:rPr>
-          <w:rFonts w:ascii="微软雅黑" w:eastAsia="微软雅黑" w:hAnsi="微软雅黑" w:cs="Times New Roman"/>
-          <w:color w:val="000000" w:themeColor="text1"/>
-          <w:sz w:val="24"/>
-          <w:szCs w:val="24"/>
-        </w:rPr>
-        <w:t>ndroid.gms:play-services-ads:8.4</w:t>
-      </w:r>
-      <w:r>
-        <w:rPr>
-          <w:rFonts w:ascii="微软雅黑" w:eastAsia="微软雅黑" w:hAnsi="微软雅黑" w:cs="Times New Roman"/>
-          <w:color w:val="000000" w:themeColor="text1"/>
-          <w:sz w:val="24"/>
-          <w:szCs w:val="24"/>
-        </w:rPr>
-        <w:t xml:space="preserve">.0'   </w:t>
-      </w:r>
-      <w:r>
-        <w:rPr>
-          <w:rFonts w:ascii="微软雅黑" w:eastAsia="微软雅黑" w:hAnsi="微软雅黑" w:cs="Times New Roman"/>
-          <w:color w:val="000000" w:themeColor="text1"/>
-          <w:sz w:val="24"/>
-          <w:szCs w:val="24"/>
-        </w:rPr>
-        <w:t xml:space="preserve">     </w:t>
-      </w:r>
-      <w:r>
-        <w:rPr>
-          <w:rFonts w:ascii="微软雅黑" w:eastAsia="微软雅黑" w:hAnsi="微软雅黑" w:cs="Times New Roman" w:hint="eastAsia"/>
-          <w:color w:val="000000" w:themeColor="text1"/>
-          <w:sz w:val="24"/>
-          <w:szCs w:val="24"/>
-        </w:rPr>
-        <w:t xml:space="preserve">// </w:t>
-      </w:r>
-      <w:r>
-        <w:rPr>
-          <w:rFonts w:ascii="微软雅黑" w:eastAsia="微软雅黑" w:hAnsi="微软雅黑" w:cs="Times New Roman"/>
-          <w:color w:val="000000" w:themeColor="text1"/>
-          <w:sz w:val="24"/>
-          <w:szCs w:val="24"/>
-        </w:rPr>
-        <w:t>Admob</w:t>
-      </w:r>
-      <w:r>
-        <w:rPr>
-          <w:rFonts w:ascii="微软雅黑" w:eastAsia="微软雅黑" w:hAnsi="微软雅黑" w:cs="Times New Roman" w:hint="eastAsia"/>
-          <w:color w:val="000000" w:themeColor="text1"/>
-          <w:sz w:val="24"/>
-          <w:szCs w:val="24"/>
-          <w:lang w:val="en-US"/>
-        </w:rPr>
-        <w:t>广告</w:t>
-      </w:r>
-      <w:r>
-        <w:rPr>
-          <w:rFonts w:ascii="微软雅黑" w:eastAsia="微软雅黑" w:hAnsi="微软雅黑" w:cs="Times New Roman" w:hint="eastAsia"/>
-          <w:color w:val="000000" w:themeColor="text1"/>
-          <w:sz w:val="24"/>
-          <w:szCs w:val="24"/>
-        </w:rPr>
-        <w:t>，</w:t>
-      </w:r>
-      <w:r>
-        <w:rPr>
-          <w:rFonts w:ascii="微软雅黑" w:eastAsia="微软雅黑" w:hAnsi="微软雅黑" w:cs="Times New Roman" w:hint="eastAsia"/>
-          <w:color w:val="000000" w:themeColor="text1"/>
-          <w:sz w:val="24"/>
-          <w:szCs w:val="24"/>
-        </w:rPr>
-        <w:t>可选</w:t>
-      </w:r>
-      <w:r>
-        <w:rPr>
-          <w:rFonts w:ascii="微软雅黑" w:eastAsia="微软雅黑" w:hAnsi="微软雅黑" w:cs="Times New Roman"/>
-          <w:color w:val="000000" w:themeColor="text1"/>
-          <w:sz w:val="24"/>
-          <w:szCs w:val="24"/>
-        </w:rPr>
-        <w:t>，用于</w:t>
-      </w:r>
-      <w:r>
-        <w:rPr>
-          <w:rFonts w:ascii="微软雅黑" w:eastAsia="微软雅黑" w:hAnsi="微软雅黑" w:cs="Times New Roman" w:hint="eastAsia"/>
-          <w:color w:val="000000" w:themeColor="text1"/>
-          <w:sz w:val="24"/>
-          <w:szCs w:val="24"/>
-        </w:rPr>
-        <w:t>原生</w:t>
-      </w:r>
-      <w:r>
-        <w:rPr>
-          <w:rFonts w:ascii="微软雅黑" w:eastAsia="微软雅黑" w:hAnsi="微软雅黑" w:cs="Times New Roman"/>
-          <w:color w:val="000000" w:themeColor="text1"/>
-          <w:sz w:val="24"/>
-          <w:szCs w:val="24"/>
-        </w:rPr>
-        <w:t>广告</w:t>
-      </w:r>
-    </w:p>
+    <w:tbl>
+      <w:tblPr>
+        <w:tblStyle w:val="TableNormal"/>
+        <w:tblW w:w="9769" w:type="dxa"/>
+        <w:tblInd w:w="391" w:type="dxa"/>
+        <w:tblBorders>
+          <w:top w:val="single" w:sz="2" w:space="0" w:color="000000"/>
+          <w:left w:val="single" w:sz="2" w:space="0" w:color="000000"/>
+          <w:bottom w:val="single" w:sz="2" w:space="0" w:color="000000"/>
+          <w:right w:val="single" w:sz="2" w:space="0" w:color="000000"/>
+          <w:insideH w:val="single" w:sz="2" w:space="0" w:color="000000"/>
+          <w:insideV w:val="single" w:sz="2" w:space="0" w:color="000000"/>
+        </w:tblBorders>
+        <w:tblLayout w:type="fixed"/>
+        <w:tblLook w:val="04A0" w:firstRow="1" w:lastRow="0" w:firstColumn="1" w:lastColumn="0" w:noHBand="0" w:noVBand="1"/>
+      </w:tblPr>
+      <w:tblGrid>
+        <w:gridCol w:w="9769"/>
+      </w:tblGrid>
+      <w:tr>
+        <w:trPr>
+          <w:trHeight w:val="4571"/>
+        </w:trPr>
+        <w:tc>
+          <w:tcPr>
+            <w:tcW w:w="9769" w:type="dxa"/>
+            <w:tcBorders>
+              <w:top w:val="single" w:sz="8" w:space="0" w:color="515151"/>
+              <w:left w:val="single" w:sz="8" w:space="0" w:color="515151"/>
+              <w:bottom w:val="single" w:sz="8" w:space="0" w:color="515151"/>
+              <w:right w:val="single" w:sz="8" w:space="0" w:color="515151"/>
+            </w:tcBorders>
+            <w:shd w:val="clear" w:color="auto" w:fill="E4E4E4"/>
+            <w:tcMar>
+              <w:top w:w="80" w:type="dxa"/>
+              <w:left w:w="80" w:type="dxa"/>
+              <w:bottom w:w="80" w:type="dxa"/>
+              <w:right w:w="80" w:type="dxa"/>
+            </w:tcMar>
+          </w:tcPr>
+          <w:p>
+            <w:pPr>
+              <w:pStyle w:val="a8"/>
+              <w:spacing w:after="200" w:line="276" w:lineRule="auto"/>
+              <w:ind w:left="284" w:right="720"/>
+              <w:rPr>
+                <w:rFonts w:ascii="微软雅黑" w:eastAsia="微软雅黑" w:hAnsi="微软雅黑" w:cs="Times New Roman"/>
+                <w:color w:val="000000" w:themeColor="text1"/>
+                <w:sz w:val="20"/>
+                <w:szCs w:val="24"/>
+              </w:rPr>
+            </w:pPr>
+            <w:r>
+              <w:rPr>
+                <w:rFonts w:ascii="微软雅黑" w:eastAsia="微软雅黑" w:hAnsi="微软雅黑" w:cs="Times New Roman"/>
+                <w:color w:val="000000" w:themeColor="text1"/>
+                <w:sz w:val="20"/>
+                <w:szCs w:val="24"/>
+              </w:rPr>
+              <w:lastRenderedPageBreak/>
+              <w:t>repositories {</w:t>
+            </w:r>
+          </w:p>
+          <w:p>
+            <w:pPr>
+              <w:pStyle w:val="a8"/>
+              <w:spacing w:after="200" w:line="276" w:lineRule="auto"/>
+              <w:ind w:left="284" w:right="720"/>
+              <w:rPr>
+                <w:rFonts w:ascii="微软雅黑" w:eastAsia="微软雅黑" w:hAnsi="微软雅黑" w:cs="Times New Roman"/>
+                <w:color w:val="000000" w:themeColor="text1"/>
+                <w:sz w:val="20"/>
+                <w:szCs w:val="24"/>
+              </w:rPr>
+            </w:pPr>
+            <w:r>
+              <w:rPr>
+                <w:rFonts w:ascii="微软雅黑" w:eastAsia="微软雅黑" w:hAnsi="微软雅黑" w:cs="Times New Roman"/>
+                <w:color w:val="000000" w:themeColor="text1"/>
+                <w:sz w:val="20"/>
+                <w:szCs w:val="24"/>
+              </w:rPr>
+              <w:t xml:space="preserve">    flatDir {</w:t>
+            </w:r>
+          </w:p>
+          <w:p>
+            <w:pPr>
+              <w:pStyle w:val="a8"/>
+              <w:spacing w:after="200" w:line="276" w:lineRule="auto"/>
+              <w:ind w:left="284" w:right="720"/>
+              <w:rPr>
+                <w:rFonts w:ascii="微软雅黑" w:eastAsia="微软雅黑" w:hAnsi="微软雅黑" w:cs="Times New Roman"/>
+                <w:color w:val="000000" w:themeColor="text1"/>
+                <w:sz w:val="20"/>
+                <w:szCs w:val="24"/>
+              </w:rPr>
+            </w:pPr>
+            <w:r>
+              <w:rPr>
+                <w:rFonts w:ascii="微软雅黑" w:eastAsia="微软雅黑" w:hAnsi="微软雅黑" w:cs="Times New Roman"/>
+                <w:color w:val="000000" w:themeColor="text1"/>
+                <w:sz w:val="20"/>
+                <w:szCs w:val="24"/>
+              </w:rPr>
+              <w:t xml:space="preserve">        dirs 'libs'</w:t>
+            </w:r>
+          </w:p>
+          <w:p>
+            <w:pPr>
+              <w:pStyle w:val="a8"/>
+              <w:spacing w:after="200" w:line="276" w:lineRule="auto"/>
+              <w:ind w:left="284" w:right="720"/>
+              <w:rPr>
+                <w:rFonts w:ascii="微软雅黑" w:eastAsia="微软雅黑" w:hAnsi="微软雅黑" w:cs="Times New Roman"/>
+                <w:color w:val="000000" w:themeColor="text1"/>
+                <w:sz w:val="20"/>
+                <w:szCs w:val="24"/>
+              </w:rPr>
+            </w:pPr>
+            <w:r>
+              <w:rPr>
+                <w:rFonts w:ascii="微软雅黑" w:eastAsia="微软雅黑" w:hAnsi="微软雅黑" w:cs="Times New Roman"/>
+                <w:color w:val="000000" w:themeColor="text1"/>
+                <w:sz w:val="20"/>
+                <w:szCs w:val="24"/>
+              </w:rPr>
+              <w:t xml:space="preserve">    }</w:t>
+            </w:r>
+          </w:p>
+          <w:p>
+            <w:pPr>
+              <w:pStyle w:val="a8"/>
+              <w:spacing w:after="200" w:line="276" w:lineRule="auto"/>
+              <w:ind w:left="284" w:right="720"/>
+              <w:rPr>
+                <w:rFonts w:ascii="微软雅黑" w:eastAsia="微软雅黑" w:hAnsi="微软雅黑" w:cs="Times New Roman"/>
+                <w:color w:val="000000" w:themeColor="text1"/>
+                <w:sz w:val="20"/>
+                <w:szCs w:val="24"/>
+              </w:rPr>
+            </w:pPr>
+            <w:r>
+              <w:rPr>
+                <w:rFonts w:ascii="微软雅黑" w:eastAsia="微软雅黑" w:hAnsi="微软雅黑" w:cs="Times New Roman"/>
+                <w:color w:val="000000" w:themeColor="text1"/>
+                <w:sz w:val="20"/>
+                <w:szCs w:val="24"/>
+              </w:rPr>
+              <w:t xml:space="preserve">    maven {</w:t>
+            </w:r>
+          </w:p>
+          <w:p>
+            <w:pPr>
+              <w:pStyle w:val="a8"/>
+              <w:spacing w:after="200" w:line="276" w:lineRule="auto"/>
+              <w:ind w:left="284" w:right="720"/>
+              <w:rPr>
+                <w:rFonts w:ascii="微软雅黑" w:eastAsia="微软雅黑" w:hAnsi="微软雅黑" w:cs="Times New Roman" w:hint="eastAsia"/>
+                <w:color w:val="000000" w:themeColor="text1"/>
+                <w:sz w:val="20"/>
+                <w:szCs w:val="24"/>
+              </w:rPr>
+            </w:pPr>
+            <w:r>
+              <w:rPr>
+                <w:rFonts w:ascii="微软雅黑" w:eastAsia="微软雅黑" w:hAnsi="微软雅黑" w:cs="Times New Roman"/>
+                <w:color w:val="000000" w:themeColor="text1"/>
+                <w:sz w:val="20"/>
+                <w:szCs w:val="24"/>
+              </w:rPr>
+              <w:t xml:space="preserve">        url </w:t>
+            </w:r>
+            <w:hyperlink r:id="rId11" w:history="1">
+              <w:r>
+                <w:rPr>
+                  <w:rStyle w:val="a7"/>
+                  <w:rFonts w:ascii="微软雅黑" w:eastAsia="微软雅黑" w:hAnsi="微软雅黑" w:cs="Times New Roman"/>
+                  <w:sz w:val="20"/>
+                  <w:szCs w:val="24"/>
+                </w:rPr>
+                <w:t>https://adcolony.bintray.com/AdColony</w:t>
+              </w:r>
+            </w:hyperlink>
+            <w:r>
+              <w:rPr>
+                <w:rFonts w:ascii="微软雅黑" w:eastAsia="微软雅黑" w:hAnsi="微软雅黑" w:cs="Times New Roman"/>
+                <w:color w:val="000000" w:themeColor="text1"/>
+                <w:sz w:val="20"/>
+                <w:szCs w:val="24"/>
+              </w:rPr>
+              <w:t xml:space="preserve">  </w:t>
+            </w:r>
+            <w:r>
+              <w:rPr>
+                <w:rFonts w:ascii="微软雅黑" w:eastAsia="微软雅黑" w:hAnsi="微软雅黑" w:cs="Times New Roman"/>
+                <w:color w:val="000000" w:themeColor="text1"/>
+                <w:sz w:val="20"/>
+                <w:szCs w:val="24"/>
+              </w:rPr>
+              <w:t xml:space="preserve">    </w:t>
+            </w:r>
+            <w:r>
+              <w:rPr>
+                <w:rFonts w:ascii="微软雅黑" w:eastAsia="微软雅黑" w:hAnsi="微软雅黑" w:cs="Times New Roman" w:hint="eastAsia"/>
+                <w:color w:val="000000" w:themeColor="text1"/>
+                <w:sz w:val="20"/>
+                <w:szCs w:val="24"/>
+              </w:rPr>
+              <w:t>// 可选</w:t>
+            </w:r>
+            <w:r>
+              <w:rPr>
+                <w:rFonts w:ascii="微软雅黑" w:eastAsia="微软雅黑" w:hAnsi="微软雅黑" w:cs="Times New Roman"/>
+                <w:color w:val="000000" w:themeColor="text1"/>
+                <w:sz w:val="20"/>
+                <w:szCs w:val="24"/>
+              </w:rPr>
+              <w:t>，</w:t>
+            </w:r>
+            <w:r>
+              <w:rPr>
+                <w:rFonts w:ascii="微软雅黑" w:eastAsia="微软雅黑" w:hAnsi="微软雅黑" w:cs="Times New Roman" w:hint="eastAsia"/>
+                <w:color w:val="000000" w:themeColor="text1"/>
+                <w:sz w:val="20"/>
+                <w:szCs w:val="24"/>
+              </w:rPr>
+              <w:t>adcolony广告</w:t>
+            </w:r>
+            <w:r>
+              <w:rPr>
+                <w:rFonts w:ascii="微软雅黑" w:eastAsia="微软雅黑" w:hAnsi="微软雅黑" w:cs="Times New Roman"/>
+                <w:color w:val="000000" w:themeColor="text1"/>
+                <w:sz w:val="20"/>
+                <w:szCs w:val="24"/>
+              </w:rPr>
+              <w:t>，用于激励视频</w:t>
+            </w:r>
+          </w:p>
+          <w:p>
+            <w:pPr>
+              <w:pStyle w:val="a8"/>
+              <w:spacing w:after="200" w:line="276" w:lineRule="auto"/>
+              <w:ind w:left="284" w:right="720"/>
+              <w:rPr>
+                <w:rFonts w:ascii="微软雅黑" w:eastAsia="微软雅黑" w:hAnsi="微软雅黑" w:cs="Times New Roman"/>
+                <w:color w:val="000000" w:themeColor="text1"/>
+                <w:sz w:val="20"/>
+                <w:szCs w:val="24"/>
+              </w:rPr>
+            </w:pPr>
+            <w:r>
+              <w:rPr>
+                <w:rFonts w:ascii="微软雅黑" w:eastAsia="微软雅黑" w:hAnsi="微软雅黑" w:cs="Times New Roman"/>
+                <w:color w:val="000000" w:themeColor="text1"/>
+                <w:sz w:val="20"/>
+                <w:szCs w:val="24"/>
+              </w:rPr>
+              <w:t xml:space="preserve">    }</w:t>
+            </w:r>
+          </w:p>
+          <w:p>
+            <w:pPr>
+              <w:pStyle w:val="a8"/>
+              <w:spacing w:after="200" w:line="276" w:lineRule="auto"/>
+              <w:ind w:left="284" w:right="720"/>
+              <w:rPr>
+                <w:rFonts w:ascii="微软雅黑" w:eastAsia="微软雅黑" w:hAnsi="微软雅黑" w:cs="Times New Roman"/>
+                <w:color w:val="000000" w:themeColor="text1"/>
+                <w:sz w:val="24"/>
+                <w:szCs w:val="24"/>
+              </w:rPr>
+            </w:pPr>
+            <w:r>
+              <w:rPr>
+                <w:rFonts w:ascii="微软雅黑" w:eastAsia="微软雅黑" w:hAnsi="微软雅黑" w:cs="Times New Roman"/>
+                <w:color w:val="000000" w:themeColor="text1"/>
+                <w:sz w:val="20"/>
+                <w:szCs w:val="24"/>
+              </w:rPr>
+              <w:t>}</w:t>
+            </w:r>
+          </w:p>
+        </w:tc>
+      </w:tr>
+    </w:tbl>
     <w:p>
       <w:pPr>
         <w:pStyle w:val="a8"/>
@@ -6028,95 +7355,2344 @@
         <w:spacing w:after="240"/>
         <w:ind w:rightChars="129" w:right="284"/>
         <w:rPr>
-          <w:rFonts w:ascii="微软雅黑" w:eastAsia="微软雅黑" w:hAnsi="微软雅黑" w:cs="Times New Roman"/>
-          <w:color w:val="000000" w:themeColor="text1"/>
-          <w:sz w:val="24"/>
-          <w:szCs w:val="24"/>
-        </w:rPr>
-      </w:pPr>
-      <w:r>
-        <w:rPr>
-          <w:rFonts w:ascii="微软雅黑" w:eastAsia="微软雅黑" w:hAnsi="微软雅黑" w:cs="Times New Roman"/>
-          <w:color w:val="000000" w:themeColor="text1"/>
-          <w:sz w:val="24"/>
-          <w:szCs w:val="24"/>
-        </w:rPr>
-        <w:t xml:space="preserve">       </w:t>
-      </w:r>
-      <w:r>
-        <w:rPr>
-          <w:rFonts w:ascii="微软雅黑" w:eastAsia="微软雅黑" w:hAnsi="微软雅黑" w:cs="Times New Roman"/>
-          <w:color w:val="000000" w:themeColor="text1"/>
-          <w:sz w:val="24"/>
-          <w:szCs w:val="24"/>
-        </w:rPr>
-        <w:t xml:space="preserve">compile </w:t>
-      </w:r>
-      <w:r>
-        <w:rPr>
-          <w:rFonts w:ascii="微软雅黑" w:eastAsia="微软雅黑" w:hAnsi="微软雅黑" w:cs="Times New Roman"/>
-          <w:color w:val="000000" w:themeColor="text1"/>
-          <w:sz w:val="24"/>
-          <w:szCs w:val="24"/>
-        </w:rPr>
-        <w:t>'com.facebook.andro</w:t>
-      </w:r>
-      <w:r>
-        <w:rPr>
-          <w:rFonts w:ascii="微软雅黑" w:eastAsia="微软雅黑" w:hAnsi="微软雅黑" w:cs="Times New Roman"/>
-          <w:color w:val="000000" w:themeColor="text1"/>
-          <w:sz w:val="24"/>
-          <w:szCs w:val="24"/>
-        </w:rPr>
-        <w:t>id:audience-network-sdk:4.23.0</w:t>
-      </w:r>
-      <w:r>
-        <w:rPr>
-          <w:rFonts w:ascii="微软雅黑" w:eastAsia="微软雅黑" w:hAnsi="微软雅黑" w:cs="Times New Roman"/>
-          <w:color w:val="000000" w:themeColor="text1"/>
-          <w:sz w:val="24"/>
-          <w:szCs w:val="24"/>
-        </w:rPr>
-        <w:t>'</w:t>
-      </w:r>
-      <w:r>
-        <w:rPr>
-          <w:rFonts w:ascii="微软雅黑" w:eastAsia="微软雅黑" w:hAnsi="微软雅黑" w:cs="Times New Roman"/>
-          <w:color w:val="000000" w:themeColor="text1"/>
-          <w:sz w:val="24"/>
-          <w:szCs w:val="24"/>
-        </w:rPr>
-        <w:t xml:space="preserve"> </w:t>
-      </w:r>
-      <w:r>
-        <w:rPr>
-          <w:rFonts w:ascii="微软雅黑" w:eastAsia="微软雅黑" w:hAnsi="微软雅黑" w:cs="Times New Roman"/>
-          <w:color w:val="000000" w:themeColor="text1"/>
-          <w:sz w:val="24"/>
-          <w:szCs w:val="24"/>
-        </w:rPr>
-        <w:t xml:space="preserve"> // Fb </w:t>
-      </w:r>
-      <w:r>
-        <w:rPr>
           <w:rFonts w:ascii="微软雅黑" w:eastAsia="微软雅黑" w:hAnsi="微软雅黑" w:cs="Times New Roman" w:hint="eastAsia"/>
           <w:color w:val="000000" w:themeColor="text1"/>
           <w:sz w:val="24"/>
           <w:szCs w:val="24"/>
           <w:lang w:val="en-US"/>
         </w:rPr>
-        <w:t>广告</w:t>
-      </w:r>
-      <w:r>
-        <w:rPr>
-          <w:rFonts w:ascii="微软雅黑" w:eastAsia="微软雅黑" w:hAnsi="微软雅黑" w:cs="Times New Roman"/>
-          <w:color w:val="000000" w:themeColor="text1"/>
-          <w:sz w:val="24"/>
-          <w:szCs w:val="24"/>
+      </w:pPr>
+    </w:p>
+    <w:p>
+      <w:pPr>
+        <w:pStyle w:val="a8"/>
+        <w:numPr>
+          <w:ilvl w:val="0"/>
+          <w:numId w:val="3"/>
+        </w:numPr>
+        <w:tabs>
+          <w:tab w:val="left" w:pos="150"/>
+          <w:tab w:val="left" w:pos="720"/>
+          <w:tab w:val="left" w:pos="1440"/>
+          <w:tab w:val="left" w:pos="2160"/>
+          <w:tab w:val="left" w:pos="2880"/>
+          <w:tab w:val="left" w:pos="3600"/>
+          <w:tab w:val="left" w:pos="4320"/>
+          <w:tab w:val="left" w:pos="5040"/>
+          <w:tab w:val="left" w:pos="5760"/>
+          <w:tab w:val="left" w:pos="6480"/>
+          <w:tab w:val="left" w:pos="7200"/>
+          <w:tab w:val="left" w:pos="7920"/>
+          <w:tab w:val="left" w:pos="8640"/>
+        </w:tabs>
+        <w:spacing w:after="240"/>
+        <w:ind w:right="283"/>
+        <w:rPr>
+          <w:rFonts w:ascii="微软雅黑" w:eastAsia="微软雅黑" w:hAnsi="微软雅黑" w:cs="Times New Roman"/>
+          <w:color w:val="000000" w:themeColor="text1"/>
+          <w:sz w:val="24"/>
+          <w:szCs w:val="24"/>
+        </w:rPr>
+      </w:pPr>
+      <w:r>
+        <w:rPr>
+          <w:rFonts w:ascii="微软雅黑" w:eastAsia="微软雅黑" w:hAnsi="微软雅黑" w:cs="Times New Roman"/>
+          <w:color w:val="000000" w:themeColor="text1"/>
+          <w:sz w:val="24"/>
+          <w:szCs w:val="24"/>
+          <w:lang w:val="zh-CN"/>
+        </w:rPr>
+        <w:t>在项目的</w:t>
+      </w:r>
+      <w:r>
+        <w:rPr>
+          <w:rFonts w:ascii="微软雅黑" w:eastAsia="微软雅黑" w:hAnsi="微软雅黑" w:cs="Times New Roman"/>
+          <w:color w:val="000000" w:themeColor="text1"/>
+          <w:sz w:val="24"/>
+          <w:szCs w:val="24"/>
+        </w:rPr>
+        <w:t>libs</w:t>
+      </w:r>
+      <w:r>
+        <w:rPr>
+          <w:rFonts w:ascii="微软雅黑" w:eastAsia="微软雅黑" w:hAnsi="微软雅黑" w:cs="Times New Roman" w:hint="eastAsia"/>
+          <w:color w:val="000000" w:themeColor="text1"/>
+          <w:sz w:val="24"/>
+          <w:szCs w:val="24"/>
+          <w:lang w:val="zh-CN"/>
+        </w:rPr>
+        <w:t>目录</w:t>
+      </w:r>
+      <w:r>
+        <w:rPr>
+          <w:rFonts w:ascii="微软雅黑" w:eastAsia="微软雅黑" w:hAnsi="微软雅黑" w:cs="Times New Roman"/>
+          <w:color w:val="000000" w:themeColor="text1"/>
+          <w:sz w:val="24"/>
+          <w:szCs w:val="24"/>
+          <w:lang w:val="zh-CN"/>
+        </w:rPr>
+        <w:t>添加</w:t>
+      </w:r>
+      <w:r>
+        <w:rPr>
+          <w:rFonts w:ascii="微软雅黑" w:eastAsia="微软雅黑" w:hAnsi="微软雅黑" w:cs="Times New Roman" w:hint="eastAsia"/>
+          <w:color w:val="000000" w:themeColor="text1"/>
+          <w:sz w:val="24"/>
+          <w:szCs w:val="24"/>
+          <w:lang w:val="zh-CN"/>
+        </w:rPr>
+        <w:t>(可选</w:t>
+      </w:r>
+      <w:r>
+        <w:rPr>
+          <w:rFonts w:ascii="微软雅黑" w:eastAsia="微软雅黑" w:hAnsi="微软雅黑" w:cs="Times New Roman"/>
+          <w:color w:val="000000" w:themeColor="text1"/>
+          <w:sz w:val="24"/>
+          <w:szCs w:val="24"/>
+          <w:lang w:val="zh-CN"/>
         </w:rPr>
         <w:t>，</w:t>
       </w:r>
+      <w:r>
+        <w:rPr>
+          <w:rFonts w:ascii="微软雅黑" w:eastAsia="微软雅黑" w:hAnsi="微软雅黑" w:cs="Times New Roman" w:hint="eastAsia"/>
+          <w:color w:val="000000" w:themeColor="text1"/>
+          <w:sz w:val="24"/>
+          <w:szCs w:val="24"/>
+          <w:lang w:val="zh-CN"/>
+        </w:rPr>
+        <w:t>第</w:t>
+      </w:r>
+      <w:r>
+        <w:rPr>
+          <w:rFonts w:ascii="微软雅黑" w:eastAsia="微软雅黑" w:hAnsi="微软雅黑" w:cs="Times New Roman"/>
+          <w:color w:val="000000" w:themeColor="text1"/>
+          <w:sz w:val="24"/>
+          <w:szCs w:val="24"/>
+          <w:lang w:val="zh-CN"/>
+        </w:rPr>
+        <w:t>三方sdk</w:t>
+      </w:r>
+      <w:r>
+        <w:rPr>
+          <w:rFonts w:ascii="微软雅黑" w:eastAsia="微软雅黑" w:hAnsi="微软雅黑" w:cs="Times New Roman" w:hint="eastAsia"/>
+          <w:color w:val="000000" w:themeColor="text1"/>
+          <w:sz w:val="24"/>
+          <w:szCs w:val="24"/>
+          <w:lang w:val="zh-CN"/>
+        </w:rPr>
+        <w:t>)</w:t>
+      </w:r>
+      <w:r>
+        <w:rPr>
+          <w:rFonts w:ascii="微软雅黑" w:eastAsia="微软雅黑" w:hAnsi="微软雅黑" w:cs="Times New Roman"/>
+          <w:color w:val="000000" w:themeColor="text1"/>
+          <w:sz w:val="24"/>
+          <w:szCs w:val="24"/>
+        </w:rPr>
+        <w:t>：</w:t>
+      </w:r>
     </w:p>
+    <w:tbl>
+      <w:tblPr>
+        <w:tblStyle w:val="TableNormal"/>
+        <w:tblW w:w="9769" w:type="dxa"/>
+        <w:tblInd w:w="391" w:type="dxa"/>
+        <w:tblBorders>
+          <w:top w:val="single" w:sz="2" w:space="0" w:color="000000"/>
+          <w:left w:val="single" w:sz="2" w:space="0" w:color="000000"/>
+          <w:bottom w:val="single" w:sz="2" w:space="0" w:color="000000"/>
+          <w:right w:val="single" w:sz="2" w:space="0" w:color="000000"/>
+          <w:insideH w:val="single" w:sz="2" w:space="0" w:color="000000"/>
+          <w:insideV w:val="single" w:sz="2" w:space="0" w:color="000000"/>
+        </w:tblBorders>
+        <w:tblLayout w:type="fixed"/>
+        <w:tblLook w:val="04A0" w:firstRow="1" w:lastRow="0" w:firstColumn="1" w:lastColumn="0" w:noHBand="0" w:noVBand="1"/>
+      </w:tblPr>
+      <w:tblGrid>
+        <w:gridCol w:w="9769"/>
+      </w:tblGrid>
+      <w:tr>
+        <w:trPr>
+          <w:trHeight w:val="449"/>
+        </w:trPr>
+        <w:tc>
+          <w:tcPr>
+            <w:tcW w:w="9769" w:type="dxa"/>
+            <w:tcBorders>
+              <w:top w:val="single" w:sz="8" w:space="0" w:color="515151"/>
+              <w:left w:val="single" w:sz="8" w:space="0" w:color="515151"/>
+              <w:bottom w:val="single" w:sz="8" w:space="0" w:color="515151"/>
+              <w:right w:val="single" w:sz="8" w:space="0" w:color="515151"/>
+            </w:tcBorders>
+            <w:shd w:val="clear" w:color="auto" w:fill="E4E4E4"/>
+            <w:tcMar>
+              <w:top w:w="80" w:type="dxa"/>
+              <w:left w:w="80" w:type="dxa"/>
+              <w:bottom w:w="80" w:type="dxa"/>
+              <w:right w:w="80" w:type="dxa"/>
+            </w:tcMar>
+          </w:tcPr>
+          <w:p>
+            <w:pPr>
+              <w:pStyle w:val="a8"/>
+              <w:spacing w:after="200" w:line="276" w:lineRule="auto"/>
+              <w:ind w:right="720"/>
+              <w:rPr>
+                <w:rFonts w:ascii="微软雅黑" w:eastAsia="微软雅黑" w:hAnsi="微软雅黑" w:cs="Times New Roman" w:hint="eastAsia"/>
+                <w:color w:val="000000" w:themeColor="text1"/>
+                <w:sz w:val="20"/>
+                <w:szCs w:val="24"/>
+              </w:rPr>
+            </w:pPr>
+            <w:r>
+              <w:rPr>
+                <w:rFonts w:ascii="微软雅黑" w:eastAsia="微软雅黑" w:hAnsi="微软雅黑" w:cs="Times New Roman"/>
+                <w:color w:val="000000" w:themeColor="text1"/>
+                <w:sz w:val="20"/>
+                <w:szCs w:val="24"/>
+              </w:rPr>
+              <w:t xml:space="preserve">     applovin-sdk-6.4.2.jar </w:t>
+            </w:r>
+            <w:r>
+              <w:rPr>
+                <w:rFonts w:ascii="微软雅黑" w:eastAsia="微软雅黑" w:hAnsi="微软雅黑" w:cs="Times New Roman"/>
+                <w:color w:val="000000" w:themeColor="text1"/>
+                <w:sz w:val="20"/>
+                <w:szCs w:val="24"/>
+              </w:rPr>
+              <w:t xml:space="preserve">               </w:t>
+            </w:r>
+            <w:r>
+              <w:rPr>
+                <w:rFonts w:ascii="微软雅黑" w:eastAsia="微软雅黑" w:hAnsi="微软雅黑" w:cs="Times New Roman"/>
+                <w:color w:val="000000" w:themeColor="text1"/>
+                <w:sz w:val="20"/>
+                <w:szCs w:val="24"/>
+              </w:rPr>
+              <w:t xml:space="preserve"> </w:t>
+            </w:r>
+            <w:r>
+              <w:rPr>
+                <w:rFonts w:ascii="微软雅黑" w:eastAsia="微软雅黑" w:hAnsi="微软雅黑" w:cs="Times New Roman"/>
+                <w:color w:val="000000" w:themeColor="text1"/>
+                <w:sz w:val="20"/>
+                <w:szCs w:val="24"/>
+              </w:rPr>
+              <w:t xml:space="preserve">  </w:t>
+            </w:r>
+            <w:r>
+              <w:rPr>
+                <w:rFonts w:ascii="微软雅黑" w:eastAsia="微软雅黑" w:hAnsi="微软雅黑" w:cs="Times New Roman" w:hint="eastAsia"/>
+                <w:color w:val="000000" w:themeColor="text1"/>
+                <w:sz w:val="20"/>
+                <w:szCs w:val="24"/>
+              </w:rPr>
+              <w:t>// 可选</w:t>
+            </w:r>
+            <w:r>
+              <w:rPr>
+                <w:rFonts w:ascii="微软雅黑" w:eastAsia="微软雅黑" w:hAnsi="微软雅黑" w:cs="Times New Roman"/>
+                <w:color w:val="000000" w:themeColor="text1"/>
+                <w:sz w:val="20"/>
+                <w:szCs w:val="24"/>
+              </w:rPr>
+              <w:t>，</w:t>
+            </w:r>
+            <w:r>
+              <w:rPr>
+                <w:rFonts w:ascii="微软雅黑" w:eastAsia="微软雅黑" w:hAnsi="微软雅黑" w:cs="Times New Roman" w:hint="eastAsia"/>
+                <w:color w:val="000000" w:themeColor="text1"/>
+                <w:sz w:val="20"/>
+                <w:szCs w:val="24"/>
+              </w:rPr>
+              <w:t>Applovin 广告</w:t>
+            </w:r>
+            <w:r>
+              <w:rPr>
+                <w:rFonts w:ascii="微软雅黑" w:eastAsia="微软雅黑" w:hAnsi="微软雅黑" w:cs="Times New Roman"/>
+                <w:color w:val="000000" w:themeColor="text1"/>
+                <w:sz w:val="20"/>
+                <w:szCs w:val="24"/>
+              </w:rPr>
+              <w:t>，用于激励视频</w:t>
+            </w:r>
+          </w:p>
+          <w:p>
+            <w:pPr>
+              <w:pStyle w:val="a8"/>
+              <w:spacing w:after="200" w:line="276" w:lineRule="auto"/>
+              <w:ind w:left="284" w:right="720"/>
+              <w:rPr>
+                <w:rFonts w:ascii="微软雅黑" w:eastAsia="微软雅黑" w:hAnsi="微软雅黑" w:cs="Times New Roman"/>
+                <w:color w:val="000000" w:themeColor="text1"/>
+                <w:sz w:val="20"/>
+                <w:szCs w:val="24"/>
+              </w:rPr>
+            </w:pPr>
+            <w:r>
+              <w:rPr>
+                <w:rFonts w:ascii="微软雅黑" w:eastAsia="微软雅黑" w:hAnsi="微软雅黑" w:cs="Times New Roman"/>
+                <w:color w:val="000000" w:themeColor="text1"/>
+                <w:sz w:val="20"/>
+                <w:szCs w:val="24"/>
+              </w:rPr>
+              <w:t xml:space="preserve"> dagger-2.7.jar                              </w:t>
+            </w:r>
+            <w:r>
+              <w:rPr>
+                <w:rFonts w:ascii="微软雅黑" w:eastAsia="微软雅黑" w:hAnsi="微软雅黑" w:cs="Times New Roman" w:hint="eastAsia"/>
+                <w:color w:val="000000" w:themeColor="text1"/>
+                <w:sz w:val="20"/>
+                <w:szCs w:val="24"/>
+              </w:rPr>
+              <w:t>// 可选</w:t>
+            </w:r>
+            <w:r>
+              <w:rPr>
+                <w:rFonts w:ascii="微软雅黑" w:eastAsia="微软雅黑" w:hAnsi="微软雅黑" w:cs="Times New Roman"/>
+                <w:color w:val="000000" w:themeColor="text1"/>
+                <w:sz w:val="20"/>
+                <w:szCs w:val="24"/>
+              </w:rPr>
+              <w:t>，</w:t>
+            </w:r>
+            <w:r>
+              <w:rPr>
+                <w:rFonts w:ascii="微软雅黑" w:eastAsia="微软雅黑" w:hAnsi="微软雅黑" w:cs="Times New Roman"/>
+                <w:color w:val="000000" w:themeColor="text1"/>
+                <w:sz w:val="20"/>
+                <w:szCs w:val="24"/>
+              </w:rPr>
+              <w:t>Vungle</w:t>
+            </w:r>
+            <w:r>
+              <w:rPr>
+                <w:rFonts w:ascii="微软雅黑" w:eastAsia="微软雅黑" w:hAnsi="微软雅黑" w:cs="Times New Roman" w:hint="eastAsia"/>
+                <w:color w:val="000000" w:themeColor="text1"/>
+                <w:sz w:val="20"/>
+                <w:szCs w:val="24"/>
+              </w:rPr>
+              <w:t xml:space="preserve"> 广告</w:t>
+            </w:r>
+            <w:r>
+              <w:rPr>
+                <w:rFonts w:ascii="微软雅黑" w:eastAsia="微软雅黑" w:hAnsi="微软雅黑" w:cs="Times New Roman"/>
+                <w:color w:val="000000" w:themeColor="text1"/>
+                <w:sz w:val="20"/>
+                <w:szCs w:val="24"/>
+              </w:rPr>
+              <w:t>，用于激励视频</w:t>
+            </w:r>
+          </w:p>
+          <w:p>
+            <w:pPr>
+              <w:pStyle w:val="a8"/>
+              <w:spacing w:after="200" w:line="276" w:lineRule="auto"/>
+              <w:ind w:left="284" w:right="720"/>
+              <w:rPr>
+                <w:rFonts w:ascii="微软雅黑" w:eastAsia="微软雅黑" w:hAnsi="微软雅黑" w:cs="Times New Roman"/>
+                <w:color w:val="000000" w:themeColor="text1"/>
+                <w:sz w:val="20"/>
+                <w:szCs w:val="24"/>
+              </w:rPr>
+            </w:pPr>
+            <w:r>
+              <w:rPr>
+                <w:rFonts w:ascii="微软雅黑" w:eastAsia="微软雅黑" w:hAnsi="微软雅黑" w:cs="Times New Roman"/>
+                <w:color w:val="000000" w:themeColor="text1"/>
+                <w:sz w:val="20"/>
+                <w:szCs w:val="24"/>
+              </w:rPr>
+              <w:t xml:space="preserve"> javax.inject-1.jar                           </w:t>
+            </w:r>
+            <w:r>
+              <w:rPr>
+                <w:rFonts w:ascii="微软雅黑" w:eastAsia="微软雅黑" w:hAnsi="微软雅黑" w:cs="Times New Roman" w:hint="eastAsia"/>
+                <w:color w:val="000000" w:themeColor="text1"/>
+                <w:sz w:val="20"/>
+                <w:szCs w:val="24"/>
+              </w:rPr>
+              <w:t>// 可选</w:t>
+            </w:r>
+            <w:r>
+              <w:rPr>
+                <w:rFonts w:ascii="微软雅黑" w:eastAsia="微软雅黑" w:hAnsi="微软雅黑" w:cs="Times New Roman"/>
+                <w:color w:val="000000" w:themeColor="text1"/>
+                <w:sz w:val="20"/>
+                <w:szCs w:val="24"/>
+              </w:rPr>
+              <w:t>，Vungle</w:t>
+            </w:r>
+            <w:r>
+              <w:rPr>
+                <w:rFonts w:ascii="微软雅黑" w:eastAsia="微软雅黑" w:hAnsi="微软雅黑" w:cs="Times New Roman" w:hint="eastAsia"/>
+                <w:color w:val="000000" w:themeColor="text1"/>
+                <w:sz w:val="20"/>
+                <w:szCs w:val="24"/>
+              </w:rPr>
+              <w:t xml:space="preserve"> 广告</w:t>
+            </w:r>
+            <w:r>
+              <w:rPr>
+                <w:rFonts w:ascii="微软雅黑" w:eastAsia="微软雅黑" w:hAnsi="微软雅黑" w:cs="Times New Roman"/>
+                <w:color w:val="000000" w:themeColor="text1"/>
+                <w:sz w:val="20"/>
+                <w:szCs w:val="24"/>
+              </w:rPr>
+              <w:t>，用于激励视频</w:t>
+            </w:r>
+          </w:p>
+          <w:p>
+            <w:pPr>
+              <w:pStyle w:val="a8"/>
+              <w:spacing w:after="200" w:line="276" w:lineRule="auto"/>
+              <w:ind w:left="284" w:right="720"/>
+              <w:rPr>
+                <w:rFonts w:ascii="微软雅黑" w:eastAsia="微软雅黑" w:hAnsi="微软雅黑" w:cs="Times New Roman"/>
+                <w:color w:val="000000" w:themeColor="text1"/>
+                <w:sz w:val="20"/>
+                <w:szCs w:val="24"/>
+              </w:rPr>
+            </w:pPr>
+            <w:r>
+              <w:rPr>
+                <w:rFonts w:ascii="微软雅黑" w:eastAsia="微软雅黑" w:hAnsi="微软雅黑" w:cs="Times New Roman"/>
+                <w:color w:val="000000" w:themeColor="text1"/>
+                <w:sz w:val="20"/>
+                <w:szCs w:val="24"/>
+              </w:rPr>
+              <w:t xml:space="preserve"> </w:t>
+            </w:r>
+            <w:r>
+              <w:rPr>
+                <w:rFonts w:ascii="微软雅黑" w:eastAsia="微软雅黑" w:hAnsi="微软雅黑" w:cs="Times New Roman"/>
+                <w:color w:val="000000" w:themeColor="text1"/>
+                <w:sz w:val="20"/>
+                <w:szCs w:val="24"/>
+              </w:rPr>
+              <w:t>publisher-sdk-android-5.1.0.jar</w:t>
+            </w:r>
+            <w:r>
+              <w:rPr>
+                <w:rFonts w:ascii="微软雅黑" w:eastAsia="微软雅黑" w:hAnsi="微软雅黑" w:cs="Times New Roman"/>
+                <w:color w:val="000000" w:themeColor="text1"/>
+                <w:sz w:val="20"/>
+                <w:szCs w:val="24"/>
+              </w:rPr>
+              <w:t xml:space="preserve">  </w:t>
+            </w:r>
+            <w:r>
+              <w:rPr>
+                <w:rFonts w:ascii="微软雅黑" w:eastAsia="微软雅黑" w:hAnsi="微软雅黑" w:cs="Times New Roman"/>
+                <w:color w:val="000000" w:themeColor="text1"/>
+                <w:sz w:val="20"/>
+                <w:szCs w:val="24"/>
+              </w:rPr>
+              <w:t xml:space="preserve"> </w:t>
+            </w:r>
+            <w:r>
+              <w:rPr>
+                <w:rFonts w:ascii="微软雅黑" w:eastAsia="微软雅黑" w:hAnsi="微软雅黑" w:cs="Times New Roman" w:hint="eastAsia"/>
+                <w:color w:val="000000" w:themeColor="text1"/>
+                <w:sz w:val="20"/>
+                <w:szCs w:val="24"/>
+              </w:rPr>
+              <w:t>// 可选</w:t>
+            </w:r>
+            <w:r>
+              <w:rPr>
+                <w:rFonts w:ascii="微软雅黑" w:eastAsia="微软雅黑" w:hAnsi="微软雅黑" w:cs="Times New Roman"/>
+                <w:color w:val="000000" w:themeColor="text1"/>
+                <w:sz w:val="20"/>
+                <w:szCs w:val="24"/>
+              </w:rPr>
+              <w:t>，Vungle</w:t>
+            </w:r>
+            <w:r>
+              <w:rPr>
+                <w:rFonts w:ascii="微软雅黑" w:eastAsia="微软雅黑" w:hAnsi="微软雅黑" w:cs="Times New Roman" w:hint="eastAsia"/>
+                <w:color w:val="000000" w:themeColor="text1"/>
+                <w:sz w:val="20"/>
+                <w:szCs w:val="24"/>
+              </w:rPr>
+              <w:t xml:space="preserve"> 广告</w:t>
+            </w:r>
+            <w:r>
+              <w:rPr>
+                <w:rFonts w:ascii="微软雅黑" w:eastAsia="微软雅黑" w:hAnsi="微软雅黑" w:cs="Times New Roman"/>
+                <w:color w:val="000000" w:themeColor="text1"/>
+                <w:sz w:val="20"/>
+                <w:szCs w:val="24"/>
+              </w:rPr>
+              <w:t>，用于激励视频</w:t>
+            </w:r>
+          </w:p>
+          <w:p>
+            <w:pPr>
+              <w:pStyle w:val="a8"/>
+              <w:spacing w:after="200" w:line="276" w:lineRule="auto"/>
+              <w:ind w:left="284" w:right="720"/>
+              <w:rPr>
+                <w:rFonts w:ascii="微软雅黑" w:eastAsia="微软雅黑" w:hAnsi="微软雅黑" w:cs="Times New Roman"/>
+                <w:color w:val="000000" w:themeColor="text1"/>
+                <w:sz w:val="20"/>
+                <w:szCs w:val="24"/>
+              </w:rPr>
+            </w:pPr>
+            <w:r>
+              <w:rPr>
+                <w:rFonts w:ascii="微软雅黑" w:eastAsia="微软雅黑" w:hAnsi="微软雅黑" w:cs="Times New Roman"/>
+                <w:color w:val="000000" w:themeColor="text1"/>
+                <w:sz w:val="20"/>
+                <w:szCs w:val="24"/>
+              </w:rPr>
+              <w:t xml:space="preserve"> rxjava-1.2.0.jar                           </w:t>
+            </w:r>
+            <w:r>
+              <w:rPr>
+                <w:rFonts w:ascii="微软雅黑" w:eastAsia="微软雅黑" w:hAnsi="微软雅黑" w:cs="Times New Roman"/>
+                <w:color w:val="000000" w:themeColor="text1"/>
+                <w:sz w:val="20"/>
+                <w:szCs w:val="24"/>
+              </w:rPr>
+              <w:t xml:space="preserve"> </w:t>
+            </w:r>
+            <w:r>
+              <w:rPr>
+                <w:rFonts w:ascii="微软雅黑" w:eastAsia="微软雅黑" w:hAnsi="微软雅黑" w:cs="Times New Roman"/>
+                <w:color w:val="000000" w:themeColor="text1"/>
+                <w:sz w:val="20"/>
+                <w:szCs w:val="24"/>
+              </w:rPr>
+              <w:t xml:space="preserve">  </w:t>
+            </w:r>
+            <w:r>
+              <w:rPr>
+                <w:rFonts w:ascii="微软雅黑" w:eastAsia="微软雅黑" w:hAnsi="微软雅黑" w:cs="Times New Roman" w:hint="eastAsia"/>
+                <w:color w:val="000000" w:themeColor="text1"/>
+                <w:sz w:val="20"/>
+                <w:szCs w:val="24"/>
+              </w:rPr>
+              <w:t>// 可选</w:t>
+            </w:r>
+            <w:r>
+              <w:rPr>
+                <w:rFonts w:ascii="微软雅黑" w:eastAsia="微软雅黑" w:hAnsi="微软雅黑" w:cs="Times New Roman"/>
+                <w:color w:val="000000" w:themeColor="text1"/>
+                <w:sz w:val="20"/>
+                <w:szCs w:val="24"/>
+              </w:rPr>
+              <w:t>，Vungle</w:t>
+            </w:r>
+            <w:r>
+              <w:rPr>
+                <w:rFonts w:ascii="微软雅黑" w:eastAsia="微软雅黑" w:hAnsi="微软雅黑" w:cs="Times New Roman" w:hint="eastAsia"/>
+                <w:color w:val="000000" w:themeColor="text1"/>
+                <w:sz w:val="20"/>
+                <w:szCs w:val="24"/>
+              </w:rPr>
+              <w:t xml:space="preserve"> 广告</w:t>
+            </w:r>
+            <w:r>
+              <w:rPr>
+                <w:rFonts w:ascii="微软雅黑" w:eastAsia="微软雅黑" w:hAnsi="微软雅黑" w:cs="Times New Roman"/>
+                <w:color w:val="000000" w:themeColor="text1"/>
+                <w:sz w:val="20"/>
+                <w:szCs w:val="24"/>
+              </w:rPr>
+              <w:t>，用于激励视频</w:t>
+            </w:r>
+          </w:p>
+          <w:p>
+            <w:pPr>
+              <w:pStyle w:val="a8"/>
+              <w:spacing w:after="200" w:line="276" w:lineRule="auto"/>
+              <w:ind w:left="284" w:right="720"/>
+              <w:rPr>
+                <w:rFonts w:ascii="微软雅黑" w:eastAsia="微软雅黑" w:hAnsi="微软雅黑" w:cs="Times New Roman"/>
+                <w:color w:val="000000" w:themeColor="text1"/>
+                <w:sz w:val="20"/>
+                <w:szCs w:val="24"/>
+              </w:rPr>
+            </w:pPr>
+            <w:r>
+              <w:rPr>
+                <w:rFonts w:ascii="微软雅黑" w:eastAsia="微软雅黑" w:hAnsi="微软雅黑" w:cs="Times New Roman"/>
+                <w:color w:val="000000" w:themeColor="text1"/>
+                <w:sz w:val="20"/>
+                <w:szCs w:val="24"/>
+              </w:rPr>
+              <w:t xml:space="preserve"> eventbus-2.2.1.jar                     </w:t>
+            </w:r>
+            <w:r>
+              <w:rPr>
+                <w:rFonts w:ascii="微软雅黑" w:eastAsia="微软雅黑" w:hAnsi="微软雅黑" w:cs="Times New Roman"/>
+                <w:color w:val="000000" w:themeColor="text1"/>
+                <w:sz w:val="20"/>
+                <w:szCs w:val="24"/>
+              </w:rPr>
+              <w:t xml:space="preserve"> </w:t>
+            </w:r>
+            <w:r>
+              <w:rPr>
+                <w:rFonts w:ascii="微软雅黑" w:eastAsia="微软雅黑" w:hAnsi="微软雅黑" w:cs="Times New Roman"/>
+                <w:color w:val="000000" w:themeColor="text1"/>
+                <w:sz w:val="20"/>
+                <w:szCs w:val="24"/>
+              </w:rPr>
+              <w:t xml:space="preserve">   </w:t>
+            </w:r>
+            <w:r>
+              <w:rPr>
+                <w:rFonts w:ascii="微软雅黑" w:eastAsia="微软雅黑" w:hAnsi="微软雅黑" w:cs="Times New Roman" w:hint="eastAsia"/>
+                <w:color w:val="000000" w:themeColor="text1"/>
+                <w:sz w:val="20"/>
+                <w:szCs w:val="24"/>
+              </w:rPr>
+              <w:t>// 可选</w:t>
+            </w:r>
+            <w:r>
+              <w:rPr>
+                <w:rFonts w:ascii="微软雅黑" w:eastAsia="微软雅黑" w:hAnsi="微软雅黑" w:cs="Times New Roman"/>
+                <w:color w:val="000000" w:themeColor="text1"/>
+                <w:sz w:val="20"/>
+                <w:szCs w:val="24"/>
+              </w:rPr>
+              <w:t>，Vungle</w:t>
+            </w:r>
+            <w:r>
+              <w:rPr>
+                <w:rFonts w:ascii="微软雅黑" w:eastAsia="微软雅黑" w:hAnsi="微软雅黑" w:cs="Times New Roman" w:hint="eastAsia"/>
+                <w:color w:val="000000" w:themeColor="text1"/>
+                <w:sz w:val="20"/>
+                <w:szCs w:val="24"/>
+              </w:rPr>
+              <w:t xml:space="preserve"> 广告</w:t>
+            </w:r>
+            <w:r>
+              <w:rPr>
+                <w:rFonts w:ascii="微软雅黑" w:eastAsia="微软雅黑" w:hAnsi="微软雅黑" w:cs="Times New Roman"/>
+                <w:color w:val="000000" w:themeColor="text1"/>
+                <w:sz w:val="20"/>
+                <w:szCs w:val="24"/>
+              </w:rPr>
+              <w:t>，用于激励视频</w:t>
+            </w:r>
+          </w:p>
+        </w:tc>
+      </w:tr>
+    </w:tbl>
+    <w:p>
+      <w:pPr>
+        <w:pStyle w:val="a8"/>
+        <w:tabs>
+          <w:tab w:val="left" w:pos="150"/>
+          <w:tab w:val="left" w:pos="720"/>
+          <w:tab w:val="left" w:pos="1440"/>
+          <w:tab w:val="left" w:pos="2160"/>
+          <w:tab w:val="left" w:pos="2880"/>
+          <w:tab w:val="left" w:pos="3600"/>
+          <w:tab w:val="left" w:pos="4320"/>
+          <w:tab w:val="left" w:pos="5040"/>
+          <w:tab w:val="left" w:pos="5760"/>
+          <w:tab w:val="left" w:pos="6480"/>
+          <w:tab w:val="left" w:pos="7200"/>
+          <w:tab w:val="left" w:pos="7920"/>
+          <w:tab w:val="left" w:pos="8640"/>
+        </w:tabs>
+        <w:spacing w:after="240"/>
+        <w:ind w:left="284" w:right="283"/>
+        <w:rPr>
+          <w:rFonts w:ascii="微软雅黑" w:eastAsia="微软雅黑" w:hAnsi="微软雅黑" w:cs="Times New Roman"/>
+          <w:color w:val="000000" w:themeColor="text1"/>
+          <w:sz w:val="24"/>
+          <w:szCs w:val="24"/>
+        </w:rPr>
+      </w:pPr>
+    </w:p>
+    <w:p>
+      <w:pPr>
+        <w:pStyle w:val="a8"/>
+        <w:tabs>
+          <w:tab w:val="left" w:pos="150"/>
+          <w:tab w:val="left" w:pos="720"/>
+          <w:tab w:val="left" w:pos="1440"/>
+          <w:tab w:val="left" w:pos="2160"/>
+          <w:tab w:val="left" w:pos="2880"/>
+          <w:tab w:val="left" w:pos="3600"/>
+          <w:tab w:val="left" w:pos="4320"/>
+          <w:tab w:val="left" w:pos="5040"/>
+          <w:tab w:val="left" w:pos="5760"/>
+          <w:tab w:val="left" w:pos="6480"/>
+          <w:tab w:val="left" w:pos="7200"/>
+          <w:tab w:val="left" w:pos="7920"/>
+          <w:tab w:val="left" w:pos="8640"/>
+        </w:tabs>
+        <w:spacing w:after="240"/>
+        <w:ind w:left="284" w:right="283"/>
+        <w:rPr>
+          <w:rFonts w:ascii="微软雅黑" w:eastAsia="微软雅黑" w:hAnsi="微软雅黑" w:cs="Times New Roman"/>
+          <w:color w:val="000000" w:themeColor="text1"/>
+          <w:sz w:val="24"/>
+          <w:szCs w:val="24"/>
+        </w:rPr>
+      </w:pPr>
+    </w:p>
+    <w:p>
+      <w:pPr>
+        <w:pStyle w:val="2"/>
+        <w:rPr>
+          <w:rFonts w:ascii="微软雅黑" w:eastAsia="微软雅黑" w:hAnsi="微软雅黑" w:cs="Times New Roman"/>
+          <w:color w:val="000000" w:themeColor="text1"/>
+          <w:sz w:val="28"/>
+          <w:szCs w:val="24"/>
+        </w:rPr>
+      </w:pPr>
+      <w:bookmarkStart w:id="11" w:name="_Toc491857305"/>
+      <w:r>
+        <w:rPr>
+          <w:rFonts w:ascii="微软雅黑" w:eastAsia="微软雅黑" w:hAnsi="微软雅黑" w:cs="Times New Roman"/>
+          <w:color w:val="000000" w:themeColor="text1"/>
+          <w:sz w:val="28"/>
+          <w:szCs w:val="24"/>
+        </w:rPr>
+        <w:t xml:space="preserve">3.1 </w:t>
+      </w:r>
+      <w:r>
+        <w:rPr>
+          <w:rFonts w:ascii="微软雅黑" w:eastAsia="微软雅黑" w:hAnsi="微软雅黑" w:cs="Times New Roman"/>
+          <w:color w:val="000000" w:themeColor="text1"/>
+          <w:sz w:val="28"/>
+          <w:szCs w:val="24"/>
+        </w:rPr>
+        <w:t xml:space="preserve">AndroidMenifest.xml </w:t>
+      </w:r>
+      <w:r>
+        <w:rPr>
+          <w:rFonts w:ascii="微软雅黑" w:eastAsia="微软雅黑" w:hAnsi="微软雅黑" w:cs="Times New Roman" w:hint="eastAsia"/>
+          <w:color w:val="000000" w:themeColor="text1"/>
+          <w:sz w:val="28"/>
+          <w:szCs w:val="24"/>
+        </w:rPr>
+        <w:t>配置</w:t>
+      </w:r>
+      <w:r>
+        <w:rPr>
+          <w:rFonts w:ascii="微软雅黑" w:eastAsia="微软雅黑" w:hAnsi="微软雅黑" w:cs="Times New Roman" w:hint="eastAsia"/>
+          <w:color w:val="000000" w:themeColor="text1"/>
+          <w:sz w:val="28"/>
+          <w:szCs w:val="24"/>
+        </w:rPr>
+        <w:t xml:space="preserve"> （可选）</w:t>
+      </w:r>
+      <w:bookmarkEnd w:id="11"/>
+    </w:p>
+    <w:p/>
+    <w:tbl>
+      <w:tblPr>
+        <w:tblStyle w:val="TableNormal"/>
+        <w:tblW w:w="10260" w:type="dxa"/>
+        <w:tblInd w:w="-100" w:type="dxa"/>
+        <w:tblBorders>
+          <w:top w:val="single" w:sz="2" w:space="0" w:color="000000"/>
+          <w:left w:val="single" w:sz="2" w:space="0" w:color="000000"/>
+          <w:bottom w:val="single" w:sz="2" w:space="0" w:color="000000"/>
+          <w:right w:val="single" w:sz="2" w:space="0" w:color="000000"/>
+          <w:insideH w:val="single" w:sz="2" w:space="0" w:color="000000"/>
+          <w:insideV w:val="single" w:sz="2" w:space="0" w:color="000000"/>
+        </w:tblBorders>
+        <w:tblLayout w:type="fixed"/>
+        <w:tblLook w:val="04A0" w:firstRow="1" w:lastRow="0" w:firstColumn="1" w:lastColumn="0" w:noHBand="0" w:noVBand="1"/>
+      </w:tblPr>
+      <w:tblGrid>
+        <w:gridCol w:w="10260"/>
+      </w:tblGrid>
+      <w:tr>
+        <w:trPr>
+          <w:trHeight w:val="289"/>
+        </w:trPr>
+        <w:tc>
+          <w:tcPr>
+            <w:tcW w:w="10260" w:type="dxa"/>
+            <w:tcBorders>
+              <w:top w:val="single" w:sz="8" w:space="0" w:color="515151"/>
+              <w:left w:val="single" w:sz="8" w:space="0" w:color="515151"/>
+              <w:bottom w:val="single" w:sz="8" w:space="0" w:color="515151"/>
+              <w:right w:val="single" w:sz="8" w:space="0" w:color="515151"/>
+            </w:tcBorders>
+            <w:shd w:val="clear" w:color="auto" w:fill="E4E4E4"/>
+            <w:tcMar>
+              <w:top w:w="80" w:type="dxa"/>
+              <w:left w:w="80" w:type="dxa"/>
+              <w:bottom w:w="80" w:type="dxa"/>
+              <w:right w:w="80" w:type="dxa"/>
+            </w:tcMar>
+          </w:tcPr>
+          <w:p>
+            <w:pPr>
+              <w:pStyle w:val="a8"/>
+              <w:spacing w:after="200" w:line="276" w:lineRule="auto"/>
+              <w:ind w:right="720"/>
+              <w:rPr>
+                <w:rFonts w:ascii="微软雅黑" w:eastAsia="微软雅黑" w:hAnsi="微软雅黑" w:cs="Times New Roman"/>
+                <w:b/>
+                <w:i/>
+                <w:color w:val="000000" w:themeColor="text1"/>
+                <w:sz w:val="20"/>
+                <w:szCs w:val="24"/>
+              </w:rPr>
+            </w:pPr>
+            <w:r>
+              <w:rPr>
+                <w:rFonts w:ascii="微软雅黑" w:eastAsia="微软雅黑" w:hAnsi="微软雅黑" w:cs="Times New Roman"/>
+                <w:color w:val="000000" w:themeColor="text1"/>
+                <w:sz w:val="24"/>
+                <w:szCs w:val="24"/>
+              </w:rPr>
+              <w:t xml:space="preserve">      </w:t>
+            </w:r>
+            <w:r>
+              <w:rPr>
+                <w:rFonts w:ascii="微软雅黑" w:eastAsia="微软雅黑" w:hAnsi="微软雅黑" w:cs="Times New Roman"/>
+                <w:b/>
+                <w:i/>
+                <w:color w:val="000000" w:themeColor="text1"/>
+                <w:sz w:val="20"/>
+                <w:szCs w:val="24"/>
+              </w:rPr>
+              <w:t>&lt;!</w:t>
+            </w:r>
+            <w:r>
+              <w:rPr>
+                <w:rFonts w:ascii="微软雅黑" w:eastAsia="微软雅黑" w:hAnsi="微软雅黑" w:cs="Times New Roman"/>
+                <w:b/>
+                <w:i/>
+                <w:color w:val="000000" w:themeColor="text1"/>
+                <w:sz w:val="20"/>
+                <w:szCs w:val="24"/>
+              </w:rPr>
+              <w:t>—</w:t>
+            </w:r>
+            <w:r>
+              <w:rPr>
+                <w:rFonts w:ascii="微软雅黑" w:eastAsia="微软雅黑" w:hAnsi="微软雅黑" w:cs="Times New Roman"/>
+                <w:b/>
+                <w:i/>
+                <w:color w:val="000000" w:themeColor="text1"/>
+                <w:sz w:val="20"/>
+                <w:szCs w:val="24"/>
+              </w:rPr>
+              <w:t>admob</w:t>
+            </w:r>
+            <w:r>
+              <w:rPr>
+                <w:rFonts w:ascii="微软雅黑" w:eastAsia="微软雅黑" w:hAnsi="微软雅黑" w:cs="Times New Roman" w:hint="eastAsia"/>
+                <w:b/>
+                <w:i/>
+                <w:color w:val="000000" w:themeColor="text1"/>
+                <w:sz w:val="20"/>
+                <w:szCs w:val="24"/>
+              </w:rPr>
+              <w:t>，</w:t>
+            </w:r>
+            <w:r>
+              <w:rPr>
+                <w:rFonts w:ascii="微软雅黑" w:eastAsia="微软雅黑" w:hAnsi="微软雅黑" w:cs="Times New Roman"/>
+                <w:b/>
+                <w:i/>
+                <w:color w:val="000000" w:themeColor="text1"/>
+                <w:sz w:val="20"/>
+                <w:szCs w:val="24"/>
+              </w:rPr>
+              <w:t xml:space="preserve"> </w:t>
+            </w:r>
+            <w:r>
+              <w:rPr>
+                <w:rFonts w:ascii="微软雅黑" w:eastAsia="微软雅黑" w:hAnsi="微软雅黑" w:cs="Times New Roman" w:hint="eastAsia"/>
+                <w:b/>
+                <w:i/>
+                <w:color w:val="000000" w:themeColor="text1"/>
+                <w:sz w:val="20"/>
+                <w:szCs w:val="24"/>
+              </w:rPr>
+              <w:t>若</w:t>
+            </w:r>
+            <w:r>
+              <w:rPr>
+                <w:rFonts w:ascii="微软雅黑" w:eastAsia="微软雅黑" w:hAnsi="微软雅黑" w:cs="Times New Roman"/>
+                <w:b/>
+                <w:i/>
+                <w:color w:val="000000" w:themeColor="text1"/>
+                <w:sz w:val="20"/>
+                <w:szCs w:val="24"/>
+              </w:rPr>
+              <w:t>集成</w:t>
+            </w:r>
+            <w:r>
+              <w:rPr>
+                <w:rFonts w:ascii="微软雅黑" w:eastAsia="微软雅黑" w:hAnsi="微软雅黑" w:cs="Times New Roman" w:hint="eastAsia"/>
+                <w:b/>
+                <w:i/>
+                <w:color w:val="000000" w:themeColor="text1"/>
+                <w:sz w:val="24"/>
+                <w:szCs w:val="24"/>
+                <w:lang w:val="en-US"/>
+              </w:rPr>
+              <w:t>paly-services-ads</w:t>
+            </w:r>
+            <w:r>
+              <w:rPr>
+                <w:rFonts w:ascii="微软雅黑" w:eastAsia="微软雅黑" w:hAnsi="微软雅黑" w:cs="Times New Roman"/>
+                <w:b/>
+                <w:i/>
+                <w:color w:val="000000" w:themeColor="text1"/>
+                <w:sz w:val="24"/>
+                <w:szCs w:val="24"/>
+                <w:lang w:val="en-US"/>
+              </w:rPr>
+              <w:t xml:space="preserve">, </w:t>
+            </w:r>
+            <w:r>
+              <w:rPr>
+                <w:rFonts w:ascii="微软雅黑" w:eastAsia="微软雅黑" w:hAnsi="微软雅黑" w:cs="Times New Roman" w:hint="eastAsia"/>
+                <w:b/>
+                <w:i/>
+                <w:color w:val="000000" w:themeColor="text1"/>
+                <w:sz w:val="24"/>
+                <w:szCs w:val="24"/>
+                <w:lang w:val="en-US"/>
+              </w:rPr>
+              <w:t>则</w:t>
+            </w:r>
+            <w:r>
+              <w:rPr>
+                <w:rFonts w:ascii="微软雅黑" w:eastAsia="微软雅黑" w:hAnsi="微软雅黑" w:cs="Times New Roman"/>
+                <w:b/>
+                <w:i/>
+                <w:color w:val="000000" w:themeColor="text1"/>
+                <w:sz w:val="24"/>
+                <w:szCs w:val="24"/>
+                <w:lang w:val="en-US"/>
+              </w:rPr>
+              <w:t>添加</w:t>
+            </w:r>
+            <w:r>
+              <w:rPr>
+                <w:rFonts w:ascii="微软雅黑" w:eastAsia="微软雅黑" w:hAnsi="微软雅黑" w:cs="Times New Roman"/>
+                <w:b/>
+                <w:i/>
+                <w:color w:val="000000" w:themeColor="text1"/>
+                <w:sz w:val="20"/>
+                <w:szCs w:val="24"/>
+              </w:rPr>
+              <w:t>--&gt;</w:t>
+            </w:r>
+          </w:p>
+          <w:p>
+            <w:pPr>
+              <w:pStyle w:val="a8"/>
+              <w:spacing w:after="200" w:line="276" w:lineRule="auto"/>
+              <w:ind w:right="720"/>
+              <w:rPr>
+                <w:rFonts w:ascii="微软雅黑" w:eastAsia="微软雅黑" w:hAnsi="微软雅黑" w:cs="Times New Roman"/>
+                <w:color w:val="000000" w:themeColor="text1"/>
+                <w:sz w:val="20"/>
+                <w:szCs w:val="24"/>
+              </w:rPr>
+            </w:pPr>
+            <w:r>
+              <w:rPr>
+                <w:rFonts w:ascii="微软雅黑" w:eastAsia="微软雅黑" w:hAnsi="微软雅黑" w:cs="Times New Roman"/>
+                <w:color w:val="000000" w:themeColor="text1"/>
+                <w:sz w:val="20"/>
+                <w:szCs w:val="24"/>
+              </w:rPr>
+              <w:t xml:space="preserve">        &lt;activity</w:t>
+            </w:r>
+          </w:p>
+          <w:p>
+            <w:pPr>
+              <w:pStyle w:val="a8"/>
+              <w:spacing w:after="200" w:line="276" w:lineRule="auto"/>
+              <w:ind w:right="720"/>
+              <w:rPr>
+                <w:rFonts w:ascii="微软雅黑" w:eastAsia="微软雅黑" w:hAnsi="微软雅黑" w:cs="Times New Roman"/>
+                <w:color w:val="000000" w:themeColor="text1"/>
+                <w:sz w:val="20"/>
+                <w:szCs w:val="24"/>
+              </w:rPr>
+            </w:pPr>
+            <w:r>
+              <w:rPr>
+                <w:rFonts w:ascii="微软雅黑" w:eastAsia="微软雅黑" w:hAnsi="微软雅黑" w:cs="Times New Roman"/>
+                <w:color w:val="000000" w:themeColor="text1"/>
+                <w:sz w:val="20"/>
+                <w:szCs w:val="24"/>
+              </w:rPr>
+              <w:t xml:space="preserve">            android:name="com.google.android.gms.ads.AdActivity"</w:t>
+            </w:r>
+          </w:p>
+          <w:p>
+            <w:pPr>
+              <w:pStyle w:val="a8"/>
+              <w:spacing w:after="200" w:line="276" w:lineRule="auto"/>
+              <w:ind w:right="720"/>
+              <w:rPr>
+                <w:rFonts w:ascii="微软雅黑" w:eastAsia="微软雅黑" w:hAnsi="微软雅黑" w:cs="Times New Roman"/>
+                <w:color w:val="000000" w:themeColor="text1"/>
+                <w:sz w:val="20"/>
+                <w:szCs w:val="24"/>
+              </w:rPr>
+            </w:pPr>
+            <w:r>
+              <w:rPr>
+                <w:rFonts w:ascii="微软雅黑" w:eastAsia="微软雅黑" w:hAnsi="微软雅黑" w:cs="Times New Roman"/>
+                <w:color w:val="000000" w:themeColor="text1"/>
+                <w:sz w:val="20"/>
+                <w:szCs w:val="24"/>
+              </w:rPr>
+              <w:lastRenderedPageBreak/>
+              <w:t xml:space="preserve">          </w:t>
+            </w:r>
+            <w:r>
+              <w:rPr>
+                <w:rFonts w:ascii="微软雅黑" w:eastAsia="微软雅黑" w:hAnsi="微软雅黑" w:cs="Times New Roman"/>
+                <w:color w:val="000000" w:themeColor="text1"/>
+                <w:sz w:val="20"/>
+                <w:szCs w:val="24"/>
+              </w:rPr>
+              <w:t>android:configChanges="keyboard|keyboardHidden|orientation|screenLayout|uiMode|screenSize|smallestScreenSize"</w:t>
+            </w:r>
+          </w:p>
+          <w:p>
+            <w:pPr>
+              <w:pStyle w:val="a8"/>
+              <w:spacing w:after="200" w:line="276" w:lineRule="auto"/>
+              <w:ind w:right="720"/>
+              <w:rPr>
+                <w:rFonts w:ascii="微软雅黑" w:eastAsia="微软雅黑" w:hAnsi="微软雅黑" w:cs="Times New Roman"/>
+                <w:color w:val="000000" w:themeColor="text1"/>
+                <w:sz w:val="20"/>
+                <w:szCs w:val="24"/>
+              </w:rPr>
+            </w:pPr>
+            <w:r>
+              <w:rPr>
+                <w:rFonts w:ascii="微软雅黑" w:eastAsia="微软雅黑" w:hAnsi="微软雅黑" w:cs="Times New Roman"/>
+                <w:color w:val="000000" w:themeColor="text1"/>
+                <w:sz w:val="20"/>
+                <w:szCs w:val="24"/>
+              </w:rPr>
+              <w:t xml:space="preserve">            android:theme="@android:style/Theme.Translucent" /&gt;</w:t>
+            </w:r>
+          </w:p>
+          <w:p>
+            <w:pPr>
+              <w:pStyle w:val="a8"/>
+              <w:spacing w:after="200" w:line="276" w:lineRule="auto"/>
+              <w:ind w:right="720"/>
+              <w:rPr>
+                <w:rFonts w:ascii="微软雅黑" w:eastAsia="微软雅黑" w:hAnsi="微软雅黑" w:cs="Times New Roman"/>
+                <w:color w:val="000000" w:themeColor="text1"/>
+                <w:sz w:val="20"/>
+                <w:szCs w:val="24"/>
+              </w:rPr>
+            </w:pPr>
+            <w:r>
+              <w:rPr>
+                <w:rFonts w:ascii="微软雅黑" w:eastAsia="微软雅黑" w:hAnsi="微软雅黑" w:cs="Times New Roman"/>
+                <w:color w:val="000000" w:themeColor="text1"/>
+                <w:sz w:val="20"/>
+                <w:szCs w:val="24"/>
+              </w:rPr>
+              <w:t xml:space="preserve">        &lt;meta-data</w:t>
+            </w:r>
+          </w:p>
+          <w:p>
+            <w:pPr>
+              <w:pStyle w:val="a8"/>
+              <w:spacing w:after="200" w:line="276" w:lineRule="auto"/>
+              <w:ind w:right="720"/>
+              <w:rPr>
+                <w:rFonts w:ascii="微软雅黑" w:eastAsia="微软雅黑" w:hAnsi="微软雅黑" w:cs="Times New Roman"/>
+                <w:color w:val="000000" w:themeColor="text1"/>
+                <w:sz w:val="20"/>
+                <w:szCs w:val="24"/>
+              </w:rPr>
+            </w:pPr>
+            <w:r>
+              <w:rPr>
+                <w:rFonts w:ascii="微软雅黑" w:eastAsia="微软雅黑" w:hAnsi="微软雅黑" w:cs="Times New Roman"/>
+                <w:color w:val="000000" w:themeColor="text1"/>
+                <w:sz w:val="20"/>
+                <w:szCs w:val="24"/>
+              </w:rPr>
+              <w:t xml:space="preserve">            android:name="com.google.android.gms.version"</w:t>
+            </w:r>
+          </w:p>
+          <w:p>
+            <w:pPr>
+              <w:pStyle w:val="a8"/>
+              <w:spacing w:after="200" w:line="276" w:lineRule="auto"/>
+              <w:ind w:right="720"/>
+              <w:rPr>
+                <w:rFonts w:ascii="微软雅黑" w:eastAsia="微软雅黑" w:hAnsi="微软雅黑" w:cs="Times New Roman"/>
+                <w:color w:val="000000" w:themeColor="text1"/>
+                <w:sz w:val="20"/>
+                <w:szCs w:val="24"/>
+              </w:rPr>
+            </w:pPr>
+            <w:r>
+              <w:rPr>
+                <w:rFonts w:ascii="微软雅黑" w:eastAsia="微软雅黑" w:hAnsi="微软雅黑" w:cs="Times New Roman"/>
+                <w:color w:val="000000" w:themeColor="text1"/>
+                <w:sz w:val="20"/>
+                <w:szCs w:val="24"/>
+              </w:rPr>
+              <w:t xml:space="preserve">            android:value="@integer/google_play_services_version" /&gt;</w:t>
+            </w:r>
+          </w:p>
+          <w:p>
+            <w:pPr>
+              <w:pStyle w:val="a8"/>
+              <w:spacing w:after="200" w:line="276" w:lineRule="auto"/>
+              <w:ind w:right="720"/>
+              <w:rPr>
+                <w:rFonts w:ascii="微软雅黑" w:eastAsia="微软雅黑" w:hAnsi="微软雅黑" w:cs="Times New Roman"/>
+                <w:color w:val="000000" w:themeColor="text1"/>
+                <w:sz w:val="20"/>
+                <w:szCs w:val="24"/>
+              </w:rPr>
+            </w:pPr>
+          </w:p>
+          <w:p>
+            <w:pPr>
+              <w:pStyle w:val="a8"/>
+              <w:spacing w:after="200" w:line="276" w:lineRule="auto"/>
+              <w:ind w:right="720"/>
+              <w:rPr>
+                <w:rFonts w:ascii="微软雅黑" w:eastAsia="微软雅黑" w:hAnsi="微软雅黑" w:cs="Times New Roman"/>
+                <w:b/>
+                <w:i/>
+                <w:color w:val="000000" w:themeColor="text1"/>
+                <w:sz w:val="20"/>
+                <w:szCs w:val="24"/>
+              </w:rPr>
+            </w:pPr>
+            <w:r>
+              <w:rPr>
+                <w:rFonts w:ascii="微软雅黑" w:eastAsia="微软雅黑" w:hAnsi="微软雅黑" w:cs="Times New Roman"/>
+                <w:color w:val="000000" w:themeColor="text1"/>
+                <w:sz w:val="20"/>
+                <w:szCs w:val="24"/>
+              </w:rPr>
+              <w:t xml:space="preserve">        </w:t>
+            </w:r>
+            <w:r>
+              <w:rPr>
+                <w:rFonts w:ascii="微软雅黑" w:eastAsia="微软雅黑" w:hAnsi="微软雅黑" w:cs="Times New Roman"/>
+                <w:b/>
+                <w:i/>
+                <w:color w:val="000000" w:themeColor="text1"/>
+                <w:sz w:val="20"/>
+                <w:szCs w:val="24"/>
+              </w:rPr>
+              <w:t>&lt;!</w:t>
+            </w:r>
+            <w:r>
+              <w:rPr>
+                <w:rFonts w:ascii="微软雅黑" w:eastAsia="微软雅黑" w:hAnsi="微软雅黑" w:cs="Times New Roman"/>
+                <w:b/>
+                <w:i/>
+                <w:color w:val="000000" w:themeColor="text1"/>
+                <w:sz w:val="20"/>
+                <w:szCs w:val="24"/>
+              </w:rPr>
+              <w:t>—facebook</w:t>
+            </w:r>
+            <w:r>
+              <w:rPr>
+                <w:rFonts w:ascii="微软雅黑" w:eastAsia="微软雅黑" w:hAnsi="微软雅黑" w:cs="Times New Roman" w:hint="eastAsia"/>
+                <w:b/>
+                <w:i/>
+                <w:color w:val="000000" w:themeColor="text1"/>
+                <w:sz w:val="20"/>
+                <w:szCs w:val="24"/>
+              </w:rPr>
+              <w:t>，</w:t>
+            </w:r>
+            <w:r>
+              <w:rPr>
+                <w:rFonts w:ascii="微软雅黑" w:eastAsia="微软雅黑" w:hAnsi="微软雅黑" w:cs="Times New Roman" w:hint="eastAsia"/>
+                <w:b/>
+                <w:i/>
+                <w:color w:val="000000" w:themeColor="text1"/>
+                <w:sz w:val="20"/>
+                <w:szCs w:val="24"/>
+              </w:rPr>
+              <w:t>若</w:t>
+            </w:r>
+            <w:r>
+              <w:rPr>
+                <w:rFonts w:ascii="微软雅黑" w:eastAsia="微软雅黑" w:hAnsi="微软雅黑" w:cs="Times New Roman"/>
+                <w:b/>
+                <w:i/>
+                <w:color w:val="000000" w:themeColor="text1"/>
+                <w:sz w:val="20"/>
+                <w:szCs w:val="24"/>
+              </w:rPr>
+              <w:t>集成</w:t>
+            </w:r>
+            <w:r>
+              <w:rPr>
+                <w:rFonts w:ascii="微软雅黑" w:eastAsia="微软雅黑" w:hAnsi="微软雅黑" w:cs="Times New Roman"/>
+                <w:b/>
+                <w:i/>
+                <w:color w:val="000000" w:themeColor="text1"/>
+                <w:sz w:val="20"/>
+                <w:szCs w:val="24"/>
+              </w:rPr>
+              <w:t xml:space="preserve"> </w:t>
+            </w:r>
+            <w:r>
+              <w:rPr>
+                <w:rFonts w:ascii="微软雅黑" w:eastAsia="微软雅黑" w:hAnsi="微软雅黑" w:cs="Times New Roman"/>
+                <w:b/>
+                <w:i/>
+                <w:color w:val="000000" w:themeColor="text1"/>
+                <w:sz w:val="20"/>
+                <w:szCs w:val="24"/>
+              </w:rPr>
+              <w:t>audience-network-sdk</w:t>
+            </w:r>
+            <w:r>
+              <w:rPr>
+                <w:rFonts w:ascii="微软雅黑" w:eastAsia="微软雅黑" w:hAnsi="微软雅黑" w:cs="Times New Roman"/>
+                <w:b/>
+                <w:i/>
+                <w:color w:val="000000" w:themeColor="text1"/>
+                <w:sz w:val="20"/>
+                <w:szCs w:val="24"/>
+              </w:rPr>
+              <w:t xml:space="preserve"> </w:t>
+            </w:r>
+            <w:r>
+              <w:rPr>
+                <w:rFonts w:ascii="微软雅黑" w:eastAsia="微软雅黑" w:hAnsi="微软雅黑" w:cs="Times New Roman"/>
+                <w:b/>
+                <w:i/>
+                <w:color w:val="000000" w:themeColor="text1"/>
+                <w:sz w:val="20"/>
+                <w:szCs w:val="24"/>
+              </w:rPr>
+              <w:t xml:space="preserve">, </w:t>
+            </w:r>
+            <w:r>
+              <w:rPr>
+                <w:rFonts w:ascii="微软雅黑" w:eastAsia="微软雅黑" w:hAnsi="微软雅黑" w:cs="Times New Roman" w:hint="eastAsia"/>
+                <w:b/>
+                <w:i/>
+                <w:color w:val="000000" w:themeColor="text1"/>
+                <w:sz w:val="20"/>
+                <w:szCs w:val="24"/>
+              </w:rPr>
+              <w:t>则</w:t>
+            </w:r>
+            <w:r>
+              <w:rPr>
+                <w:rFonts w:ascii="微软雅黑" w:eastAsia="微软雅黑" w:hAnsi="微软雅黑" w:cs="Times New Roman"/>
+                <w:b/>
+                <w:i/>
+                <w:color w:val="000000" w:themeColor="text1"/>
+                <w:sz w:val="20"/>
+                <w:szCs w:val="24"/>
+              </w:rPr>
+              <w:t>添加--&gt;</w:t>
+            </w:r>
+          </w:p>
+          <w:p>
+            <w:pPr>
+              <w:pStyle w:val="a8"/>
+              <w:spacing w:after="200" w:line="276" w:lineRule="auto"/>
+              <w:ind w:right="720"/>
+              <w:rPr>
+                <w:rFonts w:ascii="微软雅黑" w:eastAsia="微软雅黑" w:hAnsi="微软雅黑" w:cs="Times New Roman"/>
+                <w:color w:val="000000" w:themeColor="text1"/>
+                <w:sz w:val="20"/>
+                <w:szCs w:val="24"/>
+              </w:rPr>
+            </w:pPr>
+            <w:r>
+              <w:rPr>
+                <w:rFonts w:ascii="微软雅黑" w:eastAsia="微软雅黑" w:hAnsi="微软雅黑" w:cs="Times New Roman"/>
+                <w:color w:val="000000" w:themeColor="text1"/>
+                <w:sz w:val="20"/>
+                <w:szCs w:val="24"/>
+              </w:rPr>
+              <w:t xml:space="preserve">        &lt;activity</w:t>
+            </w:r>
+          </w:p>
+          <w:p>
+            <w:pPr>
+              <w:pStyle w:val="a8"/>
+              <w:spacing w:after="200" w:line="276" w:lineRule="auto"/>
+              <w:ind w:right="720"/>
+              <w:rPr>
+                <w:rFonts w:ascii="微软雅黑" w:eastAsia="微软雅黑" w:hAnsi="微软雅黑" w:cs="Times New Roman"/>
+                <w:color w:val="000000" w:themeColor="text1"/>
+                <w:sz w:val="20"/>
+                <w:szCs w:val="24"/>
+              </w:rPr>
+            </w:pPr>
+            <w:r>
+              <w:rPr>
+                <w:rFonts w:ascii="微软雅黑" w:eastAsia="微软雅黑" w:hAnsi="微软雅黑" w:cs="Times New Roman"/>
+                <w:color w:val="000000" w:themeColor="text1"/>
+                <w:sz w:val="20"/>
+                <w:szCs w:val="24"/>
+              </w:rPr>
+              <w:t xml:space="preserve">            android:name="com.facebook.ads.InterstitialAdActivity"</w:t>
+            </w:r>
+          </w:p>
+          <w:p>
+            <w:pPr>
+              <w:pStyle w:val="a8"/>
+              <w:spacing w:after="200" w:line="276" w:lineRule="auto"/>
+              <w:ind w:right="720"/>
+              <w:rPr>
+                <w:rFonts w:ascii="微软雅黑" w:eastAsia="微软雅黑" w:hAnsi="微软雅黑" w:cs="Times New Roman"/>
+                <w:color w:val="000000" w:themeColor="text1"/>
+                <w:sz w:val="20"/>
+                <w:szCs w:val="24"/>
+              </w:rPr>
+            </w:pPr>
+            <w:r>
+              <w:rPr>
+                <w:rFonts w:ascii="微软雅黑" w:eastAsia="微软雅黑" w:hAnsi="微软雅黑" w:cs="Times New Roman"/>
+                <w:color w:val="000000" w:themeColor="text1"/>
+                <w:sz w:val="20"/>
+                <w:szCs w:val="24"/>
+              </w:rPr>
+              <w:t xml:space="preserve">            android:configChanges="keyboardHidden|orientation|screenSize"</w:t>
+            </w:r>
+          </w:p>
+          <w:p>
+            <w:pPr>
+              <w:pStyle w:val="a8"/>
+              <w:spacing w:after="200" w:line="276" w:lineRule="auto"/>
+              <w:ind w:right="720"/>
+              <w:rPr>
+                <w:rFonts w:ascii="微软雅黑" w:eastAsia="微软雅黑" w:hAnsi="微软雅黑" w:cs="Times New Roman"/>
+                <w:color w:val="000000" w:themeColor="text1"/>
+                <w:sz w:val="20"/>
+                <w:szCs w:val="24"/>
+              </w:rPr>
+            </w:pPr>
+            <w:r>
+              <w:rPr>
+                <w:rFonts w:ascii="微软雅黑" w:eastAsia="微软雅黑" w:hAnsi="微软雅黑" w:cs="Times New Roman"/>
+                <w:color w:val="000000" w:themeColor="text1"/>
+                <w:sz w:val="20"/>
+                <w:szCs w:val="24"/>
+              </w:rPr>
+              <w:t xml:space="preserve">            android:excludeFromRecents="true"</w:t>
+            </w:r>
+          </w:p>
+          <w:p>
+            <w:pPr>
+              <w:pStyle w:val="a8"/>
+              <w:spacing w:after="200" w:line="276" w:lineRule="auto"/>
+              <w:ind w:right="720"/>
+              <w:rPr>
+                <w:rFonts w:ascii="微软雅黑" w:eastAsia="微软雅黑" w:hAnsi="微软雅黑" w:cs="Times New Roman"/>
+                <w:color w:val="000000" w:themeColor="text1"/>
+                <w:sz w:val="20"/>
+                <w:szCs w:val="24"/>
+              </w:rPr>
+            </w:pPr>
+            <w:r>
+              <w:rPr>
+                <w:rFonts w:ascii="微软雅黑" w:eastAsia="微软雅黑" w:hAnsi="微软雅黑" w:cs="Times New Roman"/>
+                <w:color w:val="000000" w:themeColor="text1"/>
+                <w:sz w:val="20"/>
+                <w:szCs w:val="24"/>
+              </w:rPr>
+              <w:t xml:space="preserve">            android:exported="true"</w:t>
+            </w:r>
+          </w:p>
+          <w:p>
+            <w:pPr>
+              <w:pStyle w:val="a8"/>
+              <w:spacing w:after="200" w:line="276" w:lineRule="auto"/>
+              <w:ind w:right="720"/>
+              <w:rPr>
+                <w:rFonts w:ascii="微软雅黑" w:eastAsia="微软雅黑" w:hAnsi="微软雅黑" w:cs="Times New Roman"/>
+                <w:color w:val="000000" w:themeColor="text1"/>
+                <w:sz w:val="20"/>
+                <w:szCs w:val="24"/>
+              </w:rPr>
+            </w:pPr>
+            <w:r>
+              <w:rPr>
+                <w:rFonts w:ascii="微软雅黑" w:eastAsia="微软雅黑" w:hAnsi="微软雅黑" w:cs="Times New Roman"/>
+                <w:color w:val="000000" w:themeColor="text1"/>
+                <w:sz w:val="20"/>
+                <w:szCs w:val="24"/>
+              </w:rPr>
+              <w:t xml:space="preserve">            android:noHistory="true"/&gt;</w:t>
+            </w:r>
+          </w:p>
+          <w:p>
+            <w:pPr>
+              <w:pStyle w:val="a8"/>
+              <w:spacing w:after="200" w:line="276" w:lineRule="auto"/>
+              <w:ind w:right="720"/>
+              <w:rPr>
+                <w:rFonts w:ascii="微软雅黑" w:eastAsia="微软雅黑" w:hAnsi="微软雅黑" w:cs="Times New Roman"/>
+                <w:color w:val="000000" w:themeColor="text1"/>
+                <w:sz w:val="20"/>
+                <w:szCs w:val="24"/>
+              </w:rPr>
+            </w:pPr>
+          </w:p>
+          <w:p>
+            <w:pPr>
+              <w:pStyle w:val="a8"/>
+              <w:spacing w:after="200" w:line="276" w:lineRule="auto"/>
+              <w:ind w:right="720"/>
+              <w:rPr>
+                <w:rFonts w:ascii="微软雅黑" w:eastAsia="微软雅黑" w:hAnsi="微软雅黑" w:cs="Times New Roman"/>
+                <w:b/>
+                <w:i/>
+                <w:color w:val="000000" w:themeColor="text1"/>
+                <w:sz w:val="20"/>
+                <w:szCs w:val="24"/>
+              </w:rPr>
+            </w:pPr>
+            <w:r>
+              <w:rPr>
+                <w:rFonts w:ascii="微软雅黑" w:eastAsia="微软雅黑" w:hAnsi="微软雅黑" w:cs="Times New Roman"/>
+                <w:color w:val="000000" w:themeColor="text1"/>
+                <w:sz w:val="20"/>
+                <w:szCs w:val="24"/>
+              </w:rPr>
+              <w:t xml:space="preserve">        </w:t>
+            </w:r>
+            <w:r>
+              <w:rPr>
+                <w:rFonts w:ascii="微软雅黑" w:eastAsia="微软雅黑" w:hAnsi="微软雅黑" w:cs="Times New Roman"/>
+                <w:b/>
+                <w:i/>
+                <w:color w:val="000000" w:themeColor="text1"/>
+                <w:sz w:val="20"/>
+                <w:szCs w:val="24"/>
+              </w:rPr>
+              <w:t>&lt;!</w:t>
+            </w:r>
+            <w:r>
+              <w:rPr>
+                <w:rFonts w:ascii="微软雅黑" w:eastAsia="微软雅黑" w:hAnsi="微软雅黑" w:cs="Times New Roman"/>
+                <w:b/>
+                <w:i/>
+                <w:color w:val="000000" w:themeColor="text1"/>
+                <w:sz w:val="20"/>
+                <w:szCs w:val="24"/>
+              </w:rPr>
+              <w:t>—</w:t>
+            </w:r>
+            <w:r>
+              <w:rPr>
+                <w:rFonts w:ascii="微软雅黑" w:eastAsia="微软雅黑" w:hAnsi="微软雅黑" w:cs="Times New Roman"/>
+                <w:b/>
+                <w:i/>
+                <w:color w:val="000000" w:themeColor="text1"/>
+                <w:sz w:val="20"/>
+                <w:szCs w:val="24"/>
+              </w:rPr>
+              <w:t>adcolony</w:t>
+            </w:r>
+            <w:r>
+              <w:rPr>
+                <w:rFonts w:ascii="微软雅黑" w:eastAsia="微软雅黑" w:hAnsi="微软雅黑" w:cs="Times New Roman"/>
+                <w:b/>
+                <w:i/>
+                <w:color w:val="000000" w:themeColor="text1"/>
+                <w:sz w:val="20"/>
+                <w:szCs w:val="24"/>
+              </w:rPr>
+              <w:t xml:space="preserve">, </w:t>
+            </w:r>
+            <w:r>
+              <w:rPr>
+                <w:rFonts w:ascii="微软雅黑" w:eastAsia="微软雅黑" w:hAnsi="微软雅黑" w:cs="Times New Roman" w:hint="eastAsia"/>
+                <w:b/>
+                <w:i/>
+                <w:color w:val="000000" w:themeColor="text1"/>
+                <w:sz w:val="20"/>
+                <w:szCs w:val="24"/>
+              </w:rPr>
+              <w:t>若</w:t>
+            </w:r>
+            <w:r>
+              <w:rPr>
+                <w:rFonts w:ascii="微软雅黑" w:eastAsia="微软雅黑" w:hAnsi="微软雅黑" w:cs="Times New Roman"/>
+                <w:b/>
+                <w:i/>
+                <w:color w:val="000000" w:themeColor="text1"/>
+                <w:sz w:val="20"/>
+                <w:szCs w:val="24"/>
+              </w:rPr>
+              <w:t>集成</w:t>
+            </w:r>
+            <w:r>
+              <w:rPr>
+                <w:rFonts w:ascii="微软雅黑" w:eastAsia="微软雅黑" w:hAnsi="微软雅黑" w:cs="Times New Roman" w:hint="eastAsia"/>
+                <w:b/>
+                <w:i/>
+                <w:color w:val="000000" w:themeColor="text1"/>
+                <w:sz w:val="20"/>
+                <w:szCs w:val="24"/>
+              </w:rPr>
+              <w:t>adcolony</w:t>
+            </w:r>
+            <w:r>
+              <w:rPr>
+                <w:rFonts w:ascii="微软雅黑" w:eastAsia="微软雅黑" w:hAnsi="微软雅黑" w:cs="Times New Roman"/>
+                <w:b/>
+                <w:i/>
+                <w:color w:val="000000" w:themeColor="text1"/>
+                <w:sz w:val="20"/>
+                <w:szCs w:val="24"/>
+              </w:rPr>
+              <w:t xml:space="preserve"> sdk</w:t>
+            </w:r>
+            <w:r>
+              <w:rPr>
+                <w:rFonts w:ascii="微软雅黑" w:eastAsia="微软雅黑" w:hAnsi="微软雅黑" w:cs="Times New Roman" w:hint="eastAsia"/>
+                <w:b/>
+                <w:i/>
+                <w:color w:val="000000" w:themeColor="text1"/>
+                <w:sz w:val="20"/>
+                <w:szCs w:val="24"/>
+              </w:rPr>
+              <w:t>, 则</w:t>
+            </w:r>
+            <w:r>
+              <w:rPr>
+                <w:rFonts w:ascii="微软雅黑" w:eastAsia="微软雅黑" w:hAnsi="微软雅黑" w:cs="Times New Roman"/>
+                <w:b/>
+                <w:i/>
+                <w:color w:val="000000" w:themeColor="text1"/>
+                <w:sz w:val="20"/>
+                <w:szCs w:val="24"/>
+              </w:rPr>
+              <w:t>添加</w:t>
+            </w:r>
+            <w:r>
+              <w:rPr>
+                <w:rFonts w:ascii="微软雅黑" w:eastAsia="微软雅黑" w:hAnsi="微软雅黑" w:cs="Times New Roman"/>
+                <w:b/>
+                <w:i/>
+                <w:color w:val="000000" w:themeColor="text1"/>
+                <w:sz w:val="20"/>
+                <w:szCs w:val="24"/>
+              </w:rPr>
+              <w:t>--&gt;</w:t>
+            </w:r>
+          </w:p>
+          <w:p>
+            <w:pPr>
+              <w:pStyle w:val="a8"/>
+              <w:spacing w:after="200" w:line="276" w:lineRule="auto"/>
+              <w:ind w:right="720"/>
+              <w:rPr>
+                <w:rFonts w:ascii="微软雅黑" w:eastAsia="微软雅黑" w:hAnsi="微软雅黑" w:cs="Times New Roman"/>
+                <w:color w:val="000000" w:themeColor="text1"/>
+                <w:sz w:val="20"/>
+                <w:szCs w:val="24"/>
+              </w:rPr>
+            </w:pPr>
+            <w:r>
+              <w:rPr>
+                <w:rFonts w:ascii="微软雅黑" w:eastAsia="微软雅黑" w:hAnsi="微软雅黑" w:cs="Times New Roman"/>
+                <w:color w:val="000000" w:themeColor="text1"/>
+                <w:sz w:val="20"/>
+                <w:szCs w:val="24"/>
+              </w:rPr>
+              <w:t xml:space="preserve">        &lt;activity</w:t>
+            </w:r>
+          </w:p>
+          <w:p>
+            <w:pPr>
+              <w:pStyle w:val="a8"/>
+              <w:spacing w:after="200" w:line="276" w:lineRule="auto"/>
+              <w:ind w:right="720"/>
+              <w:rPr>
+                <w:rFonts w:ascii="微软雅黑" w:eastAsia="微软雅黑" w:hAnsi="微软雅黑" w:cs="Times New Roman"/>
+                <w:color w:val="000000" w:themeColor="text1"/>
+                <w:sz w:val="20"/>
+                <w:szCs w:val="24"/>
+              </w:rPr>
+            </w:pPr>
+            <w:r>
+              <w:rPr>
+                <w:rFonts w:ascii="微软雅黑" w:eastAsia="微软雅黑" w:hAnsi="微软雅黑" w:cs="Times New Roman"/>
+                <w:color w:val="000000" w:themeColor="text1"/>
+                <w:sz w:val="20"/>
+                <w:szCs w:val="24"/>
+              </w:rPr>
+              <w:t xml:space="preserve">            android:name="com.adcolony.sdk.AdColonyInterstitialActivity"</w:t>
+            </w:r>
+          </w:p>
+          <w:p>
+            <w:pPr>
+              <w:pStyle w:val="a8"/>
+              <w:spacing w:after="200" w:line="276" w:lineRule="auto"/>
+              <w:ind w:right="720"/>
+              <w:rPr>
+                <w:rFonts w:ascii="微软雅黑" w:eastAsia="微软雅黑" w:hAnsi="微软雅黑" w:cs="Times New Roman"/>
+                <w:color w:val="000000" w:themeColor="text1"/>
+                <w:sz w:val="20"/>
+                <w:szCs w:val="24"/>
+              </w:rPr>
+            </w:pPr>
+            <w:r>
+              <w:rPr>
+                <w:rFonts w:ascii="微软雅黑" w:eastAsia="微软雅黑" w:hAnsi="微软雅黑" w:cs="Times New Roman"/>
+                <w:color w:val="000000" w:themeColor="text1"/>
+                <w:sz w:val="20"/>
+                <w:szCs w:val="24"/>
+              </w:rPr>
+              <w:t xml:space="preserve">            android:configChanges="keyboardHidden|orientation|screenSize"</w:t>
+            </w:r>
+          </w:p>
+          <w:p>
+            <w:pPr>
+              <w:pStyle w:val="a8"/>
+              <w:spacing w:after="200" w:line="276" w:lineRule="auto"/>
+              <w:ind w:right="720"/>
+              <w:rPr>
+                <w:rFonts w:ascii="微软雅黑" w:eastAsia="微软雅黑" w:hAnsi="微软雅黑" w:cs="Times New Roman"/>
+                <w:color w:val="000000" w:themeColor="text1"/>
+                <w:sz w:val="20"/>
+                <w:szCs w:val="24"/>
+              </w:rPr>
+            </w:pPr>
+            <w:r>
+              <w:rPr>
+                <w:rFonts w:ascii="微软雅黑" w:eastAsia="微软雅黑" w:hAnsi="微软雅黑" w:cs="Times New Roman"/>
+                <w:color w:val="000000" w:themeColor="text1"/>
+                <w:sz w:val="20"/>
+                <w:szCs w:val="24"/>
+              </w:rPr>
+              <w:t xml:space="preserve">            android:hardwareAccelerated="true"/&gt;</w:t>
+            </w:r>
+          </w:p>
+          <w:p>
+            <w:pPr>
+              <w:pStyle w:val="a8"/>
+              <w:spacing w:after="200" w:line="276" w:lineRule="auto"/>
+              <w:ind w:right="720"/>
+              <w:rPr>
+                <w:rFonts w:ascii="微软雅黑" w:eastAsia="微软雅黑" w:hAnsi="微软雅黑" w:cs="Times New Roman"/>
+                <w:color w:val="000000" w:themeColor="text1"/>
+                <w:sz w:val="20"/>
+                <w:szCs w:val="24"/>
+              </w:rPr>
+            </w:pPr>
+            <w:r>
+              <w:rPr>
+                <w:rFonts w:ascii="微软雅黑" w:eastAsia="微软雅黑" w:hAnsi="微软雅黑" w:cs="Times New Roman"/>
+                <w:color w:val="000000" w:themeColor="text1"/>
+                <w:sz w:val="20"/>
+                <w:szCs w:val="24"/>
+              </w:rPr>
+              <w:t xml:space="preserve">        &lt;activity</w:t>
+            </w:r>
+          </w:p>
+          <w:p>
+            <w:pPr>
+              <w:pStyle w:val="a8"/>
+              <w:spacing w:after="200" w:line="276" w:lineRule="auto"/>
+              <w:ind w:right="720"/>
+              <w:rPr>
+                <w:rFonts w:ascii="微软雅黑" w:eastAsia="微软雅黑" w:hAnsi="微软雅黑" w:cs="Times New Roman"/>
+                <w:color w:val="000000" w:themeColor="text1"/>
+                <w:sz w:val="20"/>
+                <w:szCs w:val="24"/>
+              </w:rPr>
+            </w:pPr>
+            <w:r>
+              <w:rPr>
+                <w:rFonts w:ascii="微软雅黑" w:eastAsia="微软雅黑" w:hAnsi="微软雅黑" w:cs="Times New Roman"/>
+                <w:color w:val="000000" w:themeColor="text1"/>
+                <w:sz w:val="20"/>
+                <w:szCs w:val="24"/>
+              </w:rPr>
+              <w:t xml:space="preserve">            android:name="com.adcolony.sdk.AdColonyAdViewActivity"</w:t>
+            </w:r>
+          </w:p>
+          <w:p>
+            <w:pPr>
+              <w:pStyle w:val="a8"/>
+              <w:spacing w:after="200" w:line="276" w:lineRule="auto"/>
+              <w:ind w:right="720"/>
+              <w:rPr>
+                <w:rFonts w:ascii="微软雅黑" w:eastAsia="微软雅黑" w:hAnsi="微软雅黑" w:cs="Times New Roman"/>
+                <w:color w:val="000000" w:themeColor="text1"/>
+                <w:sz w:val="20"/>
+                <w:szCs w:val="24"/>
+              </w:rPr>
+            </w:pPr>
+            <w:r>
+              <w:rPr>
+                <w:rFonts w:ascii="微软雅黑" w:eastAsia="微软雅黑" w:hAnsi="微软雅黑" w:cs="Times New Roman"/>
+                <w:color w:val="000000" w:themeColor="text1"/>
+                <w:sz w:val="20"/>
+                <w:szCs w:val="24"/>
+              </w:rPr>
+              <w:t xml:space="preserve">            android:configChanges="keyboardHidden|orientation|screenSize"</w:t>
+            </w:r>
+          </w:p>
+          <w:p>
+            <w:pPr>
+              <w:pStyle w:val="a8"/>
+              <w:spacing w:after="200" w:line="276" w:lineRule="auto"/>
+              <w:ind w:right="720"/>
+              <w:rPr>
+                <w:rFonts w:ascii="微软雅黑" w:eastAsia="微软雅黑" w:hAnsi="微软雅黑" w:cs="Times New Roman"/>
+                <w:color w:val="000000" w:themeColor="text1"/>
+                <w:sz w:val="20"/>
+                <w:szCs w:val="24"/>
+              </w:rPr>
+            </w:pPr>
+            <w:r>
+              <w:rPr>
+                <w:rFonts w:ascii="微软雅黑" w:eastAsia="微软雅黑" w:hAnsi="微软雅黑" w:cs="Times New Roman"/>
+                <w:color w:val="000000" w:themeColor="text1"/>
+                <w:sz w:val="20"/>
+                <w:szCs w:val="24"/>
+              </w:rPr>
+              <w:lastRenderedPageBreak/>
+              <w:t xml:space="preserve">            andro</w:t>
+            </w:r>
+            <w:r>
+              <w:rPr>
+                <w:rFonts w:ascii="微软雅黑" w:eastAsia="微软雅黑" w:hAnsi="微软雅黑" w:cs="Times New Roman"/>
+                <w:color w:val="000000" w:themeColor="text1"/>
+                <w:sz w:val="20"/>
+                <w:szCs w:val="24"/>
+              </w:rPr>
+              <w:t>id:hardwareAccelerated="true"/&gt;</w:t>
+            </w:r>
+          </w:p>
+          <w:p>
+            <w:pPr>
+              <w:pStyle w:val="a8"/>
+              <w:spacing w:after="200" w:line="276" w:lineRule="auto"/>
+              <w:ind w:right="720"/>
+              <w:rPr>
+                <w:rFonts w:ascii="微软雅黑" w:eastAsia="微软雅黑" w:hAnsi="微软雅黑" w:cs="Times New Roman"/>
+                <w:color w:val="000000" w:themeColor="text1"/>
+                <w:sz w:val="20"/>
+                <w:szCs w:val="24"/>
+              </w:rPr>
+            </w:pPr>
+          </w:p>
+          <w:p>
+            <w:pPr>
+              <w:pStyle w:val="a8"/>
+              <w:spacing w:after="200" w:line="276" w:lineRule="auto"/>
+              <w:ind w:right="720"/>
+              <w:rPr>
+                <w:rFonts w:ascii="微软雅黑" w:eastAsia="微软雅黑" w:hAnsi="微软雅黑" w:cs="Times New Roman"/>
+                <w:b/>
+                <w:i/>
+                <w:color w:val="000000" w:themeColor="text1"/>
+                <w:sz w:val="20"/>
+                <w:szCs w:val="24"/>
+              </w:rPr>
+            </w:pPr>
+            <w:r>
+              <w:rPr>
+                <w:rFonts w:ascii="微软雅黑" w:eastAsia="微软雅黑" w:hAnsi="微软雅黑" w:cs="Times New Roman"/>
+                <w:b/>
+                <w:i/>
+                <w:color w:val="000000" w:themeColor="text1"/>
+                <w:sz w:val="20"/>
+                <w:szCs w:val="24"/>
+              </w:rPr>
+              <w:t xml:space="preserve">        &lt;!--vungle</w:t>
+            </w:r>
+            <w:r>
+              <w:rPr>
+                <w:rFonts w:ascii="微软雅黑" w:eastAsia="微软雅黑" w:hAnsi="微软雅黑" w:cs="Times New Roman" w:hint="eastAsia"/>
+                <w:b/>
+                <w:i/>
+                <w:color w:val="000000" w:themeColor="text1"/>
+                <w:sz w:val="20"/>
+                <w:szCs w:val="24"/>
+              </w:rPr>
+              <w:t>若</w:t>
+            </w:r>
+            <w:r>
+              <w:rPr>
+                <w:rFonts w:ascii="微软雅黑" w:eastAsia="微软雅黑" w:hAnsi="微软雅黑" w:cs="Times New Roman"/>
+                <w:b/>
+                <w:i/>
+                <w:color w:val="000000" w:themeColor="text1"/>
+                <w:sz w:val="20"/>
+                <w:szCs w:val="24"/>
+              </w:rPr>
+              <w:t>集成</w:t>
+            </w:r>
+            <w:r>
+              <w:rPr>
+                <w:rFonts w:ascii="微软雅黑" w:eastAsia="微软雅黑" w:hAnsi="微软雅黑" w:cs="Times New Roman"/>
+                <w:b/>
+                <w:i/>
+                <w:color w:val="000000" w:themeColor="text1"/>
+                <w:sz w:val="20"/>
+                <w:szCs w:val="24"/>
+              </w:rPr>
+              <w:t>vungle sdk</w:t>
+            </w:r>
+            <w:r>
+              <w:rPr>
+                <w:rFonts w:ascii="微软雅黑" w:eastAsia="微软雅黑" w:hAnsi="微软雅黑" w:cs="Times New Roman" w:hint="eastAsia"/>
+                <w:b/>
+                <w:i/>
+                <w:color w:val="000000" w:themeColor="text1"/>
+                <w:sz w:val="20"/>
+                <w:szCs w:val="24"/>
+              </w:rPr>
+              <w:t>, 则</w:t>
+            </w:r>
+            <w:r>
+              <w:rPr>
+                <w:rFonts w:ascii="微软雅黑" w:eastAsia="微软雅黑" w:hAnsi="微软雅黑" w:cs="Times New Roman"/>
+                <w:b/>
+                <w:i/>
+                <w:color w:val="000000" w:themeColor="text1"/>
+                <w:sz w:val="20"/>
+                <w:szCs w:val="24"/>
+              </w:rPr>
+              <w:t>添加--&gt;</w:t>
+            </w:r>
+          </w:p>
+          <w:p>
+            <w:pPr>
+              <w:pStyle w:val="a8"/>
+              <w:spacing w:after="200" w:line="276" w:lineRule="auto"/>
+              <w:ind w:right="720"/>
+              <w:rPr>
+                <w:rFonts w:ascii="微软雅黑" w:eastAsia="微软雅黑" w:hAnsi="微软雅黑" w:cs="Times New Roman"/>
+                <w:color w:val="000000" w:themeColor="text1"/>
+                <w:sz w:val="20"/>
+                <w:szCs w:val="24"/>
+              </w:rPr>
+            </w:pPr>
+            <w:r>
+              <w:rPr>
+                <w:rFonts w:ascii="微软雅黑" w:eastAsia="微软雅黑" w:hAnsi="微软雅黑" w:cs="Times New Roman"/>
+                <w:color w:val="000000" w:themeColor="text1"/>
+                <w:sz w:val="20"/>
+                <w:szCs w:val="24"/>
+              </w:rPr>
+              <w:t xml:space="preserve">        &lt;activity</w:t>
+            </w:r>
+          </w:p>
+          <w:p>
+            <w:pPr>
+              <w:pStyle w:val="a8"/>
+              <w:spacing w:after="200" w:line="276" w:lineRule="auto"/>
+              <w:ind w:right="720"/>
+              <w:rPr>
+                <w:rFonts w:ascii="微软雅黑" w:eastAsia="微软雅黑" w:hAnsi="微软雅黑" w:cs="Times New Roman"/>
+                <w:color w:val="000000" w:themeColor="text1"/>
+                <w:sz w:val="20"/>
+                <w:szCs w:val="24"/>
+              </w:rPr>
+            </w:pPr>
+            <w:r>
+              <w:rPr>
+                <w:rFonts w:ascii="微软雅黑" w:eastAsia="微软雅黑" w:hAnsi="微软雅黑" w:cs="Times New Roman"/>
+                <w:color w:val="000000" w:themeColor="text1"/>
+                <w:sz w:val="20"/>
+                <w:szCs w:val="24"/>
+              </w:rPr>
+              <w:t xml:space="preserve">            android:name="com.vungle.publisher.VideoFullScreenAdActivity"</w:t>
+            </w:r>
+          </w:p>
+          <w:p>
+            <w:pPr>
+              <w:pStyle w:val="a8"/>
+              <w:spacing w:after="200" w:line="276" w:lineRule="auto"/>
+              <w:ind w:right="720"/>
+              <w:rPr>
+                <w:rFonts w:ascii="微软雅黑" w:eastAsia="微软雅黑" w:hAnsi="微软雅黑" w:cs="Times New Roman"/>
+                <w:color w:val="000000" w:themeColor="text1"/>
+                <w:sz w:val="20"/>
+                <w:szCs w:val="24"/>
+              </w:rPr>
+            </w:pPr>
+            <w:r>
+              <w:rPr>
+                <w:rFonts w:ascii="微软雅黑" w:eastAsia="微软雅黑" w:hAnsi="微软雅黑" w:cs="Times New Roman"/>
+                <w:color w:val="000000" w:themeColor="text1"/>
+                <w:sz w:val="20"/>
+                <w:szCs w:val="24"/>
+              </w:rPr>
+              <w:t xml:space="preserve">            android:configChanges="keyboardHidden|orientation|screenSize|screenLayout|smallestScreenSize"</w:t>
+            </w:r>
+          </w:p>
+          <w:p>
+            <w:pPr>
+              <w:pStyle w:val="a8"/>
+              <w:spacing w:after="200" w:line="276" w:lineRule="auto"/>
+              <w:ind w:right="720"/>
+              <w:rPr>
+                <w:rFonts w:ascii="微软雅黑" w:eastAsia="微软雅黑" w:hAnsi="微软雅黑" w:cs="Times New Roman"/>
+                <w:color w:val="000000" w:themeColor="text1"/>
+                <w:sz w:val="20"/>
+                <w:szCs w:val="24"/>
+              </w:rPr>
+            </w:pPr>
+            <w:r>
+              <w:rPr>
+                <w:rFonts w:ascii="微软雅黑" w:eastAsia="微软雅黑" w:hAnsi="微软雅黑" w:cs="Times New Roman"/>
+                <w:color w:val="000000" w:themeColor="text1"/>
+                <w:sz w:val="20"/>
+                <w:szCs w:val="24"/>
+              </w:rPr>
+              <w:t xml:space="preserve">            android:theme="@android:style/Theme.NoTitleBar.Fullscreen"/&gt;</w:t>
+            </w:r>
+          </w:p>
+          <w:p>
+            <w:pPr>
+              <w:pStyle w:val="a8"/>
+              <w:spacing w:after="200" w:line="276" w:lineRule="auto"/>
+              <w:ind w:right="720"/>
+              <w:rPr>
+                <w:rFonts w:ascii="微软雅黑" w:eastAsia="微软雅黑" w:hAnsi="微软雅黑" w:cs="Times New Roman"/>
+                <w:color w:val="000000" w:themeColor="text1"/>
+                <w:sz w:val="20"/>
+                <w:szCs w:val="24"/>
+              </w:rPr>
+            </w:pPr>
+            <w:r>
+              <w:rPr>
+                <w:rFonts w:ascii="微软雅黑" w:eastAsia="微软雅黑" w:hAnsi="微软雅黑" w:cs="Times New Roman"/>
+                <w:color w:val="000000" w:themeColor="text1"/>
+                <w:sz w:val="20"/>
+                <w:szCs w:val="24"/>
+              </w:rPr>
+              <w:t xml:space="preserve">        &lt;activity</w:t>
+            </w:r>
+          </w:p>
+          <w:p>
+            <w:pPr>
+              <w:pStyle w:val="a8"/>
+              <w:spacing w:after="200" w:line="276" w:lineRule="auto"/>
+              <w:ind w:right="720"/>
+              <w:rPr>
+                <w:rFonts w:ascii="微软雅黑" w:eastAsia="微软雅黑" w:hAnsi="微软雅黑" w:cs="Times New Roman"/>
+                <w:color w:val="000000" w:themeColor="text1"/>
+                <w:sz w:val="20"/>
+                <w:szCs w:val="24"/>
+              </w:rPr>
+            </w:pPr>
+            <w:r>
+              <w:rPr>
+                <w:rFonts w:ascii="微软雅黑" w:eastAsia="微软雅黑" w:hAnsi="微软雅黑" w:cs="Times New Roman"/>
+                <w:color w:val="000000" w:themeColor="text1"/>
+                <w:sz w:val="20"/>
+                <w:szCs w:val="24"/>
+              </w:rPr>
+              <w:t xml:space="preserve">            android:name="com.vungle.publisher.MraidFullScreenAdActivity"</w:t>
+            </w:r>
+          </w:p>
+          <w:p>
+            <w:pPr>
+              <w:pStyle w:val="a8"/>
+              <w:spacing w:after="200" w:line="276" w:lineRule="auto"/>
+              <w:ind w:right="720"/>
+              <w:rPr>
+                <w:rFonts w:ascii="微软雅黑" w:eastAsia="微软雅黑" w:hAnsi="微软雅黑" w:cs="Times New Roman"/>
+                <w:color w:val="000000" w:themeColor="text1"/>
+                <w:sz w:val="20"/>
+                <w:szCs w:val="24"/>
+              </w:rPr>
+            </w:pPr>
+            <w:r>
+              <w:rPr>
+                <w:rFonts w:ascii="微软雅黑" w:eastAsia="微软雅黑" w:hAnsi="微软雅黑" w:cs="Times New Roman"/>
+                <w:color w:val="000000" w:themeColor="text1"/>
+                <w:sz w:val="20"/>
+                <w:szCs w:val="24"/>
+              </w:rPr>
+              <w:t xml:space="preserve">            android:configChanges="keyboardHidden|orientation|screenSize|screenLayout|smallestScreenSize"</w:t>
+            </w:r>
+          </w:p>
+          <w:p>
+            <w:pPr>
+              <w:pStyle w:val="a8"/>
+              <w:spacing w:after="200" w:line="276" w:lineRule="auto"/>
+              <w:ind w:right="720"/>
+              <w:rPr>
+                <w:rFonts w:ascii="微软雅黑" w:eastAsia="微软雅黑" w:hAnsi="微软雅黑" w:cs="Times New Roman"/>
+                <w:color w:val="000000" w:themeColor="text1"/>
+                <w:sz w:val="20"/>
+                <w:szCs w:val="24"/>
+              </w:rPr>
+            </w:pPr>
+            <w:r>
+              <w:rPr>
+                <w:rFonts w:ascii="微软雅黑" w:eastAsia="微软雅黑" w:hAnsi="微软雅黑" w:cs="Times New Roman"/>
+                <w:color w:val="000000" w:themeColor="text1"/>
+                <w:sz w:val="20"/>
+                <w:szCs w:val="24"/>
+              </w:rPr>
+              <w:t xml:space="preserve">            android:theme="@android:style/Theme.Translucent.NoTitleBar.Fullscreen"/&gt;</w:t>
+            </w:r>
+          </w:p>
+          <w:p>
+            <w:pPr>
+              <w:pStyle w:val="a8"/>
+              <w:spacing w:after="200" w:line="276" w:lineRule="auto"/>
+              <w:ind w:right="720"/>
+              <w:rPr>
+                <w:rFonts w:ascii="微软雅黑" w:eastAsia="微软雅黑" w:hAnsi="微软雅黑" w:cs="Times New Roman"/>
+                <w:color w:val="000000" w:themeColor="text1"/>
+                <w:sz w:val="20"/>
+                <w:szCs w:val="24"/>
+              </w:rPr>
+            </w:pPr>
+            <w:r>
+              <w:rPr>
+                <w:rFonts w:ascii="微软雅黑" w:eastAsia="微软雅黑" w:hAnsi="微软雅黑" w:cs="Times New Roman"/>
+                <w:color w:val="000000" w:themeColor="text1"/>
+                <w:sz w:val="20"/>
+                <w:szCs w:val="24"/>
+              </w:rPr>
+              <w:t xml:space="preserve">        &lt;activity</w:t>
+            </w:r>
+          </w:p>
+          <w:p>
+            <w:pPr>
+              <w:pStyle w:val="a8"/>
+              <w:spacing w:after="200" w:line="276" w:lineRule="auto"/>
+              <w:ind w:right="720"/>
+              <w:rPr>
+                <w:rFonts w:ascii="微软雅黑" w:eastAsia="微软雅黑" w:hAnsi="微软雅黑" w:cs="Times New Roman"/>
+                <w:color w:val="000000" w:themeColor="text1"/>
+                <w:sz w:val="20"/>
+                <w:szCs w:val="24"/>
+              </w:rPr>
+            </w:pPr>
+            <w:r>
+              <w:rPr>
+                <w:rFonts w:ascii="微软雅黑" w:eastAsia="微软雅黑" w:hAnsi="微软雅黑" w:cs="Times New Roman"/>
+                <w:color w:val="000000" w:themeColor="text1"/>
+                <w:sz w:val="20"/>
+                <w:szCs w:val="24"/>
+              </w:rPr>
+              <w:t xml:space="preserve">            android:name="com.vungle.publisher.FlexViewAdActivity"</w:t>
+            </w:r>
+          </w:p>
+          <w:p>
+            <w:pPr>
+              <w:pStyle w:val="a8"/>
+              <w:spacing w:after="200" w:line="276" w:lineRule="auto"/>
+              <w:ind w:right="720"/>
+              <w:rPr>
+                <w:rFonts w:ascii="微软雅黑" w:eastAsia="微软雅黑" w:hAnsi="微软雅黑" w:cs="Times New Roman"/>
+                <w:color w:val="000000" w:themeColor="text1"/>
+                <w:sz w:val="20"/>
+                <w:szCs w:val="24"/>
+              </w:rPr>
+            </w:pPr>
+            <w:r>
+              <w:rPr>
+                <w:rFonts w:ascii="微软雅黑" w:eastAsia="微软雅黑" w:hAnsi="微软雅黑" w:cs="Times New Roman"/>
+                <w:color w:val="000000" w:themeColor="text1"/>
+                <w:sz w:val="20"/>
+                <w:szCs w:val="24"/>
+              </w:rPr>
+              <w:t xml:space="preserve">            android:configChanges="keyboardHidden|orientation|screenSize|screenLayout|smallestScreenSize"</w:t>
+            </w:r>
+          </w:p>
+          <w:p>
+            <w:pPr>
+              <w:pStyle w:val="a8"/>
+              <w:spacing w:after="200" w:line="276" w:lineRule="auto"/>
+              <w:ind w:right="720"/>
+              <w:rPr>
+                <w:rFonts w:ascii="微软雅黑" w:eastAsia="微软雅黑" w:hAnsi="微软雅黑" w:cs="Times New Roman"/>
+                <w:color w:val="000000" w:themeColor="text1"/>
+                <w:sz w:val="20"/>
+                <w:szCs w:val="24"/>
+              </w:rPr>
+            </w:pPr>
+            <w:r>
+              <w:rPr>
+                <w:rFonts w:ascii="微软雅黑" w:eastAsia="微软雅黑" w:hAnsi="微软雅黑" w:cs="Times New Roman"/>
+                <w:color w:val="000000" w:themeColor="text1"/>
+                <w:sz w:val="20"/>
+                <w:szCs w:val="24"/>
+              </w:rPr>
+              <w:t xml:space="preserve">            android:theme="@android:style/Theme.Trans</w:t>
+            </w:r>
+            <w:r>
+              <w:rPr>
+                <w:rFonts w:ascii="微软雅黑" w:eastAsia="微软雅黑" w:hAnsi="微软雅黑" w:cs="Times New Roman"/>
+                <w:color w:val="000000" w:themeColor="text1"/>
+                <w:sz w:val="20"/>
+                <w:szCs w:val="24"/>
+              </w:rPr>
+              <w:t>lucent.NoTitleBar.Fullscreen"/&gt;</w:t>
+            </w:r>
+          </w:p>
+          <w:p>
+            <w:pPr>
+              <w:pStyle w:val="a8"/>
+              <w:spacing w:after="200" w:line="276" w:lineRule="auto"/>
+              <w:ind w:right="720"/>
+              <w:rPr>
+                <w:rFonts w:ascii="微软雅黑" w:eastAsia="微软雅黑" w:hAnsi="微软雅黑" w:cs="Times New Roman"/>
+                <w:color w:val="000000" w:themeColor="text1"/>
+                <w:sz w:val="20"/>
+                <w:szCs w:val="24"/>
+              </w:rPr>
+            </w:pPr>
+          </w:p>
+          <w:p>
+            <w:pPr>
+              <w:pStyle w:val="a8"/>
+              <w:spacing w:after="200" w:line="276" w:lineRule="auto"/>
+              <w:ind w:right="720"/>
+              <w:rPr>
+                <w:rFonts w:ascii="微软雅黑" w:eastAsia="微软雅黑" w:hAnsi="微软雅黑" w:cs="Times New Roman"/>
+                <w:b/>
+                <w:i/>
+                <w:color w:val="000000" w:themeColor="text1"/>
+                <w:sz w:val="20"/>
+                <w:szCs w:val="24"/>
+              </w:rPr>
+            </w:pPr>
+            <w:r>
+              <w:rPr>
+                <w:rFonts w:ascii="微软雅黑" w:eastAsia="微软雅黑" w:hAnsi="微软雅黑" w:cs="Times New Roman"/>
+                <w:color w:val="000000" w:themeColor="text1"/>
+                <w:sz w:val="20"/>
+                <w:szCs w:val="24"/>
+              </w:rPr>
+              <w:t xml:space="preserve">        </w:t>
+            </w:r>
+            <w:r>
+              <w:rPr>
+                <w:rFonts w:ascii="微软雅黑" w:eastAsia="微软雅黑" w:hAnsi="微软雅黑" w:cs="Times New Roman"/>
+                <w:b/>
+                <w:i/>
+                <w:color w:val="000000" w:themeColor="text1"/>
+                <w:sz w:val="20"/>
+                <w:szCs w:val="24"/>
+              </w:rPr>
+              <w:t xml:space="preserve">&lt;!-- AppLovin: </w:t>
+            </w:r>
+            <w:r>
+              <w:rPr>
+                <w:rFonts w:ascii="微软雅黑" w:eastAsia="微软雅黑" w:hAnsi="微软雅黑" w:cs="Times New Roman" w:hint="eastAsia"/>
+                <w:b/>
+                <w:i/>
+                <w:color w:val="000000" w:themeColor="text1"/>
+                <w:sz w:val="20"/>
+                <w:szCs w:val="24"/>
+              </w:rPr>
+              <w:t>若</w:t>
+            </w:r>
+            <w:r>
+              <w:rPr>
+                <w:rFonts w:ascii="微软雅黑" w:eastAsia="微软雅黑" w:hAnsi="微软雅黑" w:cs="Times New Roman"/>
+                <w:b/>
+                <w:i/>
+                <w:color w:val="000000" w:themeColor="text1"/>
+                <w:sz w:val="20"/>
+                <w:szCs w:val="24"/>
+              </w:rPr>
+              <w:t>集成</w:t>
+            </w:r>
+            <w:r>
+              <w:rPr>
+                <w:rFonts w:ascii="微软雅黑" w:eastAsia="微软雅黑" w:hAnsi="微软雅黑" w:cs="Times New Roman"/>
+                <w:b/>
+                <w:i/>
+                <w:color w:val="000000" w:themeColor="text1"/>
+                <w:sz w:val="20"/>
+                <w:szCs w:val="24"/>
+              </w:rPr>
+              <w:t>applovin sdk</w:t>
+            </w:r>
+            <w:r>
+              <w:rPr>
+                <w:rFonts w:ascii="微软雅黑" w:eastAsia="微软雅黑" w:hAnsi="微软雅黑" w:cs="Times New Roman" w:hint="eastAsia"/>
+                <w:b/>
+                <w:i/>
+                <w:color w:val="000000" w:themeColor="text1"/>
+                <w:sz w:val="20"/>
+                <w:szCs w:val="24"/>
+              </w:rPr>
+              <w:t>, 则</w:t>
+            </w:r>
+            <w:r>
+              <w:rPr>
+                <w:rFonts w:ascii="微软雅黑" w:eastAsia="微软雅黑" w:hAnsi="微软雅黑" w:cs="Times New Roman"/>
+                <w:b/>
+                <w:i/>
+                <w:color w:val="000000" w:themeColor="text1"/>
+                <w:sz w:val="20"/>
+                <w:szCs w:val="24"/>
+              </w:rPr>
+              <w:t>添加--&gt;</w:t>
+            </w:r>
+          </w:p>
+          <w:p>
+            <w:pPr>
+              <w:pStyle w:val="a8"/>
+              <w:spacing w:after="200" w:line="276" w:lineRule="auto"/>
+              <w:ind w:right="720"/>
+              <w:rPr>
+                <w:rFonts w:ascii="微软雅黑" w:eastAsia="微软雅黑" w:hAnsi="微软雅黑" w:cs="Times New Roman"/>
+                <w:color w:val="000000" w:themeColor="text1"/>
+                <w:sz w:val="20"/>
+                <w:szCs w:val="24"/>
+              </w:rPr>
+            </w:pPr>
+            <w:r>
+              <w:rPr>
+                <w:rFonts w:ascii="微软雅黑" w:eastAsia="微软雅黑" w:hAnsi="微软雅黑" w:cs="Times New Roman"/>
+                <w:color w:val="000000" w:themeColor="text1"/>
+                <w:sz w:val="20"/>
+                <w:szCs w:val="24"/>
+              </w:rPr>
+              <w:t xml:space="preserve">        &lt;activity</w:t>
+            </w:r>
+          </w:p>
+          <w:p>
+            <w:pPr>
+              <w:pStyle w:val="a8"/>
+              <w:spacing w:after="200" w:line="276" w:lineRule="auto"/>
+              <w:ind w:right="720"/>
+              <w:rPr>
+                <w:rFonts w:ascii="微软雅黑" w:eastAsia="微软雅黑" w:hAnsi="微软雅黑" w:cs="Times New Roman"/>
+                <w:color w:val="000000" w:themeColor="text1"/>
+                <w:sz w:val="20"/>
+                <w:szCs w:val="24"/>
+              </w:rPr>
+            </w:pPr>
+            <w:r>
+              <w:rPr>
+                <w:rFonts w:ascii="微软雅黑" w:eastAsia="微软雅黑" w:hAnsi="微软雅黑" w:cs="Times New Roman"/>
+                <w:color w:val="000000" w:themeColor="text1"/>
+                <w:sz w:val="20"/>
+                <w:szCs w:val="24"/>
+              </w:rPr>
+              <w:t xml:space="preserve">            android:name="com.applovin.adview.AppLovinInterstitialActivity"</w:t>
+            </w:r>
+          </w:p>
+          <w:p>
+            <w:pPr>
+              <w:pStyle w:val="a8"/>
+              <w:spacing w:after="200" w:line="276" w:lineRule="auto"/>
+              <w:ind w:right="720"/>
+              <w:rPr>
+                <w:rFonts w:ascii="微软雅黑" w:eastAsia="微软雅黑" w:hAnsi="微软雅黑" w:cs="Times New Roman"/>
+                <w:color w:val="000000" w:themeColor="text1"/>
+                <w:sz w:val="20"/>
+                <w:szCs w:val="24"/>
+              </w:rPr>
+            </w:pPr>
+            <w:r>
+              <w:rPr>
+                <w:rFonts w:ascii="微软雅黑" w:eastAsia="微软雅黑" w:hAnsi="微软雅黑" w:cs="Times New Roman"/>
+                <w:color w:val="000000" w:themeColor="text1"/>
+                <w:sz w:val="20"/>
+                <w:szCs w:val="24"/>
+              </w:rPr>
+              <w:t xml:space="preserve">            android:configChanges="orientation|screenSize"/&gt;</w:t>
+            </w:r>
+          </w:p>
+          <w:p>
+            <w:pPr>
+              <w:pStyle w:val="a8"/>
+              <w:spacing w:after="200" w:line="276" w:lineRule="auto"/>
+              <w:ind w:right="720"/>
+              <w:rPr>
+                <w:rFonts w:ascii="微软雅黑" w:eastAsia="微软雅黑" w:hAnsi="微软雅黑" w:cs="Times New Roman"/>
+                <w:color w:val="000000" w:themeColor="text1"/>
+                <w:sz w:val="20"/>
+                <w:szCs w:val="24"/>
+              </w:rPr>
+            </w:pPr>
+            <w:r>
+              <w:rPr>
+                <w:rFonts w:ascii="微软雅黑" w:eastAsia="微软雅黑" w:hAnsi="微软雅黑" w:cs="Times New Roman"/>
+                <w:color w:val="000000" w:themeColor="text1"/>
+                <w:sz w:val="20"/>
+                <w:szCs w:val="24"/>
+              </w:rPr>
+              <w:lastRenderedPageBreak/>
+              <w:t xml:space="preserve">        &lt;activity</w:t>
+            </w:r>
+          </w:p>
+          <w:p>
+            <w:pPr>
+              <w:pStyle w:val="a8"/>
+              <w:spacing w:after="200" w:line="276" w:lineRule="auto"/>
+              <w:ind w:right="720"/>
+              <w:rPr>
+                <w:rFonts w:ascii="微软雅黑" w:eastAsia="微软雅黑" w:hAnsi="微软雅黑" w:cs="Times New Roman"/>
+                <w:color w:val="000000" w:themeColor="text1"/>
+                <w:sz w:val="20"/>
+                <w:szCs w:val="24"/>
+              </w:rPr>
+            </w:pPr>
+            <w:r>
+              <w:rPr>
+                <w:rFonts w:ascii="微软雅黑" w:eastAsia="微软雅黑" w:hAnsi="微软雅黑" w:cs="Times New Roman"/>
+                <w:color w:val="000000" w:themeColor="text1"/>
+                <w:sz w:val="20"/>
+                <w:szCs w:val="24"/>
+              </w:rPr>
+              <w:t xml:space="preserve">            android:name="com.applovin.adview.AppLovinConfirmationActivity"</w:t>
+            </w:r>
+          </w:p>
+          <w:p>
+            <w:pPr>
+              <w:pStyle w:val="a8"/>
+              <w:spacing w:after="200" w:line="276" w:lineRule="auto"/>
+              <w:ind w:right="720"/>
+              <w:rPr>
+                <w:rFonts w:ascii="微软雅黑" w:eastAsia="微软雅黑" w:hAnsi="微软雅黑" w:cs="Times New Roman"/>
+                <w:color w:val="000000" w:themeColor="text1"/>
+                <w:sz w:val="24"/>
+                <w:szCs w:val="24"/>
+              </w:rPr>
+            </w:pPr>
+            <w:r>
+              <w:rPr>
+                <w:rFonts w:ascii="微软雅黑" w:eastAsia="微软雅黑" w:hAnsi="微软雅黑" w:cs="Times New Roman"/>
+                <w:color w:val="000000" w:themeColor="text1"/>
+                <w:sz w:val="20"/>
+                <w:szCs w:val="24"/>
+              </w:rPr>
+              <w:t xml:space="preserve">            android:configChanges="orientation|screenSize"/&gt;</w:t>
+            </w:r>
+          </w:p>
+        </w:tc>
+      </w:tr>
+    </w:tbl>
     <w:p>
       <w:pPr>
         <w:pStyle w:val="a8"/>
@@ -6144,276 +9720,236 @@
           <w:szCs w:val="24"/>
         </w:rPr>
       </w:pPr>
-      <w:r>
-        <w:rPr>
-          <w:rFonts w:ascii="微软雅黑" w:eastAsia="微软雅黑" w:hAnsi="微软雅黑" w:cs="Times New Roman" w:hint="eastAsia"/>
-          <w:color w:val="000000" w:themeColor="text1"/>
-          <w:sz w:val="24"/>
-          <w:szCs w:val="24"/>
-        </w:rPr>
-        <w:t xml:space="preserve">       </w:t>
-      </w:r>
-      <w:r>
-        <w:rPr>
-          <w:rFonts w:ascii="微软雅黑" w:eastAsia="微软雅黑" w:hAnsi="微软雅黑" w:cs="Times New Roman" w:hint="eastAsia"/>
-          <w:color w:val="000000" w:themeColor="text1"/>
-          <w:sz w:val="24"/>
-          <w:szCs w:val="24"/>
-          <w:lang w:val="en-US"/>
-        </w:rPr>
-        <w:t>可选</w:t>
-      </w:r>
-      <w:r>
-        <w:rPr>
-          <w:rFonts w:ascii="微软雅黑" w:eastAsia="微软雅黑" w:hAnsi="微软雅黑" w:cs="Times New Roman"/>
-          <w:color w:val="000000" w:themeColor="text1"/>
-          <w:sz w:val="24"/>
-          <w:szCs w:val="24"/>
-        </w:rPr>
-        <w:t>，</w:t>
-      </w:r>
-      <w:r>
-        <w:rPr>
-          <w:rFonts w:ascii="微软雅黑" w:eastAsia="微软雅黑" w:hAnsi="微软雅黑" w:cs="Times New Roman"/>
-          <w:color w:val="000000" w:themeColor="text1"/>
-          <w:sz w:val="24"/>
-          <w:szCs w:val="24"/>
-          <w:lang w:val="en-US"/>
-        </w:rPr>
-        <w:t>用于</w:t>
-      </w:r>
-      <w:r>
-        <w:rPr>
-          <w:rFonts w:ascii="微软雅黑" w:eastAsia="微软雅黑" w:hAnsi="微软雅黑" w:cs="Times New Roman" w:hint="eastAsia"/>
-          <w:color w:val="000000" w:themeColor="text1"/>
-          <w:sz w:val="24"/>
-          <w:szCs w:val="24"/>
-        </w:rPr>
-        <w:t>原生</w:t>
-      </w:r>
-      <w:r>
-        <w:rPr>
-          <w:rFonts w:ascii="微软雅黑" w:eastAsia="微软雅黑" w:hAnsi="微软雅黑" w:cs="Times New Roman" w:hint="eastAsia"/>
-          <w:color w:val="000000" w:themeColor="text1"/>
-          <w:sz w:val="24"/>
-          <w:szCs w:val="24"/>
-          <w:lang w:val="en-US"/>
-        </w:rPr>
-        <w:t>广告</w:t>
-      </w:r>
-      <w:r>
-        <w:rPr>
-          <w:rFonts w:ascii="微软雅黑" w:eastAsia="微软雅黑" w:hAnsi="微软雅黑" w:cs="Times New Roman" w:hint="eastAsia"/>
-          <w:color w:val="000000" w:themeColor="text1"/>
-          <w:sz w:val="24"/>
-          <w:szCs w:val="24"/>
-        </w:rPr>
-        <w:t>，</w:t>
-      </w:r>
-      <w:r>
-        <w:rPr>
-          <w:rFonts w:ascii="微软雅黑" w:eastAsia="微软雅黑" w:hAnsi="微软雅黑" w:cs="Times New Roman"/>
-          <w:color w:val="000000" w:themeColor="text1"/>
-          <w:sz w:val="24"/>
-          <w:szCs w:val="24"/>
-        </w:rPr>
-        <w:t xml:space="preserve"> </w:t>
-      </w:r>
     </w:p>
     <w:p>
       <w:pPr>
-        <w:pStyle w:val="a8"/>
-        <w:tabs>
-          <w:tab w:val="left" w:pos="150"/>
-          <w:tab w:val="left" w:pos="720"/>
-          <w:tab w:val="left" w:pos="1440"/>
-          <w:tab w:val="left" w:pos="2160"/>
-          <w:tab w:val="left" w:pos="2880"/>
-          <w:tab w:val="left" w:pos="3600"/>
-          <w:tab w:val="left" w:pos="4320"/>
-          <w:tab w:val="left" w:pos="5040"/>
-          <w:tab w:val="left" w:pos="5760"/>
-          <w:tab w:val="left" w:pos="6480"/>
-          <w:tab w:val="left" w:pos="7200"/>
-          <w:tab w:val="left" w:pos="7920"/>
-          <w:tab w:val="left" w:pos="8640"/>
-        </w:tabs>
-        <w:spacing w:after="240" w:line="288" w:lineRule="auto"/>
-        <w:ind w:right="720"/>
-        <w:rPr>
-          <w:rFonts w:ascii="微软雅黑" w:eastAsia="微软雅黑" w:hAnsi="微软雅黑" w:cs="Times New Roman"/>
-          <w:color w:val="000000" w:themeColor="text1"/>
-          <w:sz w:val="24"/>
-          <w:szCs w:val="24"/>
-        </w:rPr>
-      </w:pPr>
-    </w:p>
-    <w:p>
-      <w:pPr>
-        <w:pStyle w:val="23"/>
-        <w:spacing w:line="288" w:lineRule="auto"/>
-        <w:rPr>
-          <w:rFonts w:ascii="微软雅黑" w:eastAsia="微软雅黑" w:hAnsi="微软雅黑" w:cs="Times New Roman"/>
-          <w:b w:val="0"/>
+        <w:pStyle w:val="2"/>
+        <w:rPr>
+          <w:rFonts w:ascii="微软雅黑" w:eastAsia="微软雅黑" w:hAnsi="微软雅黑" w:cs="Times New Roman"/>
           <w:color w:val="000000" w:themeColor="text1"/>
           <w:sz w:val="28"/>
           <w:szCs w:val="24"/>
           <w:lang w:val="de-DE"/>
         </w:rPr>
       </w:pPr>
-      <w:bookmarkStart w:id="11" w:name="_Toc465333108"/>
-      <w:r>
-        <w:rPr>
-          <w:rFonts w:ascii="微软雅黑" w:eastAsia="微软雅黑" w:hAnsi="微软雅黑" w:cs="Times New Roman"/>
-          <w:b w:val="0"/>
-          <w:bCs w:val="0"/>
+      <w:bookmarkStart w:id="12" w:name="_Toc491857306"/>
+      <w:r>
+        <w:rPr>
+          <w:rFonts w:ascii="微软雅黑" w:eastAsia="微软雅黑" w:hAnsi="微软雅黑" w:cs="Times New Roman"/>
           <w:color w:val="000000" w:themeColor="text1"/>
           <w:sz w:val="28"/>
           <w:szCs w:val="24"/>
           <w:lang w:val="de-DE"/>
         </w:rPr>
-        <w:t xml:space="preserve">   </w:t>
-      </w:r>
-      <w:bookmarkStart w:id="12" w:name="_Toc491164141"/>
+        <w:t>3.2</w:t>
+      </w:r>
       <w:r>
         <w:rPr>
           <w:rFonts w:ascii="微软雅黑" w:eastAsia="微软雅黑" w:hAnsi="微软雅黑" w:cs="Times New Roman" w:hint="eastAsia"/>
-          <w:b w:val="0"/>
-          <w:bCs w:val="0"/>
           <w:color w:val="000000" w:themeColor="text1"/>
           <w:sz w:val="28"/>
           <w:szCs w:val="24"/>
+        </w:rPr>
+        <w:t>添加</w:t>
+      </w:r>
+      <w:r>
+        <w:rPr>
+          <w:rFonts w:ascii="微软雅黑" w:eastAsia="微软雅黑" w:hAnsi="微软雅黑" w:cs="Times New Roman"/>
+          <w:color w:val="000000" w:themeColor="text1"/>
+          <w:sz w:val="28"/>
+          <w:szCs w:val="24"/>
+        </w:rPr>
+        <w:t>权限</w:t>
+      </w:r>
+      <w:r>
+        <w:rPr>
+          <w:rFonts w:ascii="微软雅黑" w:eastAsia="微软雅黑" w:hAnsi="微软雅黑" w:cs="Times New Roman" w:hint="eastAsia"/>
+          <w:color w:val="000000" w:themeColor="text1"/>
+          <w:sz w:val="28"/>
+          <w:szCs w:val="24"/>
           <w:lang w:val="de-DE"/>
         </w:rPr>
-        <w:t>3.1</w:t>
-      </w:r>
-      <w:r>
-        <w:rPr>
-          <w:rFonts w:ascii="微软雅黑" w:eastAsia="微软雅黑" w:hAnsi="微软雅黑" w:cs="Times New Roman"/>
-          <w:b w:val="0"/>
-          <w:bCs w:val="0"/>
+        <w:t>（</w:t>
+      </w:r>
+      <w:r>
+        <w:rPr>
+          <w:rFonts w:ascii="微软雅黑" w:eastAsia="微软雅黑" w:hAnsi="微软雅黑" w:cs="Times New Roman" w:hint="eastAsia"/>
           <w:color w:val="000000" w:themeColor="text1"/>
           <w:sz w:val="28"/>
           <w:szCs w:val="24"/>
-          <w:lang w:val="zh-CN"/>
-        </w:rPr>
-        <w:t>代码混淆配置</w:t>
-      </w:r>
-      <w:bookmarkEnd w:id="11"/>
+        </w:rPr>
+        <w:t>可选</w:t>
+      </w:r>
       <w:r>
         <w:rPr>
           <w:rFonts w:ascii="微软雅黑" w:eastAsia="微软雅黑" w:hAnsi="微软雅黑" w:cs="Times New Roman" w:hint="eastAsia"/>
-          <w:b w:val="0"/>
-          <w:bCs w:val="0"/>
           <w:color w:val="000000" w:themeColor="text1"/>
           <w:sz w:val="28"/>
           <w:szCs w:val="24"/>
           <w:lang w:val="de-DE"/>
         </w:rPr>
-        <w:t>：</w:t>
+        <w:t>）</w:t>
       </w:r>
       <w:bookmarkEnd w:id="12"/>
     </w:p>
     <w:p>
       <w:pPr>
         <w:rPr>
-          <w:rFonts w:ascii="微软雅黑" w:eastAsia="微软雅黑" w:hAnsi="微软雅黑" w:cs="Times New Roman"/>
-          <w:color w:val="000000" w:themeColor="text1"/>
-          <w:sz w:val="24"/>
-          <w:szCs w:val="24"/>
           <w:lang w:val="de-DE"/>
         </w:rPr>
       </w:pPr>
     </w:p>
     <w:p>
       <w:pPr>
-        <w:pStyle w:val="a8"/>
-        <w:spacing w:line="288" w:lineRule="auto"/>
-        <w:ind w:left="283"/>
-        <w:rPr>
-          <w:rFonts w:ascii="微软雅黑" w:eastAsia="微软雅黑" w:hAnsi="微软雅黑" w:cs="Times New Roman"/>
-          <w:color w:val="000000" w:themeColor="text1"/>
-          <w:sz w:val="24"/>
-          <w:szCs w:val="24"/>
-        </w:rPr>
-      </w:pPr>
-      <w:r>
-        <w:rPr>
-          <w:rFonts w:ascii="微软雅黑" w:eastAsia="微软雅黑" w:hAnsi="微软雅黑" w:cs="Times New Roman"/>
-          <w:color w:val="000000" w:themeColor="text1"/>
-          <w:sz w:val="24"/>
-          <w:szCs w:val="24"/>
-          <w:lang w:val="zh-CN"/>
-        </w:rPr>
-        <w:t>在您的</w:t>
-      </w:r>
-      <w:r>
-        <w:rPr>
-          <w:rFonts w:ascii="微软雅黑" w:eastAsia="微软雅黑" w:hAnsi="微软雅黑" w:cs="Times New Roman"/>
-          <w:color w:val="000000" w:themeColor="text1"/>
-          <w:sz w:val="24"/>
-          <w:szCs w:val="24"/>
-        </w:rPr>
-        <w:t>proguard</w:t>
-      </w:r>
-      <w:r>
-        <w:rPr>
-          <w:rFonts w:ascii="微软雅黑" w:eastAsia="微软雅黑" w:hAnsi="微软雅黑" w:cs="Times New Roman"/>
-          <w:color w:val="000000" w:themeColor="text1"/>
-          <w:sz w:val="24"/>
-          <w:szCs w:val="24"/>
-          <w:lang w:val="zh-CN"/>
-        </w:rPr>
-        <w:t>文件中</w:t>
+        <w:rPr>
+          <w:rFonts w:ascii="微软雅黑" w:eastAsia="微软雅黑" w:hAnsi="微软雅黑" w:cs="Times New Roman"/>
+          <w:color w:val="000000" w:themeColor="text1"/>
+          <w:sz w:val="24"/>
+          <w:szCs w:val="24"/>
+          <w:lang w:val="de-DE"/>
+        </w:rPr>
+      </w:pPr>
+      <w:r>
+        <w:rPr>
+          <w:rFonts w:ascii="微软雅黑" w:eastAsia="微软雅黑" w:hAnsi="微软雅黑" w:cs="Times New Roman"/>
+          <w:color w:val="000000" w:themeColor="text1"/>
+          <w:sz w:val="24"/>
+          <w:szCs w:val="24"/>
+          <w:lang w:val="de-DE"/>
+        </w:rPr>
+        <w:t xml:space="preserve">   </w:t>
       </w:r>
       <w:r>
         <w:rPr>
           <w:rFonts w:ascii="微软雅黑" w:eastAsia="微软雅黑" w:hAnsi="微软雅黑" w:cs="Times New Roman" w:hint="eastAsia"/>
-          <w:color w:val="000000" w:themeColor="text1"/>
-          <w:sz w:val="24"/>
-          <w:szCs w:val="24"/>
-          <w:lang w:val="zh-CN"/>
-        </w:rPr>
-        <w:t>根据</w:t>
-      </w:r>
-      <w:r>
-        <w:rPr>
-          <w:rFonts w:ascii="微软雅黑" w:eastAsia="微软雅黑" w:hAnsi="微软雅黑" w:cs="Times New Roman"/>
-          <w:color w:val="000000" w:themeColor="text1"/>
-          <w:sz w:val="24"/>
-          <w:szCs w:val="24"/>
-          <w:lang w:val="zh-CN"/>
-        </w:rPr>
-        <w:t>所</w:t>
+          <w:color w:val="auto"/>
+          <w:sz w:val="24"/>
+          <w:szCs w:val="24"/>
+        </w:rPr>
+        <w:t>部分</w:t>
+      </w:r>
+      <w:r>
+        <w:rPr>
+          <w:rFonts w:ascii="微软雅黑" w:eastAsia="微软雅黑" w:hAnsi="微软雅黑" w:cs="Times New Roman"/>
+          <w:color w:val="auto"/>
+          <w:sz w:val="24"/>
+          <w:szCs w:val="24"/>
+        </w:rPr>
+        <w:t>广告主需要</w:t>
       </w:r>
       <w:r>
         <w:rPr>
           <w:rFonts w:ascii="微软雅黑" w:eastAsia="微软雅黑" w:hAnsi="微软雅黑" w:cs="Times New Roman" w:hint="eastAsia"/>
-          <w:color w:val="000000" w:themeColor="text1"/>
-          <w:sz w:val="24"/>
-          <w:szCs w:val="24"/>
-          <w:lang w:val="zh-CN"/>
-        </w:rPr>
-        <w:t>集成</w:t>
-      </w:r>
-      <w:r>
-        <w:rPr>
-          <w:rFonts w:ascii="微软雅黑" w:eastAsia="微软雅黑" w:hAnsi="微软雅黑" w:cs="Times New Roman"/>
-          <w:color w:val="000000" w:themeColor="text1"/>
-          <w:sz w:val="24"/>
-          <w:szCs w:val="24"/>
-          <w:lang w:val="zh-CN"/>
-        </w:rPr>
-        <w:t>的包来添加</w:t>
-      </w:r>
-      <w:r>
-        <w:rPr>
-          <w:rFonts w:ascii="微软雅黑" w:eastAsia="微软雅黑" w:hAnsi="微软雅黑" w:cs="Times New Roman"/>
-          <w:color w:val="000000" w:themeColor="text1"/>
-          <w:sz w:val="24"/>
-          <w:szCs w:val="24"/>
-        </w:rPr>
-        <w:t>：</w:t>
+          <w:color w:val="auto"/>
+          <w:sz w:val="24"/>
+          <w:szCs w:val="24"/>
+          <w:lang w:val="de-DE"/>
+        </w:rPr>
+        <w:t>SDK</w:t>
+      </w:r>
+      <w:r>
+        <w:rPr>
+          <w:rFonts w:ascii="微软雅黑" w:eastAsia="微软雅黑" w:hAnsi="微软雅黑" w:cs="Times New Roman" w:hint="eastAsia"/>
+          <w:color w:val="auto"/>
+          <w:sz w:val="24"/>
+          <w:szCs w:val="24"/>
+        </w:rPr>
+        <w:t>回传</w:t>
+      </w:r>
+      <w:r>
+        <w:rPr>
+          <w:rFonts w:ascii="微软雅黑" w:eastAsia="微软雅黑" w:hAnsi="微软雅黑" w:cs="Times New Roman"/>
+          <w:color w:val="auto"/>
+          <w:sz w:val="24"/>
+          <w:szCs w:val="24"/>
+          <w:lang w:val="de-DE"/>
+        </w:rPr>
+        <w:t>device id</w:t>
+      </w:r>
+      <w:r>
+        <w:rPr>
+          <w:rFonts w:ascii="微软雅黑" w:eastAsia="微软雅黑" w:hAnsi="微软雅黑" w:cs="Times New Roman" w:hint="eastAsia"/>
+          <w:color w:val="auto"/>
+          <w:sz w:val="24"/>
+          <w:szCs w:val="24"/>
+          <w:lang w:val="de-DE"/>
+        </w:rPr>
+        <w:t>，</w:t>
+      </w:r>
+      <w:r>
+        <w:rPr>
+          <w:rFonts w:ascii="微软雅黑" w:eastAsia="微软雅黑" w:hAnsi="微软雅黑" w:cs="Times New Roman"/>
+          <w:color w:val="FF0000"/>
+          <w:sz w:val="24"/>
+          <w:szCs w:val="24"/>
+        </w:rPr>
+        <w:t>建议</w:t>
+      </w:r>
+      <w:r>
+        <w:rPr>
+          <w:rFonts w:ascii="微软雅黑" w:eastAsia="微软雅黑" w:hAnsi="微软雅黑" w:cs="Times New Roman" w:hint="eastAsia"/>
+          <w:color w:val="FF0000"/>
+          <w:sz w:val="24"/>
+          <w:szCs w:val="24"/>
+        </w:rPr>
+        <w:t>开发者添加</w:t>
+      </w:r>
+      <w:r>
+        <w:rPr>
+          <w:rFonts w:ascii="微软雅黑" w:eastAsia="微软雅黑" w:hAnsi="微软雅黑" w:cs="Times New Roman" w:hint="eastAsia"/>
+          <w:color w:val="FF0000"/>
+          <w:sz w:val="24"/>
+          <w:szCs w:val="24"/>
+          <w:lang w:val="de-DE"/>
+        </w:rPr>
+        <w:t xml:space="preserve"> android.persmission.READ_PHONE_STATE </w:t>
+      </w:r>
+      <w:r>
+        <w:rPr>
+          <w:rFonts w:ascii="微软雅黑" w:eastAsia="微软雅黑" w:hAnsi="微软雅黑" w:cs="Times New Roman" w:hint="eastAsia"/>
+          <w:color w:val="FF0000"/>
+          <w:sz w:val="24"/>
+          <w:szCs w:val="24"/>
+        </w:rPr>
+        <w:t>便于</w:t>
+      </w:r>
+      <w:r>
+        <w:rPr>
+          <w:rFonts w:ascii="微软雅黑" w:eastAsia="微软雅黑" w:hAnsi="微软雅黑" w:cs="Times New Roman"/>
+          <w:color w:val="FF0000"/>
+          <w:sz w:val="24"/>
+          <w:szCs w:val="24"/>
+          <w:lang w:val="de-DE"/>
+        </w:rPr>
+        <w:t>SDK</w:t>
+      </w:r>
+      <w:r>
+        <w:rPr>
+          <w:rFonts w:ascii="微软雅黑" w:eastAsia="微软雅黑" w:hAnsi="微软雅黑" w:cs="Times New Roman"/>
+          <w:color w:val="FF0000"/>
+          <w:sz w:val="24"/>
+          <w:szCs w:val="24"/>
+        </w:rPr>
+        <w:t>获取设备</w:t>
+      </w:r>
+      <w:r>
+        <w:rPr>
+          <w:rFonts w:ascii="微软雅黑" w:eastAsia="微软雅黑" w:hAnsi="微软雅黑" w:cs="Times New Roman"/>
+          <w:color w:val="FF0000"/>
+          <w:sz w:val="24"/>
+          <w:szCs w:val="24"/>
+          <w:lang w:val="de-DE"/>
+        </w:rPr>
+        <w:t>id</w:t>
+      </w:r>
+      <w:r>
+        <w:rPr>
+          <w:rFonts w:ascii="微软雅黑" w:eastAsia="微软雅黑" w:hAnsi="微软雅黑" w:cs="Times New Roman"/>
+          <w:color w:val="FF0000"/>
+          <w:sz w:val="24"/>
+          <w:szCs w:val="24"/>
+        </w:rPr>
+        <w:t>。</w:t>
       </w:r>
     </w:p>
     <w:p>
@@ -6427,293 +9963,69 @@
           <w:lang w:val="de-DE"/>
         </w:rPr>
       </w:pPr>
-      <w:r>
-        <w:rPr>
-          <w:rFonts w:ascii="微软雅黑" w:eastAsia="微软雅黑" w:hAnsi="微软雅黑"/>
-          <w:color w:val="000000" w:themeColor="text1"/>
-          <w:sz w:val="24"/>
-          <w:szCs w:val="24"/>
-          <w:lang w:val="de-DE"/>
-        </w:rPr>
-        <w:t xml:space="preserve">#  FB </w:t>
-      </w:r>
-      <w:r>
-        <w:rPr>
-          <w:rFonts w:ascii="微软雅黑" w:eastAsia="微软雅黑" w:hAnsi="微软雅黑" w:hint="eastAsia"/>
-          <w:color w:val="000000" w:themeColor="text1"/>
-          <w:sz w:val="24"/>
-          <w:szCs w:val="24"/>
-        </w:rPr>
-        <w:t>若</w:t>
-      </w:r>
-      <w:r>
-        <w:rPr>
-          <w:rFonts w:ascii="微软雅黑" w:eastAsia="微软雅黑" w:hAnsi="微软雅黑"/>
-          <w:color w:val="000000" w:themeColor="text1"/>
-          <w:sz w:val="24"/>
-          <w:szCs w:val="24"/>
-        </w:rPr>
-        <w:t>没加</w:t>
-      </w:r>
-      <w:r>
-        <w:rPr>
-          <w:rFonts w:ascii="微软雅黑" w:eastAsia="微软雅黑" w:hAnsi="微软雅黑"/>
-          <w:color w:val="000000" w:themeColor="text1"/>
-          <w:sz w:val="24"/>
-          <w:szCs w:val="24"/>
-          <w:lang w:val="de-DE"/>
-        </w:rPr>
-        <w:t>，</w:t>
-      </w:r>
-      <w:r>
-        <w:rPr>
-          <w:rFonts w:ascii="微软雅黑" w:eastAsia="微软雅黑" w:hAnsi="微软雅黑"/>
-          <w:color w:val="000000" w:themeColor="text1"/>
-          <w:sz w:val="24"/>
-          <w:szCs w:val="24"/>
-        </w:rPr>
-        <w:t>可</w:t>
-      </w:r>
-      <w:r>
-        <w:rPr>
-          <w:rFonts w:ascii="微软雅黑" w:eastAsia="微软雅黑" w:hAnsi="微软雅黑" w:hint="eastAsia"/>
-          <w:color w:val="000000" w:themeColor="text1"/>
-          <w:sz w:val="24"/>
-          <w:szCs w:val="24"/>
-        </w:rPr>
-        <w:t>不</w:t>
-      </w:r>
-      <w:r>
-        <w:rPr>
-          <w:rFonts w:ascii="微软雅黑" w:eastAsia="微软雅黑" w:hAnsi="微软雅黑"/>
-          <w:color w:val="000000" w:themeColor="text1"/>
-          <w:sz w:val="24"/>
-          <w:szCs w:val="24"/>
-        </w:rPr>
-        <w:t>添加</w:t>
-      </w:r>
     </w:p>
     <w:p>
       <w:pPr>
-        <w:ind w:firstLine="283"/>
+        <w:pStyle w:val="2"/>
         <w:rPr>
           <w:rFonts w:ascii="微软雅黑" w:eastAsia="微软雅黑" w:hAnsi="微软雅黑"/>
           <w:color w:val="000000" w:themeColor="text1"/>
-          <w:sz w:val="24"/>
-          <w:szCs w:val="24"/>
+          <w:sz w:val="28"/>
+          <w:szCs w:val="28"/>
+          <w:lang w:val="de-DE"/>
         </w:rPr>
       </w:pPr>
       <w:r>
         <w:rPr>
           <w:rFonts w:ascii="微软雅黑" w:eastAsia="微软雅黑" w:hAnsi="微软雅黑"/>
           <w:color w:val="000000" w:themeColor="text1"/>
-          <w:sz w:val="24"/>
-          <w:szCs w:val="24"/>
-        </w:rPr>
-        <w:t>-keep class com.facebook.** {*;}</w:t>
-      </w:r>
+          <w:sz w:val="28"/>
+          <w:szCs w:val="28"/>
+          <w:lang w:val="de-DE"/>
+        </w:rPr>
+        <w:t xml:space="preserve"> </w:t>
+      </w:r>
+      <w:bookmarkStart w:id="13" w:name="_Toc491857307"/>
+      <w:r>
+        <w:rPr>
+          <w:rFonts w:ascii="微软雅黑" w:eastAsia="微软雅黑" w:hAnsi="微软雅黑"/>
+          <w:color w:val="000000" w:themeColor="text1"/>
+          <w:sz w:val="28"/>
+          <w:szCs w:val="28"/>
+          <w:lang w:val="de-DE"/>
+        </w:rPr>
+        <w:t>3.</w:t>
+      </w:r>
+      <w:r>
+        <w:rPr>
+          <w:rFonts w:ascii="微软雅黑" w:eastAsia="微软雅黑" w:hAnsi="微软雅黑"/>
+          <w:color w:val="000000" w:themeColor="text1"/>
+          <w:sz w:val="28"/>
+          <w:szCs w:val="28"/>
+          <w:lang w:val="de-DE"/>
+        </w:rPr>
+        <w:t>3</w:t>
+      </w:r>
+      <w:r>
+        <w:rPr>
+          <w:rFonts w:ascii="微软雅黑" w:eastAsia="微软雅黑" w:hAnsi="微软雅黑" w:hint="eastAsia"/>
+          <w:color w:val="000000" w:themeColor="text1"/>
+          <w:sz w:val="28"/>
+          <w:szCs w:val="28"/>
+        </w:rPr>
+        <w:t>初始化</w:t>
+      </w:r>
+      <w:bookmarkEnd w:id="13"/>
     </w:p>
     <w:p>
       <w:pPr>
-        <w:ind w:firstLine="283"/>
-        <w:rPr>
-          <w:rFonts w:ascii="微软雅黑" w:eastAsia="微软雅黑" w:hAnsi="微软雅黑"/>
-          <w:color w:val="000000" w:themeColor="text1"/>
-          <w:sz w:val="24"/>
-          <w:szCs w:val="24"/>
-        </w:rPr>
-      </w:pPr>
-      <w:r>
-        <w:rPr>
-          <w:rFonts w:ascii="微软雅黑" w:eastAsia="微软雅黑" w:hAnsi="微软雅黑"/>
-          <w:color w:val="000000" w:themeColor="text1"/>
-          <w:sz w:val="24"/>
-          <w:szCs w:val="24"/>
-        </w:rPr>
-        <w:t>-dontwarn com.facebook.**</w:t>
-      </w:r>
+        <w:rPr>
+          <w:lang w:val="de-DE"/>
+        </w:rPr>
+      </w:pPr>
     </w:p>
     <w:p>
       <w:pPr>
-        <w:ind w:firstLine="283"/>
-        <w:rPr>
-          <w:rFonts w:ascii="微软雅黑" w:eastAsia="微软雅黑" w:hAnsi="微软雅黑"/>
-          <w:color w:val="000000" w:themeColor="text1"/>
-          <w:sz w:val="24"/>
-          <w:szCs w:val="24"/>
-        </w:rPr>
-      </w:pPr>
-    </w:p>
-    <w:p>
-      <w:pPr>
-        <w:ind w:firstLine="283"/>
-        <w:rPr>
-          <w:rFonts w:ascii="微软雅黑" w:eastAsia="微软雅黑" w:hAnsi="微软雅黑"/>
-          <w:color w:val="000000" w:themeColor="text1"/>
-          <w:sz w:val="24"/>
-          <w:szCs w:val="24"/>
-        </w:rPr>
-      </w:pPr>
-      <w:r>
-        <w:rPr>
-          <w:rFonts w:ascii="微软雅黑" w:eastAsia="微软雅黑" w:hAnsi="微软雅黑"/>
-          <w:color w:val="000000" w:themeColor="text1"/>
-          <w:sz w:val="24"/>
-          <w:szCs w:val="24"/>
-        </w:rPr>
-        <w:t># Admob</w:t>
-      </w:r>
-      <w:r>
-        <w:rPr>
-          <w:rFonts w:ascii="微软雅黑" w:eastAsia="微软雅黑" w:hAnsi="微软雅黑"/>
-          <w:color w:val="000000" w:themeColor="text1"/>
-          <w:sz w:val="24"/>
-          <w:szCs w:val="24"/>
-        </w:rPr>
-        <w:t xml:space="preserve"> </w:t>
-      </w:r>
-      <w:r>
-        <w:rPr>
-          <w:rFonts w:ascii="微软雅黑" w:eastAsia="微软雅黑" w:hAnsi="微软雅黑" w:hint="eastAsia"/>
-          <w:color w:val="000000" w:themeColor="text1"/>
-          <w:sz w:val="24"/>
-          <w:szCs w:val="24"/>
-        </w:rPr>
-        <w:t>若</w:t>
-      </w:r>
-      <w:r>
-        <w:rPr>
-          <w:rFonts w:ascii="微软雅黑" w:eastAsia="微软雅黑" w:hAnsi="微软雅黑"/>
-          <w:color w:val="000000" w:themeColor="text1"/>
-          <w:sz w:val="24"/>
-          <w:szCs w:val="24"/>
-        </w:rPr>
-        <w:t>没加，可</w:t>
-      </w:r>
-      <w:r>
-        <w:rPr>
-          <w:rFonts w:ascii="微软雅黑" w:eastAsia="微软雅黑" w:hAnsi="微软雅黑" w:hint="eastAsia"/>
-          <w:color w:val="000000" w:themeColor="text1"/>
-          <w:sz w:val="24"/>
-          <w:szCs w:val="24"/>
-        </w:rPr>
-        <w:t>不</w:t>
-      </w:r>
-      <w:r>
-        <w:rPr>
-          <w:rFonts w:ascii="微软雅黑" w:eastAsia="微软雅黑" w:hAnsi="微软雅黑"/>
-          <w:color w:val="000000" w:themeColor="text1"/>
-          <w:sz w:val="24"/>
-          <w:szCs w:val="24"/>
-        </w:rPr>
-        <w:t>添加</w:t>
-      </w:r>
-    </w:p>
-    <w:p>
-      <w:pPr>
-        <w:ind w:firstLine="283"/>
-        <w:rPr>
-          <w:rFonts w:ascii="微软雅黑" w:eastAsia="微软雅黑" w:hAnsi="微软雅黑"/>
-          <w:color w:val="000000" w:themeColor="text1"/>
-          <w:sz w:val="24"/>
-          <w:szCs w:val="24"/>
-        </w:rPr>
-      </w:pPr>
-      <w:r>
-        <w:rPr>
-          <w:rFonts w:ascii="微软雅黑" w:eastAsia="微软雅黑" w:hAnsi="微软雅黑"/>
-          <w:color w:val="000000" w:themeColor="text1"/>
-          <w:sz w:val="24"/>
-          <w:szCs w:val="24"/>
-        </w:rPr>
-        <w:t>-keep class com.google.android.gms.** {*;}</w:t>
-      </w:r>
-    </w:p>
-    <w:p>
-      <w:pPr>
-        <w:ind w:firstLine="283"/>
-        <w:rPr>
-          <w:rFonts w:ascii="微软雅黑" w:eastAsia="微软雅黑" w:hAnsi="微软雅黑"/>
-          <w:color w:val="000000" w:themeColor="text1"/>
-          <w:sz w:val="24"/>
-          <w:szCs w:val="24"/>
-        </w:rPr>
-      </w:pPr>
-      <w:r>
-        <w:rPr>
-          <w:rFonts w:ascii="微软雅黑" w:eastAsia="微软雅黑" w:hAnsi="微软雅黑"/>
-          <w:color w:val="000000" w:themeColor="text1"/>
-          <w:sz w:val="24"/>
-          <w:szCs w:val="24"/>
-        </w:rPr>
-        <w:t>-dontwarn com.google.android.gms.**</w:t>
-      </w:r>
-    </w:p>
-    <w:p>
-      <w:pPr>
-        <w:ind w:firstLine="283"/>
-        <w:rPr>
-          <w:rFonts w:ascii="微软雅黑" w:eastAsia="微软雅黑" w:hAnsi="微软雅黑"/>
-          <w:color w:val="000000" w:themeColor="text1"/>
-          <w:sz w:val="24"/>
-          <w:szCs w:val="24"/>
-        </w:rPr>
-      </w:pPr>
-    </w:p>
-    <w:p>
-      <w:pPr>
-        <w:ind w:firstLine="283"/>
-        <w:rPr>
-          <w:rFonts w:ascii="微软雅黑" w:eastAsia="微软雅黑" w:hAnsi="微软雅黑"/>
-          <w:color w:val="000000" w:themeColor="text1"/>
-          <w:sz w:val="24"/>
-          <w:szCs w:val="24"/>
-        </w:rPr>
-      </w:pPr>
-    </w:p>
-    <w:p>
-      <w:pPr>
-        <w:pStyle w:val="2"/>
-        <w:rPr>
-          <w:rFonts w:ascii="微软雅黑" w:eastAsia="微软雅黑" w:hAnsi="微软雅黑"/>
-          <w:color w:val="000000" w:themeColor="text1"/>
-          <w:sz w:val="28"/>
-          <w:szCs w:val="28"/>
-        </w:rPr>
-      </w:pPr>
-      <w:r>
-        <w:rPr>
-          <w:rFonts w:ascii="微软雅黑" w:eastAsia="微软雅黑" w:hAnsi="微软雅黑"/>
-          <w:color w:val="000000" w:themeColor="text1"/>
-          <w:sz w:val="28"/>
-          <w:szCs w:val="28"/>
-        </w:rPr>
-        <w:t xml:space="preserve"> </w:t>
-      </w:r>
-      <w:bookmarkStart w:id="13" w:name="_Toc491164142"/>
-      <w:r>
-        <w:rPr>
-          <w:rFonts w:ascii="微软雅黑" w:eastAsia="微软雅黑" w:hAnsi="微软雅黑"/>
-          <w:color w:val="000000" w:themeColor="text1"/>
-          <w:sz w:val="28"/>
-          <w:szCs w:val="28"/>
-        </w:rPr>
-        <w:t>3.2</w:t>
-      </w:r>
-      <w:r>
-        <w:rPr>
-          <w:rFonts w:ascii="微软雅黑" w:eastAsia="微软雅黑" w:hAnsi="微软雅黑" w:hint="eastAsia"/>
-          <w:color w:val="000000" w:themeColor="text1"/>
-          <w:sz w:val="28"/>
-          <w:szCs w:val="28"/>
-        </w:rPr>
-        <w:t>初始化</w:t>
-      </w:r>
-      <w:bookmarkEnd w:id="13"/>
-    </w:p>
-    <w:p/>
-    <w:p>
-      <w:pPr>
         <w:pStyle w:val="a8"/>
         <w:ind w:right="720" w:firstLine="283"/>
         <w:rPr>
@@ -6739,7 +10051,6 @@
           <w:color w:val="000000" w:themeColor="text1"/>
           <w:sz w:val="24"/>
           <w:szCs w:val="24"/>
-          <w:lang w:val="en-US"/>
         </w:rPr>
         <w:t>Application</w:t>
       </w:r>
@@ -6759,7 +10070,6 @@
           <w:color w:val="000000" w:themeColor="text1"/>
           <w:sz w:val="24"/>
           <w:szCs w:val="24"/>
-          <w:lang w:val="en-US"/>
         </w:rPr>
         <w:t>onCreate</w:t>
       </w:r>
@@ -6789,7 +10099,6 @@
           <w:color w:val="000000" w:themeColor="text1"/>
           <w:sz w:val="24"/>
           <w:szCs w:val="24"/>
-          <w:lang w:val="en-US"/>
         </w:rPr>
         <w:t>:</w:t>
       </w:r>
@@ -6883,7 +10192,6 @@
                 <w:color w:val="000000" w:themeColor="text1"/>
                 <w:sz w:val="20"/>
                 <w:szCs w:val="24"/>
-                <w:lang w:val="en-US"/>
               </w:rPr>
               <w:t>initialize(Context context</w:t>
             </w:r>
@@ -6893,7 +10201,6 @@
                 <w:color w:val="000000" w:themeColor="text1"/>
                 <w:sz w:val="20"/>
                 <w:szCs w:val="24"/>
-                <w:lang w:val="en-US"/>
               </w:rPr>
               <w:t xml:space="preserve">, </w:t>
             </w:r>
@@ -6948,7 +10255,6 @@
                 <w:color w:val="000000" w:themeColor="text1"/>
                 <w:sz w:val="20"/>
                 <w:szCs w:val="24"/>
-                <w:lang w:val="en-US"/>
               </w:rPr>
               <w:t>);</w:t>
             </w:r>
@@ -6966,6 +10272,7 @@
           <w:color w:val="000000" w:themeColor="text1"/>
           <w:sz w:val="24"/>
           <w:szCs w:val="24"/>
+          <w:lang w:val="de-DE"/>
         </w:rPr>
       </w:pPr>
     </w:p>
@@ -6978,6 +10285,7 @@
           <w:color w:val="000000" w:themeColor="text1"/>
           <w:sz w:val="24"/>
           <w:szCs w:val="24"/>
+          <w:lang w:val="de-DE"/>
         </w:rPr>
       </w:pPr>
       <w:r>
@@ -6988,7 +10296,17 @@
           <w:szCs w:val="24"/>
           <w:lang w:val="zh-CN"/>
         </w:rPr>
-        <w:t xml:space="preserve">参数说明： </w:t>
+        <w:t>参数说明</w:t>
+      </w:r>
+      <w:r>
+        <w:rPr>
+          <w:rFonts w:ascii="微软雅黑" w:eastAsia="微软雅黑" w:hAnsi="微软雅黑" w:cs="Times New Roman"/>
+          <w:color w:val="000000" w:themeColor="text1"/>
+          <w:sz w:val="24"/>
+          <w:szCs w:val="24"/>
+          <w:lang w:val="de-DE"/>
+        </w:rPr>
+        <w:t xml:space="preserve">： </w:t>
       </w:r>
     </w:p>
     <w:p>
@@ -7021,6 +10339,7 @@
           <w:color w:val="000000" w:themeColor="text1"/>
           <w:sz w:val="24"/>
           <w:szCs w:val="24"/>
+          <w:lang w:val="de-DE"/>
         </w:rPr>
         <w:t xml:space="preserve">: </w:t>
       </w:r>
@@ -7346,429 +10665,66 @@
     </w:p>
     <w:p>
       <w:pPr>
-        <w:spacing w:line="288" w:lineRule="auto"/>
-        <w:ind w:left="284"/>
-        <w:rPr>
-          <w:rFonts w:ascii="微软雅黑" w:eastAsia="微软雅黑" w:hAnsi="微软雅黑"/>
-          <w:color w:val="000000" w:themeColor="text1"/>
-          <w:sz w:val="32"/>
-          <w:szCs w:val="24"/>
+        <w:rPr>
+          <w:rFonts w:ascii="微软雅黑" w:eastAsia="微软雅黑" w:hAnsi="微软雅黑" w:cs="Times New Roman"/>
+          <w:color w:val="000000" w:themeColor="text1"/>
+          <w:sz w:val="24"/>
+          <w:szCs w:val="24"/>
+          <w:lang w:val="de-DE"/>
         </w:rPr>
       </w:pPr>
     </w:p>
     <w:p>
       <w:pPr>
-        <w:pStyle w:val="2"/>
-        <w:rPr>
-          <w:rFonts w:ascii="微软雅黑" w:eastAsia="微软雅黑" w:hAnsi="微软雅黑" w:cs="Times New Roman"/>
-          <w:color w:val="000000" w:themeColor="text1"/>
-          <w:sz w:val="28"/>
-          <w:szCs w:val="24"/>
-        </w:rPr>
-      </w:pPr>
-      <w:r>
-        <w:rPr>
-          <w:rFonts w:ascii="微软雅黑" w:eastAsia="微软雅黑" w:hAnsi="微软雅黑" w:cs="Times New Roman"/>
-          <w:color w:val="000000" w:themeColor="text1"/>
-          <w:sz w:val="28"/>
-          <w:szCs w:val="24"/>
-        </w:rPr>
-        <w:t xml:space="preserve"> </w:t>
-      </w:r>
-      <w:bookmarkStart w:id="14" w:name="_Toc491164143"/>
-      <w:r>
-        <w:rPr>
-          <w:rFonts w:ascii="微软雅黑" w:eastAsia="微软雅黑" w:hAnsi="微软雅黑" w:cs="Times New Roman"/>
-          <w:color w:val="000000" w:themeColor="text1"/>
-          <w:sz w:val="28"/>
-          <w:szCs w:val="24"/>
-        </w:rPr>
-        <w:t>3.3</w:t>
-      </w:r>
-      <w:r>
-        <w:rPr>
-          <w:rFonts w:ascii="微软雅黑" w:eastAsia="微软雅黑" w:hAnsi="微软雅黑" w:cs="Times New Roman"/>
-          <w:color w:val="000000" w:themeColor="text1"/>
-          <w:sz w:val="28"/>
-          <w:szCs w:val="24"/>
-        </w:rPr>
-        <w:t xml:space="preserve"> </w:t>
-      </w:r>
-      <w:r>
-        <w:rPr>
-          <w:rFonts w:ascii="微软雅黑" w:eastAsia="微软雅黑" w:hAnsi="微软雅黑" w:cs="Times New Roman"/>
-          <w:color w:val="000000" w:themeColor="text1"/>
-          <w:sz w:val="28"/>
-          <w:szCs w:val="24"/>
-        </w:rPr>
-        <w:t xml:space="preserve">AndroidMenifest.xml </w:t>
+        <w:rPr>
+          <w:rFonts w:ascii="微软雅黑" w:eastAsia="微软雅黑" w:hAnsi="微软雅黑" w:cs="Times New Roman"/>
+          <w:color w:val="000000" w:themeColor="text1"/>
+          <w:sz w:val="24"/>
+          <w:szCs w:val="24"/>
+          <w:lang w:val="de-DE"/>
+        </w:rPr>
+      </w:pPr>
+    </w:p>
+    <w:p>
+      <w:pPr>
+        <w:pStyle w:val="1"/>
+        <w:rPr>
+          <w:rFonts w:ascii="微软雅黑" w:eastAsia="微软雅黑" w:hAnsi="微软雅黑" w:cs="Times New Roman"/>
+          <w:color w:val="000000" w:themeColor="text1"/>
+          <w:szCs w:val="24"/>
+          <w:lang w:val="de-DE"/>
+        </w:rPr>
+      </w:pPr>
+      <w:bookmarkStart w:id="14" w:name="_Toc491857308"/>
+      <w:r>
+        <w:rPr>
+          <w:rFonts w:ascii="微软雅黑" w:eastAsia="微软雅黑" w:hAnsi="微软雅黑" w:cs="Times New Roman"/>
+          <w:color w:val="000000" w:themeColor="text1"/>
+          <w:szCs w:val="24"/>
+          <w:lang w:val="de-DE"/>
+        </w:rPr>
+        <w:t xml:space="preserve">4. </w:t>
       </w:r>
       <w:r>
         <w:rPr>
           <w:rFonts w:ascii="微软雅黑" w:eastAsia="微软雅黑" w:hAnsi="微软雅黑" w:cs="Times New Roman" w:hint="eastAsia"/>
           <w:color w:val="000000" w:themeColor="text1"/>
-          <w:sz w:val="28"/>
-          <w:szCs w:val="24"/>
-        </w:rPr>
-        <w:t>配置</w:t>
+          <w:szCs w:val="24"/>
+          <w:lang w:val="zh-CN"/>
+        </w:rPr>
+        <w:t>广告墙</w:t>
+      </w:r>
+      <w:r>
+        <w:rPr>
+          <w:rFonts w:ascii="微软雅黑" w:eastAsia="微软雅黑" w:hAnsi="微软雅黑" w:cs="Times New Roman"/>
+          <w:color w:val="000000" w:themeColor="text1"/>
+          <w:szCs w:val="24"/>
+          <w:lang w:val="zh-CN"/>
+        </w:rPr>
+        <w:t>接入</w:t>
       </w:r>
       <w:bookmarkEnd w:id="14"/>
     </w:p>
-    <w:p/>
-    <w:p>
-      <w:pPr>
-        <w:pStyle w:val="a8"/>
-        <w:tabs>
-          <w:tab w:val="left" w:pos="150"/>
-          <w:tab w:val="left" w:pos="720"/>
-          <w:tab w:val="left" w:pos="1440"/>
-          <w:tab w:val="left" w:pos="2160"/>
-          <w:tab w:val="left" w:pos="2880"/>
-          <w:tab w:val="left" w:pos="3600"/>
-          <w:tab w:val="left" w:pos="4320"/>
-          <w:tab w:val="left" w:pos="5040"/>
-          <w:tab w:val="left" w:pos="5760"/>
-          <w:tab w:val="left" w:pos="6480"/>
-          <w:tab w:val="left" w:pos="7200"/>
-          <w:tab w:val="left" w:pos="7920"/>
-          <w:tab w:val="left" w:pos="8640"/>
-        </w:tabs>
-        <w:spacing w:after="240" w:line="288" w:lineRule="auto"/>
-        <w:ind w:right="720"/>
-        <w:rPr>
-          <w:rFonts w:ascii="微软雅黑" w:eastAsia="微软雅黑" w:hAnsi="微软雅黑" w:cs="Times New Roman"/>
-          <w:color w:val="000000" w:themeColor="text1"/>
-          <w:sz w:val="24"/>
-          <w:szCs w:val="24"/>
-          <w:lang w:val="en-US"/>
-        </w:rPr>
-      </w:pPr>
-      <w:r>
-        <w:rPr>
-          <w:rFonts w:ascii="微软雅黑" w:eastAsia="微软雅黑" w:hAnsi="微软雅黑" w:cs="Times New Roman" w:hint="eastAsia"/>
-          <w:color w:val="000000" w:themeColor="text1"/>
-          <w:sz w:val="24"/>
-          <w:szCs w:val="24"/>
-          <w:lang w:val="en-US"/>
-        </w:rPr>
-        <w:t xml:space="preserve">        </w:t>
-      </w:r>
-      <w:r>
-        <w:rPr>
-          <w:rFonts w:ascii="微软雅黑" w:eastAsia="微软雅黑" w:hAnsi="微软雅黑" w:cs="Times New Roman" w:hint="eastAsia"/>
-          <w:color w:val="000000" w:themeColor="text1"/>
-          <w:sz w:val="24"/>
-          <w:szCs w:val="24"/>
-          <w:lang w:val="zh-CN"/>
-        </w:rPr>
-        <w:t>若</w:t>
-      </w:r>
-      <w:r>
-        <w:rPr>
-          <w:rFonts w:ascii="微软雅黑" w:eastAsia="微软雅黑" w:hAnsi="微软雅黑" w:cs="Times New Roman" w:hint="eastAsia"/>
-          <w:color w:val="000000" w:themeColor="text1"/>
-          <w:sz w:val="24"/>
-          <w:szCs w:val="24"/>
-          <w:lang w:val="zh-CN"/>
-        </w:rPr>
-        <w:t>集成</w:t>
-      </w:r>
-      <w:r>
-        <w:rPr>
-          <w:rFonts w:ascii="微软雅黑" w:eastAsia="微软雅黑" w:hAnsi="微软雅黑" w:cs="Times New Roman"/>
-          <w:color w:val="000000" w:themeColor="text1"/>
-          <w:sz w:val="24"/>
-          <w:szCs w:val="24"/>
-          <w:lang w:val="zh-CN"/>
-        </w:rPr>
-        <w:t>了</w:t>
-      </w:r>
-      <w:r>
-        <w:rPr>
-          <w:rFonts w:ascii="微软雅黑" w:eastAsia="微软雅黑" w:hAnsi="微软雅黑" w:cs="Times New Roman" w:hint="eastAsia"/>
-          <w:color w:val="000000" w:themeColor="text1"/>
-          <w:sz w:val="24"/>
-          <w:szCs w:val="24"/>
-          <w:lang w:val="en-US"/>
-        </w:rPr>
-        <w:t xml:space="preserve">paly-services-ads, </w:t>
-      </w:r>
-      <w:r>
-        <w:rPr>
-          <w:rFonts w:ascii="微软雅黑" w:eastAsia="微软雅黑" w:hAnsi="微软雅黑" w:cs="Times New Roman" w:hint="eastAsia"/>
-          <w:color w:val="000000" w:themeColor="text1"/>
-          <w:sz w:val="24"/>
-          <w:szCs w:val="24"/>
-          <w:lang w:val="zh-CN"/>
-        </w:rPr>
-        <w:t>请</w:t>
-      </w:r>
-      <w:r>
-        <w:rPr>
-          <w:rFonts w:ascii="微软雅黑" w:eastAsia="微软雅黑" w:hAnsi="微软雅黑" w:cs="Times New Roman"/>
-          <w:color w:val="000000" w:themeColor="text1"/>
-          <w:sz w:val="24"/>
-          <w:szCs w:val="24"/>
-          <w:lang w:val="zh-CN"/>
-        </w:rPr>
-        <w:t>在</w:t>
-      </w:r>
-      <w:r>
-        <w:rPr>
-          <w:rFonts w:ascii="微软雅黑" w:eastAsia="微软雅黑" w:hAnsi="微软雅黑" w:cs="Times New Roman" w:hint="eastAsia"/>
-          <w:color w:val="000000" w:themeColor="text1"/>
-          <w:sz w:val="24"/>
-          <w:szCs w:val="24"/>
-          <w:lang w:val="en-US"/>
-        </w:rPr>
-        <w:t xml:space="preserve">AndroidMenifest.xml </w:t>
-      </w:r>
-      <w:r>
-        <w:rPr>
-          <w:rFonts w:ascii="微软雅黑" w:eastAsia="微软雅黑" w:hAnsi="微软雅黑" w:cs="Times New Roman" w:hint="eastAsia"/>
-          <w:color w:val="000000" w:themeColor="text1"/>
-          <w:sz w:val="24"/>
-          <w:szCs w:val="24"/>
-          <w:lang w:val="zh-CN"/>
-        </w:rPr>
-        <w:t>里面</w:t>
-      </w:r>
-      <w:r>
-        <w:rPr>
-          <w:rFonts w:ascii="微软雅黑" w:eastAsia="微软雅黑" w:hAnsi="微软雅黑" w:cs="Times New Roman"/>
-          <w:color w:val="000000" w:themeColor="text1"/>
-          <w:sz w:val="24"/>
-          <w:szCs w:val="24"/>
-          <w:lang w:val="zh-CN"/>
-        </w:rPr>
-        <w:t>添加</w:t>
-      </w:r>
-      <w:r>
-        <w:rPr>
-          <w:rFonts w:ascii="微软雅黑" w:eastAsia="微软雅黑" w:hAnsi="微软雅黑" w:cs="Times New Roman"/>
-          <w:color w:val="000000" w:themeColor="text1"/>
-          <w:sz w:val="24"/>
-          <w:szCs w:val="24"/>
-          <w:lang w:val="en-US"/>
-        </w:rPr>
-        <w:t>：</w:t>
-      </w:r>
-    </w:p>
-    <w:tbl>
-      <w:tblPr>
-        <w:tblStyle w:val="TableNormal"/>
-        <w:tblW w:w="10260" w:type="dxa"/>
-        <w:tblInd w:w="-100" w:type="dxa"/>
-        <w:tblBorders>
-          <w:top w:val="single" w:sz="2" w:space="0" w:color="000000"/>
-          <w:left w:val="single" w:sz="2" w:space="0" w:color="000000"/>
-          <w:bottom w:val="single" w:sz="2" w:space="0" w:color="000000"/>
-          <w:right w:val="single" w:sz="2" w:space="0" w:color="000000"/>
-          <w:insideH w:val="single" w:sz="2" w:space="0" w:color="000000"/>
-          <w:insideV w:val="single" w:sz="2" w:space="0" w:color="000000"/>
-        </w:tblBorders>
-        <w:tblLayout w:type="fixed"/>
-        <w:tblLook w:val="04A0" w:firstRow="1" w:lastRow="0" w:firstColumn="1" w:lastColumn="0" w:noHBand="0" w:noVBand="1"/>
-      </w:tblPr>
-      <w:tblGrid>
-        <w:gridCol w:w="10260"/>
-      </w:tblGrid>
-      <w:tr>
-        <w:trPr>
-          <w:trHeight w:val="289"/>
-        </w:trPr>
-        <w:tc>
-          <w:tcPr>
-            <w:tcW w:w="10260" w:type="dxa"/>
-            <w:tcBorders>
-              <w:top w:val="single" w:sz="8" w:space="0" w:color="515151"/>
-              <w:left w:val="single" w:sz="8" w:space="0" w:color="515151"/>
-              <w:bottom w:val="single" w:sz="8" w:space="0" w:color="515151"/>
-              <w:right w:val="single" w:sz="8" w:space="0" w:color="515151"/>
-            </w:tcBorders>
-            <w:shd w:val="clear" w:color="auto" w:fill="E4E4E4"/>
-            <w:tcMar>
-              <w:top w:w="80" w:type="dxa"/>
-              <w:left w:w="80" w:type="dxa"/>
-              <w:bottom w:w="80" w:type="dxa"/>
-              <w:right w:w="80" w:type="dxa"/>
-            </w:tcMar>
-          </w:tcPr>
-          <w:p>
-            <w:pPr>
-              <w:pStyle w:val="a8"/>
-              <w:spacing w:after="200" w:line="276" w:lineRule="auto"/>
-              <w:ind w:right="720"/>
-              <w:rPr>
-                <w:rFonts w:ascii="微软雅黑" w:eastAsia="微软雅黑" w:hAnsi="微软雅黑" w:cs="Times New Roman"/>
-                <w:color w:val="000000" w:themeColor="text1"/>
-                <w:sz w:val="20"/>
-                <w:szCs w:val="24"/>
-              </w:rPr>
-            </w:pPr>
-            <w:r>
-              <w:rPr>
-                <w:rFonts w:ascii="微软雅黑" w:eastAsia="微软雅黑" w:hAnsi="微软雅黑" w:cs="Times New Roman"/>
-                <w:color w:val="000000" w:themeColor="text1"/>
-                <w:sz w:val="20"/>
-                <w:szCs w:val="24"/>
-              </w:rPr>
-              <w:t xml:space="preserve">        &lt;activity</w:t>
-            </w:r>
-          </w:p>
-          <w:p>
-            <w:pPr>
-              <w:pStyle w:val="a8"/>
-              <w:spacing w:after="200" w:line="276" w:lineRule="auto"/>
-              <w:ind w:right="720"/>
-              <w:rPr>
-                <w:rFonts w:ascii="微软雅黑" w:eastAsia="微软雅黑" w:hAnsi="微软雅黑" w:cs="Times New Roman"/>
-                <w:color w:val="000000" w:themeColor="text1"/>
-                <w:sz w:val="20"/>
-                <w:szCs w:val="24"/>
-              </w:rPr>
-            </w:pPr>
-            <w:r>
-              <w:rPr>
-                <w:rFonts w:ascii="微软雅黑" w:eastAsia="微软雅黑" w:hAnsi="微软雅黑" w:cs="Times New Roman"/>
-                <w:color w:val="000000" w:themeColor="text1"/>
-                <w:sz w:val="20"/>
-                <w:szCs w:val="24"/>
-              </w:rPr>
-              <w:t xml:space="preserve">            android:name="com.google.android.gms.ads.AdActivity"</w:t>
-            </w:r>
-          </w:p>
-          <w:p>
-            <w:pPr>
-              <w:pStyle w:val="a8"/>
-              <w:spacing w:after="200" w:line="276" w:lineRule="auto"/>
-              <w:ind w:right="720"/>
-              <w:rPr>
-                <w:rFonts w:ascii="微软雅黑" w:eastAsia="微软雅黑" w:hAnsi="微软雅黑" w:cs="Times New Roman"/>
-                <w:color w:val="000000" w:themeColor="text1"/>
-                <w:sz w:val="20"/>
-                <w:szCs w:val="24"/>
-              </w:rPr>
-            </w:pPr>
-            <w:r>
-              <w:rPr>
-                <w:rFonts w:ascii="微软雅黑" w:eastAsia="微软雅黑" w:hAnsi="微软雅黑" w:cs="Times New Roman"/>
-                <w:color w:val="000000" w:themeColor="text1"/>
-                <w:sz w:val="20"/>
-                <w:szCs w:val="24"/>
-              </w:rPr>
-              <w:t xml:space="preserve">        </w:t>
-            </w:r>
-            <w:r>
-              <w:rPr>
-                <w:rFonts w:ascii="微软雅黑" w:eastAsia="微软雅黑" w:hAnsi="微软雅黑" w:cs="Times New Roman"/>
-                <w:color w:val="000000" w:themeColor="text1"/>
-                <w:sz w:val="20"/>
-                <w:szCs w:val="24"/>
-              </w:rPr>
-              <w:t>android:configChanges="keyboard|keyboardHidden|orientation|screenLayout|uiMode|screenSize|smallestScreenSize"</w:t>
-            </w:r>
-          </w:p>
-          <w:p>
-            <w:pPr>
-              <w:pStyle w:val="a8"/>
-              <w:spacing w:after="200" w:line="276" w:lineRule="auto"/>
-              <w:ind w:right="720"/>
-              <w:rPr>
-                <w:rFonts w:ascii="微软雅黑" w:eastAsia="微软雅黑" w:hAnsi="微软雅黑" w:cs="Times New Roman"/>
-                <w:color w:val="000000" w:themeColor="text1"/>
-                <w:sz w:val="20"/>
-                <w:szCs w:val="24"/>
-              </w:rPr>
-            </w:pPr>
-            <w:r>
-              <w:rPr>
-                <w:rFonts w:ascii="微软雅黑" w:eastAsia="微软雅黑" w:hAnsi="微软雅黑" w:cs="Times New Roman"/>
-                <w:color w:val="000000" w:themeColor="text1"/>
-                <w:sz w:val="20"/>
-                <w:szCs w:val="24"/>
-              </w:rPr>
-              <w:t xml:space="preserve">            android:theme="@android:style/Theme.Translucent" /&gt;</w:t>
-            </w:r>
-          </w:p>
-          <w:p>
-            <w:pPr>
-              <w:pStyle w:val="a8"/>
-              <w:spacing w:after="200" w:line="276" w:lineRule="auto"/>
-              <w:ind w:right="720"/>
-              <w:rPr>
-                <w:rFonts w:ascii="微软雅黑" w:eastAsia="微软雅黑" w:hAnsi="微软雅黑" w:cs="Times New Roman"/>
-                <w:color w:val="000000" w:themeColor="text1"/>
-                <w:sz w:val="20"/>
-                <w:szCs w:val="24"/>
-              </w:rPr>
-            </w:pPr>
-            <w:r>
-              <w:rPr>
-                <w:rFonts w:ascii="微软雅黑" w:eastAsia="微软雅黑" w:hAnsi="微软雅黑" w:cs="Times New Roman"/>
-                <w:color w:val="000000" w:themeColor="text1"/>
-                <w:sz w:val="20"/>
-                <w:szCs w:val="24"/>
-              </w:rPr>
-              <w:t xml:space="preserve">        &lt;meta-data</w:t>
-            </w:r>
-          </w:p>
-          <w:p>
-            <w:pPr>
-              <w:pStyle w:val="a8"/>
-              <w:spacing w:after="200" w:line="276" w:lineRule="auto"/>
-              <w:ind w:right="720"/>
-              <w:rPr>
-                <w:rFonts w:ascii="微软雅黑" w:eastAsia="微软雅黑" w:hAnsi="微软雅黑" w:cs="Times New Roman"/>
-                <w:color w:val="000000" w:themeColor="text1"/>
-                <w:sz w:val="20"/>
-                <w:szCs w:val="24"/>
-              </w:rPr>
-            </w:pPr>
-            <w:r>
-              <w:rPr>
-                <w:rFonts w:ascii="微软雅黑" w:eastAsia="微软雅黑" w:hAnsi="微软雅黑" w:cs="Times New Roman"/>
-                <w:color w:val="000000" w:themeColor="text1"/>
-                <w:sz w:val="20"/>
-                <w:szCs w:val="24"/>
-              </w:rPr>
-              <w:t xml:space="preserve">            android:name="com.google.android.gms.version"</w:t>
-            </w:r>
-          </w:p>
-          <w:p>
-            <w:pPr>
-              <w:pStyle w:val="a8"/>
-              <w:spacing w:after="200" w:line="276" w:lineRule="auto"/>
-              <w:ind w:right="720"/>
-              <w:rPr>
-                <w:rFonts w:ascii="微软雅黑" w:eastAsia="微软雅黑" w:hAnsi="微软雅黑" w:cs="Times New Roman"/>
-                <w:color w:val="000000" w:themeColor="text1"/>
-                <w:sz w:val="24"/>
-                <w:szCs w:val="24"/>
-              </w:rPr>
-            </w:pPr>
-            <w:r>
-              <w:rPr>
-                <w:rFonts w:ascii="微软雅黑" w:eastAsia="微软雅黑" w:hAnsi="微软雅黑" w:cs="Times New Roman"/>
-                <w:color w:val="000000" w:themeColor="text1"/>
-                <w:sz w:val="20"/>
-                <w:szCs w:val="24"/>
-              </w:rPr>
-              <w:t xml:space="preserve">            android:value="@integer/google_play_services_version" /</w:t>
-            </w:r>
-            <w:r>
-              <w:rPr>
-                <w:rFonts w:ascii="微软雅黑" w:eastAsia="微软雅黑" w:hAnsi="微软雅黑" w:cs="Times New Roman" w:hint="eastAsia"/>
-                <w:color w:val="000000" w:themeColor="text1"/>
-                <w:sz w:val="20"/>
-                <w:szCs w:val="24"/>
-              </w:rPr>
-              <w:t>&gt;</w:t>
-            </w:r>
-          </w:p>
-        </w:tc>
-      </w:tr>
-    </w:tbl>
     <w:p>
       <w:pPr>
         <w:rPr>
@@ -7782,6 +10738,8 @@
     </w:p>
     <w:p>
       <w:pPr>
+        <w:spacing w:line="288" w:lineRule="auto"/>
+        <w:ind w:left="283" w:right="283"/>
         <w:rPr>
           <w:rFonts w:ascii="微软雅黑" w:eastAsia="微软雅黑" w:hAnsi="微软雅黑" w:cs="Times New Roman"/>
           <w:color w:val="000000" w:themeColor="text1"/>
@@ -7790,405 +10748,99 @@
           <w:lang w:val="de-DE"/>
         </w:rPr>
       </w:pPr>
+      <w:r>
+        <w:rPr>
+          <w:rFonts w:ascii="微软雅黑" w:eastAsia="微软雅黑" w:hAnsi="微软雅黑" w:cs="Times New Roman"/>
+          <w:color w:val="000000" w:themeColor="text1"/>
+          <w:sz w:val="24"/>
+          <w:szCs w:val="24"/>
+          <w:lang w:val="de-DE"/>
+        </w:rPr>
+        <w:t>App Market</w:t>
+      </w:r>
+      <w:r>
+        <w:rPr>
+          <w:rFonts w:ascii="微软雅黑" w:eastAsia="微软雅黑" w:hAnsi="微软雅黑" w:cs="Times New Roman"/>
+          <w:color w:val="000000" w:themeColor="text1"/>
+          <w:sz w:val="24"/>
+          <w:szCs w:val="24"/>
+          <w:lang w:val="zh-CN"/>
+        </w:rPr>
+        <w:t>接口能够通过简单的设定</w:t>
+      </w:r>
+      <w:r>
+        <w:rPr>
+          <w:rFonts w:ascii="微软雅黑" w:eastAsia="微软雅黑" w:hAnsi="微软雅黑" w:cs="Times New Roman"/>
+          <w:color w:val="000000" w:themeColor="text1"/>
+          <w:sz w:val="24"/>
+          <w:szCs w:val="24"/>
+          <w:lang w:val="de-DE"/>
+        </w:rPr>
+        <w:t>，</w:t>
+      </w:r>
+      <w:r>
+        <w:rPr>
+          <w:rFonts w:ascii="微软雅黑" w:eastAsia="微软雅黑" w:hAnsi="微软雅黑" w:cs="Times New Roman"/>
+          <w:color w:val="000000" w:themeColor="text1"/>
+          <w:sz w:val="24"/>
+          <w:szCs w:val="24"/>
+          <w:lang w:val="zh-CN"/>
+        </w:rPr>
+        <w:t>获取一个完整的广告商店的</w:t>
+      </w:r>
+      <w:r>
+        <w:rPr>
+          <w:rFonts w:ascii="微软雅黑" w:eastAsia="微软雅黑" w:hAnsi="微软雅黑" w:cs="Times New Roman"/>
+          <w:color w:val="000000" w:themeColor="text1"/>
+          <w:sz w:val="24"/>
+          <w:szCs w:val="24"/>
+          <w:lang w:val="de-DE"/>
+        </w:rPr>
+        <w:t>Activity</w:t>
+      </w:r>
+      <w:r>
+        <w:rPr>
+          <w:rFonts w:ascii="微软雅黑" w:eastAsia="微软雅黑" w:hAnsi="微软雅黑" w:cs="Times New Roman"/>
+          <w:color w:val="000000" w:themeColor="text1"/>
+          <w:sz w:val="24"/>
+          <w:szCs w:val="24"/>
+          <w:lang w:val="zh-CN"/>
+        </w:rPr>
+        <w:t>或者</w:t>
+      </w:r>
+      <w:r>
+        <w:rPr>
+          <w:rFonts w:ascii="微软雅黑" w:eastAsia="微软雅黑" w:hAnsi="微软雅黑" w:cs="Times New Roman"/>
+          <w:color w:val="000000" w:themeColor="text1"/>
+          <w:sz w:val="24"/>
+          <w:szCs w:val="24"/>
+          <w:lang w:val="de-DE"/>
+        </w:rPr>
+        <w:t>Fragment，</w:t>
+      </w:r>
+      <w:r>
+        <w:rPr>
+          <w:rFonts w:ascii="微软雅黑" w:eastAsia="微软雅黑" w:hAnsi="微软雅黑" w:cs="Times New Roman"/>
+          <w:color w:val="000000" w:themeColor="text1"/>
+          <w:sz w:val="24"/>
+          <w:szCs w:val="24"/>
+          <w:lang w:val="zh-CN"/>
+        </w:rPr>
+        <w:t>其界面如下</w:t>
+      </w:r>
+      <w:r>
+        <w:rPr>
+          <w:rFonts w:ascii="微软雅黑" w:eastAsia="微软雅黑" w:hAnsi="微软雅黑" w:cs="Times New Roman"/>
+          <w:color w:val="000000" w:themeColor="text1"/>
+          <w:sz w:val="24"/>
+          <w:szCs w:val="24"/>
+          <w:lang w:val="de-DE"/>
+        </w:rPr>
+        <w:t>：</w:t>
+      </w:r>
     </w:p>
     <w:p>
       <w:pPr>
-        <w:pStyle w:val="2"/>
-        <w:rPr>
-          <w:rFonts w:ascii="微软雅黑" w:eastAsia="微软雅黑" w:hAnsi="微软雅黑" w:cs="Times New Roman"/>
-          <w:color w:val="000000" w:themeColor="text1"/>
-          <w:sz w:val="28"/>
-          <w:szCs w:val="24"/>
-          <w:lang w:val="de-DE"/>
-        </w:rPr>
-      </w:pPr>
-      <w:bookmarkStart w:id="15" w:name="_Toc491164144"/>
-      <w:r>
-        <w:rPr>
-          <w:rFonts w:ascii="微软雅黑" w:eastAsia="微软雅黑" w:hAnsi="微软雅黑" w:cs="Times New Roman"/>
-          <w:color w:val="000000" w:themeColor="text1"/>
-          <w:sz w:val="28"/>
-          <w:szCs w:val="24"/>
-          <w:lang w:val="de-DE"/>
-        </w:rPr>
-        <w:t>3.4</w:t>
-      </w:r>
-      <w:r>
-        <w:rPr>
-          <w:rFonts w:ascii="微软雅黑" w:eastAsia="微软雅黑" w:hAnsi="微软雅黑" w:cs="Times New Roman" w:hint="eastAsia"/>
-          <w:color w:val="000000" w:themeColor="text1"/>
-          <w:sz w:val="28"/>
-          <w:szCs w:val="24"/>
-        </w:rPr>
-        <w:t>添加</w:t>
-      </w:r>
-      <w:r>
-        <w:rPr>
-          <w:rFonts w:ascii="微软雅黑" w:eastAsia="微软雅黑" w:hAnsi="微软雅黑" w:cs="Times New Roman"/>
-          <w:color w:val="000000" w:themeColor="text1"/>
-          <w:sz w:val="28"/>
-          <w:szCs w:val="24"/>
-        </w:rPr>
-        <w:t>权限</w:t>
-      </w:r>
-      <w:r>
-        <w:rPr>
-          <w:rFonts w:ascii="微软雅黑" w:eastAsia="微软雅黑" w:hAnsi="微软雅黑" w:cs="Times New Roman" w:hint="eastAsia"/>
-          <w:color w:val="000000" w:themeColor="text1"/>
-          <w:sz w:val="28"/>
-          <w:szCs w:val="24"/>
-          <w:lang w:val="de-DE"/>
-        </w:rPr>
-        <w:t>（</w:t>
-      </w:r>
-      <w:r>
-        <w:rPr>
-          <w:rFonts w:ascii="微软雅黑" w:eastAsia="微软雅黑" w:hAnsi="微软雅黑" w:cs="Times New Roman" w:hint="eastAsia"/>
-          <w:color w:val="000000" w:themeColor="text1"/>
-          <w:sz w:val="28"/>
-          <w:szCs w:val="24"/>
-        </w:rPr>
-        <w:t>可选</w:t>
-      </w:r>
-      <w:r>
-        <w:rPr>
-          <w:rFonts w:ascii="微软雅黑" w:eastAsia="微软雅黑" w:hAnsi="微软雅黑" w:cs="Times New Roman" w:hint="eastAsia"/>
-          <w:color w:val="000000" w:themeColor="text1"/>
-          <w:sz w:val="28"/>
-          <w:szCs w:val="24"/>
-          <w:lang w:val="de-DE"/>
-        </w:rPr>
-        <w:t>）</w:t>
-      </w:r>
-      <w:bookmarkEnd w:id="15"/>
-    </w:p>
-    <w:p>
-      <w:pPr>
-        <w:rPr>
-          <w:lang w:val="de-DE"/>
-        </w:rPr>
-      </w:pPr>
-    </w:p>
-    <w:p>
-      <w:pPr>
-        <w:rPr>
-          <w:rFonts w:ascii="微软雅黑" w:eastAsia="微软雅黑" w:hAnsi="微软雅黑" w:cs="Times New Roman"/>
-          <w:color w:val="000000" w:themeColor="text1"/>
-          <w:sz w:val="24"/>
-          <w:szCs w:val="24"/>
-          <w:lang w:val="de-DE"/>
-        </w:rPr>
-      </w:pPr>
-      <w:r>
-        <w:rPr>
-          <w:rFonts w:ascii="微软雅黑" w:eastAsia="微软雅黑" w:hAnsi="微软雅黑" w:cs="Times New Roman"/>
-          <w:color w:val="000000" w:themeColor="text1"/>
-          <w:sz w:val="24"/>
-          <w:szCs w:val="24"/>
-          <w:lang w:val="de-DE"/>
-        </w:rPr>
-        <w:t xml:space="preserve">   </w:t>
-      </w:r>
-      <w:r>
-        <w:rPr>
-          <w:rFonts w:ascii="微软雅黑" w:eastAsia="微软雅黑" w:hAnsi="微软雅黑" w:cs="Times New Roman" w:hint="eastAsia"/>
-          <w:color w:val="auto"/>
-          <w:sz w:val="24"/>
-          <w:szCs w:val="24"/>
-        </w:rPr>
-        <w:t>部分</w:t>
-      </w:r>
-      <w:r>
-        <w:rPr>
-          <w:rFonts w:ascii="微软雅黑" w:eastAsia="微软雅黑" w:hAnsi="微软雅黑" w:cs="Times New Roman"/>
-          <w:color w:val="auto"/>
-          <w:sz w:val="24"/>
-          <w:szCs w:val="24"/>
-        </w:rPr>
-        <w:t>广告主需要</w:t>
-      </w:r>
-      <w:r>
-        <w:rPr>
-          <w:rFonts w:ascii="微软雅黑" w:eastAsia="微软雅黑" w:hAnsi="微软雅黑" w:cs="Times New Roman" w:hint="eastAsia"/>
-          <w:color w:val="auto"/>
-          <w:sz w:val="24"/>
-          <w:szCs w:val="24"/>
-          <w:lang w:val="de-DE"/>
-        </w:rPr>
-        <w:t>SDK</w:t>
-      </w:r>
-      <w:r>
-        <w:rPr>
-          <w:rFonts w:ascii="微软雅黑" w:eastAsia="微软雅黑" w:hAnsi="微软雅黑" w:cs="Times New Roman" w:hint="eastAsia"/>
-          <w:color w:val="auto"/>
-          <w:sz w:val="24"/>
-          <w:szCs w:val="24"/>
-        </w:rPr>
-        <w:t>回传</w:t>
-      </w:r>
-      <w:r>
-        <w:rPr>
-          <w:rFonts w:ascii="微软雅黑" w:eastAsia="微软雅黑" w:hAnsi="微软雅黑" w:cs="Times New Roman"/>
-          <w:color w:val="auto"/>
-          <w:sz w:val="24"/>
-          <w:szCs w:val="24"/>
-          <w:lang w:val="de-DE"/>
-        </w:rPr>
-        <w:t>device id</w:t>
-      </w:r>
-      <w:r>
-        <w:rPr>
-          <w:rFonts w:ascii="微软雅黑" w:eastAsia="微软雅黑" w:hAnsi="微软雅黑" w:cs="Times New Roman" w:hint="eastAsia"/>
-          <w:color w:val="auto"/>
-          <w:sz w:val="24"/>
-          <w:szCs w:val="24"/>
-          <w:lang w:val="de-DE"/>
-        </w:rPr>
-        <w:t>，</w:t>
-      </w:r>
-      <w:r>
-        <w:rPr>
-          <w:rFonts w:ascii="微软雅黑" w:eastAsia="微软雅黑" w:hAnsi="微软雅黑" w:cs="Times New Roman"/>
-          <w:color w:val="FF0000"/>
-          <w:sz w:val="24"/>
-          <w:szCs w:val="24"/>
-        </w:rPr>
-        <w:t>建议</w:t>
-      </w:r>
-      <w:r>
-        <w:rPr>
-          <w:rFonts w:ascii="微软雅黑" w:eastAsia="微软雅黑" w:hAnsi="微软雅黑" w:cs="Times New Roman" w:hint="eastAsia"/>
-          <w:color w:val="FF0000"/>
-          <w:sz w:val="24"/>
-          <w:szCs w:val="24"/>
-        </w:rPr>
-        <w:t>开发者添加</w:t>
-      </w:r>
-      <w:r>
-        <w:rPr>
-          <w:rFonts w:ascii="微软雅黑" w:eastAsia="微软雅黑" w:hAnsi="微软雅黑" w:cs="Times New Roman" w:hint="eastAsia"/>
-          <w:color w:val="FF0000"/>
-          <w:sz w:val="24"/>
-          <w:szCs w:val="24"/>
-          <w:lang w:val="de-DE"/>
-        </w:rPr>
-        <w:t xml:space="preserve"> android.persmission.READ_PHONE_STATE </w:t>
-      </w:r>
-      <w:r>
-        <w:rPr>
-          <w:rFonts w:ascii="微软雅黑" w:eastAsia="微软雅黑" w:hAnsi="微软雅黑" w:cs="Times New Roman" w:hint="eastAsia"/>
-          <w:color w:val="FF0000"/>
-          <w:sz w:val="24"/>
-          <w:szCs w:val="24"/>
-        </w:rPr>
-        <w:t>便于</w:t>
-      </w:r>
-      <w:r>
-        <w:rPr>
-          <w:rFonts w:ascii="微软雅黑" w:eastAsia="微软雅黑" w:hAnsi="微软雅黑" w:cs="Times New Roman"/>
-          <w:color w:val="FF0000"/>
-          <w:sz w:val="24"/>
-          <w:szCs w:val="24"/>
-          <w:lang w:val="de-DE"/>
-        </w:rPr>
-        <w:t>SDK</w:t>
-      </w:r>
-      <w:r>
-        <w:rPr>
-          <w:rFonts w:ascii="微软雅黑" w:eastAsia="微软雅黑" w:hAnsi="微软雅黑" w:cs="Times New Roman"/>
-          <w:color w:val="FF0000"/>
-          <w:sz w:val="24"/>
-          <w:szCs w:val="24"/>
-        </w:rPr>
-        <w:t>获取设备</w:t>
-      </w:r>
-      <w:r>
-        <w:rPr>
-          <w:rFonts w:ascii="微软雅黑" w:eastAsia="微软雅黑" w:hAnsi="微软雅黑" w:cs="Times New Roman"/>
-          <w:color w:val="FF0000"/>
-          <w:sz w:val="24"/>
-          <w:szCs w:val="24"/>
-          <w:lang w:val="de-DE"/>
-        </w:rPr>
-        <w:t>id</w:t>
-      </w:r>
-      <w:r>
-        <w:rPr>
-          <w:rFonts w:ascii="微软雅黑" w:eastAsia="微软雅黑" w:hAnsi="微软雅黑" w:cs="Times New Roman"/>
-          <w:color w:val="FF0000"/>
-          <w:sz w:val="24"/>
-          <w:szCs w:val="24"/>
-        </w:rPr>
-        <w:t>。</w:t>
-      </w:r>
-    </w:p>
-    <w:p>
-      <w:pPr>
-        <w:rPr>
-          <w:rFonts w:ascii="微软雅黑" w:eastAsia="微软雅黑" w:hAnsi="微软雅黑" w:cs="Times New Roman"/>
-          <w:color w:val="000000" w:themeColor="text1"/>
-          <w:sz w:val="24"/>
-          <w:szCs w:val="24"/>
-          <w:lang w:val="de-DE"/>
-        </w:rPr>
-      </w:pPr>
-    </w:p>
-    <w:p>
-      <w:pPr>
-        <w:pStyle w:val="1"/>
-        <w:rPr>
-          <w:rFonts w:ascii="微软雅黑" w:eastAsia="微软雅黑" w:hAnsi="微软雅黑" w:cs="Times New Roman"/>
-          <w:color w:val="000000" w:themeColor="text1"/>
-          <w:szCs w:val="24"/>
-          <w:lang w:val="de-DE"/>
-        </w:rPr>
-      </w:pPr>
-      <w:bookmarkStart w:id="16" w:name="_Toc491164145"/>
-      <w:r>
-        <w:rPr>
-          <w:rFonts w:ascii="微软雅黑" w:eastAsia="微软雅黑" w:hAnsi="微软雅黑" w:cs="Times New Roman"/>
-          <w:color w:val="000000" w:themeColor="text1"/>
-          <w:szCs w:val="24"/>
-          <w:lang w:val="de-DE"/>
-        </w:rPr>
-        <w:t xml:space="preserve">4. </w:t>
-      </w:r>
-      <w:r>
-        <w:rPr>
-          <w:rFonts w:ascii="微软雅黑" w:eastAsia="微软雅黑" w:hAnsi="微软雅黑" w:cs="Times New Roman" w:hint="eastAsia"/>
-          <w:color w:val="000000" w:themeColor="text1"/>
-          <w:szCs w:val="24"/>
-          <w:lang w:val="zh-CN"/>
-        </w:rPr>
-        <w:t>广告墙</w:t>
-      </w:r>
-      <w:r>
-        <w:rPr>
-          <w:rFonts w:ascii="微软雅黑" w:eastAsia="微软雅黑" w:hAnsi="微软雅黑" w:cs="Times New Roman"/>
-          <w:color w:val="000000" w:themeColor="text1"/>
-          <w:szCs w:val="24"/>
-          <w:lang w:val="zh-CN"/>
-        </w:rPr>
-        <w:t>接入</w:t>
-      </w:r>
-      <w:bookmarkEnd w:id="16"/>
-    </w:p>
-    <w:p>
-      <w:pPr>
-        <w:rPr>
-          <w:rFonts w:ascii="微软雅黑" w:eastAsia="微软雅黑" w:hAnsi="微软雅黑" w:cs="Times New Roman"/>
-          <w:color w:val="000000" w:themeColor="text1"/>
-          <w:sz w:val="24"/>
-          <w:szCs w:val="24"/>
-          <w:lang w:val="de-DE"/>
-        </w:rPr>
-      </w:pPr>
-    </w:p>
-    <w:p>
-      <w:pPr>
-        <w:spacing w:line="288" w:lineRule="auto"/>
-        <w:ind w:left="283" w:right="283"/>
-        <w:rPr>
-          <w:rFonts w:ascii="微软雅黑" w:eastAsia="微软雅黑" w:hAnsi="微软雅黑" w:cs="Times New Roman"/>
-          <w:color w:val="000000" w:themeColor="text1"/>
-          <w:sz w:val="24"/>
-          <w:szCs w:val="24"/>
-          <w:lang w:val="de-DE"/>
-        </w:rPr>
-      </w:pPr>
-      <w:r>
-        <w:rPr>
-          <w:rFonts w:ascii="微软雅黑" w:eastAsia="微软雅黑" w:hAnsi="微软雅黑" w:cs="Times New Roman"/>
-          <w:color w:val="000000" w:themeColor="text1"/>
-          <w:sz w:val="24"/>
-          <w:szCs w:val="24"/>
-          <w:lang w:val="de-DE"/>
-        </w:rPr>
-        <w:t>App Market</w:t>
-      </w:r>
-      <w:r>
-        <w:rPr>
-          <w:rFonts w:ascii="微软雅黑" w:eastAsia="微软雅黑" w:hAnsi="微软雅黑" w:cs="Times New Roman"/>
-          <w:color w:val="000000" w:themeColor="text1"/>
-          <w:sz w:val="24"/>
-          <w:szCs w:val="24"/>
-          <w:lang w:val="zh-CN"/>
-        </w:rPr>
-        <w:t>接口能够通过简单的设定</w:t>
-      </w:r>
-      <w:r>
-        <w:rPr>
-          <w:rFonts w:ascii="微软雅黑" w:eastAsia="微软雅黑" w:hAnsi="微软雅黑" w:cs="Times New Roman"/>
-          <w:color w:val="000000" w:themeColor="text1"/>
-          <w:sz w:val="24"/>
-          <w:szCs w:val="24"/>
-          <w:lang w:val="de-DE"/>
-        </w:rPr>
-        <w:t>，</w:t>
-      </w:r>
-      <w:r>
-        <w:rPr>
-          <w:rFonts w:ascii="微软雅黑" w:eastAsia="微软雅黑" w:hAnsi="微软雅黑" w:cs="Times New Roman"/>
-          <w:color w:val="000000" w:themeColor="text1"/>
-          <w:sz w:val="24"/>
-          <w:szCs w:val="24"/>
-          <w:lang w:val="zh-CN"/>
-        </w:rPr>
-        <w:t>获取一个完整的广告商店的</w:t>
-      </w:r>
-      <w:r>
-        <w:rPr>
-          <w:rFonts w:ascii="微软雅黑" w:eastAsia="微软雅黑" w:hAnsi="微软雅黑" w:cs="Times New Roman"/>
-          <w:color w:val="000000" w:themeColor="text1"/>
-          <w:sz w:val="24"/>
-          <w:szCs w:val="24"/>
-          <w:lang w:val="de-DE"/>
-        </w:rPr>
-        <w:t>Activity</w:t>
-      </w:r>
-      <w:r>
-        <w:rPr>
-          <w:rFonts w:ascii="微软雅黑" w:eastAsia="微软雅黑" w:hAnsi="微软雅黑" w:cs="Times New Roman"/>
-          <w:color w:val="000000" w:themeColor="text1"/>
-          <w:sz w:val="24"/>
-          <w:szCs w:val="24"/>
-          <w:lang w:val="zh-CN"/>
-        </w:rPr>
-        <w:t>或者</w:t>
-      </w:r>
-      <w:r>
-        <w:rPr>
-          <w:rFonts w:ascii="微软雅黑" w:eastAsia="微软雅黑" w:hAnsi="微软雅黑" w:cs="Times New Roman"/>
-          <w:color w:val="000000" w:themeColor="text1"/>
-          <w:sz w:val="24"/>
-          <w:szCs w:val="24"/>
-          <w:lang w:val="de-DE"/>
-        </w:rPr>
-        <w:t>Fragment，</w:t>
-      </w:r>
-      <w:r>
-        <w:rPr>
-          <w:rFonts w:ascii="微软雅黑" w:eastAsia="微软雅黑" w:hAnsi="微软雅黑" w:cs="Times New Roman"/>
-          <w:color w:val="000000" w:themeColor="text1"/>
-          <w:sz w:val="24"/>
-          <w:szCs w:val="24"/>
-          <w:lang w:val="zh-CN"/>
-        </w:rPr>
-        <w:t>其界面如下</w:t>
-      </w:r>
-      <w:r>
-        <w:rPr>
-          <w:rFonts w:ascii="微软雅黑" w:eastAsia="微软雅黑" w:hAnsi="微软雅黑" w:cs="Times New Roman"/>
-          <w:color w:val="000000" w:themeColor="text1"/>
-          <w:sz w:val="24"/>
-          <w:szCs w:val="24"/>
-          <w:lang w:val="de-DE"/>
-        </w:rPr>
-        <w:t>：</w:t>
-      </w:r>
-    </w:p>
-    <w:p>
-      <w:pPr>
         <w:spacing w:line="288" w:lineRule="auto"/>
         <w:ind w:right="283"/>
         <w:rPr>
@@ -8208,7 +10860,21 @@
           <w:szCs w:val="24"/>
           <w:lang w:val="de-DE"/>
         </w:rPr>
-        <w:t xml:space="preserve">                                  </w:t>
+        <w:lastRenderedPageBreak/>
+        <w:t xml:space="preserve">                      </w:t>
+      </w:r>
+      <w:bookmarkStart w:id="15" w:name="_GoBack"/>
+      <w:bookmarkEnd w:id="15"/>
+      <w:r>
+        <w:rPr>
+          <w:rFonts w:ascii="微软雅黑" w:eastAsia="微软雅黑" w:hAnsi="微软雅黑" w:cs="Times New Roman"/>
+          <w:noProof/>
+          <w:color w:val="000000" w:themeColor="text1"/>
+          <w:sz w:val="24"/>
+          <w:szCs w:val="24"/>
+          <w:lang w:val="de-DE"/>
+        </w:rPr>
+        <w:t xml:space="preserve">         </w:t>
       </w:r>
       <w:r>
         <w:rPr>
@@ -8236,7 +10902,7 @@
                     </pic:cNvPicPr>
                   </pic:nvPicPr>
                   <pic:blipFill>
-                    <a:blip r:embed="rId11" cstate="print">
+                    <a:blip r:embed="rId12" cstate="print">
                       <a:extLst>
                         <a:ext uri="{28A0092B-C50C-407E-A947-70E740481C1C}">
                           <a14:useLocalDpi xmlns:a14="http://schemas.microsoft.com/office/drawing/2010/main" val="0"/>
@@ -8281,8 +10947,8 @@
           <w:lang w:val="de-DE"/>
         </w:rPr>
       </w:pPr>
-      <w:bookmarkStart w:id="17" w:name="_Toc465333116"/>
-      <w:bookmarkStart w:id="18" w:name="_Toc491164146"/>
+      <w:bookmarkStart w:id="16" w:name="_Toc465333116"/>
+      <w:bookmarkStart w:id="17" w:name="_Toc491857309"/>
       <w:r>
         <w:rPr>
           <w:rFonts w:ascii="微软雅黑" w:eastAsia="微软雅黑" w:hAnsi="微软雅黑" w:cs="Times New Roman"/>
@@ -8317,8 +10983,8 @@
         </w:rPr>
         <w:t>配置</w:t>
       </w:r>
+      <w:bookmarkEnd w:id="16"/>
       <w:bookmarkEnd w:id="17"/>
-      <w:bookmarkEnd w:id="18"/>
     </w:p>
     <w:p>
       <w:pPr>
@@ -8349,7 +11015,6 @@
           <w:szCs w:val="24"/>
           <w:lang w:val="zh-CN"/>
         </w:rPr>
-        <w:lastRenderedPageBreak/>
         <w:t>您可以根据需求配置</w:t>
       </w:r>
       <w:r>
@@ -8700,6 +11365,7 @@
           <w:color w:val="000000" w:themeColor="text1"/>
           <w:lang w:val="zh-CN"/>
         </w:rPr>
+        <w:lastRenderedPageBreak/>
         <w:t>2</w:t>
       </w:r>
       <w:r>
@@ -8733,6 +11399,14 @@
           <w:lang w:val="zh-CN"/>
         </w:rPr>
         <w:t>建议在</w:t>
+      </w:r>
+      <w:r>
+        <w:rPr>
+          <w:rFonts w:ascii="微软雅黑" w:eastAsia="微软雅黑" w:hAnsi="微软雅黑" w:cs="Times New Roman" w:hint="eastAsia"/>
+          <w:color w:val="FF0000"/>
+          <w:lang w:val="zh-CN"/>
+        </w:rPr>
+        <w:t>sdk</w:t>
       </w:r>
       <w:r>
         <w:rPr>
@@ -8851,7 +11525,7 @@
           <w:szCs w:val="24"/>
         </w:rPr>
       </w:pPr>
-      <w:bookmarkStart w:id="19" w:name="_Toc465333117"/>
+      <w:bookmarkStart w:id="18" w:name="_Toc465333117"/>
     </w:p>
     <w:p>
       <w:pPr>
@@ -10113,7 +12787,6 @@
           <w:szCs w:val="20"/>
           <w:lang w:val="fr-FR"/>
         </w:rPr>
-        <w:lastRenderedPageBreak/>
         <w:t xml:space="preserve">INSTALL_TEXT_COLOR                       </w:t>
       </w:r>
       <w:r>
@@ -10967,6 +13640,7 @@
           <w:sz w:val="24"/>
           <w:szCs w:val="24"/>
         </w:rPr>
+        <w:lastRenderedPageBreak/>
         <w:drawing>
           <wp:inline distT="0" distB="0" distL="0" distR="0" wp14:anchorId="73A68D6A" wp14:editId="578C11E5">
             <wp:extent cx="5709285" cy="5764530"/>
@@ -10985,7 +13659,7 @@
                     </pic:cNvPicPr>
                   </pic:nvPicPr>
                   <pic:blipFill>
-                    <a:blip r:embed="rId12">
+                    <a:blip r:embed="rId13">
                       <a:extLst>
                         <a:ext uri="{28A0092B-C50C-407E-A947-70E740481C1C}">
                           <a14:useLocalDpi xmlns:a14="http://schemas.microsoft.com/office/drawing/2010/main" val="0"/>
@@ -11057,7 +13731,6 @@
           <w:szCs w:val="24"/>
           <w:lang w:val="fr-FR"/>
         </w:rPr>
-        <w:lastRenderedPageBreak/>
         <w:t>使用示例</w:t>
       </w:r>
       <w:r>
@@ -11077,6 +13750,14 @@
           <w:lang w:val="zh-CN"/>
         </w:rPr>
         <w:t>在</w:t>
+      </w:r>
+      <w:r>
+        <w:rPr>
+          <w:rFonts w:ascii="微软雅黑" w:eastAsia="微软雅黑" w:hAnsi="微软雅黑" w:cs="Times New Roman" w:hint="eastAsia"/>
+          <w:color w:val="000000" w:themeColor="text1"/>
+          <w:lang w:val="zh-CN"/>
+        </w:rPr>
+        <w:t>sdk</w:t>
       </w:r>
       <w:r>
         <w:rPr>
@@ -11157,8 +13838,8 @@
                 <w:lang w:val="fr-FR"/>
               </w:rPr>
             </w:pPr>
-            <w:bookmarkStart w:id="20" w:name="OLE_LINK2"/>
-            <w:bookmarkStart w:id="21" w:name="OLE_LINK3"/>
+            <w:bookmarkStart w:id="19" w:name="OLE_LINK2"/>
+            <w:bookmarkStart w:id="20" w:name="OLE_LINK3"/>
             <w:r>
               <w:rPr>
                 <w:rFonts w:ascii="微软雅黑" w:eastAsia="微软雅黑" w:hAnsi="微软雅黑" w:cs="Times New Roman"/>
@@ -11450,6 +14131,7 @@
                 <w:szCs w:val="20"/>
                 <w:lang w:val="fr-FR"/>
               </w:rPr>
+              <w:lastRenderedPageBreak/>
               <w:t xml:space="preserve">        });</w:t>
             </w:r>
           </w:p>
@@ -12374,8 +15056,8 @@
               </w:rPr>
               <w:t>}</w:t>
             </w:r>
+            <w:bookmarkEnd w:id="19"/>
             <w:bookmarkEnd w:id="20"/>
-            <w:bookmarkEnd w:id="21"/>
           </w:p>
         </w:tc>
       </w:tr>
@@ -12402,6 +15084,7 @@
           <w:sz w:val="24"/>
           <w:szCs w:val="24"/>
         </w:rPr>
+        <w:lastRenderedPageBreak/>
         <w:t xml:space="preserve">    </w:t>
       </w:r>
     </w:p>
@@ -12420,7 +15103,7 @@
           <w:lang w:val="fr-FR"/>
         </w:rPr>
       </w:pPr>
-      <w:bookmarkStart w:id="22" w:name="_Toc491164147"/>
+      <w:bookmarkStart w:id="21" w:name="_Toc491857310"/>
       <w:r>
         <w:rPr>
           <w:rFonts w:ascii="微软雅黑" w:eastAsia="微软雅黑" w:hAnsi="微软雅黑" w:cs="Times New Roman"/>
@@ -12430,7 +15113,6 @@
           <w:szCs w:val="24"/>
           <w:lang w:val="fr-FR"/>
         </w:rPr>
-        <w:lastRenderedPageBreak/>
         <w:t>4</w:t>
       </w:r>
       <w:r>
@@ -12467,8 +15149,8 @@
         </w:rPr>
         <w:t>预加载应用墙数据</w:t>
       </w:r>
-      <w:bookmarkEnd w:id="19"/>
-      <w:bookmarkEnd w:id="22"/>
+      <w:bookmarkEnd w:id="18"/>
+      <w:bookmarkEnd w:id="21"/>
     </w:p>
     <w:p>
       <w:pPr>
@@ -12493,7 +15175,7 @@
           <w:lang w:val="fr-FR"/>
         </w:rPr>
       </w:pPr>
-      <w:bookmarkStart w:id="23" w:name="OLE_LINK1"/>
+      <w:bookmarkStart w:id="22" w:name="OLE_LINK1"/>
       <w:r>
         <w:rPr>
           <w:rFonts w:ascii="微软雅黑" w:eastAsia="微软雅黑" w:hAnsi="微软雅黑" w:cs="Times New Roman"/>
@@ -12648,7 +15330,7 @@
           </w:p>
         </w:tc>
       </w:tr>
-      <w:bookmarkEnd w:id="23"/>
+      <w:bookmarkEnd w:id="22"/>
     </w:tbl>
     <w:p>
       <w:pPr>
@@ -12903,7 +15585,7 @@
               </w:rPr>
               <w:t xml:space="preserve">       </w:t>
             </w:r>
-            <w:bookmarkStart w:id="24" w:name="OLE_LINK8"/>
+            <w:bookmarkStart w:id="23" w:name="OLE_LINK8"/>
             <w:r>
               <w:rPr>
                 <w:rFonts w:ascii="微软雅黑" w:eastAsia="微软雅黑" w:hAnsi="微软雅黑" w:cs="Times New Roman"/>
@@ -12913,7 +15595,7 @@
               <w:t>AdSdk.preloadMarketData(this.getApplicationContext());</w:t>
             </w:r>
           </w:p>
-          <w:bookmarkEnd w:id="24"/>
+          <w:bookmarkEnd w:id="23"/>
           <w:p>
             <w:pPr>
               <w:spacing w:line="288" w:lineRule="auto"/>
@@ -12990,8 +15672,8 @@
           <w:szCs w:val="24"/>
         </w:rPr>
       </w:pPr>
-      <w:bookmarkStart w:id="25" w:name="_Toc465333118"/>
-      <w:bookmarkStart w:id="26" w:name="_Toc491164148"/>
+      <w:bookmarkStart w:id="24" w:name="_Toc465333118"/>
+      <w:bookmarkStart w:id="25" w:name="_Toc491857311"/>
       <w:r>
         <w:rPr>
           <w:rFonts w:ascii="微软雅黑" w:eastAsia="微软雅黑" w:hAnsi="微软雅黑" w:cs="Times New Roman"/>
@@ -13046,8 +15728,8 @@
         </w:rPr>
         <w:t>页面</w:t>
       </w:r>
+      <w:bookmarkEnd w:id="24"/>
       <w:bookmarkEnd w:id="25"/>
-      <w:bookmarkEnd w:id="26"/>
     </w:p>
     <w:p>
       <w:pPr>
@@ -13455,7 +16137,6 @@
           <w:rFonts w:ascii="微软雅黑" w:eastAsia="微软雅黑" w:hAnsi="微软雅黑" w:cs="Times New Roman"/>
           <w:color w:val="000000" w:themeColor="text1"/>
         </w:rPr>
-        <w:lastRenderedPageBreak/>
         <w:t xml:space="preserve">2. </w:t>
       </w:r>
       <w:r>
@@ -13580,7 +16261,7 @@
                 <w:szCs w:val="24"/>
               </w:rPr>
             </w:pPr>
-            <w:bookmarkStart w:id="27" w:name="OLE_LINK6"/>
+            <w:bookmarkStart w:id="26" w:name="OLE_LINK6"/>
             <w:r>
               <w:rPr>
                 <w:rFonts w:ascii="微软雅黑" w:eastAsia="微软雅黑" w:hAnsi="微软雅黑" w:cs="Times New Roman"/>
@@ -13611,7 +16292,7 @@
           </w:p>
         </w:tc>
       </w:tr>
-      <w:bookmarkEnd w:id="27"/>
+      <w:bookmarkEnd w:id="26"/>
     </w:tbl>
     <w:p>
       <w:pPr>
@@ -13962,8 +16643,8 @@
                 <w:szCs w:val="24"/>
               </w:rPr>
             </w:pPr>
-            <w:bookmarkStart w:id="28" w:name="OLE_LINK4"/>
-            <w:bookmarkStart w:id="29" w:name="OLE_LINK5"/>
+            <w:bookmarkStart w:id="27" w:name="OLE_LINK4"/>
+            <w:bookmarkStart w:id="28" w:name="OLE_LINK5"/>
             <w:r>
               <w:rPr>
                 <w:rFonts w:ascii="微软雅黑" w:eastAsia="微软雅黑" w:hAnsi="微软雅黑" w:cs="Times New Roman"/>
@@ -14022,8 +16703,8 @@
           </w:p>
         </w:tc>
       </w:tr>
+      <w:bookmarkEnd w:id="27"/>
       <w:bookmarkEnd w:id="28"/>
-      <w:bookmarkEnd w:id="29"/>
     </w:tbl>
     <w:p>
       <w:pPr>
@@ -14070,7 +16751,7 @@
           <w:lang w:val="zh-CN"/>
         </w:rPr>
       </w:pPr>
-      <w:bookmarkStart w:id="30" w:name="_Toc491164149"/>
+      <w:bookmarkStart w:id="29" w:name="_Toc491857312"/>
       <w:r>
         <w:rPr>
           <w:rFonts w:ascii="微软雅黑" w:eastAsia="微软雅黑" w:hAnsi="微软雅黑" w:cs="Times New Roman"/>
@@ -14101,7 +16782,7 @@
         </w:rPr>
         <w:t>广告接入</w:t>
       </w:r>
-      <w:bookmarkEnd w:id="30"/>
+      <w:bookmarkEnd w:id="29"/>
     </w:p>
     <w:p>
       <w:pPr>
@@ -14273,7 +16954,17 @@
           <w:sz w:val="24"/>
           <w:szCs w:val="24"/>
         </w:rPr>
-        <w:t>，若</w:t>
+        <w:t>，</w:t>
+      </w:r>
+      <w:r>
+        <w:rPr>
+          <w:rFonts w:ascii="微软雅黑" w:eastAsia="微软雅黑" w:hAnsi="微软雅黑" w:cs="微软雅黑" w:hint="eastAsia"/>
+          <w:bCs/>
+          <w:color w:val="000000" w:themeColor="text1"/>
+          <w:sz w:val="24"/>
+          <w:szCs w:val="24"/>
+        </w:rPr>
+        <w:t>若</w:t>
       </w:r>
       <w:r>
         <w:rPr>
@@ -14333,7 +17024,17 @@
           <w:sz w:val="24"/>
           <w:szCs w:val="24"/>
         </w:rPr>
-        <w:t>那么出广告优先级</w:t>
+        <w:t>那么出</w:t>
+      </w:r>
+      <w:r>
+        <w:rPr>
+          <w:rFonts w:ascii="微软雅黑" w:eastAsia="微软雅黑" w:hAnsi="微软雅黑" w:cs="微软雅黑" w:hint="eastAsia"/>
+          <w:bCs/>
+          <w:color w:val="000000" w:themeColor="text1"/>
+          <w:sz w:val="24"/>
+          <w:szCs w:val="24"/>
+        </w:rPr>
+        <w:t>大</w:t>
       </w:r>
       <w:r>
         <w:rPr>
@@ -14343,7 +17044,7 @@
           <w:sz w:val="24"/>
           <w:szCs w:val="24"/>
         </w:rPr>
-        <w:t>将会是：轮播</w:t>
+        <w:t>图</w:t>
       </w:r>
       <w:r>
         <w:rPr>
@@ -14353,7 +17054,7 @@
           <w:sz w:val="24"/>
           <w:szCs w:val="24"/>
         </w:rPr>
-        <w:t xml:space="preserve"> &gt; 视频</w:t>
+        <w:t>广告优先级</w:t>
       </w:r>
       <w:r>
         <w:rPr>
@@ -14363,7 +17064,7 @@
           <w:sz w:val="24"/>
           <w:szCs w:val="24"/>
         </w:rPr>
-        <w:t xml:space="preserve"> </w:t>
+        <w:t>将会是：轮播</w:t>
       </w:r>
       <w:r>
         <w:rPr>
@@ -14373,7 +17074,7 @@
           <w:sz w:val="24"/>
           <w:szCs w:val="24"/>
         </w:rPr>
-        <w:t>&gt;大图</w:t>
+        <w:t xml:space="preserve"> &gt; 视频</w:t>
       </w:r>
       <w:r>
         <w:rPr>
@@ -14383,7 +17084,7 @@
           <w:sz w:val="24"/>
           <w:szCs w:val="24"/>
         </w:rPr>
-        <w:t>。</w:t>
+        <w:t xml:space="preserve"> </w:t>
       </w:r>
       <w:r>
         <w:rPr>
@@ -14393,6 +17094,26 @@
           <w:sz w:val="24"/>
           <w:szCs w:val="24"/>
         </w:rPr>
+        <w:t>&gt;大图</w:t>
+      </w:r>
+      <w:r>
+        <w:rPr>
+          <w:rFonts w:ascii="微软雅黑" w:eastAsia="微软雅黑" w:hAnsi="微软雅黑" w:cs="微软雅黑"/>
+          <w:bCs/>
+          <w:color w:val="000000" w:themeColor="text1"/>
+          <w:sz w:val="24"/>
+          <w:szCs w:val="24"/>
+        </w:rPr>
+        <w:t>。</w:t>
+      </w:r>
+      <w:r>
+        <w:rPr>
+          <w:rFonts w:ascii="微软雅黑" w:eastAsia="微软雅黑" w:hAnsi="微软雅黑" w:cs="微软雅黑" w:hint="eastAsia"/>
+          <w:bCs/>
+          <w:color w:val="000000" w:themeColor="text1"/>
+          <w:sz w:val="24"/>
+          <w:szCs w:val="24"/>
+        </w:rPr>
         <w:t>集成后的可能效果</w:t>
       </w:r>
       <w:r>
@@ -14444,7 +17165,6 @@
           <w:szCs w:val="24"/>
           <w:lang w:val="zh-CN"/>
         </w:rPr>
-        <w:lastRenderedPageBreak/>
         <w:t xml:space="preserve">  </w:t>
       </w:r>
       <w:r>
@@ -14457,8 +17177,6 @@
         </w:rPr>
         <w:t xml:space="preserve">              </w:t>
       </w:r>
-      <w:bookmarkStart w:id="31" w:name="_GoBack"/>
-      <w:bookmarkEnd w:id="31"/>
       <w:r>
         <w:rPr>
           <w:noProof/>
@@ -14480,7 +17198,7 @@
                     <pic:cNvPicPr/>
                   </pic:nvPicPr>
                   <pic:blipFill>
-                    <a:blip r:embed="rId13"/>
+                    <a:blip r:embed="rId14"/>
                     <a:stretch>
                       <a:fillRect/>
                     </a:stretch>
@@ -14524,7 +17242,7 @@
           <w:lang w:val="zh-CN"/>
         </w:rPr>
       </w:pPr>
-      <w:bookmarkStart w:id="32" w:name="_Toc491164150"/>
+      <w:bookmarkStart w:id="30" w:name="_Toc491857313"/>
       <w:r>
         <w:rPr>
           <w:rFonts w:ascii="微软雅黑" w:eastAsia="微软雅黑" w:hAnsi="微软雅黑" w:cs="Times New Roman" w:hint="eastAsia"/>
@@ -14545,7 +17263,7 @@
         </w:rPr>
         <w:t>流程</w:t>
       </w:r>
-      <w:bookmarkEnd w:id="32"/>
+      <w:bookmarkEnd w:id="30"/>
     </w:p>
     <w:p>
       <w:pPr>
@@ -14621,271 +17339,115 @@
     <w:p>
       <w:pPr>
         <w:rPr>
+          <w:rFonts w:ascii="微软雅黑" w:eastAsia="微软雅黑" w:hAnsi="微软雅黑" w:cs="微软雅黑" w:hint="eastAsia"/>
+          <w:color w:val="000000" w:themeColor="text1"/>
+        </w:rPr>
+      </w:pPr>
+      <w:r>
+        <w:rPr>
+          <w:rFonts w:ascii="微软雅黑" w:eastAsia="微软雅黑" w:hAnsi="微软雅黑" w:cs="Times New Roman"/>
+          <w:bCs/>
+          <w:color w:val="000000" w:themeColor="text1"/>
+        </w:rPr>
+        <w:br/>
+      </w:r>
+      <w:r>
+        <w:rPr>
+          <w:rFonts w:ascii="微软雅黑" w:eastAsia="微软雅黑" w:hAnsi="微软雅黑" w:cs="微软雅黑" w:hint="eastAsia"/>
+          <w:color w:val="000000" w:themeColor="text1"/>
+        </w:rPr>
+        <w:t>1</w:t>
+      </w:r>
+      <w:r>
+        <w:rPr>
+          <w:rFonts w:ascii="微软雅黑" w:eastAsia="微软雅黑" w:hAnsi="微软雅黑" w:cs="微软雅黑" w:hint="eastAsia"/>
+          <w:color w:val="000000" w:themeColor="text1"/>
+        </w:rPr>
+        <w:t>.</w:t>
+      </w:r>
+      <w:r>
+        <w:rPr>
           <w:rFonts w:ascii="微软雅黑" w:eastAsia="微软雅黑" w:hAnsi="微软雅黑" w:cs="微软雅黑"/>
           <w:color w:val="000000" w:themeColor="text1"/>
         </w:rPr>
-      </w:pPr>
-      <w:r>
-        <w:rPr>
-          <w:rFonts w:ascii="微软雅黑" w:eastAsia="微软雅黑" w:hAnsi="微软雅黑" w:cs="Times New Roman"/>
-          <w:bCs/>
-          <w:color w:val="000000" w:themeColor="text1"/>
-        </w:rPr>
-        <w:br/>
+        <w:t xml:space="preserve"> </w:t>
       </w:r>
       <w:r>
         <w:rPr>
           <w:rFonts w:ascii="微软雅黑" w:eastAsia="微软雅黑" w:hAnsi="微软雅黑" w:cs="微软雅黑" w:hint="eastAsia"/>
           <w:color w:val="000000" w:themeColor="text1"/>
         </w:rPr>
-        <w:t>1</w:t>
+        <w:t>若</w:t>
       </w:r>
       <w:r>
         <w:rPr>
           <w:rFonts w:ascii="微软雅黑" w:eastAsia="微软雅黑" w:hAnsi="微软雅黑" w:cs="微软雅黑" w:hint="eastAsia"/>
           <w:color w:val="000000" w:themeColor="text1"/>
         </w:rPr>
-        <w:t>.</w:t>
+        <w:t>集成第三方广告源</w:t>
+      </w:r>
+      <w:r>
+        <w:rPr>
+          <w:rFonts w:ascii="微软雅黑" w:eastAsia="微软雅黑" w:hAnsi="微软雅黑" w:cs="Times New Roman" w:hint="eastAsia"/>
+          <w:color w:val="000000" w:themeColor="text1"/>
+        </w:rPr>
+        <w:t>， 请</w:t>
+      </w:r>
+      <w:r>
+        <w:rPr>
+          <w:rFonts w:ascii="微软雅黑" w:eastAsia="微软雅黑" w:hAnsi="微软雅黑" w:cs="Times New Roman"/>
+          <w:color w:val="000000" w:themeColor="text1"/>
+        </w:rPr>
+        <w:t>在</w:t>
+      </w:r>
+      <w:r>
+        <w:rPr>
+          <w:rFonts w:ascii="微软雅黑" w:eastAsia="微软雅黑" w:hAnsi="微软雅黑" w:cs="Times New Roman"/>
+          <w:color w:val="000000" w:themeColor="text1"/>
+        </w:rPr>
+        <w:t>build.gradle</w:t>
+      </w:r>
+      <w:r>
+        <w:rPr>
+          <w:rFonts w:ascii="微软雅黑" w:eastAsia="微软雅黑" w:hAnsi="微软雅黑" w:cs="微软雅黑" w:hint="eastAsia"/>
+          <w:color w:val="000000" w:themeColor="text1"/>
+        </w:rPr>
+        <w:t>文件中增加</w:t>
+      </w:r>
+      <w:r>
+        <w:rPr>
+          <w:rFonts w:ascii="微软雅黑" w:eastAsia="微软雅黑" w:hAnsi="微软雅黑" w:cs="微软雅黑" w:hint="eastAsia"/>
+          <w:color w:val="000000" w:themeColor="text1"/>
+        </w:rPr>
+        <w:t>相应</w:t>
+      </w:r>
+      <w:r>
+        <w:rPr>
+          <w:rFonts w:ascii="微软雅黑" w:eastAsia="微软雅黑" w:hAnsi="微软雅黑" w:cs="微软雅黑" w:hint="eastAsia"/>
+          <w:color w:val="000000" w:themeColor="text1"/>
+        </w:rPr>
+        <w:t>依赖</w:t>
+      </w:r>
+      <w:r>
+        <w:rPr>
+          <w:rFonts w:ascii="微软雅黑" w:eastAsia="微软雅黑" w:hAnsi="微软雅黑" w:cs="微软雅黑" w:hint="eastAsia"/>
+          <w:color w:val="000000" w:themeColor="text1"/>
+        </w:rPr>
+        <w:t>并</w:t>
       </w:r>
       <w:r>
         <w:rPr>
           <w:rFonts w:ascii="微软雅黑" w:eastAsia="微软雅黑" w:hAnsi="微软雅黑" w:cs="微软雅黑"/>
           <w:color w:val="000000" w:themeColor="text1"/>
         </w:rPr>
-        <w:t xml:space="preserve"> </w:t>
+        <w:t>配置</w:t>
       </w:r>
       <w:r>
         <w:rPr>
           <w:rFonts w:ascii="微软雅黑" w:eastAsia="微软雅黑" w:hAnsi="微软雅黑" w:cs="微软雅黑" w:hint="eastAsia"/>
           <w:color w:val="000000" w:themeColor="text1"/>
         </w:rPr>
-        <w:t>若</w:t>
-      </w:r>
-      <w:r>
-        <w:rPr>
-          <w:rFonts w:ascii="微软雅黑" w:eastAsia="微软雅黑" w:hAnsi="微软雅黑" w:cs="微软雅黑" w:hint="eastAsia"/>
-          <w:color w:val="000000" w:themeColor="text1"/>
-        </w:rPr>
-        <w:t>集成第三方广告源</w:t>
-      </w:r>
-      <w:r>
-        <w:rPr>
-          <w:rFonts w:ascii="微软雅黑" w:eastAsia="微软雅黑" w:hAnsi="微软雅黑" w:cs="Times New Roman" w:hint="eastAsia"/>
-          <w:color w:val="000000" w:themeColor="text1"/>
-        </w:rPr>
-        <w:t>， 请</w:t>
-      </w:r>
-      <w:r>
-        <w:rPr>
-          <w:rFonts w:ascii="微软雅黑" w:eastAsia="微软雅黑" w:hAnsi="微软雅黑" w:cs="Times New Roman"/>
-          <w:color w:val="000000" w:themeColor="text1"/>
-        </w:rPr>
-        <w:t>在</w:t>
-      </w:r>
-      <w:r>
-        <w:rPr>
-          <w:rFonts w:ascii="微软雅黑" w:eastAsia="微软雅黑" w:hAnsi="微软雅黑" w:cs="Times New Roman"/>
-          <w:color w:val="000000" w:themeColor="text1"/>
-        </w:rPr>
-        <w:t>build.gradle</w:t>
-      </w:r>
-      <w:r>
-        <w:rPr>
-          <w:rFonts w:ascii="微软雅黑" w:eastAsia="微软雅黑" w:hAnsi="微软雅黑" w:cs="微软雅黑" w:hint="eastAsia"/>
-          <w:color w:val="000000" w:themeColor="text1"/>
-        </w:rPr>
-        <w:t>文件中增加</w:t>
-      </w:r>
-      <w:r>
-        <w:rPr>
-          <w:rFonts w:ascii="微软雅黑" w:eastAsia="微软雅黑" w:hAnsi="微软雅黑" w:cs="微软雅黑" w:hint="eastAsia"/>
-          <w:color w:val="000000" w:themeColor="text1"/>
-        </w:rPr>
-        <w:t>相应</w:t>
-      </w:r>
-      <w:r>
-        <w:rPr>
-          <w:rFonts w:ascii="微软雅黑" w:eastAsia="微软雅黑" w:hAnsi="微软雅黑" w:cs="微软雅黑" w:hint="eastAsia"/>
-          <w:color w:val="000000" w:themeColor="text1"/>
-        </w:rPr>
-        <w:t>依赖</w:t>
-      </w:r>
-      <w:r>
-        <w:rPr>
-          <w:rFonts w:ascii="微软雅黑" w:eastAsia="微软雅黑" w:hAnsi="微软雅黑" w:cs="微软雅黑" w:hint="eastAsia"/>
-          <w:color w:val="000000" w:themeColor="text1"/>
-        </w:rPr>
-        <w:t>：</w:t>
-      </w:r>
-      <w:r>
-        <w:rPr>
-          <w:rFonts w:ascii="微软雅黑" w:eastAsia="微软雅黑" w:hAnsi="微软雅黑" w:cs="Times New Roman"/>
-          <w:bCs/>
-          <w:color w:val="000000" w:themeColor="text1"/>
-        </w:rPr>
-        <w:t> </w:t>
-      </w:r>
-    </w:p>
-    <w:p>
-      <w:pPr>
-        <w:rPr>
-          <w:rFonts w:ascii="微软雅黑" w:eastAsia="微软雅黑" w:hAnsi="微软雅黑" w:cs="Times New Roman"/>
-          <w:bCs/>
-          <w:color w:val="000000" w:themeColor="text1"/>
-          <w:sz w:val="20"/>
-          <w:szCs w:val="24"/>
-        </w:rPr>
-      </w:pPr>
-      <w:r>
-        <w:rPr>
-          <w:rFonts w:ascii="微软雅黑" w:eastAsia="微软雅黑" w:hAnsi="微软雅黑" w:cs="Times New Roman"/>
-          <w:bCs/>
-          <w:color w:val="000000" w:themeColor="text1"/>
-          <w:sz w:val="20"/>
-          <w:szCs w:val="24"/>
-        </w:rPr>
-        <w:t xml:space="preserve">     </w:t>
-      </w:r>
-      <w:r>
-        <w:rPr>
-          <w:rFonts w:ascii="微软雅黑" w:eastAsia="微软雅黑" w:hAnsi="微软雅黑" w:cs="Times New Roman"/>
-          <w:bCs/>
-          <w:color w:val="000000" w:themeColor="text1"/>
-          <w:sz w:val="20"/>
-          <w:szCs w:val="24"/>
-        </w:rPr>
-        <w:t xml:space="preserve">compile 'com.google.android.gms:play-services-ads:8.4.0'   </w:t>
-      </w:r>
-      <w:r>
-        <w:rPr>
-          <w:rFonts w:ascii="微软雅黑" w:eastAsia="微软雅黑" w:hAnsi="微软雅黑" w:cs="Times New Roman"/>
-          <w:bCs/>
-          <w:color w:val="000000" w:themeColor="text1"/>
-          <w:sz w:val="20"/>
-          <w:szCs w:val="24"/>
-        </w:rPr>
-        <w:t xml:space="preserve">   </w:t>
-      </w:r>
-      <w:r>
-        <w:rPr>
-          <w:rFonts w:ascii="微软雅黑" w:eastAsia="微软雅黑" w:hAnsi="微软雅黑" w:cs="Times New Roman"/>
-          <w:bCs/>
-          <w:color w:val="000000" w:themeColor="text1"/>
-          <w:sz w:val="20"/>
-          <w:szCs w:val="24"/>
-        </w:rPr>
-        <w:t xml:space="preserve">   </w:t>
-      </w:r>
-      <w:r>
-        <w:rPr>
-          <w:rFonts w:ascii="微软雅黑" w:eastAsia="微软雅黑" w:hAnsi="微软雅黑" w:cs="Times New Roman"/>
-          <w:bCs/>
-          <w:color w:val="000000" w:themeColor="text1"/>
-          <w:sz w:val="20"/>
-          <w:szCs w:val="24"/>
-        </w:rPr>
-        <w:t xml:space="preserve"> </w:t>
-      </w:r>
-      <w:r>
-        <w:rPr>
-          <w:rFonts w:ascii="微软雅黑" w:eastAsia="微软雅黑" w:hAnsi="微软雅黑" w:cs="Times New Roman" w:hint="eastAsia"/>
-          <w:bCs/>
-          <w:color w:val="000000" w:themeColor="text1"/>
-          <w:sz w:val="20"/>
-          <w:szCs w:val="24"/>
-        </w:rPr>
-        <w:t xml:space="preserve">// </w:t>
-      </w:r>
-      <w:r>
-        <w:rPr>
-          <w:rFonts w:ascii="微软雅黑" w:eastAsia="微软雅黑" w:hAnsi="微软雅黑" w:cs="Times New Roman"/>
-          <w:bCs/>
-          <w:color w:val="000000" w:themeColor="text1"/>
-          <w:sz w:val="20"/>
-          <w:szCs w:val="24"/>
-        </w:rPr>
-        <w:t>AdMob</w:t>
-      </w:r>
-    </w:p>
-    <w:p>
-      <w:pPr>
-        <w:rPr>
-          <w:rFonts w:ascii="微软雅黑" w:eastAsia="微软雅黑" w:hAnsi="微软雅黑" w:cs="Times New Roman"/>
-          <w:bCs/>
-          <w:color w:val="000000" w:themeColor="text1"/>
-          <w:sz w:val="20"/>
-          <w:szCs w:val="24"/>
-        </w:rPr>
-      </w:pPr>
-      <w:r>
-        <w:rPr>
-          <w:rFonts w:ascii="微软雅黑" w:eastAsia="微软雅黑" w:hAnsi="微软雅黑" w:cs="Times New Roman"/>
-          <w:bCs/>
-          <w:color w:val="000000" w:themeColor="text1"/>
-          <w:sz w:val="20"/>
-          <w:szCs w:val="24"/>
-        </w:rPr>
-        <w:t xml:space="preserve">     </w:t>
-      </w:r>
-      <w:r>
-        <w:rPr>
-          <w:rFonts w:ascii="微软雅黑" w:eastAsia="微软雅黑" w:hAnsi="微软雅黑" w:cs="Times New Roman"/>
-          <w:bCs/>
-          <w:color w:val="000000" w:themeColor="text1"/>
-          <w:sz w:val="20"/>
-          <w:szCs w:val="24"/>
-        </w:rPr>
-        <w:t xml:space="preserve">compile </w:t>
-      </w:r>
-      <w:r>
-        <w:rPr>
-          <w:rFonts w:ascii="微软雅黑" w:eastAsia="微软雅黑" w:hAnsi="微软雅黑" w:cs="Times New Roman"/>
-          <w:bCs/>
-          <w:color w:val="000000" w:themeColor="text1"/>
-          <w:sz w:val="20"/>
-          <w:szCs w:val="24"/>
-        </w:rPr>
-        <w:t>'com.facebook.android:audience-network-sdk:4.23.0</w:t>
-      </w:r>
-      <w:r>
-        <w:rPr>
-          <w:rFonts w:ascii="微软雅黑" w:eastAsia="微软雅黑" w:hAnsi="微软雅黑" w:cs="Times New Roman"/>
-          <w:bCs/>
-          <w:color w:val="000000" w:themeColor="text1"/>
-          <w:sz w:val="20"/>
-          <w:szCs w:val="24"/>
-        </w:rPr>
-        <w:t>'</w:t>
-      </w:r>
-      <w:r>
-        <w:rPr>
-          <w:rFonts w:ascii="微软雅黑" w:eastAsia="微软雅黑" w:hAnsi="微软雅黑" w:cs="Times New Roman"/>
-          <w:bCs/>
-          <w:color w:val="000000" w:themeColor="text1"/>
-          <w:sz w:val="20"/>
-          <w:szCs w:val="24"/>
-        </w:rPr>
-        <w:t xml:space="preserve">  </w:t>
-      </w:r>
-      <w:r>
-        <w:rPr>
-          <w:rFonts w:ascii="微软雅黑" w:eastAsia="微软雅黑" w:hAnsi="微软雅黑" w:cs="Times New Roman"/>
-          <w:bCs/>
-          <w:color w:val="000000" w:themeColor="text1"/>
-          <w:sz w:val="20"/>
-          <w:szCs w:val="24"/>
-        </w:rPr>
-        <w:t xml:space="preserve">  </w:t>
-      </w:r>
-      <w:r>
-        <w:rPr>
-          <w:rFonts w:ascii="微软雅黑" w:eastAsia="微软雅黑" w:hAnsi="微软雅黑" w:cs="Times New Roman"/>
-          <w:bCs/>
-          <w:color w:val="000000" w:themeColor="text1"/>
-          <w:sz w:val="20"/>
-          <w:szCs w:val="24"/>
-        </w:rPr>
-        <w:t xml:space="preserve">// Fb </w:t>
+        <w:t>AndroidMenifest.xml</w:t>
       </w:r>
     </w:p>
     <w:p>
@@ -15157,7 +17719,7 @@
                 <w:szCs w:val="24"/>
               </w:rPr>
             </w:pPr>
-            <w:bookmarkStart w:id="33" w:name="OLE_LINK7"/>
+            <w:bookmarkStart w:id="31" w:name="OLE_LINK7"/>
             <w:r>
               <w:rPr>
                 <w:rFonts w:ascii="微软雅黑" w:eastAsia="微软雅黑" w:hAnsi="微软雅黑" w:cs="Times New Roman"/>
@@ -15335,6 +17897,7 @@
                 <w:sz w:val="20"/>
                 <w:szCs w:val="24"/>
               </w:rPr>
+              <w:lastRenderedPageBreak/>
               <w:t xml:space="preserve">            }</w:t>
             </w:r>
           </w:p>
@@ -15415,13 +17978,181 @@
                 <w:sz w:val="20"/>
                 <w:szCs w:val="24"/>
               </w:rPr>
-              <w:t xml:space="preserve">        })</w:t>
+              <w:t xml:space="preserve">            @Override</w:t>
             </w:r>
           </w:p>
           <w:p>
             <w:pPr>
               <w:spacing w:line="288" w:lineRule="auto"/>
               <w:rPr>
+                <w:rFonts w:ascii="微软雅黑" w:eastAsia="微软雅黑" w:hAnsi="微软雅黑" w:cs="Times New Roman" w:hint="eastAsia"/>
+                <w:color w:val="000000" w:themeColor="text1"/>
+                <w:sz w:val="20"/>
+                <w:szCs w:val="24"/>
+              </w:rPr>
+            </w:pPr>
+            <w:r>
+              <w:rPr>
+                <w:rFonts w:ascii="微软雅黑" w:eastAsia="微软雅黑" w:hAnsi="微软雅黑" w:cs="Times New Roman"/>
+                <w:color w:val="000000" w:themeColor="text1"/>
+                <w:sz w:val="20"/>
+                <w:szCs w:val="24"/>
+              </w:rPr>
+              <w:t xml:space="preserve">            public void onClicked(</w:t>
+            </w:r>
+            <w:r>
+              <w:rPr>
+                <w:rFonts w:ascii="微软雅黑" w:eastAsia="微软雅黑" w:hAnsi="微软雅黑" w:cs="Times New Roman"/>
+                <w:color w:val="000000" w:themeColor="text1"/>
+                <w:sz w:val="20"/>
+                <w:szCs w:val="24"/>
+              </w:rPr>
+              <w:t>) {</w:t>
+            </w:r>
+            <w:r>
+              <w:rPr>
+                <w:rFonts w:ascii="微软雅黑" w:eastAsia="微软雅黑" w:hAnsi="微软雅黑" w:cs="Times New Roman"/>
+                <w:color w:val="000000" w:themeColor="text1"/>
+                <w:sz w:val="20"/>
+                <w:szCs w:val="24"/>
+              </w:rPr>
+              <w:t xml:space="preserve"> </w:t>
+            </w:r>
+            <w:r>
+              <w:rPr>
+                <w:rFonts w:ascii="微软雅黑" w:eastAsia="微软雅黑" w:hAnsi="微软雅黑" w:cs="Times New Roman"/>
+                <w:color w:val="000000" w:themeColor="text1"/>
+                <w:sz w:val="20"/>
+                <w:szCs w:val="24"/>
+              </w:rPr>
+              <w:t xml:space="preserve">  </w:t>
+            </w:r>
+            <w:r>
+              <w:rPr>
+                <w:rFonts w:ascii="微软雅黑" w:eastAsia="微软雅黑" w:hAnsi="微软雅黑" w:cs="Times New Roman"/>
+                <w:color w:val="000000" w:themeColor="text1"/>
+                <w:sz w:val="20"/>
+                <w:szCs w:val="24"/>
+              </w:rPr>
+              <w:t>//</w:t>
+            </w:r>
+            <w:r>
+              <w:rPr>
+                <w:rFonts w:ascii="微软雅黑" w:eastAsia="微软雅黑" w:hAnsi="微软雅黑" w:cs="Times New Roman" w:hint="eastAsia"/>
+                <w:color w:val="000000" w:themeColor="text1"/>
+                <w:sz w:val="20"/>
+                <w:szCs w:val="24"/>
+              </w:rPr>
+              <w:t>只</w:t>
+            </w:r>
+            <w:r>
+              <w:rPr>
+                <w:rFonts w:ascii="微软雅黑" w:eastAsia="微软雅黑" w:hAnsi="微软雅黑" w:cs="Times New Roman"/>
+                <w:color w:val="000000" w:themeColor="text1"/>
+                <w:sz w:val="20"/>
+                <w:szCs w:val="24"/>
+              </w:rPr>
+              <w:t>支持记录APX</w:t>
+            </w:r>
+            <w:r>
+              <w:rPr>
+                <w:rFonts w:ascii="微软雅黑" w:eastAsia="微软雅黑" w:hAnsi="微软雅黑" w:cs="Times New Roman" w:hint="eastAsia"/>
+                <w:color w:val="000000" w:themeColor="text1"/>
+                <w:sz w:val="20"/>
+                <w:szCs w:val="24"/>
+              </w:rPr>
+              <w:t>广告</w:t>
+            </w:r>
+            <w:r>
+              <w:rPr>
+                <w:rFonts w:ascii="微软雅黑" w:eastAsia="微软雅黑" w:hAnsi="微软雅黑" w:cs="Times New Roman" w:hint="eastAsia"/>
+                <w:color w:val="000000" w:themeColor="text1"/>
+                <w:sz w:val="20"/>
+                <w:szCs w:val="24"/>
+              </w:rPr>
+              <w:t>点击</w:t>
+            </w:r>
+            <w:r>
+              <w:rPr>
+                <w:rFonts w:ascii="微软雅黑" w:eastAsia="微软雅黑" w:hAnsi="微软雅黑" w:cs="Times New Roman"/>
+                <w:color w:val="000000" w:themeColor="text1"/>
+                <w:sz w:val="20"/>
+                <w:szCs w:val="24"/>
+              </w:rPr>
+              <w:t>，不支持记录</w:t>
+            </w:r>
+            <w:r>
+              <w:rPr>
+                <w:rFonts w:ascii="微软雅黑" w:eastAsia="微软雅黑" w:hAnsi="微软雅黑" w:cs="Times New Roman" w:hint="eastAsia"/>
+                <w:color w:val="000000" w:themeColor="text1"/>
+                <w:sz w:val="20"/>
+                <w:szCs w:val="24"/>
+              </w:rPr>
+              <w:t>第</w:t>
+            </w:r>
+            <w:r>
+              <w:rPr>
+                <w:rFonts w:ascii="微软雅黑" w:eastAsia="微软雅黑" w:hAnsi="微软雅黑" w:cs="Times New Roman"/>
+                <w:color w:val="000000" w:themeColor="text1"/>
+                <w:sz w:val="20"/>
+                <w:szCs w:val="24"/>
+              </w:rPr>
+              <w:t>三方广告</w:t>
+            </w:r>
+            <w:r>
+              <w:rPr>
+                <w:rFonts w:ascii="微软雅黑" w:eastAsia="微软雅黑" w:hAnsi="微软雅黑" w:cs="Times New Roman" w:hint="eastAsia"/>
+                <w:color w:val="000000" w:themeColor="text1"/>
+                <w:sz w:val="20"/>
+                <w:szCs w:val="24"/>
+              </w:rPr>
+              <w:t>点击</w:t>
+            </w:r>
+          </w:p>
+          <w:p>
+            <w:pPr>
+              <w:spacing w:line="288" w:lineRule="auto"/>
+              <w:rPr>
+                <w:rFonts w:ascii="微软雅黑" w:eastAsia="微软雅黑" w:hAnsi="微软雅黑" w:cs="Times New Roman"/>
+                <w:color w:val="000000" w:themeColor="text1"/>
+                <w:sz w:val="20"/>
+                <w:szCs w:val="24"/>
+              </w:rPr>
+            </w:pPr>
+            <w:r>
+              <w:rPr>
+                <w:rFonts w:ascii="微软雅黑" w:eastAsia="微软雅黑" w:hAnsi="微软雅黑" w:cs="Times New Roman"/>
+                <w:color w:val="000000" w:themeColor="text1"/>
+                <w:sz w:val="20"/>
+                <w:szCs w:val="24"/>
+              </w:rPr>
+              <w:t xml:space="preserve">            }</w:t>
+            </w:r>
+          </w:p>
+          <w:p>
+            <w:pPr>
+              <w:spacing w:line="288" w:lineRule="auto"/>
+              <w:rPr>
+                <w:rFonts w:ascii="微软雅黑" w:eastAsia="微软雅黑" w:hAnsi="微软雅黑" w:cs="Times New Roman"/>
+                <w:color w:val="000000" w:themeColor="text1"/>
+                <w:sz w:val="20"/>
+                <w:szCs w:val="24"/>
+              </w:rPr>
+            </w:pPr>
+            <w:r>
+              <w:rPr>
+                <w:rFonts w:ascii="微软雅黑" w:eastAsia="微软雅黑" w:hAnsi="微软雅黑" w:cs="Times New Roman"/>
+                <w:color w:val="000000" w:themeColor="text1"/>
+                <w:sz w:val="20"/>
+                <w:szCs w:val="24"/>
+              </w:rPr>
+              <w:t xml:space="preserve">        })</w:t>
+            </w:r>
+          </w:p>
+          <w:p>
+            <w:pPr>
+              <w:spacing w:line="288" w:lineRule="auto"/>
+              <w:rPr>
                 <w:rFonts w:ascii="微软雅黑" w:eastAsia="微软雅黑" w:hAnsi="微软雅黑" w:cs="Times New Roman"/>
                 <w:color w:val="000000" w:themeColor="text1"/>
                 <w:sz w:val="24"/>
@@ -15458,7 +18189,7 @@
           </w:p>
         </w:tc>
       </w:tr>
-      <w:bookmarkEnd w:id="33"/>
+      <w:bookmarkEnd w:id="31"/>
     </w:tbl>
     <w:p>
       <w:pPr>
@@ -15605,7 +18336,6 @@
           <w:szCs w:val="24"/>
           <w:lang w:val="en-US"/>
         </w:rPr>
-        <w:lastRenderedPageBreak/>
         <w:t>当广告预加载</w:t>
       </w:r>
       <w:r>
@@ -16054,7 +18784,7 @@
           <w:szCs w:val="24"/>
         </w:rPr>
       </w:pPr>
-      <w:bookmarkStart w:id="34" w:name="_Toc491164151"/>
+      <w:bookmarkStart w:id="32" w:name="_Toc491857314"/>
       <w:r>
         <w:rPr>
           <w:rFonts w:ascii="微软雅黑" w:eastAsia="微软雅黑" w:hAnsi="微软雅黑" w:cs="Times New Roman"/>
@@ -16087,7 +18817,7 @@
         </w:rPr>
         <w:t>接入</w:t>
       </w:r>
-      <w:bookmarkEnd w:id="34"/>
+      <w:bookmarkEnd w:id="32"/>
     </w:p>
     <w:p/>
     <w:p>
@@ -16258,7 +18988,7 @@
           <w:szCs w:val="28"/>
         </w:rPr>
       </w:pPr>
-      <w:bookmarkStart w:id="35" w:name="_Toc491164152"/>
+      <w:bookmarkStart w:id="33" w:name="_Toc491857315"/>
       <w:r>
         <w:rPr>
           <w:rFonts w:ascii="微软雅黑" w:eastAsia="微软雅黑" w:hAnsi="微软雅黑" w:cs="Times New Roman" w:hint="eastAsia"/>
@@ -16286,7 +19016,7 @@
         </w:rPr>
         <w:t>入流程</w:t>
       </w:r>
-      <w:bookmarkEnd w:id="35"/>
+      <w:bookmarkEnd w:id="33"/>
     </w:p>
     <w:p/>
     <w:p>
@@ -16305,6 +19035,7 @@
           <w:sz w:val="24"/>
           <w:szCs w:val="24"/>
         </w:rPr>
+        <w:lastRenderedPageBreak/>
         <w:t>1.</w:t>
       </w:r>
       <w:r>
@@ -17733,6 +20464,7 @@
                 <w:sz w:val="20"/>
                 <w:szCs w:val="24"/>
               </w:rPr>
+              <w:lastRenderedPageBreak/>
               <w:t xml:space="preserve">                        inflateFbNativeAdView(ad);</w:t>
             </w:r>
           </w:p>
@@ -20774,7 +23506,6 @@
     <w:next w:val="a"/>
     <w:link w:val="20"/>
     <w:uiPriority w:val="9"/>
-    <w:semiHidden/>
     <w:unhideWhenUsed/>
     <w:qFormat/>
     <w:rsid w:val="006E1797"/>
@@ -21059,7 +23790,6 @@
     <w:basedOn w:val="a0"/>
     <w:link w:val="2"/>
     <w:uiPriority w:val="9"/>
-    <w:semiHidden/>
     <w:rsid w:val="006E1797"/>
     <w:rPr>
       <w:rFonts w:asciiTheme="majorHAnsi" w:eastAsiaTheme="majorEastAsia" w:hAnsiTheme="majorHAnsi" w:cstheme="majorBidi"/>
@@ -21433,7 +24163,7 @@
 </file>
 
 <file path=customXml/itemProps2.xml><?xml version="1.0" encoding="utf-8"?>
-<ds:datastoreItem xmlns:ds="http://schemas.openxmlformats.org/officeDocument/2006/customXml" ds:itemID="{BC72EE11-B285-415B-BFB8-C8003C80EBD5}">
+<ds:datastoreItem xmlns:ds="http://schemas.openxmlformats.org/officeDocument/2006/customXml" ds:itemID="{36855958-6611-42A9-82A6-A994852F339B}">
   <ds:schemaRefs>
     <ds:schemaRef ds:uri="http://schemas.openxmlformats.org/officeDocument/2006/bibliography"/>
   </ds:schemaRefs>

--- a/doc/CN/Ad_SDK_for_Android_GP_2.2.7_CN.docx
+++ b/doc/CN/Ad_SDK_for_Android_GP_2.2.7_CN.docx
@@ -556,19 +556,7 @@
                                     <w:rPr>
                                       <w:rFonts w:ascii="微软雅黑" w:eastAsia="微软雅黑" w:hAnsi="微软雅黑"/>
                                     </w:rPr>
-                                    <w:t>2017.</w:t>
-                                  </w:r>
-                                  <w:r>
-                                    <w:rPr>
-                                      <w:rFonts w:ascii="微软雅黑" w:eastAsia="微软雅黑" w:hAnsi="微软雅黑"/>
-                                    </w:rPr>
-                                    <w:t>0</w:t>
-                                  </w:r>
-                                  <w:r>
-                                    <w:rPr>
-                                      <w:rFonts w:ascii="微软雅黑" w:eastAsia="微软雅黑" w:hAnsi="微软雅黑"/>
-                                    </w:rPr>
-                                    <w:t>8.14</w:t>
+                                    <w:t>2017.08.14</w:t>
                                   </w:r>
                                 </w:p>
                               </w:tc>
@@ -633,13 +621,7 @@
                                     <w:rPr>
                                       <w:rFonts w:ascii="微软雅黑" w:eastAsia="微软雅黑" w:hAnsi="微软雅黑"/>
                                     </w:rPr>
-                                    <w:t>Support advanced native</w:t>
-                                  </w:r>
-                                  <w:r>
-                                    <w:rPr>
-                                      <w:rFonts w:ascii="微软雅黑" w:eastAsia="微软雅黑" w:hAnsi="微软雅黑"/>
-                                    </w:rPr>
-                                    <w:t xml:space="preserve"> ad</w:t>
+                                    <w:t>Support advanced native ad</w:t>
                                   </w:r>
                                 </w:p>
                               </w:tc>
@@ -665,7 +647,7 @@
                                     <w:pStyle w:val="22"/>
                                     <w:jc w:val="center"/>
                                     <w:rPr>
-                                      <w:rFonts w:ascii="微软雅黑" w:eastAsia="微软雅黑" w:hAnsi="微软雅黑" w:hint="eastAsia"/>
+                                      <w:rFonts w:ascii="微软雅黑" w:eastAsia="微软雅黑" w:hAnsi="微软雅黑"/>
                                     </w:rPr>
                                   </w:pPr>
                                   <w:r>
@@ -748,13 +730,7 @@
                                     <w:rPr>
                                       <w:rFonts w:ascii="微软雅黑" w:eastAsia="微软雅黑" w:hAnsi="微软雅黑"/>
                                     </w:rPr>
-                                    <w:t xml:space="preserve">         </w:t>
-                                  </w:r>
-                                  <w:r>
-                                    <w:rPr>
-                                      <w:rFonts w:ascii="微软雅黑" w:eastAsia="微软雅黑" w:hAnsi="微软雅黑"/>
-                                    </w:rPr>
-                                    <w:t>v2.2.7</w:t>
+                                    <w:t xml:space="preserve">         v2.2.7</w:t>
                                   </w:r>
                                 </w:p>
                               </w:tc>
@@ -813,7 +789,7 @@
                                     <w:pStyle w:val="22"/>
                                     <w:jc w:val="center"/>
                                     <w:rPr>
-                                      <w:rFonts w:ascii="微软雅黑" w:eastAsia="微软雅黑" w:hAnsi="微软雅黑" w:hint="eastAsia"/>
+                                      <w:rFonts w:ascii="微软雅黑" w:eastAsia="微软雅黑" w:hAnsi="微软雅黑"/>
                                     </w:rPr>
                                   </w:pPr>
                                   <w:r>
@@ -1339,19 +1315,7 @@
                               <w:rPr>
                                 <w:rFonts w:ascii="微软雅黑" w:eastAsia="微软雅黑" w:hAnsi="微软雅黑"/>
                               </w:rPr>
-                              <w:t>2017.</w:t>
-                            </w:r>
-                            <w:r>
-                              <w:rPr>
-                                <w:rFonts w:ascii="微软雅黑" w:eastAsia="微软雅黑" w:hAnsi="微软雅黑"/>
-                              </w:rPr>
-                              <w:t>0</w:t>
-                            </w:r>
-                            <w:r>
-                              <w:rPr>
-                                <w:rFonts w:ascii="微软雅黑" w:eastAsia="微软雅黑" w:hAnsi="微软雅黑"/>
-                              </w:rPr>
-                              <w:t>8.14</w:t>
+                              <w:t>2017.08.14</w:t>
                             </w:r>
                           </w:p>
                         </w:tc>
@@ -1416,13 +1380,7 @@
                               <w:rPr>
                                 <w:rFonts w:ascii="微软雅黑" w:eastAsia="微软雅黑" w:hAnsi="微软雅黑"/>
                               </w:rPr>
-                              <w:t>Support advanced native</w:t>
-                            </w:r>
-                            <w:r>
-                              <w:rPr>
-                                <w:rFonts w:ascii="微软雅黑" w:eastAsia="微软雅黑" w:hAnsi="微软雅黑"/>
-                              </w:rPr>
-                              <w:t xml:space="preserve"> ad</w:t>
+                              <w:t>Support advanced native ad</w:t>
                             </w:r>
                           </w:p>
                         </w:tc>
@@ -1448,7 +1406,7 @@
                               <w:pStyle w:val="22"/>
                               <w:jc w:val="center"/>
                               <w:rPr>
-                                <w:rFonts w:ascii="微软雅黑" w:eastAsia="微软雅黑" w:hAnsi="微软雅黑" w:hint="eastAsia"/>
+                                <w:rFonts w:ascii="微软雅黑" w:eastAsia="微软雅黑" w:hAnsi="微软雅黑"/>
                               </w:rPr>
                             </w:pPr>
                             <w:r>
@@ -1531,13 +1489,7 @@
                               <w:rPr>
                                 <w:rFonts w:ascii="微软雅黑" w:eastAsia="微软雅黑" w:hAnsi="微软雅黑"/>
                               </w:rPr>
-                              <w:t xml:space="preserve">         </w:t>
-                            </w:r>
-                            <w:r>
-                              <w:rPr>
-                                <w:rFonts w:ascii="微软雅黑" w:eastAsia="微软雅黑" w:hAnsi="微软雅黑"/>
-                              </w:rPr>
-                              <w:t>v2.2.7</w:t>
+                              <w:t xml:space="preserve">         v2.2.7</w:t>
                             </w:r>
                           </w:p>
                         </w:tc>
@@ -1596,7 +1548,7 @@
                               <w:pStyle w:val="22"/>
                               <w:jc w:val="center"/>
                               <w:rPr>
-                                <w:rFonts w:ascii="微软雅黑" w:eastAsia="微软雅黑" w:hAnsi="微软雅黑" w:hint="eastAsia"/>
+                                <w:rFonts w:ascii="微软雅黑" w:eastAsia="微软雅黑" w:hAnsi="微软雅黑"/>
                               </w:rPr>
                             </w:pPr>
                             <w:r>
@@ -2058,7 +2010,7 @@
             </w:rPr>
             <w:fldChar w:fldCharType="separate"/>
           </w:r>
-          <w:hyperlink w:anchor="_Toc491857298" w:history="1">
+          <w:hyperlink w:anchor="_Toc491860536" w:history="1">
             <w:r>
               <w:rPr>
                 <w:rStyle w:val="a7"/>
@@ -2106,7 +2058,7 @@
                 <w:noProof/>
                 <w:webHidden/>
               </w:rPr>
-              <w:instrText xml:space="preserve"> PAGEREF _Toc491857298 \h </w:instrText>
+              <w:instrText xml:space="preserve"> PAGEREF _Toc491860536 \h </w:instrText>
             </w:r>
             <w:r>
               <w:rPr>
@@ -2148,7 +2100,7 @@
               <w:szCs w:val="22"/>
             </w:rPr>
           </w:pPr>
-          <w:hyperlink w:anchor="_Toc491857299" w:history="1">
+          <w:hyperlink w:anchor="_Toc491860537" w:history="1">
             <w:r>
               <w:rPr>
                 <w:rStyle w:val="a7"/>
@@ -2186,7 +2138,7 @@
                 <w:noProof/>
                 <w:webHidden/>
               </w:rPr>
-              <w:instrText xml:space="preserve"> PAGEREF _Toc491857299 \h </w:instrText>
+              <w:instrText xml:space="preserve"> PAGEREF _Toc491860537 \h </w:instrText>
             </w:r>
             <w:r>
               <w:rPr>
@@ -2228,7 +2180,7 @@
               <w:szCs w:val="22"/>
             </w:rPr>
           </w:pPr>
-          <w:hyperlink w:anchor="_Toc491857300" w:history="1">
+          <w:hyperlink w:anchor="_Toc491860538" w:history="1">
             <w:r>
               <w:rPr>
                 <w:rStyle w:val="a7"/>
@@ -2266,7 +2218,7 @@
                 <w:noProof/>
                 <w:webHidden/>
               </w:rPr>
-              <w:instrText xml:space="preserve"> PAGEREF _Toc491857300 \h </w:instrText>
+              <w:instrText xml:space="preserve"> PAGEREF _Toc491860538 \h </w:instrText>
             </w:r>
             <w:r>
               <w:rPr>
@@ -2308,7 +2260,7 @@
               <w:szCs w:val="22"/>
             </w:rPr>
           </w:pPr>
-          <w:hyperlink w:anchor="_Toc491857301" w:history="1">
+          <w:hyperlink w:anchor="_Toc491860539" w:history="1">
             <w:r>
               <w:rPr>
                 <w:rStyle w:val="a7"/>
@@ -2348,7 +2300,7 @@
                 <w:noProof/>
                 <w:webHidden/>
               </w:rPr>
-              <w:instrText xml:space="preserve"> PAGEREF _Toc491857301 \h </w:instrText>
+              <w:instrText xml:space="preserve"> PAGEREF _Toc491860539 \h </w:instrText>
             </w:r>
             <w:r>
               <w:rPr>
@@ -2390,7 +2342,7 @@
               <w:szCs w:val="22"/>
             </w:rPr>
           </w:pPr>
-          <w:hyperlink w:anchor="_Toc491857302" w:history="1">
+          <w:hyperlink w:anchor="_Toc491860540" w:history="1">
             <w:r>
               <w:rPr>
                 <w:rStyle w:val="a7"/>
@@ -2419,7 +2371,7 @@
                 <w:noProof/>
                 <w:webHidden/>
               </w:rPr>
-              <w:instrText xml:space="preserve"> PAGEREF _Toc491857302 \h </w:instrText>
+              <w:instrText xml:space="preserve"> PAGEREF _Toc491860540 \h </w:instrText>
             </w:r>
             <w:r>
               <w:rPr>
@@ -2461,7 +2413,7 @@
               <w:szCs w:val="22"/>
             </w:rPr>
           </w:pPr>
-          <w:hyperlink w:anchor="_Toc491857303" w:history="1">
+          <w:hyperlink w:anchor="_Toc491860541" w:history="1">
             <w:r>
               <w:rPr>
                 <w:rStyle w:val="a7"/>
@@ -2489,7 +2441,7 @@
                 <w:noProof/>
                 <w:webHidden/>
               </w:rPr>
-              <w:instrText xml:space="preserve"> PAGEREF _Toc491857303 \h </w:instrText>
+              <w:instrText xml:space="preserve"> PAGEREF _Toc491860541 \h </w:instrText>
             </w:r>
             <w:r>
               <w:rPr>
@@ -2534,7 +2486,7 @@
               <w:szCs w:val="22"/>
             </w:rPr>
           </w:pPr>
-          <w:hyperlink w:anchor="_Toc491857304" w:history="1">
+          <w:hyperlink w:anchor="_Toc491860542" w:history="1">
             <w:r>
               <w:rPr>
                 <w:rStyle w:val="a7"/>
@@ -2591,7 +2543,7 @@
                 <w:noProof/>
                 <w:webHidden/>
               </w:rPr>
-              <w:instrText xml:space="preserve"> PAGEREF _Toc491857304 \h </w:instrText>
+              <w:instrText xml:space="preserve"> PAGEREF _Toc491860542 \h </w:instrText>
             </w:r>
             <w:r>
               <w:rPr>
@@ -2633,7 +2585,7 @@
               <w:szCs w:val="22"/>
             </w:rPr>
           </w:pPr>
-          <w:hyperlink w:anchor="_Toc491857305" w:history="1">
+          <w:hyperlink w:anchor="_Toc491860543" w:history="1">
             <w:r>
               <w:rPr>
                 <w:rStyle w:val="a7"/>
@@ -2685,7 +2637,7 @@
                 <w:noProof/>
                 <w:webHidden/>
               </w:rPr>
-              <w:instrText xml:space="preserve"> PAGEREF _Toc491857305 \h </w:instrText>
+              <w:instrText xml:space="preserve"> PAGEREF _Toc491860543 \h </w:instrText>
             </w:r>
             <w:r>
               <w:rPr>
@@ -2727,7 +2679,7 @@
               <w:szCs w:val="22"/>
             </w:rPr>
           </w:pPr>
-          <w:hyperlink w:anchor="_Toc491857306" w:history="1">
+          <w:hyperlink w:anchor="_Toc491860544" w:history="1">
             <w:r>
               <w:rPr>
                 <w:rStyle w:val="a7"/>
@@ -2790,7 +2742,7 @@
                 <w:noProof/>
                 <w:webHidden/>
               </w:rPr>
-              <w:instrText xml:space="preserve"> PAGEREF _Toc491857306 \h </w:instrText>
+              <w:instrText xml:space="preserve"> PAGEREF _Toc491860544 \h </w:instrText>
             </w:r>
             <w:r>
               <w:rPr>
@@ -2832,7 +2784,7 @@
               <w:szCs w:val="22"/>
             </w:rPr>
           </w:pPr>
-          <w:hyperlink w:anchor="_Toc491857307" w:history="1">
+          <w:hyperlink w:anchor="_Toc491860545" w:history="1">
             <w:r>
               <w:rPr>
                 <w:rStyle w:val="a7"/>
@@ -2869,7 +2821,7 @@
                 <w:noProof/>
                 <w:webHidden/>
               </w:rPr>
-              <w:instrText xml:space="preserve"> PAGEREF _Toc491857307 \h </w:instrText>
+              <w:instrText xml:space="preserve"> PAGEREF _Toc491860545 \h </w:instrText>
             </w:r>
             <w:r>
               <w:rPr>
@@ -2911,7 +2863,7 @@
               <w:szCs w:val="22"/>
             </w:rPr>
           </w:pPr>
-          <w:hyperlink w:anchor="_Toc491857308" w:history="1">
+          <w:hyperlink w:anchor="_Toc491860546" w:history="1">
             <w:r>
               <w:rPr>
                 <w:rStyle w:val="a7"/>
@@ -2949,7 +2901,7 @@
                 <w:noProof/>
                 <w:webHidden/>
               </w:rPr>
-              <w:instrText xml:space="preserve"> PAGEREF _Toc491857308 \h </w:instrText>
+              <w:instrText xml:space="preserve"> PAGEREF _Toc491860546 \h </w:instrText>
             </w:r>
             <w:r>
               <w:rPr>
@@ -2991,7 +2943,7 @@
               <w:szCs w:val="22"/>
             </w:rPr>
           </w:pPr>
-          <w:hyperlink w:anchor="_Toc491857309" w:history="1">
+          <w:hyperlink w:anchor="_Toc491860547" w:history="1">
             <w:r>
               <w:rPr>
                 <w:rStyle w:val="a7"/>
@@ -3029,7 +2981,7 @@
                 <w:noProof/>
                 <w:webHidden/>
               </w:rPr>
-              <w:instrText xml:space="preserve"> PAGEREF _Toc491857309 \h </w:instrText>
+              <w:instrText xml:space="preserve"> PAGEREF _Toc491860547 \h </w:instrText>
             </w:r>
             <w:r>
               <w:rPr>
@@ -3071,7 +3023,7 @@
               <w:szCs w:val="22"/>
             </w:rPr>
           </w:pPr>
-          <w:hyperlink w:anchor="_Toc491857310" w:history="1">
+          <w:hyperlink w:anchor="_Toc491860548" w:history="1">
             <w:r>
               <w:rPr>
                 <w:rStyle w:val="a7"/>
@@ -3109,7 +3061,7 @@
                 <w:noProof/>
                 <w:webHidden/>
               </w:rPr>
-              <w:instrText xml:space="preserve"> PAGEREF _Toc491857310 \h </w:instrText>
+              <w:instrText xml:space="preserve"> PAGEREF _Toc491860548 \h </w:instrText>
             </w:r>
             <w:r>
               <w:rPr>
@@ -3151,7 +3103,7 @@
               <w:szCs w:val="22"/>
             </w:rPr>
           </w:pPr>
-          <w:hyperlink w:anchor="_Toc491857311" w:history="1">
+          <w:hyperlink w:anchor="_Toc491860549" w:history="1">
             <w:r>
               <w:rPr>
                 <w:rStyle w:val="a7"/>
@@ -3205,7 +3157,7 @@
                 <w:noProof/>
                 <w:webHidden/>
               </w:rPr>
-              <w:instrText xml:space="preserve"> PAGEREF _Toc491857311 \h </w:instrText>
+              <w:instrText xml:space="preserve"> PAGEREF _Toc491860549 \h </w:instrText>
             </w:r>
             <w:r>
               <w:rPr>
@@ -3247,7 +3199,7 @@
               <w:szCs w:val="22"/>
             </w:rPr>
           </w:pPr>
-          <w:hyperlink w:anchor="_Toc491857312" w:history="1">
+          <w:hyperlink w:anchor="_Toc491860550" w:history="1">
             <w:r>
               <w:rPr>
                 <w:rStyle w:val="a7"/>
@@ -3285,7 +3237,7 @@
                 <w:noProof/>
                 <w:webHidden/>
               </w:rPr>
-              <w:instrText xml:space="preserve"> PAGEREF _Toc491857312 \h </w:instrText>
+              <w:instrText xml:space="preserve"> PAGEREF _Toc491860550 \h </w:instrText>
             </w:r>
             <w:r>
               <w:rPr>
@@ -3327,7 +3279,7 @@
               <w:szCs w:val="22"/>
             </w:rPr>
           </w:pPr>
-          <w:hyperlink w:anchor="_Toc491857313" w:history="1">
+          <w:hyperlink w:anchor="_Toc491860551" w:history="1">
             <w:r>
               <w:rPr>
                 <w:rStyle w:val="a7"/>
@@ -3365,7 +3317,7 @@
                 <w:noProof/>
                 <w:webHidden/>
               </w:rPr>
-              <w:instrText xml:space="preserve"> PAGEREF _Toc491857313 \h </w:instrText>
+              <w:instrText xml:space="preserve"> PAGEREF _Toc491860551 \h </w:instrText>
             </w:r>
             <w:r>
               <w:rPr>
@@ -3407,7 +3359,7 @@
               <w:szCs w:val="22"/>
             </w:rPr>
           </w:pPr>
-          <w:hyperlink w:anchor="_Toc491857314" w:history="1">
+          <w:hyperlink w:anchor="_Toc491860552" w:history="1">
             <w:r>
               <w:rPr>
                 <w:rStyle w:val="a7"/>
@@ -3443,7 +3395,7 @@
                 <w:noProof/>
                 <w:webHidden/>
               </w:rPr>
-              <w:instrText xml:space="preserve"> PAGEREF _Toc491857314 \h </w:instrText>
+              <w:instrText xml:space="preserve"> PAGEREF _Toc491860552 \h </w:instrText>
             </w:r>
             <w:r>
               <w:rPr>
@@ -3485,7 +3437,7 @@
               <w:szCs w:val="22"/>
             </w:rPr>
           </w:pPr>
-          <w:hyperlink w:anchor="_Toc491857315" w:history="1">
+          <w:hyperlink w:anchor="_Toc491860553" w:history="1">
             <w:r>
               <w:rPr>
                 <w:rStyle w:val="a7"/>
@@ -3521,7 +3473,7 @@
                 <w:noProof/>
                 <w:webHidden/>
               </w:rPr>
-              <w:instrText xml:space="preserve"> PAGEREF _Toc491857315 \h </w:instrText>
+              <w:instrText xml:space="preserve"> PAGEREF _Toc491860553 \h </w:instrText>
             </w:r>
             <w:r>
               <w:rPr>
@@ -3542,6 +3494,164 @@
                 <w:webHidden/>
               </w:rPr>
               <w:t>15</w:t>
+            </w:r>
+            <w:r>
+              <w:rPr>
+                <w:noProof/>
+                <w:webHidden/>
+              </w:rPr>
+              <w:fldChar w:fldCharType="end"/>
+            </w:r>
+          </w:hyperlink>
+          <w:bookmarkStart w:id="0" w:name="_GoBack"/>
+          <w:bookmarkEnd w:id="0"/>
+        </w:p>
+        <w:p>
+          <w:pPr>
+            <w:pStyle w:val="11"/>
+            <w:rPr>
+              <w:rFonts w:asciiTheme="minorHAnsi" w:eastAsiaTheme="minorEastAsia" w:hAnsiTheme="minorHAnsi" w:cstheme="minorBidi"/>
+              <w:noProof/>
+              <w:color w:val="auto"/>
+              <w:sz w:val="22"/>
+              <w:szCs w:val="22"/>
+            </w:rPr>
+          </w:pPr>
+          <w:hyperlink w:anchor="_Toc491860554" w:history="1">
+            <w:r>
+              <w:rPr>
+                <w:rStyle w:val="a7"/>
+                <w:rFonts w:ascii="微软雅黑" w:eastAsia="微软雅黑" w:hAnsi="微软雅黑" w:cs="Times New Roman"/>
+                <w:noProof/>
+              </w:rPr>
+              <w:t>7.</w:t>
+            </w:r>
+            <w:r>
+              <w:rPr>
+                <w:rStyle w:val="a7"/>
+                <w:rFonts w:ascii="微软雅黑" w:eastAsia="微软雅黑" w:hAnsi="微软雅黑" w:cs="Times New Roman" w:hint="eastAsia"/>
+                <w:noProof/>
+              </w:rPr>
+              <w:t>激励视频接入</w:t>
+            </w:r>
+            <w:r>
+              <w:rPr>
+                <w:noProof/>
+                <w:webHidden/>
+              </w:rPr>
+              <w:tab/>
+            </w:r>
+            <w:r>
+              <w:rPr>
+                <w:noProof/>
+                <w:webHidden/>
+              </w:rPr>
+              <w:fldChar w:fldCharType="begin"/>
+            </w:r>
+            <w:r>
+              <w:rPr>
+                <w:noProof/>
+                <w:webHidden/>
+              </w:rPr>
+              <w:instrText xml:space="preserve"> PAGEREF _Toc491860554 \h </w:instrText>
+            </w:r>
+            <w:r>
+              <w:rPr>
+                <w:noProof/>
+                <w:webHidden/>
+              </w:rPr>
+            </w:r>
+            <w:r>
+              <w:rPr>
+                <w:noProof/>
+                <w:webHidden/>
+              </w:rPr>
+              <w:fldChar w:fldCharType="separate"/>
+            </w:r>
+            <w:r>
+              <w:rPr>
+                <w:noProof/>
+                <w:webHidden/>
+              </w:rPr>
+              <w:t>17</w:t>
+            </w:r>
+            <w:r>
+              <w:rPr>
+                <w:noProof/>
+                <w:webHidden/>
+              </w:rPr>
+              <w:fldChar w:fldCharType="end"/>
+            </w:r>
+          </w:hyperlink>
+        </w:p>
+        <w:p>
+          <w:pPr>
+            <w:pStyle w:val="21"/>
+            <w:rPr>
+              <w:rFonts w:asciiTheme="minorHAnsi" w:eastAsiaTheme="minorEastAsia" w:hAnsiTheme="minorHAnsi" w:cstheme="minorBidi"/>
+              <w:noProof/>
+              <w:color w:val="auto"/>
+              <w:sz w:val="22"/>
+              <w:szCs w:val="22"/>
+            </w:rPr>
+          </w:pPr>
+          <w:hyperlink w:anchor="_Toc491860555" w:history="1">
+            <w:r>
+              <w:rPr>
+                <w:rStyle w:val="a7"/>
+                <w:rFonts w:ascii="微软雅黑" w:eastAsia="微软雅黑" w:hAnsi="微软雅黑" w:cs="Times New Roman"/>
+                <w:noProof/>
+              </w:rPr>
+              <w:t xml:space="preserve">7.1 </w:t>
+            </w:r>
+            <w:r>
+              <w:rPr>
+                <w:rStyle w:val="a7"/>
+                <w:rFonts w:ascii="微软雅黑" w:eastAsia="微软雅黑" w:hAnsi="微软雅黑" w:cs="Times New Roman" w:hint="eastAsia"/>
+                <w:noProof/>
+              </w:rPr>
+              <w:t>接入流程</w:t>
+            </w:r>
+            <w:r>
+              <w:rPr>
+                <w:noProof/>
+                <w:webHidden/>
+              </w:rPr>
+              <w:tab/>
+            </w:r>
+            <w:r>
+              <w:rPr>
+                <w:noProof/>
+                <w:webHidden/>
+              </w:rPr>
+              <w:fldChar w:fldCharType="begin"/>
+            </w:r>
+            <w:r>
+              <w:rPr>
+                <w:noProof/>
+                <w:webHidden/>
+              </w:rPr>
+              <w:instrText xml:space="preserve"> PAGEREF _Toc491860555 \h </w:instrText>
+            </w:r>
+            <w:r>
+              <w:rPr>
+                <w:noProof/>
+                <w:webHidden/>
+              </w:rPr>
+            </w:r>
+            <w:r>
+              <w:rPr>
+                <w:noProof/>
+                <w:webHidden/>
+              </w:rPr>
+              <w:fldChar w:fldCharType="separate"/>
+            </w:r>
+            <w:r>
+              <w:rPr>
+                <w:noProof/>
+                <w:webHidden/>
+              </w:rPr>
+              <w:t>17</w:t>
             </w:r>
             <w:r>
               <w:rPr>
@@ -3756,8 +3866,8 @@
           <w:lang w:val="de-DE"/>
         </w:rPr>
       </w:pPr>
-      <w:bookmarkStart w:id="0" w:name="_Toc465333102"/>
-      <w:bookmarkStart w:id="1" w:name="_Toc491857298"/>
+      <w:bookmarkStart w:id="1" w:name="_Toc465333102"/>
+      <w:bookmarkStart w:id="2" w:name="_Toc491860536"/>
       <w:r>
         <w:rPr>
           <w:rFonts w:ascii="微软雅黑" w:eastAsia="微软雅黑" w:hAnsi="微软雅黑" w:cs="Times New Roman"/>
@@ -3771,8 +3881,8 @@
         <w:lastRenderedPageBreak/>
         <w:t>简介</w:t>
       </w:r>
-      <w:bookmarkEnd w:id="0"/>
       <w:bookmarkEnd w:id="1"/>
+      <w:bookmarkEnd w:id="2"/>
     </w:p>
     <w:p>
       <w:pPr>
@@ -3798,8 +3908,8 @@
           <w:lang w:val="de-DE"/>
         </w:rPr>
       </w:pPr>
-      <w:bookmarkStart w:id="2" w:name="_Toc465333103"/>
-      <w:bookmarkStart w:id="3" w:name="_Toc491857299"/>
+      <w:bookmarkStart w:id="3" w:name="_Toc465333103"/>
+      <w:bookmarkStart w:id="4" w:name="_Toc491860537"/>
       <w:r>
         <w:rPr>
           <w:rFonts w:ascii="微软雅黑" w:eastAsia="微软雅黑" w:hAnsi="微软雅黑" w:cs="Times New Roman"/>
@@ -3823,8 +3933,8 @@
         </w:rPr>
         <w:t>功能介绍</w:t>
       </w:r>
-      <w:bookmarkEnd w:id="2"/>
       <w:bookmarkEnd w:id="3"/>
+      <w:bookmarkEnd w:id="4"/>
     </w:p>
     <w:p>
       <w:pPr>
@@ -4155,8 +4265,8 @@
           <w:lang w:val="de-DE"/>
         </w:rPr>
       </w:pPr>
-      <w:bookmarkStart w:id="4" w:name="_Toc465333104"/>
-      <w:bookmarkStart w:id="5" w:name="_Toc491857300"/>
+      <w:bookmarkStart w:id="5" w:name="_Toc465333104"/>
+      <w:bookmarkStart w:id="6" w:name="_Toc491860538"/>
       <w:r>
         <w:rPr>
           <w:rFonts w:ascii="微软雅黑" w:eastAsia="微软雅黑" w:hAnsi="微软雅黑" w:cs="Times New Roman"/>
@@ -4180,8 +4290,8 @@
         </w:rPr>
         <w:t>兼容性</w:t>
       </w:r>
-      <w:bookmarkEnd w:id="4"/>
       <w:bookmarkEnd w:id="5"/>
+      <w:bookmarkEnd w:id="6"/>
     </w:p>
     <w:p>
       <w:pPr>
@@ -4321,7 +4431,7 @@
           <w:lang w:val="de-DE"/>
         </w:rPr>
       </w:pPr>
-      <w:bookmarkStart w:id="6" w:name="_Toc491857301"/>
+      <w:bookmarkStart w:id="7" w:name="_Toc491860539"/>
       <w:r>
         <w:rPr>
           <w:rFonts w:ascii="微软雅黑" w:eastAsia="微软雅黑" w:hAnsi="微软雅黑" w:cs="Times New Roman" w:hint="eastAsia"/>
@@ -4374,7 +4484,7 @@
         </w:rPr>
         <w:t>准备</w:t>
       </w:r>
-      <w:bookmarkEnd w:id="6"/>
+      <w:bookmarkEnd w:id="7"/>
     </w:p>
     <w:p>
       <w:pPr>
@@ -4403,8 +4513,8 @@
           <w:lang w:val="de-DE"/>
         </w:rPr>
       </w:pPr>
-      <w:bookmarkStart w:id="7" w:name="_Toc465333106"/>
-      <w:bookmarkStart w:id="8" w:name="_Toc491857302"/>
+      <w:bookmarkStart w:id="8" w:name="_Toc465333106"/>
+      <w:bookmarkStart w:id="9" w:name="_Toc491860540"/>
       <w:r>
         <w:rPr>
           <w:rFonts w:ascii="微软雅黑" w:eastAsia="微软雅黑" w:hAnsi="微软雅黑" w:cs="Times New Roman"/>
@@ -4441,8 +4551,8 @@
         </w:rPr>
         <w:t xml:space="preserve"> ID</w:t>
       </w:r>
-      <w:bookmarkEnd w:id="7"/>
       <w:bookmarkEnd w:id="8"/>
+      <w:bookmarkEnd w:id="9"/>
     </w:p>
     <w:p>
       <w:pPr>
@@ -4613,7 +4723,7 @@
         </w:rPr>
         <w:t xml:space="preserve">   </w:t>
       </w:r>
-      <w:bookmarkStart w:id="9" w:name="_Toc491857303"/>
+      <w:bookmarkStart w:id="10" w:name="_Toc491860541"/>
       <w:r>
         <w:rPr>
           <w:rFonts w:ascii="微软雅黑" w:eastAsia="微软雅黑" w:hAnsi="微软雅黑" w:cs="Times New Roman" w:hint="eastAsia"/>
@@ -4641,7 +4751,7 @@
         </w:rPr>
         <w:t>Unit ID</w:t>
       </w:r>
-      <w:bookmarkEnd w:id="9"/>
+      <w:bookmarkEnd w:id="10"/>
     </w:p>
     <w:p>
       <w:pPr>
@@ -4823,7 +4933,7 @@
           <w:lang w:val="de-DE"/>
         </w:rPr>
       </w:pPr>
-      <w:bookmarkStart w:id="10" w:name="_Toc491857304"/>
+      <w:bookmarkStart w:id="11" w:name="_Toc491860542"/>
       <w:r>
         <w:rPr>
           <w:rFonts w:ascii="微软雅黑" w:eastAsia="微软雅黑" w:hAnsi="微软雅黑" w:cs="Times New Roman" w:hint="eastAsia"/>
@@ -4846,7 +4956,7 @@
         </w:rPr>
         <w:t>SDK</w:t>
       </w:r>
-      <w:bookmarkEnd w:id="10"/>
+      <w:bookmarkEnd w:id="11"/>
     </w:p>
     <w:p>
       <w:pPr>
@@ -6022,7 +6132,25 @@
                 <w:sz w:val="20"/>
                 <w:szCs w:val="24"/>
               </w:rPr>
-              <w:t xml:space="preserve">          </w:t>
+              <w:t xml:space="preserve">         </w:t>
+            </w:r>
+            <w:r>
+              <w:rPr>
+                <w:rFonts w:ascii="微软雅黑" w:eastAsia="微软雅黑" w:hAnsi="微软雅黑" w:cs="Times New Roman"/>
+                <w:color w:val="000000" w:themeColor="text1"/>
+                <w:sz w:val="20"/>
+                <w:szCs w:val="24"/>
+              </w:rPr>
+              <w:t xml:space="preserve"> </w:t>
+            </w:r>
+            <w:r>
+              <w:rPr>
+                <w:rFonts w:ascii="微软雅黑" w:eastAsia="微软雅黑" w:hAnsi="微软雅黑" w:cs="Times New Roman"/>
+                <w:color w:val="000000" w:themeColor="text1"/>
+                <w:sz w:val="20"/>
+                <w:szCs w:val="24"/>
+              </w:rPr>
+              <w:t xml:space="preserve"> </w:t>
             </w:r>
             <w:r>
               <w:rPr>
@@ -6065,7 +6193,7 @@
               <w:spacing w:after="240"/>
               <w:ind w:left="284" w:rightChars="129" w:right="284"/>
               <w:rPr>
-                <w:rFonts w:ascii="微软雅黑" w:eastAsia="微软雅黑" w:hAnsi="微软雅黑" w:cs="Times New Roman" w:hint="eastAsia"/>
+                <w:rFonts w:ascii="微软雅黑" w:eastAsia="微软雅黑" w:hAnsi="微软雅黑" w:cs="Times New Roman"/>
                 <w:color w:val="000000" w:themeColor="text1"/>
                 <w:sz w:val="20"/>
                 <w:szCs w:val="24"/>
@@ -6078,25 +6206,34 @@
                 <w:sz w:val="20"/>
                 <w:szCs w:val="24"/>
               </w:rPr>
-              <w:t>compile(name: avazu_common, ext: 'aar')</w:t>
-            </w:r>
-            <w:r>
-              <w:rPr>
-                <w:rFonts w:ascii="微软雅黑" w:eastAsia="微软雅黑" w:hAnsi="微软雅黑" w:cs="Times New Roman"/>
-                <w:color w:val="000000" w:themeColor="text1"/>
-                <w:sz w:val="20"/>
-                <w:szCs w:val="24"/>
-              </w:rPr>
-              <w:tab/>
-            </w:r>
-            <w:r>
-              <w:rPr>
-                <w:rFonts w:ascii="微软雅黑" w:eastAsia="微软雅黑" w:hAnsi="微软雅黑" w:cs="Times New Roman"/>
-                <w:color w:val="000000" w:themeColor="text1"/>
-                <w:sz w:val="20"/>
-                <w:szCs w:val="24"/>
-              </w:rPr>
-              <w:t xml:space="preserve">           </w:t>
+              <w:t>compile(name: anative</w:t>
+            </w:r>
+            <w:r>
+              <w:rPr>
+                <w:rFonts w:ascii="微软雅黑" w:eastAsia="微软雅黑" w:hAnsi="微软雅黑" w:cs="Times New Roman"/>
+                <w:color w:val="000000" w:themeColor="text1"/>
+                <w:sz w:val="20"/>
+                <w:szCs w:val="24"/>
+              </w:rPr>
+              <w:t>_common,</w:t>
+            </w:r>
+            <w:r>
+              <w:rPr>
+                <w:rFonts w:ascii="微软雅黑" w:eastAsia="微软雅黑" w:hAnsi="微软雅黑" w:cs="Times New Roman"/>
+                <w:color w:val="000000" w:themeColor="text1"/>
+                <w:sz w:val="20"/>
+                <w:szCs w:val="24"/>
+              </w:rPr>
+              <w:t xml:space="preserve"> ext: 'aar')           </w:t>
+            </w:r>
+            <w:r>
+              <w:rPr>
+                <w:rFonts w:ascii="微软雅黑" w:eastAsia="微软雅黑" w:hAnsi="微软雅黑" w:cs="Times New Roman"/>
+                <w:color w:val="000000" w:themeColor="text1"/>
+                <w:sz w:val="20"/>
+                <w:szCs w:val="24"/>
+              </w:rPr>
+              <w:t xml:space="preserve"> </w:t>
             </w:r>
             <w:r>
               <w:rPr>
@@ -6177,7 +6314,7 @@
               <w:spacing w:after="240"/>
               <w:ind w:left="284" w:rightChars="129" w:right="284"/>
               <w:rPr>
-                <w:rFonts w:ascii="微软雅黑" w:eastAsia="微软雅黑" w:hAnsi="微软雅黑" w:cs="Times New Roman" w:hint="eastAsia"/>
+                <w:rFonts w:ascii="微软雅黑" w:eastAsia="微软雅黑" w:hAnsi="微软雅黑" w:cs="Times New Roman"/>
                 <w:color w:val="000000" w:themeColor="text1"/>
                 <w:sz w:val="20"/>
                 <w:szCs w:val="24"/>
@@ -6190,7 +6327,16 @@
                 <w:sz w:val="20"/>
                 <w:szCs w:val="24"/>
               </w:rPr>
-              <w:t>compile(name: avazu_appwall, ext: 'aar')</w:t>
+              <w:t>compile(name: anative</w:t>
+            </w:r>
+            <w:r>
+              <w:rPr>
+                <w:rFonts w:ascii="微软雅黑" w:eastAsia="微软雅黑" w:hAnsi="微软雅黑" w:cs="Times New Roman"/>
+                <w:color w:val="000000" w:themeColor="text1"/>
+                <w:sz w:val="20"/>
+                <w:szCs w:val="24"/>
+              </w:rPr>
+              <w:t>_appwall, ext: 'aar')</w:t>
             </w:r>
             <w:r>
               <w:rPr>
@@ -6208,7 +6354,25 @@
                 <w:sz w:val="20"/>
                 <w:szCs w:val="24"/>
               </w:rPr>
-              <w:t xml:space="preserve">           </w:t>
+              <w:t xml:space="preserve">          </w:t>
+            </w:r>
+            <w:r>
+              <w:rPr>
+                <w:rFonts w:ascii="微软雅黑" w:eastAsia="微软雅黑" w:hAnsi="微软雅黑" w:cs="Times New Roman"/>
+                <w:color w:val="000000" w:themeColor="text1"/>
+                <w:sz w:val="20"/>
+                <w:szCs w:val="24"/>
+              </w:rPr>
+              <w:t xml:space="preserve"> </w:t>
+            </w:r>
+            <w:r>
+              <w:rPr>
+                <w:rFonts w:ascii="微软雅黑" w:eastAsia="微软雅黑" w:hAnsi="微软雅黑" w:cs="Times New Roman"/>
+                <w:color w:val="000000" w:themeColor="text1"/>
+                <w:sz w:val="20"/>
+                <w:szCs w:val="24"/>
+              </w:rPr>
+              <w:t xml:space="preserve"> </w:t>
             </w:r>
             <w:r>
               <w:rPr>
@@ -6292,7 +6456,16 @@
                 <w:sz w:val="20"/>
                 <w:szCs w:val="24"/>
               </w:rPr>
-              <w:t>compile(name: avazu_native, ext: 'aar')</w:t>
+              <w:t>compile(name: anative</w:t>
+            </w:r>
+            <w:r>
+              <w:rPr>
+                <w:rFonts w:ascii="微软雅黑" w:eastAsia="微软雅黑" w:hAnsi="微软雅黑" w:cs="Times New Roman"/>
+                <w:color w:val="000000" w:themeColor="text1"/>
+                <w:sz w:val="20"/>
+                <w:szCs w:val="24"/>
+              </w:rPr>
+              <w:t>_native, ext: 'aar')</w:t>
             </w:r>
             <w:r>
               <w:rPr>
@@ -6311,6 +6484,15 @@
                 <w:szCs w:val="24"/>
               </w:rPr>
               <w:t xml:space="preserve">           </w:t>
+            </w:r>
+            <w:r>
+              <w:rPr>
+                <w:rFonts w:ascii="微软雅黑" w:eastAsia="微软雅黑" w:hAnsi="微软雅黑" w:cs="Times New Roman"/>
+                <w:color w:val="000000" w:themeColor="text1"/>
+                <w:sz w:val="20"/>
+                <w:szCs w:val="24"/>
+              </w:rPr>
+              <w:t xml:space="preserve"> </w:t>
             </w:r>
             <w:r>
               <w:rPr>
@@ -6395,16 +6577,25 @@
                 <w:sz w:val="20"/>
                 <w:szCs w:val="24"/>
               </w:rPr>
-              <w:t>compile(name: avazu_reward</w:t>
-            </w:r>
-            <w:r>
-              <w:rPr>
-                <w:rFonts w:ascii="微软雅黑" w:eastAsia="微软雅黑" w:hAnsi="微软雅黑" w:cs="Times New Roman"/>
-                <w:color w:val="000000" w:themeColor="text1"/>
-                <w:sz w:val="20"/>
-                <w:szCs w:val="24"/>
-              </w:rPr>
-              <w:t xml:space="preserve">, ext: 'aar')                </w:t>
+              <w:t>compile(name: anative</w:t>
+            </w:r>
+            <w:r>
+              <w:rPr>
+                <w:rFonts w:ascii="微软雅黑" w:eastAsia="微软雅黑" w:hAnsi="微软雅黑" w:cs="Times New Roman"/>
+                <w:color w:val="000000" w:themeColor="text1"/>
+                <w:sz w:val="20"/>
+                <w:szCs w:val="24"/>
+              </w:rPr>
+              <w:t>_reward</w:t>
+            </w:r>
+            <w:r>
+              <w:rPr>
+                <w:rFonts w:ascii="微软雅黑" w:eastAsia="微软雅黑" w:hAnsi="微软雅黑" w:cs="Times New Roman"/>
+                <w:color w:val="000000" w:themeColor="text1"/>
+                <w:sz w:val="20"/>
+                <w:szCs w:val="24"/>
+              </w:rPr>
+              <w:t xml:space="preserve">, ext: 'aar')              </w:t>
             </w:r>
             <w:r>
               <w:rPr>
@@ -6476,7 +6667,7 @@
               <w:spacing w:after="240"/>
               <w:ind w:left="284" w:rightChars="129" w:right="284"/>
               <w:rPr>
-                <w:rFonts w:ascii="微软雅黑" w:eastAsia="微软雅黑" w:hAnsi="微软雅黑" w:cs="Times New Roman" w:hint="eastAsia"/>
+                <w:rFonts w:ascii="微软雅黑" w:eastAsia="微软雅黑" w:hAnsi="微软雅黑" w:cs="Times New Roman"/>
                 <w:color w:val="000000" w:themeColor="text1"/>
                 <w:sz w:val="20"/>
                 <w:szCs w:val="24"/>
@@ -6810,7 +7001,7 @@
               <w:spacing w:after="200" w:line="276" w:lineRule="auto"/>
               <w:ind w:right="720"/>
               <w:rPr>
-                <w:rFonts w:ascii="微软雅黑" w:eastAsia="微软雅黑" w:hAnsi="微软雅黑" w:cs="Times New Roman" w:hint="eastAsia"/>
+                <w:rFonts w:ascii="微软雅黑" w:eastAsia="微软雅黑" w:hAnsi="微软雅黑" w:cs="Times New Roman"/>
                 <w:color w:val="000000" w:themeColor="text1"/>
                 <w:sz w:val="24"/>
                 <w:szCs w:val="24"/>
@@ -6922,7 +7113,7 @@
         <w:spacing w:after="240"/>
         <w:ind w:left="704" w:right="283"/>
         <w:rPr>
-          <w:rFonts w:ascii="微软雅黑" w:eastAsia="微软雅黑" w:hAnsi="微软雅黑" w:cs="Times New Roman" w:hint="eastAsia"/>
+          <w:rFonts w:ascii="微软雅黑" w:eastAsia="微软雅黑" w:hAnsi="微软雅黑" w:cs="Times New Roman"/>
           <w:color w:val="000000" w:themeColor="text1"/>
           <w:sz w:val="24"/>
           <w:szCs w:val="24"/>
@@ -7206,7 +7397,7 @@
               <w:spacing w:after="200" w:line="276" w:lineRule="auto"/>
               <w:ind w:left="284" w:right="720"/>
               <w:rPr>
-                <w:rFonts w:ascii="微软雅黑" w:eastAsia="微软雅黑" w:hAnsi="微软雅黑" w:cs="Times New Roman" w:hint="eastAsia"/>
+                <w:rFonts w:ascii="微软雅黑" w:eastAsia="微软雅黑" w:hAnsi="微软雅黑" w:cs="Times New Roman"/>
                 <w:color w:val="000000" w:themeColor="text1"/>
                 <w:sz w:val="20"/>
                 <w:szCs w:val="24"/>
@@ -7355,7 +7546,7 @@
         <w:spacing w:after="240"/>
         <w:ind w:rightChars="129" w:right="284"/>
         <w:rPr>
-          <w:rFonts w:ascii="微软雅黑" w:eastAsia="微软雅黑" w:hAnsi="微软雅黑" w:cs="Times New Roman" w:hint="eastAsia"/>
+          <w:rFonts w:ascii="微软雅黑" w:eastAsia="微软雅黑" w:hAnsi="微软雅黑" w:cs="Times New Roman"/>
           <w:color w:val="000000" w:themeColor="text1"/>
           <w:sz w:val="24"/>
           <w:szCs w:val="24"/>
@@ -7539,7 +7730,7 @@
               <w:spacing w:after="200" w:line="276" w:lineRule="auto"/>
               <w:ind w:right="720"/>
               <w:rPr>
-                <w:rFonts w:ascii="微软雅黑" w:eastAsia="微软雅黑" w:hAnsi="微软雅黑" w:cs="Times New Roman" w:hint="eastAsia"/>
+                <w:rFonts w:ascii="微软雅黑" w:eastAsia="微软雅黑" w:hAnsi="微软雅黑" w:cs="Times New Roman"/>
                 <w:color w:val="000000" w:themeColor="text1"/>
                 <w:sz w:val="20"/>
                 <w:szCs w:val="24"/>
@@ -7655,16 +7846,7 @@
                 <w:sz w:val="20"/>
                 <w:szCs w:val="24"/>
               </w:rPr>
-              <w:t>，</w:t>
-            </w:r>
-            <w:r>
-              <w:rPr>
-                <w:rFonts w:ascii="微软雅黑" w:eastAsia="微软雅黑" w:hAnsi="微软雅黑" w:cs="Times New Roman"/>
-                <w:color w:val="000000" w:themeColor="text1"/>
-                <w:sz w:val="20"/>
-                <w:szCs w:val="24"/>
-              </w:rPr>
-              <w:t>Vungle</w:t>
+              <w:t>，Vungle</w:t>
             </w:r>
             <w:r>
               <w:rPr>
@@ -8049,7 +8231,7 @@
           <w:szCs w:val="24"/>
         </w:rPr>
       </w:pPr>
-      <w:bookmarkStart w:id="11" w:name="_Toc491857305"/>
+      <w:bookmarkStart w:id="12" w:name="_Toc491860543"/>
       <w:r>
         <w:rPr>
           <w:rFonts w:ascii="微软雅黑" w:eastAsia="微软雅黑" w:hAnsi="微软雅黑" w:cs="Times New Roman"/>
@@ -8086,7 +8268,7 @@
         </w:rPr>
         <w:t xml:space="preserve"> （可选）</w:t>
       </w:r>
-      <w:bookmarkEnd w:id="11"/>
+      <w:bookmarkEnd w:id="12"/>
     </w:p>
     <w:p/>
     <w:tbl>
@@ -8161,29 +8343,7 @@
                 <w:sz w:val="20"/>
                 <w:szCs w:val="24"/>
               </w:rPr>
-              <w:t>&lt;!</w:t>
-            </w:r>
-            <w:r>
-              <w:rPr>
-                <w:rFonts w:ascii="微软雅黑" w:eastAsia="微软雅黑" w:hAnsi="微软雅黑" w:cs="Times New Roman"/>
-                <w:b/>
-                <w:i/>
-                <w:color w:val="000000" w:themeColor="text1"/>
-                <w:sz w:val="20"/>
-                <w:szCs w:val="24"/>
-              </w:rPr>
-              <w:t>—</w:t>
-            </w:r>
-            <w:r>
-              <w:rPr>
-                <w:rFonts w:ascii="微软雅黑" w:eastAsia="微软雅黑" w:hAnsi="微软雅黑" w:cs="Times New Roman"/>
-                <w:b/>
-                <w:i/>
-                <w:color w:val="000000" w:themeColor="text1"/>
-                <w:sz w:val="20"/>
-                <w:szCs w:val="24"/>
-              </w:rPr>
-              <w:t>admob</w:t>
+              <w:t>&lt;!—admob</w:t>
             </w:r>
             <w:r>
               <w:rPr>
@@ -8542,51 +8702,7 @@
                 <w:sz w:val="20"/>
                 <w:szCs w:val="24"/>
               </w:rPr>
-              <w:t>集成</w:t>
-            </w:r>
-            <w:r>
-              <w:rPr>
-                <w:rFonts w:ascii="微软雅黑" w:eastAsia="微软雅黑" w:hAnsi="微软雅黑" w:cs="Times New Roman"/>
-                <w:b/>
-                <w:i/>
-                <w:color w:val="000000" w:themeColor="text1"/>
-                <w:sz w:val="20"/>
-                <w:szCs w:val="24"/>
-              </w:rPr>
-              <w:t xml:space="preserve"> </w:t>
-            </w:r>
-            <w:r>
-              <w:rPr>
-                <w:rFonts w:ascii="微软雅黑" w:eastAsia="微软雅黑" w:hAnsi="微软雅黑" w:cs="Times New Roman"/>
-                <w:b/>
-                <w:i/>
-                <w:color w:val="000000" w:themeColor="text1"/>
-                <w:sz w:val="20"/>
-                <w:szCs w:val="24"/>
-              </w:rPr>
-              <w:t>audience-network-sdk</w:t>
-            </w:r>
-            <w:r>
-              <w:rPr>
-                <w:rFonts w:ascii="微软雅黑" w:eastAsia="微软雅黑" w:hAnsi="微软雅黑" w:cs="Times New Roman"/>
-                <w:b/>
-                <w:i/>
-                <w:color w:val="000000" w:themeColor="text1"/>
-                <w:sz w:val="20"/>
-                <w:szCs w:val="24"/>
-              </w:rPr>
-              <w:t xml:space="preserve"> </w:t>
-            </w:r>
-            <w:r>
-              <w:rPr>
-                <w:rFonts w:ascii="微软雅黑" w:eastAsia="微软雅黑" w:hAnsi="微软雅黑" w:cs="Times New Roman"/>
-                <w:b/>
-                <w:i/>
-                <w:color w:val="000000" w:themeColor="text1"/>
-                <w:sz w:val="20"/>
-                <w:szCs w:val="24"/>
-              </w:rPr>
-              <w:t xml:space="preserve">, </w:t>
+              <w:t xml:space="preserve">集成 audience-network-sdk , </w:t>
             </w:r>
             <w:r>
               <w:rPr>
@@ -8788,40 +8904,7 @@
                 <w:sz w:val="20"/>
                 <w:szCs w:val="24"/>
               </w:rPr>
-              <w:t>&lt;!</w:t>
-            </w:r>
-            <w:r>
-              <w:rPr>
-                <w:rFonts w:ascii="微软雅黑" w:eastAsia="微软雅黑" w:hAnsi="微软雅黑" w:cs="Times New Roman"/>
-                <w:b/>
-                <w:i/>
-                <w:color w:val="000000" w:themeColor="text1"/>
-                <w:sz w:val="20"/>
-                <w:szCs w:val="24"/>
-              </w:rPr>
-              <w:t>—</w:t>
-            </w:r>
-            <w:r>
-              <w:rPr>
-                <w:rFonts w:ascii="微软雅黑" w:eastAsia="微软雅黑" w:hAnsi="微软雅黑" w:cs="Times New Roman"/>
-                <w:b/>
-                <w:i/>
-                <w:color w:val="000000" w:themeColor="text1"/>
-                <w:sz w:val="20"/>
-                <w:szCs w:val="24"/>
-              </w:rPr>
-              <w:t>adcolony</w:t>
-            </w:r>
-            <w:r>
-              <w:rPr>
-                <w:rFonts w:ascii="微软雅黑" w:eastAsia="微软雅黑" w:hAnsi="微软雅黑" w:cs="Times New Roman"/>
-                <w:b/>
-                <w:i/>
-                <w:color w:val="000000" w:themeColor="text1"/>
-                <w:sz w:val="20"/>
-                <w:szCs w:val="24"/>
-              </w:rPr>
-              <w:t xml:space="preserve">, </w:t>
+              <w:t xml:space="preserve">&lt;!—adcolony, </w:t>
             </w:r>
             <w:r>
               <w:rPr>
@@ -8887,18 +8970,7 @@
                 <w:sz w:val="20"/>
                 <w:szCs w:val="24"/>
               </w:rPr>
-              <w:t>添加</w:t>
-            </w:r>
-            <w:r>
-              <w:rPr>
-                <w:rFonts w:ascii="微软雅黑" w:eastAsia="微软雅黑" w:hAnsi="微软雅黑" w:cs="Times New Roman"/>
-                <w:b/>
-                <w:i/>
-                <w:color w:val="000000" w:themeColor="text1"/>
-                <w:sz w:val="20"/>
-                <w:szCs w:val="24"/>
-              </w:rPr>
-              <w:t>--&gt;</w:t>
+              <w:t>添加--&gt;</w:t>
             </w:r>
           </w:p>
           <w:p>
@@ -9145,18 +9217,7 @@
                 <w:sz w:val="20"/>
                 <w:szCs w:val="24"/>
               </w:rPr>
-              <w:t>集成</w:t>
-            </w:r>
-            <w:r>
-              <w:rPr>
-                <w:rFonts w:ascii="微软雅黑" w:eastAsia="微软雅黑" w:hAnsi="微软雅黑" w:cs="Times New Roman"/>
-                <w:b/>
-                <w:i/>
-                <w:color w:val="000000" w:themeColor="text1"/>
-                <w:sz w:val="20"/>
-                <w:szCs w:val="24"/>
-              </w:rPr>
-              <w:t>vungle sdk</w:t>
+              <w:t>集成vungle sdk</w:t>
             </w:r>
             <w:r>
               <w:rPr>
@@ -9521,18 +9582,7 @@
                 <w:sz w:val="20"/>
                 <w:szCs w:val="24"/>
               </w:rPr>
-              <w:t>集成</w:t>
-            </w:r>
-            <w:r>
-              <w:rPr>
-                <w:rFonts w:ascii="微软雅黑" w:eastAsia="微软雅黑" w:hAnsi="微软雅黑" w:cs="Times New Roman"/>
-                <w:b/>
-                <w:i/>
-                <w:color w:val="000000" w:themeColor="text1"/>
-                <w:sz w:val="20"/>
-                <w:szCs w:val="24"/>
-              </w:rPr>
-              <w:t>applovin sdk</w:t>
+              <w:t>集成applovin sdk</w:t>
             </w:r>
             <w:r>
               <w:rPr>
@@ -9732,7 +9782,7 @@
           <w:lang w:val="de-DE"/>
         </w:rPr>
       </w:pPr>
-      <w:bookmarkStart w:id="12" w:name="_Toc491857306"/>
+      <w:bookmarkStart w:id="13" w:name="_Toc491860544"/>
       <w:r>
         <w:rPr>
           <w:rFonts w:ascii="微软雅黑" w:eastAsia="微软雅黑" w:hAnsi="微软雅黑" w:cs="Times New Roman"/>
@@ -9790,7 +9840,7 @@
         </w:rPr>
         <w:t>）</w:t>
       </w:r>
-      <w:bookmarkEnd w:id="12"/>
+      <w:bookmarkEnd w:id="13"/>
     </w:p>
     <w:p>
       <w:pPr>
@@ -9985,7 +10035,7 @@
         </w:rPr>
         <w:t xml:space="preserve"> </w:t>
       </w:r>
-      <w:bookmarkStart w:id="13" w:name="_Toc491857307"/>
+      <w:bookmarkStart w:id="14" w:name="_Toc491860545"/>
       <w:r>
         <w:rPr>
           <w:rFonts w:ascii="微软雅黑" w:eastAsia="微软雅黑" w:hAnsi="微软雅黑"/>
@@ -10015,7 +10065,7 @@
         </w:rPr>
         <w:t>初始化</w:t>
       </w:r>
-      <w:bookmarkEnd w:id="13"/>
+      <w:bookmarkEnd w:id="14"/>
     </w:p>
     <w:p>
       <w:pPr>
@@ -10695,7 +10745,7 @@
           <w:lang w:val="de-DE"/>
         </w:rPr>
       </w:pPr>
-      <w:bookmarkStart w:id="14" w:name="_Toc491857308"/>
+      <w:bookmarkStart w:id="15" w:name="_Toc491860546"/>
       <w:r>
         <w:rPr>
           <w:rFonts w:ascii="微软雅黑" w:eastAsia="微软雅黑" w:hAnsi="微软雅黑" w:cs="Times New Roman"/>
@@ -10723,7 +10773,7 @@
         </w:rPr>
         <w:t>接入</w:t>
       </w:r>
-      <w:bookmarkEnd w:id="14"/>
+      <w:bookmarkEnd w:id="15"/>
     </w:p>
     <w:p>
       <w:pPr>
@@ -10863,8 +10913,6 @@
         <w:lastRenderedPageBreak/>
         <w:t xml:space="preserve">                      </w:t>
       </w:r>
-      <w:bookmarkStart w:id="15" w:name="_GoBack"/>
-      <w:bookmarkEnd w:id="15"/>
       <w:r>
         <w:rPr>
           <w:rFonts w:ascii="微软雅黑" w:eastAsia="微软雅黑" w:hAnsi="微软雅黑" w:cs="Times New Roman"/>
@@ -10948,7 +10996,7 @@
         </w:rPr>
       </w:pPr>
       <w:bookmarkStart w:id="16" w:name="_Toc465333116"/>
-      <w:bookmarkStart w:id="17" w:name="_Toc491857309"/>
+      <w:bookmarkStart w:id="17" w:name="_Toc491860547"/>
       <w:r>
         <w:rPr>
           <w:rFonts w:ascii="微软雅黑" w:eastAsia="微软雅黑" w:hAnsi="微软雅黑" w:cs="Times New Roman"/>
@@ -15084,7 +15132,6 @@
           <w:sz w:val="24"/>
           <w:szCs w:val="24"/>
         </w:rPr>
-        <w:lastRenderedPageBreak/>
         <w:t xml:space="preserve">    </w:t>
       </w:r>
     </w:p>
@@ -15103,7 +15150,7 @@
           <w:lang w:val="fr-FR"/>
         </w:rPr>
       </w:pPr>
-      <w:bookmarkStart w:id="21" w:name="_Toc491857310"/>
+      <w:bookmarkStart w:id="21" w:name="_Toc491860548"/>
       <w:r>
         <w:rPr>
           <w:rFonts w:ascii="微软雅黑" w:eastAsia="微软雅黑" w:hAnsi="微软雅黑" w:cs="Times New Roman"/>
@@ -15673,7 +15720,7 @@
         </w:rPr>
       </w:pPr>
       <w:bookmarkStart w:id="24" w:name="_Toc465333118"/>
-      <w:bookmarkStart w:id="25" w:name="_Toc491857311"/>
+      <w:bookmarkStart w:id="25" w:name="_Toc491860549"/>
       <w:r>
         <w:rPr>
           <w:rFonts w:ascii="微软雅黑" w:eastAsia="微软雅黑" w:hAnsi="微软雅黑" w:cs="Times New Roman"/>
@@ -16751,7 +16798,7 @@
           <w:lang w:val="zh-CN"/>
         </w:rPr>
       </w:pPr>
-      <w:bookmarkStart w:id="29" w:name="_Toc491857312"/>
+      <w:bookmarkStart w:id="29" w:name="_Toc491860550"/>
       <w:r>
         <w:rPr>
           <w:rFonts w:ascii="微软雅黑" w:eastAsia="微软雅黑" w:hAnsi="微软雅黑" w:cs="Times New Roman"/>
@@ -17242,7 +17289,7 @@
           <w:lang w:val="zh-CN"/>
         </w:rPr>
       </w:pPr>
-      <w:bookmarkStart w:id="30" w:name="_Toc491857313"/>
+      <w:bookmarkStart w:id="30" w:name="_Toc491860551"/>
       <w:r>
         <w:rPr>
           <w:rFonts w:ascii="微软雅黑" w:eastAsia="微软雅黑" w:hAnsi="微软雅黑" w:cs="Times New Roman" w:hint="eastAsia"/>
@@ -17303,7 +17350,7 @@
           <w:sz w:val="24"/>
           <w:szCs w:val="24"/>
         </w:rPr>
-        <w:t xml:space="preserve">avazu_common.aar, </w:t>
+        <w:t>anative</w:t>
       </w:r>
       <w:r>
         <w:rPr>
@@ -17313,7 +17360,27 @@
           <w:sz w:val="24"/>
           <w:szCs w:val="24"/>
         </w:rPr>
-        <w:t>avazu_native</w:t>
+        <w:t xml:space="preserve">_common.aar, </w:t>
+      </w:r>
+      <w:r>
+        <w:rPr>
+          <w:rFonts w:ascii="微软雅黑" w:eastAsia="微软雅黑" w:hAnsi="微软雅黑" w:cs="Times New Roman"/>
+          <w:bCs/>
+          <w:color w:val="000000" w:themeColor="text1"/>
+          <w:sz w:val="24"/>
+          <w:szCs w:val="24"/>
+        </w:rPr>
+        <w:t>anative</w:t>
+      </w:r>
+      <w:r>
+        <w:rPr>
+          <w:rFonts w:ascii="微软雅黑" w:eastAsia="微软雅黑" w:hAnsi="微软雅黑" w:cs="Times New Roman"/>
+          <w:bCs/>
+          <w:color w:val="000000" w:themeColor="text1"/>
+          <w:sz w:val="24"/>
+          <w:szCs w:val="24"/>
+        </w:rPr>
+        <w:t>_native</w:t>
       </w:r>
       <w:r>
         <w:rPr>
@@ -17339,7 +17406,7 @@
     <w:p>
       <w:pPr>
         <w:rPr>
-          <w:rFonts w:ascii="微软雅黑" w:eastAsia="微软雅黑" w:hAnsi="微软雅黑" w:cs="微软雅黑" w:hint="eastAsia"/>
+          <w:rFonts w:ascii="微软雅黑" w:eastAsia="微软雅黑" w:hAnsi="微软雅黑" w:cs="微软雅黑"/>
           <w:color w:val="000000" w:themeColor="text1"/>
         </w:rPr>
       </w:pPr>
@@ -17985,7 +18052,7 @@
             <w:pPr>
               <w:spacing w:line="288" w:lineRule="auto"/>
               <w:rPr>
-                <w:rFonts w:ascii="微软雅黑" w:eastAsia="微软雅黑" w:hAnsi="微软雅黑" w:cs="Times New Roman" w:hint="eastAsia"/>
+                <w:rFonts w:ascii="微软雅黑" w:eastAsia="微软雅黑" w:hAnsi="微软雅黑" w:cs="Times New Roman"/>
                 <w:color w:val="000000" w:themeColor="text1"/>
                 <w:sz w:val="20"/>
                 <w:szCs w:val="24"/>
@@ -18784,7 +18851,7 @@
           <w:szCs w:val="24"/>
         </w:rPr>
       </w:pPr>
-      <w:bookmarkStart w:id="32" w:name="_Toc491857314"/>
+      <w:bookmarkStart w:id="32" w:name="_Toc491860552"/>
       <w:r>
         <w:rPr>
           <w:rFonts w:ascii="微软雅黑" w:eastAsia="微软雅黑" w:hAnsi="微软雅黑" w:cs="Times New Roman"/>
@@ -18988,7 +19055,7 @@
           <w:szCs w:val="28"/>
         </w:rPr>
       </w:pPr>
-      <w:bookmarkStart w:id="33" w:name="_Toc491857315"/>
+      <w:bookmarkStart w:id="33" w:name="_Toc491860553"/>
       <w:r>
         <w:rPr>
           <w:rFonts w:ascii="微软雅黑" w:eastAsia="微软雅黑" w:hAnsi="微软雅黑" w:cs="Times New Roman" w:hint="eastAsia"/>
@@ -20732,6 +20799,1788 @@
         </w:rPr>
         <w:t>。</w:t>
       </w:r>
+    </w:p>
+    <w:p>
+      <w:pPr>
+        <w:ind w:left="360"/>
+        <w:rPr>
+          <w:rFonts w:ascii="微软雅黑" w:eastAsia="微软雅黑" w:hAnsi="微软雅黑" w:cs="Times New Roman"/>
+          <w:color w:val="000000" w:themeColor="text1"/>
+          <w:sz w:val="24"/>
+          <w:szCs w:val="24"/>
+        </w:rPr>
+      </w:pPr>
+    </w:p>
+    <w:p>
+      <w:pPr>
+        <w:rPr>
+          <w:rFonts w:ascii="微软雅黑" w:eastAsia="微软雅黑" w:hAnsi="微软雅黑" w:cs="Times New Roman"/>
+          <w:color w:val="000000" w:themeColor="text1"/>
+          <w:sz w:val="24"/>
+          <w:szCs w:val="24"/>
+        </w:rPr>
+      </w:pPr>
+    </w:p>
+    <w:p>
+      <w:pPr>
+        <w:rPr>
+          <w:rFonts w:ascii="微软雅黑" w:eastAsia="微软雅黑" w:hAnsi="微软雅黑" w:cs="Times New Roman"/>
+          <w:color w:val="000000" w:themeColor="text1"/>
+          <w:sz w:val="24"/>
+          <w:szCs w:val="24"/>
+        </w:rPr>
+      </w:pPr>
+    </w:p>
+    <w:p>
+      <w:pPr>
+        <w:pStyle w:val="1"/>
+        <w:rPr>
+          <w:rFonts w:ascii="微软雅黑" w:eastAsia="微软雅黑" w:hAnsi="微软雅黑" w:cs="Times New Roman"/>
+          <w:color w:val="000000" w:themeColor="text1"/>
+          <w:szCs w:val="24"/>
+        </w:rPr>
+      </w:pPr>
+      <w:bookmarkStart w:id="34" w:name="_Toc491860554"/>
+      <w:r>
+        <w:rPr>
+          <w:rFonts w:ascii="微软雅黑" w:eastAsia="微软雅黑" w:hAnsi="微软雅黑" w:cs="Times New Roman" w:hint="eastAsia"/>
+          <w:color w:val="000000" w:themeColor="text1"/>
+          <w:szCs w:val="24"/>
+        </w:rPr>
+        <w:t>7.激励</w:t>
+      </w:r>
+      <w:r>
+        <w:rPr>
+          <w:rFonts w:ascii="微软雅黑" w:eastAsia="微软雅黑" w:hAnsi="微软雅黑" w:cs="Times New Roman"/>
+          <w:color w:val="000000" w:themeColor="text1"/>
+          <w:szCs w:val="24"/>
+        </w:rPr>
+        <w:t>视频</w:t>
+      </w:r>
+      <w:r>
+        <w:rPr>
+          <w:rFonts w:ascii="微软雅黑" w:eastAsia="微软雅黑" w:hAnsi="微软雅黑" w:cs="Times New Roman" w:hint="eastAsia"/>
+          <w:color w:val="000000" w:themeColor="text1"/>
+          <w:szCs w:val="24"/>
+        </w:rPr>
+        <w:t>接入</w:t>
+      </w:r>
+      <w:bookmarkEnd w:id="34"/>
+    </w:p>
+    <w:p>
+      <w:pPr>
+        <w:rPr>
+          <w:rFonts w:ascii="微软雅黑" w:eastAsia="微软雅黑" w:hAnsi="微软雅黑" w:cs="Times New Roman"/>
+          <w:color w:val="000000" w:themeColor="text1"/>
+          <w:sz w:val="24"/>
+          <w:szCs w:val="24"/>
+        </w:rPr>
+      </w:pPr>
+      <w:r>
+        <w:rPr>
+          <w:rFonts w:ascii="微软雅黑" w:eastAsia="微软雅黑" w:hAnsi="微软雅黑" w:cs="Times New Roman" w:hint="eastAsia"/>
+          <w:color w:val="000000" w:themeColor="text1"/>
+          <w:sz w:val="32"/>
+          <w:szCs w:val="24"/>
+        </w:rPr>
+        <w:t xml:space="preserve"> </w:t>
+      </w:r>
+      <w:r>
+        <w:rPr>
+          <w:rFonts w:ascii="微软雅黑" w:eastAsia="微软雅黑" w:hAnsi="微软雅黑" w:cs="Times New Roman"/>
+          <w:color w:val="000000" w:themeColor="text1"/>
+          <w:sz w:val="32"/>
+          <w:szCs w:val="24"/>
+        </w:rPr>
+        <w:t xml:space="preserve"> </w:t>
+      </w:r>
+      <w:r>
+        <w:rPr>
+          <w:rFonts w:ascii="微软雅黑" w:eastAsia="微软雅黑" w:hAnsi="微软雅黑" w:cs="Times New Roman" w:hint="eastAsia"/>
+          <w:color w:val="000000" w:themeColor="text1"/>
+          <w:sz w:val="24"/>
+          <w:szCs w:val="24"/>
+        </w:rPr>
+        <w:t>激励</w:t>
+      </w:r>
+      <w:r>
+        <w:rPr>
+          <w:rFonts w:ascii="微软雅黑" w:eastAsia="微软雅黑" w:hAnsi="微软雅黑" w:cs="Times New Roman"/>
+          <w:color w:val="000000" w:themeColor="text1"/>
+          <w:sz w:val="24"/>
+          <w:szCs w:val="24"/>
+        </w:rPr>
+        <w:t>视频</w:t>
+      </w:r>
+      <w:r>
+        <w:rPr>
+          <w:rFonts w:ascii="微软雅黑" w:eastAsia="微软雅黑" w:hAnsi="微软雅黑" w:cs="Times New Roman" w:hint="eastAsia"/>
+          <w:color w:val="000000" w:themeColor="text1"/>
+          <w:sz w:val="24"/>
+          <w:szCs w:val="24"/>
+        </w:rPr>
+        <w:t>目前</w:t>
+      </w:r>
+      <w:r>
+        <w:rPr>
+          <w:rFonts w:ascii="微软雅黑" w:eastAsia="微软雅黑" w:hAnsi="微软雅黑" w:cs="Times New Roman"/>
+          <w:color w:val="000000" w:themeColor="text1"/>
+          <w:sz w:val="24"/>
+          <w:szCs w:val="24"/>
+        </w:rPr>
+        <w:t>聚合了</w:t>
+      </w:r>
+      <w:r>
+        <w:rPr>
+          <w:rFonts w:ascii="微软雅黑" w:eastAsia="微软雅黑" w:hAnsi="微软雅黑" w:cs="Times New Roman" w:hint="eastAsia"/>
+          <w:color w:val="000000" w:themeColor="text1"/>
+          <w:sz w:val="24"/>
+          <w:szCs w:val="24"/>
+        </w:rPr>
+        <w:t>主流</w:t>
+      </w:r>
+      <w:r>
+        <w:rPr>
+          <w:rFonts w:ascii="微软雅黑" w:eastAsia="微软雅黑" w:hAnsi="微软雅黑" w:cs="Times New Roman"/>
+          <w:color w:val="000000" w:themeColor="text1"/>
+          <w:sz w:val="24"/>
+          <w:szCs w:val="24"/>
+        </w:rPr>
+        <w:t>的几家平台，包括</w:t>
+      </w:r>
+      <w:r>
+        <w:rPr>
+          <w:rFonts w:ascii="微软雅黑" w:eastAsia="微软雅黑" w:hAnsi="微软雅黑" w:cs="Times New Roman" w:hint="eastAsia"/>
+          <w:color w:val="000000" w:themeColor="text1"/>
+          <w:sz w:val="24"/>
+          <w:szCs w:val="24"/>
+        </w:rPr>
+        <w:t xml:space="preserve">Vungle, </w:t>
+      </w:r>
+      <w:r>
+        <w:rPr>
+          <w:rFonts w:ascii="微软雅黑" w:eastAsia="微软雅黑" w:hAnsi="微软雅黑" w:cs="Times New Roman"/>
+          <w:color w:val="000000" w:themeColor="text1"/>
+          <w:sz w:val="24"/>
+          <w:szCs w:val="24"/>
+        </w:rPr>
+        <w:t>Unity, Admob</w:t>
+      </w:r>
+      <w:r>
+        <w:rPr>
+          <w:rFonts w:ascii="微软雅黑" w:eastAsia="微软雅黑" w:hAnsi="微软雅黑" w:cs="Times New Roman" w:hint="eastAsia"/>
+          <w:color w:val="000000" w:themeColor="text1"/>
+          <w:sz w:val="24"/>
+          <w:szCs w:val="24"/>
+        </w:rPr>
+        <w:t xml:space="preserve">, </w:t>
+      </w:r>
+      <w:r>
+        <w:rPr>
+          <w:rFonts w:ascii="微软雅黑" w:eastAsia="微软雅黑" w:hAnsi="微软雅黑" w:cs="Times New Roman"/>
+          <w:color w:val="000000" w:themeColor="text1"/>
+          <w:sz w:val="24"/>
+          <w:szCs w:val="24"/>
+        </w:rPr>
+        <w:t>Applovin, Adcolony</w:t>
+      </w:r>
+      <w:r>
+        <w:rPr>
+          <w:rFonts w:ascii="微软雅黑" w:eastAsia="微软雅黑" w:hAnsi="微软雅黑" w:cs="Times New Roman" w:hint="eastAsia"/>
+          <w:color w:val="000000" w:themeColor="text1"/>
+          <w:sz w:val="24"/>
+          <w:szCs w:val="24"/>
+        </w:rPr>
+        <w:t>。</w:t>
+      </w:r>
+      <w:r>
+        <w:rPr>
+          <w:rFonts w:ascii="微软雅黑" w:eastAsia="微软雅黑" w:hAnsi="微软雅黑" w:cs="Times New Roman"/>
+          <w:color w:val="000000" w:themeColor="text1"/>
+          <w:sz w:val="24"/>
+          <w:szCs w:val="24"/>
+        </w:rPr>
+        <w:t>集成后效果如下：</w:t>
+      </w:r>
+    </w:p>
+    <w:p>
+      <w:pPr>
+        <w:rPr>
+          <w:rFonts w:ascii="微软雅黑" w:eastAsia="微软雅黑" w:hAnsi="微软雅黑" w:cs="Times New Roman" w:hint="eastAsia"/>
+          <w:color w:val="000000" w:themeColor="text1"/>
+          <w:sz w:val="24"/>
+          <w:szCs w:val="24"/>
+        </w:rPr>
+      </w:pPr>
+    </w:p>
+    <w:p>
+      <w:pPr>
+        <w:rPr>
+          <w:rFonts w:ascii="微软雅黑" w:eastAsia="微软雅黑" w:hAnsi="微软雅黑" w:cs="Times New Roman"/>
+          <w:color w:val="000000" w:themeColor="text1"/>
+          <w:sz w:val="32"/>
+          <w:szCs w:val="24"/>
+        </w:rPr>
+      </w:pPr>
+      <w:r>
+        <w:rPr>
+          <w:rFonts w:ascii="微软雅黑" w:eastAsia="微软雅黑" w:hAnsi="微软雅黑" w:cs="Times New Roman"/>
+          <w:color w:val="000000" w:themeColor="text1"/>
+          <w:sz w:val="32"/>
+          <w:szCs w:val="24"/>
+        </w:rPr>
+        <w:t xml:space="preserve">      </w:t>
+      </w:r>
+      <w:r>
+        <w:rPr>
+          <w:rFonts w:ascii="微软雅黑" w:eastAsia="微软雅黑" w:hAnsi="微软雅黑" w:cs="Times New Roman"/>
+          <w:noProof/>
+          <w:color w:val="000000" w:themeColor="text1"/>
+          <w:sz w:val="32"/>
+          <w:szCs w:val="24"/>
+        </w:rPr>
+        <w:drawing>
+          <wp:inline distT="0" distB="0" distL="0" distR="0">
+            <wp:extent cx="4938267" cy="2759102"/>
+            <wp:effectExtent l="0" t="0" r="0" b="3175"/>
+            <wp:docPr id="3" name="图片 3" descr="C:\Users\Roy\Desktop\share\0830\device-2017-08-30-122812.png"/>
+            <wp:cNvGraphicFramePr>
+              <a:graphicFrameLocks xmlns:a="http://schemas.openxmlformats.org/drawingml/2006/main" noChangeAspect="1"/>
+            </wp:cNvGraphicFramePr>
+            <a:graphic xmlns:a="http://schemas.openxmlformats.org/drawingml/2006/main">
+              <a:graphicData uri="http://schemas.openxmlformats.org/drawingml/2006/picture">
+                <pic:pic xmlns:pic="http://schemas.openxmlformats.org/drawingml/2006/picture">
+                  <pic:nvPicPr>
+                    <pic:cNvPr id="0" name="Picture 1" descr="C:\Users\Roy\Desktop\share\0830\device-2017-08-30-122812.png"/>
+                    <pic:cNvPicPr>
+                      <a:picLocks noChangeAspect="1" noChangeArrowheads="1"/>
+                    </pic:cNvPicPr>
+                  </pic:nvPicPr>
+                  <pic:blipFill>
+                    <a:blip r:embed="rId15" cstate="print">
+                      <a:extLst>
+                        <a:ext uri="{28A0092B-C50C-407E-A947-70E740481C1C}">
+                          <a14:useLocalDpi xmlns:a14="http://schemas.microsoft.com/office/drawing/2010/main" val="0"/>
+                        </a:ext>
+                      </a:extLst>
+                    </a:blip>
+                    <a:srcRect/>
+                    <a:stretch>
+                      <a:fillRect/>
+                    </a:stretch>
+                  </pic:blipFill>
+                  <pic:spPr bwMode="auto">
+                    <a:xfrm>
+                      <a:off x="0" y="0"/>
+                      <a:ext cx="4942882" cy="2761681"/>
+                    </a:xfrm>
+                    <a:prstGeom prst="rect">
+                      <a:avLst/>
+                    </a:prstGeom>
+                    <a:noFill/>
+                    <a:ln>
+                      <a:noFill/>
+                    </a:ln>
+                  </pic:spPr>
+                </pic:pic>
+              </a:graphicData>
+            </a:graphic>
+          </wp:inline>
+        </w:drawing>
+      </w:r>
+    </w:p>
+    <w:p>
+      <w:pPr>
+        <w:rPr>
+          <w:rFonts w:ascii="微软雅黑" w:eastAsia="微软雅黑" w:hAnsi="微软雅黑" w:cs="Times New Roman"/>
+          <w:color w:val="000000" w:themeColor="text1"/>
+          <w:sz w:val="32"/>
+          <w:szCs w:val="24"/>
+        </w:rPr>
+      </w:pPr>
+    </w:p>
+    <w:p>
+      <w:pPr>
+        <w:rPr>
+          <w:rFonts w:ascii="微软雅黑" w:eastAsia="微软雅黑" w:hAnsi="微软雅黑" w:cs="Times New Roman"/>
+          <w:color w:val="000000" w:themeColor="text1"/>
+          <w:sz w:val="32"/>
+          <w:szCs w:val="24"/>
+        </w:rPr>
+      </w:pPr>
+    </w:p>
+    <w:p>
+      <w:pPr>
+        <w:pStyle w:val="2"/>
+        <w:rPr>
+          <w:rFonts w:ascii="微软雅黑" w:eastAsia="微软雅黑" w:hAnsi="微软雅黑" w:cs="Times New Roman"/>
+          <w:color w:val="000000" w:themeColor="text1"/>
+          <w:sz w:val="28"/>
+          <w:szCs w:val="28"/>
+        </w:rPr>
+      </w:pPr>
+      <w:bookmarkStart w:id="35" w:name="_Toc491860555"/>
+      <w:r>
+        <w:rPr>
+          <w:rFonts w:ascii="微软雅黑" w:eastAsia="微软雅黑" w:hAnsi="微软雅黑" w:cs="Times New Roman" w:hint="eastAsia"/>
+          <w:color w:val="000000" w:themeColor="text1"/>
+          <w:sz w:val="28"/>
+          <w:szCs w:val="28"/>
+        </w:rPr>
+        <w:t>7</w:t>
+      </w:r>
+      <w:r>
+        <w:rPr>
+          <w:rFonts w:ascii="微软雅黑" w:eastAsia="微软雅黑" w:hAnsi="微软雅黑" w:cs="Times New Roman" w:hint="eastAsia"/>
+          <w:color w:val="000000" w:themeColor="text1"/>
+          <w:sz w:val="28"/>
+          <w:szCs w:val="28"/>
+        </w:rPr>
+        <w:t>.1 接</w:t>
+      </w:r>
+      <w:r>
+        <w:rPr>
+          <w:rFonts w:ascii="微软雅黑" w:eastAsia="微软雅黑" w:hAnsi="微软雅黑" w:cs="Times New Roman"/>
+          <w:color w:val="000000" w:themeColor="text1"/>
+          <w:sz w:val="28"/>
+          <w:szCs w:val="28"/>
+        </w:rPr>
+        <w:t>入流程</w:t>
+      </w:r>
+      <w:bookmarkEnd w:id="35"/>
+    </w:p>
+    <w:p>
+      <w:pPr>
+        <w:rPr>
+          <w:rFonts w:ascii="微软雅黑" w:eastAsia="微软雅黑" w:hAnsi="微软雅黑" w:cs="Times New Roman"/>
+          <w:bCs/>
+          <w:color w:val="000000" w:themeColor="text1"/>
+          <w:sz w:val="24"/>
+          <w:szCs w:val="24"/>
+        </w:rPr>
+      </w:pPr>
+      <w:r>
+        <w:rPr>
+          <w:rFonts w:ascii="微软雅黑" w:eastAsia="微软雅黑" w:hAnsi="微软雅黑" w:cs="Times New Roman" w:hint="eastAsia"/>
+          <w:bCs/>
+          <w:color w:val="000000" w:themeColor="text1"/>
+          <w:sz w:val="24"/>
+          <w:szCs w:val="24"/>
+        </w:rPr>
+        <w:t>请将</w:t>
+      </w:r>
+      <w:r>
+        <w:rPr>
+          <w:rFonts w:ascii="微软雅黑" w:eastAsia="微软雅黑" w:hAnsi="微软雅黑" w:cs="Times New Roman"/>
+          <w:bCs/>
+          <w:color w:val="000000" w:themeColor="text1"/>
+          <w:sz w:val="24"/>
+          <w:szCs w:val="24"/>
+        </w:rPr>
+        <w:t>anative</w:t>
+      </w:r>
+      <w:r>
+        <w:rPr>
+          <w:rFonts w:ascii="微软雅黑" w:eastAsia="微软雅黑" w:hAnsi="微软雅黑" w:cs="Times New Roman"/>
+          <w:bCs/>
+          <w:color w:val="000000" w:themeColor="text1"/>
+          <w:sz w:val="24"/>
+          <w:szCs w:val="24"/>
+        </w:rPr>
+        <w:t xml:space="preserve">_common.aar, </w:t>
+      </w:r>
+      <w:r>
+        <w:rPr>
+          <w:rFonts w:ascii="微软雅黑" w:eastAsia="微软雅黑" w:hAnsi="微软雅黑" w:cs="Times New Roman"/>
+          <w:bCs/>
+          <w:color w:val="000000" w:themeColor="text1"/>
+          <w:sz w:val="24"/>
+          <w:szCs w:val="24"/>
+        </w:rPr>
+        <w:t>anative_reward</w:t>
+      </w:r>
+      <w:r>
+        <w:rPr>
+          <w:rFonts w:ascii="微软雅黑" w:eastAsia="微软雅黑" w:hAnsi="微软雅黑" w:cs="Times New Roman"/>
+          <w:bCs/>
+          <w:color w:val="000000" w:themeColor="text1"/>
+          <w:sz w:val="24"/>
+          <w:szCs w:val="24"/>
+        </w:rPr>
+        <w:t>.aar</w:t>
+      </w:r>
+      <w:r>
+        <w:rPr>
+          <w:rFonts w:ascii="微软雅黑" w:eastAsia="微软雅黑" w:hAnsi="微软雅黑" w:cs="Times New Roman" w:hint="eastAsia"/>
+          <w:bCs/>
+          <w:color w:val="000000" w:themeColor="text1"/>
+          <w:sz w:val="24"/>
+          <w:szCs w:val="24"/>
+        </w:rPr>
+        <w:t>复制到相应位置</w:t>
+      </w:r>
+      <w:r>
+        <w:rPr>
+          <w:rFonts w:ascii="微软雅黑" w:eastAsia="微软雅黑" w:hAnsi="微软雅黑" w:cs="Times New Roman" w:hint="eastAsia"/>
+          <w:bCs/>
+          <w:color w:val="000000" w:themeColor="text1"/>
+          <w:sz w:val="24"/>
+          <w:szCs w:val="24"/>
+        </w:rPr>
+        <w:t>，</w:t>
+      </w:r>
+      <w:r>
+        <w:rPr>
+          <w:rFonts w:ascii="微软雅黑" w:eastAsia="微软雅黑" w:hAnsi="微软雅黑" w:cs="Times New Roman" w:hint="eastAsia"/>
+          <w:color w:val="000000" w:themeColor="text1"/>
+        </w:rPr>
+        <w:t>并</w:t>
+      </w:r>
+      <w:r>
+        <w:rPr>
+          <w:rFonts w:ascii="微软雅黑" w:eastAsia="微软雅黑" w:hAnsi="微软雅黑" w:cs="Times New Roman"/>
+          <w:color w:val="000000" w:themeColor="text1"/>
+        </w:rPr>
+        <w:t>在build.gradle</w:t>
+      </w:r>
+      <w:r>
+        <w:rPr>
+          <w:rFonts w:ascii="微软雅黑" w:eastAsia="微软雅黑" w:hAnsi="微软雅黑" w:cs="微软雅黑" w:hint="eastAsia"/>
+          <w:color w:val="000000" w:themeColor="text1"/>
+        </w:rPr>
+        <w:t>文件中增加</w:t>
+      </w:r>
+      <w:r>
+        <w:rPr>
+          <w:rFonts w:ascii="微软雅黑" w:eastAsia="微软雅黑" w:hAnsi="微软雅黑" w:cs="微软雅黑" w:hint="eastAsia"/>
+          <w:color w:val="000000" w:themeColor="text1"/>
+        </w:rPr>
+        <w:t>相应</w:t>
+      </w:r>
+      <w:r>
+        <w:rPr>
+          <w:rFonts w:ascii="微软雅黑" w:eastAsia="微软雅黑" w:hAnsi="微软雅黑" w:cs="微软雅黑" w:hint="eastAsia"/>
+          <w:color w:val="000000" w:themeColor="text1"/>
+        </w:rPr>
+        <w:t>三方</w:t>
+      </w:r>
+      <w:r>
+        <w:rPr>
+          <w:rFonts w:ascii="微软雅黑" w:eastAsia="微软雅黑" w:hAnsi="微软雅黑" w:cs="微软雅黑"/>
+          <w:color w:val="000000" w:themeColor="text1"/>
+        </w:rPr>
+        <w:t>广告sdk</w:t>
+      </w:r>
+      <w:r>
+        <w:rPr>
+          <w:rFonts w:ascii="微软雅黑" w:eastAsia="微软雅黑" w:hAnsi="微软雅黑" w:cs="微软雅黑" w:hint="eastAsia"/>
+          <w:color w:val="000000" w:themeColor="text1"/>
+        </w:rPr>
+        <w:t>依赖</w:t>
+      </w:r>
+      <w:r>
+        <w:rPr>
+          <w:rFonts w:ascii="微软雅黑" w:eastAsia="微软雅黑" w:hAnsi="微软雅黑" w:cs="微软雅黑" w:hint="eastAsia"/>
+          <w:color w:val="000000" w:themeColor="text1"/>
+        </w:rPr>
+        <w:t>(或者libs添加)并</w:t>
+      </w:r>
+      <w:r>
+        <w:rPr>
+          <w:rFonts w:ascii="微软雅黑" w:eastAsia="微软雅黑" w:hAnsi="微软雅黑" w:cs="微软雅黑"/>
+          <w:color w:val="000000" w:themeColor="text1"/>
+        </w:rPr>
+        <w:t>配置</w:t>
+      </w:r>
+      <w:r>
+        <w:rPr>
+          <w:rFonts w:ascii="微软雅黑" w:eastAsia="微软雅黑" w:hAnsi="微软雅黑" w:cs="微软雅黑" w:hint="eastAsia"/>
+          <w:color w:val="000000" w:themeColor="text1"/>
+        </w:rPr>
+        <w:t>AndroidMenifest.xml</w:t>
+      </w:r>
+    </w:p>
+    <w:p>
+      <w:pPr>
+        <w:rPr>
+          <w:rFonts w:ascii="微软雅黑" w:eastAsia="微软雅黑" w:hAnsi="微软雅黑" w:cs="Times New Roman"/>
+          <w:color w:val="000000" w:themeColor="text1"/>
+          <w:sz w:val="24"/>
+          <w:szCs w:val="24"/>
+        </w:rPr>
+      </w:pPr>
+    </w:p>
+    <w:p>
+      <w:pPr>
+        <w:rPr>
+          <w:rFonts w:ascii="微软雅黑" w:eastAsia="微软雅黑" w:hAnsi="微软雅黑" w:cs="微软雅黑"/>
+          <w:color w:val="000000" w:themeColor="text1"/>
+          <w:sz w:val="24"/>
+          <w:szCs w:val="24"/>
+        </w:rPr>
+      </w:pPr>
+      <w:r>
+        <w:rPr>
+          <w:rFonts w:ascii="微软雅黑" w:eastAsia="微软雅黑" w:hAnsi="微软雅黑" w:cs="Times New Roman" w:hint="eastAsia"/>
+          <w:color w:val="000000" w:themeColor="text1"/>
+          <w:sz w:val="24"/>
+          <w:szCs w:val="24"/>
+        </w:rPr>
+        <w:t>1</w:t>
+      </w:r>
+      <w:r>
+        <w:rPr>
+          <w:rFonts w:ascii="微软雅黑" w:eastAsia="微软雅黑" w:hAnsi="微软雅黑" w:cs="Times New Roman" w:hint="eastAsia"/>
+          <w:color w:val="000000" w:themeColor="text1"/>
+          <w:sz w:val="24"/>
+          <w:szCs w:val="24"/>
+        </w:rPr>
+        <w:t>.</w:t>
+      </w:r>
+      <w:r>
+        <w:rPr>
+          <w:rFonts w:ascii="微软雅黑" w:eastAsia="微软雅黑" w:hAnsi="微软雅黑" w:cs="微软雅黑" w:hint="eastAsia"/>
+          <w:color w:val="000000" w:themeColor="text1"/>
+          <w:sz w:val="24"/>
+          <w:szCs w:val="24"/>
+        </w:rPr>
+        <w:t xml:space="preserve"> 初始化和</w:t>
+      </w:r>
+      <w:r>
+        <w:rPr>
+          <w:rFonts w:ascii="微软雅黑" w:eastAsia="微软雅黑" w:hAnsi="微软雅黑" w:cs="微软雅黑"/>
+          <w:color w:val="000000" w:themeColor="text1"/>
+          <w:sz w:val="24"/>
+          <w:szCs w:val="24"/>
+        </w:rPr>
+        <w:t>预加载</w:t>
+      </w:r>
+    </w:p>
+    <w:p>
+      <w:pPr>
+        <w:ind w:firstLine="285"/>
+        <w:rPr>
+          <w:rFonts w:ascii="微软雅黑" w:eastAsia="微软雅黑" w:hAnsi="微软雅黑" w:cs="微软雅黑"/>
+          <w:color w:val="000000" w:themeColor="text1"/>
+          <w:sz w:val="24"/>
+          <w:szCs w:val="24"/>
+          <w:shd w:val="clear" w:color="auto" w:fill="FFFFFF"/>
+        </w:rPr>
+      </w:pPr>
+      <w:r>
+        <w:rPr>
+          <w:rFonts w:ascii="微软雅黑" w:eastAsia="微软雅黑" w:hAnsi="微软雅黑" w:cs="微软雅黑" w:hint="eastAsia"/>
+          <w:color w:val="000000" w:themeColor="text1"/>
+          <w:sz w:val="24"/>
+          <w:szCs w:val="24"/>
+          <w:shd w:val="clear" w:color="auto" w:fill="FFFFFF"/>
+        </w:rPr>
+        <w:lastRenderedPageBreak/>
+        <w:t>构建</w:t>
+      </w:r>
+      <w:r>
+        <w:rPr>
+          <w:rFonts w:ascii="微软雅黑" w:eastAsia="微软雅黑" w:hAnsi="微软雅黑" w:cs="微软雅黑"/>
+          <w:color w:val="000000" w:themeColor="text1"/>
+          <w:sz w:val="24"/>
+          <w:szCs w:val="24"/>
+          <w:shd w:val="clear" w:color="auto" w:fill="FFFFFF"/>
+        </w:rPr>
+        <w:t>一个</w:t>
+      </w:r>
+      <w:r>
+        <w:rPr>
+          <w:rFonts w:ascii="微软雅黑" w:eastAsia="微软雅黑" w:hAnsi="微软雅黑" w:cs="微软雅黑"/>
+          <w:color w:val="000000" w:themeColor="text1"/>
+          <w:sz w:val="20"/>
+          <w:szCs w:val="24"/>
+        </w:rPr>
+        <w:t>RewardedVideoAd</w:t>
+      </w:r>
+      <w:r>
+        <w:rPr>
+          <w:rFonts w:ascii="微软雅黑" w:eastAsia="微软雅黑" w:hAnsi="微软雅黑" w:cs="微软雅黑" w:hint="eastAsia"/>
+          <w:color w:val="000000" w:themeColor="text1"/>
+          <w:sz w:val="24"/>
+          <w:szCs w:val="24"/>
+          <w:shd w:val="clear" w:color="auto" w:fill="FFFFFF"/>
+        </w:rPr>
+        <w:t>对象</w:t>
+      </w:r>
+      <w:r>
+        <w:rPr>
+          <w:rFonts w:ascii="微软雅黑" w:eastAsia="微软雅黑" w:hAnsi="微软雅黑" w:cs="微软雅黑"/>
+          <w:color w:val="000000" w:themeColor="text1"/>
+          <w:sz w:val="24"/>
+          <w:szCs w:val="24"/>
+          <w:shd w:val="clear" w:color="auto" w:fill="FFFFFF"/>
+        </w:rPr>
+        <w:t>，</w:t>
+      </w:r>
+      <w:r>
+        <w:rPr>
+          <w:rFonts w:ascii="微软雅黑" w:eastAsia="微软雅黑" w:hAnsi="微软雅黑" w:cs="微软雅黑" w:hint="eastAsia"/>
+          <w:color w:val="000000" w:themeColor="text1"/>
+          <w:sz w:val="24"/>
+          <w:szCs w:val="24"/>
+          <w:shd w:val="clear" w:color="auto" w:fill="FFFFFF"/>
+        </w:rPr>
+        <w:t>并传入该</w:t>
+      </w:r>
+      <w:r>
+        <w:rPr>
+          <w:rFonts w:ascii="微软雅黑" w:eastAsia="微软雅黑" w:hAnsi="微软雅黑" w:cs="微软雅黑"/>
+          <w:color w:val="000000" w:themeColor="text1"/>
+          <w:sz w:val="24"/>
+          <w:szCs w:val="24"/>
+          <w:shd w:val="clear" w:color="auto" w:fill="FFFFFF"/>
+        </w:rPr>
+        <w:t>广告位unit ID，设置</w:t>
+      </w:r>
+      <w:r>
+        <w:rPr>
+          <w:rFonts w:ascii="微软雅黑" w:eastAsia="微软雅黑" w:hAnsi="微软雅黑" w:cs="微软雅黑" w:hint="eastAsia"/>
+          <w:color w:val="000000" w:themeColor="text1"/>
+          <w:sz w:val="24"/>
+          <w:szCs w:val="24"/>
+          <w:shd w:val="clear" w:color="auto" w:fill="FFFFFF"/>
+        </w:rPr>
+        <w:t>广告</w:t>
+      </w:r>
+      <w:r>
+        <w:rPr>
+          <w:rFonts w:ascii="微软雅黑" w:eastAsia="微软雅黑" w:hAnsi="微软雅黑" w:cs="微软雅黑"/>
+          <w:color w:val="000000" w:themeColor="text1"/>
+          <w:sz w:val="24"/>
+          <w:szCs w:val="24"/>
+          <w:shd w:val="clear" w:color="auto" w:fill="FFFFFF"/>
+        </w:rPr>
+        <w:t>加载监听</w:t>
+      </w:r>
+      <w:r>
+        <w:rPr>
+          <w:rFonts w:ascii="微软雅黑" w:eastAsia="微软雅黑" w:hAnsi="微软雅黑" w:cs="微软雅黑" w:hint="eastAsia"/>
+          <w:color w:val="000000" w:themeColor="text1"/>
+          <w:sz w:val="24"/>
+          <w:szCs w:val="24"/>
+          <w:shd w:val="clear" w:color="auto" w:fill="FFFFFF"/>
+        </w:rPr>
+        <w:t xml:space="preserve">, </w:t>
+      </w:r>
+      <w:r>
+        <w:rPr>
+          <w:rFonts w:ascii="微软雅黑" w:eastAsia="微软雅黑" w:hAnsi="微软雅黑" w:cs="微软雅黑" w:hint="eastAsia"/>
+          <w:color w:val="000000" w:themeColor="text1"/>
+          <w:sz w:val="24"/>
+          <w:szCs w:val="24"/>
+          <w:shd w:val="clear" w:color="auto" w:fill="FFFFFF"/>
+        </w:rPr>
+        <w:t>展示广告之前，提前将广告拉到本地，提升用户体验，提高广告收入。</w:t>
+      </w:r>
+    </w:p>
+    <w:p>
+      <w:pPr>
+        <w:ind w:firstLine="285"/>
+        <w:rPr>
+          <w:rFonts w:ascii="微软雅黑" w:eastAsia="微软雅黑" w:hAnsi="微软雅黑" w:cs="微软雅黑" w:hint="eastAsia"/>
+          <w:color w:val="000000" w:themeColor="text1"/>
+          <w:sz w:val="24"/>
+          <w:szCs w:val="24"/>
+        </w:rPr>
+      </w:pPr>
+    </w:p>
+    <w:tbl>
+      <w:tblPr>
+        <w:tblStyle w:val="TableNormal"/>
+        <w:tblW w:w="9380" w:type="dxa"/>
+        <w:tblInd w:w="391" w:type="dxa"/>
+        <w:tblBorders>
+          <w:top w:val="single" w:sz="2" w:space="0" w:color="000000"/>
+          <w:left w:val="single" w:sz="2" w:space="0" w:color="000000"/>
+          <w:bottom w:val="single" w:sz="2" w:space="0" w:color="000000"/>
+          <w:right w:val="single" w:sz="2" w:space="0" w:color="000000"/>
+          <w:insideH w:val="single" w:sz="2" w:space="0" w:color="000000"/>
+          <w:insideV w:val="single" w:sz="2" w:space="0" w:color="000000"/>
+        </w:tblBorders>
+        <w:tblLayout w:type="fixed"/>
+        <w:tblLook w:val="04A0" w:firstRow="1" w:lastRow="0" w:firstColumn="1" w:lastColumn="0" w:noHBand="0" w:noVBand="1"/>
+      </w:tblPr>
+      <w:tblGrid>
+        <w:gridCol w:w="9380"/>
+      </w:tblGrid>
+      <w:tr>
+        <w:trPr>
+          <w:trHeight w:val="881"/>
+        </w:trPr>
+        <w:tc>
+          <w:tcPr>
+            <w:tcW w:w="9380" w:type="dxa"/>
+            <w:tcBorders>
+              <w:top w:val="single" w:sz="8" w:space="0" w:color="515151"/>
+              <w:left w:val="single" w:sz="8" w:space="0" w:color="515151"/>
+              <w:bottom w:val="single" w:sz="8" w:space="0" w:color="515151"/>
+              <w:right w:val="single" w:sz="8" w:space="0" w:color="515151"/>
+            </w:tcBorders>
+            <w:shd w:val="clear" w:color="auto" w:fill="E4E4E4"/>
+            <w:tcMar>
+              <w:top w:w="80" w:type="dxa"/>
+              <w:left w:w="80" w:type="dxa"/>
+              <w:bottom w:w="80" w:type="dxa"/>
+              <w:right w:w="80" w:type="dxa"/>
+            </w:tcMar>
+          </w:tcPr>
+          <w:p>
+            <w:pPr>
+              <w:rPr>
+                <w:rFonts w:ascii="微软雅黑" w:eastAsia="微软雅黑" w:hAnsi="微软雅黑" w:cs="微软雅黑"/>
+                <w:color w:val="000000" w:themeColor="text1"/>
+                <w:sz w:val="20"/>
+                <w:szCs w:val="24"/>
+              </w:rPr>
+            </w:pPr>
+            <w:r>
+              <w:rPr>
+                <w:rFonts w:ascii="微软雅黑" w:eastAsia="微软雅黑" w:hAnsi="微软雅黑" w:cs="微软雅黑"/>
+                <w:color w:val="000000" w:themeColor="text1"/>
+                <w:sz w:val="20"/>
+                <w:szCs w:val="24"/>
+              </w:rPr>
+              <w:t>rewardedVideoAd = new RewardedVideoAd(this, unitId);</w:t>
+            </w:r>
+          </w:p>
+          <w:p>
+            <w:pPr>
+              <w:rPr>
+                <w:rFonts w:ascii="微软雅黑" w:eastAsia="微软雅黑" w:hAnsi="微软雅黑" w:cs="微软雅黑"/>
+                <w:color w:val="000000" w:themeColor="text1"/>
+                <w:sz w:val="20"/>
+                <w:szCs w:val="24"/>
+              </w:rPr>
+            </w:pPr>
+            <w:r>
+              <w:rPr>
+                <w:rFonts w:ascii="微软雅黑" w:eastAsia="微软雅黑" w:hAnsi="微软雅黑" w:cs="微软雅黑"/>
+                <w:color w:val="000000" w:themeColor="text1"/>
+                <w:sz w:val="20"/>
+                <w:szCs w:val="24"/>
+              </w:rPr>
+              <w:t xml:space="preserve">        rewardedVideoAd.setRewardedVideoAdListener(new RewardedVideoAdListener() {</w:t>
+            </w:r>
+          </w:p>
+          <w:p>
+            <w:pPr>
+              <w:rPr>
+                <w:rFonts w:ascii="微软雅黑" w:eastAsia="微软雅黑" w:hAnsi="微软雅黑" w:cs="微软雅黑"/>
+                <w:color w:val="000000" w:themeColor="text1"/>
+                <w:sz w:val="20"/>
+                <w:szCs w:val="24"/>
+              </w:rPr>
+            </w:pPr>
+            <w:r>
+              <w:rPr>
+                <w:rFonts w:ascii="微软雅黑" w:eastAsia="微软雅黑" w:hAnsi="微软雅黑" w:cs="微软雅黑"/>
+                <w:color w:val="000000" w:themeColor="text1"/>
+                <w:sz w:val="20"/>
+                <w:szCs w:val="24"/>
+              </w:rPr>
+              <w:t xml:space="preserve">            @Override</w:t>
+            </w:r>
+          </w:p>
+          <w:p>
+            <w:pPr>
+              <w:rPr>
+                <w:rFonts w:ascii="微软雅黑" w:eastAsia="微软雅黑" w:hAnsi="微软雅黑" w:cs="微软雅黑" w:hint="eastAsia"/>
+                <w:color w:val="000000" w:themeColor="text1"/>
+                <w:sz w:val="20"/>
+                <w:szCs w:val="24"/>
+              </w:rPr>
+            </w:pPr>
+            <w:r>
+              <w:rPr>
+                <w:rFonts w:ascii="微软雅黑" w:eastAsia="微软雅黑" w:hAnsi="微软雅黑" w:cs="微软雅黑"/>
+                <w:color w:val="000000" w:themeColor="text1"/>
+                <w:sz w:val="20"/>
+                <w:szCs w:val="24"/>
+              </w:rPr>
+              <w:t xml:space="preserve">            public void onRewardedVideoAdLoaded() {</w:t>
+            </w:r>
+            <w:r>
+              <w:rPr>
+                <w:rFonts w:ascii="微软雅黑" w:eastAsia="微软雅黑" w:hAnsi="微软雅黑" w:cs="微软雅黑"/>
+                <w:color w:val="000000" w:themeColor="text1"/>
+                <w:sz w:val="20"/>
+                <w:szCs w:val="24"/>
+              </w:rPr>
+              <w:t xml:space="preserve"> </w:t>
+            </w:r>
+            <w:r>
+              <w:rPr>
+                <w:rFonts w:ascii="微软雅黑" w:eastAsia="微软雅黑" w:hAnsi="微软雅黑" w:cs="微软雅黑" w:hint="eastAsia"/>
+                <w:color w:val="000000" w:themeColor="text1"/>
+                <w:sz w:val="20"/>
+                <w:szCs w:val="24"/>
+              </w:rPr>
+              <w:t>//广告</w:t>
+            </w:r>
+            <w:r>
+              <w:rPr>
+                <w:rFonts w:ascii="微软雅黑" w:eastAsia="微软雅黑" w:hAnsi="微软雅黑" w:cs="微软雅黑"/>
+                <w:color w:val="000000" w:themeColor="text1"/>
+                <w:sz w:val="20"/>
+                <w:szCs w:val="24"/>
+              </w:rPr>
+              <w:t>加载成功</w:t>
+            </w:r>
+            <w:r>
+              <w:rPr>
+                <w:rFonts w:ascii="微软雅黑" w:eastAsia="微软雅黑" w:hAnsi="微软雅黑" w:cs="微软雅黑" w:hint="eastAsia"/>
+                <w:color w:val="000000" w:themeColor="text1"/>
+                <w:sz w:val="20"/>
+                <w:szCs w:val="24"/>
+              </w:rPr>
+              <w:t>, 可在</w:t>
+            </w:r>
+            <w:r>
+              <w:rPr>
+                <w:rFonts w:ascii="微软雅黑" w:eastAsia="微软雅黑" w:hAnsi="微软雅黑" w:cs="微软雅黑"/>
+                <w:color w:val="000000" w:themeColor="text1"/>
+                <w:sz w:val="20"/>
+                <w:szCs w:val="24"/>
+              </w:rPr>
+              <w:t>此</w:t>
+            </w:r>
+            <w:r>
+              <w:rPr>
+                <w:rFonts w:ascii="微软雅黑" w:eastAsia="微软雅黑" w:hAnsi="微软雅黑" w:cs="微软雅黑" w:hint="eastAsia"/>
+                <w:color w:val="000000" w:themeColor="text1"/>
+                <w:sz w:val="20"/>
+                <w:szCs w:val="24"/>
+              </w:rPr>
+              <w:t>调用</w:t>
+            </w:r>
+            <w:r>
+              <w:rPr>
+                <w:rFonts w:ascii="微软雅黑" w:eastAsia="微软雅黑" w:hAnsi="微软雅黑" w:cs="微软雅黑"/>
+                <w:color w:val="000000" w:themeColor="text1"/>
+                <w:sz w:val="20"/>
+                <w:szCs w:val="24"/>
+              </w:rPr>
+              <w:t>show接口展示广告</w:t>
+            </w:r>
+          </w:p>
+          <w:p>
+            <w:pPr>
+              <w:rPr>
+                <w:rFonts w:ascii="微软雅黑" w:eastAsia="微软雅黑" w:hAnsi="微软雅黑" w:cs="微软雅黑"/>
+                <w:color w:val="000000" w:themeColor="text1"/>
+                <w:sz w:val="20"/>
+                <w:szCs w:val="24"/>
+              </w:rPr>
+            </w:pPr>
+            <w:r>
+              <w:rPr>
+                <w:rFonts w:ascii="微软雅黑" w:eastAsia="微软雅黑" w:hAnsi="微软雅黑" w:cs="微软雅黑"/>
+                <w:color w:val="000000" w:themeColor="text1"/>
+                <w:sz w:val="20"/>
+                <w:szCs w:val="24"/>
+              </w:rPr>
+              <w:t xml:space="preserve">            }</w:t>
+            </w:r>
+          </w:p>
+          <w:p>
+            <w:pPr>
+              <w:rPr>
+                <w:rFonts w:ascii="微软雅黑" w:eastAsia="微软雅黑" w:hAnsi="微软雅黑" w:cs="微软雅黑"/>
+                <w:color w:val="000000" w:themeColor="text1"/>
+                <w:sz w:val="20"/>
+                <w:szCs w:val="24"/>
+              </w:rPr>
+            </w:pPr>
+          </w:p>
+          <w:p>
+            <w:pPr>
+              <w:rPr>
+                <w:rFonts w:ascii="微软雅黑" w:eastAsia="微软雅黑" w:hAnsi="微软雅黑" w:cs="微软雅黑"/>
+                <w:color w:val="000000" w:themeColor="text1"/>
+                <w:sz w:val="20"/>
+                <w:szCs w:val="24"/>
+              </w:rPr>
+            </w:pPr>
+            <w:r>
+              <w:rPr>
+                <w:rFonts w:ascii="微软雅黑" w:eastAsia="微软雅黑" w:hAnsi="微软雅黑" w:cs="微软雅黑"/>
+                <w:color w:val="000000" w:themeColor="text1"/>
+                <w:sz w:val="20"/>
+                <w:szCs w:val="24"/>
+              </w:rPr>
+              <w:t xml:space="preserve">            @Override</w:t>
+            </w:r>
+          </w:p>
+          <w:p>
+            <w:pPr>
+              <w:rPr>
+                <w:rFonts w:ascii="微软雅黑" w:eastAsia="微软雅黑" w:hAnsi="微软雅黑" w:cs="微软雅黑" w:hint="eastAsia"/>
+                <w:color w:val="000000" w:themeColor="text1"/>
+                <w:sz w:val="20"/>
+                <w:szCs w:val="24"/>
+              </w:rPr>
+            </w:pPr>
+            <w:r>
+              <w:rPr>
+                <w:rFonts w:ascii="微软雅黑" w:eastAsia="微软雅黑" w:hAnsi="微软雅黑" w:cs="微软雅黑"/>
+                <w:color w:val="000000" w:themeColor="text1"/>
+                <w:sz w:val="20"/>
+                <w:szCs w:val="24"/>
+              </w:rPr>
+              <w:t xml:space="preserve">            public void onRewardedVideoAdOpened() {</w:t>
+            </w:r>
+            <w:r>
+              <w:rPr>
+                <w:rFonts w:ascii="微软雅黑" w:eastAsia="微软雅黑" w:hAnsi="微软雅黑" w:cs="微软雅黑"/>
+                <w:color w:val="000000" w:themeColor="text1"/>
+                <w:sz w:val="20"/>
+                <w:szCs w:val="24"/>
+              </w:rPr>
+              <w:t xml:space="preserve">  </w:t>
+            </w:r>
+            <w:r>
+              <w:rPr>
+                <w:rFonts w:ascii="微软雅黑" w:eastAsia="微软雅黑" w:hAnsi="微软雅黑" w:cs="微软雅黑" w:hint="eastAsia"/>
+                <w:color w:val="000000" w:themeColor="text1"/>
+                <w:sz w:val="20"/>
+                <w:szCs w:val="24"/>
+              </w:rPr>
+              <w:t>//广告</w:t>
+            </w:r>
+            <w:r>
+              <w:rPr>
+                <w:rFonts w:ascii="微软雅黑" w:eastAsia="微软雅黑" w:hAnsi="微软雅黑" w:cs="微软雅黑"/>
+                <w:color w:val="000000" w:themeColor="text1"/>
+                <w:sz w:val="20"/>
+                <w:szCs w:val="24"/>
+              </w:rPr>
+              <w:t>打开</w:t>
+            </w:r>
+          </w:p>
+          <w:p>
+            <w:pPr>
+              <w:rPr>
+                <w:rFonts w:ascii="微软雅黑" w:eastAsia="微软雅黑" w:hAnsi="微软雅黑" w:cs="微软雅黑"/>
+                <w:color w:val="000000" w:themeColor="text1"/>
+                <w:sz w:val="20"/>
+                <w:szCs w:val="24"/>
+              </w:rPr>
+            </w:pPr>
+            <w:r>
+              <w:rPr>
+                <w:rFonts w:ascii="微软雅黑" w:eastAsia="微软雅黑" w:hAnsi="微软雅黑" w:cs="微软雅黑"/>
+                <w:color w:val="000000" w:themeColor="text1"/>
+                <w:sz w:val="20"/>
+                <w:szCs w:val="24"/>
+              </w:rPr>
+              <w:t xml:space="preserve">            }</w:t>
+            </w:r>
+          </w:p>
+          <w:p>
+            <w:pPr>
+              <w:rPr>
+                <w:rFonts w:ascii="微软雅黑" w:eastAsia="微软雅黑" w:hAnsi="微软雅黑" w:cs="微软雅黑"/>
+                <w:color w:val="000000" w:themeColor="text1"/>
+                <w:sz w:val="20"/>
+                <w:szCs w:val="24"/>
+              </w:rPr>
+            </w:pPr>
+          </w:p>
+          <w:p>
+            <w:pPr>
+              <w:rPr>
+                <w:rFonts w:ascii="微软雅黑" w:eastAsia="微软雅黑" w:hAnsi="微软雅黑" w:cs="微软雅黑"/>
+                <w:color w:val="000000" w:themeColor="text1"/>
+                <w:sz w:val="20"/>
+                <w:szCs w:val="24"/>
+              </w:rPr>
+            </w:pPr>
+            <w:r>
+              <w:rPr>
+                <w:rFonts w:ascii="微软雅黑" w:eastAsia="微软雅黑" w:hAnsi="微软雅黑" w:cs="微软雅黑"/>
+                <w:color w:val="000000" w:themeColor="text1"/>
+                <w:sz w:val="20"/>
+                <w:szCs w:val="24"/>
+              </w:rPr>
+              <w:t xml:space="preserve">            @Override</w:t>
+            </w:r>
+          </w:p>
+          <w:p>
+            <w:pPr>
+              <w:rPr>
+                <w:rFonts w:ascii="微软雅黑" w:eastAsia="微软雅黑" w:hAnsi="微软雅黑" w:cs="微软雅黑" w:hint="eastAsia"/>
+                <w:color w:val="000000" w:themeColor="text1"/>
+                <w:sz w:val="20"/>
+                <w:szCs w:val="24"/>
+              </w:rPr>
+            </w:pPr>
+            <w:r>
+              <w:rPr>
+                <w:rFonts w:ascii="微软雅黑" w:eastAsia="微软雅黑" w:hAnsi="微软雅黑" w:cs="微软雅黑"/>
+                <w:color w:val="000000" w:themeColor="text1"/>
+                <w:sz w:val="20"/>
+                <w:szCs w:val="24"/>
+              </w:rPr>
+              <w:t xml:space="preserve">            public void onRewardedVideoStarted() {</w:t>
+            </w:r>
+            <w:r>
+              <w:rPr>
+                <w:rFonts w:ascii="微软雅黑" w:eastAsia="微软雅黑" w:hAnsi="微软雅黑" w:cs="微软雅黑"/>
+                <w:color w:val="000000" w:themeColor="text1"/>
+                <w:sz w:val="20"/>
+                <w:szCs w:val="24"/>
+              </w:rPr>
+              <w:t xml:space="preserve">   </w:t>
+            </w:r>
+            <w:r>
+              <w:rPr>
+                <w:rFonts w:ascii="微软雅黑" w:eastAsia="微软雅黑" w:hAnsi="微软雅黑" w:cs="微软雅黑" w:hint="eastAsia"/>
+                <w:color w:val="000000" w:themeColor="text1"/>
+                <w:sz w:val="20"/>
+                <w:szCs w:val="24"/>
+              </w:rPr>
+              <w:t>//视频开始播放</w:t>
+            </w:r>
+          </w:p>
+          <w:p>
+            <w:pPr>
+              <w:rPr>
+                <w:rFonts w:ascii="微软雅黑" w:eastAsia="微软雅黑" w:hAnsi="微软雅黑" w:cs="微软雅黑"/>
+                <w:color w:val="000000" w:themeColor="text1"/>
+                <w:sz w:val="20"/>
+                <w:szCs w:val="24"/>
+              </w:rPr>
+            </w:pPr>
+            <w:r>
+              <w:rPr>
+                <w:rFonts w:ascii="微软雅黑" w:eastAsia="微软雅黑" w:hAnsi="微软雅黑" w:cs="微软雅黑"/>
+                <w:color w:val="000000" w:themeColor="text1"/>
+                <w:sz w:val="20"/>
+                <w:szCs w:val="24"/>
+              </w:rPr>
+              <w:t xml:space="preserve">            }</w:t>
+            </w:r>
+          </w:p>
+          <w:p>
+            <w:pPr>
+              <w:rPr>
+                <w:rFonts w:ascii="微软雅黑" w:eastAsia="微软雅黑" w:hAnsi="微软雅黑" w:cs="微软雅黑"/>
+                <w:color w:val="000000" w:themeColor="text1"/>
+                <w:sz w:val="20"/>
+                <w:szCs w:val="24"/>
+              </w:rPr>
+            </w:pPr>
+          </w:p>
+          <w:p>
+            <w:pPr>
+              <w:rPr>
+                <w:rFonts w:ascii="微软雅黑" w:eastAsia="微软雅黑" w:hAnsi="微软雅黑" w:cs="微软雅黑"/>
+                <w:color w:val="000000" w:themeColor="text1"/>
+                <w:sz w:val="20"/>
+                <w:szCs w:val="24"/>
+              </w:rPr>
+            </w:pPr>
+            <w:r>
+              <w:rPr>
+                <w:rFonts w:ascii="微软雅黑" w:eastAsia="微软雅黑" w:hAnsi="微软雅黑" w:cs="微软雅黑"/>
+                <w:color w:val="000000" w:themeColor="text1"/>
+                <w:sz w:val="20"/>
+                <w:szCs w:val="24"/>
+              </w:rPr>
+              <w:t xml:space="preserve">            @Override</w:t>
+            </w:r>
+          </w:p>
+          <w:p>
+            <w:pPr>
+              <w:rPr>
+                <w:rFonts w:ascii="微软雅黑" w:eastAsia="微软雅黑" w:hAnsi="微软雅黑" w:cs="微软雅黑" w:hint="eastAsia"/>
+                <w:color w:val="000000" w:themeColor="text1"/>
+                <w:sz w:val="20"/>
+                <w:szCs w:val="24"/>
+              </w:rPr>
+            </w:pPr>
+            <w:r>
+              <w:rPr>
+                <w:rFonts w:ascii="微软雅黑" w:eastAsia="微软雅黑" w:hAnsi="微软雅黑" w:cs="微软雅黑"/>
+                <w:color w:val="000000" w:themeColor="text1"/>
+                <w:sz w:val="20"/>
+                <w:szCs w:val="24"/>
+              </w:rPr>
+              <w:t xml:space="preserve">            public void onRewardedVideoAdClosed() {</w:t>
+            </w:r>
+            <w:r>
+              <w:rPr>
+                <w:rFonts w:ascii="微软雅黑" w:eastAsia="微软雅黑" w:hAnsi="微软雅黑" w:cs="微软雅黑"/>
+                <w:color w:val="000000" w:themeColor="text1"/>
+                <w:sz w:val="20"/>
+                <w:szCs w:val="24"/>
+              </w:rPr>
+              <w:t xml:space="preserve"> //</w:t>
+            </w:r>
+            <w:r>
+              <w:rPr>
+                <w:rFonts w:ascii="微软雅黑" w:eastAsia="微软雅黑" w:hAnsi="微软雅黑" w:cs="微软雅黑" w:hint="eastAsia"/>
+                <w:color w:val="000000" w:themeColor="text1"/>
+                <w:sz w:val="20"/>
+                <w:szCs w:val="24"/>
+              </w:rPr>
+              <w:t>视频</w:t>
+            </w:r>
+            <w:r>
+              <w:rPr>
+                <w:rFonts w:ascii="微软雅黑" w:eastAsia="微软雅黑" w:hAnsi="微软雅黑" w:cs="微软雅黑"/>
+                <w:color w:val="000000" w:themeColor="text1"/>
+                <w:sz w:val="20"/>
+                <w:szCs w:val="24"/>
+              </w:rPr>
+              <w:t>关闭</w:t>
+            </w:r>
+          </w:p>
+          <w:p>
+            <w:pPr>
+              <w:rPr>
+                <w:rFonts w:ascii="微软雅黑" w:eastAsia="微软雅黑" w:hAnsi="微软雅黑" w:cs="微软雅黑"/>
+                <w:color w:val="000000" w:themeColor="text1"/>
+                <w:sz w:val="20"/>
+                <w:szCs w:val="24"/>
+              </w:rPr>
+            </w:pPr>
+            <w:r>
+              <w:rPr>
+                <w:rFonts w:ascii="微软雅黑" w:eastAsia="微软雅黑" w:hAnsi="微软雅黑" w:cs="微软雅黑"/>
+                <w:color w:val="000000" w:themeColor="text1"/>
+                <w:sz w:val="20"/>
+                <w:szCs w:val="24"/>
+              </w:rPr>
+              <w:t xml:space="preserve">            }</w:t>
+            </w:r>
+          </w:p>
+          <w:p>
+            <w:pPr>
+              <w:rPr>
+                <w:rFonts w:ascii="微软雅黑" w:eastAsia="微软雅黑" w:hAnsi="微软雅黑" w:cs="微软雅黑"/>
+                <w:color w:val="000000" w:themeColor="text1"/>
+                <w:sz w:val="20"/>
+                <w:szCs w:val="24"/>
+              </w:rPr>
+            </w:pPr>
+          </w:p>
+          <w:p>
+            <w:pPr>
+              <w:rPr>
+                <w:rFonts w:ascii="微软雅黑" w:eastAsia="微软雅黑" w:hAnsi="微软雅黑" w:cs="微软雅黑"/>
+                <w:color w:val="000000" w:themeColor="text1"/>
+                <w:sz w:val="20"/>
+                <w:szCs w:val="24"/>
+              </w:rPr>
+            </w:pPr>
+            <w:r>
+              <w:rPr>
+                <w:rFonts w:ascii="微软雅黑" w:eastAsia="微软雅黑" w:hAnsi="微软雅黑" w:cs="微软雅黑"/>
+                <w:color w:val="000000" w:themeColor="text1"/>
+                <w:sz w:val="20"/>
+                <w:szCs w:val="24"/>
+              </w:rPr>
+              <w:t xml:space="preserve">            @Override</w:t>
+            </w:r>
+          </w:p>
+          <w:p>
+            <w:pPr>
+              <w:rPr>
+                <w:rFonts w:ascii="微软雅黑" w:eastAsia="微软雅黑" w:hAnsi="微软雅黑" w:cs="微软雅黑" w:hint="eastAsia"/>
+                <w:color w:val="000000" w:themeColor="text1"/>
+                <w:sz w:val="20"/>
+                <w:szCs w:val="24"/>
+              </w:rPr>
+            </w:pPr>
+            <w:r>
+              <w:rPr>
+                <w:rFonts w:ascii="微软雅黑" w:eastAsia="微软雅黑" w:hAnsi="微软雅黑" w:cs="微软雅黑"/>
+                <w:color w:val="000000" w:themeColor="text1"/>
+                <w:sz w:val="20"/>
+                <w:szCs w:val="24"/>
+              </w:rPr>
+              <w:t xml:space="preserve">            public void onRewarded(RewardItem var1) {</w:t>
+            </w:r>
+            <w:r>
+              <w:rPr>
+                <w:rFonts w:ascii="微软雅黑" w:eastAsia="微软雅黑" w:hAnsi="微软雅黑" w:cs="微软雅黑"/>
+                <w:color w:val="000000" w:themeColor="text1"/>
+                <w:sz w:val="20"/>
+                <w:szCs w:val="24"/>
+              </w:rPr>
+              <w:t xml:space="preserve"> </w:t>
+            </w:r>
+            <w:r>
+              <w:rPr>
+                <w:rFonts w:ascii="微软雅黑" w:eastAsia="微软雅黑" w:hAnsi="微软雅黑" w:cs="微软雅黑" w:hint="eastAsia"/>
+                <w:color w:val="000000" w:themeColor="text1"/>
+                <w:sz w:val="20"/>
+                <w:szCs w:val="24"/>
+              </w:rPr>
+              <w:t>//获取</w:t>
+            </w:r>
+            <w:r>
+              <w:rPr>
+                <w:rFonts w:ascii="微软雅黑" w:eastAsia="微软雅黑" w:hAnsi="微软雅黑" w:cs="微软雅黑"/>
+                <w:color w:val="000000" w:themeColor="text1"/>
+                <w:sz w:val="20"/>
+                <w:szCs w:val="24"/>
+              </w:rPr>
+              <w:t>奖励</w:t>
+            </w:r>
+          </w:p>
+          <w:p>
+            <w:pPr>
+              <w:rPr>
+                <w:rFonts w:ascii="微软雅黑" w:eastAsia="微软雅黑" w:hAnsi="微软雅黑" w:cs="微软雅黑"/>
+                <w:color w:val="000000" w:themeColor="text1"/>
+                <w:sz w:val="20"/>
+                <w:szCs w:val="24"/>
+              </w:rPr>
+            </w:pPr>
+            <w:r>
+              <w:rPr>
+                <w:rFonts w:ascii="微软雅黑" w:eastAsia="微软雅黑" w:hAnsi="微软雅黑" w:cs="微软雅黑"/>
+                <w:color w:val="000000" w:themeColor="text1"/>
+                <w:sz w:val="20"/>
+                <w:szCs w:val="24"/>
+              </w:rPr>
+              <w:t xml:space="preserve">            }</w:t>
+            </w:r>
+          </w:p>
+          <w:p>
+            <w:pPr>
+              <w:rPr>
+                <w:rFonts w:ascii="微软雅黑" w:eastAsia="微软雅黑" w:hAnsi="微软雅黑" w:cs="微软雅黑"/>
+                <w:color w:val="000000" w:themeColor="text1"/>
+                <w:sz w:val="20"/>
+                <w:szCs w:val="24"/>
+              </w:rPr>
+            </w:pPr>
+          </w:p>
+          <w:p>
+            <w:pPr>
+              <w:rPr>
+                <w:rFonts w:ascii="微软雅黑" w:eastAsia="微软雅黑" w:hAnsi="微软雅黑" w:cs="微软雅黑"/>
+                <w:color w:val="000000" w:themeColor="text1"/>
+                <w:sz w:val="20"/>
+                <w:szCs w:val="24"/>
+              </w:rPr>
+            </w:pPr>
+            <w:r>
+              <w:rPr>
+                <w:rFonts w:ascii="微软雅黑" w:eastAsia="微软雅黑" w:hAnsi="微软雅黑" w:cs="微软雅黑"/>
+                <w:color w:val="000000" w:themeColor="text1"/>
+                <w:sz w:val="20"/>
+                <w:szCs w:val="24"/>
+              </w:rPr>
+              <w:t xml:space="preserve">            @Override</w:t>
+            </w:r>
+          </w:p>
+          <w:p>
+            <w:pPr>
+              <w:rPr>
+                <w:rFonts w:ascii="微软雅黑" w:eastAsia="微软雅黑" w:hAnsi="微软雅黑" w:cs="微软雅黑" w:hint="eastAsia"/>
+                <w:color w:val="000000" w:themeColor="text1"/>
+                <w:sz w:val="20"/>
+                <w:szCs w:val="24"/>
+              </w:rPr>
+            </w:pPr>
+            <w:r>
+              <w:rPr>
+                <w:rFonts w:ascii="微软雅黑" w:eastAsia="微软雅黑" w:hAnsi="微软雅黑" w:cs="微软雅黑"/>
+                <w:color w:val="000000" w:themeColor="text1"/>
+                <w:sz w:val="20"/>
+                <w:szCs w:val="24"/>
+              </w:rPr>
+              <w:t xml:space="preserve">            public void onRewardedVideoAdLeftApplication() {</w:t>
+            </w:r>
+            <w:r>
+              <w:rPr>
+                <w:rFonts w:ascii="微软雅黑" w:eastAsia="微软雅黑" w:hAnsi="微软雅黑" w:cs="微软雅黑"/>
+                <w:color w:val="000000" w:themeColor="text1"/>
+                <w:sz w:val="20"/>
+                <w:szCs w:val="24"/>
+              </w:rPr>
+              <w:t xml:space="preserve"> </w:t>
+            </w:r>
+            <w:r>
+              <w:rPr>
+                <w:rFonts w:ascii="微软雅黑" w:eastAsia="微软雅黑" w:hAnsi="微软雅黑" w:cs="微软雅黑" w:hint="eastAsia"/>
+                <w:color w:val="000000" w:themeColor="text1"/>
+                <w:sz w:val="20"/>
+                <w:szCs w:val="24"/>
+              </w:rPr>
+              <w:t>//跳转离开</w:t>
+            </w:r>
+            <w:r>
+              <w:rPr>
+                <w:rFonts w:ascii="微软雅黑" w:eastAsia="微软雅黑" w:hAnsi="微软雅黑" w:cs="微软雅黑"/>
+                <w:color w:val="000000" w:themeColor="text1"/>
+                <w:sz w:val="20"/>
+                <w:szCs w:val="24"/>
+              </w:rPr>
+              <w:t>app</w:t>
+            </w:r>
+          </w:p>
+          <w:p>
+            <w:pPr>
+              <w:rPr>
+                <w:rFonts w:ascii="微软雅黑" w:eastAsia="微软雅黑" w:hAnsi="微软雅黑" w:cs="微软雅黑"/>
+                <w:color w:val="000000" w:themeColor="text1"/>
+                <w:sz w:val="20"/>
+                <w:szCs w:val="24"/>
+              </w:rPr>
+            </w:pPr>
+            <w:r>
+              <w:rPr>
+                <w:rFonts w:ascii="微软雅黑" w:eastAsia="微软雅黑" w:hAnsi="微软雅黑" w:cs="微软雅黑"/>
+                <w:color w:val="000000" w:themeColor="text1"/>
+                <w:sz w:val="20"/>
+                <w:szCs w:val="24"/>
+              </w:rPr>
+              <w:t xml:space="preserve">            }</w:t>
+            </w:r>
+          </w:p>
+          <w:p>
+            <w:pPr>
+              <w:rPr>
+                <w:rFonts w:ascii="微软雅黑" w:eastAsia="微软雅黑" w:hAnsi="微软雅黑" w:cs="微软雅黑"/>
+                <w:color w:val="000000" w:themeColor="text1"/>
+                <w:sz w:val="20"/>
+                <w:szCs w:val="24"/>
+              </w:rPr>
+            </w:pPr>
+          </w:p>
+          <w:p>
+            <w:pPr>
+              <w:rPr>
+                <w:rFonts w:ascii="微软雅黑" w:eastAsia="微软雅黑" w:hAnsi="微软雅黑" w:cs="微软雅黑"/>
+                <w:color w:val="000000" w:themeColor="text1"/>
+                <w:sz w:val="20"/>
+                <w:szCs w:val="24"/>
+              </w:rPr>
+            </w:pPr>
+            <w:r>
+              <w:rPr>
+                <w:rFonts w:ascii="微软雅黑" w:eastAsia="微软雅黑" w:hAnsi="微软雅黑" w:cs="微软雅黑"/>
+                <w:color w:val="000000" w:themeColor="text1"/>
+                <w:sz w:val="20"/>
+                <w:szCs w:val="24"/>
+              </w:rPr>
+              <w:t xml:space="preserve">            @Override</w:t>
+            </w:r>
+          </w:p>
+          <w:p>
+            <w:pPr>
+              <w:rPr>
+                <w:rFonts w:ascii="微软雅黑" w:eastAsia="微软雅黑" w:hAnsi="微软雅黑" w:cs="微软雅黑" w:hint="eastAsia"/>
+                <w:color w:val="000000" w:themeColor="text1"/>
+                <w:sz w:val="20"/>
+                <w:szCs w:val="24"/>
+              </w:rPr>
+            </w:pPr>
+            <w:r>
+              <w:rPr>
+                <w:rFonts w:ascii="微软雅黑" w:eastAsia="微软雅黑" w:hAnsi="微软雅黑" w:cs="微软雅黑"/>
+                <w:color w:val="000000" w:themeColor="text1"/>
+                <w:sz w:val="20"/>
+                <w:szCs w:val="24"/>
+              </w:rPr>
+              <w:t xml:space="preserve">            public void onRewardedVideoAdFailedToLoad(int var1) {</w:t>
+            </w:r>
+            <w:r>
+              <w:rPr>
+                <w:rFonts w:ascii="微软雅黑" w:eastAsia="微软雅黑" w:hAnsi="微软雅黑" w:cs="微软雅黑"/>
+                <w:color w:val="000000" w:themeColor="text1"/>
+                <w:sz w:val="20"/>
+                <w:szCs w:val="24"/>
+              </w:rPr>
+              <w:t xml:space="preserve">  //</w:t>
+            </w:r>
+            <w:r>
+              <w:rPr>
+                <w:rFonts w:ascii="微软雅黑" w:eastAsia="微软雅黑" w:hAnsi="微软雅黑" w:cs="微软雅黑" w:hint="eastAsia"/>
+                <w:color w:val="000000" w:themeColor="text1"/>
+                <w:sz w:val="20"/>
+                <w:szCs w:val="24"/>
+              </w:rPr>
+              <w:t>加载</w:t>
+            </w:r>
+            <w:r>
+              <w:rPr>
+                <w:rFonts w:ascii="微软雅黑" w:eastAsia="微软雅黑" w:hAnsi="微软雅黑" w:cs="微软雅黑"/>
+                <w:color w:val="000000" w:themeColor="text1"/>
+                <w:sz w:val="20"/>
+                <w:szCs w:val="24"/>
+              </w:rPr>
+              <w:t>失败</w:t>
+            </w:r>
+          </w:p>
+          <w:p>
+            <w:pPr>
+              <w:rPr>
+                <w:rFonts w:ascii="微软雅黑" w:eastAsia="微软雅黑" w:hAnsi="微软雅黑" w:cs="微软雅黑"/>
+                <w:color w:val="000000" w:themeColor="text1"/>
+                <w:sz w:val="20"/>
+                <w:szCs w:val="24"/>
+              </w:rPr>
+            </w:pPr>
+            <w:r>
+              <w:rPr>
+                <w:rFonts w:ascii="微软雅黑" w:eastAsia="微软雅黑" w:hAnsi="微软雅黑" w:cs="微软雅黑"/>
+                <w:color w:val="000000" w:themeColor="text1"/>
+                <w:sz w:val="20"/>
+                <w:szCs w:val="24"/>
+              </w:rPr>
+              <w:t xml:space="preserve">            }</w:t>
+            </w:r>
+          </w:p>
+          <w:p>
+            <w:pPr>
+              <w:rPr>
+                <w:rFonts w:ascii="微软雅黑" w:eastAsia="微软雅黑" w:hAnsi="微软雅黑" w:cs="微软雅黑"/>
+                <w:color w:val="000000" w:themeColor="text1"/>
+                <w:sz w:val="20"/>
+                <w:szCs w:val="24"/>
+              </w:rPr>
+            </w:pPr>
+            <w:r>
+              <w:rPr>
+                <w:rFonts w:ascii="微软雅黑" w:eastAsia="微软雅黑" w:hAnsi="微软雅黑" w:cs="微软雅黑"/>
+                <w:color w:val="000000" w:themeColor="text1"/>
+                <w:sz w:val="20"/>
+                <w:szCs w:val="24"/>
+              </w:rPr>
+              <w:t xml:space="preserve">        });</w:t>
+            </w:r>
+          </w:p>
+          <w:p>
+            <w:pPr>
+              <w:rPr>
+                <w:rFonts w:ascii="微软雅黑" w:eastAsia="微软雅黑" w:hAnsi="微软雅黑" w:cs="微软雅黑"/>
+                <w:color w:val="000000" w:themeColor="text1"/>
+                <w:sz w:val="20"/>
+                <w:szCs w:val="24"/>
+              </w:rPr>
+            </w:pPr>
+          </w:p>
+          <w:p>
+            <w:pPr>
+              <w:rPr>
+                <w:rFonts w:ascii="微软雅黑" w:eastAsia="微软雅黑" w:hAnsi="微软雅黑" w:cs="微软雅黑"/>
+                <w:color w:val="000000" w:themeColor="text1"/>
+                <w:sz w:val="20"/>
+                <w:szCs w:val="24"/>
+              </w:rPr>
+            </w:pPr>
+            <w:r>
+              <w:rPr>
+                <w:rFonts w:ascii="微软雅黑" w:eastAsia="微软雅黑" w:hAnsi="微软雅黑" w:cs="微软雅黑"/>
+                <w:color w:val="000000" w:themeColor="text1"/>
+                <w:sz w:val="20"/>
+                <w:szCs w:val="24"/>
+              </w:rPr>
+              <w:t xml:space="preserve">        </w:t>
+            </w:r>
+            <w:r>
+              <w:rPr>
+                <w:rFonts w:ascii="微软雅黑" w:eastAsia="微软雅黑" w:hAnsi="微软雅黑" w:cs="微软雅黑"/>
+                <w:color w:val="000000" w:themeColor="text1"/>
+                <w:sz w:val="20"/>
+                <w:szCs w:val="24"/>
+              </w:rPr>
+              <w:t xml:space="preserve">rewardedVideoAd.loadAd(); </w:t>
+            </w:r>
+          </w:p>
+        </w:tc>
+      </w:tr>
+    </w:tbl>
+    <w:p>
+      <w:pPr>
+        <w:rPr>
+          <w:rFonts w:ascii="微软雅黑" w:eastAsia="微软雅黑" w:hAnsi="微软雅黑" w:cs="Times New Roman"/>
+          <w:color w:val="000000" w:themeColor="text1"/>
+          <w:sz w:val="32"/>
+          <w:szCs w:val="24"/>
+        </w:rPr>
+      </w:pPr>
+    </w:p>
+    <w:p>
+      <w:pPr>
+        <w:rPr>
+          <w:rFonts w:ascii="微软雅黑" w:eastAsia="微软雅黑" w:hAnsi="微软雅黑" w:cs="Times New Roman"/>
+          <w:color w:val="000000" w:themeColor="text1"/>
+          <w:sz w:val="32"/>
+          <w:szCs w:val="24"/>
+        </w:rPr>
+      </w:pPr>
+    </w:p>
+    <w:p>
+      <w:pPr>
+        <w:pStyle w:val="aa"/>
+        <w:numPr>
+          <w:ilvl w:val="0"/>
+          <w:numId w:val="17"/>
+        </w:numPr>
+        <w:rPr>
+          <w:rFonts w:ascii="微软雅黑" w:eastAsia="微软雅黑" w:hAnsi="微软雅黑" w:cs="Times New Roman"/>
+          <w:color w:val="000000" w:themeColor="text1"/>
+          <w:sz w:val="24"/>
+          <w:szCs w:val="24"/>
+        </w:rPr>
+      </w:pPr>
+      <w:r>
+        <w:rPr>
+          <w:rFonts w:ascii="微软雅黑" w:eastAsia="微软雅黑" w:hAnsi="微软雅黑" w:cs="Times New Roman" w:hint="eastAsia"/>
+          <w:color w:val="000000" w:themeColor="text1"/>
+          <w:sz w:val="24"/>
+          <w:szCs w:val="24"/>
+        </w:rPr>
+        <w:t>显示激励</w:t>
+      </w:r>
+      <w:r>
+        <w:rPr>
+          <w:rFonts w:ascii="微软雅黑" w:eastAsia="微软雅黑" w:hAnsi="微软雅黑" w:cs="Times New Roman"/>
+          <w:color w:val="000000" w:themeColor="text1"/>
+          <w:sz w:val="24"/>
+          <w:szCs w:val="24"/>
+        </w:rPr>
+        <w:t>广告</w:t>
+      </w:r>
+    </w:p>
+    <w:p>
+      <w:pPr>
+        <w:pStyle w:val="aa"/>
+        <w:rPr>
+          <w:rFonts w:ascii="微软雅黑" w:eastAsia="微软雅黑" w:hAnsi="微软雅黑" w:cs="Times New Roman" w:hint="eastAsia"/>
+          <w:color w:val="000000" w:themeColor="text1"/>
+          <w:sz w:val="24"/>
+          <w:szCs w:val="24"/>
+        </w:rPr>
+      </w:pPr>
+      <w:r>
+        <w:rPr>
+          <w:rFonts w:ascii="微软雅黑" w:eastAsia="微软雅黑" w:hAnsi="微软雅黑" w:cs="Times New Roman" w:hint="eastAsia"/>
+          <w:color w:val="000000" w:themeColor="text1"/>
+          <w:sz w:val="24"/>
+          <w:szCs w:val="24"/>
+        </w:rPr>
+        <w:t>可在</w:t>
+      </w:r>
+      <w:r>
+        <w:rPr>
+          <w:rFonts w:ascii="微软雅黑" w:eastAsia="微软雅黑" w:hAnsi="微软雅黑" w:cs="Times New Roman" w:hint="eastAsia"/>
+          <w:color w:val="000000" w:themeColor="text1"/>
+          <w:sz w:val="24"/>
+          <w:szCs w:val="24"/>
+        </w:rPr>
+        <w:t>广告</w:t>
+      </w:r>
+      <w:r>
+        <w:rPr>
+          <w:rFonts w:ascii="微软雅黑" w:eastAsia="微软雅黑" w:hAnsi="微软雅黑" w:cs="Times New Roman"/>
+          <w:color w:val="000000" w:themeColor="text1"/>
+          <w:sz w:val="24"/>
+          <w:szCs w:val="24"/>
+        </w:rPr>
+        <w:t>加载成功回调</w:t>
+      </w:r>
+      <w:r>
+        <w:rPr>
+          <w:rFonts w:ascii="微软雅黑" w:eastAsia="微软雅黑" w:hAnsi="微软雅黑" w:cs="微软雅黑"/>
+          <w:color w:val="000000" w:themeColor="text1"/>
+          <w:sz w:val="20"/>
+          <w:szCs w:val="24"/>
+        </w:rPr>
+        <w:t>onRewardedVideoAdLoaded</w:t>
+      </w:r>
+      <w:r>
+        <w:rPr>
+          <w:rFonts w:ascii="微软雅黑" w:eastAsia="微软雅黑" w:hAnsi="微软雅黑" w:cs="微软雅黑" w:hint="eastAsia"/>
+          <w:color w:val="000000" w:themeColor="text1"/>
+          <w:sz w:val="20"/>
+          <w:szCs w:val="24"/>
+        </w:rPr>
+        <w:t>()</w:t>
+      </w:r>
+      <w:r>
+        <w:rPr>
+          <w:rFonts w:ascii="微软雅黑" w:eastAsia="微软雅黑" w:hAnsi="微软雅黑" w:cs="微软雅黑"/>
+          <w:color w:val="000000" w:themeColor="text1"/>
+          <w:sz w:val="20"/>
+          <w:szCs w:val="24"/>
+        </w:rPr>
+        <w:t xml:space="preserve"> </w:t>
+      </w:r>
+      <w:r>
+        <w:rPr>
+          <w:rFonts w:ascii="微软雅黑" w:eastAsia="微软雅黑" w:hAnsi="微软雅黑" w:cs="微软雅黑" w:hint="eastAsia"/>
+          <w:color w:val="000000" w:themeColor="text1"/>
+          <w:sz w:val="20"/>
+          <w:szCs w:val="24"/>
+        </w:rPr>
+        <w:t>中调用</w:t>
+      </w:r>
+      <w:r>
+        <w:rPr>
+          <w:rFonts w:ascii="微软雅黑" w:eastAsia="微软雅黑" w:hAnsi="微软雅黑" w:cs="微软雅黑"/>
+          <w:color w:val="000000" w:themeColor="text1"/>
+          <w:sz w:val="20"/>
+          <w:szCs w:val="24"/>
+        </w:rPr>
+        <w:t xml:space="preserve">show() </w:t>
+      </w:r>
+      <w:r>
+        <w:rPr>
+          <w:rFonts w:ascii="微软雅黑" w:eastAsia="微软雅黑" w:hAnsi="微软雅黑" w:cs="微软雅黑" w:hint="eastAsia"/>
+          <w:color w:val="000000" w:themeColor="text1"/>
+          <w:sz w:val="20"/>
+          <w:szCs w:val="24"/>
+        </w:rPr>
+        <w:t>显示</w:t>
+      </w:r>
+      <w:r>
+        <w:rPr>
+          <w:rFonts w:ascii="微软雅黑" w:eastAsia="微软雅黑" w:hAnsi="微软雅黑" w:cs="微软雅黑"/>
+          <w:color w:val="000000" w:themeColor="text1"/>
+          <w:sz w:val="20"/>
+          <w:szCs w:val="24"/>
+        </w:rPr>
+        <w:t>广告</w:t>
+      </w:r>
+    </w:p>
+    <w:tbl>
+      <w:tblPr>
+        <w:tblStyle w:val="TableNormal"/>
+        <w:tblW w:w="9380" w:type="dxa"/>
+        <w:tblInd w:w="391" w:type="dxa"/>
+        <w:tblBorders>
+          <w:top w:val="single" w:sz="2" w:space="0" w:color="000000"/>
+          <w:left w:val="single" w:sz="2" w:space="0" w:color="000000"/>
+          <w:bottom w:val="single" w:sz="2" w:space="0" w:color="000000"/>
+          <w:right w:val="single" w:sz="2" w:space="0" w:color="000000"/>
+          <w:insideH w:val="single" w:sz="2" w:space="0" w:color="000000"/>
+          <w:insideV w:val="single" w:sz="2" w:space="0" w:color="000000"/>
+        </w:tblBorders>
+        <w:tblLayout w:type="fixed"/>
+        <w:tblLook w:val="04A0" w:firstRow="1" w:lastRow="0" w:firstColumn="1" w:lastColumn="0" w:noHBand="0" w:noVBand="1"/>
+      </w:tblPr>
+      <w:tblGrid>
+        <w:gridCol w:w="9380"/>
+      </w:tblGrid>
+      <w:tr>
+        <w:trPr>
+          <w:trHeight w:val="242"/>
+        </w:trPr>
+        <w:tc>
+          <w:tcPr>
+            <w:tcW w:w="9380" w:type="dxa"/>
+            <w:tcBorders>
+              <w:top w:val="single" w:sz="8" w:space="0" w:color="515151"/>
+              <w:left w:val="single" w:sz="8" w:space="0" w:color="515151"/>
+              <w:bottom w:val="single" w:sz="8" w:space="0" w:color="515151"/>
+              <w:right w:val="single" w:sz="8" w:space="0" w:color="515151"/>
+            </w:tcBorders>
+            <w:shd w:val="clear" w:color="auto" w:fill="E4E4E4"/>
+            <w:tcMar>
+              <w:top w:w="80" w:type="dxa"/>
+              <w:left w:w="80" w:type="dxa"/>
+              <w:bottom w:w="80" w:type="dxa"/>
+              <w:right w:w="80" w:type="dxa"/>
+            </w:tcMar>
+          </w:tcPr>
+          <w:p>
+            <w:pPr>
+              <w:spacing w:line="288" w:lineRule="auto"/>
+              <w:ind w:left="360"/>
+              <w:rPr>
+                <w:rFonts w:ascii="微软雅黑" w:eastAsia="微软雅黑" w:hAnsi="微软雅黑" w:cs="Times New Roman"/>
+                <w:color w:val="000000" w:themeColor="text1"/>
+                <w:sz w:val="20"/>
+                <w:szCs w:val="24"/>
+              </w:rPr>
+            </w:pPr>
+            <w:r>
+              <w:rPr>
+                <w:rFonts w:ascii="微软雅黑" w:eastAsia="微软雅黑" w:hAnsi="微软雅黑" w:cs="Times New Roman"/>
+                <w:color w:val="000000" w:themeColor="text1"/>
+                <w:sz w:val="20"/>
+                <w:szCs w:val="24"/>
+              </w:rPr>
+              <w:lastRenderedPageBreak/>
+              <w:t>if (rewardedVideoAd.isLoaded()) {</w:t>
+            </w:r>
+          </w:p>
+          <w:p>
+            <w:pPr>
+              <w:spacing w:line="288" w:lineRule="auto"/>
+              <w:ind w:left="360"/>
+              <w:rPr>
+                <w:rFonts w:ascii="微软雅黑" w:eastAsia="微软雅黑" w:hAnsi="微软雅黑" w:cs="Times New Roman"/>
+                <w:color w:val="000000" w:themeColor="text1"/>
+                <w:sz w:val="20"/>
+                <w:szCs w:val="24"/>
+              </w:rPr>
+            </w:pPr>
+            <w:r>
+              <w:rPr>
+                <w:rFonts w:ascii="微软雅黑" w:eastAsia="微软雅黑" w:hAnsi="微软雅黑" w:cs="Times New Roman"/>
+                <w:color w:val="000000" w:themeColor="text1"/>
+                <w:sz w:val="20"/>
+                <w:szCs w:val="24"/>
+              </w:rPr>
+              <w:t xml:space="preserve">      </w:t>
+            </w:r>
+            <w:r>
+              <w:rPr>
+                <w:rFonts w:ascii="微软雅黑" w:eastAsia="微软雅黑" w:hAnsi="微软雅黑" w:cs="Times New Roman"/>
+                <w:color w:val="000000" w:themeColor="text1"/>
+                <w:sz w:val="20"/>
+                <w:szCs w:val="24"/>
+              </w:rPr>
+              <w:t>rewardedVideoAd.show();</w:t>
+            </w:r>
+          </w:p>
+          <w:p>
+            <w:pPr>
+              <w:spacing w:line="288" w:lineRule="auto"/>
+              <w:ind w:left="360"/>
+              <w:rPr>
+                <w:rFonts w:ascii="微软雅黑" w:eastAsia="微软雅黑" w:hAnsi="微软雅黑" w:cs="Times New Roman"/>
+                <w:color w:val="000000" w:themeColor="text1"/>
+                <w:sz w:val="24"/>
+                <w:szCs w:val="24"/>
+              </w:rPr>
+            </w:pPr>
+            <w:r>
+              <w:rPr>
+                <w:rFonts w:ascii="微软雅黑" w:eastAsia="微软雅黑" w:hAnsi="微软雅黑" w:cs="Times New Roman"/>
+                <w:color w:val="000000" w:themeColor="text1"/>
+                <w:sz w:val="20"/>
+                <w:szCs w:val="24"/>
+              </w:rPr>
+              <w:t>}</w:t>
+            </w:r>
+          </w:p>
+        </w:tc>
+      </w:tr>
+    </w:tbl>
+    <w:p>
+      <w:pPr>
+        <w:rPr>
+          <w:rFonts w:ascii="微软雅黑" w:eastAsia="微软雅黑" w:hAnsi="微软雅黑" w:cs="Times New Roman" w:hint="eastAsia"/>
+          <w:color w:val="000000" w:themeColor="text1"/>
+          <w:sz w:val="32"/>
+          <w:szCs w:val="24"/>
+        </w:rPr>
+      </w:pPr>
     </w:p>
     <w:sectPr>
       <w:pgSz w:w="11906" w:h="16838"/>
@@ -24163,7 +26012,7 @@
 </file>
 
 <file path=customXml/itemProps2.xml><?xml version="1.0" encoding="utf-8"?>
-<ds:datastoreItem xmlns:ds="http://schemas.openxmlformats.org/officeDocument/2006/customXml" ds:itemID="{36855958-6611-42A9-82A6-A994852F339B}">
+<ds:datastoreItem xmlns:ds="http://schemas.openxmlformats.org/officeDocument/2006/customXml" ds:itemID="{B75EAC88-DB58-40A5-9220-AB2B2027FD4A}">
   <ds:schemaRefs>
     <ds:schemaRef ds:uri="http://schemas.openxmlformats.org/officeDocument/2006/bibliography"/>
   </ds:schemaRefs>

--- a/doc/CN/Ad_SDK_for_Android_GP_2.2.7_CN.docx
+++ b/doc/CN/Ad_SDK_for_Android_GP_2.2.7_CN.docx
@@ -1975,6 +1975,8 @@
             <w:t>目录</w:t>
           </w:r>
         </w:p>
+        <w:bookmarkStart w:id="0" w:name="_GoBack"/>
+        <w:bookmarkEnd w:id="0"/>
         <w:p>
           <w:pPr>
             <w:pStyle w:val="11"/>
@@ -2010,7 +2012,7 @@
             </w:rPr>
             <w:fldChar w:fldCharType="separate"/>
           </w:r>
-          <w:hyperlink w:anchor="_Toc491860536" w:history="1">
+          <w:hyperlink w:anchor="_Toc492302215" w:history="1">
             <w:r>
               <w:rPr>
                 <w:rStyle w:val="a7"/>
@@ -2058,7 +2060,7 @@
                 <w:noProof/>
                 <w:webHidden/>
               </w:rPr>
-              <w:instrText xml:space="preserve"> PAGEREF _Toc491860536 \h </w:instrText>
+              <w:instrText xml:space="preserve"> PAGEREF _Toc492302215 \h </w:instrText>
             </w:r>
             <w:r>
               <w:rPr>
@@ -2100,7 +2102,7 @@
               <w:szCs w:val="22"/>
             </w:rPr>
           </w:pPr>
-          <w:hyperlink w:anchor="_Toc491860537" w:history="1">
+          <w:hyperlink w:anchor="_Toc492302216" w:history="1">
             <w:r>
               <w:rPr>
                 <w:rStyle w:val="a7"/>
@@ -2138,7 +2140,7 @@
                 <w:noProof/>
                 <w:webHidden/>
               </w:rPr>
-              <w:instrText xml:space="preserve"> PAGEREF _Toc491860537 \h </w:instrText>
+              <w:instrText xml:space="preserve"> PAGEREF _Toc492302216 \h </w:instrText>
             </w:r>
             <w:r>
               <w:rPr>
@@ -2180,7 +2182,7 @@
               <w:szCs w:val="22"/>
             </w:rPr>
           </w:pPr>
-          <w:hyperlink w:anchor="_Toc491860538" w:history="1">
+          <w:hyperlink w:anchor="_Toc492302217" w:history="1">
             <w:r>
               <w:rPr>
                 <w:rStyle w:val="a7"/>
@@ -2218,7 +2220,7 @@
                 <w:noProof/>
                 <w:webHidden/>
               </w:rPr>
-              <w:instrText xml:space="preserve"> PAGEREF _Toc491860538 \h </w:instrText>
+              <w:instrText xml:space="preserve"> PAGEREF _Toc492302217 \h </w:instrText>
             </w:r>
             <w:r>
               <w:rPr>
@@ -2260,7 +2262,7 @@
               <w:szCs w:val="22"/>
             </w:rPr>
           </w:pPr>
-          <w:hyperlink w:anchor="_Toc491860539" w:history="1">
+          <w:hyperlink w:anchor="_Toc492302218" w:history="1">
             <w:r>
               <w:rPr>
                 <w:rStyle w:val="a7"/>
@@ -2300,7 +2302,7 @@
                 <w:noProof/>
                 <w:webHidden/>
               </w:rPr>
-              <w:instrText xml:space="preserve"> PAGEREF _Toc491860539 \h </w:instrText>
+              <w:instrText xml:space="preserve"> PAGEREF _Toc492302218 \h </w:instrText>
             </w:r>
             <w:r>
               <w:rPr>
@@ -2342,7 +2344,7 @@
               <w:szCs w:val="22"/>
             </w:rPr>
           </w:pPr>
-          <w:hyperlink w:anchor="_Toc491860540" w:history="1">
+          <w:hyperlink w:anchor="_Toc492302219" w:history="1">
             <w:r>
               <w:rPr>
                 <w:rStyle w:val="a7"/>
@@ -2371,7 +2373,7 @@
                 <w:noProof/>
                 <w:webHidden/>
               </w:rPr>
-              <w:instrText xml:space="preserve"> PAGEREF _Toc491860540 \h </w:instrText>
+              <w:instrText xml:space="preserve"> PAGEREF _Toc492302219 \h </w:instrText>
             </w:r>
             <w:r>
               <w:rPr>
@@ -2413,7 +2415,7 @@
               <w:szCs w:val="22"/>
             </w:rPr>
           </w:pPr>
-          <w:hyperlink w:anchor="_Toc491860541" w:history="1">
+          <w:hyperlink w:anchor="_Toc492302220" w:history="1">
             <w:r>
               <w:rPr>
                 <w:rStyle w:val="a7"/>
@@ -2441,7 +2443,7 @@
                 <w:noProof/>
                 <w:webHidden/>
               </w:rPr>
-              <w:instrText xml:space="preserve"> PAGEREF _Toc491860541 \h </w:instrText>
+              <w:instrText xml:space="preserve"> PAGEREF _Toc492302220 \h </w:instrText>
             </w:r>
             <w:r>
               <w:rPr>
@@ -2486,7 +2488,7 @@
               <w:szCs w:val="22"/>
             </w:rPr>
           </w:pPr>
-          <w:hyperlink w:anchor="_Toc491860542" w:history="1">
+          <w:hyperlink w:anchor="_Toc492302221" w:history="1">
             <w:r>
               <w:rPr>
                 <w:rStyle w:val="a7"/>
@@ -2543,7 +2545,7 @@
                 <w:noProof/>
                 <w:webHidden/>
               </w:rPr>
-              <w:instrText xml:space="preserve"> PAGEREF _Toc491860542 \h </w:instrText>
+              <w:instrText xml:space="preserve"> PAGEREF _Toc492302221 \h </w:instrText>
             </w:r>
             <w:r>
               <w:rPr>
@@ -2585,7 +2587,7 @@
               <w:szCs w:val="22"/>
             </w:rPr>
           </w:pPr>
-          <w:hyperlink w:anchor="_Toc491860543" w:history="1">
+          <w:hyperlink w:anchor="_Toc492302222" w:history="1">
             <w:r>
               <w:rPr>
                 <w:rStyle w:val="a7"/>
@@ -2637,7 +2639,7 @@
                 <w:noProof/>
                 <w:webHidden/>
               </w:rPr>
-              <w:instrText xml:space="preserve"> PAGEREF _Toc491860543 \h </w:instrText>
+              <w:instrText xml:space="preserve"> PAGEREF _Toc492302222 \h </w:instrText>
             </w:r>
             <w:r>
               <w:rPr>
@@ -2679,7 +2681,7 @@
               <w:szCs w:val="22"/>
             </w:rPr>
           </w:pPr>
-          <w:hyperlink w:anchor="_Toc491860544" w:history="1">
+          <w:hyperlink w:anchor="_Toc492302223" w:history="1">
             <w:r>
               <w:rPr>
                 <w:rStyle w:val="a7"/>
@@ -2742,7 +2744,7 @@
                 <w:noProof/>
                 <w:webHidden/>
               </w:rPr>
-              <w:instrText xml:space="preserve"> PAGEREF _Toc491860544 \h </w:instrText>
+              <w:instrText xml:space="preserve"> PAGEREF _Toc492302223 \h </w:instrText>
             </w:r>
             <w:r>
               <w:rPr>
@@ -2784,7 +2786,7 @@
               <w:szCs w:val="22"/>
             </w:rPr>
           </w:pPr>
-          <w:hyperlink w:anchor="_Toc491860545" w:history="1">
+          <w:hyperlink w:anchor="_Toc492302224" w:history="1">
             <w:r>
               <w:rPr>
                 <w:rStyle w:val="a7"/>
@@ -2821,7 +2823,7 @@
                 <w:noProof/>
                 <w:webHidden/>
               </w:rPr>
-              <w:instrText xml:space="preserve"> PAGEREF _Toc491860545 \h </w:instrText>
+              <w:instrText xml:space="preserve"> PAGEREF _Toc492302224 \h </w:instrText>
             </w:r>
             <w:r>
               <w:rPr>
@@ -2863,7 +2865,7 @@
               <w:szCs w:val="22"/>
             </w:rPr>
           </w:pPr>
-          <w:hyperlink w:anchor="_Toc491860546" w:history="1">
+          <w:hyperlink w:anchor="_Toc492302225" w:history="1">
             <w:r>
               <w:rPr>
                 <w:rStyle w:val="a7"/>
@@ -2901,7 +2903,7 @@
                 <w:noProof/>
                 <w:webHidden/>
               </w:rPr>
-              <w:instrText xml:space="preserve"> PAGEREF _Toc491860546 \h </w:instrText>
+              <w:instrText xml:space="preserve"> PAGEREF _Toc492302225 \h </w:instrText>
             </w:r>
             <w:r>
               <w:rPr>
@@ -2943,7 +2945,7 @@
               <w:szCs w:val="22"/>
             </w:rPr>
           </w:pPr>
-          <w:hyperlink w:anchor="_Toc491860547" w:history="1">
+          <w:hyperlink w:anchor="_Toc492302226" w:history="1">
             <w:r>
               <w:rPr>
                 <w:rStyle w:val="a7"/>
@@ -2981,7 +2983,7 @@
                 <w:noProof/>
                 <w:webHidden/>
               </w:rPr>
-              <w:instrText xml:space="preserve"> PAGEREF _Toc491860547 \h </w:instrText>
+              <w:instrText xml:space="preserve"> PAGEREF _Toc492302226 \h </w:instrText>
             </w:r>
             <w:r>
               <w:rPr>
@@ -3023,7 +3025,7 @@
               <w:szCs w:val="22"/>
             </w:rPr>
           </w:pPr>
-          <w:hyperlink w:anchor="_Toc491860548" w:history="1">
+          <w:hyperlink w:anchor="_Toc492302227" w:history="1">
             <w:r>
               <w:rPr>
                 <w:rStyle w:val="a7"/>
@@ -3061,7 +3063,7 @@
                 <w:noProof/>
                 <w:webHidden/>
               </w:rPr>
-              <w:instrText xml:space="preserve"> PAGEREF _Toc491860548 \h </w:instrText>
+              <w:instrText xml:space="preserve"> PAGEREF _Toc492302227 \h </w:instrText>
             </w:r>
             <w:r>
               <w:rPr>
@@ -3103,7 +3105,7 @@
               <w:szCs w:val="22"/>
             </w:rPr>
           </w:pPr>
-          <w:hyperlink w:anchor="_Toc491860549" w:history="1">
+          <w:hyperlink w:anchor="_Toc492302228" w:history="1">
             <w:r>
               <w:rPr>
                 <w:rStyle w:val="a7"/>
@@ -3157,7 +3159,7 @@
                 <w:noProof/>
                 <w:webHidden/>
               </w:rPr>
-              <w:instrText xml:space="preserve"> PAGEREF _Toc491860549 \h </w:instrText>
+              <w:instrText xml:space="preserve"> PAGEREF _Toc492302228 \h </w:instrText>
             </w:r>
             <w:r>
               <w:rPr>
@@ -3199,7 +3201,7 @@
               <w:szCs w:val="22"/>
             </w:rPr>
           </w:pPr>
-          <w:hyperlink w:anchor="_Toc491860550" w:history="1">
+          <w:hyperlink w:anchor="_Toc492302229" w:history="1">
             <w:r>
               <w:rPr>
                 <w:rStyle w:val="a7"/>
@@ -3237,7 +3239,7 @@
                 <w:noProof/>
                 <w:webHidden/>
               </w:rPr>
-              <w:instrText xml:space="preserve"> PAGEREF _Toc491860550 \h </w:instrText>
+              <w:instrText xml:space="preserve"> PAGEREF _Toc492302229 \h </w:instrText>
             </w:r>
             <w:r>
               <w:rPr>
@@ -3279,7 +3281,7 @@
               <w:szCs w:val="22"/>
             </w:rPr>
           </w:pPr>
-          <w:hyperlink w:anchor="_Toc491860551" w:history="1">
+          <w:hyperlink w:anchor="_Toc492302230" w:history="1">
             <w:r>
               <w:rPr>
                 <w:rStyle w:val="a7"/>
@@ -3317,7 +3319,7 @@
                 <w:noProof/>
                 <w:webHidden/>
               </w:rPr>
-              <w:instrText xml:space="preserve"> PAGEREF _Toc491860551 \h </w:instrText>
+              <w:instrText xml:space="preserve"> PAGEREF _Toc492302230 \h </w:instrText>
             </w:r>
             <w:r>
               <w:rPr>
@@ -3359,7 +3361,7 @@
               <w:szCs w:val="22"/>
             </w:rPr>
           </w:pPr>
-          <w:hyperlink w:anchor="_Toc491860552" w:history="1">
+          <w:hyperlink w:anchor="_Toc492302231" w:history="1">
             <w:r>
               <w:rPr>
                 <w:rStyle w:val="a7"/>
@@ -3395,7 +3397,7 @@
                 <w:noProof/>
                 <w:webHidden/>
               </w:rPr>
-              <w:instrText xml:space="preserve"> PAGEREF _Toc491860552 \h </w:instrText>
+              <w:instrText xml:space="preserve"> PAGEREF _Toc492302231 \h </w:instrText>
             </w:r>
             <w:r>
               <w:rPr>
@@ -3437,7 +3439,7 @@
               <w:szCs w:val="22"/>
             </w:rPr>
           </w:pPr>
-          <w:hyperlink w:anchor="_Toc491860553" w:history="1">
+          <w:hyperlink w:anchor="_Toc492302232" w:history="1">
             <w:r>
               <w:rPr>
                 <w:rStyle w:val="a7"/>
@@ -3473,7 +3475,7 @@
                 <w:noProof/>
                 <w:webHidden/>
               </w:rPr>
-              <w:instrText xml:space="preserve"> PAGEREF _Toc491860553 \h </w:instrText>
+              <w:instrText xml:space="preserve"> PAGEREF _Toc492302232 \h </w:instrText>
             </w:r>
             <w:r>
               <w:rPr>
@@ -3503,8 +3505,6 @@
               <w:fldChar w:fldCharType="end"/>
             </w:r>
           </w:hyperlink>
-          <w:bookmarkStart w:id="0" w:name="_GoBack"/>
-          <w:bookmarkEnd w:id="0"/>
         </w:p>
         <w:p>
           <w:pPr>
@@ -3517,7 +3517,7 @@
               <w:szCs w:val="22"/>
             </w:rPr>
           </w:pPr>
-          <w:hyperlink w:anchor="_Toc491860554" w:history="1">
+          <w:hyperlink w:anchor="_Toc492302233" w:history="1">
             <w:r>
               <w:rPr>
                 <w:rStyle w:val="a7"/>
@@ -3553,7 +3553,7 @@
                 <w:noProof/>
                 <w:webHidden/>
               </w:rPr>
-              <w:instrText xml:space="preserve"> PAGEREF _Toc491860554 \h </w:instrText>
+              <w:instrText xml:space="preserve"> PAGEREF _Toc492302233 \h </w:instrText>
             </w:r>
             <w:r>
               <w:rPr>
@@ -3595,7 +3595,7 @@
               <w:szCs w:val="22"/>
             </w:rPr>
           </w:pPr>
-          <w:hyperlink w:anchor="_Toc491860555" w:history="1">
+          <w:hyperlink w:anchor="_Toc492302234" w:history="1">
             <w:r>
               <w:rPr>
                 <w:rStyle w:val="a7"/>
@@ -3631,7 +3631,7 @@
                 <w:noProof/>
                 <w:webHidden/>
               </w:rPr>
-              <w:instrText xml:space="preserve"> PAGEREF _Toc491860555 \h </w:instrText>
+              <w:instrText xml:space="preserve"> PAGEREF _Toc492302234 \h </w:instrText>
             </w:r>
             <w:r>
               <w:rPr>
@@ -3867,7 +3867,7 @@
         </w:rPr>
       </w:pPr>
       <w:bookmarkStart w:id="1" w:name="_Toc465333102"/>
-      <w:bookmarkStart w:id="2" w:name="_Toc491860536"/>
+      <w:bookmarkStart w:id="2" w:name="_Toc492302215"/>
       <w:r>
         <w:rPr>
           <w:rFonts w:ascii="微软雅黑" w:eastAsia="微软雅黑" w:hAnsi="微软雅黑" w:cs="Times New Roman"/>
@@ -3909,7 +3909,7 @@
         </w:rPr>
       </w:pPr>
       <w:bookmarkStart w:id="3" w:name="_Toc465333103"/>
-      <w:bookmarkStart w:id="4" w:name="_Toc491860537"/>
+      <w:bookmarkStart w:id="4" w:name="_Toc492302216"/>
       <w:r>
         <w:rPr>
           <w:rFonts w:ascii="微软雅黑" w:eastAsia="微软雅黑" w:hAnsi="微软雅黑" w:cs="Times New Roman"/>
@@ -4266,7 +4266,7 @@
         </w:rPr>
       </w:pPr>
       <w:bookmarkStart w:id="5" w:name="_Toc465333104"/>
-      <w:bookmarkStart w:id="6" w:name="_Toc491860538"/>
+      <w:bookmarkStart w:id="6" w:name="_Toc492302217"/>
       <w:r>
         <w:rPr>
           <w:rFonts w:ascii="微软雅黑" w:eastAsia="微软雅黑" w:hAnsi="微软雅黑" w:cs="Times New Roman"/>
@@ -4431,7 +4431,7 @@
           <w:lang w:val="de-DE"/>
         </w:rPr>
       </w:pPr>
-      <w:bookmarkStart w:id="7" w:name="_Toc491860539"/>
+      <w:bookmarkStart w:id="7" w:name="_Toc492302218"/>
       <w:r>
         <w:rPr>
           <w:rFonts w:ascii="微软雅黑" w:eastAsia="微软雅黑" w:hAnsi="微软雅黑" w:cs="Times New Roman" w:hint="eastAsia"/>
@@ -4514,7 +4514,7 @@
         </w:rPr>
       </w:pPr>
       <w:bookmarkStart w:id="8" w:name="_Toc465333106"/>
-      <w:bookmarkStart w:id="9" w:name="_Toc491860540"/>
+      <w:bookmarkStart w:id="9" w:name="_Toc492302219"/>
       <w:r>
         <w:rPr>
           <w:rFonts w:ascii="微软雅黑" w:eastAsia="微软雅黑" w:hAnsi="微软雅黑" w:cs="Times New Roman"/>
@@ -4723,7 +4723,7 @@
         </w:rPr>
         <w:t xml:space="preserve">   </w:t>
       </w:r>
-      <w:bookmarkStart w:id="10" w:name="_Toc491860541"/>
+      <w:bookmarkStart w:id="10" w:name="_Toc492302220"/>
       <w:r>
         <w:rPr>
           <w:rFonts w:ascii="微软雅黑" w:eastAsia="微软雅黑" w:hAnsi="微软雅黑" w:cs="Times New Roman" w:hint="eastAsia"/>
@@ -4933,7 +4933,7 @@
           <w:lang w:val="de-DE"/>
         </w:rPr>
       </w:pPr>
-      <w:bookmarkStart w:id="11" w:name="_Toc491860542"/>
+      <w:bookmarkStart w:id="11" w:name="_Toc492302221"/>
       <w:r>
         <w:rPr>
           <w:rFonts w:ascii="微软雅黑" w:eastAsia="微软雅黑" w:hAnsi="微软雅黑" w:cs="Times New Roman" w:hint="eastAsia"/>
@@ -8231,7 +8231,7 @@
           <w:szCs w:val="24"/>
         </w:rPr>
       </w:pPr>
-      <w:bookmarkStart w:id="12" w:name="_Toc491860543"/>
+      <w:bookmarkStart w:id="12" w:name="_Toc492302222"/>
       <w:r>
         <w:rPr>
           <w:rFonts w:ascii="微软雅黑" w:eastAsia="微软雅黑" w:hAnsi="微软雅黑" w:cs="Times New Roman"/>
@@ -9782,7 +9782,7 @@
           <w:lang w:val="de-DE"/>
         </w:rPr>
       </w:pPr>
-      <w:bookmarkStart w:id="13" w:name="_Toc491860544"/>
+      <w:bookmarkStart w:id="13" w:name="_Toc492302223"/>
       <w:r>
         <w:rPr>
           <w:rFonts w:ascii="微软雅黑" w:eastAsia="微软雅黑" w:hAnsi="微软雅黑" w:cs="Times New Roman"/>
@@ -10035,7 +10035,7 @@
         </w:rPr>
         <w:t xml:space="preserve"> </w:t>
       </w:r>
-      <w:bookmarkStart w:id="14" w:name="_Toc491860545"/>
+      <w:bookmarkStart w:id="14" w:name="_Toc492302224"/>
       <w:r>
         <w:rPr>
           <w:rFonts w:ascii="微软雅黑" w:eastAsia="微软雅黑" w:hAnsi="微软雅黑"/>
@@ -10745,7 +10745,7 @@
           <w:lang w:val="de-DE"/>
         </w:rPr>
       </w:pPr>
-      <w:bookmarkStart w:id="15" w:name="_Toc491860546"/>
+      <w:bookmarkStart w:id="15" w:name="_Toc492302225"/>
       <w:r>
         <w:rPr>
           <w:rFonts w:ascii="微软雅黑" w:eastAsia="微软雅黑" w:hAnsi="微软雅黑" w:cs="Times New Roman"/>
@@ -10996,7 +10996,7 @@
         </w:rPr>
       </w:pPr>
       <w:bookmarkStart w:id="16" w:name="_Toc465333116"/>
-      <w:bookmarkStart w:id="17" w:name="_Toc491860547"/>
+      <w:bookmarkStart w:id="17" w:name="_Toc492302226"/>
       <w:r>
         <w:rPr>
           <w:rFonts w:ascii="微软雅黑" w:eastAsia="微软雅黑" w:hAnsi="微软雅黑" w:cs="Times New Roman"/>
@@ -15132,6 +15132,7 @@
           <w:sz w:val="24"/>
           <w:szCs w:val="24"/>
         </w:rPr>
+        <w:lastRenderedPageBreak/>
         <w:t xml:space="preserve">    </w:t>
       </w:r>
     </w:p>
@@ -15150,7 +15151,7 @@
           <w:lang w:val="fr-FR"/>
         </w:rPr>
       </w:pPr>
-      <w:bookmarkStart w:id="21" w:name="_Toc491860548"/>
+      <w:bookmarkStart w:id="21" w:name="_Toc492302227"/>
       <w:r>
         <w:rPr>
           <w:rFonts w:ascii="微软雅黑" w:eastAsia="微软雅黑" w:hAnsi="微软雅黑" w:cs="Times New Roman"/>
@@ -15720,7 +15721,7 @@
         </w:rPr>
       </w:pPr>
       <w:bookmarkStart w:id="24" w:name="_Toc465333118"/>
-      <w:bookmarkStart w:id="25" w:name="_Toc491860549"/>
+      <w:bookmarkStart w:id="25" w:name="_Toc492302228"/>
       <w:r>
         <w:rPr>
           <w:rFonts w:ascii="微软雅黑" w:eastAsia="微软雅黑" w:hAnsi="微软雅黑" w:cs="Times New Roman"/>
@@ -16798,7 +16799,7 @@
           <w:lang w:val="zh-CN"/>
         </w:rPr>
       </w:pPr>
-      <w:bookmarkStart w:id="29" w:name="_Toc491860550"/>
+      <w:bookmarkStart w:id="29" w:name="_Toc492302229"/>
       <w:r>
         <w:rPr>
           <w:rFonts w:ascii="微软雅黑" w:eastAsia="微软雅黑" w:hAnsi="微软雅黑" w:cs="Times New Roman"/>
@@ -17289,7 +17290,7 @@
           <w:lang w:val="zh-CN"/>
         </w:rPr>
       </w:pPr>
-      <w:bookmarkStart w:id="30" w:name="_Toc491860551"/>
+      <w:bookmarkStart w:id="30" w:name="_Toc492302230"/>
       <w:r>
         <w:rPr>
           <w:rFonts w:ascii="微软雅黑" w:eastAsia="微软雅黑" w:hAnsi="微软雅黑" w:cs="Times New Roman" w:hint="eastAsia"/>
@@ -18851,7 +18852,7 @@
           <w:szCs w:val="24"/>
         </w:rPr>
       </w:pPr>
-      <w:bookmarkStart w:id="32" w:name="_Toc491860552"/>
+      <w:bookmarkStart w:id="32" w:name="_Toc492302231"/>
       <w:r>
         <w:rPr>
           <w:rFonts w:ascii="微软雅黑" w:eastAsia="微软雅黑" w:hAnsi="微软雅黑" w:cs="Times New Roman"/>
@@ -19055,7 +19056,7 @@
           <w:szCs w:val="28"/>
         </w:rPr>
       </w:pPr>
-      <w:bookmarkStart w:id="33" w:name="_Toc491860553"/>
+      <w:bookmarkStart w:id="33" w:name="_Toc492302232"/>
       <w:r>
         <w:rPr>
           <w:rFonts w:ascii="微软雅黑" w:eastAsia="微软雅黑" w:hAnsi="微软雅黑" w:cs="Times New Roman" w:hint="eastAsia"/>
@@ -20840,7 +20841,7 @@
           <w:szCs w:val="24"/>
         </w:rPr>
       </w:pPr>
-      <w:bookmarkStart w:id="34" w:name="_Toc491860554"/>
+      <w:bookmarkStart w:id="34" w:name="_Toc492302233"/>
       <w:r>
         <w:rPr>
           <w:rFonts w:ascii="微软雅黑" w:eastAsia="微软雅黑" w:hAnsi="微软雅黑" w:cs="Times New Roman" w:hint="eastAsia"/>
@@ -21006,7 +21007,7 @@
     <w:p>
       <w:pPr>
         <w:rPr>
-          <w:rFonts w:ascii="微软雅黑" w:eastAsia="微软雅黑" w:hAnsi="微软雅黑" w:cs="Times New Roman" w:hint="eastAsia"/>
+          <w:rFonts w:ascii="微软雅黑" w:eastAsia="微软雅黑" w:hAnsi="微软雅黑" w:cs="Times New Roman"/>
           <w:color w:val="000000" w:themeColor="text1"/>
           <w:sz w:val="24"/>
           <w:szCs w:val="24"/>
@@ -21119,7 +21120,7 @@
           <w:szCs w:val="28"/>
         </w:rPr>
       </w:pPr>
-      <w:bookmarkStart w:id="35" w:name="_Toc491860555"/>
+      <w:bookmarkStart w:id="35" w:name="_Toc492302234"/>
       <w:r>
         <w:rPr>
           <w:rFonts w:ascii="微软雅黑" w:eastAsia="微软雅黑" w:hAnsi="微软雅黑" w:cs="Times New Roman" w:hint="eastAsia"/>
@@ -21482,7 +21483,7 @@
       <w:pPr>
         <w:ind w:firstLine="285"/>
         <w:rPr>
-          <w:rFonts w:ascii="微软雅黑" w:eastAsia="微软雅黑" w:hAnsi="微软雅黑" w:cs="微软雅黑" w:hint="eastAsia"/>
+          <w:rFonts w:ascii="微软雅黑" w:eastAsia="微软雅黑" w:hAnsi="微软雅黑" w:cs="微软雅黑"/>
           <w:color w:val="000000" w:themeColor="text1"/>
           <w:sz w:val="24"/>
           <w:szCs w:val="24"/>
@@ -21510,7 +21511,7 @@
       </w:tblGrid>
       <w:tr>
         <w:trPr>
-          <w:trHeight w:val="881"/>
+          <w:trHeight w:val="431"/>
         </w:trPr>
         <w:tc>
           <w:tcPr>
@@ -21545,7 +21546,7 @@
                 <w:sz w:val="20"/>
                 <w:szCs w:val="24"/>
               </w:rPr>
-              <w:t>rewardedVideoAd = new RewardedVideoAd(this, unitId);</w:t>
+              <w:t>rewardedVideoAd = new RewardedVideoAd(this, unitId, new RewardedVideoAdListener() {</w:t>
             </w:r>
           </w:p>
           <w:p>
@@ -21564,7 +21565,7 @@
                 <w:sz w:val="20"/>
                 <w:szCs w:val="24"/>
               </w:rPr>
-              <w:t xml:space="preserve">        rewardedVideoAd.setRewardedVideoAdListener(new RewardedVideoAdListener() {</w:t>
+              <w:t xml:space="preserve">            @Override</w:t>
             </w:r>
           </w:p>
           <w:p>
@@ -21583,7 +21584,7 @@
                 <w:sz w:val="20"/>
                 <w:szCs w:val="24"/>
               </w:rPr>
-              <w:t xml:space="preserve">            @Override</w:t>
+              <w:t xml:space="preserve">            public void onInitSuccess() {</w:t>
             </w:r>
           </w:p>
           <w:p>
@@ -21602,7 +21603,7 @@
                 <w:sz w:val="20"/>
                 <w:szCs w:val="24"/>
               </w:rPr>
-              <w:t xml:space="preserve">            public void onRewardedVideoAdLoaded() {</w:t>
+              <w:t xml:space="preserve">                 </w:t>
             </w:r>
             <w:r>
               <w:rPr>
@@ -21615,57 +21616,75 @@
             </w:r>
             <w:r>
               <w:rPr>
+                <w:rFonts w:ascii="微软雅黑" w:eastAsia="微软雅黑" w:hAnsi="微软雅黑" w:cs="微软雅黑"/>
+                <w:color w:val="000000" w:themeColor="text1"/>
+                <w:sz w:val="20"/>
+                <w:szCs w:val="24"/>
+              </w:rPr>
+              <w:t xml:space="preserve"> </w:t>
+            </w:r>
+            <w:r>
+              <w:rPr>
+                <w:rFonts w:ascii="微软雅黑" w:eastAsia="微软雅黑" w:hAnsi="微软雅黑" w:cs="微软雅黑"/>
+                <w:color w:val="FF0000"/>
+                <w:sz w:val="20"/>
+                <w:szCs w:val="24"/>
+              </w:rPr>
+              <w:t xml:space="preserve">// </w:t>
+            </w:r>
+            <w:r>
+              <w:rPr>
                 <w:rFonts w:ascii="微软雅黑" w:eastAsia="微软雅黑" w:hAnsi="微软雅黑" w:cs="微软雅黑" w:hint="eastAsia"/>
-                <w:color w:val="000000" w:themeColor="text1"/>
-                <w:sz w:val="20"/>
-                <w:szCs w:val="24"/>
-              </w:rPr>
-              <w:t>//广告</w:t>
+                <w:color w:val="FF0000"/>
+                <w:sz w:val="20"/>
+                <w:szCs w:val="24"/>
+              </w:rPr>
+              <w:t>初始化</w:t>
             </w:r>
             <w:r>
               <w:rPr>
                 <w:rFonts w:ascii="微软雅黑" w:eastAsia="微软雅黑" w:hAnsi="微软雅黑" w:cs="微软雅黑"/>
-                <w:color w:val="000000" w:themeColor="text1"/>
-                <w:sz w:val="20"/>
-                <w:szCs w:val="24"/>
-              </w:rPr>
-              <w:t>加载成功</w:t>
+                <w:color w:val="FF0000"/>
+                <w:sz w:val="20"/>
+                <w:szCs w:val="24"/>
+              </w:rPr>
+              <w:t>成功回调，</w:t>
             </w:r>
             <w:r>
               <w:rPr>
                 <w:rFonts w:ascii="微软雅黑" w:eastAsia="微软雅黑" w:hAnsi="微软雅黑" w:cs="微软雅黑" w:hint="eastAsia"/>
-                <w:color w:val="000000" w:themeColor="text1"/>
-                <w:sz w:val="20"/>
-                <w:szCs w:val="24"/>
-              </w:rPr>
-              <w:t>, 可在</w:t>
+                <w:color w:val="FF0000"/>
+                <w:sz w:val="20"/>
+                <w:szCs w:val="24"/>
+              </w:rPr>
+              <w:t>建议</w:t>
             </w:r>
             <w:r>
               <w:rPr>
                 <w:rFonts w:ascii="微软雅黑" w:eastAsia="微软雅黑" w:hAnsi="微软雅黑" w:cs="微软雅黑"/>
-                <w:color w:val="000000" w:themeColor="text1"/>
-                <w:sz w:val="20"/>
-                <w:szCs w:val="24"/>
-              </w:rPr>
-              <w:t>此</w:t>
+                <w:color w:val="FF0000"/>
+                <w:sz w:val="20"/>
+                <w:szCs w:val="24"/>
+              </w:rPr>
+              <w:t xml:space="preserve">这里调用loadAd </w:t>
             </w:r>
             <w:r>
               <w:rPr>
                 <w:rFonts w:ascii="微软雅黑" w:eastAsia="微软雅黑" w:hAnsi="微软雅黑" w:cs="微软雅黑" w:hint="eastAsia"/>
-                <w:color w:val="000000" w:themeColor="text1"/>
-                <w:sz w:val="20"/>
-                <w:szCs w:val="24"/>
-              </w:rPr>
-              <w:t>调用</w:t>
+                <w:color w:val="FF0000"/>
+                <w:sz w:val="20"/>
+                <w:szCs w:val="24"/>
+              </w:rPr>
+              <w:t>接口</w:t>
             </w:r>
             <w:r>
               <w:rPr>
                 <w:rFonts w:ascii="微软雅黑" w:eastAsia="微软雅黑" w:hAnsi="微软雅黑" w:cs="微软雅黑"/>
-                <w:color w:val="000000" w:themeColor="text1"/>
-                <w:sz w:val="20"/>
-                <w:szCs w:val="24"/>
-              </w:rPr>
-              <w:t>show接口展示广告</w:t>
+                <w:color w:val="FF0000"/>
+                <w:sz w:val="20"/>
+                <w:szCs w:val="24"/>
+              </w:rPr>
+              <w:t>加载广告</w:t>
             </w:r>
           </w:p>
           <w:p>
@@ -21719,7 +21738,7 @@
           <w:p>
             <w:pPr>
               <w:rPr>
-                <w:rFonts w:ascii="微软雅黑" w:eastAsia="微软雅黑" w:hAnsi="微软雅黑" w:cs="微软雅黑" w:hint="eastAsia"/>
+                <w:rFonts w:ascii="微软雅黑" w:eastAsia="微软雅黑" w:hAnsi="微软雅黑" w:cs="微软雅黑"/>
                 <w:color w:val="000000" w:themeColor="text1"/>
                 <w:sz w:val="20"/>
                 <w:szCs w:val="24"/>
@@ -21732,34 +21751,7 @@
                 <w:sz w:val="20"/>
                 <w:szCs w:val="24"/>
               </w:rPr>
-              <w:t xml:space="preserve">            public void onRewardedVideoAdOpened() {</w:t>
-            </w:r>
-            <w:r>
-              <w:rPr>
-                <w:rFonts w:ascii="微软雅黑" w:eastAsia="微软雅黑" w:hAnsi="微软雅黑" w:cs="微软雅黑"/>
-                <w:color w:val="000000" w:themeColor="text1"/>
-                <w:sz w:val="20"/>
-                <w:szCs w:val="24"/>
-              </w:rPr>
-              <w:t xml:space="preserve">  </w:t>
-            </w:r>
-            <w:r>
-              <w:rPr>
-                <w:rFonts w:ascii="微软雅黑" w:eastAsia="微软雅黑" w:hAnsi="微软雅黑" w:cs="微软雅黑" w:hint="eastAsia"/>
-                <w:color w:val="000000" w:themeColor="text1"/>
-                <w:sz w:val="20"/>
-                <w:szCs w:val="24"/>
-              </w:rPr>
-              <w:t>//广告</w:t>
-            </w:r>
-            <w:r>
-              <w:rPr>
-                <w:rFonts w:ascii="微软雅黑" w:eastAsia="微软雅黑" w:hAnsi="微软雅黑" w:cs="微软雅黑"/>
-                <w:color w:val="000000" w:themeColor="text1"/>
-                <w:sz w:val="20"/>
-                <w:szCs w:val="24"/>
-              </w:rPr>
-              <w:t>打开</w:t>
+              <w:t xml:space="preserve">            public void onInitFailed() {</w:t>
             </w:r>
           </w:p>
           <w:p>
@@ -21813,6 +21805,34 @@
           <w:p>
             <w:pPr>
               <w:rPr>
+                <w:rFonts w:ascii="微软雅黑" w:eastAsia="微软雅黑" w:hAnsi="微软雅黑" w:cs="微软雅黑"/>
+                <w:color w:val="000000" w:themeColor="text1"/>
+                <w:sz w:val="20"/>
+                <w:szCs w:val="24"/>
+              </w:rPr>
+            </w:pPr>
+            <w:r>
+              <w:rPr>
+                <w:rFonts w:ascii="微软雅黑" w:eastAsia="微软雅黑" w:hAnsi="微软雅黑" w:cs="微软雅黑"/>
+                <w:color w:val="000000" w:themeColor="text1"/>
+                <w:sz w:val="20"/>
+                <w:szCs w:val="24"/>
+              </w:rPr>
+              <w:t xml:space="preserve">            public void</w:t>
+            </w:r>
+            <w:r>
+              <w:rPr>
+                <w:rFonts w:ascii="微软雅黑" w:eastAsia="微软雅黑" w:hAnsi="微软雅黑" w:cs="微软雅黑"/>
+                <w:color w:val="000000" w:themeColor="text1"/>
+                <w:sz w:val="20"/>
+                <w:szCs w:val="24"/>
+              </w:rPr>
+              <w:t xml:space="preserve"> onRewardedVideoAdLoaded() { </w:t>
+            </w:r>
+          </w:p>
+          <w:p>
+            <w:pPr>
+              <w:rPr>
                 <w:rFonts w:ascii="微软雅黑" w:eastAsia="微软雅黑" w:hAnsi="微软雅黑" w:cs="微软雅黑" w:hint="eastAsia"/>
                 <w:color w:val="000000" w:themeColor="text1"/>
                 <w:sz w:val="20"/>
@@ -21826,25 +21846,79 @@
                 <w:sz w:val="20"/>
                 <w:szCs w:val="24"/>
               </w:rPr>
-              <w:t xml:space="preserve">            public void onRewardedVideoStarted() {</w:t>
+              <w:t xml:space="preserve">                    </w:t>
             </w:r>
             <w:r>
               <w:rPr>
                 <w:rFonts w:ascii="微软雅黑" w:eastAsia="微软雅黑" w:hAnsi="微软雅黑" w:cs="微软雅黑"/>
-                <w:color w:val="000000" w:themeColor="text1"/>
-                <w:sz w:val="20"/>
-                <w:szCs w:val="24"/>
-              </w:rPr>
-              <w:t xml:space="preserve">   </w:t>
+                <w:color w:val="FF0000"/>
+                <w:sz w:val="20"/>
+                <w:szCs w:val="24"/>
+              </w:rPr>
+              <w:t xml:space="preserve">// </w:t>
             </w:r>
             <w:r>
               <w:rPr>
                 <w:rFonts w:ascii="微软雅黑" w:eastAsia="微软雅黑" w:hAnsi="微软雅黑" w:cs="微软雅黑" w:hint="eastAsia"/>
-                <w:color w:val="000000" w:themeColor="text1"/>
-                <w:sz w:val="20"/>
-                <w:szCs w:val="24"/>
-              </w:rPr>
-              <w:t>//视频开始播放</w:t>
+                <w:color w:val="FF0000"/>
+                <w:sz w:val="20"/>
+                <w:szCs w:val="24"/>
+              </w:rPr>
+              <w:t>广告</w:t>
+            </w:r>
+            <w:r>
+              <w:rPr>
+                <w:rFonts w:ascii="微软雅黑" w:eastAsia="微软雅黑" w:hAnsi="微软雅黑" w:cs="微软雅黑"/>
+                <w:color w:val="FF0000"/>
+                <w:sz w:val="20"/>
+                <w:szCs w:val="24"/>
+              </w:rPr>
+              <w:t>加载成功回调，建议</w:t>
+            </w:r>
+            <w:r>
+              <w:rPr>
+                <w:rFonts w:ascii="微软雅黑" w:eastAsia="微软雅黑" w:hAnsi="微软雅黑" w:cs="微软雅黑" w:hint="eastAsia"/>
+                <w:color w:val="FF0000"/>
+                <w:sz w:val="20"/>
+                <w:szCs w:val="24"/>
+              </w:rPr>
+              <w:t>这里</w:t>
+            </w:r>
+            <w:r>
+              <w:rPr>
+                <w:rFonts w:ascii="微软雅黑" w:eastAsia="微软雅黑" w:hAnsi="微软雅黑" w:cs="微软雅黑"/>
+                <w:color w:val="FF0000"/>
+                <w:sz w:val="20"/>
+                <w:szCs w:val="24"/>
+              </w:rPr>
+              <w:t>调用show</w:t>
+            </w:r>
+            <w:r>
+              <w:rPr>
+                <w:rFonts w:ascii="微软雅黑" w:eastAsia="微软雅黑" w:hAnsi="微软雅黑" w:cs="微软雅黑" w:hint="eastAsia"/>
+                <w:color w:val="FF0000"/>
+                <w:sz w:val="20"/>
+                <w:szCs w:val="24"/>
+              </w:rPr>
+              <w:t>接口</w:t>
+            </w:r>
+            <w:r>
+              <w:rPr>
+                <w:rFonts w:ascii="微软雅黑" w:eastAsia="微软雅黑" w:hAnsi="微软雅黑" w:cs="微软雅黑"/>
+                <w:color w:val="FF0000"/>
+                <w:sz w:val="20"/>
+                <w:szCs w:val="24"/>
+              </w:rPr>
+              <w:t>显示</w:t>
+            </w:r>
+            <w:r>
+              <w:rPr>
+                <w:rFonts w:ascii="微软雅黑" w:eastAsia="微软雅黑" w:hAnsi="微软雅黑" w:cs="微软雅黑" w:hint="eastAsia"/>
+                <w:color w:val="FF0000"/>
+                <w:sz w:val="20"/>
+                <w:szCs w:val="24"/>
+              </w:rPr>
+              <w:t>广告</w:t>
             </w:r>
           </w:p>
           <w:p>
@@ -21898,7 +21972,7 @@
           <w:p>
             <w:pPr>
               <w:rPr>
-                <w:rFonts w:ascii="微软雅黑" w:eastAsia="微软雅黑" w:hAnsi="微软雅黑" w:cs="微软雅黑" w:hint="eastAsia"/>
+                <w:rFonts w:ascii="微软雅黑" w:eastAsia="微软雅黑" w:hAnsi="微软雅黑" w:cs="微软雅黑"/>
                 <w:color w:val="000000" w:themeColor="text1"/>
                 <w:sz w:val="20"/>
                 <w:szCs w:val="24"/>
@@ -21911,34 +21985,7 @@
                 <w:sz w:val="20"/>
                 <w:szCs w:val="24"/>
               </w:rPr>
-              <w:t xml:space="preserve">            public void onRewardedVideoAdClosed() {</w:t>
-            </w:r>
-            <w:r>
-              <w:rPr>
-                <w:rFonts w:ascii="微软雅黑" w:eastAsia="微软雅黑" w:hAnsi="微软雅黑" w:cs="微软雅黑"/>
-                <w:color w:val="000000" w:themeColor="text1"/>
-                <w:sz w:val="20"/>
-                <w:szCs w:val="24"/>
-              </w:rPr>
-              <w:t xml:space="preserve"> //</w:t>
-            </w:r>
-            <w:r>
-              <w:rPr>
-                <w:rFonts w:ascii="微软雅黑" w:eastAsia="微软雅黑" w:hAnsi="微软雅黑" w:cs="微软雅黑" w:hint="eastAsia"/>
-                <w:color w:val="000000" w:themeColor="text1"/>
-                <w:sz w:val="20"/>
-                <w:szCs w:val="24"/>
-              </w:rPr>
-              <w:t>视频</w:t>
-            </w:r>
-            <w:r>
-              <w:rPr>
-                <w:rFonts w:ascii="微软雅黑" w:eastAsia="微软雅黑" w:hAnsi="微软雅黑" w:cs="微软雅黑"/>
-                <w:color w:val="000000" w:themeColor="text1"/>
-                <w:sz w:val="20"/>
-                <w:szCs w:val="24"/>
-              </w:rPr>
-              <w:t>关闭</w:t>
+              <w:t xml:space="preserve">            public void onRewardedVideoAdOpened() {</w:t>
             </w:r>
           </w:p>
           <w:p>
@@ -21992,7 +22039,7 @@
           <w:p>
             <w:pPr>
               <w:rPr>
-                <w:rFonts w:ascii="微软雅黑" w:eastAsia="微软雅黑" w:hAnsi="微软雅黑" w:cs="微软雅黑" w:hint="eastAsia"/>
+                <w:rFonts w:ascii="微软雅黑" w:eastAsia="微软雅黑" w:hAnsi="微软雅黑" w:cs="微软雅黑"/>
                 <w:color w:val="000000" w:themeColor="text1"/>
                 <w:sz w:val="20"/>
                 <w:szCs w:val="24"/>
@@ -22005,34 +22052,7 @@
                 <w:sz w:val="20"/>
                 <w:szCs w:val="24"/>
               </w:rPr>
-              <w:t xml:space="preserve">            public void onRewarded(RewardItem var1) {</w:t>
-            </w:r>
-            <w:r>
-              <w:rPr>
-                <w:rFonts w:ascii="微软雅黑" w:eastAsia="微软雅黑" w:hAnsi="微软雅黑" w:cs="微软雅黑"/>
-                <w:color w:val="000000" w:themeColor="text1"/>
-                <w:sz w:val="20"/>
-                <w:szCs w:val="24"/>
-              </w:rPr>
-              <w:t xml:space="preserve"> </w:t>
-            </w:r>
-            <w:r>
-              <w:rPr>
-                <w:rFonts w:ascii="微软雅黑" w:eastAsia="微软雅黑" w:hAnsi="微软雅黑" w:cs="微软雅黑" w:hint="eastAsia"/>
-                <w:color w:val="000000" w:themeColor="text1"/>
-                <w:sz w:val="20"/>
-                <w:szCs w:val="24"/>
-              </w:rPr>
-              <w:t>//获取</w:t>
-            </w:r>
-            <w:r>
-              <w:rPr>
-                <w:rFonts w:ascii="微软雅黑" w:eastAsia="微软雅黑" w:hAnsi="微软雅黑" w:cs="微软雅黑"/>
-                <w:color w:val="000000" w:themeColor="text1"/>
-                <w:sz w:val="20"/>
-                <w:szCs w:val="24"/>
-              </w:rPr>
-              <w:t>奖励</w:t>
+              <w:t xml:space="preserve">            public void onRewardedVideoStarted() {</w:t>
             </w:r>
           </w:p>
           <w:p>
@@ -22086,7 +22106,7 @@
           <w:p>
             <w:pPr>
               <w:rPr>
-                <w:rFonts w:ascii="微软雅黑" w:eastAsia="微软雅黑" w:hAnsi="微软雅黑" w:cs="微软雅黑" w:hint="eastAsia"/>
+                <w:rFonts w:ascii="微软雅黑" w:eastAsia="微软雅黑" w:hAnsi="微软雅黑" w:cs="微软雅黑"/>
                 <w:color w:val="000000" w:themeColor="text1"/>
                 <w:sz w:val="20"/>
                 <w:szCs w:val="24"/>
@@ -22099,34 +22119,7 @@
                 <w:sz w:val="20"/>
                 <w:szCs w:val="24"/>
               </w:rPr>
-              <w:t xml:space="preserve">            public void onRewardedVideoAdLeftApplication() {</w:t>
-            </w:r>
-            <w:r>
-              <w:rPr>
-                <w:rFonts w:ascii="微软雅黑" w:eastAsia="微软雅黑" w:hAnsi="微软雅黑" w:cs="微软雅黑"/>
-                <w:color w:val="000000" w:themeColor="text1"/>
-                <w:sz w:val="20"/>
-                <w:szCs w:val="24"/>
-              </w:rPr>
-              <w:t xml:space="preserve"> </w:t>
-            </w:r>
-            <w:r>
-              <w:rPr>
-                <w:rFonts w:ascii="微软雅黑" w:eastAsia="微软雅黑" w:hAnsi="微软雅黑" w:cs="微软雅黑" w:hint="eastAsia"/>
-                <w:color w:val="000000" w:themeColor="text1"/>
-                <w:sz w:val="20"/>
-                <w:szCs w:val="24"/>
-              </w:rPr>
-              <w:t>//跳转离开</w:t>
-            </w:r>
-            <w:r>
-              <w:rPr>
-                <w:rFonts w:ascii="微软雅黑" w:eastAsia="微软雅黑" w:hAnsi="微软雅黑" w:cs="微软雅黑"/>
-                <w:color w:val="000000" w:themeColor="text1"/>
-                <w:sz w:val="20"/>
-                <w:szCs w:val="24"/>
-              </w:rPr>
-              <w:t>app</w:t>
+              <w:t xml:space="preserve">            public void onRewardedVideoAdClosed() {</w:t>
             </w:r>
           </w:p>
           <w:p>
@@ -22180,7 +22173,7 @@
           <w:p>
             <w:pPr>
               <w:rPr>
-                <w:rFonts w:ascii="微软雅黑" w:eastAsia="微软雅黑" w:hAnsi="微软雅黑" w:cs="微软雅黑" w:hint="eastAsia"/>
+                <w:rFonts w:ascii="微软雅黑" w:eastAsia="微软雅黑" w:hAnsi="微软雅黑" w:cs="微软雅黑"/>
                 <w:color w:val="000000" w:themeColor="text1"/>
                 <w:sz w:val="20"/>
                 <w:szCs w:val="24"/>
@@ -22193,34 +22186,7 @@
                 <w:sz w:val="20"/>
                 <w:szCs w:val="24"/>
               </w:rPr>
-              <w:t xml:space="preserve">            public void onRewardedVideoAdFailedToLoad(int var1) {</w:t>
-            </w:r>
-            <w:r>
-              <w:rPr>
-                <w:rFonts w:ascii="微软雅黑" w:eastAsia="微软雅黑" w:hAnsi="微软雅黑" w:cs="微软雅黑"/>
-                <w:color w:val="000000" w:themeColor="text1"/>
-                <w:sz w:val="20"/>
-                <w:szCs w:val="24"/>
-              </w:rPr>
-              <w:t xml:space="preserve">  //</w:t>
-            </w:r>
-            <w:r>
-              <w:rPr>
-                <w:rFonts w:ascii="微软雅黑" w:eastAsia="微软雅黑" w:hAnsi="微软雅黑" w:cs="微软雅黑" w:hint="eastAsia"/>
-                <w:color w:val="000000" w:themeColor="text1"/>
-                <w:sz w:val="20"/>
-                <w:szCs w:val="24"/>
-              </w:rPr>
-              <w:t>加载</w:t>
-            </w:r>
-            <w:r>
-              <w:rPr>
-                <w:rFonts w:ascii="微软雅黑" w:eastAsia="微软雅黑" w:hAnsi="微软雅黑" w:cs="微软雅黑"/>
-                <w:color w:val="000000" w:themeColor="text1"/>
-                <w:sz w:val="20"/>
-                <w:szCs w:val="24"/>
-              </w:rPr>
-              <w:t>失败</w:t>
+              <w:t xml:space="preserve">            public void onRewarded(RewardItem var1) {</w:t>
             </w:r>
           </w:p>
           <w:p>
@@ -22251,13 +22217,148 @@
                 <w:szCs w:val="24"/>
               </w:rPr>
             </w:pPr>
-            <w:r>
+          </w:p>
+          <w:p>
+            <w:pPr>
               <w:rPr>
                 <w:rFonts w:ascii="微软雅黑" w:eastAsia="微软雅黑" w:hAnsi="微软雅黑" w:cs="微软雅黑"/>
                 <w:color w:val="000000" w:themeColor="text1"/>
                 <w:sz w:val="20"/>
                 <w:szCs w:val="24"/>
               </w:rPr>
+            </w:pPr>
+            <w:r>
+              <w:rPr>
+                <w:rFonts w:ascii="微软雅黑" w:eastAsia="微软雅黑" w:hAnsi="微软雅黑" w:cs="微软雅黑"/>
+                <w:color w:val="000000" w:themeColor="text1"/>
+                <w:sz w:val="20"/>
+                <w:szCs w:val="24"/>
+              </w:rPr>
+              <w:t xml:space="preserve">            @Override</w:t>
+            </w:r>
+          </w:p>
+          <w:p>
+            <w:pPr>
+              <w:rPr>
+                <w:rFonts w:ascii="微软雅黑" w:eastAsia="微软雅黑" w:hAnsi="微软雅黑" w:cs="微软雅黑"/>
+                <w:color w:val="000000" w:themeColor="text1"/>
+                <w:sz w:val="20"/>
+                <w:szCs w:val="24"/>
+              </w:rPr>
+            </w:pPr>
+            <w:r>
+              <w:rPr>
+                <w:rFonts w:ascii="微软雅黑" w:eastAsia="微软雅黑" w:hAnsi="微软雅黑" w:cs="微软雅黑"/>
+                <w:color w:val="000000" w:themeColor="text1"/>
+                <w:sz w:val="20"/>
+                <w:szCs w:val="24"/>
+              </w:rPr>
+              <w:t xml:space="preserve">            public void onRewardedVideoAdLeftApplication() {</w:t>
+            </w:r>
+          </w:p>
+          <w:p>
+            <w:pPr>
+              <w:rPr>
+                <w:rFonts w:ascii="微软雅黑" w:eastAsia="微软雅黑" w:hAnsi="微软雅黑" w:cs="微软雅黑"/>
+                <w:color w:val="000000" w:themeColor="text1"/>
+                <w:sz w:val="20"/>
+                <w:szCs w:val="24"/>
+              </w:rPr>
+            </w:pPr>
+            <w:r>
+              <w:rPr>
+                <w:rFonts w:ascii="微软雅黑" w:eastAsia="微软雅黑" w:hAnsi="微软雅黑" w:cs="微软雅黑"/>
+                <w:color w:val="000000" w:themeColor="text1"/>
+                <w:sz w:val="20"/>
+                <w:szCs w:val="24"/>
+              </w:rPr>
+              <w:t xml:space="preserve">            }</w:t>
+            </w:r>
+          </w:p>
+          <w:p>
+            <w:pPr>
+              <w:rPr>
+                <w:rFonts w:ascii="微软雅黑" w:eastAsia="微软雅黑" w:hAnsi="微软雅黑" w:cs="微软雅黑"/>
+                <w:color w:val="000000" w:themeColor="text1"/>
+                <w:sz w:val="20"/>
+                <w:szCs w:val="24"/>
+              </w:rPr>
+            </w:pPr>
+          </w:p>
+          <w:p>
+            <w:pPr>
+              <w:rPr>
+                <w:rFonts w:ascii="微软雅黑" w:eastAsia="微软雅黑" w:hAnsi="微软雅黑" w:cs="微软雅黑"/>
+                <w:color w:val="000000" w:themeColor="text1"/>
+                <w:sz w:val="20"/>
+                <w:szCs w:val="24"/>
+              </w:rPr>
+            </w:pPr>
+            <w:r>
+              <w:rPr>
+                <w:rFonts w:ascii="微软雅黑" w:eastAsia="微软雅黑" w:hAnsi="微软雅黑" w:cs="微软雅黑"/>
+                <w:color w:val="000000" w:themeColor="text1"/>
+                <w:sz w:val="20"/>
+                <w:szCs w:val="24"/>
+              </w:rPr>
+              <w:t xml:space="preserve">            @Override</w:t>
+            </w:r>
+          </w:p>
+          <w:p>
+            <w:pPr>
+              <w:rPr>
+                <w:rFonts w:ascii="微软雅黑" w:eastAsia="微软雅黑" w:hAnsi="微软雅黑" w:cs="微软雅黑"/>
+                <w:color w:val="000000" w:themeColor="text1"/>
+                <w:sz w:val="20"/>
+                <w:szCs w:val="24"/>
+              </w:rPr>
+            </w:pPr>
+            <w:r>
+              <w:rPr>
+                <w:rFonts w:ascii="微软雅黑" w:eastAsia="微软雅黑" w:hAnsi="微软雅黑" w:cs="微软雅黑"/>
+                <w:color w:val="000000" w:themeColor="text1"/>
+                <w:sz w:val="20"/>
+                <w:szCs w:val="24"/>
+              </w:rPr>
+              <w:t xml:space="preserve">            public void onRewardedVideoAdFailedToLoad(int var1) {</w:t>
+            </w:r>
+          </w:p>
+          <w:p>
+            <w:pPr>
+              <w:rPr>
+                <w:rFonts w:ascii="微软雅黑" w:eastAsia="微软雅黑" w:hAnsi="微软雅黑" w:cs="微软雅黑"/>
+                <w:color w:val="000000" w:themeColor="text1"/>
+                <w:sz w:val="20"/>
+                <w:szCs w:val="24"/>
+              </w:rPr>
+            </w:pPr>
+            <w:r>
+              <w:rPr>
+                <w:rFonts w:ascii="微软雅黑" w:eastAsia="微软雅黑" w:hAnsi="微软雅黑" w:cs="微软雅黑"/>
+                <w:color w:val="000000" w:themeColor="text1"/>
+                <w:sz w:val="20"/>
+                <w:szCs w:val="24"/>
+              </w:rPr>
+              <w:t xml:space="preserve">            }</w:t>
+            </w:r>
+          </w:p>
+          <w:p>
+            <w:pPr>
+              <w:rPr>
+                <w:rFonts w:ascii="微软雅黑" w:eastAsia="微软雅黑" w:hAnsi="微软雅黑" w:cs="微软雅黑"/>
+                <w:color w:val="000000" w:themeColor="text1"/>
+                <w:sz w:val="20"/>
+                <w:szCs w:val="24"/>
+              </w:rPr>
+            </w:pPr>
+            <w:r>
+              <w:rPr>
+                <w:rFonts w:ascii="微软雅黑" w:eastAsia="微软雅黑" w:hAnsi="微软雅黑" w:cs="微软雅黑"/>
+                <w:color w:val="000000" w:themeColor="text1"/>
+                <w:sz w:val="20"/>
+                <w:szCs w:val="24"/>
+              </w:rPr>
+              <w:lastRenderedPageBreak/>
               <w:t xml:space="preserve">        });</w:t>
             </w:r>
           </w:p>
@@ -22359,7 +22460,7 @@
       <w:pPr>
         <w:pStyle w:val="aa"/>
         <w:rPr>
-          <w:rFonts w:ascii="微软雅黑" w:eastAsia="微软雅黑" w:hAnsi="微软雅黑" w:cs="Times New Roman" w:hint="eastAsia"/>
+          <w:rFonts w:ascii="微软雅黑" w:eastAsia="微软雅黑" w:hAnsi="微软雅黑" w:cs="Times New Roman"/>
           <w:color w:val="000000" w:themeColor="text1"/>
           <w:sz w:val="24"/>
           <w:szCs w:val="24"/>
@@ -22514,7 +22615,6 @@
                 <w:sz w:val="20"/>
                 <w:szCs w:val="24"/>
               </w:rPr>
-              <w:lastRenderedPageBreak/>
               <w:t>if (rewardedVideoAd.isLoaded()) {</w:t>
             </w:r>
           </w:p>
@@ -22536,16 +22636,7 @@
                 <w:sz w:val="20"/>
                 <w:szCs w:val="24"/>
               </w:rPr>
-              <w:t xml:space="preserve">      </w:t>
-            </w:r>
-            <w:r>
-              <w:rPr>
-                <w:rFonts w:ascii="微软雅黑" w:eastAsia="微软雅黑" w:hAnsi="微软雅黑" w:cs="Times New Roman"/>
-                <w:color w:val="000000" w:themeColor="text1"/>
-                <w:sz w:val="20"/>
-                <w:szCs w:val="24"/>
-              </w:rPr>
-              <w:t>rewardedVideoAd.show();</w:t>
+              <w:t xml:space="preserve">      rewardedVideoAd.show();</w:t>
             </w:r>
           </w:p>
           <w:p>
@@ -22575,7 +22666,7 @@
     <w:p>
       <w:pPr>
         <w:rPr>
-          <w:rFonts w:ascii="微软雅黑" w:eastAsia="微软雅黑" w:hAnsi="微软雅黑" w:cs="Times New Roman" w:hint="eastAsia"/>
+          <w:rFonts w:ascii="微软雅黑" w:eastAsia="微软雅黑" w:hAnsi="微软雅黑" w:cs="Times New Roman"/>
           <w:color w:val="000000" w:themeColor="text1"/>
           <w:sz w:val="32"/>
           <w:szCs w:val="24"/>
@@ -26012,7 +26103,7 @@
 </file>
 
 <file path=customXml/itemProps2.xml><?xml version="1.0" encoding="utf-8"?>
-<ds:datastoreItem xmlns:ds="http://schemas.openxmlformats.org/officeDocument/2006/customXml" ds:itemID="{B75EAC88-DB58-40A5-9220-AB2B2027FD4A}">
+<ds:datastoreItem xmlns:ds="http://schemas.openxmlformats.org/officeDocument/2006/customXml" ds:itemID="{0B61F425-3A9D-4F4D-9E31-5E1021C5D857}">
   <ds:schemaRefs>
     <ds:schemaRef ds:uri="http://schemas.openxmlformats.org/officeDocument/2006/bibliography"/>
   </ds:schemaRefs>

--- a/doc/CN/Ad_SDK_for_Android_GP_2.2.7_CN.docx
+++ b/doc/CN/Ad_SDK_for_Android_GP_2.2.7_CN.docx
@@ -1975,8 +1975,6 @@
             <w:t>目录</w:t>
           </w:r>
         </w:p>
-        <w:bookmarkStart w:id="0" w:name="_GoBack"/>
-        <w:bookmarkEnd w:id="0"/>
         <w:p>
           <w:pPr>
             <w:pStyle w:val="11"/>
@@ -3866,8 +3864,8 @@
           <w:lang w:val="de-DE"/>
         </w:rPr>
       </w:pPr>
-      <w:bookmarkStart w:id="1" w:name="_Toc465333102"/>
-      <w:bookmarkStart w:id="2" w:name="_Toc492302215"/>
+      <w:bookmarkStart w:id="0" w:name="_Toc465333102"/>
+      <w:bookmarkStart w:id="1" w:name="_Toc492302215"/>
       <w:r>
         <w:rPr>
           <w:rFonts w:ascii="微软雅黑" w:eastAsia="微软雅黑" w:hAnsi="微软雅黑" w:cs="Times New Roman"/>
@@ -3881,8 +3879,8 @@
         <w:lastRenderedPageBreak/>
         <w:t>简介</w:t>
       </w:r>
+      <w:bookmarkEnd w:id="0"/>
       <w:bookmarkEnd w:id="1"/>
-      <w:bookmarkEnd w:id="2"/>
     </w:p>
     <w:p>
       <w:pPr>
@@ -3908,8 +3906,8 @@
           <w:lang w:val="de-DE"/>
         </w:rPr>
       </w:pPr>
-      <w:bookmarkStart w:id="3" w:name="_Toc465333103"/>
-      <w:bookmarkStart w:id="4" w:name="_Toc492302216"/>
+      <w:bookmarkStart w:id="2" w:name="_Toc465333103"/>
+      <w:bookmarkStart w:id="3" w:name="_Toc492302216"/>
       <w:r>
         <w:rPr>
           <w:rFonts w:ascii="微软雅黑" w:eastAsia="微软雅黑" w:hAnsi="微软雅黑" w:cs="Times New Roman"/>
@@ -3933,8 +3931,8 @@
         </w:rPr>
         <w:t>功能介绍</w:t>
       </w:r>
+      <w:bookmarkEnd w:id="2"/>
       <w:bookmarkEnd w:id="3"/>
-      <w:bookmarkEnd w:id="4"/>
     </w:p>
     <w:p>
       <w:pPr>
@@ -4265,8 +4263,8 @@
           <w:lang w:val="de-DE"/>
         </w:rPr>
       </w:pPr>
-      <w:bookmarkStart w:id="5" w:name="_Toc465333104"/>
-      <w:bookmarkStart w:id="6" w:name="_Toc492302217"/>
+      <w:bookmarkStart w:id="4" w:name="_Toc465333104"/>
+      <w:bookmarkStart w:id="5" w:name="_Toc492302217"/>
       <w:r>
         <w:rPr>
           <w:rFonts w:ascii="微软雅黑" w:eastAsia="微软雅黑" w:hAnsi="微软雅黑" w:cs="Times New Roman"/>
@@ -4290,8 +4288,8 @@
         </w:rPr>
         <w:t>兼容性</w:t>
       </w:r>
+      <w:bookmarkEnd w:id="4"/>
       <w:bookmarkEnd w:id="5"/>
-      <w:bookmarkEnd w:id="6"/>
     </w:p>
     <w:p>
       <w:pPr>
@@ -4431,7 +4429,7 @@
           <w:lang w:val="de-DE"/>
         </w:rPr>
       </w:pPr>
-      <w:bookmarkStart w:id="7" w:name="_Toc492302218"/>
+      <w:bookmarkStart w:id="6" w:name="_Toc492302218"/>
       <w:r>
         <w:rPr>
           <w:rFonts w:ascii="微软雅黑" w:eastAsia="微软雅黑" w:hAnsi="微软雅黑" w:cs="Times New Roman" w:hint="eastAsia"/>
@@ -4484,7 +4482,7 @@
         </w:rPr>
         <w:t>准备</w:t>
       </w:r>
-      <w:bookmarkEnd w:id="7"/>
+      <w:bookmarkEnd w:id="6"/>
     </w:p>
     <w:p>
       <w:pPr>
@@ -4513,8 +4511,8 @@
           <w:lang w:val="de-DE"/>
         </w:rPr>
       </w:pPr>
-      <w:bookmarkStart w:id="8" w:name="_Toc465333106"/>
-      <w:bookmarkStart w:id="9" w:name="_Toc492302219"/>
+      <w:bookmarkStart w:id="7" w:name="_Toc465333106"/>
+      <w:bookmarkStart w:id="8" w:name="_Toc492302219"/>
       <w:r>
         <w:rPr>
           <w:rFonts w:ascii="微软雅黑" w:eastAsia="微软雅黑" w:hAnsi="微软雅黑" w:cs="Times New Roman"/>
@@ -4551,8 +4549,8 @@
         </w:rPr>
         <w:t xml:space="preserve"> ID</w:t>
       </w:r>
+      <w:bookmarkEnd w:id="7"/>
       <w:bookmarkEnd w:id="8"/>
-      <w:bookmarkEnd w:id="9"/>
     </w:p>
     <w:p>
       <w:pPr>
@@ -4723,7 +4721,7 @@
         </w:rPr>
         <w:t xml:space="preserve">   </w:t>
       </w:r>
-      <w:bookmarkStart w:id="10" w:name="_Toc492302220"/>
+      <w:bookmarkStart w:id="9" w:name="_Toc492302220"/>
       <w:r>
         <w:rPr>
           <w:rFonts w:ascii="微软雅黑" w:eastAsia="微软雅黑" w:hAnsi="微软雅黑" w:cs="Times New Roman" w:hint="eastAsia"/>
@@ -4751,7 +4749,7 @@
         </w:rPr>
         <w:t>Unit ID</w:t>
       </w:r>
-      <w:bookmarkEnd w:id="10"/>
+      <w:bookmarkEnd w:id="9"/>
     </w:p>
     <w:p>
       <w:pPr>
@@ -4933,7 +4931,7 @@
           <w:lang w:val="de-DE"/>
         </w:rPr>
       </w:pPr>
-      <w:bookmarkStart w:id="11" w:name="_Toc492302221"/>
+      <w:bookmarkStart w:id="10" w:name="_Toc492302221"/>
       <w:r>
         <w:rPr>
           <w:rFonts w:ascii="微软雅黑" w:eastAsia="微软雅黑" w:hAnsi="微软雅黑" w:cs="Times New Roman" w:hint="eastAsia"/>
@@ -4956,7 +4954,7 @@
         </w:rPr>
         <w:t>SDK</w:t>
       </w:r>
-      <w:bookmarkEnd w:id="11"/>
+      <w:bookmarkEnd w:id="10"/>
     </w:p>
     <w:p>
       <w:pPr>
@@ -8231,7 +8229,7 @@
           <w:szCs w:val="24"/>
         </w:rPr>
       </w:pPr>
-      <w:bookmarkStart w:id="12" w:name="_Toc492302222"/>
+      <w:bookmarkStart w:id="11" w:name="_Toc492302222"/>
       <w:r>
         <w:rPr>
           <w:rFonts w:ascii="微软雅黑" w:eastAsia="微软雅黑" w:hAnsi="微软雅黑" w:cs="Times New Roman"/>
@@ -8268,7 +8266,7 @@
         </w:rPr>
         <w:t xml:space="preserve"> （可选）</w:t>
       </w:r>
-      <w:bookmarkEnd w:id="12"/>
+      <w:bookmarkEnd w:id="11"/>
     </w:p>
     <w:p/>
     <w:tbl>
@@ -9782,7 +9780,7 @@
           <w:lang w:val="de-DE"/>
         </w:rPr>
       </w:pPr>
-      <w:bookmarkStart w:id="13" w:name="_Toc492302223"/>
+      <w:bookmarkStart w:id="12" w:name="_Toc492302223"/>
       <w:r>
         <w:rPr>
           <w:rFonts w:ascii="微软雅黑" w:eastAsia="微软雅黑" w:hAnsi="微软雅黑" w:cs="Times New Roman"/>
@@ -9840,7 +9838,7 @@
         </w:rPr>
         <w:t>）</w:t>
       </w:r>
-      <w:bookmarkEnd w:id="13"/>
+      <w:bookmarkEnd w:id="12"/>
     </w:p>
     <w:p>
       <w:pPr>
@@ -10035,7 +10033,7 @@
         </w:rPr>
         <w:t xml:space="preserve"> </w:t>
       </w:r>
-      <w:bookmarkStart w:id="14" w:name="_Toc492302224"/>
+      <w:bookmarkStart w:id="13" w:name="_Toc492302224"/>
       <w:r>
         <w:rPr>
           <w:rFonts w:ascii="微软雅黑" w:eastAsia="微软雅黑" w:hAnsi="微软雅黑"/>
@@ -10065,7 +10063,7 @@
         </w:rPr>
         <w:t>初始化</w:t>
       </w:r>
-      <w:bookmarkEnd w:id="14"/>
+      <w:bookmarkEnd w:id="13"/>
     </w:p>
     <w:p>
       <w:pPr>
@@ -10745,7 +10743,7 @@
           <w:lang w:val="de-DE"/>
         </w:rPr>
       </w:pPr>
-      <w:bookmarkStart w:id="15" w:name="_Toc492302225"/>
+      <w:bookmarkStart w:id="14" w:name="_Toc492302225"/>
       <w:r>
         <w:rPr>
           <w:rFonts w:ascii="微软雅黑" w:eastAsia="微软雅黑" w:hAnsi="微软雅黑" w:cs="Times New Roman"/>
@@ -10773,7 +10771,7 @@
         </w:rPr>
         <w:t>接入</w:t>
       </w:r>
-      <w:bookmarkEnd w:id="15"/>
+      <w:bookmarkEnd w:id="14"/>
     </w:p>
     <w:p>
       <w:pPr>
@@ -10995,8 +10993,8 @@
           <w:lang w:val="de-DE"/>
         </w:rPr>
       </w:pPr>
-      <w:bookmarkStart w:id="16" w:name="_Toc465333116"/>
-      <w:bookmarkStart w:id="17" w:name="_Toc492302226"/>
+      <w:bookmarkStart w:id="15" w:name="_Toc465333116"/>
+      <w:bookmarkStart w:id="16" w:name="_Toc492302226"/>
       <w:r>
         <w:rPr>
           <w:rFonts w:ascii="微软雅黑" w:eastAsia="微软雅黑" w:hAnsi="微软雅黑" w:cs="Times New Roman"/>
@@ -11031,8 +11029,8 @@
         </w:rPr>
         <w:t>配置</w:t>
       </w:r>
+      <w:bookmarkEnd w:id="15"/>
       <w:bookmarkEnd w:id="16"/>
-      <w:bookmarkEnd w:id="17"/>
     </w:p>
     <w:p>
       <w:pPr>
@@ -11573,7 +11571,7 @@
           <w:szCs w:val="24"/>
         </w:rPr>
       </w:pPr>
-      <w:bookmarkStart w:id="18" w:name="_Toc465333117"/>
+      <w:bookmarkStart w:id="17" w:name="_Toc465333117"/>
     </w:p>
     <w:p>
       <w:pPr>
@@ -13886,8 +13884,8 @@
                 <w:lang w:val="fr-FR"/>
               </w:rPr>
             </w:pPr>
-            <w:bookmarkStart w:id="19" w:name="OLE_LINK2"/>
-            <w:bookmarkStart w:id="20" w:name="OLE_LINK3"/>
+            <w:bookmarkStart w:id="18" w:name="OLE_LINK2"/>
+            <w:bookmarkStart w:id="19" w:name="OLE_LINK3"/>
             <w:r>
               <w:rPr>
                 <w:rFonts w:ascii="微软雅黑" w:eastAsia="微软雅黑" w:hAnsi="微软雅黑" w:cs="Times New Roman"/>
@@ -15104,8 +15102,8 @@
               </w:rPr>
               <w:t>}</w:t>
             </w:r>
+            <w:bookmarkEnd w:id="18"/>
             <w:bookmarkEnd w:id="19"/>
-            <w:bookmarkEnd w:id="20"/>
           </w:p>
         </w:tc>
       </w:tr>
@@ -15151,7 +15149,7 @@
           <w:lang w:val="fr-FR"/>
         </w:rPr>
       </w:pPr>
-      <w:bookmarkStart w:id="21" w:name="_Toc492302227"/>
+      <w:bookmarkStart w:id="20" w:name="_Toc492302227"/>
       <w:r>
         <w:rPr>
           <w:rFonts w:ascii="微软雅黑" w:eastAsia="微软雅黑" w:hAnsi="微软雅黑" w:cs="Times New Roman"/>
@@ -15197,8 +15195,8 @@
         </w:rPr>
         <w:t>预加载应用墙数据</w:t>
       </w:r>
-      <w:bookmarkEnd w:id="18"/>
-      <w:bookmarkEnd w:id="21"/>
+      <w:bookmarkEnd w:id="17"/>
+      <w:bookmarkEnd w:id="20"/>
     </w:p>
     <w:p>
       <w:pPr>
@@ -15223,7 +15221,7 @@
           <w:lang w:val="fr-FR"/>
         </w:rPr>
       </w:pPr>
-      <w:bookmarkStart w:id="22" w:name="OLE_LINK1"/>
+      <w:bookmarkStart w:id="21" w:name="OLE_LINK1"/>
       <w:r>
         <w:rPr>
           <w:rFonts w:ascii="微软雅黑" w:eastAsia="微软雅黑" w:hAnsi="微软雅黑" w:cs="Times New Roman"/>
@@ -15378,7 +15376,7 @@
           </w:p>
         </w:tc>
       </w:tr>
-      <w:bookmarkEnd w:id="22"/>
+      <w:bookmarkEnd w:id="21"/>
     </w:tbl>
     <w:p>
       <w:pPr>
@@ -15633,7 +15631,7 @@
               </w:rPr>
               <w:t xml:space="preserve">       </w:t>
             </w:r>
-            <w:bookmarkStart w:id="23" w:name="OLE_LINK8"/>
+            <w:bookmarkStart w:id="22" w:name="OLE_LINK8"/>
             <w:r>
               <w:rPr>
                 <w:rFonts w:ascii="微软雅黑" w:eastAsia="微软雅黑" w:hAnsi="微软雅黑" w:cs="Times New Roman"/>
@@ -15643,7 +15641,7 @@
               <w:t>AdSdk.preloadMarketData(this.getApplicationContext());</w:t>
             </w:r>
           </w:p>
-          <w:bookmarkEnd w:id="23"/>
+          <w:bookmarkEnd w:id="22"/>
           <w:p>
             <w:pPr>
               <w:spacing w:line="288" w:lineRule="auto"/>
@@ -15720,8 +15718,8 @@
           <w:szCs w:val="24"/>
         </w:rPr>
       </w:pPr>
-      <w:bookmarkStart w:id="24" w:name="_Toc465333118"/>
-      <w:bookmarkStart w:id="25" w:name="_Toc492302228"/>
+      <w:bookmarkStart w:id="23" w:name="_Toc465333118"/>
+      <w:bookmarkStart w:id="24" w:name="_Toc492302228"/>
       <w:r>
         <w:rPr>
           <w:rFonts w:ascii="微软雅黑" w:eastAsia="微软雅黑" w:hAnsi="微软雅黑" w:cs="Times New Roman"/>
@@ -15776,8 +15774,8 @@
         </w:rPr>
         <w:t>页面</w:t>
       </w:r>
+      <w:bookmarkEnd w:id="23"/>
       <w:bookmarkEnd w:id="24"/>
-      <w:bookmarkEnd w:id="25"/>
     </w:p>
     <w:p>
       <w:pPr>
@@ -16309,7 +16307,7 @@
                 <w:szCs w:val="24"/>
               </w:rPr>
             </w:pPr>
-            <w:bookmarkStart w:id="26" w:name="OLE_LINK6"/>
+            <w:bookmarkStart w:id="25" w:name="OLE_LINK6"/>
             <w:r>
               <w:rPr>
                 <w:rFonts w:ascii="微软雅黑" w:eastAsia="微软雅黑" w:hAnsi="微软雅黑" w:cs="Times New Roman"/>
@@ -16340,7 +16338,7 @@
           </w:p>
         </w:tc>
       </w:tr>
-      <w:bookmarkEnd w:id="26"/>
+      <w:bookmarkEnd w:id="25"/>
     </w:tbl>
     <w:p>
       <w:pPr>
@@ -16691,8 +16689,8 @@
                 <w:szCs w:val="24"/>
               </w:rPr>
             </w:pPr>
-            <w:bookmarkStart w:id="27" w:name="OLE_LINK4"/>
-            <w:bookmarkStart w:id="28" w:name="OLE_LINK5"/>
+            <w:bookmarkStart w:id="26" w:name="OLE_LINK4"/>
+            <w:bookmarkStart w:id="27" w:name="OLE_LINK5"/>
             <w:r>
               <w:rPr>
                 <w:rFonts w:ascii="微软雅黑" w:eastAsia="微软雅黑" w:hAnsi="微软雅黑" w:cs="Times New Roman"/>
@@ -16751,8 +16749,8 @@
           </w:p>
         </w:tc>
       </w:tr>
+      <w:bookmarkEnd w:id="26"/>
       <w:bookmarkEnd w:id="27"/>
-      <w:bookmarkEnd w:id="28"/>
     </w:tbl>
     <w:p>
       <w:pPr>
@@ -16799,7 +16797,7 @@
           <w:lang w:val="zh-CN"/>
         </w:rPr>
       </w:pPr>
-      <w:bookmarkStart w:id="29" w:name="_Toc492302229"/>
+      <w:bookmarkStart w:id="28" w:name="_Toc492302229"/>
       <w:r>
         <w:rPr>
           <w:rFonts w:ascii="微软雅黑" w:eastAsia="微软雅黑" w:hAnsi="微软雅黑" w:cs="Times New Roman"/>
@@ -16830,7 +16828,7 @@
         </w:rPr>
         <w:t>广告接入</w:t>
       </w:r>
-      <w:bookmarkEnd w:id="29"/>
+      <w:bookmarkEnd w:id="28"/>
     </w:p>
     <w:p>
       <w:pPr>
@@ -17290,7 +17288,7 @@
           <w:lang w:val="zh-CN"/>
         </w:rPr>
       </w:pPr>
-      <w:bookmarkStart w:id="30" w:name="_Toc492302230"/>
+      <w:bookmarkStart w:id="29" w:name="_Toc492302230"/>
       <w:r>
         <w:rPr>
           <w:rFonts w:ascii="微软雅黑" w:eastAsia="微软雅黑" w:hAnsi="微软雅黑" w:cs="Times New Roman" w:hint="eastAsia"/>
@@ -17311,7 +17309,7 @@
         </w:rPr>
         <w:t>流程</w:t>
       </w:r>
-      <w:bookmarkEnd w:id="30"/>
+      <w:bookmarkEnd w:id="29"/>
     </w:p>
     <w:p>
       <w:pPr>
@@ -17787,7 +17785,7 @@
                 <w:szCs w:val="24"/>
               </w:rPr>
             </w:pPr>
-            <w:bookmarkStart w:id="31" w:name="OLE_LINK7"/>
+            <w:bookmarkStart w:id="30" w:name="OLE_LINK7"/>
             <w:r>
               <w:rPr>
                 <w:rFonts w:ascii="微软雅黑" w:eastAsia="微软雅黑" w:hAnsi="微软雅黑" w:cs="Times New Roman"/>
@@ -18257,7 +18255,7 @@
           </w:p>
         </w:tc>
       </w:tr>
-      <w:bookmarkEnd w:id="31"/>
+      <w:bookmarkEnd w:id="30"/>
     </w:tbl>
     <w:p>
       <w:pPr>
@@ -18852,7 +18850,7 @@
           <w:szCs w:val="24"/>
         </w:rPr>
       </w:pPr>
-      <w:bookmarkStart w:id="32" w:name="_Toc492302231"/>
+      <w:bookmarkStart w:id="31" w:name="_Toc492302231"/>
       <w:r>
         <w:rPr>
           <w:rFonts w:ascii="微软雅黑" w:eastAsia="微软雅黑" w:hAnsi="微软雅黑" w:cs="Times New Roman"/>
@@ -18885,7 +18883,7 @@
         </w:rPr>
         <w:t>接入</w:t>
       </w:r>
-      <w:bookmarkEnd w:id="32"/>
+      <w:bookmarkEnd w:id="31"/>
     </w:p>
     <w:p/>
     <w:p>
@@ -19056,7 +19054,7 @@
           <w:szCs w:val="28"/>
         </w:rPr>
       </w:pPr>
-      <w:bookmarkStart w:id="33" w:name="_Toc492302232"/>
+      <w:bookmarkStart w:id="32" w:name="_Toc492302232"/>
       <w:r>
         <w:rPr>
           <w:rFonts w:ascii="微软雅黑" w:eastAsia="微软雅黑" w:hAnsi="微软雅黑" w:cs="Times New Roman" w:hint="eastAsia"/>
@@ -19084,7 +19082,7 @@
         </w:rPr>
         <w:t>入流程</w:t>
       </w:r>
-      <w:bookmarkEnd w:id="33"/>
+      <w:bookmarkEnd w:id="32"/>
     </w:p>
     <w:p/>
     <w:p>
@@ -20238,7 +20236,7 @@
     <w:tbl>
       <w:tblPr>
         <w:tblStyle w:val="TableNormal"/>
-        <w:tblW w:w="9380" w:type="dxa"/>
+        <w:tblW w:w="9949" w:type="dxa"/>
         <w:tblInd w:w="391" w:type="dxa"/>
         <w:tblBorders>
           <w:top w:val="single" w:sz="2" w:space="0" w:color="000000"/>
@@ -20252,15 +20250,15 @@
         <w:tblLook w:val="04A0" w:firstRow="1" w:lastRow="0" w:firstColumn="1" w:lastColumn="0" w:noHBand="0" w:noVBand="1"/>
       </w:tblPr>
       <w:tblGrid>
-        <w:gridCol w:w="9380"/>
+        <w:gridCol w:w="9949"/>
       </w:tblGrid>
       <w:tr>
         <w:trPr>
-          <w:trHeight w:val="242"/>
+          <w:trHeight w:val="4481"/>
         </w:trPr>
         <w:tc>
           <w:tcPr>
-            <w:tcW w:w="9380" w:type="dxa"/>
+            <w:tcW w:w="9949" w:type="dxa"/>
             <w:tcBorders>
               <w:top w:val="single" w:sz="8" w:space="0" w:color="515151"/>
               <w:left w:val="single" w:sz="8" w:space="0" w:color="515151"/>
@@ -20582,9 +20580,161 @@
               <w:rPr>
                 <w:rFonts w:ascii="微软雅黑" w:eastAsia="微软雅黑" w:hAnsi="微软雅黑" w:cs="Times New Roman"/>
                 <w:color w:val="000000" w:themeColor="text1"/>
+                <w:sz w:val="20"/>
+                <w:szCs w:val="24"/>
+              </w:rPr>
+            </w:pPr>
+            <w:r>
+              <w:rPr>
+                <w:rFonts w:ascii="微软雅黑" w:eastAsia="微软雅黑" w:hAnsi="微软雅黑" w:cs="Times New Roman"/>
+                <w:color w:val="000000" w:themeColor="text1"/>
+                <w:sz w:val="20"/>
+                <w:szCs w:val="24"/>
+              </w:rPr>
+              <w:t>}</w:t>
+            </w:r>
+          </w:p>
+          <w:p>
+            <w:pPr>
+              <w:spacing w:line="288" w:lineRule="auto"/>
+              <w:rPr>
+                <w:rFonts w:ascii="微软雅黑" w:eastAsia="微软雅黑" w:hAnsi="微软雅黑" w:cs="Times New Roman"/>
+                <w:color w:val="000000" w:themeColor="text1"/>
+                <w:sz w:val="20"/>
+                <w:szCs w:val="24"/>
+              </w:rPr>
+            </w:pPr>
+          </w:p>
+          <w:p>
+            <w:pPr>
+              <w:spacing w:line="288" w:lineRule="auto"/>
+              <w:rPr>
+                <w:rFonts w:ascii="微软雅黑" w:eastAsia="微软雅黑" w:hAnsi="微软雅黑" w:cs="Times New Roman" w:hint="eastAsia"/>
+                <w:color w:val="000000" w:themeColor="text1"/>
+                <w:sz w:val="20"/>
+                <w:szCs w:val="24"/>
+              </w:rPr>
+            </w:pPr>
+            <w:r>
+              <w:rPr>
+                <w:rFonts w:ascii="微软雅黑" w:eastAsia="微软雅黑" w:hAnsi="微软雅黑" w:cs="Times New Roman"/>
+                <w:color w:val="000000" w:themeColor="text1"/>
+                <w:sz w:val="20"/>
+                <w:szCs w:val="24"/>
+              </w:rPr>
+              <w:t xml:space="preserve">   // </w:t>
+            </w:r>
+            <w:r>
+              <w:rPr>
+                <w:rFonts w:ascii="微软雅黑" w:eastAsia="微软雅黑" w:hAnsi="微软雅黑" w:cs="Times New Roman" w:hint="eastAsia"/>
+                <w:color w:val="000000" w:themeColor="text1"/>
+                <w:sz w:val="20"/>
+                <w:szCs w:val="24"/>
+              </w:rPr>
+              <w:t>显示APX 广告</w:t>
+            </w:r>
+            <w:r>
+              <w:rPr>
+                <w:rFonts w:ascii="微软雅黑" w:eastAsia="微软雅黑" w:hAnsi="微软雅黑" w:cs="Times New Roman" w:hint="eastAsia"/>
+                <w:color w:val="000000" w:themeColor="text1"/>
+                <w:sz w:val="20"/>
+                <w:szCs w:val="24"/>
+              </w:rPr>
+              <w:t>（</w:t>
+            </w:r>
+            <w:r>
+              <w:rPr>
+                <w:rFonts w:ascii="微软雅黑" w:eastAsia="微软雅黑" w:hAnsi="微软雅黑" w:cs="Times New Roman" w:hint="eastAsia"/>
+                <w:color w:val="FF0000"/>
+                <w:sz w:val="20"/>
+                <w:szCs w:val="24"/>
+              </w:rPr>
+              <w:t>必须</w:t>
+            </w:r>
+            <w:r>
+              <w:rPr>
+                <w:rFonts w:ascii="微软雅黑" w:eastAsia="微软雅黑" w:hAnsi="微软雅黑" w:cs="Times New Roman"/>
+                <w:color w:val="FF0000"/>
+                <w:sz w:val="20"/>
+                <w:szCs w:val="24"/>
+              </w:rPr>
+              <w:t>上报展示，否则apx</w:t>
+            </w:r>
+            <w:r>
+              <w:rPr>
+                <w:rFonts w:ascii="微软雅黑" w:eastAsia="微软雅黑" w:hAnsi="微软雅黑" w:cs="Times New Roman" w:hint="eastAsia"/>
+                <w:color w:val="FF0000"/>
+                <w:sz w:val="20"/>
+                <w:szCs w:val="24"/>
+              </w:rPr>
+              <w:t>广告</w:t>
+            </w:r>
+            <w:r>
+              <w:rPr>
+                <w:rFonts w:ascii="微软雅黑" w:eastAsia="微软雅黑" w:hAnsi="微软雅黑" w:cs="Times New Roman"/>
+                <w:color w:val="FF0000"/>
+                <w:sz w:val="20"/>
+                <w:szCs w:val="24"/>
+              </w:rPr>
+              <w:t>统计不到展示数据</w:t>
+            </w:r>
+            <w:r>
+              <w:rPr>
+                <w:rFonts w:ascii="微软雅黑" w:eastAsia="微软雅黑" w:hAnsi="微软雅黑" w:cs="Times New Roman" w:hint="eastAsia"/>
+                <w:color w:val="000000" w:themeColor="text1"/>
+                <w:sz w:val="20"/>
+                <w:szCs w:val="24"/>
+              </w:rPr>
+              <w:t>）</w:t>
+            </w:r>
+          </w:p>
+          <w:p>
+            <w:pPr>
+              <w:spacing w:line="288" w:lineRule="auto"/>
+              <w:rPr>
+                <w:rFonts w:ascii="微软雅黑" w:eastAsia="微软雅黑" w:hAnsi="微软雅黑" w:cs="Times New Roman"/>
+                <w:color w:val="000000" w:themeColor="text1"/>
+                <w:sz w:val="20"/>
+                <w:szCs w:val="24"/>
+              </w:rPr>
+            </w:pPr>
+            <w:r>
+              <w:rPr>
+                <w:rFonts w:ascii="微软雅黑" w:eastAsia="微软雅黑" w:hAnsi="微软雅黑" w:cs="Times New Roman"/>
+                <w:color w:val="000000" w:themeColor="text1"/>
                 <w:sz w:val="24"/>
                 <w:szCs w:val="24"/>
               </w:rPr>
+              <w:t xml:space="preserve">  </w:t>
+            </w:r>
+            <w:r>
+              <w:rPr>
+                <w:rFonts w:ascii="微软雅黑" w:eastAsia="微软雅黑" w:hAnsi="微软雅黑" w:cs="Times New Roman"/>
+                <w:color w:val="000000" w:themeColor="text1"/>
+                <w:sz w:val="20"/>
+                <w:szCs w:val="24"/>
+              </w:rPr>
+              <w:t>private void i</w:t>
+            </w:r>
+            <w:r>
+              <w:rPr>
+                <w:rFonts w:ascii="微软雅黑" w:eastAsia="微软雅黑" w:hAnsi="微软雅黑" w:cs="Times New Roman"/>
+                <w:color w:val="000000" w:themeColor="text1"/>
+                <w:sz w:val="20"/>
+                <w:szCs w:val="24"/>
+              </w:rPr>
+              <w:t>nflateApxAdView(INativeAd ad) {</w:t>
+            </w:r>
+          </w:p>
+          <w:p>
+            <w:pPr>
+              <w:spacing w:line="288" w:lineRule="auto"/>
+              <w:rPr>
+                <w:rFonts w:ascii="微软雅黑" w:eastAsia="微软雅黑" w:hAnsi="微软雅黑" w:cs="Times New Roman"/>
+                <w:color w:val="000000" w:themeColor="text1"/>
+                <w:sz w:val="20"/>
+                <w:szCs w:val="24"/>
+              </w:rPr>
             </w:pPr>
             <w:r>
               <w:rPr>
@@ -20593,7 +20743,791 @@
                 <w:sz w:val="20"/>
                 <w:szCs w:val="24"/>
               </w:rPr>
+              <w:t xml:space="preserve">        View adView = LayoutInflater.from(mContext).inflate(R.layout.advanced_native_ad_apx, null);</w:t>
+            </w:r>
+          </w:p>
+          <w:p>
+            <w:pPr>
+              <w:spacing w:line="288" w:lineRule="auto"/>
+              <w:rPr>
+                <w:rFonts w:ascii="微软雅黑" w:eastAsia="微软雅黑" w:hAnsi="微软雅黑" w:cs="Times New Roman"/>
+                <w:color w:val="000000" w:themeColor="text1"/>
+                <w:sz w:val="20"/>
+                <w:szCs w:val="24"/>
+              </w:rPr>
+            </w:pPr>
+            <w:r>
+              <w:rPr>
+                <w:rFonts w:ascii="微软雅黑" w:eastAsia="微软雅黑" w:hAnsi="微软雅黑" w:cs="Times New Roman"/>
+                <w:color w:val="000000" w:themeColor="text1"/>
+                <w:sz w:val="20"/>
+                <w:szCs w:val="24"/>
+              </w:rPr>
+              <w:t xml:space="preserve">        View transitionView = LayoutInflater.from(mContext).inflate(R.layout.anative_na</w:t>
+            </w:r>
+            <w:r>
+              <w:rPr>
+                <w:rFonts w:ascii="微软雅黑" w:eastAsia="微软雅黑" w:hAnsi="微软雅黑" w:cs="Times New Roman"/>
+                <w:color w:val="000000" w:themeColor="text1"/>
+                <w:sz w:val="20"/>
+                <w:szCs w:val="24"/>
+              </w:rPr>
+              <w:t>tive_ad_transition_view, null);</w:t>
+            </w:r>
+          </w:p>
+          <w:p>
+            <w:pPr>
+              <w:spacing w:line="288" w:lineRule="auto"/>
+              <w:rPr>
+                <w:rFonts w:ascii="微软雅黑" w:eastAsia="微软雅黑" w:hAnsi="微软雅黑" w:cs="Times New Roman"/>
+                <w:color w:val="000000" w:themeColor="text1"/>
+                <w:sz w:val="20"/>
+                <w:szCs w:val="24"/>
+              </w:rPr>
+            </w:pPr>
+            <w:r>
+              <w:rPr>
+                <w:rFonts w:ascii="微软雅黑" w:eastAsia="微软雅黑" w:hAnsi="微软雅黑" w:cs="Times New Roman"/>
+                <w:color w:val="000000" w:themeColor="text1"/>
+                <w:sz w:val="20"/>
+                <w:szCs w:val="24"/>
+              </w:rPr>
+              <w:t xml:space="preserve">        ApxMediaView nativeAdMedia = (ApxMediaView) adView.findViewById(R.id.anative_mediaview);</w:t>
+            </w:r>
+          </w:p>
+          <w:p>
+            <w:pPr>
+              <w:spacing w:line="288" w:lineRule="auto"/>
+              <w:rPr>
+                <w:rFonts w:ascii="微软雅黑" w:eastAsia="微软雅黑" w:hAnsi="微软雅黑" w:cs="Times New Roman"/>
+                <w:color w:val="000000" w:themeColor="text1"/>
+                <w:sz w:val="20"/>
+                <w:szCs w:val="24"/>
+              </w:rPr>
+            </w:pPr>
+            <w:r>
+              <w:rPr>
+                <w:rFonts w:ascii="微软雅黑" w:eastAsia="微软雅黑" w:hAnsi="微软雅黑" w:cs="Times New Roman"/>
+                <w:color w:val="000000" w:themeColor="text1"/>
+                <w:sz w:val="20"/>
+                <w:szCs w:val="24"/>
+              </w:rPr>
+              <w:t xml:space="preserve">        nativeAdMedia.setNativeAd((AdInfo) ad.getAdObject());</w:t>
+            </w:r>
+          </w:p>
+          <w:p>
+            <w:pPr>
+              <w:spacing w:line="288" w:lineRule="auto"/>
+              <w:rPr>
+                <w:rFonts w:ascii="微软雅黑" w:eastAsia="微软雅黑" w:hAnsi="微软雅黑" w:cs="Times New Roman"/>
+                <w:color w:val="000000" w:themeColor="text1"/>
+                <w:sz w:val="20"/>
+                <w:szCs w:val="24"/>
+              </w:rPr>
+            </w:pPr>
+            <w:r>
+              <w:rPr>
+                <w:rFonts w:ascii="微软雅黑" w:eastAsia="微软雅黑" w:hAnsi="微软雅黑" w:cs="Times New Roman"/>
+                <w:color w:val="000000" w:themeColor="text1"/>
+                <w:sz w:val="20"/>
+                <w:szCs w:val="24"/>
+              </w:rPr>
+              <w:t xml:space="preserve">        nativeAdMedia.setAutoPlay(true);</w:t>
+            </w:r>
+          </w:p>
+          <w:p>
+            <w:pPr>
+              <w:spacing w:line="288" w:lineRule="auto"/>
+              <w:rPr>
+                <w:rFonts w:ascii="微软雅黑" w:eastAsia="微软雅黑" w:hAnsi="微软雅黑" w:cs="Times New Roman"/>
+                <w:color w:val="000000" w:themeColor="text1"/>
+                <w:sz w:val="20"/>
+                <w:szCs w:val="24"/>
+              </w:rPr>
+            </w:pPr>
+          </w:p>
+          <w:p>
+            <w:pPr>
+              <w:spacing w:line="288" w:lineRule="auto"/>
+              <w:rPr>
+                <w:rFonts w:ascii="微软雅黑" w:eastAsia="微软雅黑" w:hAnsi="微软雅黑" w:cs="Times New Roman"/>
+                <w:color w:val="000000" w:themeColor="text1"/>
+                <w:sz w:val="20"/>
+                <w:szCs w:val="24"/>
+              </w:rPr>
+            </w:pPr>
+            <w:r>
+              <w:rPr>
+                <w:rFonts w:ascii="微软雅黑" w:eastAsia="微软雅黑" w:hAnsi="微软雅黑" w:cs="Times New Roman"/>
+                <w:color w:val="000000" w:themeColor="text1"/>
+                <w:sz w:val="20"/>
+                <w:szCs w:val="24"/>
+              </w:rPr>
+              <w:t xml:space="preserve">        BasicLazyLoadImageView iconView = (BasicLazyLoadImageView) adView.findViewById(R.id.anative_ad_icon_image);</w:t>
+            </w:r>
+          </w:p>
+          <w:p>
+            <w:pPr>
+              <w:spacing w:line="288" w:lineRule="auto"/>
+              <w:rPr>
+                <w:rFonts w:ascii="微软雅黑" w:eastAsia="微软雅黑" w:hAnsi="微软雅黑" w:cs="Times New Roman"/>
+                <w:color w:val="000000" w:themeColor="text1"/>
+                <w:sz w:val="20"/>
+                <w:szCs w:val="24"/>
+              </w:rPr>
+            </w:pPr>
+            <w:r>
+              <w:rPr>
+                <w:rFonts w:ascii="微软雅黑" w:eastAsia="微软雅黑" w:hAnsi="微软雅黑" w:cs="Times New Roman"/>
+                <w:color w:val="000000" w:themeColor="text1"/>
+                <w:sz w:val="20"/>
+                <w:szCs w:val="24"/>
+              </w:rPr>
+              <w:t xml:space="preserve">        iconView.requestDisplayURL(ad.getIconImageUrl());</w:t>
+            </w:r>
+          </w:p>
+          <w:p>
+            <w:pPr>
+              <w:spacing w:line="288" w:lineRule="auto"/>
+              <w:rPr>
+                <w:rFonts w:ascii="微软雅黑" w:eastAsia="微软雅黑" w:hAnsi="微软雅黑" w:cs="Times New Roman"/>
+                <w:color w:val="000000" w:themeColor="text1"/>
+                <w:sz w:val="20"/>
+                <w:szCs w:val="24"/>
+              </w:rPr>
+            </w:pPr>
+          </w:p>
+          <w:p>
+            <w:pPr>
+              <w:spacing w:line="288" w:lineRule="auto"/>
+              <w:rPr>
+                <w:rFonts w:ascii="微软雅黑" w:eastAsia="微软雅黑" w:hAnsi="微软雅黑" w:cs="Times New Roman"/>
+                <w:color w:val="000000" w:themeColor="text1"/>
+                <w:sz w:val="20"/>
+                <w:szCs w:val="24"/>
+              </w:rPr>
+            </w:pPr>
+            <w:r>
+              <w:rPr>
+                <w:rFonts w:ascii="微软雅黑" w:eastAsia="微软雅黑" w:hAnsi="微软雅黑" w:cs="Times New Roman"/>
+                <w:color w:val="000000" w:themeColor="text1"/>
+                <w:sz w:val="20"/>
+                <w:szCs w:val="24"/>
+              </w:rPr>
+              <w:t xml:space="preserve">        TextView titleView = (TextView) adView.findViewById(R.id.anative_ad_title);</w:t>
+            </w:r>
+          </w:p>
+          <w:p>
+            <w:pPr>
+              <w:spacing w:line="288" w:lineRule="auto"/>
+              <w:rPr>
+                <w:rFonts w:ascii="微软雅黑" w:eastAsia="微软雅黑" w:hAnsi="微软雅黑" w:cs="Times New Roman"/>
+                <w:color w:val="000000" w:themeColor="text1"/>
+                <w:sz w:val="20"/>
+                <w:szCs w:val="24"/>
+              </w:rPr>
+            </w:pPr>
+            <w:r>
+              <w:rPr>
+                <w:rFonts w:ascii="微软雅黑" w:eastAsia="微软雅黑" w:hAnsi="微软雅黑" w:cs="Times New Roman"/>
+                <w:color w:val="000000" w:themeColor="text1"/>
+                <w:sz w:val="20"/>
+                <w:szCs w:val="24"/>
+              </w:rPr>
+              <w:t xml:space="preserve">        titleView.setText(ad.getTitle());</w:t>
+            </w:r>
+          </w:p>
+          <w:p>
+            <w:pPr>
+              <w:spacing w:line="288" w:lineRule="auto"/>
+              <w:rPr>
+                <w:rFonts w:ascii="微软雅黑" w:eastAsia="微软雅黑" w:hAnsi="微软雅黑" w:cs="Times New Roman"/>
+                <w:color w:val="000000" w:themeColor="text1"/>
+                <w:sz w:val="20"/>
+                <w:szCs w:val="24"/>
+              </w:rPr>
+            </w:pPr>
+          </w:p>
+          <w:p>
+            <w:pPr>
+              <w:spacing w:line="288" w:lineRule="auto"/>
+              <w:rPr>
+                <w:rFonts w:ascii="微软雅黑" w:eastAsia="微软雅黑" w:hAnsi="微软雅黑" w:cs="Times New Roman"/>
+                <w:color w:val="000000" w:themeColor="text1"/>
+                <w:sz w:val="20"/>
+                <w:szCs w:val="24"/>
+              </w:rPr>
+            </w:pPr>
+            <w:r>
+              <w:rPr>
+                <w:rFonts w:ascii="微软雅黑" w:eastAsia="微软雅黑" w:hAnsi="微软雅黑" w:cs="Times New Roman"/>
+                <w:color w:val="000000" w:themeColor="text1"/>
+                <w:sz w:val="20"/>
+                <w:szCs w:val="24"/>
+              </w:rPr>
+              <w:t xml:space="preserve">        TextView subtitleView = (TextView) adView.findViewById(R.id.anative_ad_subtitle_text);</w:t>
+            </w:r>
+          </w:p>
+          <w:p>
+            <w:pPr>
+              <w:spacing w:line="288" w:lineRule="auto"/>
+              <w:rPr>
+                <w:rFonts w:ascii="微软雅黑" w:eastAsia="微软雅黑" w:hAnsi="微软雅黑" w:cs="Times New Roman"/>
+                <w:color w:val="000000" w:themeColor="text1"/>
+                <w:sz w:val="20"/>
+                <w:szCs w:val="24"/>
+              </w:rPr>
+            </w:pPr>
+            <w:r>
+              <w:rPr>
+                <w:rFonts w:ascii="微软雅黑" w:eastAsia="微软雅黑" w:hAnsi="微软雅黑" w:cs="Times New Roman"/>
+                <w:color w:val="000000" w:themeColor="text1"/>
+                <w:sz w:val="20"/>
+                <w:szCs w:val="24"/>
+              </w:rPr>
+              <w:t xml:space="preserve">        subtitleView.setText(ad.getBody());</w:t>
+            </w:r>
+          </w:p>
+          <w:p>
+            <w:pPr>
+              <w:spacing w:line="288" w:lineRule="auto"/>
+              <w:rPr>
+                <w:rFonts w:ascii="微软雅黑" w:eastAsia="微软雅黑" w:hAnsi="微软雅黑" w:cs="Times New Roman"/>
+                <w:color w:val="000000" w:themeColor="text1"/>
+                <w:sz w:val="20"/>
+                <w:szCs w:val="24"/>
+              </w:rPr>
+            </w:pPr>
+          </w:p>
+          <w:p>
+            <w:pPr>
+              <w:spacing w:line="288" w:lineRule="auto"/>
+              <w:rPr>
+                <w:rFonts w:ascii="微软雅黑" w:eastAsia="微软雅黑" w:hAnsi="微软雅黑" w:cs="Times New Roman"/>
+                <w:color w:val="000000" w:themeColor="text1"/>
+                <w:sz w:val="20"/>
+                <w:szCs w:val="24"/>
+              </w:rPr>
+            </w:pPr>
+            <w:r>
+              <w:rPr>
+                <w:rFonts w:ascii="微软雅黑" w:eastAsia="微软雅黑" w:hAnsi="微软雅黑" w:cs="Times New Roman"/>
+                <w:color w:val="000000" w:themeColor="text1"/>
+                <w:sz w:val="20"/>
+                <w:szCs w:val="24"/>
+              </w:rPr>
+              <w:t xml:space="preserve">        TextView ctaView = (TextView) adView.findViewById(R.id.anative_ad_cta_text);</w:t>
+            </w:r>
+          </w:p>
+          <w:p>
+            <w:pPr>
+              <w:spacing w:line="288" w:lineRule="auto"/>
+              <w:rPr>
+                <w:rFonts w:ascii="微软雅黑" w:eastAsia="微软雅黑" w:hAnsi="微软雅黑" w:cs="Times New Roman"/>
+                <w:color w:val="000000" w:themeColor="text1"/>
+                <w:sz w:val="20"/>
+                <w:szCs w:val="24"/>
+              </w:rPr>
+            </w:pPr>
+            <w:r>
+              <w:rPr>
+                <w:rFonts w:ascii="微软雅黑" w:eastAsia="微软雅黑" w:hAnsi="微软雅黑" w:cs="Times New Roman"/>
+                <w:color w:val="000000" w:themeColor="text1"/>
+                <w:sz w:val="20"/>
+                <w:szCs w:val="24"/>
+              </w:rPr>
+              <w:t xml:space="preserve">        ctaView.setText(ad.getCallToActionText());</w:t>
+            </w:r>
+          </w:p>
+          <w:p>
+            <w:pPr>
+              <w:spacing w:line="288" w:lineRule="auto"/>
+              <w:rPr>
+                <w:rFonts w:ascii="微软雅黑" w:eastAsia="微软雅黑" w:hAnsi="微软雅黑" w:cs="Times New Roman"/>
+                <w:color w:val="000000" w:themeColor="text1"/>
+                <w:sz w:val="20"/>
+                <w:szCs w:val="24"/>
+              </w:rPr>
+            </w:pPr>
+          </w:p>
+          <w:p>
+            <w:pPr>
+              <w:spacing w:line="288" w:lineRule="auto"/>
+              <w:rPr>
+                <w:rFonts w:ascii="微软雅黑" w:eastAsia="微软雅黑" w:hAnsi="微软雅黑" w:cs="Times New Roman"/>
+                <w:color w:val="000000" w:themeColor="text1"/>
+                <w:sz w:val="20"/>
+                <w:szCs w:val="24"/>
+              </w:rPr>
+            </w:pPr>
+            <w:r>
+              <w:rPr>
+                <w:rFonts w:ascii="微软雅黑" w:eastAsia="微软雅黑" w:hAnsi="微软雅黑" w:cs="Times New Roman"/>
+                <w:color w:val="000000" w:themeColor="text1"/>
+                <w:sz w:val="20"/>
+                <w:szCs w:val="24"/>
+              </w:rPr>
+              <w:t xml:space="preserve">        BasicLazyLoadImageView choiceIconImage = (BasicLazyLoadImageView) adView.findViewById(R.id.anative_ad_choices_image);</w:t>
+            </w:r>
+          </w:p>
+          <w:p>
+            <w:pPr>
+              <w:spacing w:line="288" w:lineRule="auto"/>
+              <w:rPr>
+                <w:rFonts w:ascii="微软雅黑" w:eastAsia="微软雅黑" w:hAnsi="微软雅黑" w:cs="Times New Roman"/>
+                <w:color w:val="000000" w:themeColor="text1"/>
+                <w:sz w:val="20"/>
+                <w:szCs w:val="24"/>
+              </w:rPr>
+            </w:pPr>
+            <w:r>
+              <w:rPr>
+                <w:rFonts w:ascii="微软雅黑" w:eastAsia="微软雅黑" w:hAnsi="微软雅黑" w:cs="Times New Roman"/>
+                <w:color w:val="000000" w:themeColor="text1"/>
+                <w:sz w:val="20"/>
+                <w:szCs w:val="24"/>
+              </w:rPr>
+              <w:t xml:space="preserve">        choiceIconImage.setImageResource(R.drawable.apx_native_ad_choices);</w:t>
+            </w:r>
+          </w:p>
+          <w:p>
+            <w:pPr>
+              <w:spacing w:line="288" w:lineRule="auto"/>
+              <w:rPr>
+                <w:rFonts w:ascii="微软雅黑" w:eastAsia="微软雅黑" w:hAnsi="微软雅黑" w:cs="Times New Roman"/>
+                <w:color w:val="000000" w:themeColor="text1"/>
+                <w:sz w:val="20"/>
+                <w:szCs w:val="24"/>
+              </w:rPr>
+            </w:pPr>
+          </w:p>
+          <w:p>
+            <w:pPr>
+              <w:spacing w:line="288" w:lineRule="auto"/>
+              <w:rPr>
+                <w:rFonts w:ascii="微软雅黑" w:eastAsia="微软雅黑" w:hAnsi="微软雅黑" w:cs="Times New Roman"/>
+                <w:color w:val="000000" w:themeColor="text1"/>
+                <w:sz w:val="20"/>
+                <w:szCs w:val="24"/>
+              </w:rPr>
+            </w:pPr>
+            <w:r>
+              <w:rPr>
+                <w:rFonts w:ascii="微软雅黑" w:eastAsia="微软雅黑" w:hAnsi="微软雅黑" w:cs="Times New Roman"/>
+                <w:color w:val="000000" w:themeColor="text1"/>
+                <w:sz w:val="20"/>
+                <w:szCs w:val="24"/>
+              </w:rPr>
+              <w:t xml:space="preserve">        ad.registerViewForInteraction(mAdContainer);</w:t>
+            </w:r>
+          </w:p>
+          <w:p>
+            <w:pPr>
+              <w:spacing w:line="288" w:lineRule="auto"/>
+              <w:rPr>
+                <w:rFonts w:ascii="微软雅黑" w:eastAsia="微软雅黑" w:hAnsi="微软雅黑" w:cs="Times New Roman"/>
+                <w:color w:val="000000" w:themeColor="text1"/>
+                <w:sz w:val="20"/>
+                <w:szCs w:val="24"/>
+              </w:rPr>
+            </w:pPr>
+            <w:r>
+              <w:rPr>
+                <w:rFonts w:ascii="微软雅黑" w:eastAsia="微软雅黑" w:hAnsi="微软雅黑" w:cs="Times New Roman"/>
+                <w:color w:val="000000" w:themeColor="text1"/>
+                <w:sz w:val="20"/>
+                <w:szCs w:val="24"/>
+              </w:rPr>
+              <w:t xml:space="preserve">        ad.registerTransitionViewForAdClick(transitionView);</w:t>
+            </w:r>
+          </w:p>
+          <w:p>
+            <w:pPr>
+              <w:spacing w:line="288" w:lineRule="auto"/>
+              <w:rPr>
+                <w:rFonts w:ascii="微软雅黑" w:eastAsia="微软雅黑" w:hAnsi="微软雅黑" w:cs="Times New Roman"/>
+                <w:color w:val="000000" w:themeColor="text1"/>
+                <w:sz w:val="20"/>
+                <w:szCs w:val="24"/>
+              </w:rPr>
+            </w:pPr>
+            <w:r>
+              <w:rPr>
+                <w:rFonts w:ascii="微软雅黑" w:eastAsia="微软雅黑" w:hAnsi="微软雅黑" w:cs="Times New Roman"/>
+                <w:color w:val="000000" w:themeColor="text1"/>
+                <w:sz w:val="20"/>
+                <w:szCs w:val="24"/>
+              </w:rPr>
+              <w:t xml:space="preserve">        mAdContainer.removeAllViews();</w:t>
+            </w:r>
+          </w:p>
+          <w:p>
+            <w:pPr>
+              <w:spacing w:line="288" w:lineRule="auto"/>
+              <w:rPr>
+                <w:rFonts w:ascii="微软雅黑" w:eastAsia="微软雅黑" w:hAnsi="微软雅黑" w:cs="Times New Roman"/>
+                <w:color w:val="000000" w:themeColor="text1"/>
+                <w:sz w:val="20"/>
+                <w:szCs w:val="24"/>
+              </w:rPr>
+            </w:pPr>
+            <w:r>
+              <w:rPr>
+                <w:rFonts w:ascii="微软雅黑" w:eastAsia="微软雅黑" w:hAnsi="微软雅黑" w:cs="Times New Roman"/>
+                <w:color w:val="000000" w:themeColor="text1"/>
+                <w:sz w:val="20"/>
+                <w:szCs w:val="24"/>
+              </w:rPr>
+              <w:lastRenderedPageBreak/>
+              <w:t xml:space="preserve">        mAdContainer.addView(adView);</w:t>
+            </w:r>
+          </w:p>
+          <w:p>
+            <w:pPr>
+              <w:spacing w:line="288" w:lineRule="auto"/>
+              <w:rPr>
+                <w:rFonts w:ascii="微软雅黑" w:eastAsia="微软雅黑" w:hAnsi="微软雅黑" w:cs="Times New Roman"/>
+                <w:color w:val="000000" w:themeColor="text1"/>
+                <w:sz w:val="20"/>
+                <w:szCs w:val="24"/>
+              </w:rPr>
+            </w:pPr>
+          </w:p>
+          <w:p>
+            <w:pPr>
+              <w:spacing w:line="288" w:lineRule="auto"/>
+              <w:rPr>
+                <w:rFonts w:ascii="微软雅黑" w:eastAsia="微软雅黑" w:hAnsi="微软雅黑" w:cs="Times New Roman" w:hint="eastAsia"/>
+                <w:b/>
+                <w:color w:val="000000" w:themeColor="text1"/>
+                <w:sz w:val="20"/>
+                <w:szCs w:val="24"/>
+              </w:rPr>
+            </w:pPr>
+            <w:r>
+              <w:rPr>
+                <w:rFonts w:ascii="微软雅黑" w:eastAsia="微软雅黑" w:hAnsi="微软雅黑" w:cs="Times New Roman"/>
+                <w:color w:val="000000" w:themeColor="text1"/>
+                <w:sz w:val="20"/>
+                <w:szCs w:val="24"/>
+              </w:rPr>
+              <w:t xml:space="preserve">        </w:t>
+            </w:r>
+            <w:r>
+              <w:rPr>
+                <w:rFonts w:ascii="微软雅黑" w:eastAsia="微软雅黑" w:hAnsi="微软雅黑" w:cs="Times New Roman"/>
+                <w:b/>
+                <w:color w:val="FF0000"/>
+                <w:sz w:val="20"/>
+                <w:szCs w:val="24"/>
+              </w:rPr>
+              <w:t xml:space="preserve">ad.reportImpression(); </w:t>
+            </w:r>
+            <w:r>
+              <w:rPr>
+                <w:rFonts w:ascii="微软雅黑" w:eastAsia="微软雅黑" w:hAnsi="微软雅黑" w:cs="Times New Roman"/>
+                <w:b/>
+                <w:color w:val="FF0000"/>
+                <w:sz w:val="20"/>
+                <w:szCs w:val="24"/>
+              </w:rPr>
+              <w:t xml:space="preserve">   </w:t>
+            </w:r>
+            <w:r>
+              <w:rPr>
+                <w:rFonts w:ascii="微软雅黑" w:eastAsia="微软雅黑" w:hAnsi="微软雅黑" w:cs="Times New Roman"/>
+                <w:b/>
+                <w:color w:val="FF0000"/>
+                <w:sz w:val="20"/>
+                <w:szCs w:val="24"/>
+              </w:rPr>
+              <w:t xml:space="preserve">// </w:t>
+            </w:r>
+            <w:r>
+              <w:rPr>
+                <w:rFonts w:ascii="微软雅黑" w:eastAsia="微软雅黑" w:hAnsi="微软雅黑" w:cs="Times New Roman" w:hint="eastAsia"/>
+                <w:b/>
+                <w:color w:val="FF0000"/>
+                <w:sz w:val="20"/>
+                <w:szCs w:val="24"/>
+              </w:rPr>
+              <w:t>上报展示</w:t>
+            </w:r>
+            <w:r>
+              <w:rPr>
+                <w:rFonts w:ascii="微软雅黑" w:eastAsia="微软雅黑" w:hAnsi="微软雅黑" w:cs="Times New Roman" w:hint="eastAsia"/>
+                <w:b/>
+                <w:color w:val="FF0000"/>
+                <w:sz w:val="20"/>
+                <w:szCs w:val="24"/>
+              </w:rPr>
+              <w:t>（必须</w:t>
+            </w:r>
+            <w:r>
+              <w:rPr>
+                <w:rFonts w:ascii="微软雅黑" w:eastAsia="微软雅黑" w:hAnsi="微软雅黑" w:cs="Times New Roman"/>
+                <w:b/>
+                <w:color w:val="FF0000"/>
+                <w:sz w:val="20"/>
+                <w:szCs w:val="24"/>
+              </w:rPr>
+              <w:t>！</w:t>
+            </w:r>
+            <w:bookmarkStart w:id="33" w:name="_GoBack"/>
+            <w:bookmarkEnd w:id="33"/>
+            <w:r>
+              <w:rPr>
+                <w:rFonts w:ascii="微软雅黑" w:eastAsia="微软雅黑" w:hAnsi="微软雅黑" w:cs="Times New Roman" w:hint="eastAsia"/>
+                <w:b/>
+                <w:color w:val="FF0000"/>
+                <w:sz w:val="20"/>
+                <w:szCs w:val="24"/>
+              </w:rPr>
+              <w:t>）</w:t>
+            </w:r>
+          </w:p>
+          <w:p>
+            <w:pPr>
+              <w:spacing w:line="288" w:lineRule="auto"/>
+              <w:ind w:firstLine="240"/>
+              <w:rPr>
+                <w:rFonts w:ascii="微软雅黑" w:eastAsia="微软雅黑" w:hAnsi="微软雅黑" w:cs="Times New Roman"/>
+                <w:color w:val="000000" w:themeColor="text1"/>
+                <w:sz w:val="20"/>
+                <w:szCs w:val="24"/>
+              </w:rPr>
+            </w:pPr>
+            <w:r>
+              <w:rPr>
+                <w:rFonts w:ascii="微软雅黑" w:eastAsia="微软雅黑" w:hAnsi="微软雅黑" w:cs="Times New Roman"/>
+                <w:color w:val="000000" w:themeColor="text1"/>
+                <w:sz w:val="20"/>
+                <w:szCs w:val="24"/>
+              </w:rPr>
               <w:t>}</w:t>
+            </w:r>
+          </w:p>
+          <w:p>
+            <w:pPr>
+              <w:spacing w:line="288" w:lineRule="auto"/>
+              <w:ind w:firstLine="240"/>
+              <w:rPr>
+                <w:rFonts w:ascii="微软雅黑" w:eastAsia="微软雅黑" w:hAnsi="微软雅黑" w:cs="Times New Roman"/>
+                <w:color w:val="000000" w:themeColor="text1"/>
+                <w:sz w:val="20"/>
+                <w:szCs w:val="24"/>
+              </w:rPr>
+            </w:pPr>
+          </w:p>
+          <w:p>
+            <w:pPr>
+              <w:spacing w:line="288" w:lineRule="auto"/>
+              <w:ind w:firstLine="240"/>
+              <w:rPr>
+                <w:rFonts w:ascii="微软雅黑" w:eastAsia="微软雅黑" w:hAnsi="微软雅黑" w:cs="Times New Roman" w:hint="eastAsia"/>
+                <w:color w:val="000000" w:themeColor="text1"/>
+                <w:sz w:val="20"/>
+                <w:szCs w:val="24"/>
+              </w:rPr>
+            </w:pPr>
+            <w:r>
+              <w:rPr>
+                <w:rFonts w:ascii="微软雅黑" w:eastAsia="微软雅黑" w:hAnsi="微软雅黑" w:cs="Times New Roman"/>
+                <w:color w:val="000000" w:themeColor="text1"/>
+                <w:sz w:val="20"/>
+                <w:szCs w:val="24"/>
+              </w:rPr>
+              <w:t xml:space="preserve">// admob </w:t>
+            </w:r>
+            <w:r>
+              <w:rPr>
+                <w:rFonts w:ascii="微软雅黑" w:eastAsia="微软雅黑" w:hAnsi="微软雅黑" w:cs="Times New Roman" w:hint="eastAsia"/>
+                <w:color w:val="000000" w:themeColor="text1"/>
+                <w:sz w:val="20"/>
+                <w:szCs w:val="24"/>
+              </w:rPr>
+              <w:t>安装</w:t>
+            </w:r>
+            <w:r>
+              <w:rPr>
+                <w:rFonts w:ascii="微软雅黑" w:eastAsia="微软雅黑" w:hAnsi="微软雅黑" w:cs="Times New Roman"/>
+                <w:color w:val="000000" w:themeColor="text1"/>
+                <w:sz w:val="20"/>
+                <w:szCs w:val="24"/>
+              </w:rPr>
+              <w:t>类广告</w:t>
+            </w:r>
+          </w:p>
+          <w:p>
+            <w:pPr>
+              <w:spacing w:line="288" w:lineRule="auto"/>
+              <w:rPr>
+                <w:rFonts w:ascii="微软雅黑" w:eastAsia="微软雅黑" w:hAnsi="微软雅黑" w:cs="Times New Roman"/>
+                <w:color w:val="000000" w:themeColor="text1"/>
+                <w:sz w:val="20"/>
+                <w:szCs w:val="24"/>
+              </w:rPr>
+            </w:pPr>
+            <w:r>
+              <w:rPr>
+                <w:rFonts w:ascii="微软雅黑" w:eastAsia="微软雅黑" w:hAnsi="微软雅黑" w:cs="Times New Roman"/>
+                <w:color w:val="000000" w:themeColor="text1"/>
+                <w:sz w:val="20"/>
+                <w:szCs w:val="24"/>
+              </w:rPr>
+              <w:t xml:space="preserve">  private void inflateAdmobInstallAdView(ad) {}</w:t>
+            </w:r>
+          </w:p>
+          <w:p>
+            <w:pPr>
+              <w:spacing w:line="288" w:lineRule="auto"/>
+              <w:rPr>
+                <w:rFonts w:ascii="微软雅黑" w:eastAsia="微软雅黑" w:hAnsi="微软雅黑" w:cs="Times New Roman" w:hint="eastAsia"/>
+                <w:color w:val="000000" w:themeColor="text1"/>
+                <w:sz w:val="20"/>
+                <w:szCs w:val="24"/>
+              </w:rPr>
+            </w:pPr>
+            <w:r>
+              <w:rPr>
+                <w:rFonts w:ascii="微软雅黑" w:eastAsia="微软雅黑" w:hAnsi="微软雅黑" w:cs="Times New Roman"/>
+                <w:color w:val="000000" w:themeColor="text1"/>
+                <w:sz w:val="20"/>
+                <w:szCs w:val="24"/>
+              </w:rPr>
+              <w:t xml:space="preserve">   </w:t>
+            </w:r>
+            <w:r>
+              <w:rPr>
+                <w:rFonts w:ascii="微软雅黑" w:eastAsia="微软雅黑" w:hAnsi="微软雅黑" w:cs="Times New Roman" w:hint="eastAsia"/>
+                <w:color w:val="000000" w:themeColor="text1"/>
+                <w:sz w:val="20"/>
+                <w:szCs w:val="24"/>
+              </w:rPr>
+              <w:t xml:space="preserve">// </w:t>
+            </w:r>
+            <w:r>
+              <w:rPr>
+                <w:rFonts w:ascii="微软雅黑" w:eastAsia="微软雅黑" w:hAnsi="微软雅黑" w:cs="Times New Roman"/>
+                <w:color w:val="000000" w:themeColor="text1"/>
+                <w:sz w:val="20"/>
+                <w:szCs w:val="24"/>
+              </w:rPr>
+              <w:t xml:space="preserve">admob </w:t>
+            </w:r>
+            <w:r>
+              <w:rPr>
+                <w:rFonts w:ascii="微软雅黑" w:eastAsia="微软雅黑" w:hAnsi="微软雅黑" w:cs="Times New Roman" w:hint="eastAsia"/>
+                <w:color w:val="000000" w:themeColor="text1"/>
+                <w:sz w:val="20"/>
+                <w:szCs w:val="24"/>
+              </w:rPr>
+              <w:t>内容</w:t>
+            </w:r>
+            <w:r>
+              <w:rPr>
+                <w:rFonts w:ascii="微软雅黑" w:eastAsia="微软雅黑" w:hAnsi="微软雅黑" w:cs="Times New Roman"/>
+                <w:color w:val="000000" w:themeColor="text1"/>
+                <w:sz w:val="20"/>
+                <w:szCs w:val="24"/>
+              </w:rPr>
+              <w:t>类</w:t>
+            </w:r>
+            <w:r>
+              <w:rPr>
+                <w:rFonts w:ascii="微软雅黑" w:eastAsia="微软雅黑" w:hAnsi="微软雅黑" w:cs="Times New Roman" w:hint="eastAsia"/>
+                <w:color w:val="000000" w:themeColor="text1"/>
+                <w:sz w:val="20"/>
+                <w:szCs w:val="24"/>
+              </w:rPr>
+              <w:t>广告</w:t>
+            </w:r>
+          </w:p>
+          <w:p>
+            <w:pPr>
+              <w:spacing w:line="288" w:lineRule="auto"/>
+              <w:rPr>
+                <w:rFonts w:ascii="微软雅黑" w:eastAsia="微软雅黑" w:hAnsi="微软雅黑" w:cs="Times New Roman"/>
+                <w:color w:val="000000" w:themeColor="text1"/>
+                <w:sz w:val="20"/>
+                <w:szCs w:val="24"/>
+              </w:rPr>
+            </w:pPr>
+            <w:r>
+              <w:rPr>
+                <w:rFonts w:ascii="微软雅黑" w:eastAsia="微软雅黑" w:hAnsi="微软雅黑" w:cs="Times New Roman"/>
+                <w:color w:val="000000" w:themeColor="text1"/>
+                <w:sz w:val="20"/>
+                <w:szCs w:val="24"/>
+              </w:rPr>
+              <w:t xml:space="preserve">  private void inflateAdmobContentAdView(ad) {}</w:t>
+            </w:r>
+          </w:p>
+          <w:p>
+            <w:pPr>
+              <w:spacing w:line="288" w:lineRule="auto"/>
+              <w:rPr>
+                <w:rFonts w:ascii="微软雅黑" w:eastAsia="微软雅黑" w:hAnsi="微软雅黑" w:cs="Times New Roman" w:hint="eastAsia"/>
+                <w:color w:val="000000" w:themeColor="text1"/>
+                <w:sz w:val="20"/>
+                <w:szCs w:val="24"/>
+              </w:rPr>
+            </w:pPr>
+            <w:r>
+              <w:rPr>
+                <w:rFonts w:ascii="微软雅黑" w:eastAsia="微软雅黑" w:hAnsi="微软雅黑" w:cs="Times New Roman"/>
+                <w:color w:val="000000" w:themeColor="text1"/>
+                <w:sz w:val="20"/>
+                <w:szCs w:val="24"/>
+              </w:rPr>
+              <w:t xml:space="preserve">   </w:t>
+            </w:r>
+            <w:r>
+              <w:rPr>
+                <w:rFonts w:ascii="微软雅黑" w:eastAsia="微软雅黑" w:hAnsi="微软雅黑" w:cs="Times New Roman"/>
+                <w:color w:val="000000" w:themeColor="text1"/>
+                <w:sz w:val="20"/>
+                <w:szCs w:val="24"/>
+              </w:rPr>
+              <w:t xml:space="preserve">// facebook </w:t>
+            </w:r>
+            <w:r>
+              <w:rPr>
+                <w:rFonts w:ascii="微软雅黑" w:eastAsia="微软雅黑" w:hAnsi="微软雅黑" w:cs="Times New Roman" w:hint="eastAsia"/>
+                <w:color w:val="000000" w:themeColor="text1"/>
+                <w:sz w:val="20"/>
+                <w:szCs w:val="24"/>
+              </w:rPr>
+              <w:t>广告</w:t>
+            </w:r>
+          </w:p>
+          <w:p>
+            <w:pPr>
+              <w:spacing w:line="288" w:lineRule="auto"/>
+              <w:rPr>
+                <w:rFonts w:ascii="微软雅黑" w:eastAsia="微软雅黑" w:hAnsi="微软雅黑" w:cs="Times New Roman"/>
+                <w:color w:val="000000" w:themeColor="text1"/>
+                <w:sz w:val="20"/>
+                <w:szCs w:val="24"/>
+              </w:rPr>
+            </w:pPr>
+            <w:r>
+              <w:rPr>
+                <w:rFonts w:ascii="微软雅黑" w:eastAsia="微软雅黑" w:hAnsi="微软雅黑" w:cs="Times New Roman"/>
+                <w:color w:val="000000" w:themeColor="text1"/>
+                <w:sz w:val="20"/>
+                <w:szCs w:val="24"/>
+              </w:rPr>
+              <w:t xml:space="preserve">  private void inflateFbNativeAdView(ad) {}</w:t>
+            </w:r>
+            <w:r>
+              <w:rPr>
+                <w:rFonts w:ascii="微软雅黑" w:eastAsia="微软雅黑" w:hAnsi="微软雅黑" w:cs="Times New Roman"/>
+                <w:color w:val="000000" w:themeColor="text1"/>
+                <w:sz w:val="18"/>
+                <w:szCs w:val="24"/>
+              </w:rPr>
+              <w:t xml:space="preserve"> </w:t>
             </w:r>
           </w:p>
         </w:tc>
@@ -21376,7 +22310,6 @@
           <w:szCs w:val="24"/>
           <w:shd w:val="clear" w:color="auto" w:fill="FFFFFF"/>
         </w:rPr>
-        <w:lastRenderedPageBreak/>
         <w:t>构建</w:t>
       </w:r>
       <w:r>
@@ -21590,7 +22523,7 @@
           <w:p>
             <w:pPr>
               <w:rPr>
-                <w:rFonts w:ascii="微软雅黑" w:eastAsia="微软雅黑" w:hAnsi="微软雅黑" w:cs="微软雅黑" w:hint="eastAsia"/>
+                <w:rFonts w:ascii="微软雅黑" w:eastAsia="微软雅黑" w:hAnsi="微软雅黑" w:cs="微软雅黑"/>
                 <w:color w:val="000000" w:themeColor="text1"/>
                 <w:sz w:val="20"/>
                 <w:szCs w:val="24"/>
@@ -21833,7 +22766,7 @@
           <w:p>
             <w:pPr>
               <w:rPr>
-                <w:rFonts w:ascii="微软雅黑" w:eastAsia="微软雅黑" w:hAnsi="微软雅黑" w:cs="微软雅黑" w:hint="eastAsia"/>
+                <w:rFonts w:ascii="微软雅黑" w:eastAsia="微软雅黑" w:hAnsi="微软雅黑" w:cs="微软雅黑"/>
                 <w:color w:val="000000" w:themeColor="text1"/>
                 <w:sz w:val="20"/>
                 <w:szCs w:val="24"/>
@@ -22186,6 +23119,7 @@
                 <w:sz w:val="20"/>
                 <w:szCs w:val="24"/>
               </w:rPr>
+              <w:lastRenderedPageBreak/>
               <w:t xml:space="preserve">            public void onRewarded(RewardItem var1) {</w:t>
             </w:r>
           </w:p>
@@ -22358,7 +23292,6 @@
                 <w:sz w:val="20"/>
                 <w:szCs w:val="24"/>
               </w:rPr>
-              <w:lastRenderedPageBreak/>
               <w:t xml:space="preserve">        });</w:t>
             </w:r>
           </w:p>
@@ -26103,7 +27036,7 @@
 </file>
 
 <file path=customXml/itemProps2.xml><?xml version="1.0" encoding="utf-8"?>
-<ds:datastoreItem xmlns:ds="http://schemas.openxmlformats.org/officeDocument/2006/customXml" ds:itemID="{0B61F425-3A9D-4F4D-9E31-5E1021C5D857}">
+<ds:datastoreItem xmlns:ds="http://schemas.openxmlformats.org/officeDocument/2006/customXml" ds:itemID="{16DA2CF3-A9D2-4B06-B6D7-7F73B68F3037}">
   <ds:schemaRefs>
     <ds:schemaRef ds:uri="http://schemas.openxmlformats.org/officeDocument/2006/bibliography"/>
   </ds:schemaRefs>

--- a/doc/CN/Ad_SDK_for_Android_GP_2.2.7_CN.docx
+++ b/doc/CN/Ad_SDK_for_Android_GP_2.2.7_CN.docx
@@ -20254,7 +20254,7 @@
       </w:tblGrid>
       <w:tr>
         <w:trPr>
-          <w:trHeight w:val="4481"/>
+          <w:trHeight w:val="3761"/>
         </w:trPr>
         <w:tc>
           <w:tcPr>
@@ -20609,83 +20609,29 @@
             <w:pPr>
               <w:spacing w:line="288" w:lineRule="auto"/>
               <w:rPr>
+                <w:rFonts w:ascii="微软雅黑" w:eastAsia="微软雅黑" w:hAnsi="微软雅黑" w:cs="Times New Roman"/>
+                <w:color w:val="000000" w:themeColor="text1"/>
+                <w:sz w:val="20"/>
+                <w:szCs w:val="24"/>
+              </w:rPr>
+            </w:pPr>
+            <w:r>
+              <w:rPr>
+                <w:rFonts w:ascii="微软雅黑" w:eastAsia="微软雅黑" w:hAnsi="微软雅黑" w:cs="Times New Roman"/>
+                <w:color w:val="000000" w:themeColor="text1"/>
+                <w:sz w:val="20"/>
+                <w:szCs w:val="24"/>
+              </w:rPr>
+              <w:t xml:space="preserve">   // </w:t>
+            </w:r>
+            <w:r>
+              <w:rPr>
                 <w:rFonts w:ascii="微软雅黑" w:eastAsia="微软雅黑" w:hAnsi="微软雅黑" w:cs="Times New Roman" w:hint="eastAsia"/>
                 <w:color w:val="000000" w:themeColor="text1"/>
                 <w:sz w:val="20"/>
                 <w:szCs w:val="24"/>
               </w:rPr>
-            </w:pPr>
-            <w:r>
-              <w:rPr>
-                <w:rFonts w:ascii="微软雅黑" w:eastAsia="微软雅黑" w:hAnsi="微软雅黑" w:cs="Times New Roman"/>
-                <w:color w:val="000000" w:themeColor="text1"/>
-                <w:sz w:val="20"/>
-                <w:szCs w:val="24"/>
-              </w:rPr>
-              <w:t xml:space="preserve">   // </w:t>
-            </w:r>
-            <w:r>
-              <w:rPr>
-                <w:rFonts w:ascii="微软雅黑" w:eastAsia="微软雅黑" w:hAnsi="微软雅黑" w:cs="Times New Roman" w:hint="eastAsia"/>
-                <w:color w:val="000000" w:themeColor="text1"/>
-                <w:sz w:val="20"/>
-                <w:szCs w:val="24"/>
-              </w:rPr>
               <w:t>显示APX 广告</w:t>
-            </w:r>
-            <w:r>
-              <w:rPr>
-                <w:rFonts w:ascii="微软雅黑" w:eastAsia="微软雅黑" w:hAnsi="微软雅黑" w:cs="Times New Roman" w:hint="eastAsia"/>
-                <w:color w:val="000000" w:themeColor="text1"/>
-                <w:sz w:val="20"/>
-                <w:szCs w:val="24"/>
-              </w:rPr>
-              <w:t>（</w:t>
-            </w:r>
-            <w:r>
-              <w:rPr>
-                <w:rFonts w:ascii="微软雅黑" w:eastAsia="微软雅黑" w:hAnsi="微软雅黑" w:cs="Times New Roman" w:hint="eastAsia"/>
-                <w:color w:val="FF0000"/>
-                <w:sz w:val="20"/>
-                <w:szCs w:val="24"/>
-              </w:rPr>
-              <w:t>必须</w:t>
-            </w:r>
-            <w:r>
-              <w:rPr>
-                <w:rFonts w:ascii="微软雅黑" w:eastAsia="微软雅黑" w:hAnsi="微软雅黑" w:cs="Times New Roman"/>
-                <w:color w:val="FF0000"/>
-                <w:sz w:val="20"/>
-                <w:szCs w:val="24"/>
-              </w:rPr>
-              <w:t>上报展示，否则apx</w:t>
-            </w:r>
-            <w:r>
-              <w:rPr>
-                <w:rFonts w:ascii="微软雅黑" w:eastAsia="微软雅黑" w:hAnsi="微软雅黑" w:cs="Times New Roman" w:hint="eastAsia"/>
-                <w:color w:val="FF0000"/>
-                <w:sz w:val="20"/>
-                <w:szCs w:val="24"/>
-              </w:rPr>
-              <w:t>广告</w:t>
-            </w:r>
-            <w:r>
-              <w:rPr>
-                <w:rFonts w:ascii="微软雅黑" w:eastAsia="微软雅黑" w:hAnsi="微软雅黑" w:cs="Times New Roman"/>
-                <w:color w:val="FF0000"/>
-                <w:sz w:val="20"/>
-                <w:szCs w:val="24"/>
-              </w:rPr>
-              <w:t>统计不到展示数据</w:t>
-            </w:r>
-            <w:r>
-              <w:rPr>
-                <w:rFonts w:ascii="微软雅黑" w:eastAsia="微软雅黑" w:hAnsi="微软雅黑" w:cs="Times New Roman" w:hint="eastAsia"/>
-                <w:color w:val="000000" w:themeColor="text1"/>
-                <w:sz w:val="20"/>
-                <w:szCs w:val="24"/>
-              </w:rPr>
-              <w:t>）</w:t>
             </w:r>
           </w:p>
           <w:p>
@@ -21180,110 +21126,6 @@
               </w:rPr>
               <w:lastRenderedPageBreak/>
               <w:t xml:space="preserve">        mAdContainer.addView(adView);</w:t>
-            </w:r>
-          </w:p>
-          <w:p>
-            <w:pPr>
-              <w:spacing w:line="288" w:lineRule="auto"/>
-              <w:rPr>
-                <w:rFonts w:ascii="微软雅黑" w:eastAsia="微软雅黑" w:hAnsi="微软雅黑" w:cs="Times New Roman"/>
-                <w:color w:val="000000" w:themeColor="text1"/>
-                <w:sz w:val="20"/>
-                <w:szCs w:val="24"/>
-              </w:rPr>
-            </w:pPr>
-          </w:p>
-          <w:p>
-            <w:pPr>
-              <w:spacing w:line="288" w:lineRule="auto"/>
-              <w:rPr>
-                <w:rFonts w:ascii="微软雅黑" w:eastAsia="微软雅黑" w:hAnsi="微软雅黑" w:cs="Times New Roman" w:hint="eastAsia"/>
-                <w:b/>
-                <w:color w:val="000000" w:themeColor="text1"/>
-                <w:sz w:val="20"/>
-                <w:szCs w:val="24"/>
-              </w:rPr>
-            </w:pPr>
-            <w:r>
-              <w:rPr>
-                <w:rFonts w:ascii="微软雅黑" w:eastAsia="微软雅黑" w:hAnsi="微软雅黑" w:cs="Times New Roman"/>
-                <w:color w:val="000000" w:themeColor="text1"/>
-                <w:sz w:val="20"/>
-                <w:szCs w:val="24"/>
-              </w:rPr>
-              <w:t xml:space="preserve">        </w:t>
-            </w:r>
-            <w:r>
-              <w:rPr>
-                <w:rFonts w:ascii="微软雅黑" w:eastAsia="微软雅黑" w:hAnsi="微软雅黑" w:cs="Times New Roman"/>
-                <w:b/>
-                <w:color w:val="FF0000"/>
-                <w:sz w:val="20"/>
-                <w:szCs w:val="24"/>
-              </w:rPr>
-              <w:t xml:space="preserve">ad.reportImpression(); </w:t>
-            </w:r>
-            <w:r>
-              <w:rPr>
-                <w:rFonts w:ascii="微软雅黑" w:eastAsia="微软雅黑" w:hAnsi="微软雅黑" w:cs="Times New Roman"/>
-                <w:b/>
-                <w:color w:val="FF0000"/>
-                <w:sz w:val="20"/>
-                <w:szCs w:val="24"/>
-              </w:rPr>
-              <w:t xml:space="preserve">   </w:t>
-            </w:r>
-            <w:r>
-              <w:rPr>
-                <w:rFonts w:ascii="微软雅黑" w:eastAsia="微软雅黑" w:hAnsi="微软雅黑" w:cs="Times New Roman"/>
-                <w:b/>
-                <w:color w:val="FF0000"/>
-                <w:sz w:val="20"/>
-                <w:szCs w:val="24"/>
-              </w:rPr>
-              <w:t xml:space="preserve">// </w:t>
-            </w:r>
-            <w:r>
-              <w:rPr>
-                <w:rFonts w:ascii="微软雅黑" w:eastAsia="微软雅黑" w:hAnsi="微软雅黑" w:cs="Times New Roman" w:hint="eastAsia"/>
-                <w:b/>
-                <w:color w:val="FF0000"/>
-                <w:sz w:val="20"/>
-                <w:szCs w:val="24"/>
-              </w:rPr>
-              <w:t>上报展示</w:t>
-            </w:r>
-            <w:r>
-              <w:rPr>
-                <w:rFonts w:ascii="微软雅黑" w:eastAsia="微软雅黑" w:hAnsi="微软雅黑" w:cs="Times New Roman" w:hint="eastAsia"/>
-                <w:b/>
-                <w:color w:val="FF0000"/>
-                <w:sz w:val="20"/>
-                <w:szCs w:val="24"/>
-              </w:rPr>
-              <w:t>（必须</w:t>
-            </w:r>
-            <w:r>
-              <w:rPr>
-                <w:rFonts w:ascii="微软雅黑" w:eastAsia="微软雅黑" w:hAnsi="微软雅黑" w:cs="Times New Roman"/>
-                <w:b/>
-                <w:color w:val="FF0000"/>
-                <w:sz w:val="20"/>
-                <w:szCs w:val="24"/>
-              </w:rPr>
-              <w:t>！</w:t>
-            </w:r>
-            <w:bookmarkStart w:id="33" w:name="_GoBack"/>
-            <w:bookmarkEnd w:id="33"/>
-            <w:r>
-              <w:rPr>
-                <w:rFonts w:ascii="微软雅黑" w:eastAsia="微软雅黑" w:hAnsi="微软雅黑" w:cs="Times New Roman" w:hint="eastAsia"/>
-                <w:b/>
-                <w:color w:val="FF0000"/>
-                <w:sz w:val="20"/>
-                <w:szCs w:val="24"/>
-              </w:rPr>
-              <w:t>）</w:t>
             </w:r>
           </w:p>
           <w:p>
@@ -21324,7 +21166,7 @@
               <w:spacing w:line="288" w:lineRule="auto"/>
               <w:ind w:firstLine="240"/>
               <w:rPr>
-                <w:rFonts w:ascii="微软雅黑" w:eastAsia="微软雅黑" w:hAnsi="微软雅黑" w:cs="Times New Roman" w:hint="eastAsia"/>
+                <w:rFonts w:ascii="微软雅黑" w:eastAsia="微软雅黑" w:hAnsi="微软雅黑" w:cs="Times New Roman"/>
                 <w:color w:val="000000" w:themeColor="text1"/>
                 <w:sz w:val="20"/>
                 <w:szCs w:val="24"/>
@@ -21382,7 +21224,7 @@
             <w:pPr>
               <w:spacing w:line="288" w:lineRule="auto"/>
               <w:rPr>
-                <w:rFonts w:ascii="微软雅黑" w:eastAsia="微软雅黑" w:hAnsi="微软雅黑" w:cs="Times New Roman" w:hint="eastAsia"/>
+                <w:rFonts w:ascii="微软雅黑" w:eastAsia="微软雅黑" w:hAnsi="微软雅黑" w:cs="Times New Roman"/>
                 <w:color w:val="000000" w:themeColor="text1"/>
                 <w:sz w:val="20"/>
                 <w:szCs w:val="24"/>
@@ -21467,7 +21309,7 @@
             <w:pPr>
               <w:spacing w:line="288" w:lineRule="auto"/>
               <w:rPr>
-                <w:rFonts w:ascii="微软雅黑" w:eastAsia="微软雅黑" w:hAnsi="微软雅黑" w:cs="Times New Roman" w:hint="eastAsia"/>
+                <w:rFonts w:ascii="微软雅黑" w:eastAsia="微软雅黑" w:hAnsi="微软雅黑" w:cs="Times New Roman"/>
                 <w:color w:val="000000" w:themeColor="text1"/>
                 <w:sz w:val="20"/>
                 <w:szCs w:val="24"/>
@@ -21542,6 +21384,8 @@
           <w:szCs w:val="24"/>
         </w:rPr>
       </w:pPr>
+      <w:bookmarkStart w:id="33" w:name="_GoBack"/>
+      <w:bookmarkEnd w:id="33"/>
     </w:p>
     <w:p>
       <w:pPr>
@@ -22062,6 +21906,7 @@
           <w:sz w:val="28"/>
           <w:szCs w:val="28"/>
         </w:rPr>
+        <w:lastRenderedPageBreak/>
         <w:t>7</w:t>
       </w:r>
       <w:r>
@@ -23119,7 +22964,6 @@
                 <w:sz w:val="20"/>
                 <w:szCs w:val="24"/>
               </w:rPr>
-              <w:lastRenderedPageBreak/>
               <w:t xml:space="preserve">            public void onRewarded(RewardItem var1) {</w:t>
             </w:r>
           </w:p>
@@ -23187,6 +23031,7 @@
                 <w:sz w:val="20"/>
                 <w:szCs w:val="24"/>
               </w:rPr>
+              <w:lastRenderedPageBreak/>
               <w:t xml:space="preserve">            public void onRewardedVideoAdLeftApplication() {</w:t>
             </w:r>
           </w:p>
@@ -27036,7 +26881,7 @@
 </file>
 
 <file path=customXml/itemProps2.xml><?xml version="1.0" encoding="utf-8"?>
-<ds:datastoreItem xmlns:ds="http://schemas.openxmlformats.org/officeDocument/2006/customXml" ds:itemID="{16DA2CF3-A9D2-4B06-B6D7-7F73B68F3037}">
+<ds:datastoreItem xmlns:ds="http://schemas.openxmlformats.org/officeDocument/2006/customXml" ds:itemID="{84931617-3A50-4F26-8123-EC27F6121B52}">
   <ds:schemaRefs>
     <ds:schemaRef ds:uri="http://schemas.openxmlformats.org/officeDocument/2006/bibliography"/>
   </ds:schemaRefs>

--- a/doc/CN/Ad_SDK_for_Android_GP_2.2.7_CN.docx
+++ b/doc/CN/Ad_SDK_for_Android_GP_2.2.7_CN.docx
@@ -21384,8 +21384,6 @@
           <w:szCs w:val="24"/>
         </w:rPr>
       </w:pPr>
-      <w:bookmarkStart w:id="33" w:name="_GoBack"/>
-      <w:bookmarkEnd w:id="33"/>
     </w:p>
     <w:p>
       <w:pPr>
@@ -21619,7 +21617,7 @@
           <w:szCs w:val="24"/>
         </w:rPr>
       </w:pPr>
-      <w:bookmarkStart w:id="34" w:name="_Toc492302233"/>
+      <w:bookmarkStart w:id="33" w:name="_Toc492302233"/>
       <w:r>
         <w:rPr>
           <w:rFonts w:ascii="微软雅黑" w:eastAsia="微软雅黑" w:hAnsi="微软雅黑" w:cs="Times New Roman" w:hint="eastAsia"/>
@@ -21644,7 +21642,7 @@
         </w:rPr>
         <w:t>接入</w:t>
       </w:r>
-      <w:bookmarkEnd w:id="34"/>
+      <w:bookmarkEnd w:id="33"/>
     </w:p>
     <w:p>
       <w:pPr>
@@ -21898,7 +21896,7 @@
           <w:szCs w:val="28"/>
         </w:rPr>
       </w:pPr>
-      <w:bookmarkStart w:id="35" w:name="_Toc492302234"/>
+      <w:bookmarkStart w:id="34" w:name="_Toc492302234"/>
       <w:r>
         <w:rPr>
           <w:rFonts w:ascii="微软雅黑" w:eastAsia="微软雅黑" w:hAnsi="微软雅黑" w:cs="Times New Roman" w:hint="eastAsia"/>
@@ -21927,16 +21925,13 @@
         </w:rPr>
         <w:t>入流程</w:t>
       </w:r>
-      <w:bookmarkEnd w:id="35"/>
+      <w:bookmarkEnd w:id="34"/>
     </w:p>
     <w:p>
       <w:pPr>
         <w:rPr>
-          <w:rFonts w:ascii="微软雅黑" w:eastAsia="微软雅黑" w:hAnsi="微软雅黑" w:cs="Times New Roman"/>
-          <w:bCs/>
-          <w:color w:val="000000" w:themeColor="text1"/>
-          <w:sz w:val="24"/>
-          <w:szCs w:val="24"/>
+          <w:rFonts w:ascii="微软雅黑" w:eastAsia="微软雅黑" w:hAnsi="微软雅黑" w:cs="微软雅黑"/>
+          <w:color w:val="000000" w:themeColor="text1"/>
         </w:rPr>
       </w:pPr>
       <w:r>
@@ -22063,7 +22058,49 @@
           <w:rFonts w:ascii="微软雅黑" w:eastAsia="微软雅黑" w:hAnsi="微软雅黑" w:cs="微软雅黑" w:hint="eastAsia"/>
           <w:color w:val="000000" w:themeColor="text1"/>
         </w:rPr>
-        <w:t>(或者libs添加)并</w:t>
+        <w:t>(或者</w:t>
+      </w:r>
+      <w:r>
+        <w:rPr>
+          <w:rFonts w:ascii="微软雅黑" w:eastAsia="微软雅黑" w:hAnsi="微软雅黑" w:cs="微软雅黑"/>
+          <w:color w:val="000000" w:themeColor="text1"/>
+        </w:rPr>
+        <w:t>libs</w:t>
+      </w:r>
+      <w:r>
+        <w:rPr>
+          <w:rFonts w:ascii="微软雅黑" w:eastAsia="微软雅黑" w:hAnsi="微软雅黑" w:cs="微软雅黑" w:hint="eastAsia"/>
+          <w:color w:val="000000" w:themeColor="text1"/>
+        </w:rPr>
+        <w:t>里面</w:t>
+      </w:r>
+      <w:r>
+        <w:rPr>
+          <w:rFonts w:ascii="微软雅黑" w:eastAsia="微软雅黑" w:hAnsi="微软雅黑" w:cs="微软雅黑"/>
+          <w:color w:val="000000" w:themeColor="text1"/>
+        </w:rPr>
+        <w:t>添加</w:t>
+      </w:r>
+      <w:r>
+        <w:rPr>
+          <w:rFonts w:ascii="微软雅黑" w:eastAsia="微软雅黑" w:hAnsi="微软雅黑" w:cs="微软雅黑" w:hint="eastAsia"/>
+          <w:color w:val="000000" w:themeColor="text1"/>
+        </w:rPr>
+        <w:t>)</w:t>
+      </w:r>
+      <w:r>
+        <w:rPr>
+          <w:rFonts w:ascii="微软雅黑" w:eastAsia="微软雅黑" w:hAnsi="微软雅黑" w:cs="微软雅黑" w:hint="eastAsia"/>
+          <w:color w:val="000000" w:themeColor="text1"/>
+        </w:rPr>
+        <w:t xml:space="preserve">, </w:t>
+      </w:r>
+      <w:r>
+        <w:rPr>
+          <w:rFonts w:ascii="微软雅黑" w:eastAsia="微软雅黑" w:hAnsi="微软雅黑" w:cs="微软雅黑" w:hint="eastAsia"/>
+          <w:color w:val="000000" w:themeColor="text1"/>
+        </w:rPr>
+        <w:t>并</w:t>
       </w:r>
       <w:r>
         <w:rPr>
@@ -22083,10 +22120,8 @@
     <w:p>
       <w:pPr>
         <w:rPr>
-          <w:rFonts w:ascii="微软雅黑" w:eastAsia="微软雅黑" w:hAnsi="微软雅黑" w:cs="Times New Roman"/>
-          <w:color w:val="000000" w:themeColor="text1"/>
-          <w:sz w:val="24"/>
-          <w:szCs w:val="24"/>
+          <w:rFonts w:ascii="微软雅黑" w:eastAsia="微软雅黑" w:hAnsi="微软雅黑" w:cs="微软雅黑"/>
+          <w:color w:val="000000" w:themeColor="text1"/>
         </w:rPr>
       </w:pPr>
     </w:p>
@@ -22095,166 +22130,63 @@
         <w:rPr>
           <w:rFonts w:ascii="微软雅黑" w:eastAsia="微软雅黑" w:hAnsi="微软雅黑" w:cs="微软雅黑"/>
           <w:color w:val="000000" w:themeColor="text1"/>
-          <w:sz w:val="24"/>
-          <w:szCs w:val="24"/>
-        </w:rPr>
-      </w:pPr>
-      <w:r>
-        <w:rPr>
-          <w:rFonts w:ascii="微软雅黑" w:eastAsia="微软雅黑" w:hAnsi="微软雅黑" w:cs="Times New Roman" w:hint="eastAsia"/>
-          <w:color w:val="000000" w:themeColor="text1"/>
-          <w:sz w:val="24"/>
-          <w:szCs w:val="24"/>
-        </w:rPr>
-        <w:t>1</w:t>
-      </w:r>
-      <w:r>
-        <w:rPr>
-          <w:rFonts w:ascii="微软雅黑" w:eastAsia="微软雅黑" w:hAnsi="微软雅黑" w:cs="Times New Roman" w:hint="eastAsia"/>
-          <w:color w:val="000000" w:themeColor="text1"/>
-          <w:sz w:val="24"/>
-          <w:szCs w:val="24"/>
-        </w:rPr>
-        <w:t>.</w:t>
-      </w:r>
+        </w:rPr>
+      </w:pPr>
       <w:r>
         <w:rPr>
           <w:rFonts w:ascii="微软雅黑" w:eastAsia="微软雅黑" w:hAnsi="微软雅黑" w:cs="微软雅黑" w:hint="eastAsia"/>
           <w:color w:val="000000" w:themeColor="text1"/>
-          <w:sz w:val="24"/>
-          <w:szCs w:val="24"/>
-        </w:rPr>
-        <w:t xml:space="preserve"> 初始化和</w:t>
+        </w:rPr>
+        <w:t>第三方</w:t>
       </w:r>
       <w:r>
         <w:rPr>
           <w:rFonts w:ascii="微软雅黑" w:eastAsia="微软雅黑" w:hAnsi="微软雅黑" w:cs="微软雅黑"/>
           <w:color w:val="000000" w:themeColor="text1"/>
-          <w:sz w:val="24"/>
-          <w:szCs w:val="24"/>
-        </w:rPr>
-        <w:t>预加载</w:t>
-      </w:r>
-    </w:p>
-    <w:p>
-      <w:pPr>
-        <w:ind w:firstLine="285"/>
+        </w:rPr>
+        <w:t>平台</w:t>
+      </w:r>
+      <w:r>
+        <w:rPr>
+          <w:rFonts w:ascii="微软雅黑" w:eastAsia="微软雅黑" w:hAnsi="微软雅黑" w:cs="微软雅黑" w:hint="eastAsia"/>
+          <w:color w:val="000000" w:themeColor="text1"/>
+        </w:rPr>
+        <w:t>sdk</w:t>
+      </w:r>
+      <w:r>
         <w:rPr>
           <w:rFonts w:ascii="微软雅黑" w:eastAsia="微软雅黑" w:hAnsi="微软雅黑" w:cs="微软雅黑"/>
           <w:color w:val="000000" w:themeColor="text1"/>
-          <w:sz w:val="24"/>
-          <w:szCs w:val="24"/>
-          <w:shd w:val="clear" w:color="auto" w:fill="FFFFFF"/>
-        </w:rPr>
-      </w:pPr>
+        </w:rPr>
+        <w:t>依赖</w:t>
+      </w:r>
       <w:r>
         <w:rPr>
           <w:rFonts w:ascii="微软雅黑" w:eastAsia="微软雅黑" w:hAnsi="微软雅黑" w:cs="微软雅黑" w:hint="eastAsia"/>
           <w:color w:val="000000" w:themeColor="text1"/>
-          <w:sz w:val="24"/>
-          <w:szCs w:val="24"/>
-          <w:shd w:val="clear" w:color="auto" w:fill="FFFFFF"/>
-        </w:rPr>
-        <w:t>构建</w:t>
+        </w:rPr>
+        <w:t>(在</w:t>
       </w:r>
       <w:r>
         <w:rPr>
           <w:rFonts w:ascii="微软雅黑" w:eastAsia="微软雅黑" w:hAnsi="微软雅黑" w:cs="微软雅黑"/>
           <w:color w:val="000000" w:themeColor="text1"/>
-          <w:sz w:val="24"/>
-          <w:szCs w:val="24"/>
-          <w:shd w:val="clear" w:color="auto" w:fill="FFFFFF"/>
-        </w:rPr>
-        <w:t>一个</w:t>
+        </w:rPr>
+        <w:t>build.gradle</w:t>
+      </w:r>
+      <w:r>
+        <w:rPr>
+          <w:rFonts w:ascii="微软雅黑" w:eastAsia="微软雅黑" w:hAnsi="微软雅黑" w:cs="微软雅黑" w:hint="eastAsia"/>
+          <w:color w:val="000000" w:themeColor="text1"/>
+        </w:rPr>
+        <w:t>添加)</w:t>
       </w:r>
       <w:r>
         <w:rPr>
           <w:rFonts w:ascii="微软雅黑" w:eastAsia="微软雅黑" w:hAnsi="微软雅黑" w:cs="微软雅黑"/>
           <w:color w:val="000000" w:themeColor="text1"/>
-          <w:sz w:val="20"/>
-          <w:szCs w:val="24"/>
-        </w:rPr>
-        <w:t>RewardedVideoAd</w:t>
-      </w:r>
-      <w:r>
-        <w:rPr>
-          <w:rFonts w:ascii="微软雅黑" w:eastAsia="微软雅黑" w:hAnsi="微软雅黑" w:cs="微软雅黑" w:hint="eastAsia"/>
-          <w:color w:val="000000" w:themeColor="text1"/>
-          <w:sz w:val="24"/>
-          <w:szCs w:val="24"/>
-          <w:shd w:val="clear" w:color="auto" w:fill="FFFFFF"/>
-        </w:rPr>
-        <w:t>对象</w:t>
-      </w:r>
-      <w:r>
-        <w:rPr>
-          <w:rFonts w:ascii="微软雅黑" w:eastAsia="微软雅黑" w:hAnsi="微软雅黑" w:cs="微软雅黑"/>
-          <w:color w:val="000000" w:themeColor="text1"/>
-          <w:sz w:val="24"/>
-          <w:szCs w:val="24"/>
-          <w:shd w:val="clear" w:color="auto" w:fill="FFFFFF"/>
-        </w:rPr>
-        <w:t>，</w:t>
-      </w:r>
-      <w:r>
-        <w:rPr>
-          <w:rFonts w:ascii="微软雅黑" w:eastAsia="微软雅黑" w:hAnsi="微软雅黑" w:cs="微软雅黑" w:hint="eastAsia"/>
-          <w:color w:val="000000" w:themeColor="text1"/>
-          <w:sz w:val="24"/>
-          <w:szCs w:val="24"/>
-          <w:shd w:val="clear" w:color="auto" w:fill="FFFFFF"/>
-        </w:rPr>
-        <w:t>并传入该</w:t>
-      </w:r>
-      <w:r>
-        <w:rPr>
-          <w:rFonts w:ascii="微软雅黑" w:eastAsia="微软雅黑" w:hAnsi="微软雅黑" w:cs="微软雅黑"/>
-          <w:color w:val="000000" w:themeColor="text1"/>
-          <w:sz w:val="24"/>
-          <w:szCs w:val="24"/>
-          <w:shd w:val="clear" w:color="auto" w:fill="FFFFFF"/>
-        </w:rPr>
-        <w:t>广告位unit ID，设置</w:t>
-      </w:r>
-      <w:r>
-        <w:rPr>
-          <w:rFonts w:ascii="微软雅黑" w:eastAsia="微软雅黑" w:hAnsi="微软雅黑" w:cs="微软雅黑" w:hint="eastAsia"/>
-          <w:color w:val="000000" w:themeColor="text1"/>
-          <w:sz w:val="24"/>
-          <w:szCs w:val="24"/>
-          <w:shd w:val="clear" w:color="auto" w:fill="FFFFFF"/>
-        </w:rPr>
-        <w:t>广告</w:t>
-      </w:r>
-      <w:r>
-        <w:rPr>
-          <w:rFonts w:ascii="微软雅黑" w:eastAsia="微软雅黑" w:hAnsi="微软雅黑" w:cs="微软雅黑"/>
-          <w:color w:val="000000" w:themeColor="text1"/>
-          <w:sz w:val="24"/>
-          <w:szCs w:val="24"/>
-          <w:shd w:val="clear" w:color="auto" w:fill="FFFFFF"/>
-        </w:rPr>
-        <w:t>加载监听</w:t>
-      </w:r>
-      <w:r>
-        <w:rPr>
-          <w:rFonts w:ascii="微软雅黑" w:eastAsia="微软雅黑" w:hAnsi="微软雅黑" w:cs="微软雅黑" w:hint="eastAsia"/>
-          <w:color w:val="000000" w:themeColor="text1"/>
-          <w:sz w:val="24"/>
-          <w:szCs w:val="24"/>
-          <w:shd w:val="clear" w:color="auto" w:fill="FFFFFF"/>
-        </w:rPr>
-        <w:t xml:space="preserve">, </w:t>
-      </w:r>
-      <w:r>
-        <w:rPr>
-          <w:rFonts w:ascii="微软雅黑" w:eastAsia="微软雅黑" w:hAnsi="微软雅黑" w:cs="微软雅黑" w:hint="eastAsia"/>
-          <w:color w:val="000000" w:themeColor="text1"/>
-          <w:sz w:val="24"/>
-          <w:szCs w:val="24"/>
-          <w:shd w:val="clear" w:color="auto" w:fill="FFFFFF"/>
-        </w:rPr>
-        <w:t>展示广告之前，提前将广告拉到本地，提升用户体验，提高广告收入。</w:t>
+        </w:rPr>
+        <w:t>：</w:t>
       </w:r>
     </w:p>
     <w:p>
@@ -22324,6 +22256,940 @@
                 <w:sz w:val="20"/>
                 <w:szCs w:val="24"/>
               </w:rPr>
+              <w:t xml:space="preserve"> </w:t>
+            </w:r>
+            <w:r>
+              <w:rPr>
+                <w:rFonts w:ascii="微软雅黑" w:eastAsia="微软雅黑" w:hAnsi="微软雅黑" w:cs="微软雅黑"/>
+                <w:color w:val="000000" w:themeColor="text1"/>
+                <w:sz w:val="20"/>
+                <w:szCs w:val="24"/>
+              </w:rPr>
+              <w:t>dependencies {</w:t>
+            </w:r>
+          </w:p>
+          <w:p>
+            <w:pPr>
+              <w:rPr>
+                <w:rFonts w:ascii="微软雅黑" w:eastAsia="微软雅黑" w:hAnsi="微软雅黑" w:cs="微软雅黑"/>
+                <w:color w:val="000000" w:themeColor="text1"/>
+                <w:sz w:val="20"/>
+                <w:szCs w:val="24"/>
+              </w:rPr>
+            </w:pPr>
+            <w:r>
+              <w:rPr>
+                <w:rFonts w:ascii="微软雅黑" w:eastAsia="微软雅黑" w:hAnsi="微软雅黑" w:cs="微软雅黑"/>
+                <w:color w:val="000000" w:themeColor="text1"/>
+                <w:sz w:val="20"/>
+                <w:szCs w:val="24"/>
+              </w:rPr>
+              <w:t xml:space="preserve">    compile 'com.google.android.gms:play-services-ads:8.4.0'</w:t>
+            </w:r>
+            <w:r>
+              <w:rPr>
+                <w:rFonts w:ascii="微软雅黑" w:eastAsia="微软雅黑" w:hAnsi="微软雅黑" w:cs="微软雅黑"/>
+                <w:color w:val="000000" w:themeColor="text1"/>
+                <w:sz w:val="20"/>
+                <w:szCs w:val="24"/>
+              </w:rPr>
+              <w:t xml:space="preserve">    </w:t>
+            </w:r>
+            <w:r>
+              <w:rPr>
+                <w:rFonts w:ascii="微软雅黑" w:eastAsia="微软雅黑" w:hAnsi="微软雅黑" w:cs="微软雅黑"/>
+                <w:color w:val="000000" w:themeColor="text1"/>
+                <w:sz w:val="20"/>
+                <w:szCs w:val="24"/>
+              </w:rPr>
+              <w:t xml:space="preserve">    // Admob </w:t>
+            </w:r>
+          </w:p>
+          <w:p>
+            <w:pPr>
+              <w:rPr>
+                <w:rFonts w:ascii="微软雅黑" w:eastAsia="微软雅黑" w:hAnsi="微软雅黑" w:cs="微软雅黑"/>
+                <w:color w:val="000000" w:themeColor="text1"/>
+                <w:sz w:val="20"/>
+                <w:szCs w:val="24"/>
+              </w:rPr>
+            </w:pPr>
+            <w:r>
+              <w:rPr>
+                <w:rFonts w:ascii="微软雅黑" w:eastAsia="微软雅黑" w:hAnsi="微软雅黑" w:cs="微软雅黑"/>
+                <w:color w:val="000000" w:themeColor="text1"/>
+                <w:sz w:val="20"/>
+                <w:szCs w:val="24"/>
+              </w:rPr>
+              <w:t xml:space="preserve">    compile 'com.facebook.android:audience-network-sdk:4.23.0'</w:t>
+            </w:r>
+            <w:r>
+              <w:rPr>
+                <w:rFonts w:ascii="微软雅黑" w:eastAsia="微软雅黑" w:hAnsi="微软雅黑" w:cs="微软雅黑"/>
+                <w:color w:val="000000" w:themeColor="text1"/>
+                <w:sz w:val="20"/>
+                <w:szCs w:val="24"/>
+              </w:rPr>
+              <w:t xml:space="preserve">   </w:t>
+            </w:r>
+            <w:r>
+              <w:rPr>
+                <w:rFonts w:ascii="微软雅黑" w:eastAsia="微软雅黑" w:hAnsi="微软雅黑" w:cs="微软雅黑" w:hint="eastAsia"/>
+                <w:color w:val="000000" w:themeColor="text1"/>
+                <w:sz w:val="20"/>
+                <w:szCs w:val="24"/>
+              </w:rPr>
+              <w:t>// Facebook</w:t>
+            </w:r>
+          </w:p>
+          <w:p>
+            <w:pPr>
+              <w:ind w:firstLine="240"/>
+              <w:rPr>
+                <w:rFonts w:ascii="微软雅黑" w:eastAsia="微软雅黑" w:hAnsi="微软雅黑" w:cs="微软雅黑"/>
+                <w:color w:val="000000" w:themeColor="text1"/>
+                <w:sz w:val="20"/>
+                <w:szCs w:val="24"/>
+              </w:rPr>
+            </w:pPr>
+            <w:r>
+              <w:rPr>
+                <w:rFonts w:ascii="微软雅黑" w:eastAsia="微软雅黑" w:hAnsi="微软雅黑" w:cs="微软雅黑"/>
+                <w:color w:val="000000" w:themeColor="text1"/>
+                <w:sz w:val="20"/>
+                <w:szCs w:val="24"/>
+              </w:rPr>
+              <w:t xml:space="preserve">compile 'com.adcolony:sdk:3.1.2'   </w:t>
+            </w:r>
+            <w:r>
+              <w:rPr>
+                <w:rFonts w:ascii="微软雅黑" w:eastAsia="微软雅黑" w:hAnsi="微软雅黑" w:cs="微软雅黑"/>
+                <w:color w:val="000000" w:themeColor="text1"/>
+                <w:sz w:val="20"/>
+                <w:szCs w:val="24"/>
+              </w:rPr>
+              <w:t xml:space="preserve">         // Adcolony</w:t>
+            </w:r>
+          </w:p>
+          <w:p>
+            <w:pPr>
+              <w:rPr>
+                <w:rFonts w:ascii="微软雅黑" w:eastAsia="微软雅黑" w:hAnsi="微软雅黑" w:cs="微软雅黑"/>
+                <w:color w:val="000000" w:themeColor="text1"/>
+                <w:sz w:val="20"/>
+                <w:szCs w:val="24"/>
+              </w:rPr>
+            </w:pPr>
+            <w:r>
+              <w:rPr>
+                <w:rFonts w:ascii="微软雅黑" w:eastAsia="微软雅黑" w:hAnsi="微软雅黑" w:cs="微软雅黑"/>
+                <w:color w:val="000000" w:themeColor="text1"/>
+                <w:sz w:val="20"/>
+                <w:szCs w:val="24"/>
+              </w:rPr>
+              <w:t xml:space="preserve">    compile(name: 'unity-ads', ext: 'aar')</w:t>
+            </w:r>
+            <w:r>
+              <w:rPr>
+                <w:rFonts w:ascii="微软雅黑" w:eastAsia="微软雅黑" w:hAnsi="微软雅黑" w:cs="微软雅黑"/>
+                <w:color w:val="000000" w:themeColor="text1"/>
+                <w:sz w:val="20"/>
+                <w:szCs w:val="24"/>
+              </w:rPr>
+              <w:t xml:space="preserve">       // Unity</w:t>
+            </w:r>
+          </w:p>
+          <w:p>
+            <w:pPr>
+              <w:rPr>
+                <w:rFonts w:ascii="微软雅黑" w:eastAsia="微软雅黑" w:hAnsi="微软雅黑" w:cs="微软雅黑"/>
+                <w:color w:val="000000" w:themeColor="text1"/>
+                <w:sz w:val="20"/>
+                <w:szCs w:val="24"/>
+              </w:rPr>
+            </w:pPr>
+            <w:r>
+              <w:rPr>
+                <w:rFonts w:ascii="微软雅黑" w:eastAsia="微软雅黑" w:hAnsi="微软雅黑" w:cs="微软雅黑"/>
+                <w:color w:val="000000" w:themeColor="text1"/>
+                <w:sz w:val="20"/>
+                <w:szCs w:val="24"/>
+              </w:rPr>
+              <w:t>}</w:t>
+            </w:r>
+          </w:p>
+        </w:tc>
+      </w:tr>
+    </w:tbl>
+    <w:p>
+      <w:pPr>
+        <w:rPr>
+          <w:rFonts w:ascii="微软雅黑" w:eastAsia="微软雅黑" w:hAnsi="微软雅黑" w:cs="Times New Roman"/>
+          <w:bCs/>
+          <w:color w:val="000000" w:themeColor="text1"/>
+          <w:sz w:val="24"/>
+          <w:szCs w:val="24"/>
+        </w:rPr>
+      </w:pPr>
+    </w:p>
+    <w:p>
+      <w:pPr>
+        <w:rPr>
+          <w:rFonts w:ascii="微软雅黑" w:eastAsia="微软雅黑" w:hAnsi="微软雅黑" w:cs="Times New Roman"/>
+          <w:bCs/>
+          <w:color w:val="000000" w:themeColor="text1"/>
+          <w:sz w:val="24"/>
+          <w:szCs w:val="24"/>
+        </w:rPr>
+      </w:pPr>
+    </w:p>
+    <w:p>
+      <w:pPr>
+        <w:rPr>
+          <w:rFonts w:ascii="微软雅黑" w:eastAsia="微软雅黑" w:hAnsi="微软雅黑" w:cs="微软雅黑"/>
+          <w:color w:val="000000" w:themeColor="text1"/>
+        </w:rPr>
+      </w:pPr>
+      <w:r>
+        <w:rPr>
+          <w:rFonts w:ascii="微软雅黑" w:eastAsia="微软雅黑" w:hAnsi="微软雅黑" w:cs="微软雅黑" w:hint="eastAsia"/>
+          <w:color w:val="000000" w:themeColor="text1"/>
+        </w:rPr>
+        <w:t>第三方</w:t>
+      </w:r>
+      <w:r>
+        <w:rPr>
+          <w:rFonts w:ascii="微软雅黑" w:eastAsia="微软雅黑" w:hAnsi="微软雅黑" w:cs="微软雅黑"/>
+          <w:color w:val="000000" w:themeColor="text1"/>
+        </w:rPr>
+        <w:t>平台</w:t>
+      </w:r>
+      <w:r>
+        <w:rPr>
+          <w:rFonts w:ascii="微软雅黑" w:eastAsia="微软雅黑" w:hAnsi="微软雅黑" w:cs="微软雅黑" w:hint="eastAsia"/>
+          <w:color w:val="000000" w:themeColor="text1"/>
+        </w:rPr>
+        <w:t>sdk</w:t>
+      </w:r>
+      <w:r>
+        <w:rPr>
+          <w:rFonts w:ascii="微软雅黑" w:eastAsia="微软雅黑" w:hAnsi="微软雅黑" w:cs="微软雅黑"/>
+          <w:color w:val="000000" w:themeColor="text1"/>
+        </w:rPr>
+        <w:t>依赖</w:t>
+      </w:r>
+      <w:r>
+        <w:rPr>
+          <w:rFonts w:ascii="微软雅黑" w:eastAsia="微软雅黑" w:hAnsi="微软雅黑" w:cs="微软雅黑" w:hint="eastAsia"/>
+          <w:color w:val="000000" w:themeColor="text1"/>
+        </w:rPr>
+        <w:t>(在</w:t>
+      </w:r>
+      <w:r>
+        <w:rPr>
+          <w:rFonts w:ascii="微软雅黑" w:eastAsia="微软雅黑" w:hAnsi="微软雅黑" w:cs="微软雅黑"/>
+          <w:color w:val="000000" w:themeColor="text1"/>
+        </w:rPr>
+        <w:t>libs</w:t>
+      </w:r>
+      <w:r>
+        <w:rPr>
+          <w:rFonts w:ascii="微软雅黑" w:eastAsia="微软雅黑" w:hAnsi="微软雅黑" w:cs="微软雅黑" w:hint="eastAsia"/>
+          <w:color w:val="000000" w:themeColor="text1"/>
+        </w:rPr>
+        <w:t>目录</w:t>
+      </w:r>
+      <w:r>
+        <w:rPr>
+          <w:rFonts w:ascii="微软雅黑" w:eastAsia="微软雅黑" w:hAnsi="微软雅黑" w:cs="微软雅黑" w:hint="eastAsia"/>
+          <w:color w:val="000000" w:themeColor="text1"/>
+        </w:rPr>
+        <w:t>添加</w:t>
+      </w:r>
+      <w:r>
+        <w:rPr>
+          <w:rFonts w:ascii="微软雅黑" w:eastAsia="微软雅黑" w:hAnsi="微软雅黑" w:cs="微软雅黑" w:hint="eastAsia"/>
+          <w:color w:val="000000" w:themeColor="text1"/>
+        </w:rPr>
+        <w:t xml:space="preserve">, </w:t>
+      </w:r>
+      <w:r>
+        <w:rPr>
+          <w:rFonts w:ascii="微软雅黑" w:eastAsia="微软雅黑" w:hAnsi="微软雅黑" w:cs="微软雅黑" w:hint="eastAsia"/>
+          <w:color w:val="000000" w:themeColor="text1"/>
+        </w:rPr>
+        <w:t>源文件</w:t>
+      </w:r>
+      <w:r>
+        <w:rPr>
+          <w:rFonts w:ascii="微软雅黑" w:eastAsia="微软雅黑" w:hAnsi="微软雅黑" w:cs="微软雅黑"/>
+          <w:color w:val="000000" w:themeColor="text1"/>
+        </w:rPr>
+        <w:t>在demo里面获取</w:t>
+      </w:r>
+      <w:r>
+        <w:rPr>
+          <w:rFonts w:ascii="微软雅黑" w:eastAsia="微软雅黑" w:hAnsi="微软雅黑" w:cs="微软雅黑" w:hint="eastAsia"/>
+          <w:color w:val="000000" w:themeColor="text1"/>
+        </w:rPr>
+        <w:t>)</w:t>
+      </w:r>
+      <w:r>
+        <w:rPr>
+          <w:rFonts w:ascii="微软雅黑" w:eastAsia="微软雅黑" w:hAnsi="微软雅黑" w:cs="微软雅黑"/>
+          <w:color w:val="000000" w:themeColor="text1"/>
+        </w:rPr>
+        <w:t>：</w:t>
+      </w:r>
+    </w:p>
+    <w:p>
+      <w:pPr>
+        <w:ind w:firstLine="285"/>
+        <w:rPr>
+          <w:rFonts w:ascii="微软雅黑" w:eastAsia="微软雅黑" w:hAnsi="微软雅黑" w:cs="微软雅黑"/>
+          <w:color w:val="000000" w:themeColor="text1"/>
+          <w:sz w:val="24"/>
+          <w:szCs w:val="24"/>
+        </w:rPr>
+      </w:pPr>
+    </w:p>
+    <w:tbl>
+      <w:tblPr>
+        <w:tblStyle w:val="TableNormal"/>
+        <w:tblW w:w="9380" w:type="dxa"/>
+        <w:tblInd w:w="391" w:type="dxa"/>
+        <w:tblBorders>
+          <w:top w:val="single" w:sz="2" w:space="0" w:color="000000"/>
+          <w:left w:val="single" w:sz="2" w:space="0" w:color="000000"/>
+          <w:bottom w:val="single" w:sz="2" w:space="0" w:color="000000"/>
+          <w:right w:val="single" w:sz="2" w:space="0" w:color="000000"/>
+          <w:insideH w:val="single" w:sz="2" w:space="0" w:color="000000"/>
+          <w:insideV w:val="single" w:sz="2" w:space="0" w:color="000000"/>
+        </w:tblBorders>
+        <w:tblLayout w:type="fixed"/>
+        <w:tblLook w:val="04A0" w:firstRow="1" w:lastRow="0" w:firstColumn="1" w:lastColumn="0" w:noHBand="0" w:noVBand="1"/>
+      </w:tblPr>
+      <w:tblGrid>
+        <w:gridCol w:w="9380"/>
+      </w:tblGrid>
+      <w:tr>
+        <w:trPr>
+          <w:trHeight w:val="431"/>
+        </w:trPr>
+        <w:tc>
+          <w:tcPr>
+            <w:tcW w:w="9380" w:type="dxa"/>
+            <w:tcBorders>
+              <w:top w:val="single" w:sz="8" w:space="0" w:color="515151"/>
+              <w:left w:val="single" w:sz="8" w:space="0" w:color="515151"/>
+              <w:bottom w:val="single" w:sz="8" w:space="0" w:color="515151"/>
+              <w:right w:val="single" w:sz="8" w:space="0" w:color="515151"/>
+            </w:tcBorders>
+            <w:shd w:val="clear" w:color="auto" w:fill="E4E4E4"/>
+            <w:tcMar>
+              <w:top w:w="80" w:type="dxa"/>
+              <w:left w:w="80" w:type="dxa"/>
+              <w:bottom w:w="80" w:type="dxa"/>
+              <w:right w:w="80" w:type="dxa"/>
+            </w:tcMar>
+          </w:tcPr>
+          <w:p>
+            <w:pPr>
+              <w:rPr>
+                <w:rFonts w:ascii="微软雅黑" w:eastAsia="微软雅黑" w:hAnsi="微软雅黑" w:cs="微软雅黑"/>
+                <w:color w:val="000000" w:themeColor="text1"/>
+                <w:sz w:val="20"/>
+                <w:szCs w:val="24"/>
+              </w:rPr>
+            </w:pPr>
+            <w:r>
+              <w:rPr>
+                <w:rFonts w:ascii="微软雅黑" w:eastAsia="微软雅黑" w:hAnsi="微软雅黑" w:cs="微软雅黑"/>
+                <w:color w:val="000000" w:themeColor="text1"/>
+                <w:sz w:val="20"/>
+                <w:szCs w:val="24"/>
+              </w:rPr>
+              <w:t xml:space="preserve"> unity-ads.aar                                // </w:t>
+            </w:r>
+            <w:r>
+              <w:rPr>
+                <w:rFonts w:ascii="微软雅黑" w:eastAsia="微软雅黑" w:hAnsi="微软雅黑" w:cs="微软雅黑"/>
+                <w:color w:val="000000" w:themeColor="text1"/>
+                <w:sz w:val="20"/>
+                <w:szCs w:val="24"/>
+              </w:rPr>
+              <w:t>U</w:t>
+            </w:r>
+            <w:r>
+              <w:rPr>
+                <w:rFonts w:ascii="微软雅黑" w:eastAsia="微软雅黑" w:hAnsi="微软雅黑" w:cs="微软雅黑"/>
+                <w:color w:val="000000" w:themeColor="text1"/>
+                <w:sz w:val="20"/>
+                <w:szCs w:val="24"/>
+              </w:rPr>
+              <w:t>nity</w:t>
+            </w:r>
+            <w:r>
+              <w:rPr>
+                <w:rFonts w:ascii="微软雅黑" w:eastAsia="微软雅黑" w:hAnsi="微软雅黑" w:cs="微软雅黑"/>
+                <w:color w:val="000000" w:themeColor="text1"/>
+                <w:sz w:val="20"/>
+                <w:szCs w:val="24"/>
+              </w:rPr>
+              <w:t xml:space="preserve"> </w:t>
+            </w:r>
+          </w:p>
+          <w:p>
+            <w:pPr>
+              <w:rPr>
+                <w:rFonts w:ascii="微软雅黑" w:eastAsia="微软雅黑" w:hAnsi="微软雅黑" w:cs="微软雅黑"/>
+                <w:color w:val="000000" w:themeColor="text1"/>
+                <w:sz w:val="20"/>
+                <w:szCs w:val="24"/>
+              </w:rPr>
+            </w:pPr>
+            <w:r>
+              <w:rPr>
+                <w:rFonts w:ascii="微软雅黑" w:eastAsia="微软雅黑" w:hAnsi="微软雅黑" w:cs="微软雅黑"/>
+                <w:color w:val="000000" w:themeColor="text1"/>
+                <w:sz w:val="20"/>
+                <w:szCs w:val="24"/>
+              </w:rPr>
+              <w:t xml:space="preserve"> applovin-sdk-6.4.2.jar                 </w:t>
+            </w:r>
+            <w:r>
+              <w:rPr>
+                <w:rFonts w:ascii="微软雅黑" w:eastAsia="微软雅黑" w:hAnsi="微软雅黑" w:cs="微软雅黑"/>
+                <w:color w:val="000000" w:themeColor="text1"/>
+                <w:sz w:val="20"/>
+                <w:szCs w:val="24"/>
+              </w:rPr>
+              <w:t xml:space="preserve"> // A</w:t>
+            </w:r>
+            <w:r>
+              <w:rPr>
+                <w:rFonts w:ascii="微软雅黑" w:eastAsia="微软雅黑" w:hAnsi="微软雅黑" w:cs="微软雅黑"/>
+                <w:color w:val="000000" w:themeColor="text1"/>
+                <w:sz w:val="20"/>
+                <w:szCs w:val="24"/>
+              </w:rPr>
+              <w:t>pplovin</w:t>
+            </w:r>
+          </w:p>
+          <w:p>
+            <w:pPr>
+              <w:rPr>
+                <w:rFonts w:ascii="微软雅黑" w:eastAsia="微软雅黑" w:hAnsi="微软雅黑" w:cs="微软雅黑"/>
+                <w:color w:val="000000" w:themeColor="text1"/>
+                <w:sz w:val="20"/>
+                <w:szCs w:val="24"/>
+              </w:rPr>
+            </w:pPr>
+            <w:r>
+              <w:rPr>
+                <w:rFonts w:ascii="微软雅黑" w:eastAsia="微软雅黑" w:hAnsi="微软雅黑" w:cs="微软雅黑"/>
+                <w:color w:val="000000" w:themeColor="text1"/>
+                <w:sz w:val="20"/>
+                <w:szCs w:val="24"/>
+              </w:rPr>
+              <w:t xml:space="preserve"> </w:t>
+            </w:r>
+            <w:r>
+              <w:rPr>
+                <w:rFonts w:ascii="微软雅黑" w:eastAsia="微软雅黑" w:hAnsi="微软雅黑" w:cs="微软雅黑"/>
+                <w:color w:val="000000" w:themeColor="text1"/>
+                <w:sz w:val="20"/>
+                <w:szCs w:val="24"/>
+              </w:rPr>
+              <w:t>dagger-2.7.jar</w:t>
+            </w:r>
+            <w:r>
+              <w:rPr>
+                <w:rFonts w:ascii="微软雅黑" w:eastAsia="微软雅黑" w:hAnsi="微软雅黑" w:cs="微软雅黑"/>
+                <w:color w:val="000000" w:themeColor="text1"/>
+                <w:sz w:val="20"/>
+                <w:szCs w:val="24"/>
+              </w:rPr>
+              <w:t xml:space="preserve">                              // </w:t>
+            </w:r>
+            <w:r>
+              <w:rPr>
+                <w:rFonts w:ascii="微软雅黑" w:eastAsia="微软雅黑" w:hAnsi="微软雅黑" w:cs="微软雅黑"/>
+                <w:color w:val="000000" w:themeColor="text1"/>
+                <w:sz w:val="20"/>
+                <w:szCs w:val="24"/>
+              </w:rPr>
+              <w:t>V</w:t>
+            </w:r>
+            <w:r>
+              <w:rPr>
+                <w:rFonts w:ascii="微软雅黑" w:eastAsia="微软雅黑" w:hAnsi="微软雅黑" w:cs="微软雅黑"/>
+                <w:color w:val="000000" w:themeColor="text1"/>
+                <w:sz w:val="20"/>
+                <w:szCs w:val="24"/>
+              </w:rPr>
+              <w:t>ungle</w:t>
+            </w:r>
+          </w:p>
+          <w:p>
+            <w:pPr>
+              <w:rPr>
+                <w:rFonts w:ascii="微软雅黑" w:eastAsia="微软雅黑" w:hAnsi="微软雅黑" w:cs="微软雅黑"/>
+                <w:color w:val="000000" w:themeColor="text1"/>
+                <w:sz w:val="20"/>
+                <w:szCs w:val="24"/>
+              </w:rPr>
+            </w:pPr>
+            <w:r>
+              <w:rPr>
+                <w:rFonts w:ascii="微软雅黑" w:eastAsia="微软雅黑" w:hAnsi="微软雅黑" w:cs="微软雅黑"/>
+                <w:color w:val="000000" w:themeColor="text1"/>
+                <w:sz w:val="20"/>
+                <w:szCs w:val="24"/>
+              </w:rPr>
+              <w:t xml:space="preserve"> </w:t>
+            </w:r>
+            <w:r>
+              <w:rPr>
+                <w:rFonts w:ascii="微软雅黑" w:eastAsia="微软雅黑" w:hAnsi="微软雅黑" w:cs="微软雅黑"/>
+                <w:color w:val="000000" w:themeColor="text1"/>
+                <w:sz w:val="20"/>
+                <w:szCs w:val="24"/>
+              </w:rPr>
+              <w:t>javax.inject-1.jar</w:t>
+            </w:r>
+            <w:r>
+              <w:rPr>
+                <w:rFonts w:ascii="微软雅黑" w:eastAsia="微软雅黑" w:hAnsi="微软雅黑" w:cs="微软雅黑"/>
+                <w:color w:val="000000" w:themeColor="text1"/>
+                <w:sz w:val="20"/>
+                <w:szCs w:val="24"/>
+              </w:rPr>
+              <w:t xml:space="preserve">                          // V</w:t>
+            </w:r>
+            <w:r>
+              <w:rPr>
+                <w:rFonts w:ascii="微软雅黑" w:eastAsia="微软雅黑" w:hAnsi="微软雅黑" w:cs="微软雅黑"/>
+                <w:color w:val="000000" w:themeColor="text1"/>
+                <w:sz w:val="20"/>
+                <w:szCs w:val="24"/>
+              </w:rPr>
+              <w:t>ungle</w:t>
+            </w:r>
+          </w:p>
+          <w:p>
+            <w:pPr>
+              <w:rPr>
+                <w:rFonts w:ascii="微软雅黑" w:eastAsia="微软雅黑" w:hAnsi="微软雅黑" w:cs="微软雅黑"/>
+                <w:color w:val="000000" w:themeColor="text1"/>
+                <w:sz w:val="20"/>
+                <w:szCs w:val="24"/>
+              </w:rPr>
+            </w:pPr>
+            <w:r>
+              <w:rPr>
+                <w:rFonts w:ascii="微软雅黑" w:eastAsia="微软雅黑" w:hAnsi="微软雅黑" w:cs="微软雅黑"/>
+                <w:color w:val="000000" w:themeColor="text1"/>
+                <w:sz w:val="20"/>
+                <w:szCs w:val="24"/>
+              </w:rPr>
+              <w:t xml:space="preserve"> </w:t>
+            </w:r>
+            <w:r>
+              <w:rPr>
+                <w:rFonts w:ascii="微软雅黑" w:eastAsia="微软雅黑" w:hAnsi="微软雅黑" w:cs="微软雅黑"/>
+                <w:color w:val="000000" w:themeColor="text1"/>
+                <w:sz w:val="20"/>
+                <w:szCs w:val="24"/>
+              </w:rPr>
+              <w:t>publisher-sdk-android-5.1.0.jar</w:t>
+            </w:r>
+            <w:r>
+              <w:rPr>
+                <w:rFonts w:ascii="微软雅黑" w:eastAsia="微软雅黑" w:hAnsi="微软雅黑" w:cs="微软雅黑"/>
+                <w:color w:val="000000" w:themeColor="text1"/>
+                <w:sz w:val="20"/>
+                <w:szCs w:val="24"/>
+              </w:rPr>
+              <w:t xml:space="preserve">  // V</w:t>
+            </w:r>
+            <w:r>
+              <w:rPr>
+                <w:rFonts w:ascii="微软雅黑" w:eastAsia="微软雅黑" w:hAnsi="微软雅黑" w:cs="微软雅黑"/>
+                <w:color w:val="000000" w:themeColor="text1"/>
+                <w:sz w:val="20"/>
+                <w:szCs w:val="24"/>
+              </w:rPr>
+              <w:t>ungle</w:t>
+            </w:r>
+          </w:p>
+          <w:p>
+            <w:pPr>
+              <w:rPr>
+                <w:rFonts w:ascii="微软雅黑" w:eastAsia="微软雅黑" w:hAnsi="微软雅黑" w:cs="微软雅黑"/>
+                <w:color w:val="000000" w:themeColor="text1"/>
+                <w:sz w:val="20"/>
+                <w:szCs w:val="24"/>
+              </w:rPr>
+            </w:pPr>
+            <w:r>
+              <w:rPr>
+                <w:rFonts w:ascii="微软雅黑" w:eastAsia="微软雅黑" w:hAnsi="微软雅黑" w:cs="微软雅黑"/>
+                <w:color w:val="000000" w:themeColor="text1"/>
+                <w:sz w:val="20"/>
+                <w:szCs w:val="24"/>
+              </w:rPr>
+              <w:t xml:space="preserve"> </w:t>
+            </w:r>
+            <w:r>
+              <w:rPr>
+                <w:rFonts w:ascii="微软雅黑" w:eastAsia="微软雅黑" w:hAnsi="微软雅黑" w:cs="微软雅黑"/>
+                <w:color w:val="000000" w:themeColor="text1"/>
+                <w:sz w:val="20"/>
+                <w:szCs w:val="24"/>
+              </w:rPr>
+              <w:t>rxjava-1.2.0.jar</w:t>
+            </w:r>
+            <w:r>
+              <w:rPr>
+                <w:rFonts w:ascii="微软雅黑" w:eastAsia="微软雅黑" w:hAnsi="微软雅黑" w:cs="微软雅黑"/>
+                <w:color w:val="000000" w:themeColor="text1"/>
+                <w:sz w:val="20"/>
+                <w:szCs w:val="24"/>
+              </w:rPr>
+              <w:t xml:space="preserve"> </w:t>
+            </w:r>
+            <w:r>
+              <w:rPr>
+                <w:rFonts w:ascii="微软雅黑" w:eastAsia="微软雅黑" w:hAnsi="微软雅黑" w:cs="微软雅黑"/>
+                <w:color w:val="000000" w:themeColor="text1"/>
+                <w:sz w:val="20"/>
+                <w:szCs w:val="24"/>
+              </w:rPr>
+              <w:t xml:space="preserve">                            // V</w:t>
+            </w:r>
+            <w:r>
+              <w:rPr>
+                <w:rFonts w:ascii="微软雅黑" w:eastAsia="微软雅黑" w:hAnsi="微软雅黑" w:cs="微软雅黑"/>
+                <w:color w:val="000000" w:themeColor="text1"/>
+                <w:sz w:val="20"/>
+                <w:szCs w:val="24"/>
+              </w:rPr>
+              <w:t>ungle</w:t>
+            </w:r>
+          </w:p>
+          <w:p>
+            <w:pPr>
+              <w:rPr>
+                <w:rFonts w:ascii="微软雅黑" w:eastAsia="微软雅黑" w:hAnsi="微软雅黑" w:cs="微软雅黑"/>
+                <w:color w:val="000000" w:themeColor="text1"/>
+                <w:sz w:val="20"/>
+                <w:szCs w:val="24"/>
+              </w:rPr>
+            </w:pPr>
+            <w:r>
+              <w:rPr>
+                <w:rFonts w:ascii="微软雅黑" w:eastAsia="微软雅黑" w:hAnsi="微软雅黑" w:cs="微软雅黑"/>
+                <w:color w:val="000000" w:themeColor="text1"/>
+                <w:sz w:val="20"/>
+                <w:szCs w:val="24"/>
+              </w:rPr>
+              <w:t xml:space="preserve"> </w:t>
+            </w:r>
+            <w:r>
+              <w:rPr>
+                <w:rFonts w:ascii="微软雅黑" w:eastAsia="微软雅黑" w:hAnsi="微软雅黑" w:cs="微软雅黑"/>
+                <w:color w:val="000000" w:themeColor="text1"/>
+                <w:sz w:val="20"/>
+                <w:szCs w:val="24"/>
+              </w:rPr>
+              <w:t>eventbus-2.2.1.jar</w:t>
+            </w:r>
+            <w:r>
+              <w:rPr>
+                <w:rFonts w:ascii="微软雅黑" w:eastAsia="微软雅黑" w:hAnsi="微软雅黑" w:cs="微软雅黑"/>
+                <w:color w:val="000000" w:themeColor="text1"/>
+                <w:sz w:val="20"/>
+                <w:szCs w:val="24"/>
+              </w:rPr>
+              <w:t xml:space="preserve">                        // V</w:t>
+            </w:r>
+            <w:r>
+              <w:rPr>
+                <w:rFonts w:ascii="微软雅黑" w:eastAsia="微软雅黑" w:hAnsi="微软雅黑" w:cs="微软雅黑"/>
+                <w:color w:val="000000" w:themeColor="text1"/>
+                <w:sz w:val="20"/>
+                <w:szCs w:val="24"/>
+              </w:rPr>
+              <w:t>ungle</w:t>
+            </w:r>
+          </w:p>
+        </w:tc>
+      </w:tr>
+    </w:tbl>
+    <w:p>
+      <w:pPr>
+        <w:rPr>
+          <w:rFonts w:ascii="微软雅黑" w:eastAsia="微软雅黑" w:hAnsi="微软雅黑" w:cs="微软雅黑" w:hint="eastAsia"/>
+          <w:color w:val="000000" w:themeColor="text1"/>
+        </w:rPr>
+      </w:pPr>
+    </w:p>
+    <w:p>
+      <w:pPr>
+        <w:rPr>
+          <w:rFonts w:ascii="微软雅黑" w:eastAsia="微软雅黑" w:hAnsi="微软雅黑" w:cs="Times New Roman" w:hint="eastAsia"/>
+          <w:bCs/>
+          <w:color w:val="000000" w:themeColor="text1"/>
+          <w:sz w:val="24"/>
+          <w:szCs w:val="24"/>
+        </w:rPr>
+      </w:pPr>
+    </w:p>
+    <w:p>
+      <w:pPr>
+        <w:rPr>
+          <w:rFonts w:ascii="微软雅黑" w:eastAsia="微软雅黑" w:hAnsi="微软雅黑" w:cs="Times New Roman"/>
+          <w:color w:val="000000" w:themeColor="text1"/>
+          <w:sz w:val="24"/>
+          <w:szCs w:val="24"/>
+        </w:rPr>
+      </w:pPr>
+    </w:p>
+    <w:p>
+      <w:pPr>
+        <w:rPr>
+          <w:rFonts w:ascii="微软雅黑" w:eastAsia="微软雅黑" w:hAnsi="微软雅黑" w:cs="微软雅黑"/>
+          <w:color w:val="000000" w:themeColor="text1"/>
+          <w:sz w:val="24"/>
+          <w:szCs w:val="24"/>
+        </w:rPr>
+      </w:pPr>
+      <w:r>
+        <w:rPr>
+          <w:rFonts w:ascii="微软雅黑" w:eastAsia="微软雅黑" w:hAnsi="微软雅黑" w:cs="Times New Roman" w:hint="eastAsia"/>
+          <w:color w:val="000000" w:themeColor="text1"/>
+          <w:sz w:val="24"/>
+          <w:szCs w:val="24"/>
+        </w:rPr>
+        <w:t>1</w:t>
+      </w:r>
+      <w:r>
+        <w:rPr>
+          <w:rFonts w:ascii="微软雅黑" w:eastAsia="微软雅黑" w:hAnsi="微软雅黑" w:cs="Times New Roman" w:hint="eastAsia"/>
+          <w:color w:val="000000" w:themeColor="text1"/>
+          <w:sz w:val="24"/>
+          <w:szCs w:val="24"/>
+        </w:rPr>
+        <w:t>.</w:t>
+      </w:r>
+      <w:r>
+        <w:rPr>
+          <w:rFonts w:ascii="微软雅黑" w:eastAsia="微软雅黑" w:hAnsi="微软雅黑" w:cs="微软雅黑" w:hint="eastAsia"/>
+          <w:color w:val="000000" w:themeColor="text1"/>
+          <w:sz w:val="24"/>
+          <w:szCs w:val="24"/>
+        </w:rPr>
+        <w:t xml:space="preserve"> 初始化和</w:t>
+      </w:r>
+      <w:r>
+        <w:rPr>
+          <w:rFonts w:ascii="微软雅黑" w:eastAsia="微软雅黑" w:hAnsi="微软雅黑" w:cs="微软雅黑"/>
+          <w:color w:val="000000" w:themeColor="text1"/>
+          <w:sz w:val="24"/>
+          <w:szCs w:val="24"/>
+        </w:rPr>
+        <w:t>预加载</w:t>
+      </w:r>
+    </w:p>
+    <w:p>
+      <w:pPr>
+        <w:ind w:firstLine="285"/>
+        <w:rPr>
+          <w:rFonts w:ascii="微软雅黑" w:eastAsia="微软雅黑" w:hAnsi="微软雅黑" w:cs="微软雅黑"/>
+          <w:color w:val="000000" w:themeColor="text1"/>
+          <w:sz w:val="24"/>
+          <w:szCs w:val="24"/>
+          <w:shd w:val="clear" w:color="auto" w:fill="FFFFFF"/>
+        </w:rPr>
+      </w:pPr>
+      <w:r>
+        <w:rPr>
+          <w:rFonts w:ascii="微软雅黑" w:eastAsia="微软雅黑" w:hAnsi="微软雅黑" w:cs="微软雅黑" w:hint="eastAsia"/>
+          <w:color w:val="000000" w:themeColor="text1"/>
+          <w:sz w:val="24"/>
+          <w:szCs w:val="24"/>
+          <w:shd w:val="clear" w:color="auto" w:fill="FFFFFF"/>
+        </w:rPr>
+        <w:t>构建</w:t>
+      </w:r>
+      <w:r>
+        <w:rPr>
+          <w:rFonts w:ascii="微软雅黑" w:eastAsia="微软雅黑" w:hAnsi="微软雅黑" w:cs="微软雅黑"/>
+          <w:color w:val="000000" w:themeColor="text1"/>
+          <w:sz w:val="24"/>
+          <w:szCs w:val="24"/>
+          <w:shd w:val="clear" w:color="auto" w:fill="FFFFFF"/>
+        </w:rPr>
+        <w:t>一个</w:t>
+      </w:r>
+      <w:r>
+        <w:rPr>
+          <w:rFonts w:ascii="微软雅黑" w:eastAsia="微软雅黑" w:hAnsi="微软雅黑" w:cs="微软雅黑"/>
+          <w:color w:val="000000" w:themeColor="text1"/>
+          <w:sz w:val="20"/>
+          <w:szCs w:val="24"/>
+        </w:rPr>
+        <w:t>RewardedVideoAd</w:t>
+      </w:r>
+      <w:r>
+        <w:rPr>
+          <w:rFonts w:ascii="微软雅黑" w:eastAsia="微软雅黑" w:hAnsi="微软雅黑" w:cs="微软雅黑" w:hint="eastAsia"/>
+          <w:color w:val="000000" w:themeColor="text1"/>
+          <w:sz w:val="24"/>
+          <w:szCs w:val="24"/>
+          <w:shd w:val="clear" w:color="auto" w:fill="FFFFFF"/>
+        </w:rPr>
+        <w:t>对象</w:t>
+      </w:r>
+      <w:r>
+        <w:rPr>
+          <w:rFonts w:ascii="微软雅黑" w:eastAsia="微软雅黑" w:hAnsi="微软雅黑" w:cs="微软雅黑"/>
+          <w:color w:val="000000" w:themeColor="text1"/>
+          <w:sz w:val="24"/>
+          <w:szCs w:val="24"/>
+          <w:shd w:val="clear" w:color="auto" w:fill="FFFFFF"/>
+        </w:rPr>
+        <w:t>，</w:t>
+      </w:r>
+      <w:r>
+        <w:rPr>
+          <w:rFonts w:ascii="微软雅黑" w:eastAsia="微软雅黑" w:hAnsi="微软雅黑" w:cs="微软雅黑" w:hint="eastAsia"/>
+          <w:color w:val="000000" w:themeColor="text1"/>
+          <w:sz w:val="24"/>
+          <w:szCs w:val="24"/>
+          <w:shd w:val="clear" w:color="auto" w:fill="FFFFFF"/>
+        </w:rPr>
+        <w:t>并传入该</w:t>
+      </w:r>
+      <w:r>
+        <w:rPr>
+          <w:rFonts w:ascii="微软雅黑" w:eastAsia="微软雅黑" w:hAnsi="微软雅黑" w:cs="微软雅黑"/>
+          <w:color w:val="000000" w:themeColor="text1"/>
+          <w:sz w:val="24"/>
+          <w:szCs w:val="24"/>
+          <w:shd w:val="clear" w:color="auto" w:fill="FFFFFF"/>
+        </w:rPr>
+        <w:t>广告位unit ID，设置</w:t>
+      </w:r>
+      <w:r>
+        <w:rPr>
+          <w:rFonts w:ascii="微软雅黑" w:eastAsia="微软雅黑" w:hAnsi="微软雅黑" w:cs="微软雅黑" w:hint="eastAsia"/>
+          <w:color w:val="000000" w:themeColor="text1"/>
+          <w:sz w:val="24"/>
+          <w:szCs w:val="24"/>
+          <w:shd w:val="clear" w:color="auto" w:fill="FFFFFF"/>
+        </w:rPr>
+        <w:t>广告</w:t>
+      </w:r>
+      <w:r>
+        <w:rPr>
+          <w:rFonts w:ascii="微软雅黑" w:eastAsia="微软雅黑" w:hAnsi="微软雅黑" w:cs="微软雅黑"/>
+          <w:color w:val="000000" w:themeColor="text1"/>
+          <w:sz w:val="24"/>
+          <w:szCs w:val="24"/>
+          <w:shd w:val="clear" w:color="auto" w:fill="FFFFFF"/>
+        </w:rPr>
+        <w:t>加载监听</w:t>
+      </w:r>
+      <w:r>
+        <w:rPr>
+          <w:rFonts w:ascii="微软雅黑" w:eastAsia="微软雅黑" w:hAnsi="微软雅黑" w:cs="微软雅黑" w:hint="eastAsia"/>
+          <w:color w:val="000000" w:themeColor="text1"/>
+          <w:sz w:val="24"/>
+          <w:szCs w:val="24"/>
+          <w:shd w:val="clear" w:color="auto" w:fill="FFFFFF"/>
+        </w:rPr>
+        <w:t xml:space="preserve">, </w:t>
+      </w:r>
+      <w:r>
+        <w:rPr>
+          <w:rFonts w:ascii="微软雅黑" w:eastAsia="微软雅黑" w:hAnsi="微软雅黑" w:cs="微软雅黑" w:hint="eastAsia"/>
+          <w:color w:val="000000" w:themeColor="text1"/>
+          <w:sz w:val="24"/>
+          <w:szCs w:val="24"/>
+          <w:shd w:val="clear" w:color="auto" w:fill="FFFFFF"/>
+        </w:rPr>
+        <w:t>展示广告之前，提前将广告拉到本地，提升用户体验，提高广告收入。</w:t>
+      </w:r>
+    </w:p>
+    <w:p>
+      <w:pPr>
+        <w:ind w:firstLine="285"/>
+        <w:rPr>
+          <w:rFonts w:ascii="微软雅黑" w:eastAsia="微软雅黑" w:hAnsi="微软雅黑" w:cs="微软雅黑"/>
+          <w:color w:val="000000" w:themeColor="text1"/>
+          <w:sz w:val="24"/>
+          <w:szCs w:val="24"/>
+        </w:rPr>
+      </w:pPr>
+    </w:p>
+    <w:tbl>
+      <w:tblPr>
+        <w:tblStyle w:val="TableNormal"/>
+        <w:tblW w:w="9380" w:type="dxa"/>
+        <w:tblInd w:w="391" w:type="dxa"/>
+        <w:tblBorders>
+          <w:top w:val="single" w:sz="2" w:space="0" w:color="000000"/>
+          <w:left w:val="single" w:sz="2" w:space="0" w:color="000000"/>
+          <w:bottom w:val="single" w:sz="2" w:space="0" w:color="000000"/>
+          <w:right w:val="single" w:sz="2" w:space="0" w:color="000000"/>
+          <w:insideH w:val="single" w:sz="2" w:space="0" w:color="000000"/>
+          <w:insideV w:val="single" w:sz="2" w:space="0" w:color="000000"/>
+        </w:tblBorders>
+        <w:tblLayout w:type="fixed"/>
+        <w:tblLook w:val="04A0" w:firstRow="1" w:lastRow="0" w:firstColumn="1" w:lastColumn="0" w:noHBand="0" w:noVBand="1"/>
+      </w:tblPr>
+      <w:tblGrid>
+        <w:gridCol w:w="9380"/>
+      </w:tblGrid>
+      <w:tr>
+        <w:trPr>
+          <w:trHeight w:val="431"/>
+        </w:trPr>
+        <w:tc>
+          <w:tcPr>
+            <w:tcW w:w="9380" w:type="dxa"/>
+            <w:tcBorders>
+              <w:top w:val="single" w:sz="8" w:space="0" w:color="515151"/>
+              <w:left w:val="single" w:sz="8" w:space="0" w:color="515151"/>
+              <w:bottom w:val="single" w:sz="8" w:space="0" w:color="515151"/>
+              <w:right w:val="single" w:sz="8" w:space="0" w:color="515151"/>
+            </w:tcBorders>
+            <w:shd w:val="clear" w:color="auto" w:fill="E4E4E4"/>
+            <w:tcMar>
+              <w:top w:w="80" w:type="dxa"/>
+              <w:left w:w="80" w:type="dxa"/>
+              <w:bottom w:w="80" w:type="dxa"/>
+              <w:right w:w="80" w:type="dxa"/>
+            </w:tcMar>
+          </w:tcPr>
+          <w:p>
+            <w:pPr>
+              <w:rPr>
+                <w:rFonts w:ascii="微软雅黑" w:eastAsia="微软雅黑" w:hAnsi="微软雅黑" w:cs="微软雅黑"/>
+                <w:color w:val="000000" w:themeColor="text1"/>
+                <w:sz w:val="20"/>
+                <w:szCs w:val="24"/>
+              </w:rPr>
+            </w:pPr>
+            <w:r>
+              <w:rPr>
+                <w:rFonts w:ascii="微软雅黑" w:eastAsia="微软雅黑" w:hAnsi="微软雅黑" w:cs="微软雅黑"/>
+                <w:color w:val="000000" w:themeColor="text1"/>
+                <w:sz w:val="20"/>
+                <w:szCs w:val="24"/>
+              </w:rPr>
               <w:t>rewardedVideoAd = new RewardedVideoAd(this, unitId, new RewardedVideoAdListener() {</w:t>
             </w:r>
           </w:p>
@@ -22368,8 +23234,8 @@
           <w:p>
             <w:pPr>
               <w:rPr>
-                <w:rFonts w:ascii="微软雅黑" w:eastAsia="微软雅黑" w:hAnsi="微软雅黑" w:cs="微软雅黑"/>
-                <w:color w:val="000000" w:themeColor="text1"/>
+                <w:rFonts w:ascii="微软雅黑" w:eastAsia="微软雅黑" w:hAnsi="微软雅黑" w:cs="微软雅黑" w:hint="eastAsia"/>
+                <w:color w:val="FF0000"/>
                 <w:sz w:val="20"/>
                 <w:szCs w:val="24"/>
               </w:rPr>
@@ -22468,15 +23334,52 @@
           <w:p>
             <w:pPr>
               <w:rPr>
+                <w:rFonts w:ascii="微软雅黑" w:eastAsia="微软雅黑" w:hAnsi="微软雅黑" w:cs="微软雅黑" w:hint="eastAsia"/>
+                <w:color w:val="000000" w:themeColor="text1"/>
+                <w:sz w:val="20"/>
+                <w:szCs w:val="24"/>
+              </w:rPr>
+            </w:pPr>
+            <w:r>
+              <w:rPr>
                 <w:rFonts w:ascii="微软雅黑" w:eastAsia="微软雅黑" w:hAnsi="微软雅黑" w:cs="微软雅黑"/>
                 <w:color w:val="000000" w:themeColor="text1"/>
                 <w:sz w:val="20"/>
                 <w:szCs w:val="24"/>
               </w:rPr>
-            </w:pPr>
+              <w:t xml:space="preserve">                 </w:t>
+            </w:r>
             <w:r>
               <w:rPr>
                 <w:rFonts w:ascii="微软雅黑" w:eastAsia="微软雅黑" w:hAnsi="微软雅黑" w:cs="微软雅黑"/>
+                <w:color w:val="FFA93A" w:themeColor="accent4"/>
+                <w:sz w:val="20"/>
+                <w:szCs w:val="24"/>
+              </w:rPr>
+              <w:t>r</w:t>
+            </w:r>
+            <w:r>
+              <w:rPr>
+                <w:rFonts w:ascii="微软雅黑" w:eastAsia="微软雅黑" w:hAnsi="微软雅黑" w:cs="微软雅黑"/>
+                <w:color w:val="FFA93A" w:themeColor="accent4"/>
+                <w:sz w:val="20"/>
+                <w:szCs w:val="24"/>
+              </w:rPr>
+              <w:t>ewardedVideoAd.loadAd();</w:t>
+            </w:r>
+          </w:p>
+          <w:p>
+            <w:pPr>
+              <w:rPr>
+                <w:rFonts w:ascii="微软雅黑" w:eastAsia="微软雅黑" w:hAnsi="微软雅黑" w:cs="微软雅黑"/>
+                <w:color w:val="000000" w:themeColor="text1"/>
+                <w:sz w:val="20"/>
+                <w:szCs w:val="24"/>
+              </w:rPr>
+            </w:pPr>
+            <w:r>
+              <w:rPr>
+                <w:rFonts w:ascii="微软雅黑" w:eastAsia="微软雅黑" w:hAnsi="微软雅黑" w:cs="微软雅黑"/>
                 <w:color w:val="000000" w:themeColor="text1"/>
                 <w:sz w:val="20"/>
                 <w:szCs w:val="24"/>
@@ -22510,6 +23413,7 @@
                 <w:sz w:val="20"/>
                 <w:szCs w:val="24"/>
               </w:rPr>
+              <w:lastRenderedPageBreak/>
               <w:t xml:space="preserve">            @Override</w:t>
             </w:r>
           </w:p>
@@ -23031,7 +23935,6 @@
                 <w:sz w:val="20"/>
                 <w:szCs w:val="24"/>
               </w:rPr>
-              <w:lastRenderedPageBreak/>
               <w:t xml:space="preserve">            public void onRewardedVideoAdLeftApplication() {</w:t>
             </w:r>
           </w:p>
@@ -23167,15 +24070,6 @@
                 <w:szCs w:val="24"/>
               </w:rPr>
               <w:t xml:space="preserve">        </w:t>
-            </w:r>
-            <w:r>
-              <w:rPr>
-                <w:rFonts w:ascii="微软雅黑" w:eastAsia="微软雅黑" w:hAnsi="微软雅黑" w:cs="微软雅黑"/>
-                <w:color w:val="000000" w:themeColor="text1"/>
-                <w:sz w:val="20"/>
-                <w:szCs w:val="24"/>
-              </w:rPr>
-              <w:t xml:space="preserve">rewardedVideoAd.loadAd(); </w:t>
             </w:r>
           </w:p>
         </w:tc>
@@ -23238,9 +24132,9 @@
       <w:pPr>
         <w:pStyle w:val="aa"/>
         <w:rPr>
-          <w:rFonts w:ascii="微软雅黑" w:eastAsia="微软雅黑" w:hAnsi="微软雅黑" w:cs="Times New Roman"/>
-          <w:color w:val="000000" w:themeColor="text1"/>
-          <w:sz w:val="24"/>
+          <w:rFonts w:ascii="微软雅黑" w:eastAsia="微软雅黑" w:hAnsi="微软雅黑" w:cs="微软雅黑" w:hint="eastAsia"/>
+          <w:color w:val="000000" w:themeColor="text1"/>
+          <w:sz w:val="20"/>
           <w:szCs w:val="24"/>
         </w:rPr>
       </w:pPr>
@@ -23334,6 +24228,8 @@
         </w:rPr>
         <w:t>广告</w:t>
       </w:r>
+      <w:bookmarkStart w:id="35" w:name="_GoBack"/>
+      <w:bookmarkEnd w:id="35"/>
     </w:p>
     <w:tbl>
       <w:tblPr>
@@ -23377,6 +24273,72 @@
           </w:tcPr>
           <w:p>
             <w:pPr>
+              <w:rPr>
+                <w:rFonts w:ascii="微软雅黑" w:eastAsia="微软雅黑" w:hAnsi="微软雅黑" w:cs="微软雅黑"/>
+                <w:color w:val="000000" w:themeColor="text1"/>
+                <w:sz w:val="20"/>
+                <w:szCs w:val="24"/>
+              </w:rPr>
+            </w:pPr>
+            <w:r>
+              <w:rPr>
+                <w:rFonts w:ascii="微软雅黑" w:eastAsia="微软雅黑" w:hAnsi="微软雅黑" w:cs="Times New Roman"/>
+                <w:color w:val="000000" w:themeColor="text1"/>
+                <w:sz w:val="20"/>
+                <w:szCs w:val="24"/>
+              </w:rPr>
+              <w:lastRenderedPageBreak/>
+              <w:t xml:space="preserve">      </w:t>
+            </w:r>
+            <w:r>
+              <w:rPr>
+                <w:rFonts w:ascii="微软雅黑" w:eastAsia="微软雅黑" w:hAnsi="微软雅黑" w:cs="微软雅黑"/>
+                <w:color w:val="000000" w:themeColor="text1"/>
+                <w:sz w:val="20"/>
+                <w:szCs w:val="24"/>
+              </w:rPr>
+              <w:t>public void</w:t>
+            </w:r>
+            <w:r>
+              <w:rPr>
+                <w:rFonts w:ascii="微软雅黑" w:eastAsia="微软雅黑" w:hAnsi="微软雅黑" w:cs="微软雅黑"/>
+                <w:color w:val="000000" w:themeColor="text1"/>
+                <w:sz w:val="20"/>
+                <w:szCs w:val="24"/>
+              </w:rPr>
+              <w:t xml:space="preserve"> onRewardedVideoAdLoaded() { </w:t>
+            </w:r>
+          </w:p>
+          <w:p>
+            <w:pPr>
+              <w:rPr>
+                <w:rFonts w:ascii="微软雅黑" w:eastAsia="微软雅黑" w:hAnsi="微软雅黑" w:cs="微软雅黑"/>
+                <w:color w:val="FF0000"/>
+                <w:sz w:val="20"/>
+                <w:szCs w:val="24"/>
+              </w:rPr>
+            </w:pPr>
+            <w:r>
+              <w:rPr>
+                <w:rFonts w:ascii="微软雅黑" w:eastAsia="微软雅黑" w:hAnsi="微软雅黑" w:cs="微软雅黑" w:hint="eastAsia"/>
+                <w:color w:val="FF0000"/>
+                <w:sz w:val="20"/>
+                <w:szCs w:val="24"/>
+              </w:rPr>
+              <w:t xml:space="preserve">               // </w:t>
+            </w:r>
+            <w:r>
+              <w:rPr>
+                <w:rFonts w:ascii="微软雅黑" w:eastAsia="微软雅黑" w:hAnsi="微软雅黑" w:cs="微软雅黑"/>
+                <w:color w:val="FF0000"/>
+                <w:sz w:val="20"/>
+                <w:szCs w:val="24"/>
+              </w:rPr>
+              <w:t>AD load succeed callback, should call show() to display AD</w:t>
+            </w:r>
+          </w:p>
+          <w:p>
+            <w:pPr>
               <w:spacing w:line="288" w:lineRule="auto"/>
               <w:ind w:left="360"/>
               <w:rPr>
@@ -23393,6 +24355,15 @@
                 <w:sz w:val="20"/>
                 <w:szCs w:val="24"/>
               </w:rPr>
+              <w:t xml:space="preserve">        </w:t>
+            </w:r>
+            <w:r>
+              <w:rPr>
+                <w:rFonts w:ascii="微软雅黑" w:eastAsia="微软雅黑" w:hAnsi="微软雅黑" w:cs="Times New Roman"/>
+                <w:color w:val="000000" w:themeColor="text1"/>
+                <w:sz w:val="20"/>
+                <w:szCs w:val="24"/>
+              </w:rPr>
               <w:t>if (rewardedVideoAd.isLoaded()) {</w:t>
             </w:r>
           </w:p>
@@ -23414,7 +24385,25 @@
                 <w:sz w:val="20"/>
                 <w:szCs w:val="24"/>
               </w:rPr>
-              <w:t xml:space="preserve">      rewardedVideoAd.show();</w:t>
+              <w:t xml:space="preserve">      </w:t>
+            </w:r>
+            <w:r>
+              <w:rPr>
+                <w:rFonts w:ascii="微软雅黑" w:eastAsia="微软雅黑" w:hAnsi="微软雅黑" w:cs="Times New Roman"/>
+                <w:color w:val="000000" w:themeColor="text1"/>
+                <w:sz w:val="20"/>
+                <w:szCs w:val="24"/>
+              </w:rPr>
+              <w:t xml:space="preserve">          </w:t>
+            </w:r>
+            <w:r>
+              <w:rPr>
+                <w:rFonts w:ascii="微软雅黑" w:eastAsia="微软雅黑" w:hAnsi="微软雅黑" w:cs="Times New Roman"/>
+                <w:color w:val="000000" w:themeColor="text1"/>
+                <w:sz w:val="20"/>
+                <w:szCs w:val="24"/>
+              </w:rPr>
+              <w:t>rewardedVideoAd.show();</w:t>
             </w:r>
           </w:p>
           <w:p>
@@ -23424,10 +24413,19 @@
               <w:rPr>
                 <w:rFonts w:ascii="微软雅黑" w:eastAsia="微软雅黑" w:hAnsi="微软雅黑" w:cs="Times New Roman"/>
                 <w:color w:val="000000" w:themeColor="text1"/>
-                <w:sz w:val="24"/>
-                <w:szCs w:val="24"/>
-              </w:rPr>
-            </w:pPr>
+                <w:sz w:val="20"/>
+                <w:szCs w:val="24"/>
+              </w:rPr>
+            </w:pPr>
+            <w:r>
+              <w:rPr>
+                <w:rFonts w:ascii="微软雅黑" w:eastAsia="微软雅黑" w:hAnsi="微软雅黑" w:cs="Times New Roman"/>
+                <w:color w:val="000000" w:themeColor="text1"/>
+                <w:sz w:val="20"/>
+                <w:szCs w:val="24"/>
+              </w:rPr>
+              <w:t xml:space="preserve">        </w:t>
+            </w:r>
             <w:r>
               <w:rPr>
                 <w:rFonts w:ascii="微软雅黑" w:eastAsia="微软雅黑" w:hAnsi="微软雅黑" w:cs="Times New Roman"/>
@@ -23436,6 +24434,34 @@
                 <w:szCs w:val="24"/>
               </w:rPr>
               <w:t>}</w:t>
+            </w:r>
+          </w:p>
+          <w:p>
+            <w:pPr>
+              <w:rPr>
+                <w:rFonts w:ascii="微软雅黑" w:eastAsia="微软雅黑" w:hAnsi="微软雅黑" w:cs="微软雅黑"/>
+                <w:color w:val="000000" w:themeColor="text1"/>
+                <w:sz w:val="20"/>
+                <w:szCs w:val="24"/>
+              </w:rPr>
+            </w:pPr>
+            <w:r>
+              <w:rPr>
+                <w:rFonts w:ascii="微软雅黑" w:eastAsia="微软雅黑" w:hAnsi="微软雅黑" w:cs="微软雅黑"/>
+                <w:color w:val="000000" w:themeColor="text1"/>
+                <w:sz w:val="20"/>
+                <w:szCs w:val="24"/>
+              </w:rPr>
+              <w:t xml:space="preserve">     </w:t>
+            </w:r>
+            <w:r>
+              <w:rPr>
+                <w:rFonts w:ascii="微软雅黑" w:eastAsia="微软雅黑" w:hAnsi="微软雅黑" w:cs="微软雅黑"/>
+                <w:color w:val="000000" w:themeColor="text1"/>
+                <w:sz w:val="20"/>
+                <w:szCs w:val="24"/>
+              </w:rPr>
+              <w:t xml:space="preserve"> }</w:t>
             </w:r>
           </w:p>
         </w:tc>
@@ -26881,7 +27907,7 @@
 </file>
 
 <file path=customXml/itemProps2.xml><?xml version="1.0" encoding="utf-8"?>
-<ds:datastoreItem xmlns:ds="http://schemas.openxmlformats.org/officeDocument/2006/customXml" ds:itemID="{84931617-3A50-4F26-8123-EC27F6121B52}">
+<ds:datastoreItem xmlns:ds="http://schemas.openxmlformats.org/officeDocument/2006/customXml" ds:itemID="{1049D276-EE02-44FD-95F5-190E8DB719E9}">
   <ds:schemaRefs>
     <ds:schemaRef ds:uri="http://schemas.openxmlformats.org/officeDocument/2006/bibliography"/>
   </ds:schemaRefs>
